--- a/documentation/VIP2011_Workshop_AF_Manual_k.docx
+++ b/documentation/VIP2011_Workshop_AF_Manual_k.docx
@@ -646,7 +646,7 @@
       <w:r>
         <w:fldChar w:fldCharType="separate"/>
       </w:r>
-      <w:hyperlink w:anchor="_Toc335729836" w:history="1">
+      <w:hyperlink w:anchor="_Toc335751139" w:history="1">
         <w:r>
           <w:rPr>
             <w:rStyle w:val="Hyperlink"/>
@@ -673,7 +673,7 @@
             <w:noProof/>
             <w:webHidden/>
           </w:rPr>
-          <w:instrText xml:space="preserve"> PAGEREF _Toc335729836 \h </w:instrText>
+          <w:instrText xml:space="preserve"> PAGEREF _Toc335751139 \h </w:instrText>
         </w:r>
         <w:r>
           <w:rPr>
@@ -714,13 +714,13 @@
           <w:lang w:eastAsia="de-DE"/>
         </w:rPr>
       </w:pPr>
-      <w:hyperlink w:anchor="_Toc335729837" w:history="1">
+      <w:hyperlink w:anchor="_Toc335751140" w:history="1">
         <w:r>
           <w:rPr>
             <w:rStyle w:val="Hyperlink"/>
             <w:noProof/>
           </w:rPr>
-          <w:t>Übung 2: Steuerung des Motors</w:t>
+          <w:t>Übung 2: Evaluieren der Applikation</w:t>
         </w:r>
         <w:r>
           <w:rPr>
@@ -741,7 +741,7 @@
             <w:noProof/>
             <w:webHidden/>
           </w:rPr>
-          <w:instrText xml:space="preserve"> PAGEREF _Toc335729837 \h </w:instrText>
+          <w:instrText xml:space="preserve"> PAGEREF _Toc335751140 \h </w:instrText>
         </w:r>
         <w:r>
           <w:rPr>
@@ -761,7 +761,7 @@
             <w:noProof/>
             <w:webHidden/>
           </w:rPr>
-          <w:t>11</w:t>
+          <w:t>7</w:t>
         </w:r>
         <w:r>
           <w:rPr>
@@ -774,10 +774,7 @@
     </w:p>
     <w:p>
       <w:pPr>
-        <w:pStyle w:val="Verzeichnis2"/>
-        <w:tabs>
-          <w:tab w:val="right" w:leader="dot" w:pos="8297"/>
-        </w:tabs>
+        <w:pStyle w:val="Verzeichnis1"/>
         <w:rPr>
           <w:rFonts w:asciiTheme="minorHAnsi" w:eastAsiaTheme="minorEastAsia" w:hAnsiTheme="minorHAnsi" w:cstheme="minorBidi"/>
           <w:noProof/>
@@ -785,58 +782,21 @@
           <w:lang w:eastAsia="de-DE"/>
         </w:rPr>
       </w:pPr>
-      <w:hyperlink w:anchor="_Toc335729838" w:history="1">
+      <w:hyperlink w:anchor="_Toc335751141" w:history="1">
         <w:r>
           <w:rPr>
             <w:rStyle w:val="Hyperlink"/>
-            <w:b/>
             <w:noProof/>
           </w:rPr>
-          <w:drawing>
-            <wp:inline distT="0" distB="0" distL="0" distR="0" wp14:anchorId="34208156" wp14:editId="5E0E84CD">
-              <wp:extent cx="4564380" cy="3429000"/>
-              <wp:effectExtent l="19050" t="0" r="7620" b="0"/>
-              <wp:docPr id="32" name="Bild 12"/>
-              <wp:cNvGraphicFramePr>
-                <a:graphicFrameLocks xmlns:a="http://schemas.openxmlformats.org/drawingml/2006/main" noChangeAspect="1"/>
-              </wp:cNvGraphicFramePr>
-              <a:graphic xmlns:a="http://schemas.openxmlformats.org/drawingml/2006/main">
-                <a:graphicData uri="http://schemas.openxmlformats.org/drawingml/2006/picture">
-                  <pic:pic xmlns:pic="http://schemas.openxmlformats.org/drawingml/2006/picture">
-                    <pic:nvPicPr>
-                      <pic:cNvPr id="0" name="Picture 12"/>
-                      <pic:cNvPicPr>
-                        <a:picLocks noChangeAspect="1" noChangeArrowheads="1"/>
-                      </pic:cNvPicPr>
-                    </pic:nvPicPr>
-                    <pic:blipFill>
-                      <a:blip r:embed="rId11" cstate="print"/>
-                      <a:srcRect/>
-                      <a:stretch>
-                        <a:fillRect/>
-                      </a:stretch>
-                    </pic:blipFill>
-                    <pic:spPr bwMode="auto">
-                      <a:xfrm>
-                        <a:off x="0" y="0"/>
-                        <a:ext cx="4564380" cy="3429000"/>
-                      </a:xfrm>
-                      <a:prstGeom prst="rect">
-                        <a:avLst/>
-                      </a:prstGeom>
-                      <a:noFill/>
-                      <a:ln w="9525">
-                        <a:noFill/>
-                        <a:miter lim="800000"/>
-                        <a:headEnd/>
-                        <a:tailEnd/>
-                      </a:ln>
-                    </pic:spPr>
-                  </pic:pic>
-                </a:graphicData>
-              </a:graphic>
-            </wp:inline>
-          </w:drawing>
+          <w:t xml:space="preserve">Übung 3: Erstellen der Klasse </w:t>
+        </w:r>
+        <w:r>
+          <w:rPr>
+            <w:rStyle w:val="Hyperlink"/>
+            <w:i/>
+            <w:noProof/>
+          </w:rPr>
+          <w:t>Stack</w:t>
         </w:r>
         <w:r>
           <w:rPr>
@@ -857,7 +817,7 @@
             <w:noProof/>
             <w:webHidden/>
           </w:rPr>
-          <w:instrText xml:space="preserve"> PAGEREF _Toc335729838 \h </w:instrText>
+          <w:instrText xml:space="preserve"> PAGEREF _Toc335751141 \h </w:instrText>
         </w:r>
         <w:r>
           <w:rPr>
@@ -877,7 +837,7 @@
             <w:noProof/>
             <w:webHidden/>
           </w:rPr>
-          <w:t>11</w:t>
+          <w:t>8</w:t>
         </w:r>
         <w:r>
           <w:rPr>
@@ -898,13 +858,21 @@
           <w:lang w:eastAsia="de-DE"/>
         </w:rPr>
       </w:pPr>
-      <w:hyperlink w:anchor="_Toc335729839" w:history="1">
+      <w:hyperlink w:anchor="_Toc335751142" w:history="1">
         <w:r>
           <w:rPr>
             <w:rStyle w:val="Hyperlink"/>
             <w:noProof/>
           </w:rPr>
-          <w:t>Übung 3: Geschwindigkeitsregelung</w:t>
+          <w:t xml:space="preserve">Übung 4: Erweitern der Klasse </w:t>
+        </w:r>
+        <w:r>
+          <w:rPr>
+            <w:rStyle w:val="Hyperlink"/>
+            <w:i/>
+            <w:noProof/>
+          </w:rPr>
+          <w:t>UPNCalculator Actor</w:t>
         </w:r>
         <w:r>
           <w:rPr>
@@ -925,7 +893,7 @@
             <w:noProof/>
             <w:webHidden/>
           </w:rPr>
-          <w:instrText xml:space="preserve"> PAGEREF _Toc335729839 \h </w:instrText>
+          <w:instrText xml:space="preserve"> PAGEREF _Toc335751142 \h </w:instrText>
         </w:r>
         <w:r>
           <w:rPr>
@@ -945,7 +913,7 @@
             <w:noProof/>
             <w:webHidden/>
           </w:rPr>
-          <w:t>18</w:t>
+          <w:t>15</w:t>
         </w:r>
         <w:r>
           <w:rPr>
@@ -966,7 +934,159 @@
           <w:lang w:eastAsia="de-DE"/>
         </w:rPr>
       </w:pPr>
-      <w:hyperlink w:anchor="_Toc335729840" w:history="1">
+      <w:hyperlink w:anchor="_Toc335751143" w:history="1">
+        <w:r>
+          <w:rPr>
+            <w:rStyle w:val="Hyperlink"/>
+            <w:noProof/>
+          </w:rPr>
+          <w:t xml:space="preserve">Übung 5: Erweitern der Klasse </w:t>
+        </w:r>
+        <w:r>
+          <w:rPr>
+            <w:rStyle w:val="Hyperlink"/>
+            <w:i/>
+            <w:noProof/>
+          </w:rPr>
+          <w:t>Calculator</w:t>
+        </w:r>
+        <w:r>
+          <w:rPr>
+            <w:noProof/>
+            <w:webHidden/>
+          </w:rPr>
+          <w:tab/>
+        </w:r>
+        <w:r>
+          <w:rPr>
+            <w:noProof/>
+            <w:webHidden/>
+          </w:rPr>
+          <w:fldChar w:fldCharType="begin"/>
+        </w:r>
+        <w:r>
+          <w:rPr>
+            <w:noProof/>
+            <w:webHidden/>
+          </w:rPr>
+          <w:instrText xml:space="preserve"> PAGEREF _Toc335751143 \h </w:instrText>
+        </w:r>
+        <w:r>
+          <w:rPr>
+            <w:noProof/>
+            <w:webHidden/>
+          </w:rPr>
+        </w:r>
+        <w:r>
+          <w:rPr>
+            <w:noProof/>
+            <w:webHidden/>
+          </w:rPr>
+          <w:fldChar w:fldCharType="separate"/>
+        </w:r>
+        <w:r>
+          <w:rPr>
+            <w:noProof/>
+            <w:webHidden/>
+          </w:rPr>
+          <w:t>19</w:t>
+        </w:r>
+        <w:r>
+          <w:rPr>
+            <w:noProof/>
+            <w:webHidden/>
+          </w:rPr>
+          <w:fldChar w:fldCharType="end"/>
+        </w:r>
+      </w:hyperlink>
+    </w:p>
+    <w:p>
+      <w:pPr>
+        <w:pStyle w:val="Verzeichnis1"/>
+        <w:rPr>
+          <w:rFonts w:asciiTheme="minorHAnsi" w:eastAsiaTheme="minorEastAsia" w:hAnsiTheme="minorHAnsi" w:cstheme="minorBidi"/>
+          <w:noProof/>
+          <w:sz w:val="22"/>
+          <w:lang w:eastAsia="de-DE"/>
+        </w:rPr>
+      </w:pPr>
+      <w:hyperlink w:anchor="_Toc335751144" w:history="1">
+        <w:r>
+          <w:rPr>
+            <w:rStyle w:val="Hyperlink"/>
+            <w:noProof/>
+          </w:rPr>
+          <w:t xml:space="preserve">Übung 6: Erweitern der Klasse </w:t>
+        </w:r>
+        <w:r>
+          <w:rPr>
+            <w:rStyle w:val="Hyperlink"/>
+            <w:i/>
+            <w:noProof/>
+          </w:rPr>
+          <w:t>UPNCalculatorGUI Actor</w:t>
+        </w:r>
+        <w:r>
+          <w:rPr>
+            <w:noProof/>
+            <w:webHidden/>
+          </w:rPr>
+          <w:tab/>
+        </w:r>
+        <w:r>
+          <w:rPr>
+            <w:noProof/>
+            <w:webHidden/>
+          </w:rPr>
+          <w:fldChar w:fldCharType="begin"/>
+        </w:r>
+        <w:r>
+          <w:rPr>
+            <w:noProof/>
+            <w:webHidden/>
+          </w:rPr>
+          <w:instrText xml:space="preserve"> PAGEREF _Toc335751144 \h </w:instrText>
+        </w:r>
+        <w:r>
+          <w:rPr>
+            <w:noProof/>
+            <w:webHidden/>
+          </w:rPr>
+        </w:r>
+        <w:r>
+          <w:rPr>
+            <w:noProof/>
+            <w:webHidden/>
+          </w:rPr>
+          <w:fldChar w:fldCharType="separate"/>
+        </w:r>
+        <w:r>
+          <w:rPr>
+            <w:noProof/>
+            <w:webHidden/>
+          </w:rPr>
+          <w:t>20</w:t>
+        </w:r>
+        <w:r>
+          <w:rPr>
+            <w:noProof/>
+            <w:webHidden/>
+          </w:rPr>
+          <w:fldChar w:fldCharType="end"/>
+        </w:r>
+      </w:hyperlink>
+    </w:p>
+    <w:p>
+      <w:pPr>
+        <w:pStyle w:val="Verzeichnis1"/>
+        <w:rPr>
+          <w:rFonts w:asciiTheme="minorHAnsi" w:eastAsiaTheme="minorEastAsia" w:hAnsiTheme="minorHAnsi" w:cstheme="minorBidi"/>
+          <w:noProof/>
+          <w:sz w:val="22"/>
+          <w:lang w:eastAsia="de-DE"/>
+        </w:rPr>
+      </w:pPr>
+      <w:hyperlink w:anchor="_Toc335751145" w:history="1">
         <w:r>
           <w:rPr>
             <w:rStyle w:val="Hyperlink"/>
@@ -993,7 +1113,143 @@
             <w:noProof/>
             <w:webHidden/>
           </w:rPr>
-          <w:instrText xml:space="preserve"> PAGEREF _Toc335729840 \h </w:instrText>
+          <w:instrText xml:space="preserve"> PAGEREF _Toc335751145 \h </w:instrText>
+        </w:r>
+        <w:r>
+          <w:rPr>
+            <w:noProof/>
+            <w:webHidden/>
+          </w:rPr>
+        </w:r>
+        <w:r>
+          <w:rPr>
+            <w:noProof/>
+            <w:webHidden/>
+          </w:rPr>
+          <w:fldChar w:fldCharType="separate"/>
+        </w:r>
+        <w:r>
+          <w:rPr>
+            <w:noProof/>
+            <w:webHidden/>
+          </w:rPr>
+          <w:t>21</w:t>
+        </w:r>
+        <w:r>
+          <w:rPr>
+            <w:noProof/>
+            <w:webHidden/>
+          </w:rPr>
+          <w:fldChar w:fldCharType="end"/>
+        </w:r>
+      </w:hyperlink>
+    </w:p>
+    <w:p>
+      <w:pPr>
+        <w:pStyle w:val="Verzeichnis1"/>
+        <w:rPr>
+          <w:rFonts w:asciiTheme="minorHAnsi" w:eastAsiaTheme="minorEastAsia" w:hAnsiTheme="minorHAnsi" w:cstheme="minorBidi"/>
+          <w:noProof/>
+          <w:sz w:val="22"/>
+          <w:lang w:eastAsia="de-DE"/>
+        </w:rPr>
+      </w:pPr>
+      <w:hyperlink w:anchor="_Toc335751146" w:history="1">
+        <w:r>
+          <w:rPr>
+            <w:rStyle w:val="Hyperlink"/>
+            <w:noProof/>
+          </w:rPr>
+          <w:t>Notizen</w:t>
+        </w:r>
+        <w:r>
+          <w:rPr>
+            <w:noProof/>
+            <w:webHidden/>
+          </w:rPr>
+          <w:tab/>
+        </w:r>
+        <w:r>
+          <w:rPr>
+            <w:noProof/>
+            <w:webHidden/>
+          </w:rPr>
+          <w:fldChar w:fldCharType="begin"/>
+        </w:r>
+        <w:r>
+          <w:rPr>
+            <w:noProof/>
+            <w:webHidden/>
+          </w:rPr>
+          <w:instrText xml:space="preserve"> PAGEREF _Toc335751146 \h </w:instrText>
+        </w:r>
+        <w:r>
+          <w:rPr>
+            <w:noProof/>
+            <w:webHidden/>
+          </w:rPr>
+        </w:r>
+        <w:r>
+          <w:rPr>
+            <w:noProof/>
+            <w:webHidden/>
+          </w:rPr>
+          <w:fldChar w:fldCharType="separate"/>
+        </w:r>
+        <w:r>
+          <w:rPr>
+            <w:noProof/>
+            <w:webHidden/>
+          </w:rPr>
+          <w:t>22</w:t>
+        </w:r>
+        <w:r>
+          <w:rPr>
+            <w:noProof/>
+            <w:webHidden/>
+          </w:rPr>
+          <w:fldChar w:fldCharType="end"/>
+        </w:r>
+      </w:hyperlink>
+    </w:p>
+    <w:p>
+      <w:pPr>
+        <w:pStyle w:val="Verzeichnis1"/>
+        <w:rPr>
+          <w:rFonts w:asciiTheme="minorHAnsi" w:eastAsiaTheme="minorEastAsia" w:hAnsiTheme="minorHAnsi" w:cstheme="minorBidi"/>
+          <w:noProof/>
+          <w:sz w:val="22"/>
+          <w:lang w:eastAsia="de-DE"/>
+        </w:rPr>
+      </w:pPr>
+      <w:hyperlink w:anchor="_Toc335751147" w:history="1">
+        <w:r>
+          <w:rPr>
+            <w:rStyle w:val="Hyperlink"/>
+            <w:noProof/>
+          </w:rPr>
+          <w:t>Notizen</w:t>
+        </w:r>
+        <w:r>
+          <w:rPr>
+            <w:noProof/>
+            <w:webHidden/>
+          </w:rPr>
+          <w:tab/>
+        </w:r>
+        <w:r>
+          <w:rPr>
+            <w:noProof/>
+            <w:webHidden/>
+          </w:rPr>
+          <w:fldChar w:fldCharType="begin"/>
+        </w:r>
+        <w:r>
+          <w:rPr>
+            <w:noProof/>
+            <w:webHidden/>
+          </w:rPr>
+          <w:instrText xml:space="preserve"> PAGEREF _Toc335751147 \h </w:instrText>
         </w:r>
         <w:r>
           <w:rPr>
@@ -1026,142 +1282,6 @@
     </w:p>
     <w:p>
       <w:pPr>
-        <w:pStyle w:val="Verzeichnis1"/>
-        <w:rPr>
-          <w:rFonts w:asciiTheme="minorHAnsi" w:eastAsiaTheme="minorEastAsia" w:hAnsiTheme="minorHAnsi" w:cstheme="minorBidi"/>
-          <w:noProof/>
-          <w:sz w:val="22"/>
-          <w:lang w:eastAsia="de-DE"/>
-        </w:rPr>
-      </w:pPr>
-      <w:hyperlink w:anchor="_Toc335729841" w:history="1">
-        <w:r>
-          <w:rPr>
-            <w:rStyle w:val="Hyperlink"/>
-            <w:noProof/>
-          </w:rPr>
-          <w:t>Notizen</w:t>
-        </w:r>
-        <w:r>
-          <w:rPr>
-            <w:noProof/>
-            <w:webHidden/>
-          </w:rPr>
-          <w:tab/>
-        </w:r>
-        <w:r>
-          <w:rPr>
-            <w:noProof/>
-            <w:webHidden/>
-          </w:rPr>
-          <w:fldChar w:fldCharType="begin"/>
-        </w:r>
-        <w:r>
-          <w:rPr>
-            <w:noProof/>
-            <w:webHidden/>
-          </w:rPr>
-          <w:instrText xml:space="preserve"> PAGEREF _Toc335729841 \h </w:instrText>
-        </w:r>
-        <w:r>
-          <w:rPr>
-            <w:noProof/>
-            <w:webHidden/>
-          </w:rPr>
-        </w:r>
-        <w:r>
-          <w:rPr>
-            <w:noProof/>
-            <w:webHidden/>
-          </w:rPr>
-          <w:fldChar w:fldCharType="separate"/>
-        </w:r>
-        <w:r>
-          <w:rPr>
-            <w:noProof/>
-            <w:webHidden/>
-          </w:rPr>
-          <w:t>25</w:t>
-        </w:r>
-        <w:r>
-          <w:rPr>
-            <w:noProof/>
-            <w:webHidden/>
-          </w:rPr>
-          <w:fldChar w:fldCharType="end"/>
-        </w:r>
-      </w:hyperlink>
-    </w:p>
-    <w:p>
-      <w:pPr>
-        <w:pStyle w:val="Verzeichnis1"/>
-        <w:rPr>
-          <w:rFonts w:asciiTheme="minorHAnsi" w:eastAsiaTheme="minorEastAsia" w:hAnsiTheme="minorHAnsi" w:cstheme="minorBidi"/>
-          <w:noProof/>
-          <w:sz w:val="22"/>
-          <w:lang w:eastAsia="de-DE"/>
-        </w:rPr>
-      </w:pPr>
-      <w:hyperlink w:anchor="_Toc335729842" w:history="1">
-        <w:r>
-          <w:rPr>
-            <w:rStyle w:val="Hyperlink"/>
-            <w:noProof/>
-          </w:rPr>
-          <w:t>Notizen</w:t>
-        </w:r>
-        <w:r>
-          <w:rPr>
-            <w:noProof/>
-            <w:webHidden/>
-          </w:rPr>
-          <w:tab/>
-        </w:r>
-        <w:r>
-          <w:rPr>
-            <w:noProof/>
-            <w:webHidden/>
-          </w:rPr>
-          <w:fldChar w:fldCharType="begin"/>
-        </w:r>
-        <w:r>
-          <w:rPr>
-            <w:noProof/>
-            <w:webHidden/>
-          </w:rPr>
-          <w:instrText xml:space="preserve"> PAGEREF _Toc335729842 \h </w:instrText>
-        </w:r>
-        <w:r>
-          <w:rPr>
-            <w:noProof/>
-            <w:webHidden/>
-          </w:rPr>
-        </w:r>
-        <w:r>
-          <w:rPr>
-            <w:noProof/>
-            <w:webHidden/>
-          </w:rPr>
-          <w:fldChar w:fldCharType="separate"/>
-        </w:r>
-        <w:r>
-          <w:rPr>
-            <w:noProof/>
-            <w:webHidden/>
-          </w:rPr>
-          <w:t>27</w:t>
-        </w:r>
-        <w:r>
-          <w:rPr>
-            <w:noProof/>
-            <w:webHidden/>
-          </w:rPr>
-          <w:fldChar w:fldCharType="end"/>
-        </w:r>
-      </w:hyperlink>
-    </w:p>
-    <w:p>
-      <w:pPr>
         <w:rPr>
           <w:lang w:val="de-DE"/>
         </w:rPr>
@@ -1201,7 +1321,7 @@
           <w:rFonts w:ascii="Arial Narrow" w:hAnsi="Arial Narrow"/>
         </w:rPr>
       </w:pPr>
-      <w:bookmarkStart w:id="0" w:name="_Toc335729836"/>
+      <w:bookmarkStart w:id="0" w:name="_Toc335751139"/>
       <w:r>
         <w:rPr>
           <w:rFonts w:ascii="Arial Narrow" w:hAnsi="Arial Narrow"/>
@@ -1672,7 +1792,7 @@
                     <pic:cNvPicPr/>
                   </pic:nvPicPr>
                   <pic:blipFill>
-                    <a:blip r:embed="rId12"/>
+                    <a:blip r:embed="rId11"/>
                     <a:stretch>
                       <a:fillRect/>
                     </a:stretch>
@@ -1818,6 +1938,140 @@
             <wp:extent cx="4030563" cy="3150894"/>
             <wp:effectExtent l="0" t="0" r="8255" b="0"/>
             <wp:docPr id="25" name="Grafik 25"/>
+            <wp:cNvGraphicFramePr>
+              <a:graphicFrameLocks xmlns:a="http://schemas.openxmlformats.org/drawingml/2006/main" noChangeAspect="1"/>
+            </wp:cNvGraphicFramePr>
+            <a:graphic xmlns:a="http://schemas.openxmlformats.org/drawingml/2006/main">
+              <a:graphicData uri="http://schemas.openxmlformats.org/drawingml/2006/picture">
+                <pic:pic xmlns:pic="http://schemas.openxmlformats.org/drawingml/2006/picture">
+                  <pic:nvPicPr>
+                    <pic:cNvPr id="0" name=""/>
+                    <pic:cNvPicPr/>
+                  </pic:nvPicPr>
+                  <pic:blipFill>
+                    <a:blip r:embed="rId12"/>
+                    <a:stretch>
+                      <a:fillRect/>
+                    </a:stretch>
+                  </pic:blipFill>
+                  <pic:spPr>
+                    <a:xfrm>
+                      <a:off x="0" y="0"/>
+                      <a:ext cx="4037241" cy="3156114"/>
+                    </a:xfrm>
+                    <a:prstGeom prst="rect">
+                      <a:avLst/>
+                    </a:prstGeom>
+                  </pic:spPr>
+                </pic:pic>
+              </a:graphicData>
+            </a:graphic>
+          </wp:inline>
+        </w:drawing>
+      </w:r>
+    </w:p>
+    <w:p>
+      <w:pPr>
+        <w:numPr>
+          <w:ilvl w:val="0"/>
+          <w:numId w:val="18"/>
+        </w:numPr>
+        <w:tabs>
+          <w:tab w:val="clear" w:pos="1440"/>
+          <w:tab w:val="num" w:pos="724"/>
+        </w:tabs>
+        <w:spacing w:after="0"/>
+        <w:ind w:left="724" w:hanging="362"/>
+        <w:rPr>
+          <w:rFonts w:cs="Microsoft Sans Serif"/>
+          <w:lang w:val="de-DE"/>
+        </w:rPr>
+      </w:pPr>
+      <w:r>
+        <w:rPr>
+          <w:rFonts w:cs="Microsoft Sans Serif"/>
+          <w:lang w:val="de-DE"/>
+        </w:rPr>
+        <w:lastRenderedPageBreak/>
+        <w:t xml:space="preserve">Geben Sie als Projektname </w:t>
+      </w:r>
+      <w:proofErr w:type="spellStart"/>
+      <w:r>
+        <w:rPr>
+          <w:rFonts w:cs="Microsoft Sans Serif"/>
+          <w:b/>
+          <w:lang w:val="de-DE"/>
+        </w:rPr>
+        <w:t>Calculator</w:t>
+      </w:r>
+      <w:proofErr w:type="spellEnd"/>
+      <w:r>
+        <w:rPr>
+          <w:rFonts w:cs="Microsoft Sans Serif"/>
+          <w:lang w:val="de-DE"/>
+        </w:rPr>
+        <w:t xml:space="preserve"> ein.</w:t>
+      </w:r>
+      <w:r>
+        <w:rPr>
+          <w:rFonts w:cs="Microsoft Sans Serif"/>
+          <w:lang w:val="de-DE"/>
+        </w:rPr>
+        <w:t xml:space="preserve"> Wählen Sie ein</w:t>
+      </w:r>
+      <w:r>
+        <w:rPr>
+          <w:rFonts w:cs="Microsoft Sans Serif"/>
+          <w:lang w:val="de-DE"/>
+        </w:rPr>
+        <w:t xml:space="preserve"> geeignetes Verzeichnis, </w:t>
+      </w:r>
+      <w:r>
+        <w:rPr>
+          <w:rFonts w:cs="Microsoft Sans Serif"/>
+          <w:lang w:val="de-DE"/>
+        </w:rPr>
+        <w:t>füllen Sie die we</w:t>
+      </w:r>
+      <w:r>
+        <w:rPr>
+          <w:rFonts w:cs="Microsoft Sans Serif"/>
+          <w:lang w:val="de-DE"/>
+        </w:rPr>
+        <w:t xml:space="preserve">iteren Felder wie angegeben aus und klicken Sie auf </w:t>
+      </w:r>
+      <w:r>
+        <w:rPr>
+          <w:rFonts w:cs="Microsoft Sans Serif"/>
+          <w:i/>
+          <w:lang w:val="de-DE"/>
+        </w:rPr>
+        <w:t>Finish</w:t>
+      </w:r>
+      <w:r>
+        <w:rPr>
+          <w:rFonts w:cs="Microsoft Sans Serif"/>
+          <w:lang w:val="de-DE"/>
+        </w:rPr>
+        <w:t>.</w:t>
+      </w:r>
+      <w:r>
+        <w:rPr>
+          <w:noProof/>
+          <w:lang w:val="de-DE" w:eastAsia="de-DE"/>
+        </w:rPr>
+        <w:br/>
+      </w:r>
+      <w:r>
+        <w:rPr>
+          <w:noProof/>
+          <w:lang w:val="de-DE" w:eastAsia="de-DE"/>
+        </w:rPr>
+        <w:drawing>
+          <wp:inline distT="0" distB="0" distL="0" distR="0" wp14:anchorId="15E3DCB5" wp14:editId="6196CF90">
+            <wp:extent cx="5274945" cy="4123690"/>
+            <wp:effectExtent l="0" t="0" r="1905" b="0"/>
+            <wp:docPr id="29" name="Grafik 29"/>
             <wp:cNvGraphicFramePr>
               <a:graphicFrameLocks xmlns:a="http://schemas.openxmlformats.org/drawingml/2006/main" noChangeAspect="1"/>
             </wp:cNvGraphicFramePr>
@@ -1837,7 +2091,7 @@
                   <pic:spPr>
                     <a:xfrm>
                       <a:off x="0" y="0"/>
-                      <a:ext cx="4037241" cy="3156114"/>
+                      <a:ext cx="5274945" cy="4123690"/>
                     </a:xfrm>
                     <a:prstGeom prst="rect">
                       <a:avLst/>
@@ -1852,6 +2106,16 @@
     </w:p>
     <w:p>
       <w:pPr>
+        <w:spacing w:after="0"/>
+        <w:ind w:left="724"/>
+        <w:rPr>
+          <w:rFonts w:cs="Microsoft Sans Serif"/>
+          <w:lang w:val="de-DE"/>
+        </w:rPr>
+      </w:pPr>
+    </w:p>
+    <w:p>
+      <w:pPr>
         <w:numPr>
           <w:ilvl w:val="0"/>
           <w:numId w:val="18"/>
@@ -1872,86 +2136,25 @@
           <w:rFonts w:cs="Microsoft Sans Serif"/>
           <w:lang w:val="de-DE"/>
         </w:rPr>
-        <w:lastRenderedPageBreak/>
-        <w:t xml:space="preserve">Geben Sie als Projektname </w:t>
-      </w:r>
-      <w:proofErr w:type="spellStart"/>
-      <w:r>
-        <w:rPr>
-          <w:rFonts w:cs="Microsoft Sans Serif"/>
-          <w:b/>
-          <w:lang w:val="de-DE"/>
-        </w:rPr>
-        <w:t>Calculator</w:t>
-      </w:r>
-      <w:proofErr w:type="spellEnd"/>
-      <w:r>
-        <w:rPr>
-          <w:rFonts w:cs="Microsoft Sans Serif"/>
-          <w:lang w:val="de-DE"/>
-        </w:rPr>
-        <w:t xml:space="preserve"> ein.</w:t>
-      </w:r>
-      <w:r>
-        <w:rPr>
-          <w:rFonts w:cs="Microsoft Sans Serif"/>
-          <w:lang w:val="de-DE"/>
-        </w:rPr>
-        <w:t xml:space="preserve"> Wählen Sie ein</w:t>
-      </w:r>
-      <w:r>
-        <w:rPr>
-          <w:rFonts w:cs="Microsoft Sans Serif"/>
-          <w:lang w:val="de-DE"/>
-        </w:rPr>
-        <w:t xml:space="preserve"> geeignetes Verzeichnis, </w:t>
-      </w:r>
-      <w:r>
-        <w:rPr>
-          <w:rFonts w:cs="Microsoft Sans Serif"/>
-          <w:lang w:val="de-DE"/>
-        </w:rPr>
-        <w:t>füllen Sie die we</w:t>
-      </w:r>
-      <w:r>
-        <w:rPr>
-          <w:rFonts w:cs="Microsoft Sans Serif"/>
-          <w:lang w:val="de-DE"/>
-        </w:rPr>
-        <w:t xml:space="preserve">iteren Felder wie angegeben aus und klicken Sie auf </w:t>
-      </w:r>
-      <w:r>
-        <w:rPr>
-          <w:rFonts w:cs="Microsoft Sans Serif"/>
-          <w:i/>
-          <w:lang w:val="de-DE"/>
-        </w:rPr>
-        <w:t>Finish</w:t>
-      </w:r>
-      <w:r>
-        <w:rPr>
-          <w:rFonts w:cs="Microsoft Sans Serif"/>
-          <w:lang w:val="de-DE"/>
-        </w:rPr>
-        <w:t>.</w:t>
+        <w:t>Warten Sie ab bis das Projekt erstellt wurde.</w:t>
+      </w:r>
+      <w:r>
+        <w:rPr>
+          <w:rFonts w:cs="Microsoft Sans Serif"/>
+          <w:lang w:val="de-DE"/>
+        </w:rPr>
+        <w:br/>
       </w:r>
       <w:r>
         <w:rPr>
           <w:noProof/>
           <w:lang w:val="de-DE" w:eastAsia="de-DE"/>
         </w:rPr>
-        <w:br/>
-      </w:r>
-      <w:r>
-        <w:rPr>
-          <w:noProof/>
-          <w:lang w:val="de-DE" w:eastAsia="de-DE"/>
-        </w:rPr>
         <w:drawing>
-          <wp:inline distT="0" distB="0" distL="0" distR="0" wp14:anchorId="15E3DCB5" wp14:editId="6196CF90">
-            <wp:extent cx="5274945" cy="4123690"/>
-            <wp:effectExtent l="0" t="0" r="1905" b="0"/>
-            <wp:docPr id="29" name="Grafik 29"/>
+          <wp:inline distT="0" distB="0" distL="0" distR="0" wp14:anchorId="48F4068F" wp14:editId="799C7C1E">
+            <wp:extent cx="2440341" cy="993472"/>
+            <wp:effectExtent l="0" t="0" r="0" b="0"/>
+            <wp:docPr id="30" name="Grafik 30"/>
             <wp:cNvGraphicFramePr>
               <a:graphicFrameLocks xmlns:a="http://schemas.openxmlformats.org/drawingml/2006/main" noChangeAspect="1"/>
             </wp:cNvGraphicFramePr>
@@ -1971,7 +2174,7 @@
                   <pic:spPr>
                     <a:xfrm>
                       <a:off x="0" y="0"/>
-                      <a:ext cx="5274945" cy="4123690"/>
+                      <a:ext cx="2447142" cy="996241"/>
                     </a:xfrm>
                     <a:prstGeom prst="rect">
                       <a:avLst/>
@@ -1986,8 +2189,7 @@
     </w:p>
     <w:p>
       <w:pPr>
-        <w:spacing w:after="0"/>
-        <w:ind w:left="724"/>
+        <w:pStyle w:val="Listenabsatz"/>
         <w:rPr>
           <w:rFonts w:cs="Microsoft Sans Serif"/>
           <w:lang w:val="de-DE"/>
@@ -2016,7 +2218,24 @@
           <w:rFonts w:cs="Microsoft Sans Serif"/>
           <w:lang w:val="de-DE"/>
         </w:rPr>
-        <w:t>Warten Sie ab bis das Projekt erstellt wurde.</w:t>
+        <w:t xml:space="preserve">Das </w:t>
+      </w:r>
+      <w:proofErr w:type="spellStart"/>
+      <w:r>
+        <w:rPr>
+          <w:rFonts w:cs="Microsoft Sans Serif"/>
+          <w:i/>
+          <w:lang w:val="de-DE"/>
+        </w:rPr>
+        <w:t>Calculator</w:t>
+      </w:r>
+      <w:proofErr w:type="spellEnd"/>
+      <w:r>
+        <w:rPr>
+          <w:rFonts w:cs="Microsoft Sans Serif"/>
+          <w:lang w:val="de-DE"/>
+        </w:rPr>
+        <w:t xml:space="preserve"> Projekt sollte nun so aussehen.</w:t>
       </w:r>
       <w:r>
         <w:rPr>
@@ -2031,10 +2250,10 @@
           <w:lang w:val="de-DE" w:eastAsia="de-DE"/>
         </w:rPr>
         <w:drawing>
-          <wp:inline distT="0" distB="0" distL="0" distR="0" wp14:anchorId="48F4068F" wp14:editId="799C7C1E">
-            <wp:extent cx="2440341" cy="993472"/>
-            <wp:effectExtent l="0" t="0" r="0" b="0"/>
-            <wp:docPr id="30" name="Grafik 30"/>
+          <wp:inline distT="0" distB="0" distL="0" distR="0" wp14:anchorId="66699DF3" wp14:editId="316F295E">
+            <wp:extent cx="5274945" cy="1963944"/>
+            <wp:effectExtent l="0" t="0" r="1905" b="0"/>
+            <wp:docPr id="31" name="Grafik 31"/>
             <wp:cNvGraphicFramePr>
               <a:graphicFrameLocks xmlns:a="http://schemas.openxmlformats.org/drawingml/2006/main" noChangeAspect="1"/>
             </wp:cNvGraphicFramePr>
@@ -2054,7 +2273,7 @@
                   <pic:spPr>
                     <a:xfrm>
                       <a:off x="0" y="0"/>
-                      <a:ext cx="2447142" cy="996241"/>
+                      <a:ext cx="5274945" cy="1963944"/>
                     </a:xfrm>
                     <a:prstGeom prst="rect">
                       <a:avLst/>
@@ -2098,8 +2317,132 @@
           <w:rFonts w:cs="Microsoft Sans Serif"/>
           <w:lang w:val="de-DE"/>
         </w:rPr>
-        <w:t xml:space="preserve">Das </w:t>
-      </w:r>
+        <w:lastRenderedPageBreak/>
+        <w:t>Projektstruktur:</w:t>
+      </w:r>
+    </w:p>
+    <w:p>
+      <w:pPr>
+        <w:pStyle w:val="Listenabsatz"/>
+        <w:rPr>
+          <w:rFonts w:cs="Microsoft Sans Serif"/>
+          <w:lang w:val="de-DE"/>
+        </w:rPr>
+      </w:pPr>
+    </w:p>
+    <w:p>
+      <w:pPr>
+        <w:numPr>
+          <w:ilvl w:val="1"/>
+          <w:numId w:val="18"/>
+        </w:numPr>
+        <w:spacing w:after="0"/>
+        <w:rPr>
+          <w:rFonts w:cs="Microsoft Sans Serif"/>
+          <w:lang w:val="de-DE"/>
+        </w:rPr>
+      </w:pPr>
+      <w:r>
+        <w:rPr>
+          <w:rFonts w:cs="Microsoft Sans Serif"/>
+          <w:lang w:val="de-DE"/>
+        </w:rPr>
+        <w:t xml:space="preserve">Die Projekt </w:t>
+      </w:r>
+      <w:proofErr w:type="spellStart"/>
+      <w:r>
+        <w:rPr>
+          <w:rFonts w:cs="Microsoft Sans Serif"/>
+          <w:lang w:val="de-DE"/>
+        </w:rPr>
+        <w:t>Documentation</w:t>
+      </w:r>
+      <w:proofErr w:type="spellEnd"/>
+      <w:r>
+        <w:rPr>
+          <w:rFonts w:cs="Microsoft Sans Serif"/>
+          <w:lang w:val="de-DE"/>
+        </w:rPr>
+        <w:t xml:space="preserve"> enthält zwei wichtige Dokumente:</w:t>
+      </w:r>
+    </w:p>
+    <w:p>
+      <w:pPr>
+        <w:numPr>
+          <w:ilvl w:val="2"/>
+          <w:numId w:val="18"/>
+        </w:numPr>
+        <w:spacing w:after="0"/>
+        <w:rPr>
+          <w:rFonts w:cs="Microsoft Sans Serif"/>
+          <w:lang w:val="de-DE"/>
+        </w:rPr>
+      </w:pPr>
+      <w:proofErr w:type="spellStart"/>
+      <w:r>
+        <w:rPr>
+          <w:rFonts w:cs="Microsoft Sans Serif"/>
+          <w:lang w:val="de-DE"/>
+        </w:rPr>
+        <w:t>Actor</w:t>
+      </w:r>
+      <w:proofErr w:type="spellEnd"/>
+      <w:r>
+        <w:rPr>
+          <w:rFonts w:cs="Microsoft Sans Serif"/>
+          <w:lang w:val="de-DE"/>
+        </w:rPr>
+        <w:t xml:space="preserve"> Framework Whitepaper.html enthält die Konzepte</w:t>
+      </w:r>
+      <w:r>
+        <w:rPr>
+          <w:rFonts w:cs="Microsoft Sans Serif"/>
+          <w:lang w:val="de-DE"/>
+        </w:rPr>
+        <w:t xml:space="preserve"> und Hintergrundwissen</w:t>
+      </w:r>
+    </w:p>
+    <w:p>
+      <w:pPr>
+        <w:numPr>
+          <w:ilvl w:val="2"/>
+          <w:numId w:val="18"/>
+        </w:numPr>
+        <w:spacing w:after="0"/>
+        <w:rPr>
+          <w:rFonts w:cs="Microsoft Sans Serif"/>
+          <w:lang w:val="de-DE"/>
+        </w:rPr>
+      </w:pPr>
+      <w:proofErr w:type="spellStart"/>
+      <w:r>
+        <w:rPr>
+          <w:rFonts w:cs="Microsoft Sans Serif"/>
+          <w:lang w:val="de-DE"/>
+        </w:rPr>
+        <w:t>Actor</w:t>
+      </w:r>
+      <w:proofErr w:type="spellEnd"/>
+      <w:r>
+        <w:rPr>
+          <w:rFonts w:cs="Microsoft Sans Serif"/>
+          <w:lang w:val="de-DE"/>
+        </w:rPr>
+        <w:t xml:space="preserve"> Framework.html enthält Informationen über dieses Template.</w:t>
+      </w:r>
+    </w:p>
+    <w:p>
+      <w:pPr>
+        <w:numPr>
+          <w:ilvl w:val="1"/>
+          <w:numId w:val="18"/>
+        </w:numPr>
+        <w:spacing w:after="0"/>
+        <w:rPr>
+          <w:rFonts w:cs="Microsoft Sans Serif"/>
+          <w:lang w:val="de-DE"/>
+        </w:rPr>
+      </w:pPr>
       <w:proofErr w:type="spellStart"/>
       <w:r>
         <w:rPr>
@@ -2113,9 +2456,594 @@
       <w:r>
         <w:rPr>
           <w:rFonts w:cs="Microsoft Sans Serif"/>
-          <w:lang w:val="de-DE"/>
-        </w:rPr>
-        <w:t xml:space="preserve"> Projekt sollte nun so aussehen.</w:t>
+          <w:i/>
+          <w:lang w:val="de-DE"/>
+        </w:rPr>
+        <w:t xml:space="preserve"> </w:t>
+      </w:r>
+      <w:proofErr w:type="spellStart"/>
+      <w:r>
+        <w:rPr>
+          <w:rFonts w:cs="Microsoft Sans Serif"/>
+          <w:i/>
+          <w:lang w:val="de-DE"/>
+        </w:rPr>
+        <w:t>Launcher.lvlib</w:t>
+      </w:r>
+      <w:proofErr w:type="spellEnd"/>
+      <w:r>
+        <w:rPr>
+          <w:rFonts w:cs="Microsoft Sans Serif"/>
+          <w:lang w:val="de-DE"/>
+        </w:rPr>
+        <w:t xml:space="preserve"> enthält das </w:t>
+      </w:r>
+      <w:proofErr w:type="spellStart"/>
+      <w:r>
+        <w:rPr>
+          <w:rFonts w:cs="Microsoft Sans Serif"/>
+          <w:i/>
+          <w:lang w:val="de-DE"/>
+        </w:rPr>
+        <w:t>Splash</w:t>
+      </w:r>
+      <w:proofErr w:type="spellEnd"/>
+      <w:r>
+        <w:rPr>
+          <w:rFonts w:cs="Microsoft Sans Serif"/>
+          <w:i/>
+          <w:lang w:val="de-DE"/>
+        </w:rPr>
+        <w:t xml:space="preserve"> Screen.vi</w:t>
+      </w:r>
+      <w:r>
+        <w:rPr>
+          <w:rFonts w:cs="Microsoft Sans Serif"/>
+          <w:lang w:val="de-DE"/>
+        </w:rPr>
+        <w:t xml:space="preserve">, dass die eigentliche Applikation als </w:t>
+      </w:r>
+      <w:proofErr w:type="spellStart"/>
+      <w:r>
+        <w:rPr>
+          <w:rFonts w:cs="Microsoft Sans Serif"/>
+          <w:i/>
+          <w:lang w:val="de-DE"/>
+        </w:rPr>
+        <w:t>Actor</w:t>
+      </w:r>
+      <w:proofErr w:type="spellEnd"/>
+      <w:r>
+        <w:rPr>
+          <w:rFonts w:cs="Microsoft Sans Serif"/>
+          <w:lang w:val="de-DE"/>
+        </w:rPr>
+        <w:t xml:space="preserve"> startet. </w:t>
+      </w:r>
+    </w:p>
+    <w:p>
+      <w:pPr>
+        <w:numPr>
+          <w:ilvl w:val="2"/>
+          <w:numId w:val="18"/>
+        </w:numPr>
+        <w:spacing w:after="0"/>
+        <w:rPr>
+          <w:rFonts w:cs="Microsoft Sans Serif"/>
+          <w:lang w:val="de-DE"/>
+        </w:rPr>
+      </w:pPr>
+      <w:r>
+        <w:rPr>
+          <w:rFonts w:cs="Microsoft Sans Serif"/>
+          <w:i/>
+          <w:lang w:val="de-DE"/>
+        </w:rPr>
+        <w:t>Localization.vi</w:t>
+      </w:r>
+      <w:r>
+        <w:rPr>
+          <w:rFonts w:cs="Microsoft Sans Serif"/>
+          <w:lang w:val="de-DE"/>
+        </w:rPr>
+        <w:t xml:space="preserve"> dient der Übersetzung von Texten in verschiedene Sprachen. Es ist in allen vorbereiteten </w:t>
+      </w:r>
+      <w:proofErr w:type="spellStart"/>
+      <w:r>
+        <w:rPr>
+          <w:rFonts w:cs="Microsoft Sans Serif"/>
+          <w:i/>
+          <w:lang w:val="de-DE"/>
+        </w:rPr>
+        <w:t>Actor</w:t>
+      </w:r>
+      <w:proofErr w:type="spellEnd"/>
+      <w:r>
+        <w:rPr>
+          <w:rFonts w:cs="Microsoft Sans Serif"/>
+          <w:lang w:val="de-DE"/>
+        </w:rPr>
+        <w:t>-Klassen enthalten. Es wird in dieser Übung jedoch nicht weiter betrachtet.</w:t>
+      </w:r>
+    </w:p>
+    <w:p>
+      <w:pPr>
+        <w:numPr>
+          <w:ilvl w:val="1"/>
+          <w:numId w:val="18"/>
+        </w:numPr>
+        <w:spacing w:after="0"/>
+        <w:rPr>
+          <w:rFonts w:cs="Microsoft Sans Serif"/>
+          <w:lang w:val="de-DE"/>
+        </w:rPr>
+      </w:pPr>
+      <w:r>
+        <w:rPr>
+          <w:rFonts w:cs="Microsoft Sans Serif"/>
+          <w:lang w:val="de-DE"/>
+        </w:rPr>
+        <w:t xml:space="preserve">Die anderen </w:t>
+      </w:r>
+      <w:proofErr w:type="spellStart"/>
+      <w:r>
+        <w:rPr>
+          <w:rFonts w:cs="Microsoft Sans Serif"/>
+          <w:lang w:val="de-DE"/>
+        </w:rPr>
+        <w:t>LabVIEW</w:t>
+      </w:r>
+      <w:proofErr w:type="spellEnd"/>
+      <w:r>
+        <w:rPr>
+          <w:rFonts w:cs="Microsoft Sans Serif"/>
+          <w:lang w:val="de-DE"/>
+        </w:rPr>
+        <w:t xml:space="preserve"> Bibliotheken</w:t>
+      </w:r>
+      <w:r>
+        <w:rPr>
+          <w:rFonts w:cs="Microsoft Sans Serif"/>
+          <w:lang w:val="de-DE"/>
+        </w:rPr>
+        <w:t xml:space="preserve"> enthalten die </w:t>
+      </w:r>
+      <w:proofErr w:type="spellStart"/>
+      <w:r>
+        <w:rPr>
+          <w:rFonts w:cs="Microsoft Sans Serif"/>
+          <w:lang w:val="de-DE"/>
+        </w:rPr>
+        <w:t>Actor</w:t>
+      </w:r>
+      <w:proofErr w:type="spellEnd"/>
+      <w:r>
+        <w:rPr>
+          <w:rFonts w:cs="Microsoft Sans Serif"/>
+          <w:lang w:val="de-DE"/>
+        </w:rPr>
+        <w:t>-Klassen</w:t>
+      </w:r>
+      <w:r>
+        <w:rPr>
+          <w:rFonts w:cs="Microsoft Sans Serif"/>
+          <w:lang w:val="de-DE"/>
+        </w:rPr>
+        <w:t xml:space="preserve"> und die zugehörigen Nachrichten</w:t>
+      </w:r>
+      <w:r>
+        <w:rPr>
+          <w:rFonts w:cs="Microsoft Sans Serif"/>
+          <w:lang w:val="de-DE"/>
+        </w:rPr>
+        <w:t xml:space="preserve">, die </w:t>
+      </w:r>
+      <w:r>
+        <w:rPr>
+          <w:rFonts w:cs="Microsoft Sans Serif"/>
+          <w:lang w:val="de-DE"/>
+        </w:rPr>
+        <w:t xml:space="preserve">der </w:t>
+      </w:r>
+      <w:proofErr w:type="spellStart"/>
+      <w:r>
+        <w:rPr>
+          <w:rFonts w:cs="Microsoft Sans Serif"/>
+          <w:lang w:val="de-DE"/>
+        </w:rPr>
+        <w:t>Wizzard</w:t>
+      </w:r>
+      <w:proofErr w:type="spellEnd"/>
+      <w:r>
+        <w:rPr>
+          <w:rFonts w:cs="Microsoft Sans Serif"/>
+          <w:lang w:val="de-DE"/>
+        </w:rPr>
+        <w:t xml:space="preserve"> für dieses Projekt erstellt hat.</w:t>
+      </w:r>
+    </w:p>
+    <w:p>
+      <w:pPr>
+        <w:numPr>
+          <w:ilvl w:val="2"/>
+          <w:numId w:val="18"/>
+        </w:numPr>
+        <w:spacing w:after="0"/>
+        <w:rPr>
+          <w:rFonts w:cs="Microsoft Sans Serif"/>
+          <w:lang w:val="de-DE"/>
+        </w:rPr>
+      </w:pPr>
+      <w:proofErr w:type="spellStart"/>
+      <w:r>
+        <w:rPr>
+          <w:rFonts w:cs="Microsoft Sans Serif"/>
+          <w:lang w:val="de-DE"/>
+        </w:rPr>
+        <w:t>Calculator.lvlib</w:t>
+      </w:r>
+      <w:proofErr w:type="spellEnd"/>
+      <w:r>
+        <w:rPr>
+          <w:rFonts w:cs="Microsoft Sans Serif"/>
+          <w:lang w:val="de-DE"/>
+        </w:rPr>
+        <w:t xml:space="preserve"> </w:t>
+      </w:r>
+      <w:proofErr w:type="spellStart"/>
+      <w:r>
+        <w:rPr>
+          <w:rFonts w:cs="Microsoft Sans Serif"/>
+          <w:lang w:val="de-DE"/>
+        </w:rPr>
+        <w:t>enhält</w:t>
+      </w:r>
+      <w:proofErr w:type="spellEnd"/>
+      <w:r>
+        <w:rPr>
+          <w:rFonts w:cs="Microsoft Sans Serif"/>
+          <w:lang w:val="de-DE"/>
+        </w:rPr>
+        <w:t xml:space="preserve"> die </w:t>
+      </w:r>
+      <w:proofErr w:type="spellStart"/>
+      <w:r>
+        <w:rPr>
+          <w:rFonts w:cs="Microsoft Sans Serif"/>
+          <w:lang w:val="de-DE"/>
+        </w:rPr>
+        <w:t>Calculator.lvclass</w:t>
+      </w:r>
+      <w:proofErr w:type="spellEnd"/>
+      <w:r>
+        <w:rPr>
+          <w:rFonts w:cs="Microsoft Sans Serif"/>
+          <w:lang w:val="de-DE"/>
+        </w:rPr>
+        <w:t xml:space="preserve">. Eine Instanz dieser Klasse wir von dem </w:t>
+      </w:r>
+      <w:proofErr w:type="spellStart"/>
+      <w:r>
+        <w:rPr>
+          <w:rFonts w:cs="Microsoft Sans Serif"/>
+          <w:lang w:val="de-DE"/>
+        </w:rPr>
+        <w:t>Splash</w:t>
+      </w:r>
+      <w:proofErr w:type="spellEnd"/>
+      <w:r>
+        <w:rPr>
+          <w:rFonts w:cs="Microsoft Sans Serif"/>
+          <w:lang w:val="de-DE"/>
+        </w:rPr>
+        <w:t xml:space="preserve"> Screen.vi gestartet. Sie ist die eigentliche Applikation. Sie startet zwei </w:t>
+      </w:r>
+      <w:proofErr w:type="spellStart"/>
+      <w:r>
+        <w:rPr>
+          <w:rFonts w:cs="Microsoft Sans Serif"/>
+          <w:i/>
+          <w:lang w:val="de-DE"/>
+        </w:rPr>
+        <w:t>Actors</w:t>
+      </w:r>
+      <w:proofErr w:type="spellEnd"/>
+      <w:r>
+        <w:rPr>
+          <w:rFonts w:cs="Microsoft Sans Serif"/>
+          <w:lang w:val="de-DE"/>
+        </w:rPr>
+        <w:t>:</w:t>
+      </w:r>
+    </w:p>
+    <w:p>
+      <w:pPr>
+        <w:numPr>
+          <w:ilvl w:val="3"/>
+          <w:numId w:val="18"/>
+        </w:numPr>
+        <w:spacing w:after="0"/>
+        <w:rPr>
+          <w:rFonts w:cs="Microsoft Sans Serif"/>
+          <w:lang w:val="de-DE"/>
+        </w:rPr>
+      </w:pPr>
+      <w:proofErr w:type="spellStart"/>
+      <w:r>
+        <w:rPr>
+          <w:rFonts w:cs="Microsoft Sans Serif"/>
+          <w:lang w:val="de-DE"/>
+        </w:rPr>
+        <w:t>UPNCalculator</w:t>
+      </w:r>
+      <w:proofErr w:type="spellEnd"/>
+      <w:r>
+        <w:rPr>
+          <w:rFonts w:cs="Microsoft Sans Serif"/>
+          <w:lang w:val="de-DE"/>
+        </w:rPr>
+        <w:t xml:space="preserve"> </w:t>
+      </w:r>
+      <w:proofErr w:type="spellStart"/>
+      <w:r>
+        <w:rPr>
+          <w:rFonts w:cs="Microsoft Sans Serif"/>
+          <w:lang w:val="de-DE"/>
+        </w:rPr>
+        <w:t>Actor.lvlib:UPNCalculator.lvclass</w:t>
+      </w:r>
+      <w:proofErr w:type="spellEnd"/>
+      <w:r>
+        <w:rPr>
+          <w:rFonts w:cs="Microsoft Sans Serif"/>
+          <w:lang w:val="de-DE"/>
+        </w:rPr>
+        <w:br/>
+      </w:r>
+      <w:r>
+        <w:rPr>
+          <w:rFonts w:cs="Microsoft Sans Serif"/>
+          <w:lang w:val="de-DE"/>
+        </w:rPr>
+        <w:t>In dieser Klasse wir in der Übung der UPN-Rechner implementiert. Er sendet sich selbst periodisch Nachrichten und hat keine GUI vorbereitet.</w:t>
+      </w:r>
+    </w:p>
+    <w:p>
+      <w:pPr>
+        <w:numPr>
+          <w:ilvl w:val="3"/>
+          <w:numId w:val="18"/>
+        </w:numPr>
+        <w:spacing w:after="0"/>
+        <w:rPr>
+          <w:rFonts w:cs="Microsoft Sans Serif"/>
+          <w:lang w:val="de-DE"/>
+        </w:rPr>
+      </w:pPr>
+      <w:proofErr w:type="spellStart"/>
+      <w:r>
+        <w:rPr>
+          <w:rFonts w:cs="Microsoft Sans Serif"/>
+          <w:lang w:val="de-DE"/>
+        </w:rPr>
+        <w:t>UPNCalculatorGUI</w:t>
+      </w:r>
+      <w:proofErr w:type="spellEnd"/>
+      <w:r>
+        <w:rPr>
+          <w:rFonts w:cs="Microsoft Sans Serif"/>
+          <w:lang w:val="de-DE"/>
+        </w:rPr>
+        <w:t xml:space="preserve"> </w:t>
+      </w:r>
+      <w:proofErr w:type="spellStart"/>
+      <w:r>
+        <w:rPr>
+          <w:rFonts w:cs="Microsoft Sans Serif"/>
+          <w:lang w:val="de-DE"/>
+        </w:rPr>
+        <w:t>Actor.lvlib:UPNCalculatorGUI.lvclass</w:t>
+      </w:r>
+      <w:proofErr w:type="spellEnd"/>
+      <w:r>
+        <w:rPr>
+          <w:rFonts w:cs="Microsoft Sans Serif"/>
+          <w:lang w:val="de-DE"/>
+        </w:rPr>
+        <w:br/>
+        <w:t>In dieser Klasse wird das GUI für den UPN-Rechner implementiert. Es beinhaltet bereits eine Eventschleife.</w:t>
+      </w:r>
+    </w:p>
+    <w:p>
+      <w:pPr>
+        <w:spacing w:after="0"/>
+        <w:rPr>
+          <w:rFonts w:cs="Microsoft Sans Serif"/>
+          <w:lang w:val="de-DE"/>
+        </w:rPr>
+      </w:pPr>
+    </w:p>
+    <w:p>
+      <w:pPr>
+        <w:numPr>
+          <w:ilvl w:val="2"/>
+          <w:numId w:val="17"/>
+        </w:numPr>
+        <w:tabs>
+          <w:tab w:val="clear" w:pos="2349"/>
+        </w:tabs>
+        <w:spacing w:after="0"/>
+        <w:ind w:left="726" w:hanging="363"/>
+        <w:rPr>
+          <w:rFonts w:cs="Microsoft Sans Serif"/>
+        </w:rPr>
+      </w:pPr>
+      <w:proofErr w:type="spellStart"/>
+      <w:r>
+        <w:rPr>
+          <w:rFonts w:cs="Microsoft Sans Serif"/>
+        </w:rPr>
+        <w:t>Starten</w:t>
+      </w:r>
+      <w:proofErr w:type="spellEnd"/>
+      <w:r>
+        <w:rPr>
+          <w:rFonts w:cs="Microsoft Sans Serif"/>
+        </w:rPr>
+        <w:t xml:space="preserve"> der </w:t>
+      </w:r>
+      <w:proofErr w:type="spellStart"/>
+      <w:r>
+        <w:rPr>
+          <w:rFonts w:cs="Microsoft Sans Serif"/>
+        </w:rPr>
+        <w:t>Applikation</w:t>
+      </w:r>
+      <w:proofErr w:type="spellEnd"/>
+    </w:p>
+    <w:p>
+      <w:pPr>
+        <w:numPr>
+          <w:ilvl w:val="0"/>
+          <w:numId w:val="24"/>
+        </w:numPr>
+        <w:spacing w:after="0"/>
+        <w:rPr>
+          <w:rFonts w:cs="Microsoft Sans Serif"/>
+          <w:lang w:val="de-DE"/>
+        </w:rPr>
+      </w:pPr>
+      <w:r>
+        <w:rPr>
+          <w:rFonts w:cs="Microsoft Sans Serif"/>
+          <w:lang w:val="de-DE"/>
+        </w:rPr>
+        <w:t xml:space="preserve">Erweitern Sie </w:t>
+      </w:r>
+      <w:proofErr w:type="spellStart"/>
+      <w:r>
+        <w:rPr>
+          <w:rFonts w:cs="Microsoft Sans Serif"/>
+          <w:i/>
+          <w:lang w:val="de-DE"/>
+        </w:rPr>
+        <w:t>Calculator</w:t>
+      </w:r>
+      <w:proofErr w:type="spellEnd"/>
+      <w:r>
+        <w:rPr>
+          <w:rFonts w:cs="Microsoft Sans Serif"/>
+          <w:i/>
+          <w:lang w:val="de-DE"/>
+        </w:rPr>
+        <w:t xml:space="preserve"> </w:t>
+      </w:r>
+      <w:proofErr w:type="spellStart"/>
+      <w:r>
+        <w:rPr>
+          <w:rFonts w:cs="Microsoft Sans Serif"/>
+          <w:i/>
+          <w:lang w:val="de-DE"/>
+        </w:rPr>
+        <w:t>Launcher.lvlib</w:t>
+      </w:r>
+      <w:proofErr w:type="spellEnd"/>
+      <w:r>
+        <w:rPr>
+          <w:rFonts w:cs="Microsoft Sans Serif"/>
+          <w:lang w:val="de-DE"/>
+        </w:rPr>
+        <w:t xml:space="preserve"> durch klicke</w:t>
+      </w:r>
+      <w:r>
+        <w:rPr>
+          <w:rFonts w:cs="Microsoft Sans Serif"/>
+          <w:lang w:val="de-DE"/>
+        </w:rPr>
+        <w:t>n auf das vorangestellte +</w:t>
+      </w:r>
+      <w:r>
+        <w:rPr>
+          <w:rFonts w:cs="Microsoft Sans Serif"/>
+          <w:lang w:val="de-DE"/>
+        </w:rPr>
+        <w:t>.</w:t>
+      </w:r>
+    </w:p>
+    <w:p>
+      <w:pPr>
+        <w:numPr>
+          <w:ilvl w:val="0"/>
+          <w:numId w:val="24"/>
+        </w:numPr>
+        <w:spacing w:after="0"/>
+        <w:rPr>
+          <w:rFonts w:cs="Microsoft Sans Serif"/>
+          <w:lang w:val="de-DE"/>
+        </w:rPr>
+      </w:pPr>
+      <w:r>
+        <w:rPr>
+          <w:rFonts w:cs="Microsoft Sans Serif"/>
+          <w:lang w:val="de-DE"/>
+        </w:rPr>
+        <w:t xml:space="preserve">Öffnen Sie das </w:t>
+      </w:r>
+      <w:proofErr w:type="spellStart"/>
+      <w:r>
+        <w:rPr>
+          <w:rFonts w:cs="Microsoft Sans Serif"/>
+          <w:i/>
+          <w:lang w:val="de-DE"/>
+        </w:rPr>
+        <w:t>Splash</w:t>
+      </w:r>
+      <w:proofErr w:type="spellEnd"/>
+      <w:r>
+        <w:rPr>
+          <w:rFonts w:cs="Microsoft Sans Serif"/>
+          <w:i/>
+          <w:lang w:val="de-DE"/>
+        </w:rPr>
+        <w:t xml:space="preserve"> Screen.vi</w:t>
+      </w:r>
+      <w:r>
+        <w:rPr>
+          <w:rFonts w:cs="Microsoft Sans Serif"/>
+          <w:lang w:val="de-DE"/>
+        </w:rPr>
+        <w:t xml:space="preserve"> und klicken Sie auf den </w:t>
+      </w:r>
+      <w:r>
+        <w:rPr>
+          <w:rFonts w:cs="Microsoft Sans Serif"/>
+          <w:i/>
+          <w:lang w:val="de-DE"/>
+        </w:rPr>
+        <w:t>Run-Button</w:t>
+      </w:r>
+      <w:r>
+        <w:rPr>
+          <w:rFonts w:cs="Microsoft Sans Serif"/>
+          <w:lang w:val="de-DE"/>
+        </w:rPr>
+        <w:t xml:space="preserve">. Die Klasse </w:t>
+      </w:r>
+      <w:proofErr w:type="spellStart"/>
+      <w:r>
+        <w:rPr>
+          <w:rFonts w:cs="Microsoft Sans Serif"/>
+          <w:lang w:val="de-DE"/>
+        </w:rPr>
+        <w:t>Calculator.lvclass</w:t>
+      </w:r>
+      <w:proofErr w:type="spellEnd"/>
+      <w:r>
+        <w:rPr>
+          <w:rFonts w:cs="Microsoft Sans Serif"/>
+          <w:lang w:val="de-DE"/>
+        </w:rPr>
+        <w:t xml:space="preserve"> wird geladen und gestartet.</w:t>
       </w:r>
       <w:r>
         <w:rPr>
@@ -2129,11 +3057,18 @@
           <w:noProof/>
           <w:lang w:val="de-DE" w:eastAsia="de-DE"/>
         </w:rPr>
+        <w:t xml:space="preserve"> </w:t>
+      </w:r>
+      <w:r>
+        <w:rPr>
+          <w:noProof/>
+          <w:lang w:val="de-DE" w:eastAsia="de-DE"/>
+        </w:rPr>
         <w:drawing>
-          <wp:inline distT="0" distB="0" distL="0" distR="0" wp14:anchorId="66699DF3" wp14:editId="316F295E">
-            <wp:extent cx="5274945" cy="1963944"/>
-            <wp:effectExtent l="0" t="0" r="1905" b="0"/>
-            <wp:docPr id="31" name="Grafik 31"/>
+          <wp:inline distT="0" distB="0" distL="0" distR="0" wp14:anchorId="53802075" wp14:editId="756A1D50">
+            <wp:extent cx="1788031" cy="1850182"/>
+            <wp:effectExtent l="0" t="0" r="3175" b="0"/>
+            <wp:docPr id="33" name="Grafik 33"/>
             <wp:cNvGraphicFramePr>
               <a:graphicFrameLocks xmlns:a="http://schemas.openxmlformats.org/drawingml/2006/main" noChangeAspect="1"/>
             </wp:cNvGraphicFramePr>
@@ -2153,7 +3088,7 @@
                   <pic:spPr>
                     <a:xfrm>
                       <a:off x="0" y="0"/>
-                      <a:ext cx="5274945" cy="1963944"/>
+                      <a:ext cx="1787766" cy="1849908"/>
                     </a:xfrm>
                     <a:prstGeom prst="rect">
                       <a:avLst/>
@@ -2165,790 +3100,16 @@
           </wp:inline>
         </w:drawing>
       </w:r>
-    </w:p>
-    <w:p>
-      <w:pPr>
-        <w:pStyle w:val="Listenabsatz"/>
-        <w:rPr>
-          <w:rFonts w:cs="Microsoft Sans Serif"/>
-          <w:lang w:val="de-DE"/>
-        </w:rPr>
-      </w:pPr>
-    </w:p>
-    <w:p>
-      <w:pPr>
-        <w:numPr>
-          <w:ilvl w:val="0"/>
-          <w:numId w:val="18"/>
-        </w:numPr>
-        <w:tabs>
-          <w:tab w:val="clear" w:pos="1440"/>
-          <w:tab w:val="num" w:pos="724"/>
-        </w:tabs>
-        <w:spacing w:after="0"/>
-        <w:ind w:left="724" w:hanging="362"/>
-        <w:rPr>
-          <w:rFonts w:cs="Microsoft Sans Serif"/>
-          <w:lang w:val="de-DE"/>
-        </w:rPr>
-      </w:pPr>
-      <w:r>
-        <w:rPr>
-          <w:rFonts w:cs="Microsoft Sans Serif"/>
-          <w:lang w:val="de-DE"/>
-        </w:rPr>
-        <w:lastRenderedPageBreak/>
-        <w:t>Projektstruktur:</w:t>
-      </w:r>
-    </w:p>
-    <w:p>
-      <w:pPr>
-        <w:pStyle w:val="Listenabsatz"/>
-        <w:rPr>
-          <w:rFonts w:cs="Microsoft Sans Serif"/>
-          <w:lang w:val="de-DE"/>
-        </w:rPr>
-      </w:pPr>
-    </w:p>
-    <w:p>
-      <w:pPr>
-        <w:numPr>
-          <w:ilvl w:val="1"/>
-          <w:numId w:val="18"/>
-        </w:numPr>
-        <w:spacing w:after="0"/>
-        <w:rPr>
-          <w:rFonts w:cs="Microsoft Sans Serif"/>
-          <w:lang w:val="de-DE"/>
-        </w:rPr>
-      </w:pPr>
-      <w:r>
-        <w:rPr>
-          <w:rFonts w:cs="Microsoft Sans Serif"/>
-          <w:lang w:val="de-DE"/>
-        </w:rPr>
-        <w:t xml:space="preserve">Die Projekt </w:t>
-      </w:r>
-      <w:proofErr w:type="spellStart"/>
-      <w:r>
-        <w:rPr>
-          <w:rFonts w:cs="Microsoft Sans Serif"/>
-          <w:lang w:val="de-DE"/>
-        </w:rPr>
-        <w:t>Documentation</w:t>
-      </w:r>
-      <w:proofErr w:type="spellEnd"/>
-      <w:r>
-        <w:rPr>
-          <w:rFonts w:cs="Microsoft Sans Serif"/>
-          <w:lang w:val="de-DE"/>
-        </w:rPr>
-        <w:t xml:space="preserve"> enthält zwei wichtige Dokumente:</w:t>
-      </w:r>
-    </w:p>
-    <w:p>
-      <w:pPr>
-        <w:numPr>
-          <w:ilvl w:val="2"/>
-          <w:numId w:val="18"/>
-        </w:numPr>
-        <w:spacing w:after="0"/>
-        <w:rPr>
-          <w:rFonts w:cs="Microsoft Sans Serif"/>
-          <w:lang w:val="de-DE"/>
-        </w:rPr>
-      </w:pPr>
-      <w:proofErr w:type="spellStart"/>
-      <w:r>
-        <w:rPr>
-          <w:rFonts w:cs="Microsoft Sans Serif"/>
-          <w:lang w:val="de-DE"/>
-        </w:rPr>
-        <w:t>Actor</w:t>
-      </w:r>
-      <w:proofErr w:type="spellEnd"/>
-      <w:r>
-        <w:rPr>
-          <w:rFonts w:cs="Microsoft Sans Serif"/>
-          <w:lang w:val="de-DE"/>
-        </w:rPr>
-        <w:t xml:space="preserve"> Framework Whitepaper.html enthält die Konzepte</w:t>
-      </w:r>
-      <w:r>
-        <w:rPr>
-          <w:rFonts w:cs="Microsoft Sans Serif"/>
-          <w:lang w:val="de-DE"/>
-        </w:rPr>
-        <w:t xml:space="preserve"> und Hintergrundwissen</w:t>
-      </w:r>
-    </w:p>
-    <w:p>
-      <w:pPr>
-        <w:numPr>
-          <w:ilvl w:val="2"/>
-          <w:numId w:val="18"/>
-        </w:numPr>
-        <w:spacing w:after="0"/>
-        <w:rPr>
-          <w:rFonts w:cs="Microsoft Sans Serif"/>
-          <w:lang w:val="de-DE"/>
-        </w:rPr>
-      </w:pPr>
-      <w:proofErr w:type="spellStart"/>
-      <w:r>
-        <w:rPr>
-          <w:rFonts w:cs="Microsoft Sans Serif"/>
-          <w:lang w:val="de-DE"/>
-        </w:rPr>
-        <w:t>Actor</w:t>
-      </w:r>
-      <w:proofErr w:type="spellEnd"/>
-      <w:r>
-        <w:rPr>
-          <w:rFonts w:cs="Microsoft Sans Serif"/>
-          <w:lang w:val="de-DE"/>
-        </w:rPr>
-        <w:t xml:space="preserve"> Framework.html enthält Informationen über dieses Template.</w:t>
-      </w:r>
-    </w:p>
-    <w:p>
-      <w:pPr>
-        <w:numPr>
-          <w:ilvl w:val="1"/>
-          <w:numId w:val="18"/>
-        </w:numPr>
-        <w:spacing w:after="0"/>
-        <w:rPr>
-          <w:rFonts w:cs="Microsoft Sans Serif"/>
-          <w:lang w:val="de-DE"/>
-        </w:rPr>
-      </w:pPr>
-      <w:proofErr w:type="spellStart"/>
-      <w:r>
-        <w:rPr>
-          <w:rFonts w:cs="Microsoft Sans Serif"/>
-          <w:i/>
-          <w:lang w:val="de-DE"/>
-        </w:rPr>
-        <w:t>Calculator</w:t>
-      </w:r>
-      <w:proofErr w:type="spellEnd"/>
-      <w:r>
-        <w:rPr>
-          <w:rFonts w:cs="Microsoft Sans Serif"/>
-          <w:i/>
-          <w:lang w:val="de-DE"/>
-        </w:rPr>
-        <w:t xml:space="preserve"> </w:t>
-      </w:r>
-      <w:proofErr w:type="spellStart"/>
-      <w:r>
-        <w:rPr>
-          <w:rFonts w:cs="Microsoft Sans Serif"/>
-          <w:i/>
-          <w:lang w:val="de-DE"/>
-        </w:rPr>
-        <w:t>Launcher.lvlib</w:t>
-      </w:r>
-      <w:proofErr w:type="spellEnd"/>
-      <w:r>
-        <w:rPr>
-          <w:rFonts w:cs="Microsoft Sans Serif"/>
-          <w:lang w:val="de-DE"/>
-        </w:rPr>
-        <w:t xml:space="preserve"> enthält das </w:t>
-      </w:r>
-      <w:proofErr w:type="spellStart"/>
-      <w:r>
-        <w:rPr>
-          <w:rFonts w:cs="Microsoft Sans Serif"/>
-          <w:i/>
-          <w:lang w:val="de-DE"/>
-        </w:rPr>
-        <w:t>Splash</w:t>
-      </w:r>
-      <w:proofErr w:type="spellEnd"/>
-      <w:r>
-        <w:rPr>
-          <w:rFonts w:cs="Microsoft Sans Serif"/>
-          <w:i/>
-          <w:lang w:val="de-DE"/>
-        </w:rPr>
-        <w:t xml:space="preserve"> Screen.vi</w:t>
-      </w:r>
-      <w:r>
-        <w:rPr>
-          <w:rFonts w:cs="Microsoft Sans Serif"/>
-          <w:lang w:val="de-DE"/>
-        </w:rPr>
-        <w:t xml:space="preserve">, dass die eigentliche Applikation als </w:t>
-      </w:r>
-      <w:proofErr w:type="spellStart"/>
-      <w:r>
-        <w:rPr>
-          <w:rFonts w:cs="Microsoft Sans Serif"/>
-          <w:i/>
-          <w:lang w:val="de-DE"/>
-        </w:rPr>
-        <w:t>Actor</w:t>
-      </w:r>
-      <w:proofErr w:type="spellEnd"/>
-      <w:r>
-        <w:rPr>
-          <w:rFonts w:cs="Microsoft Sans Serif"/>
-          <w:lang w:val="de-DE"/>
-        </w:rPr>
-        <w:t xml:space="preserve"> startet. </w:t>
-      </w:r>
-    </w:p>
-    <w:p>
-      <w:pPr>
-        <w:numPr>
-          <w:ilvl w:val="2"/>
-          <w:numId w:val="18"/>
-        </w:numPr>
-        <w:spacing w:after="0"/>
-        <w:rPr>
-          <w:rFonts w:cs="Microsoft Sans Serif"/>
-          <w:lang w:val="de-DE"/>
-        </w:rPr>
-      </w:pPr>
-      <w:r>
-        <w:rPr>
-          <w:rFonts w:cs="Microsoft Sans Serif"/>
-          <w:i/>
-          <w:lang w:val="de-DE"/>
-        </w:rPr>
-        <w:t>Localization.vi</w:t>
-      </w:r>
-      <w:r>
-        <w:rPr>
-          <w:rFonts w:cs="Microsoft Sans Serif"/>
-          <w:lang w:val="de-DE"/>
-        </w:rPr>
-        <w:t xml:space="preserve"> dient der Übersetzung von Texten in verschiedene Sprachen. Es ist in allen vorbereiteten </w:t>
-      </w:r>
-      <w:proofErr w:type="spellStart"/>
-      <w:r>
-        <w:rPr>
-          <w:rFonts w:cs="Microsoft Sans Serif"/>
-          <w:i/>
-          <w:lang w:val="de-DE"/>
-        </w:rPr>
-        <w:t>Actor</w:t>
-      </w:r>
-      <w:proofErr w:type="spellEnd"/>
-      <w:r>
-        <w:rPr>
-          <w:rFonts w:cs="Microsoft Sans Serif"/>
-          <w:lang w:val="de-DE"/>
-        </w:rPr>
-        <w:t>-Klassen enthalten. Es wird in dieser Übung jedoch nicht weiter betrachtet.</w:t>
-      </w:r>
-    </w:p>
-    <w:p>
-      <w:pPr>
-        <w:numPr>
-          <w:ilvl w:val="1"/>
-          <w:numId w:val="18"/>
-        </w:numPr>
-        <w:spacing w:after="0"/>
-        <w:rPr>
-          <w:rFonts w:cs="Microsoft Sans Serif"/>
-          <w:lang w:val="de-DE"/>
-        </w:rPr>
-      </w:pPr>
-      <w:r>
-        <w:rPr>
-          <w:rFonts w:cs="Microsoft Sans Serif"/>
-          <w:lang w:val="de-DE"/>
-        </w:rPr>
-        <w:t xml:space="preserve">Die anderen </w:t>
-      </w:r>
-      <w:proofErr w:type="spellStart"/>
-      <w:r>
-        <w:rPr>
-          <w:rFonts w:cs="Microsoft Sans Serif"/>
-          <w:lang w:val="de-DE"/>
-        </w:rPr>
-        <w:t>LabVIEW</w:t>
-      </w:r>
-      <w:proofErr w:type="spellEnd"/>
-      <w:r>
-        <w:rPr>
-          <w:rFonts w:cs="Microsoft Sans Serif"/>
-          <w:lang w:val="de-DE"/>
-        </w:rPr>
-        <w:t xml:space="preserve"> Bibliotheken</w:t>
-      </w:r>
-      <w:r>
-        <w:rPr>
-          <w:rFonts w:cs="Microsoft Sans Serif"/>
-          <w:lang w:val="de-DE"/>
-        </w:rPr>
-        <w:t xml:space="preserve"> enthalten die </w:t>
-      </w:r>
-      <w:proofErr w:type="spellStart"/>
-      <w:r>
-        <w:rPr>
-          <w:rFonts w:cs="Microsoft Sans Serif"/>
-          <w:lang w:val="de-DE"/>
-        </w:rPr>
-        <w:t>Actor</w:t>
-      </w:r>
-      <w:proofErr w:type="spellEnd"/>
-      <w:r>
-        <w:rPr>
-          <w:rFonts w:cs="Microsoft Sans Serif"/>
-          <w:lang w:val="de-DE"/>
-        </w:rPr>
-        <w:t>-Klassen</w:t>
-      </w:r>
-      <w:r>
-        <w:rPr>
-          <w:rFonts w:cs="Microsoft Sans Serif"/>
-          <w:lang w:val="de-DE"/>
-        </w:rPr>
-        <w:t xml:space="preserve"> und die zugehörigen Nachrichten</w:t>
-      </w:r>
-      <w:r>
-        <w:rPr>
-          <w:rFonts w:cs="Microsoft Sans Serif"/>
-          <w:lang w:val="de-DE"/>
-        </w:rPr>
-        <w:t xml:space="preserve">, die </w:t>
-      </w:r>
-      <w:r>
-        <w:rPr>
-          <w:rFonts w:cs="Microsoft Sans Serif"/>
-          <w:lang w:val="de-DE"/>
-        </w:rPr>
-        <w:t xml:space="preserve">der </w:t>
-      </w:r>
-      <w:proofErr w:type="spellStart"/>
-      <w:r>
-        <w:rPr>
-          <w:rFonts w:cs="Microsoft Sans Serif"/>
-          <w:lang w:val="de-DE"/>
-        </w:rPr>
-        <w:t>Wizzard</w:t>
-      </w:r>
-      <w:proofErr w:type="spellEnd"/>
-      <w:r>
-        <w:rPr>
-          <w:rFonts w:cs="Microsoft Sans Serif"/>
-          <w:lang w:val="de-DE"/>
-        </w:rPr>
-        <w:t xml:space="preserve"> für dieses Projekt erstellt hat.</w:t>
-      </w:r>
-    </w:p>
-    <w:p>
-      <w:pPr>
-        <w:numPr>
-          <w:ilvl w:val="2"/>
-          <w:numId w:val="18"/>
-        </w:numPr>
-        <w:spacing w:after="0"/>
-        <w:rPr>
-          <w:rFonts w:cs="Microsoft Sans Serif"/>
-          <w:lang w:val="de-DE"/>
-        </w:rPr>
-      </w:pPr>
-      <w:proofErr w:type="spellStart"/>
-      <w:r>
-        <w:rPr>
-          <w:rFonts w:cs="Microsoft Sans Serif"/>
-          <w:lang w:val="de-DE"/>
-        </w:rPr>
-        <w:t>Calculator.lvlib</w:t>
-      </w:r>
-      <w:proofErr w:type="spellEnd"/>
-      <w:r>
-        <w:rPr>
-          <w:rFonts w:cs="Microsoft Sans Serif"/>
-          <w:lang w:val="de-DE"/>
-        </w:rPr>
-        <w:t xml:space="preserve"> </w:t>
-      </w:r>
-      <w:proofErr w:type="spellStart"/>
-      <w:r>
-        <w:rPr>
-          <w:rFonts w:cs="Microsoft Sans Serif"/>
-          <w:lang w:val="de-DE"/>
-        </w:rPr>
-        <w:t>enhält</w:t>
-      </w:r>
-      <w:proofErr w:type="spellEnd"/>
-      <w:r>
-        <w:rPr>
-          <w:rFonts w:cs="Microsoft Sans Serif"/>
-          <w:lang w:val="de-DE"/>
-        </w:rPr>
-        <w:t xml:space="preserve"> die </w:t>
-      </w:r>
-      <w:proofErr w:type="spellStart"/>
-      <w:r>
-        <w:rPr>
-          <w:rFonts w:cs="Microsoft Sans Serif"/>
-          <w:lang w:val="de-DE"/>
-        </w:rPr>
-        <w:t>Calculator.lvclass</w:t>
-      </w:r>
-      <w:proofErr w:type="spellEnd"/>
-      <w:r>
-        <w:rPr>
-          <w:rFonts w:cs="Microsoft Sans Serif"/>
-          <w:lang w:val="de-DE"/>
-        </w:rPr>
-        <w:t xml:space="preserve">. Eine Instanz dieser Klasse wir von dem </w:t>
-      </w:r>
-      <w:proofErr w:type="spellStart"/>
-      <w:r>
-        <w:rPr>
-          <w:rFonts w:cs="Microsoft Sans Serif"/>
-          <w:lang w:val="de-DE"/>
-        </w:rPr>
-        <w:t>Splash</w:t>
-      </w:r>
-      <w:proofErr w:type="spellEnd"/>
-      <w:r>
-        <w:rPr>
-          <w:rFonts w:cs="Microsoft Sans Serif"/>
-          <w:lang w:val="de-DE"/>
-        </w:rPr>
-        <w:t xml:space="preserve"> Screen.vi gestartet. Sie ist die eigentliche Applikation. Sie startet zwei </w:t>
-      </w:r>
-      <w:proofErr w:type="spellStart"/>
-      <w:r>
-        <w:rPr>
-          <w:rFonts w:cs="Microsoft Sans Serif"/>
-          <w:i/>
-          <w:lang w:val="de-DE"/>
-        </w:rPr>
-        <w:t>Actors</w:t>
-      </w:r>
-      <w:proofErr w:type="spellEnd"/>
-      <w:r>
-        <w:rPr>
-          <w:rFonts w:cs="Microsoft Sans Serif"/>
-          <w:lang w:val="de-DE"/>
-        </w:rPr>
-        <w:t>:</w:t>
-      </w:r>
-    </w:p>
-    <w:p>
-      <w:pPr>
-        <w:numPr>
-          <w:ilvl w:val="3"/>
-          <w:numId w:val="18"/>
-        </w:numPr>
-        <w:spacing w:after="0"/>
-        <w:rPr>
-          <w:rFonts w:cs="Microsoft Sans Serif"/>
-          <w:lang w:val="de-DE"/>
-        </w:rPr>
-      </w:pPr>
-      <w:proofErr w:type="spellStart"/>
-      <w:r>
-        <w:rPr>
-          <w:rFonts w:cs="Microsoft Sans Serif"/>
-          <w:lang w:val="de-DE"/>
-        </w:rPr>
-        <w:t>UPNCalculator</w:t>
-      </w:r>
-      <w:proofErr w:type="spellEnd"/>
-      <w:r>
-        <w:rPr>
-          <w:rFonts w:cs="Microsoft Sans Serif"/>
-          <w:lang w:val="de-DE"/>
-        </w:rPr>
-        <w:t xml:space="preserve"> </w:t>
-      </w:r>
-      <w:proofErr w:type="spellStart"/>
-      <w:r>
-        <w:rPr>
-          <w:rFonts w:cs="Microsoft Sans Serif"/>
-          <w:lang w:val="de-DE"/>
-        </w:rPr>
-        <w:t>Actor.lvlib:UPNCalculator.lvclass</w:t>
-      </w:r>
-      <w:proofErr w:type="spellEnd"/>
-      <w:r>
-        <w:rPr>
-          <w:rFonts w:cs="Microsoft Sans Serif"/>
-          <w:lang w:val="de-DE"/>
-        </w:rPr>
-        <w:br/>
-      </w:r>
-      <w:r>
-        <w:rPr>
-          <w:rFonts w:cs="Microsoft Sans Serif"/>
-          <w:lang w:val="de-DE"/>
-        </w:rPr>
-        <w:t>In dieser Klasse wir in der Übung der UPN-Rechner implementiert. Er sendet sich selbst periodisch Nachrichten und hat keine GUI vorbereitet.</w:t>
-      </w:r>
-    </w:p>
-    <w:p>
-      <w:pPr>
-        <w:numPr>
-          <w:ilvl w:val="3"/>
-          <w:numId w:val="18"/>
-        </w:numPr>
-        <w:spacing w:after="0"/>
-        <w:rPr>
-          <w:rFonts w:cs="Microsoft Sans Serif"/>
-          <w:lang w:val="de-DE"/>
-        </w:rPr>
-      </w:pPr>
-      <w:proofErr w:type="spellStart"/>
-      <w:r>
-        <w:rPr>
-          <w:rFonts w:cs="Microsoft Sans Serif"/>
-          <w:lang w:val="de-DE"/>
-        </w:rPr>
-        <w:t>UPNCalculatorGUI</w:t>
-      </w:r>
-      <w:proofErr w:type="spellEnd"/>
-      <w:r>
-        <w:rPr>
-          <w:rFonts w:cs="Microsoft Sans Serif"/>
-          <w:lang w:val="de-DE"/>
-        </w:rPr>
-        <w:t xml:space="preserve"> </w:t>
-      </w:r>
-      <w:proofErr w:type="spellStart"/>
-      <w:r>
-        <w:rPr>
-          <w:rFonts w:cs="Microsoft Sans Serif"/>
-          <w:lang w:val="de-DE"/>
-        </w:rPr>
-        <w:t>Actor.lvlib:UPNCalculatorGUI.lvclass</w:t>
-      </w:r>
-      <w:proofErr w:type="spellEnd"/>
-      <w:r>
-        <w:rPr>
-          <w:rFonts w:cs="Microsoft Sans Serif"/>
-          <w:lang w:val="de-DE"/>
-        </w:rPr>
-        <w:br/>
-        <w:t>In dieser Klasse wird das GUI für den UPN-Rechner implementiert. Es beinhaltet bereits eine Eventschleife.</w:t>
-      </w:r>
-    </w:p>
-    <w:p>
-      <w:pPr>
-        <w:spacing w:after="0"/>
-        <w:rPr>
-          <w:rFonts w:cs="Microsoft Sans Serif"/>
-          <w:lang w:val="de-DE"/>
-        </w:rPr>
-      </w:pPr>
-    </w:p>
-    <w:p>
-      <w:pPr>
-        <w:numPr>
-          <w:ilvl w:val="2"/>
-          <w:numId w:val="17"/>
-        </w:numPr>
-        <w:tabs>
-          <w:tab w:val="clear" w:pos="2349"/>
-        </w:tabs>
-        <w:spacing w:after="0"/>
-        <w:ind w:left="726" w:hanging="363"/>
-        <w:rPr>
-          <w:rFonts w:cs="Microsoft Sans Serif"/>
-        </w:rPr>
-      </w:pPr>
-      <w:proofErr w:type="spellStart"/>
-      <w:r>
-        <w:rPr>
-          <w:rFonts w:cs="Microsoft Sans Serif"/>
-        </w:rPr>
-        <w:t>Starten</w:t>
-      </w:r>
-      <w:proofErr w:type="spellEnd"/>
-      <w:r>
-        <w:rPr>
-          <w:rFonts w:cs="Microsoft Sans Serif"/>
-        </w:rPr>
-        <w:t xml:space="preserve"> der </w:t>
-      </w:r>
-      <w:proofErr w:type="spellStart"/>
-      <w:r>
-        <w:rPr>
-          <w:rFonts w:cs="Microsoft Sans Serif"/>
-        </w:rPr>
-        <w:t>Applikation</w:t>
-      </w:r>
-      <w:proofErr w:type="spellEnd"/>
-    </w:p>
-    <w:p>
-      <w:pPr>
-        <w:numPr>
-          <w:ilvl w:val="0"/>
-          <w:numId w:val="24"/>
-        </w:numPr>
-        <w:spacing w:after="0"/>
-        <w:rPr>
-          <w:rFonts w:cs="Microsoft Sans Serif"/>
-          <w:lang w:val="de-DE"/>
-        </w:rPr>
-      </w:pPr>
-      <w:r>
-        <w:rPr>
-          <w:rFonts w:cs="Microsoft Sans Serif"/>
-          <w:lang w:val="de-DE"/>
-        </w:rPr>
-        <w:t xml:space="preserve">Erweitern Sie </w:t>
-      </w:r>
-      <w:proofErr w:type="spellStart"/>
-      <w:r>
-        <w:rPr>
-          <w:rFonts w:cs="Microsoft Sans Serif"/>
-          <w:i/>
-          <w:lang w:val="de-DE"/>
-        </w:rPr>
-        <w:t>Calculator</w:t>
-      </w:r>
-      <w:proofErr w:type="spellEnd"/>
-      <w:r>
-        <w:rPr>
-          <w:rFonts w:cs="Microsoft Sans Serif"/>
-          <w:i/>
-          <w:lang w:val="de-DE"/>
-        </w:rPr>
-        <w:t xml:space="preserve"> </w:t>
-      </w:r>
-      <w:proofErr w:type="spellStart"/>
-      <w:r>
-        <w:rPr>
-          <w:rFonts w:cs="Microsoft Sans Serif"/>
-          <w:i/>
-          <w:lang w:val="de-DE"/>
-        </w:rPr>
-        <w:t>Launcher.lvlib</w:t>
-      </w:r>
-      <w:proofErr w:type="spellEnd"/>
-      <w:r>
-        <w:rPr>
-          <w:rFonts w:cs="Microsoft Sans Serif"/>
-          <w:lang w:val="de-DE"/>
-        </w:rPr>
-        <w:t xml:space="preserve"> durch klicke</w:t>
-      </w:r>
-      <w:r>
-        <w:rPr>
-          <w:rFonts w:cs="Microsoft Sans Serif"/>
-          <w:lang w:val="de-DE"/>
-        </w:rPr>
-        <w:t>n auf das vorangestellte +</w:t>
-      </w:r>
-      <w:r>
-        <w:rPr>
-          <w:rFonts w:cs="Microsoft Sans Serif"/>
-          <w:lang w:val="de-DE"/>
-        </w:rPr>
-        <w:t>.</w:t>
-      </w:r>
-    </w:p>
-    <w:p>
-      <w:pPr>
-        <w:numPr>
-          <w:ilvl w:val="0"/>
-          <w:numId w:val="24"/>
-        </w:numPr>
-        <w:spacing w:after="0"/>
-        <w:rPr>
-          <w:rFonts w:cs="Microsoft Sans Serif"/>
-          <w:lang w:val="de-DE"/>
-        </w:rPr>
-      </w:pPr>
-      <w:r>
-        <w:rPr>
-          <w:rFonts w:cs="Microsoft Sans Serif"/>
-          <w:lang w:val="de-DE"/>
-        </w:rPr>
-        <w:t xml:space="preserve">Öffnen Sie das </w:t>
-      </w:r>
-      <w:proofErr w:type="spellStart"/>
-      <w:r>
-        <w:rPr>
-          <w:rFonts w:cs="Microsoft Sans Serif"/>
-          <w:i/>
-          <w:lang w:val="de-DE"/>
-        </w:rPr>
-        <w:t>Splash</w:t>
-      </w:r>
-      <w:proofErr w:type="spellEnd"/>
-      <w:r>
-        <w:rPr>
-          <w:rFonts w:cs="Microsoft Sans Serif"/>
-          <w:i/>
-          <w:lang w:val="de-DE"/>
-        </w:rPr>
-        <w:t xml:space="preserve"> Screen.vi</w:t>
-      </w:r>
-      <w:r>
-        <w:rPr>
-          <w:rFonts w:cs="Microsoft Sans Serif"/>
-          <w:lang w:val="de-DE"/>
-        </w:rPr>
-        <w:t xml:space="preserve"> und klicken Sie auf den </w:t>
-      </w:r>
-      <w:r>
-        <w:rPr>
-          <w:rFonts w:cs="Microsoft Sans Serif"/>
-          <w:i/>
-          <w:lang w:val="de-DE"/>
-        </w:rPr>
-        <w:t>Run-Button</w:t>
-      </w:r>
-      <w:r>
-        <w:rPr>
-          <w:rFonts w:cs="Microsoft Sans Serif"/>
-          <w:lang w:val="de-DE"/>
-        </w:rPr>
-        <w:t xml:space="preserve">. Die Klasse </w:t>
-      </w:r>
-      <w:proofErr w:type="spellStart"/>
-      <w:r>
-        <w:rPr>
-          <w:rFonts w:cs="Microsoft Sans Serif"/>
-          <w:lang w:val="de-DE"/>
-        </w:rPr>
-        <w:t>Calculator.lvclass</w:t>
-      </w:r>
-      <w:proofErr w:type="spellEnd"/>
-      <w:r>
-        <w:rPr>
-          <w:rFonts w:cs="Microsoft Sans Serif"/>
-          <w:lang w:val="de-DE"/>
-        </w:rPr>
-        <w:t xml:space="preserve"> wird geladen und gestartet.</w:t>
-      </w:r>
-      <w:r>
-        <w:rPr>
-          <w:rFonts w:cs="Microsoft Sans Serif"/>
-          <w:lang w:val="de-DE"/>
-        </w:rPr>
-        <w:br/>
-      </w:r>
       <w:r>
         <w:rPr>
           <w:noProof/>
           <w:lang w:val="de-DE" w:eastAsia="de-DE"/>
         </w:rPr>
-        <w:t xml:space="preserve"> </w:t>
-      </w:r>
-      <w:r>
-        <w:rPr>
-          <w:noProof/>
-          <w:lang w:val="de-DE" w:eastAsia="de-DE"/>
-        </w:rPr>
         <w:drawing>
-          <wp:inline distT="0" distB="0" distL="0" distR="0" wp14:anchorId="53802075" wp14:editId="756A1D50">
-            <wp:extent cx="1788031" cy="1850182"/>
-            <wp:effectExtent l="0" t="0" r="3175" b="0"/>
-            <wp:docPr id="33" name="Grafik 33"/>
+          <wp:inline distT="0" distB="0" distL="0" distR="0" wp14:anchorId="38BB24C5" wp14:editId="7E7E7174">
+            <wp:extent cx="2017395" cy="1828800"/>
+            <wp:effectExtent l="0" t="0" r="1905" b="0"/>
+            <wp:docPr id="34" name="Grafik 34"/>
             <wp:cNvGraphicFramePr>
               <a:graphicFrameLocks xmlns:a="http://schemas.openxmlformats.org/drawingml/2006/main" noChangeAspect="1"/>
             </wp:cNvGraphicFramePr>
@@ -2968,7 +3129,7 @@
                   <pic:spPr>
                     <a:xfrm>
                       <a:off x="0" y="0"/>
-                      <a:ext cx="1787766" cy="1849908"/>
+                      <a:ext cx="2018680" cy="1829965"/>
                     </a:xfrm>
                     <a:prstGeom prst="rect">
                       <a:avLst/>
@@ -2980,16 +3141,60 @@
           </wp:inline>
         </w:drawing>
       </w:r>
+    </w:p>
+    <w:p>
+      <w:pPr>
+        <w:numPr>
+          <w:ilvl w:val="0"/>
+          <w:numId w:val="24"/>
+        </w:numPr>
+        <w:spacing w:after="0"/>
+        <w:rPr>
+          <w:rFonts w:cs="Microsoft Sans Serif"/>
+          <w:lang w:val="de-DE"/>
+        </w:rPr>
+      </w:pPr>
+      <w:r>
+        <w:rPr>
+          <w:rFonts w:cs="Microsoft Sans Serif"/>
+          <w:lang w:val="de-DE"/>
+        </w:rPr>
+        <w:lastRenderedPageBreak/>
+        <w:t xml:space="preserve">Der Fenster des </w:t>
+      </w:r>
+      <w:proofErr w:type="spellStart"/>
+      <w:r>
+        <w:rPr>
+          <w:rFonts w:cs="Microsoft Sans Serif"/>
+          <w:lang w:val="de-DE"/>
+        </w:rPr>
+        <w:t>Calculator-Actors</w:t>
+      </w:r>
+      <w:proofErr w:type="spellEnd"/>
+      <w:r>
+        <w:rPr>
+          <w:rFonts w:cs="Microsoft Sans Serif"/>
+          <w:lang w:val="de-DE"/>
+        </w:rPr>
+        <w:t xml:space="preserve"> sieht so aus:</w:t>
+      </w:r>
+      <w:r>
+        <w:rPr>
+          <w:rFonts w:cs="Microsoft Sans Serif"/>
+          <w:lang w:val="de-DE"/>
+        </w:rPr>
+        <w:br/>
+      </w:r>
       <w:r>
         <w:rPr>
           <w:noProof/>
           <w:lang w:val="de-DE" w:eastAsia="de-DE"/>
         </w:rPr>
         <w:drawing>
-          <wp:inline distT="0" distB="0" distL="0" distR="0" wp14:anchorId="38BB24C5" wp14:editId="7E7E7174">
-            <wp:extent cx="2017395" cy="1828800"/>
-            <wp:effectExtent l="0" t="0" r="1905" b="0"/>
-            <wp:docPr id="34" name="Grafik 34"/>
+          <wp:inline distT="0" distB="0" distL="0" distR="0" wp14:anchorId="33E1EF7F" wp14:editId="5BF76BA7">
+            <wp:extent cx="4106064" cy="2465996"/>
+            <wp:effectExtent l="0" t="0" r="8890" b="0"/>
+            <wp:docPr id="35" name="Grafik 35"/>
             <wp:cNvGraphicFramePr>
               <a:graphicFrameLocks xmlns:a="http://schemas.openxmlformats.org/drawingml/2006/main" noChangeAspect="1"/>
             </wp:cNvGraphicFramePr>
@@ -3009,91 +3214,6 @@
                   <pic:spPr>
                     <a:xfrm>
                       <a:off x="0" y="0"/>
-                      <a:ext cx="2018680" cy="1829965"/>
-                    </a:xfrm>
-                    <a:prstGeom prst="rect">
-                      <a:avLst/>
-                    </a:prstGeom>
-                  </pic:spPr>
-                </pic:pic>
-              </a:graphicData>
-            </a:graphic>
-          </wp:inline>
-        </w:drawing>
-      </w:r>
-    </w:p>
-    <w:p>
-      <w:pPr>
-        <w:numPr>
-          <w:ilvl w:val="0"/>
-          <w:numId w:val="24"/>
-        </w:numPr>
-        <w:spacing w:after="0"/>
-        <w:rPr>
-          <w:rFonts w:cs="Microsoft Sans Serif"/>
-          <w:lang w:val="de-DE"/>
-        </w:rPr>
-      </w:pPr>
-      <w:r>
-        <w:rPr>
-          <w:rFonts w:cs="Microsoft Sans Serif"/>
-          <w:lang w:val="de-DE"/>
-        </w:rPr>
-        <w:lastRenderedPageBreak/>
-        <w:t xml:space="preserve">Der Fenster des </w:t>
-      </w:r>
-      <w:proofErr w:type="spellStart"/>
-      <w:r>
-        <w:rPr>
-          <w:rFonts w:cs="Microsoft Sans Serif"/>
-          <w:lang w:val="de-DE"/>
-        </w:rPr>
-        <w:t>Calculator-Actors</w:t>
-      </w:r>
-      <w:proofErr w:type="spellEnd"/>
-      <w:r>
-        <w:rPr>
-          <w:rFonts w:cs="Microsoft Sans Serif"/>
-          <w:lang w:val="de-DE"/>
-        </w:rPr>
-        <w:t xml:space="preserve"> sieht so aus:</w:t>
-      </w:r>
-      <w:r>
-        <w:rPr>
-          <w:rFonts w:cs="Microsoft Sans Serif"/>
-          <w:lang w:val="de-DE"/>
-        </w:rPr>
-        <w:br/>
-      </w:r>
-      <w:r>
-        <w:rPr>
-          <w:noProof/>
-          <w:lang w:val="de-DE" w:eastAsia="de-DE"/>
-        </w:rPr>
-        <w:drawing>
-          <wp:inline distT="0" distB="0" distL="0" distR="0" wp14:anchorId="33E1EF7F" wp14:editId="5BF76BA7">
-            <wp:extent cx="4106064" cy="2465996"/>
-            <wp:effectExtent l="0" t="0" r="8890" b="0"/>
-            <wp:docPr id="35" name="Grafik 35"/>
-            <wp:cNvGraphicFramePr>
-              <a:graphicFrameLocks xmlns:a="http://schemas.openxmlformats.org/drawingml/2006/main" noChangeAspect="1"/>
-            </wp:cNvGraphicFramePr>
-            <a:graphic xmlns:a="http://schemas.openxmlformats.org/drawingml/2006/main">
-              <a:graphicData uri="http://schemas.openxmlformats.org/drawingml/2006/picture">
-                <pic:pic xmlns:pic="http://schemas.openxmlformats.org/drawingml/2006/picture">
-                  <pic:nvPicPr>
-                    <pic:cNvPr id="0" name=""/>
-                    <pic:cNvPicPr/>
-                  </pic:nvPicPr>
-                  <pic:blipFill>
-                    <a:blip r:embed="rId19"/>
-                    <a:stretch>
-                      <a:fillRect/>
-                    </a:stretch>
-                  </pic:blipFill>
-                  <pic:spPr>
-                    <a:xfrm>
-                      <a:off x="0" y="0"/>
                       <a:ext cx="4105582" cy="2465706"/>
                     </a:xfrm>
                     <a:prstGeom prst="rect">
@@ -3410,12 +3530,14 @@
         <w:rPr>
           <w:rFonts w:cs="Microsoft Sans Serif"/>
           <w:b/>
+          <w:lang w:val="de-DE"/>
         </w:rPr>
       </w:pPr>
       <w:r>
         <w:rPr>
           <w:rFonts w:cs="Microsoft Sans Serif"/>
           <w:b/>
+          <w:lang w:val="de-DE"/>
         </w:rPr>
         <w:br w:type="page"/>
       </w:r>
@@ -3428,7 +3550,7 @@
         </w:rPr>
       </w:pPr>
       <w:bookmarkStart w:id="1" w:name="_Ref226265935"/>
-      <w:bookmarkStart w:id="2" w:name="_Toc335729837"/>
+      <w:bookmarkStart w:id="2" w:name="_Toc335751140"/>
       <w:r>
         <w:rPr>
           <w:rFonts w:ascii="Arial Narrow" w:hAnsi="Arial Narrow"/>
@@ -3448,13 +3570,13 @@
         </w:rPr>
         <w:t xml:space="preserve"> </w:t>
       </w:r>
+      <w:r>
+        <w:rPr>
+          <w:rFonts w:ascii="Arial Narrow" w:hAnsi="Arial Narrow"/>
+        </w:rPr>
+        <w:t>Evaluieren der Applikation</w:t>
+      </w:r>
       <w:bookmarkEnd w:id="2"/>
-      <w:r>
-        <w:rPr>
-          <w:rFonts w:ascii="Arial Narrow" w:hAnsi="Arial Narrow"/>
-        </w:rPr>
-        <w:t>Evaluieren der Applikation</w:t>
-      </w:r>
     </w:p>
     <w:bookmarkEnd w:id="1"/>
     <w:p>
@@ -3510,85 +3632,37 @@
         <w:jc w:val="both"/>
         <w:rPr>
           <w:rFonts w:cs="Microsoft Sans Serif"/>
-          <w:lang w:val="de-DE"/>
-        </w:rPr>
-      </w:pPr>
-      <w:r>
-        <w:rPr>
-          <w:rFonts w:cs="Microsoft Sans Serif"/>
-          <w:lang w:val="de-DE"/>
-        </w:rPr>
-        <w:t>Erweitern Sie Ihr Projekt im Project Explorer, so dass die beiden C-Serie-Module unterhalb des Chassis</w:t>
-      </w:r>
-      <w:r>
-        <w:rPr>
-          <w:rFonts w:cs="Microsoft Sans Serif"/>
-          <w:lang w:val="de-DE"/>
-        </w:rPr>
-        <w:t>-</w:t>
-      </w:r>
-      <w:r>
-        <w:rPr>
-          <w:rFonts w:cs="Microsoft Sans Serif"/>
-          <w:lang w:val="de-DE"/>
-        </w:rPr>
-        <w:t xml:space="preserve">Eintrags sichtbar sind und klicken Sie mit der rechten Maustaste auf </w:t>
-      </w:r>
-      <w:r>
-        <w:rPr>
-          <w:rFonts w:cs="Microsoft Sans Serif"/>
           <w:b/>
           <w:lang w:val="de-DE"/>
         </w:rPr>
-        <w:t>Mod1 (Slot 1, NI 9474)</w:t>
-      </w:r>
-      <w:r>
-        <w:rPr>
-          <w:rFonts w:cs="Microsoft Sans Serif"/>
-          <w:lang w:val="de-DE"/>
-        </w:rPr>
-        <w:t xml:space="preserve">, um im Kontextmenü die </w:t>
-      </w:r>
-      <w:r>
+      </w:pPr>
+      <w:r>
+        <w:rPr>
+          <w:rFonts w:cs="Microsoft Sans Serif"/>
+          <w:lang w:val="de-DE"/>
+        </w:rPr>
+        <w:t xml:space="preserve">Erweitern Sie Ihr Projekt im Project Explorer, so dass </w:t>
+      </w:r>
+    </w:p>
+    <w:p>
+      <w:pPr>
+        <w:spacing w:after="0"/>
         <w:rPr>
           <w:rFonts w:cs="Microsoft Sans Serif"/>
           <w:b/>
           <w:lang w:val="de-DE"/>
         </w:rPr>
-        <w:t>Properties</w:t>
-      </w:r>
-      <w:r>
-        <w:rPr>
-          <w:rFonts w:cs="Microsoft Sans Serif"/>
-          <w:lang w:val="de-DE"/>
-        </w:rPr>
-        <w:t xml:space="preserve"> des Moduls auszuwählen.</w:t>
-      </w:r>
-    </w:p>
-    <w:p>
-      <w:pPr>
-        <w:spacing w:after="0"/>
+      </w:pPr>
+      <w:r>
         <w:rPr>
           <w:rFonts w:cs="Microsoft Sans Serif"/>
           <w:b/>
-        </w:rPr>
-      </w:pPr>
-    </w:p>
-    <w:p>
-      <w:pPr>
-        <w:spacing w:after="0"/>
-        <w:rPr>
-          <w:rFonts w:cs="Microsoft Sans Serif"/>
-          <w:b/>
-        </w:rPr>
-      </w:pPr>
-      <w:r>
-        <w:rPr>
-          <w:rFonts w:cs="Microsoft Sans Serif"/>
-          <w:b/>
+          <w:lang w:val="de-DE"/>
         </w:rPr>
         <w:br w:type="page"/>
       </w:r>
+      <w:bookmarkStart w:id="3" w:name="_GoBack"/>
+      <w:bookmarkEnd w:id="3"/>
     </w:p>
     <w:p>
       <w:pPr>
@@ -3600,8 +3674,8 @@
           <w:rFonts w:ascii="Arial Narrow" w:hAnsi="Arial Narrow"/>
         </w:rPr>
       </w:pPr>
-      <w:bookmarkStart w:id="3" w:name="_Ref226266097"/>
-      <w:bookmarkStart w:id="4" w:name="_Toc335729839"/>
+      <w:bookmarkStart w:id="4" w:name="_Ref226266097"/>
+      <w:bookmarkStart w:id="5" w:name="_Toc335751141"/>
       <w:r>
         <w:rPr>
           <w:rFonts w:ascii="Arial Narrow" w:hAnsi="Arial Narrow"/>
@@ -3621,7 +3695,6 @@
         </w:rPr>
         <w:t xml:space="preserve"> </w:t>
       </w:r>
-      <w:bookmarkEnd w:id="4"/>
       <w:r>
         <w:rPr>
           <w:rFonts w:ascii="Arial Narrow" w:hAnsi="Arial Narrow"/>
@@ -3636,6 +3709,7 @@
         </w:rPr>
         <w:t>Stack</w:t>
       </w:r>
+      <w:bookmarkEnd w:id="5"/>
       <w:proofErr w:type="spellEnd"/>
     </w:p>
     <w:p>
@@ -3734,7 +3808,7 @@
         </w:rPr>
       </w:pPr>
     </w:p>
-    <w:bookmarkEnd w:id="3"/>
+    <w:bookmarkEnd w:id="4"/>
     <w:p>
       <w:pPr>
         <w:spacing w:after="0"/>
@@ -3917,7 +3991,7 @@
             <wp:extent cx="3724275" cy="2676525"/>
             <wp:effectExtent l="0" t="0" r="9525" b="9525"/>
             <wp:docPr id="36" name="Grafik 36" descr="Datei:Data stack.svg">
-              <a:hlinkClick xmlns:a="http://schemas.openxmlformats.org/drawingml/2006/main" r:id="rId20"/>
+              <a:hlinkClick xmlns:a="http://schemas.openxmlformats.org/drawingml/2006/main" r:id="rId19"/>
             </wp:docPr>
             <wp:cNvGraphicFramePr>
               <a:graphicFrameLocks xmlns:a="http://schemas.openxmlformats.org/drawingml/2006/main" noChangeAspect="1"/>
@@ -3927,14 +4001,14 @@
                 <pic:pic xmlns:pic="http://schemas.openxmlformats.org/drawingml/2006/picture">
                   <pic:nvPicPr>
                     <pic:cNvPr id="0" name="Picture 2" descr="Datei:Data stack.svg">
-                      <a:hlinkClick r:id="rId20"/>
+                      <a:hlinkClick r:id="rId19"/>
                     </pic:cNvPr>
                     <pic:cNvPicPr>
                       <a:picLocks noChangeAspect="1" noChangeArrowheads="1"/>
                     </pic:cNvPicPr>
                   </pic:nvPicPr>
                   <pic:blipFill>
-                    <a:blip r:embed="rId21">
+                    <a:blip r:embed="rId20">
                       <a:extLst>
                         <a:ext uri="{28A0092B-C50C-407E-A947-70E740481C1C}">
                           <a14:useLocalDpi xmlns:a14="http://schemas.microsoft.com/office/drawing/2010/main" val="0"/>
@@ -4123,7 +4197,7 @@
                     </pic:cNvPicPr>
                   </pic:nvPicPr>
                   <pic:blipFill>
-                    <a:blip r:embed="rId22">
+                    <a:blip r:embed="rId21">
                       <a:extLst>
                         <a:ext uri="{28A0092B-C50C-407E-A947-70E740481C1C}">
                           <a14:useLocalDpi xmlns:a14="http://schemas.microsoft.com/office/drawing/2010/main" val="0"/>
@@ -4432,7 +4506,7 @@
                     </pic:cNvPicPr>
                   </pic:nvPicPr>
                   <pic:blipFill>
-                    <a:blip r:embed="rId23">
+                    <a:blip r:embed="rId22">
                       <a:extLst>
                         <a:ext uri="{28A0092B-C50C-407E-A947-70E740481C1C}">
                           <a14:useLocalDpi xmlns:a14="http://schemas.microsoft.com/office/drawing/2010/main" val="0"/>
@@ -4491,7 +4565,7 @@
                     <pic:cNvPicPr/>
                   </pic:nvPicPr>
                   <pic:blipFill>
-                    <a:blip r:embed="rId24"/>
+                    <a:blip r:embed="rId23"/>
                     <a:stretch>
                       <a:fillRect/>
                     </a:stretch>
@@ -4863,6 +4937,132 @@
             <wp:extent cx="2609850" cy="1943100"/>
             <wp:effectExtent l="0" t="0" r="0" b="0"/>
             <wp:docPr id="44" name="Grafik 44"/>
+            <wp:cNvGraphicFramePr>
+              <a:graphicFrameLocks xmlns:a="http://schemas.openxmlformats.org/drawingml/2006/main" noChangeAspect="1"/>
+            </wp:cNvGraphicFramePr>
+            <a:graphic xmlns:a="http://schemas.openxmlformats.org/drawingml/2006/main">
+              <a:graphicData uri="http://schemas.openxmlformats.org/drawingml/2006/picture">
+                <pic:pic xmlns:pic="http://schemas.openxmlformats.org/drawingml/2006/picture">
+                  <pic:nvPicPr>
+                    <pic:cNvPr id="0" name=""/>
+                    <pic:cNvPicPr/>
+                  </pic:nvPicPr>
+                  <pic:blipFill>
+                    <a:blip r:embed="rId24"/>
+                    <a:stretch>
+                      <a:fillRect/>
+                    </a:stretch>
+                  </pic:blipFill>
+                  <pic:spPr>
+                    <a:xfrm>
+                      <a:off x="0" y="0"/>
+                      <a:ext cx="2609850" cy="1943100"/>
+                    </a:xfrm>
+                    <a:prstGeom prst="rect">
+                      <a:avLst/>
+                    </a:prstGeom>
+                  </pic:spPr>
+                </pic:pic>
+              </a:graphicData>
+            </a:graphic>
+          </wp:inline>
+        </w:drawing>
+      </w:r>
+    </w:p>
+    <w:p>
+      <w:pPr>
+        <w:numPr>
+          <w:ilvl w:val="0"/>
+          <w:numId w:val="22"/>
+        </w:numPr>
+        <w:spacing w:after="0"/>
+        <w:rPr>
+          <w:rFonts w:cs="Microsoft Sans Serif"/>
+          <w:b/>
+          <w:lang w:val="de-DE"/>
+        </w:rPr>
+      </w:pPr>
+      <w:r>
+        <w:rPr>
+          <w:rFonts w:cs="Microsoft Sans Serif"/>
+          <w:lang w:val="de-DE"/>
+        </w:rPr>
+        <w:t xml:space="preserve">Erstellen Sie ein neues </w:t>
+      </w:r>
+      <w:proofErr w:type="spellStart"/>
+      <w:r>
+        <w:rPr>
+          <w:rFonts w:cs="Microsoft Sans Serif"/>
+          <w:lang w:val="de-DE"/>
+        </w:rPr>
+        <w:t>static</w:t>
+      </w:r>
+      <w:proofErr w:type="spellEnd"/>
+      <w:r>
+        <w:rPr>
+          <w:rFonts w:cs="Microsoft Sans Serif"/>
+          <w:lang w:val="de-DE"/>
+        </w:rPr>
+        <w:t xml:space="preserve"> </w:t>
+      </w:r>
+      <w:proofErr w:type="spellStart"/>
+      <w:r>
+        <w:rPr>
+          <w:rFonts w:cs="Microsoft Sans Serif"/>
+          <w:lang w:val="de-DE"/>
+        </w:rPr>
+        <w:t>dispatch</w:t>
+      </w:r>
+      <w:proofErr w:type="spellEnd"/>
+      <w:r>
+        <w:rPr>
+          <w:rFonts w:cs="Microsoft Sans Serif"/>
+          <w:lang w:val="de-DE"/>
+        </w:rPr>
+        <w:t xml:space="preserve">-VI über das Kontextmenü der Klasse und speichern Sie es mit dem Namen </w:t>
+      </w:r>
+      <w:proofErr w:type="spellStart"/>
+      <w:r>
+        <w:rPr>
+          <w:rFonts w:cs="Microsoft Sans Serif"/>
+          <w:i/>
+          <w:lang w:val="de-DE"/>
+        </w:rPr>
+        <w:t>Get</w:t>
+      </w:r>
+      <w:proofErr w:type="spellEnd"/>
+      <w:r>
+        <w:rPr>
+          <w:rFonts w:cs="Microsoft Sans Serif"/>
+          <w:i/>
+          <w:lang w:val="de-DE"/>
+        </w:rPr>
+        <w:t xml:space="preserve"> Queue Ref.vi</w:t>
+      </w:r>
+      <w:r>
+        <w:rPr>
+          <w:rFonts w:cs="Microsoft Sans Serif"/>
+          <w:lang w:val="de-DE"/>
+        </w:rPr>
+        <w:t>.</w:t>
+      </w:r>
+      <w:r>
+        <w:rPr>
+          <w:rFonts w:cs="Microsoft Sans Serif"/>
+          <w:lang w:val="de-DE"/>
+        </w:rPr>
+        <w:br/>
+      </w:r>
+      <w:r>
+        <w:rPr>
+          <w:noProof/>
+          <w:lang w:val="de-DE" w:eastAsia="de-DE"/>
+        </w:rPr>
+        <w:drawing>
+          <wp:inline distT="0" distB="0" distL="0" distR="0" wp14:anchorId="106F4072" wp14:editId="2A4FA43E">
+            <wp:extent cx="1924493" cy="2216888"/>
+            <wp:effectExtent l="0" t="0" r="0" b="0"/>
+            <wp:docPr id="45" name="Grafik 45"/>
             <wp:cNvGraphicFramePr>
               <a:graphicFrameLocks xmlns:a="http://schemas.openxmlformats.org/drawingml/2006/main" noChangeAspect="1"/>
             </wp:cNvGraphicFramePr>
@@ -4882,7 +5082,7 @@
                   <pic:spPr>
                     <a:xfrm>
                       <a:off x="0" y="0"/>
-                      <a:ext cx="2609850" cy="1943100"/>
+                      <a:ext cx="1929934" cy="2223155"/>
                     </a:xfrm>
                     <a:prstGeom prst="rect">
                       <a:avLst/>
@@ -4894,101 +5094,16 @@
           </wp:inline>
         </w:drawing>
       </w:r>
-    </w:p>
-    <w:p>
-      <w:pPr>
-        <w:numPr>
-          <w:ilvl w:val="0"/>
-          <w:numId w:val="22"/>
-        </w:numPr>
-        <w:spacing w:after="0"/>
-        <w:rPr>
-          <w:rFonts w:cs="Microsoft Sans Serif"/>
-          <w:b/>
-          <w:lang w:val="de-DE"/>
-        </w:rPr>
-      </w:pPr>
-      <w:r>
-        <w:rPr>
-          <w:rFonts w:cs="Microsoft Sans Serif"/>
-          <w:lang w:val="de-DE"/>
-        </w:rPr>
-        <w:t xml:space="preserve">Erstellen Sie ein neues </w:t>
-      </w:r>
-      <w:proofErr w:type="spellStart"/>
-      <w:r>
-        <w:rPr>
-          <w:rFonts w:cs="Microsoft Sans Serif"/>
-          <w:lang w:val="de-DE"/>
-        </w:rPr>
-        <w:t>static</w:t>
-      </w:r>
-      <w:proofErr w:type="spellEnd"/>
-      <w:r>
-        <w:rPr>
-          <w:rFonts w:cs="Microsoft Sans Serif"/>
-          <w:lang w:val="de-DE"/>
-        </w:rPr>
-        <w:t xml:space="preserve"> </w:t>
-      </w:r>
-      <w:proofErr w:type="spellStart"/>
-      <w:r>
-        <w:rPr>
-          <w:rFonts w:cs="Microsoft Sans Serif"/>
-          <w:lang w:val="de-DE"/>
-        </w:rPr>
-        <w:t>dispatch</w:t>
-      </w:r>
-      <w:proofErr w:type="spellEnd"/>
-      <w:r>
-        <w:rPr>
-          <w:rFonts w:cs="Microsoft Sans Serif"/>
-          <w:lang w:val="de-DE"/>
-        </w:rPr>
-        <w:t xml:space="preserve">-VI über das Kontextmenü der Klasse und speichern Sie es mit dem Namen </w:t>
-      </w:r>
-      <w:proofErr w:type="spellStart"/>
-      <w:r>
-        <w:rPr>
-          <w:rFonts w:cs="Microsoft Sans Serif"/>
-          <w:i/>
-          <w:lang w:val="de-DE"/>
-        </w:rPr>
-        <w:t>Get</w:t>
-      </w:r>
-      <w:proofErr w:type="spellEnd"/>
-      <w:r>
-        <w:rPr>
-          <w:rFonts w:cs="Microsoft Sans Serif"/>
-          <w:i/>
-          <w:lang w:val="de-DE"/>
-        </w:rPr>
-        <w:t xml:space="preserve"> Queue Ref.vi</w:t>
-      </w:r>
-      <w:r>
-        <w:rPr>
-          <w:rFonts w:cs="Microsoft Sans Serif"/>
-          <w:lang w:val="de-DE"/>
-        </w:rPr>
-        <w:t>.</w:t>
-      </w:r>
-      <w:r>
-        <w:rPr>
-          <w:rFonts w:cs="Microsoft Sans Serif"/>
-          <w:lang w:val="de-DE"/>
-        </w:rPr>
-        <w:br/>
-      </w:r>
       <w:r>
         <w:rPr>
           <w:noProof/>
           <w:lang w:val="de-DE" w:eastAsia="de-DE"/>
         </w:rPr>
         <w:drawing>
-          <wp:inline distT="0" distB="0" distL="0" distR="0" wp14:anchorId="106F4072" wp14:editId="2A4FA43E">
-            <wp:extent cx="1924493" cy="2216888"/>
-            <wp:effectExtent l="0" t="0" r="0" b="0"/>
-            <wp:docPr id="45" name="Grafik 45"/>
+          <wp:inline distT="0" distB="0" distL="0" distR="0" wp14:anchorId="6C8DDA23" wp14:editId="3FB8CBBE">
+            <wp:extent cx="5425361" cy="2860158"/>
+            <wp:effectExtent l="0" t="0" r="4445" b="0"/>
+            <wp:docPr id="46" name="Grafik 46"/>
             <wp:cNvGraphicFramePr>
               <a:graphicFrameLocks xmlns:a="http://schemas.openxmlformats.org/drawingml/2006/main" noChangeAspect="1"/>
             </wp:cNvGraphicFramePr>
@@ -5008,7 +5123,7 @@
                   <pic:spPr>
                     <a:xfrm>
                       <a:off x="0" y="0"/>
-                      <a:ext cx="1929934" cy="2223155"/>
+                      <a:ext cx="5443387" cy="2869661"/>
                     </a:xfrm>
                     <a:prstGeom prst="rect">
                       <a:avLst/>
@@ -5022,14 +5137,167 @@
       </w:r>
       <w:r>
         <w:rPr>
+          <w:rFonts w:cs="Microsoft Sans Serif"/>
+          <w:lang w:val="de-DE"/>
+        </w:rPr>
+        <w:br/>
+        <w:t>Dieses VI soll die Referenz auf die in den Attributen gespeicherte Queue zurückgeben. Falls die Referenz noch nicht gültig ist, wird die Queue erzeugt und in den Attributen für künftige Zugriffe gespeichert.</w:t>
+      </w:r>
+      <w:r>
+        <w:rPr>
+          <w:rFonts w:cs="Microsoft Sans Serif"/>
+          <w:lang w:val="de-DE"/>
+        </w:rPr>
+        <w:t xml:space="preserve"> </w:t>
+      </w:r>
+      <w:r>
+        <w:rPr>
+          <w:rFonts w:cs="Microsoft Sans Serif"/>
+          <w:b/>
+          <w:lang w:val="de-DE"/>
+        </w:rPr>
+        <w:t xml:space="preserve">Setzen Sie den </w:t>
+      </w:r>
+      <w:r>
+        <w:rPr>
+          <w:rFonts w:cs="Microsoft Sans Serif"/>
+          <w:b/>
+          <w:i/>
+          <w:lang w:val="de-DE"/>
+        </w:rPr>
+        <w:t xml:space="preserve">Access </w:t>
+      </w:r>
+      <w:proofErr w:type="spellStart"/>
+      <w:r>
+        <w:rPr>
+          <w:rFonts w:cs="Microsoft Sans Serif"/>
+          <w:b/>
+          <w:i/>
+          <w:lang w:val="de-DE"/>
+        </w:rPr>
+        <w:t>Scope</w:t>
+      </w:r>
+      <w:proofErr w:type="spellEnd"/>
+      <w:r>
+        <w:rPr>
+          <w:rFonts w:cs="Microsoft Sans Serif"/>
+          <w:b/>
+          <w:lang w:val="de-DE"/>
+        </w:rPr>
+        <w:t xml:space="preserve"> auf </w:t>
+      </w:r>
+      <w:proofErr w:type="spellStart"/>
+      <w:r>
+        <w:rPr>
+          <w:rFonts w:cs="Microsoft Sans Serif"/>
+          <w:b/>
+          <w:i/>
+          <w:lang w:val="de-DE"/>
+        </w:rPr>
+        <w:t>Protected</w:t>
+      </w:r>
+      <w:proofErr w:type="spellEnd"/>
+      <w:r>
+        <w:rPr>
+          <w:rFonts w:cs="Microsoft Sans Serif"/>
+          <w:b/>
+          <w:lang w:val="de-DE"/>
+        </w:rPr>
+        <w:t>!</w:t>
+      </w:r>
+    </w:p>
+    <w:p>
+      <w:pPr>
+        <w:numPr>
+          <w:ilvl w:val="0"/>
+          <w:numId w:val="22"/>
+        </w:numPr>
+        <w:spacing w:after="0"/>
+        <w:rPr>
+          <w:rFonts w:cs="Microsoft Sans Serif"/>
+          <w:lang w:val="de-DE"/>
+        </w:rPr>
+      </w:pPr>
+      <w:r>
+        <w:rPr>
+          <w:rFonts w:cs="Microsoft Sans Serif"/>
+          <w:lang w:val="de-DE"/>
+        </w:rPr>
+        <w:lastRenderedPageBreak/>
+        <w:t xml:space="preserve">Erstellen Sie ein neues </w:t>
+      </w:r>
+      <w:proofErr w:type="spellStart"/>
+      <w:r>
+        <w:rPr>
+          <w:rFonts w:cs="Microsoft Sans Serif"/>
+          <w:lang w:val="de-DE"/>
+        </w:rPr>
+        <w:t>static</w:t>
+      </w:r>
+      <w:proofErr w:type="spellEnd"/>
+      <w:r>
+        <w:rPr>
+          <w:rFonts w:cs="Microsoft Sans Serif"/>
+          <w:lang w:val="de-DE"/>
+        </w:rPr>
+        <w:t xml:space="preserve"> </w:t>
+      </w:r>
+      <w:proofErr w:type="spellStart"/>
+      <w:r>
+        <w:rPr>
+          <w:rFonts w:cs="Microsoft Sans Serif"/>
+          <w:lang w:val="de-DE"/>
+        </w:rPr>
+        <w:t>dispatch</w:t>
+      </w:r>
+      <w:proofErr w:type="spellEnd"/>
+      <w:r>
+        <w:rPr>
+          <w:rFonts w:cs="Microsoft Sans Serif"/>
+          <w:lang w:val="de-DE"/>
+        </w:rPr>
+        <w:t xml:space="preserve">-VI über das Kontextmenü der Klasse und speichern Sie es mit dem Namen </w:t>
+      </w:r>
+      <w:r>
+        <w:rPr>
+          <w:rFonts w:cs="Microsoft Sans Serif"/>
+          <w:i/>
+          <w:lang w:val="de-DE"/>
+        </w:rPr>
+        <w:t>Release Queue</w:t>
+      </w:r>
+      <w:r>
+        <w:rPr>
+          <w:rFonts w:cs="Microsoft Sans Serif"/>
+          <w:i/>
+          <w:lang w:val="de-DE"/>
+        </w:rPr>
+        <w:t>.vi</w:t>
+      </w:r>
+      <w:r>
+        <w:rPr>
+          <w:rFonts w:cs="Microsoft Sans Serif"/>
+          <w:lang w:val="de-DE"/>
+        </w:rPr>
+        <w:t>.</w:t>
+      </w:r>
+      <w:r>
+        <w:rPr>
+          <w:rFonts w:cs="Microsoft Sans Serif"/>
+          <w:lang w:val="de-DE"/>
+        </w:rPr>
+        <w:br/>
+      </w:r>
+      <w:r>
+        <w:rPr>
           <w:noProof/>
           <w:lang w:val="de-DE" w:eastAsia="de-DE"/>
         </w:rPr>
         <w:drawing>
-          <wp:inline distT="0" distB="0" distL="0" distR="0" wp14:anchorId="6C8DDA23" wp14:editId="3FB8CBBE">
-            <wp:extent cx="5425361" cy="2860158"/>
-            <wp:effectExtent l="0" t="0" r="4445" b="0"/>
-            <wp:docPr id="46" name="Grafik 46"/>
+          <wp:inline distT="0" distB="0" distL="0" distR="0" wp14:anchorId="5B8CCF61" wp14:editId="43FC94A7">
+            <wp:extent cx="5067300" cy="2667000"/>
+            <wp:effectExtent l="0" t="0" r="0" b="0"/>
+            <wp:docPr id="47" name="Grafik 47"/>
             <wp:cNvGraphicFramePr>
               <a:graphicFrameLocks xmlns:a="http://schemas.openxmlformats.org/drawingml/2006/main" noChangeAspect="1"/>
             </wp:cNvGraphicFramePr>
@@ -5049,7 +5317,7 @@
                   <pic:spPr>
                     <a:xfrm>
                       <a:off x="0" y="0"/>
-                      <a:ext cx="5443387" cy="2869661"/>
+                      <a:ext cx="5067300" cy="2667000"/>
                     </a:xfrm>
                     <a:prstGeom prst="rect">
                       <a:avLst/>
@@ -5061,76 +5329,6 @@
           </wp:inline>
         </w:drawing>
       </w:r>
-      <w:r>
-        <w:rPr>
-          <w:rFonts w:cs="Microsoft Sans Serif"/>
-          <w:lang w:val="de-DE"/>
-        </w:rPr>
-        <w:br/>
-        <w:t>Dieses VI soll die Referenz auf die in den Attributen gespeicherte Queue zurückgeben. Falls die Referenz noch nicht gültig ist, wird die Queue erzeugt und in den Attributen für künftige Zugriffe gespeichert.</w:t>
-      </w:r>
-      <w:r>
-        <w:rPr>
-          <w:rFonts w:cs="Microsoft Sans Serif"/>
-          <w:lang w:val="de-DE"/>
-        </w:rPr>
-        <w:t xml:space="preserve"> </w:t>
-      </w:r>
-      <w:r>
-        <w:rPr>
-          <w:rFonts w:cs="Microsoft Sans Serif"/>
-          <w:b/>
-          <w:lang w:val="de-DE"/>
-        </w:rPr>
-        <w:t xml:space="preserve">Setzen Sie den </w:t>
-      </w:r>
-      <w:r>
-        <w:rPr>
-          <w:rFonts w:cs="Microsoft Sans Serif"/>
-          <w:b/>
-          <w:i/>
-          <w:lang w:val="de-DE"/>
-        </w:rPr>
-        <w:t xml:space="preserve">Access </w:t>
-      </w:r>
-      <w:proofErr w:type="spellStart"/>
-      <w:r>
-        <w:rPr>
-          <w:rFonts w:cs="Microsoft Sans Serif"/>
-          <w:b/>
-          <w:i/>
-          <w:lang w:val="de-DE"/>
-        </w:rPr>
-        <w:t>Scope</w:t>
-      </w:r>
-      <w:proofErr w:type="spellEnd"/>
-      <w:r>
-        <w:rPr>
-          <w:rFonts w:cs="Microsoft Sans Serif"/>
-          <w:b/>
-          <w:lang w:val="de-DE"/>
-        </w:rPr>
-        <w:t xml:space="preserve"> auf </w:t>
-      </w:r>
-      <w:proofErr w:type="spellStart"/>
-      <w:r>
-        <w:rPr>
-          <w:rFonts w:cs="Microsoft Sans Serif"/>
-          <w:b/>
-          <w:i/>
-          <w:lang w:val="de-DE"/>
-        </w:rPr>
-        <w:t>Protected</w:t>
-      </w:r>
-      <w:proofErr w:type="spellEnd"/>
-      <w:r>
-        <w:rPr>
-          <w:rFonts w:cs="Microsoft Sans Serif"/>
-          <w:b/>
-          <w:lang w:val="de-DE"/>
-        </w:rPr>
-        <w:t>!</w:t>
-      </w:r>
     </w:p>
     <w:p>
       <w:pPr>
@@ -5149,7 +5347,6 @@
           <w:rFonts w:cs="Microsoft Sans Serif"/>
           <w:lang w:val="de-DE"/>
         </w:rPr>
-        <w:lastRenderedPageBreak/>
         <w:t xml:space="preserve">Erstellen Sie ein neues </w:t>
       </w:r>
       <w:proofErr w:type="spellStart"/>
@@ -5190,7 +5387,7 @@
           <w:i/>
           <w:lang w:val="de-DE"/>
         </w:rPr>
-        <w:t>Release Queue</w:t>
+        <w:t>Push</w:t>
       </w:r>
       <w:r>
         <w:rPr>
@@ -5220,10 +5417,10 @@
           <w:lang w:val="de-DE" w:eastAsia="de-DE"/>
         </w:rPr>
         <w:drawing>
-          <wp:inline distT="0" distB="0" distL="0" distR="0" wp14:anchorId="5B8CCF61" wp14:editId="43FC94A7">
-            <wp:extent cx="5067300" cy="2667000"/>
-            <wp:effectExtent l="0" t="0" r="0" b="0"/>
-            <wp:docPr id="47" name="Grafik 47"/>
+          <wp:inline distT="0" distB="0" distL="0" distR="0" wp14:anchorId="6ED449F0" wp14:editId="764FD801">
+            <wp:extent cx="4981575" cy="2333625"/>
+            <wp:effectExtent l="0" t="0" r="9525" b="9525"/>
+            <wp:docPr id="48" name="Grafik 48"/>
             <wp:cNvGraphicFramePr>
               <a:graphicFrameLocks xmlns:a="http://schemas.openxmlformats.org/drawingml/2006/main" noChangeAspect="1"/>
             </wp:cNvGraphicFramePr>
@@ -5243,7 +5440,7 @@
                   <pic:spPr>
                     <a:xfrm>
                       <a:off x="0" y="0"/>
-                      <a:ext cx="5067300" cy="2667000"/>
+                      <a:ext cx="4981575" cy="2333625"/>
                     </a:xfrm>
                     <a:prstGeom prst="rect">
                       <a:avLst/>
@@ -5313,7 +5510,7 @@
           <w:i/>
           <w:lang w:val="de-DE"/>
         </w:rPr>
-        <w:t>Push</w:t>
+        <w:t>Pop</w:t>
       </w:r>
       <w:r>
         <w:rPr>
@@ -5343,10 +5540,10 @@
           <w:lang w:val="de-DE" w:eastAsia="de-DE"/>
         </w:rPr>
         <w:drawing>
-          <wp:inline distT="0" distB="0" distL="0" distR="0" wp14:anchorId="6ED449F0" wp14:editId="764FD801">
-            <wp:extent cx="4981575" cy="2333625"/>
-            <wp:effectExtent l="0" t="0" r="9525" b="9525"/>
-            <wp:docPr id="48" name="Grafik 48"/>
+          <wp:inline distT="0" distB="0" distL="0" distR="0" wp14:anchorId="5D57D38A" wp14:editId="0119D61F">
+            <wp:extent cx="4248150" cy="2333625"/>
+            <wp:effectExtent l="0" t="0" r="0" b="9525"/>
+            <wp:docPr id="51" name="Grafik 51"/>
             <wp:cNvGraphicFramePr>
               <a:graphicFrameLocks xmlns:a="http://schemas.openxmlformats.org/drawingml/2006/main" noChangeAspect="1"/>
             </wp:cNvGraphicFramePr>
@@ -5366,7 +5563,7 @@
                   <pic:spPr>
                     <a:xfrm>
                       <a:off x="0" y="0"/>
-                      <a:ext cx="4981575" cy="2333625"/>
+                      <a:ext cx="4248150" cy="2333625"/>
                     </a:xfrm>
                     <a:prstGeom prst="rect">
                       <a:avLst/>
@@ -5396,6 +5593,7 @@
           <w:rFonts w:cs="Microsoft Sans Serif"/>
           <w:lang w:val="de-DE"/>
         </w:rPr>
+        <w:lastRenderedPageBreak/>
         <w:t xml:space="preserve">Erstellen Sie ein neues </w:t>
       </w:r>
       <w:proofErr w:type="spellStart"/>
@@ -5436,7 +5634,7 @@
           <w:i/>
           <w:lang w:val="de-DE"/>
         </w:rPr>
-        <w:t>Pop</w:t>
+        <w:t>Preview Stack</w:t>
       </w:r>
       <w:r>
         <w:rPr>
@@ -5466,10 +5664,10 @@
           <w:lang w:val="de-DE" w:eastAsia="de-DE"/>
         </w:rPr>
         <w:drawing>
-          <wp:inline distT="0" distB="0" distL="0" distR="0" wp14:anchorId="5D57D38A" wp14:editId="0119D61F">
-            <wp:extent cx="4248150" cy="2333625"/>
+          <wp:inline distT="0" distB="0" distL="0" distR="0" wp14:anchorId="1C9F3237" wp14:editId="5EE36C98">
+            <wp:extent cx="4267200" cy="2543175"/>
             <wp:effectExtent l="0" t="0" r="0" b="9525"/>
-            <wp:docPr id="51" name="Grafik 51"/>
+            <wp:docPr id="52" name="Grafik 52"/>
             <wp:cNvGraphicFramePr>
               <a:graphicFrameLocks xmlns:a="http://schemas.openxmlformats.org/drawingml/2006/main" noChangeAspect="1"/>
             </wp:cNvGraphicFramePr>
@@ -5489,7 +5687,7 @@
                   <pic:spPr>
                     <a:xfrm>
                       <a:off x="0" y="0"/>
-                      <a:ext cx="4248150" cy="2333625"/>
+                      <a:ext cx="4267200" cy="2543175"/>
                     </a:xfrm>
                     <a:prstGeom prst="rect">
                       <a:avLst/>
@@ -5519,7 +5717,6 @@
           <w:rFonts w:cs="Microsoft Sans Serif"/>
           <w:lang w:val="de-DE"/>
         </w:rPr>
-        <w:lastRenderedPageBreak/>
         <w:t xml:space="preserve">Erstellen Sie ein neues </w:t>
       </w:r>
       <w:proofErr w:type="spellStart"/>
@@ -5552,15 +5749,7 @@
           <w:rFonts w:cs="Microsoft Sans Serif"/>
           <w:lang w:val="de-DE"/>
         </w:rPr>
-        <w:t xml:space="preserve">-VI über das Kontextmenü der Klasse und speichern Sie es mit dem Namen </w:t>
-      </w:r>
-      <w:r>
-        <w:rPr>
-          <w:rFonts w:cs="Microsoft Sans Serif"/>
-          <w:i/>
-          <w:lang w:val="de-DE"/>
-        </w:rPr>
-        <w:t>Preview Stack</w:t>
+        <w:t>-VI über das Kontextmenü der Klasse und speichern Sie es mit dem Namen Flush</w:t>
       </w:r>
       <w:r>
         <w:rPr>
@@ -5590,10 +5779,10 @@
           <w:lang w:val="de-DE" w:eastAsia="de-DE"/>
         </w:rPr>
         <w:drawing>
-          <wp:inline distT="0" distB="0" distL="0" distR="0" wp14:anchorId="1C9F3237" wp14:editId="5EE36C98">
-            <wp:extent cx="4267200" cy="2543175"/>
-            <wp:effectExtent l="0" t="0" r="0" b="9525"/>
-            <wp:docPr id="52" name="Grafik 52"/>
+          <wp:inline distT="0" distB="0" distL="0" distR="0" wp14:anchorId="15071A9A" wp14:editId="4C943287">
+            <wp:extent cx="5067300" cy="2667000"/>
+            <wp:effectExtent l="0" t="0" r="0" b="0"/>
+            <wp:docPr id="53" name="Grafik 53"/>
             <wp:cNvGraphicFramePr>
               <a:graphicFrameLocks xmlns:a="http://schemas.openxmlformats.org/drawingml/2006/main" noChangeAspect="1"/>
             </wp:cNvGraphicFramePr>
@@ -5613,7 +5802,7 @@
                   <pic:spPr>
                     <a:xfrm>
                       <a:off x="0" y="0"/>
-                      <a:ext cx="4267200" cy="2543175"/>
+                      <a:ext cx="5067300" cy="2667000"/>
                     </a:xfrm>
                     <a:prstGeom prst="rect">
                       <a:avLst/>
@@ -5643,46 +5832,7 @@
           <w:rFonts w:cs="Microsoft Sans Serif"/>
           <w:lang w:val="de-DE"/>
         </w:rPr>
-        <w:t xml:space="preserve">Erstellen Sie ein neues </w:t>
-      </w:r>
-      <w:proofErr w:type="spellStart"/>
-      <w:r>
-        <w:rPr>
-          <w:rFonts w:cs="Microsoft Sans Serif"/>
-          <w:lang w:val="de-DE"/>
-        </w:rPr>
-        <w:t>static</w:t>
-      </w:r>
-      <w:proofErr w:type="spellEnd"/>
-      <w:r>
-        <w:rPr>
-          <w:rFonts w:cs="Microsoft Sans Serif"/>
-          <w:lang w:val="de-DE"/>
-        </w:rPr>
-        <w:t xml:space="preserve"> </w:t>
-      </w:r>
-      <w:proofErr w:type="spellStart"/>
-      <w:r>
-        <w:rPr>
-          <w:rFonts w:cs="Microsoft Sans Serif"/>
-          <w:lang w:val="de-DE"/>
-        </w:rPr>
-        <w:t>dispatch</w:t>
-      </w:r>
-      <w:proofErr w:type="spellEnd"/>
-      <w:r>
-        <w:rPr>
-          <w:rFonts w:cs="Microsoft Sans Serif"/>
-          <w:lang w:val="de-DE"/>
-        </w:rPr>
-        <w:t xml:space="preserve">-VI über das Kontextmenü der Klasse und speichern Sie es mit dem Namen </w:t>
-      </w:r>
-      <w:r>
-        <w:rPr>
-          <w:rFonts w:cs="Microsoft Sans Serif"/>
-          <w:lang w:val="de-DE"/>
-        </w:rPr>
-        <w:t>Flush</w:t>
+        <w:t>Erstellen Sie ein neues VI über das Kontextmenü der Bibliothek und speichern Sie es mit dem Namen Test Stack</w:t>
       </w:r>
       <w:r>
         <w:rPr>
@@ -5697,7 +5847,23 @@
           <w:rFonts w:cs="Microsoft Sans Serif"/>
           <w:lang w:val="de-DE"/>
         </w:rPr>
-        <w:t>.</w:t>
+        <w:t xml:space="preserve">. Probieren Sie die Funktionalität des </w:t>
+      </w:r>
+      <w:proofErr w:type="spellStart"/>
+      <w:r>
+        <w:rPr>
+          <w:rFonts w:cs="Microsoft Sans Serif"/>
+          <w:lang w:val="de-DE"/>
+        </w:rPr>
+        <w:t>Stack</w:t>
+      </w:r>
+      <w:proofErr w:type="spellEnd"/>
+      <w:r>
+        <w:rPr>
+          <w:rFonts w:cs="Microsoft Sans Serif"/>
+          <w:lang w:val="de-DE"/>
+        </w:rPr>
+        <w:t xml:space="preserve"> aus.</w:t>
       </w:r>
       <w:r>
         <w:rPr>
@@ -5712,10 +5878,10 @@
           <w:lang w:val="de-DE" w:eastAsia="de-DE"/>
         </w:rPr>
         <w:drawing>
-          <wp:inline distT="0" distB="0" distL="0" distR="0" wp14:anchorId="15071A9A" wp14:editId="4C943287">
-            <wp:extent cx="5067300" cy="2667000"/>
-            <wp:effectExtent l="0" t="0" r="0" b="0"/>
-            <wp:docPr id="53" name="Grafik 53"/>
+          <wp:inline distT="0" distB="0" distL="0" distR="0" wp14:anchorId="33AC59B1" wp14:editId="75F9AE9E">
+            <wp:extent cx="5274945" cy="2146179"/>
+            <wp:effectExtent l="0" t="0" r="1905" b="6985"/>
+            <wp:docPr id="54" name="Grafik 54"/>
             <wp:cNvGraphicFramePr>
               <a:graphicFrameLocks xmlns:a="http://schemas.openxmlformats.org/drawingml/2006/main" noChangeAspect="1"/>
             </wp:cNvGraphicFramePr>
@@ -5735,7 +5901,7 @@
                   <pic:spPr>
                     <a:xfrm>
                       <a:off x="0" y="0"/>
-                      <a:ext cx="5067300" cy="2667000"/>
+                      <a:ext cx="5274945" cy="2146179"/>
                     </a:xfrm>
                     <a:prstGeom prst="rect">
                       <a:avLst/>
@@ -5765,57 +5931,16 @@
           <w:rFonts w:cs="Microsoft Sans Serif"/>
           <w:lang w:val="de-DE"/>
         </w:rPr>
-        <w:t xml:space="preserve">Erstellen Sie ein neues VI über das Kontextmenü der </w:t>
-      </w:r>
-      <w:r>
-        <w:rPr>
-          <w:rFonts w:cs="Microsoft Sans Serif"/>
-          <w:lang w:val="de-DE"/>
-        </w:rPr>
-        <w:t>Bibliothek</w:t>
-      </w:r>
-      <w:r>
-        <w:rPr>
-          <w:rFonts w:cs="Microsoft Sans Serif"/>
-          <w:lang w:val="de-DE"/>
-        </w:rPr>
-        <w:t xml:space="preserve"> und speichern Sie es mit dem Namen </w:t>
-      </w:r>
-      <w:r>
-        <w:rPr>
-          <w:rFonts w:cs="Microsoft Sans Serif"/>
-          <w:lang w:val="de-DE"/>
-        </w:rPr>
-        <w:t>Test Stack</w:t>
-      </w:r>
+        <w:lastRenderedPageBreak/>
+        <w:t xml:space="preserve">Die </w:t>
+      </w:r>
+      <w:proofErr w:type="spellStart"/>
       <w:r>
         <w:rPr>
           <w:rFonts w:cs="Microsoft Sans Serif"/>
           <w:i/>
           <w:lang w:val="de-DE"/>
         </w:rPr>
-        <w:t>.vi</w:t>
-      </w:r>
-      <w:r>
-        <w:rPr>
-          <w:rFonts w:cs="Microsoft Sans Serif"/>
-          <w:lang w:val="de-DE"/>
-        </w:rPr>
-        <w:t>.</w:t>
-      </w:r>
-      <w:r>
-        <w:rPr>
-          <w:rFonts w:cs="Microsoft Sans Serif"/>
-          <w:lang w:val="de-DE"/>
-        </w:rPr>
-        <w:t xml:space="preserve"> Probieren Sie die Funktionalität des </w:t>
-      </w:r>
-      <w:proofErr w:type="spellStart"/>
-      <w:r>
-        <w:rPr>
-          <w:rFonts w:cs="Microsoft Sans Serif"/>
-          <w:lang w:val="de-DE"/>
-        </w:rPr>
         <w:t>Stack</w:t>
       </w:r>
       <w:proofErr w:type="spellEnd"/>
@@ -5824,7 +5949,7 @@
           <w:rFonts w:cs="Microsoft Sans Serif"/>
           <w:lang w:val="de-DE"/>
         </w:rPr>
-        <w:t xml:space="preserve"> aus.</w:t>
+        <w:t>-Klasse sollte jetzt ungefähr so aussehen.</w:t>
       </w:r>
       <w:r>
         <w:rPr>
@@ -5839,10 +5964,10 @@
           <w:lang w:val="de-DE" w:eastAsia="de-DE"/>
         </w:rPr>
         <w:drawing>
-          <wp:inline distT="0" distB="0" distL="0" distR="0" wp14:anchorId="33AC59B1" wp14:editId="75F9AE9E">
-            <wp:extent cx="5274945" cy="2146179"/>
-            <wp:effectExtent l="0" t="0" r="1905" b="6985"/>
-            <wp:docPr id="54" name="Grafik 54"/>
+          <wp:inline distT="0" distB="0" distL="0" distR="0" wp14:anchorId="29282D91" wp14:editId="0568DC5D">
+            <wp:extent cx="5225421" cy="7591646"/>
+            <wp:effectExtent l="0" t="0" r="0" b="9525"/>
+            <wp:docPr id="55" name="Grafik 55"/>
             <wp:cNvGraphicFramePr>
               <a:graphicFrameLocks xmlns:a="http://schemas.openxmlformats.org/drawingml/2006/main" noChangeAspect="1"/>
             </wp:cNvGraphicFramePr>
@@ -5862,92 +5987,6 @@
                   <pic:spPr>
                     <a:xfrm>
                       <a:off x="0" y="0"/>
-                      <a:ext cx="5274945" cy="2146179"/>
-                    </a:xfrm>
-                    <a:prstGeom prst="rect">
-                      <a:avLst/>
-                    </a:prstGeom>
-                  </pic:spPr>
-                </pic:pic>
-              </a:graphicData>
-            </a:graphic>
-          </wp:inline>
-        </w:drawing>
-      </w:r>
-    </w:p>
-    <w:p>
-      <w:pPr>
-        <w:numPr>
-          <w:ilvl w:val="0"/>
-          <w:numId w:val="22"/>
-        </w:numPr>
-        <w:spacing w:after="0"/>
-        <w:rPr>
-          <w:rFonts w:cs="Microsoft Sans Serif"/>
-          <w:lang w:val="de-DE"/>
-        </w:rPr>
-      </w:pPr>
-      <w:r>
-        <w:rPr>
-          <w:rFonts w:cs="Microsoft Sans Serif"/>
-          <w:lang w:val="de-DE"/>
-        </w:rPr>
-        <w:lastRenderedPageBreak/>
-        <w:t xml:space="preserve">Die </w:t>
-      </w:r>
-      <w:proofErr w:type="spellStart"/>
-      <w:r>
-        <w:rPr>
-          <w:rFonts w:cs="Microsoft Sans Serif"/>
-          <w:i/>
-          <w:lang w:val="de-DE"/>
-        </w:rPr>
-        <w:t>Stack</w:t>
-      </w:r>
-      <w:proofErr w:type="spellEnd"/>
-      <w:r>
-        <w:rPr>
-          <w:rFonts w:cs="Microsoft Sans Serif"/>
-          <w:lang w:val="de-DE"/>
-        </w:rPr>
-        <w:t>-Klasse sollte jetzt ungefähr so aussehen.</w:t>
-      </w:r>
-      <w:r>
-        <w:rPr>
-          <w:rFonts w:cs="Microsoft Sans Serif"/>
-          <w:lang w:val="de-DE"/>
-        </w:rPr>
-        <w:br/>
-      </w:r>
-      <w:r>
-        <w:rPr>
-          <w:noProof/>
-          <w:lang w:val="de-DE" w:eastAsia="de-DE"/>
-        </w:rPr>
-        <w:drawing>
-          <wp:inline distT="0" distB="0" distL="0" distR="0" wp14:anchorId="29282D91" wp14:editId="0568DC5D">
-            <wp:extent cx="5225421" cy="7591646"/>
-            <wp:effectExtent l="0" t="0" r="0" b="9525"/>
-            <wp:docPr id="55" name="Grafik 55"/>
-            <wp:cNvGraphicFramePr>
-              <a:graphicFrameLocks xmlns:a="http://schemas.openxmlformats.org/drawingml/2006/main" noChangeAspect="1"/>
-            </wp:cNvGraphicFramePr>
-            <a:graphic xmlns:a="http://schemas.openxmlformats.org/drawingml/2006/main">
-              <a:graphicData uri="http://schemas.openxmlformats.org/drawingml/2006/picture">
-                <pic:pic xmlns:pic="http://schemas.openxmlformats.org/drawingml/2006/picture">
-                  <pic:nvPicPr>
-                    <pic:cNvPr id="0" name=""/>
-                    <pic:cNvPicPr/>
-                  </pic:nvPicPr>
-                  <pic:blipFill>
-                    <a:blip r:embed="rId34"/>
-                    <a:stretch>
-                      <a:fillRect/>
-                    </a:stretch>
-                  </pic:blipFill>
-                  <pic:spPr>
-                    <a:xfrm>
-                      <a:off x="0" y="0"/>
                       <a:ext cx="5228920" cy="7596729"/>
                     </a:xfrm>
                     <a:prstGeom prst="rect">
@@ -5971,6 +6010,7 @@
           <w:rFonts w:ascii="Arial Narrow" w:hAnsi="Arial Narrow"/>
         </w:rPr>
       </w:pPr>
+      <w:bookmarkStart w:id="6" w:name="_Toc335751142"/>
       <w:r>
         <w:rPr>
           <w:rFonts w:ascii="Arial Narrow" w:hAnsi="Arial Narrow"/>
@@ -6026,6 +6066,7 @@
         </w:rPr>
         <w:t>Actor</w:t>
       </w:r>
+      <w:bookmarkEnd w:id="6"/>
       <w:proofErr w:type="spellEnd"/>
     </w:p>
     <w:p>
@@ -6156,7 +6197,7 @@
             <wp:extent cx="3189768" cy="3189768"/>
             <wp:effectExtent l="0" t="0" r="0" b="0"/>
             <wp:docPr id="37" name="Grafik 37" descr="Datei:Upnlogik.svg">
-              <a:hlinkClick xmlns:a="http://schemas.openxmlformats.org/drawingml/2006/main" r:id="rId35"/>
+              <a:hlinkClick xmlns:a="http://schemas.openxmlformats.org/drawingml/2006/main" r:id="rId34"/>
             </wp:docPr>
             <wp:cNvGraphicFramePr>
               <a:graphicFrameLocks xmlns:a="http://schemas.openxmlformats.org/drawingml/2006/main" noChangeAspect="1"/>
@@ -6166,14 +6207,14 @@
                 <pic:pic xmlns:pic="http://schemas.openxmlformats.org/drawingml/2006/picture">
                   <pic:nvPicPr>
                     <pic:cNvPr id="0" name="Picture 4" descr="Datei:Upnlogik.svg">
-                      <a:hlinkClick r:id="rId35"/>
+                      <a:hlinkClick r:id="rId34"/>
                     </pic:cNvPr>
                     <pic:cNvPicPr>
                       <a:picLocks noChangeAspect="1" noChangeArrowheads="1"/>
                     </pic:cNvPicPr>
                   </pic:nvPicPr>
                   <pic:blipFill>
-                    <a:blip r:embed="rId36" cstate="print">
+                    <a:blip r:embed="rId35" cstate="print">
                       <a:extLst>
                         <a:ext uri="{28A0092B-C50C-407E-A947-70E740481C1C}">
                           <a14:useLocalDpi xmlns:a14="http://schemas.microsoft.com/office/drawing/2010/main" val="0"/>
@@ -6366,7 +6407,7 @@
                     <pic:cNvPicPr/>
                   </pic:nvPicPr>
                   <pic:blipFill>
-                    <a:blip r:embed="rId37"/>
+                    <a:blip r:embed="rId36"/>
                     <a:stretch>
                       <a:fillRect/>
                     </a:stretch>
@@ -6559,6 +6600,54 @@
             <wp:extent cx="3544311" cy="1727248"/>
             <wp:effectExtent l="0" t="0" r="0" b="6350"/>
             <wp:docPr id="129" name="Grafik 129"/>
+            <wp:cNvGraphicFramePr>
+              <a:graphicFrameLocks xmlns:a="http://schemas.openxmlformats.org/drawingml/2006/main" noChangeAspect="1"/>
+            </wp:cNvGraphicFramePr>
+            <a:graphic xmlns:a="http://schemas.openxmlformats.org/drawingml/2006/main">
+              <a:graphicData uri="http://schemas.openxmlformats.org/drawingml/2006/picture">
+                <pic:pic xmlns:pic="http://schemas.openxmlformats.org/drawingml/2006/picture">
+                  <pic:nvPicPr>
+                    <pic:cNvPr id="0" name=""/>
+                    <pic:cNvPicPr/>
+                  </pic:nvPicPr>
+                  <pic:blipFill>
+                    <a:blip r:embed="rId37"/>
+                    <a:stretch>
+                      <a:fillRect/>
+                    </a:stretch>
+                  </pic:blipFill>
+                  <pic:spPr>
+                    <a:xfrm>
+                      <a:off x="0" y="0"/>
+                      <a:ext cx="3547576" cy="1728839"/>
+                    </a:xfrm>
+                    <a:prstGeom prst="rect">
+                      <a:avLst/>
+                    </a:prstGeom>
+                  </pic:spPr>
+                </pic:pic>
+              </a:graphicData>
+            </a:graphic>
+          </wp:inline>
+        </w:drawing>
+      </w:r>
+      <w:r>
+        <w:rPr>
+          <w:rFonts w:cs="Microsoft Sans Serif"/>
+          <w:lang w:val="de-DE"/>
+        </w:rPr>
+        <w:br/>
+      </w:r>
+      <w:r>
+        <w:rPr>
+          <w:noProof/>
+          <w:lang w:val="de-DE" w:eastAsia="de-DE"/>
+        </w:rPr>
+        <w:drawing>
+          <wp:inline distT="0" distB="0" distL="0" distR="0" wp14:anchorId="0EB4ECA8" wp14:editId="48B4012D">
+            <wp:extent cx="3528128" cy="1764064"/>
+            <wp:effectExtent l="0" t="0" r="0" b="7620"/>
+            <wp:docPr id="130" name="Grafik 130"/>
             <wp:cNvGraphicFramePr>
               <a:graphicFrameLocks xmlns:a="http://schemas.openxmlformats.org/drawingml/2006/main" noChangeAspect="1"/>
             </wp:cNvGraphicFramePr>
@@ -6578,7 +6667,7 @@
                   <pic:spPr>
                     <a:xfrm>
                       <a:off x="0" y="0"/>
-                      <a:ext cx="3547576" cy="1728839"/>
+                      <a:ext cx="3527733" cy="1763866"/>
                     </a:xfrm>
                     <a:prstGeom prst="rect">
                       <a:avLst/>
@@ -6603,10 +6692,10 @@
           <w:lang w:val="de-DE" w:eastAsia="de-DE"/>
         </w:rPr>
         <w:drawing>
-          <wp:inline distT="0" distB="0" distL="0" distR="0" wp14:anchorId="0EB4ECA8" wp14:editId="48B4012D">
-            <wp:extent cx="3528128" cy="1764064"/>
-            <wp:effectExtent l="0" t="0" r="0" b="7620"/>
-            <wp:docPr id="130" name="Grafik 130"/>
+          <wp:inline distT="0" distB="0" distL="0" distR="0" wp14:anchorId="68BA6F1E" wp14:editId="388BA1C4">
+            <wp:extent cx="3526289" cy="1747879"/>
+            <wp:effectExtent l="0" t="0" r="0" b="5080"/>
+            <wp:docPr id="131" name="Grafik 131"/>
             <wp:cNvGraphicFramePr>
               <a:graphicFrameLocks xmlns:a="http://schemas.openxmlformats.org/drawingml/2006/main" noChangeAspect="1"/>
             </wp:cNvGraphicFramePr>
@@ -6626,7 +6715,7 @@
                   <pic:spPr>
                     <a:xfrm>
                       <a:off x="0" y="0"/>
-                      <a:ext cx="3527733" cy="1763866"/>
+                      <a:ext cx="3525074" cy="1747277"/>
                     </a:xfrm>
                     <a:prstGeom prst="rect">
                       <a:avLst/>
@@ -6651,10 +6740,10 @@
           <w:lang w:val="de-DE" w:eastAsia="de-DE"/>
         </w:rPr>
         <w:drawing>
-          <wp:inline distT="0" distB="0" distL="0" distR="0" wp14:anchorId="68BA6F1E" wp14:editId="388BA1C4">
-            <wp:extent cx="3526289" cy="1747879"/>
-            <wp:effectExtent l="0" t="0" r="0" b="5080"/>
-            <wp:docPr id="131" name="Grafik 131"/>
+          <wp:inline distT="0" distB="0" distL="0" distR="0" wp14:anchorId="6D7359C9" wp14:editId="5DDF14A1">
+            <wp:extent cx="3541965" cy="1820708"/>
+            <wp:effectExtent l="0" t="0" r="1905" b="8255"/>
+            <wp:docPr id="132" name="Grafik 132"/>
             <wp:cNvGraphicFramePr>
               <a:graphicFrameLocks xmlns:a="http://schemas.openxmlformats.org/drawingml/2006/main" noChangeAspect="1"/>
             </wp:cNvGraphicFramePr>
@@ -6674,7 +6763,7 @@
                   <pic:spPr>
                     <a:xfrm>
                       <a:off x="0" y="0"/>
-                      <a:ext cx="3525074" cy="1747277"/>
+                      <a:ext cx="3543810" cy="1821656"/>
                     </a:xfrm>
                     <a:prstGeom prst="rect">
                       <a:avLst/>
@@ -6686,6 +6775,98 @@
           </wp:inline>
         </w:drawing>
       </w:r>
+    </w:p>
+    <w:p>
+      <w:pPr>
+        <w:spacing w:after="0"/>
+        <w:rPr>
+          <w:rFonts w:cs="Microsoft Sans Serif"/>
+          <w:lang w:val="de-DE"/>
+        </w:rPr>
+      </w:pPr>
+      <w:r>
+        <w:rPr>
+          <w:rFonts w:cs="Microsoft Sans Serif"/>
+          <w:lang w:val="de-DE"/>
+        </w:rPr>
+        <w:br w:type="page"/>
+      </w:r>
+    </w:p>
+    <w:p>
+      <w:pPr>
+        <w:numPr>
+          <w:ilvl w:val="0"/>
+          <w:numId w:val="22"/>
+        </w:numPr>
+        <w:spacing w:after="0"/>
+        <w:rPr>
+          <w:rFonts w:cs="Microsoft Sans Serif"/>
+          <w:lang w:val="de-DE"/>
+        </w:rPr>
+      </w:pPr>
+      <w:r>
+        <w:rPr>
+          <w:rFonts w:cs="Microsoft Sans Serif"/>
+          <w:lang w:val="de-DE"/>
+        </w:rPr>
+        <w:lastRenderedPageBreak/>
+        <w:t xml:space="preserve">Legen Sie in einem neuen Virtual Folder </w:t>
+      </w:r>
+      <w:proofErr w:type="spellStart"/>
+      <w:r>
+        <w:rPr>
+          <w:rFonts w:cs="Microsoft Sans Serif"/>
+          <w:lang w:val="de-DE"/>
+        </w:rPr>
+        <w:t>Operation</w:t>
+      </w:r>
+      <w:r>
+        <w:rPr>
+          <w:rFonts w:cs="Microsoft Sans Serif"/>
+          <w:lang w:val="de-DE"/>
+        </w:rPr>
+        <w:t>s</w:t>
+      </w:r>
+      <w:proofErr w:type="spellEnd"/>
+      <w:r>
+        <w:rPr>
+          <w:rFonts w:cs="Microsoft Sans Serif"/>
+          <w:lang w:val="de-DE"/>
+        </w:rPr>
+        <w:t xml:space="preserve"> die </w:t>
+      </w:r>
+      <w:proofErr w:type="spellStart"/>
+      <w:r>
+        <w:rPr>
+          <w:rFonts w:cs="Microsoft Sans Serif"/>
+          <w:lang w:val="de-DE"/>
+        </w:rPr>
+        <w:t>static</w:t>
+      </w:r>
+      <w:proofErr w:type="spellEnd"/>
+      <w:r>
+        <w:rPr>
+          <w:rFonts w:cs="Microsoft Sans Serif"/>
+          <w:lang w:val="de-DE"/>
+        </w:rPr>
+        <w:t xml:space="preserve"> </w:t>
+      </w:r>
+      <w:proofErr w:type="spellStart"/>
+      <w:r>
+        <w:rPr>
+          <w:rFonts w:cs="Microsoft Sans Serif"/>
+          <w:lang w:val="de-DE"/>
+        </w:rPr>
+        <w:t>dispach</w:t>
+      </w:r>
+      <w:proofErr w:type="spellEnd"/>
+      <w:r>
+        <w:rPr>
+          <w:rFonts w:cs="Microsoft Sans Serif"/>
+          <w:lang w:val="de-DE"/>
+        </w:rPr>
+        <w:t>-VIs für die Operationen Addieren und Subtrahieren an.</w:t>
+      </w:r>
       <w:r>
         <w:rPr>
           <w:rFonts w:cs="Microsoft Sans Serif"/>
@@ -6699,10 +6880,10 @@
           <w:lang w:val="de-DE" w:eastAsia="de-DE"/>
         </w:rPr>
         <w:drawing>
-          <wp:inline distT="0" distB="0" distL="0" distR="0" wp14:anchorId="6D7359C9" wp14:editId="5DDF14A1">
-            <wp:extent cx="3541965" cy="1820708"/>
-            <wp:effectExtent l="0" t="0" r="1905" b="8255"/>
-            <wp:docPr id="132" name="Grafik 132"/>
+          <wp:inline distT="0" distB="0" distL="0" distR="0" wp14:anchorId="24AFA4FF" wp14:editId="015984DC">
+            <wp:extent cx="4667250" cy="2209800"/>
+            <wp:effectExtent l="0" t="0" r="0" b="0"/>
+            <wp:docPr id="62" name="Grafik 62"/>
             <wp:cNvGraphicFramePr>
               <a:graphicFrameLocks xmlns:a="http://schemas.openxmlformats.org/drawingml/2006/main" noChangeAspect="1"/>
             </wp:cNvGraphicFramePr>
@@ -6722,7 +6903,7 @@
                   <pic:spPr>
                     <a:xfrm>
                       <a:off x="0" y="0"/>
-                      <a:ext cx="3543810" cy="1821656"/>
+                      <a:ext cx="4667250" cy="2209800"/>
                     </a:xfrm>
                     <a:prstGeom prst="rect">
                       <a:avLst/>
@@ -6734,98 +6915,6 @@
           </wp:inline>
         </w:drawing>
       </w:r>
-    </w:p>
-    <w:p>
-      <w:pPr>
-        <w:spacing w:after="0"/>
-        <w:rPr>
-          <w:rFonts w:cs="Microsoft Sans Serif"/>
-          <w:lang w:val="de-DE"/>
-        </w:rPr>
-      </w:pPr>
-      <w:r>
-        <w:rPr>
-          <w:rFonts w:cs="Microsoft Sans Serif"/>
-          <w:lang w:val="de-DE"/>
-        </w:rPr>
-        <w:br w:type="page"/>
-      </w:r>
-    </w:p>
-    <w:p>
-      <w:pPr>
-        <w:numPr>
-          <w:ilvl w:val="0"/>
-          <w:numId w:val="22"/>
-        </w:numPr>
-        <w:spacing w:after="0"/>
-        <w:rPr>
-          <w:rFonts w:cs="Microsoft Sans Serif"/>
-          <w:lang w:val="de-DE"/>
-        </w:rPr>
-      </w:pPr>
-      <w:r>
-        <w:rPr>
-          <w:rFonts w:cs="Microsoft Sans Serif"/>
-          <w:lang w:val="de-DE"/>
-        </w:rPr>
-        <w:lastRenderedPageBreak/>
-        <w:t xml:space="preserve">Legen Sie in einem neuen Virtual Folder </w:t>
-      </w:r>
-      <w:proofErr w:type="spellStart"/>
-      <w:r>
-        <w:rPr>
-          <w:rFonts w:cs="Microsoft Sans Serif"/>
-          <w:lang w:val="de-DE"/>
-        </w:rPr>
-        <w:t>Operation</w:t>
-      </w:r>
-      <w:r>
-        <w:rPr>
-          <w:rFonts w:cs="Microsoft Sans Serif"/>
-          <w:lang w:val="de-DE"/>
-        </w:rPr>
-        <w:t>s</w:t>
-      </w:r>
-      <w:proofErr w:type="spellEnd"/>
-      <w:r>
-        <w:rPr>
-          <w:rFonts w:cs="Microsoft Sans Serif"/>
-          <w:lang w:val="de-DE"/>
-        </w:rPr>
-        <w:t xml:space="preserve"> die </w:t>
-      </w:r>
-      <w:proofErr w:type="spellStart"/>
-      <w:r>
-        <w:rPr>
-          <w:rFonts w:cs="Microsoft Sans Serif"/>
-          <w:lang w:val="de-DE"/>
-        </w:rPr>
-        <w:t>static</w:t>
-      </w:r>
-      <w:proofErr w:type="spellEnd"/>
-      <w:r>
-        <w:rPr>
-          <w:rFonts w:cs="Microsoft Sans Serif"/>
-          <w:lang w:val="de-DE"/>
-        </w:rPr>
-        <w:t xml:space="preserve"> </w:t>
-      </w:r>
-      <w:proofErr w:type="spellStart"/>
-      <w:r>
-        <w:rPr>
-          <w:rFonts w:cs="Microsoft Sans Serif"/>
-          <w:lang w:val="de-DE"/>
-        </w:rPr>
-        <w:t>dispach</w:t>
-      </w:r>
-      <w:proofErr w:type="spellEnd"/>
-      <w:r>
-        <w:rPr>
-          <w:rFonts w:cs="Microsoft Sans Serif"/>
-          <w:lang w:val="de-DE"/>
-        </w:rPr>
-        <w:t>-VIs für die Operationen Addieren und Subtrahieren an.</w:t>
-      </w:r>
       <w:r>
         <w:rPr>
           <w:rFonts w:cs="Microsoft Sans Serif"/>
@@ -6839,10 +6928,10 @@
           <w:lang w:val="de-DE" w:eastAsia="de-DE"/>
         </w:rPr>
         <w:drawing>
-          <wp:inline distT="0" distB="0" distL="0" distR="0" wp14:anchorId="24AFA4FF" wp14:editId="015984DC">
+          <wp:inline distT="0" distB="0" distL="0" distR="0" wp14:anchorId="1C8572CD" wp14:editId="4691D0B4">
             <wp:extent cx="4667250" cy="2209800"/>
             <wp:effectExtent l="0" t="0" r="0" b="0"/>
-            <wp:docPr id="62" name="Grafik 62"/>
+            <wp:docPr id="63" name="Grafik 63"/>
             <wp:cNvGraphicFramePr>
               <a:graphicFrameLocks xmlns:a="http://schemas.openxmlformats.org/drawingml/2006/main" noChangeAspect="1"/>
             </wp:cNvGraphicFramePr>
@@ -6881,16 +6970,135 @@
         </w:rPr>
         <w:br/>
       </w:r>
+    </w:p>
+    <w:p>
+      <w:pPr>
+        <w:numPr>
+          <w:ilvl w:val="0"/>
+          <w:numId w:val="22"/>
+        </w:numPr>
+        <w:spacing w:after="0"/>
+        <w:rPr>
+          <w:rFonts w:cs="Microsoft Sans Serif"/>
+          <w:lang w:val="de-DE"/>
+        </w:rPr>
+      </w:pPr>
+      <w:r>
+        <w:rPr>
+          <w:rFonts w:cs="Microsoft Sans Serif"/>
+          <w:lang w:val="de-DE"/>
+        </w:rPr>
+        <w:t xml:space="preserve">Selbstverständlich können Sie bei Bedarf weitere Operationen hinzufügen oder in einer </w:t>
+      </w:r>
+      <w:proofErr w:type="spellStart"/>
+      <w:r>
+        <w:rPr>
+          <w:rFonts w:cs="Microsoft Sans Serif"/>
+          <w:lang w:val="de-DE"/>
+        </w:rPr>
+        <w:t>Kindklasse</w:t>
+      </w:r>
+      <w:proofErr w:type="spellEnd"/>
+      <w:r>
+        <w:rPr>
+          <w:rFonts w:cs="Microsoft Sans Serif"/>
+          <w:lang w:val="de-DE"/>
+        </w:rPr>
+        <w:t xml:space="preserve"> implemen</w:t>
+      </w:r>
+      <w:r>
+        <w:rPr>
+          <w:rFonts w:cs="Microsoft Sans Serif"/>
+          <w:lang w:val="de-DE"/>
+        </w:rPr>
+        <w:t>t</w:t>
+      </w:r>
+      <w:r>
+        <w:rPr>
+          <w:rFonts w:cs="Microsoft Sans Serif"/>
+          <w:lang w:val="de-DE"/>
+        </w:rPr>
+        <w:t>ieren.</w:t>
+      </w:r>
+      <w:r>
+        <w:rPr>
+          <w:rFonts w:cs="Microsoft Sans Serif"/>
+          <w:lang w:val="de-DE"/>
+        </w:rPr>
+        <w:br/>
+      </w:r>
+    </w:p>
+    <w:p>
+      <w:pPr>
+        <w:spacing w:after="0"/>
+        <w:rPr>
+          <w:rFonts w:cs="Microsoft Sans Serif"/>
+          <w:lang w:val="de-DE"/>
+        </w:rPr>
+      </w:pPr>
+      <w:r>
+        <w:rPr>
+          <w:rFonts w:cs="Microsoft Sans Serif"/>
+          <w:lang w:val="de-DE"/>
+        </w:rPr>
+        <w:br w:type="page"/>
+      </w:r>
+    </w:p>
+    <w:p>
+      <w:pPr>
+        <w:numPr>
+          <w:ilvl w:val="0"/>
+          <w:numId w:val="22"/>
+        </w:numPr>
+        <w:spacing w:after="0"/>
+        <w:rPr>
+          <w:rFonts w:cs="Microsoft Sans Serif"/>
+          <w:lang w:val="de-DE"/>
+        </w:rPr>
+      </w:pPr>
+      <w:r>
+        <w:rPr>
+          <w:rFonts w:cs="Microsoft Sans Serif"/>
+        </w:rPr>
+        <w:lastRenderedPageBreak/>
+        <w:t xml:space="preserve">Use the </w:t>
+      </w:r>
+      <w:r>
+        <w:rPr>
+          <w:rFonts w:cs="Microsoft Sans Serif"/>
+          <w:i/>
+        </w:rPr>
+        <w:t>Tools-&gt;Actor Framework Message Maker</w:t>
+      </w:r>
+      <w:r>
+        <w:rPr>
+          <w:rFonts w:cs="Microsoft Sans Serif"/>
+          <w:i/>
+        </w:rPr>
+        <w:t>…</w:t>
+      </w:r>
+      <w:r>
+        <w:rPr>
+          <w:rFonts w:cs="Microsoft Sans Serif"/>
+        </w:rPr>
+        <w:t xml:space="preserve"> to create the corresponding messages.</w:t>
+      </w:r>
+      <w:r>
+        <w:rPr>
+          <w:rFonts w:cs="Microsoft Sans Serif"/>
+        </w:rPr>
+        <w:br/>
+      </w:r>
       <w:r>
         <w:rPr>
           <w:noProof/>
           <w:lang w:val="de-DE" w:eastAsia="de-DE"/>
         </w:rPr>
         <w:drawing>
-          <wp:inline distT="0" distB="0" distL="0" distR="0" wp14:anchorId="1C8572CD" wp14:editId="4691D0B4">
-            <wp:extent cx="4667250" cy="2209800"/>
-            <wp:effectExtent l="0" t="0" r="0" b="0"/>
-            <wp:docPr id="63" name="Grafik 63"/>
+          <wp:inline distT="0" distB="0" distL="0" distR="0" wp14:anchorId="48D70919" wp14:editId="1313F7F3">
+            <wp:extent cx="4257675" cy="5715000"/>
+            <wp:effectExtent l="0" t="0" r="9525" b="0"/>
+            <wp:docPr id="128" name="Grafik 128"/>
             <wp:cNvGraphicFramePr>
               <a:graphicFrameLocks xmlns:a="http://schemas.openxmlformats.org/drawingml/2006/main" noChangeAspect="1"/>
             </wp:cNvGraphicFramePr>
@@ -6910,7 +7118,7 @@
                   <pic:spPr>
                     <a:xfrm>
                       <a:off x="0" y="0"/>
-                      <a:ext cx="4667250" cy="2209800"/>
+                      <a:ext cx="4257675" cy="5715000"/>
                     </a:xfrm>
                     <a:prstGeom prst="rect">
                       <a:avLst/>
@@ -6925,9 +7133,88 @@
       <w:r>
         <w:rPr>
           <w:rFonts w:cs="Microsoft Sans Serif"/>
-          <w:lang w:val="de-DE"/>
         </w:rPr>
         <w:br/>
+      </w:r>
+      <w:r>
+        <w:rPr>
+          <w:rFonts w:cs="Microsoft Sans Serif"/>
+          <w:lang w:val="de-DE"/>
+        </w:rPr>
+        <w:t xml:space="preserve">Wählen Sie die markierten </w:t>
+      </w:r>
+      <w:proofErr w:type="spellStart"/>
+      <w:r>
+        <w:rPr>
+          <w:rFonts w:cs="Microsoft Sans Serif"/>
+          <w:lang w:val="de-DE"/>
+        </w:rPr>
+        <w:t>Vis</w:t>
+      </w:r>
+      <w:proofErr w:type="spellEnd"/>
+      <w:r>
+        <w:rPr>
+          <w:rFonts w:cs="Microsoft Sans Serif"/>
+          <w:lang w:val="de-DE"/>
+        </w:rPr>
+        <w:t xml:space="preserve"> aus und kicken Sie </w:t>
+      </w:r>
+      <w:proofErr w:type="spellStart"/>
+      <w:r>
+        <w:rPr>
+          <w:rFonts w:cs="Microsoft Sans Serif"/>
+          <w:i/>
+          <w:lang w:val="de-DE"/>
+        </w:rPr>
+        <w:t>Build</w:t>
+      </w:r>
+      <w:proofErr w:type="spellEnd"/>
+      <w:r>
+        <w:rPr>
+          <w:rFonts w:cs="Microsoft Sans Serif"/>
+          <w:i/>
+          <w:lang w:val="de-DE"/>
+        </w:rPr>
+        <w:t xml:space="preserve"> Selected</w:t>
+      </w:r>
+      <w:r>
+        <w:rPr>
+          <w:rFonts w:cs="Microsoft Sans Serif"/>
+          <w:lang w:val="de-DE"/>
+        </w:rPr>
+        <w:t>.</w:t>
+      </w:r>
+      <w:r>
+        <w:rPr>
+          <w:rFonts w:cs="Microsoft Sans Serif"/>
+          <w:lang w:val="de-DE"/>
+        </w:rPr>
+        <w:t xml:space="preserve"> Danach schließen Sie den </w:t>
+      </w:r>
+      <w:r>
+        <w:rPr>
+          <w:rFonts w:cs="Microsoft Sans Serif"/>
+          <w:i/>
+          <w:lang w:val="de-DE"/>
+        </w:rPr>
+        <w:t xml:space="preserve">Message </w:t>
+      </w:r>
+      <w:proofErr w:type="spellStart"/>
+      <w:r>
+        <w:rPr>
+          <w:rFonts w:cs="Microsoft Sans Serif"/>
+          <w:i/>
+          <w:lang w:val="de-DE"/>
+        </w:rPr>
+        <w:t>Maker</w:t>
+      </w:r>
+      <w:proofErr w:type="spellEnd"/>
+      <w:r>
+        <w:rPr>
+          <w:rFonts w:cs="Microsoft Sans Serif"/>
+          <w:lang w:val="de-DE"/>
+        </w:rPr>
+        <w:t>.</w:t>
       </w:r>
     </w:p>
     <w:p>
@@ -6947,60 +7234,7 @@
           <w:rFonts w:cs="Microsoft Sans Serif"/>
           <w:lang w:val="de-DE"/>
         </w:rPr>
-        <w:t xml:space="preserve">Selbstverständlich können Sie bei Bedarf weitere Operationen hinzufügen oder in einer </w:t>
-      </w:r>
-      <w:proofErr w:type="spellStart"/>
-      <w:r>
-        <w:rPr>
-          <w:rFonts w:cs="Microsoft Sans Serif"/>
-          <w:lang w:val="de-DE"/>
-        </w:rPr>
-        <w:t>Kindklasse</w:t>
-      </w:r>
-      <w:proofErr w:type="spellEnd"/>
-      <w:r>
-        <w:rPr>
-          <w:rFonts w:cs="Microsoft Sans Serif"/>
-          <w:lang w:val="de-DE"/>
-        </w:rPr>
-        <w:t xml:space="preserve"> implemen</w:t>
-      </w:r>
-      <w:r>
-        <w:rPr>
-          <w:rFonts w:cs="Microsoft Sans Serif"/>
-          <w:lang w:val="de-DE"/>
-        </w:rPr>
-        <w:t>t</w:t>
-      </w:r>
-      <w:r>
-        <w:rPr>
-          <w:rFonts w:cs="Microsoft Sans Serif"/>
-          <w:lang w:val="de-DE"/>
-        </w:rPr>
-        <w:t>ieren.</w:t>
-      </w:r>
-      <w:r>
-        <w:rPr>
-          <w:rFonts w:cs="Microsoft Sans Serif"/>
-          <w:lang w:val="de-DE"/>
-        </w:rPr>
-        <w:br/>
-      </w:r>
-    </w:p>
-    <w:p>
-      <w:pPr>
-        <w:spacing w:after="0"/>
-        <w:rPr>
-          <w:rFonts w:cs="Microsoft Sans Serif"/>
-          <w:lang w:val="de-DE"/>
-        </w:rPr>
-      </w:pPr>
-      <w:r>
-        <w:rPr>
-          <w:rFonts w:cs="Microsoft Sans Serif"/>
-          <w:lang w:val="de-DE"/>
-        </w:rPr>
-        <w:br w:type="page"/>
+        <w:t>Speichern und schließen Sie alle erzeugten VIs.</w:t>
       </w:r>
     </w:p>
     <w:p>
@@ -7018,47 +7252,897 @@
       <w:r>
         <w:rPr>
           <w:rFonts w:cs="Microsoft Sans Serif"/>
+          <w:lang w:val="de-DE"/>
+        </w:rPr>
+        <w:t xml:space="preserve">Verschieben Sie die neuen Message-Klassen in den virtuellen Ordner: </w:t>
+      </w:r>
+      <w:r>
+        <w:rPr>
+          <w:rFonts w:cs="Microsoft Sans Serif"/>
+          <w:i/>
+          <w:lang w:val="de-DE"/>
+        </w:rPr>
+        <w:t xml:space="preserve">Messages </w:t>
+      </w:r>
+      <w:proofErr w:type="spellStart"/>
+      <w:r>
+        <w:rPr>
+          <w:rFonts w:cs="Microsoft Sans Serif"/>
+          <w:i/>
+          <w:lang w:val="de-DE"/>
+        </w:rPr>
+        <w:t>for</w:t>
+      </w:r>
+      <w:proofErr w:type="spellEnd"/>
+      <w:r>
+        <w:rPr>
+          <w:rFonts w:cs="Microsoft Sans Serif"/>
+          <w:i/>
+          <w:lang w:val="de-DE"/>
+        </w:rPr>
+        <w:t xml:space="preserve"> </w:t>
+      </w:r>
+      <w:proofErr w:type="spellStart"/>
+      <w:r>
+        <w:rPr>
+          <w:rFonts w:cs="Microsoft Sans Serif"/>
+          <w:i/>
+          <w:lang w:val="de-DE"/>
+        </w:rPr>
+        <w:t>UPNCalculator</w:t>
+      </w:r>
+      <w:proofErr w:type="spellEnd"/>
+      <w:r>
+        <w:rPr>
+          <w:rFonts w:cs="Microsoft Sans Serif"/>
+          <w:lang w:val="de-DE"/>
+        </w:rPr>
+        <w:t>.</w:t>
+      </w:r>
+      <w:r>
+        <w:rPr>
+          <w:rFonts w:cs="Microsoft Sans Serif"/>
+          <w:lang w:val="de-DE"/>
+        </w:rPr>
+        <w:t xml:space="preserve"> Objekte diese Nachrichten-Klassen werden später vom GUI an den Rechner gesendet.</w:t>
+      </w:r>
+    </w:p>
+    <w:p>
+      <w:pPr>
+        <w:spacing w:after="0"/>
+        <w:rPr>
+          <w:rFonts w:cs="Microsoft Sans Serif"/>
+          <w:lang w:val="de-DE"/>
+        </w:rPr>
+      </w:pPr>
+    </w:p>
+    <w:p>
+      <w:pPr>
+        <w:spacing w:after="0"/>
+        <w:rPr>
+          <w:rFonts w:cs="Microsoft Sans Serif"/>
+          <w:lang w:val="de-DE"/>
+        </w:rPr>
+      </w:pPr>
+      <w:r>
+        <w:rPr>
+          <w:rFonts w:cs="Microsoft Sans Serif"/>
+          <w:lang w:val="de-DE"/>
+        </w:rPr>
+        <w:t xml:space="preserve">Die </w:t>
+      </w:r>
+      <w:proofErr w:type="spellStart"/>
+      <w:r>
+        <w:rPr>
+          <w:rFonts w:cs="Microsoft Sans Serif"/>
+          <w:i/>
+          <w:lang w:val="de-DE"/>
+        </w:rPr>
+        <w:t>UPNCalculator</w:t>
+      </w:r>
+      <w:proofErr w:type="spellEnd"/>
+      <w:r>
+        <w:rPr>
+          <w:rFonts w:cs="Microsoft Sans Serif"/>
+          <w:lang w:val="de-DE"/>
+        </w:rPr>
+        <w:t>-Klasse ist nun vorbereitet</w:t>
+      </w:r>
+      <w:r>
+        <w:rPr>
+          <w:rFonts w:cs="Microsoft Sans Serif"/>
+          <w:lang w:val="de-DE"/>
+        </w:rPr>
+        <w:t>,</w:t>
+      </w:r>
+      <w:r>
+        <w:rPr>
+          <w:rFonts w:cs="Microsoft Sans Serif"/>
+          <w:lang w:val="de-DE"/>
+        </w:rPr>
+        <w:t xml:space="preserve"> Nachrichten zu empfangen, um Zahlen auf den </w:t>
+      </w:r>
+      <w:proofErr w:type="spellStart"/>
+      <w:r>
+        <w:rPr>
+          <w:rFonts w:cs="Microsoft Sans Serif"/>
+          <w:i/>
+          <w:lang w:val="de-DE"/>
+        </w:rPr>
+        <w:t>Stack</w:t>
+      </w:r>
+      <w:proofErr w:type="spellEnd"/>
+      <w:r>
+        <w:rPr>
+          <w:rFonts w:cs="Microsoft Sans Serif"/>
+          <w:lang w:val="de-DE"/>
+        </w:rPr>
+        <w:t xml:space="preserve"> zu legen und mit diesen Rechenoper</w:t>
+      </w:r>
+      <w:r>
+        <w:rPr>
+          <w:rFonts w:cs="Microsoft Sans Serif"/>
+          <w:lang w:val="de-DE"/>
+        </w:rPr>
+        <w:t>atio</w:t>
+      </w:r>
+      <w:r>
+        <w:rPr>
+          <w:rFonts w:cs="Microsoft Sans Serif"/>
+          <w:lang w:val="de-DE"/>
+        </w:rPr>
+        <w:t xml:space="preserve">nen auszuführen. </w:t>
+      </w:r>
+    </w:p>
+    <w:p>
+      <w:pPr>
+        <w:spacing w:after="0"/>
+        <w:rPr>
+          <w:rFonts w:cs="Microsoft Sans Serif"/>
+          <w:lang w:val="de-DE"/>
+        </w:rPr>
+      </w:pPr>
+    </w:p>
+    <w:p>
+      <w:pPr>
+        <w:spacing w:after="0"/>
+        <w:rPr>
+          <w:rFonts w:cs="Microsoft Sans Serif"/>
+          <w:lang w:val="de-DE"/>
+        </w:rPr>
+      </w:pPr>
+      <w:r>
+        <w:rPr>
+          <w:rFonts w:cs="Microsoft Sans Serif"/>
+          <w:lang w:val="de-DE"/>
+        </w:rPr>
+        <w:t xml:space="preserve">Die Nachricht </w:t>
+      </w:r>
+      <w:r>
+        <w:rPr>
+          <w:rFonts w:cs="Microsoft Sans Serif"/>
+          <w:i/>
+          <w:lang w:val="de-DE"/>
+        </w:rPr>
+        <w:t xml:space="preserve">Preview </w:t>
+      </w:r>
+      <w:proofErr w:type="spellStart"/>
+      <w:r>
+        <w:rPr>
+          <w:rFonts w:cs="Microsoft Sans Serif"/>
+          <w:i/>
+          <w:lang w:val="de-DE"/>
+        </w:rPr>
+        <w:t>Stack</w:t>
+      </w:r>
+      <w:proofErr w:type="spellEnd"/>
+      <w:r>
+        <w:rPr>
+          <w:rFonts w:cs="Microsoft Sans Serif"/>
+          <w:i/>
+          <w:lang w:val="de-DE"/>
+        </w:rPr>
+        <w:t xml:space="preserve"> </w:t>
+      </w:r>
+      <w:proofErr w:type="spellStart"/>
+      <w:r>
+        <w:rPr>
+          <w:rFonts w:cs="Microsoft Sans Serif"/>
+          <w:i/>
+          <w:lang w:val="de-DE"/>
+        </w:rPr>
+        <w:t>Msg.lvclass</w:t>
+      </w:r>
+      <w:proofErr w:type="spellEnd"/>
+      <w:r>
+        <w:rPr>
+          <w:rFonts w:cs="Microsoft Sans Serif"/>
+          <w:lang w:val="de-DE"/>
+        </w:rPr>
+        <w:t xml:space="preserve"> muss allerdings später noch bearbeitet werden, damit das Ergebnis einer Rechenoperation </w:t>
+      </w:r>
+      <w:r>
+        <w:rPr>
+          <w:rFonts w:cs="Microsoft Sans Serif"/>
+          <w:lang w:val="de-DE"/>
+        </w:rPr>
+        <w:t xml:space="preserve">zurück </w:t>
+      </w:r>
+      <w:r>
+        <w:rPr>
+          <w:rFonts w:cs="Microsoft Sans Serif"/>
+          <w:lang w:val="de-DE"/>
+        </w:rPr>
+        <w:t>zum GUI zur Anzeige gelangt.</w:t>
+      </w:r>
+      <w:r>
+        <w:rPr>
+          <w:rFonts w:cs="Microsoft Sans Serif"/>
+          <w:lang w:val="de-DE"/>
+        </w:rPr>
+        <w:t xml:space="preserve"> Dazu muss aber erst die entsprechende Nachricht  in der </w:t>
+      </w:r>
+      <w:proofErr w:type="spellStart"/>
+      <w:r>
+        <w:rPr>
+          <w:rFonts w:cs="Microsoft Sans Serif"/>
+          <w:i/>
+          <w:lang w:val="de-DE"/>
+        </w:rPr>
+        <w:t>UPNCalculatorGUI</w:t>
+      </w:r>
+      <w:proofErr w:type="spellEnd"/>
+      <w:r>
+        <w:rPr>
+          <w:rFonts w:cs="Microsoft Sans Serif"/>
+          <w:lang w:val="de-DE"/>
+        </w:rPr>
+        <w:t>-Klasse erstellt werden.</w:t>
+      </w:r>
+    </w:p>
+    <w:p>
+      <w:pPr>
+        <w:pStyle w:val="berschrift1"/>
+        <w:pBdr>
+          <w:bottom w:val="single" w:sz="6" w:space="2" w:color="auto"/>
+        </w:pBdr>
+        <w:rPr>
+          <w:rFonts w:ascii="Arial Narrow" w:hAnsi="Arial Narrow"/>
+        </w:rPr>
+      </w:pPr>
+      <w:bookmarkStart w:id="7" w:name="_Toc335751143"/>
+      <w:r>
+        <w:rPr>
+          <w:rFonts w:ascii="Arial Narrow" w:hAnsi="Arial Narrow"/>
         </w:rPr>
         <w:lastRenderedPageBreak/>
-        <w:t xml:space="preserve">Use the </w:t>
-      </w:r>
-      <w:r>
-        <w:rPr>
-          <w:rFonts w:cs="Microsoft Sans Serif"/>
+        <w:t>Übung 5</w:t>
+      </w:r>
+      <w:r>
+        <w:rPr>
+          <w:rFonts w:ascii="Arial Narrow" w:hAnsi="Arial Narrow"/>
+        </w:rPr>
+        <w:t>:</w:t>
+      </w:r>
+      <w:r>
+        <w:rPr>
+          <w:rFonts w:ascii="Arial Narrow" w:hAnsi="Arial Narrow"/>
+        </w:rPr>
+        <w:t xml:space="preserve"> Erweitern der Klasse </w:t>
+      </w:r>
+      <w:proofErr w:type="spellStart"/>
+      <w:r>
+        <w:rPr>
+          <w:rFonts w:ascii="Arial Narrow" w:hAnsi="Arial Narrow"/>
           <w:i/>
         </w:rPr>
-        <w:t>Tools-&gt;Actor Framework Message Maker</w:t>
-      </w:r>
-      <w:r>
-        <w:rPr>
-          <w:rFonts w:cs="Microsoft Sans Serif"/>
+        <w:t>Calculator</w:t>
+      </w:r>
+      <w:bookmarkEnd w:id="7"/>
+      <w:proofErr w:type="spellEnd"/>
+    </w:p>
+    <w:p>
+      <w:pPr>
+        <w:spacing w:after="0"/>
+        <w:jc w:val="both"/>
+        <w:rPr>
+          <w:lang w:val="de-DE"/>
+        </w:rPr>
+      </w:pPr>
+      <w:r>
+        <w:rPr>
+          <w:lang w:val="de-DE"/>
+        </w:rPr>
+        <w:t xml:space="preserve">Um in einem ersten Schritt die Klasse </w:t>
+      </w:r>
+      <w:proofErr w:type="spellStart"/>
+      <w:r>
+        <w:rPr>
           <w:i/>
-        </w:rPr>
-        <w:t>…</w:t>
-      </w:r>
-      <w:r>
-        <w:rPr>
-          <w:rFonts w:cs="Microsoft Sans Serif"/>
-        </w:rPr>
-        <w:t xml:space="preserve"> to create the corresponding </w:t>
+          <w:lang w:val="de-DE"/>
+        </w:rPr>
+        <w:t>UPNCalculator</w:t>
+      </w:r>
+      <w:proofErr w:type="spellEnd"/>
+      <w:r>
+        <w:rPr>
+          <w:lang w:val="de-DE"/>
+        </w:rPr>
+        <w:t xml:space="preserve"> für Rechnungen zu benutzen, fügen wir einen zusätzlichen Event-Case zur </w:t>
+      </w:r>
+      <w:proofErr w:type="spellStart"/>
+      <w:r>
+        <w:rPr>
+          <w:i/>
+          <w:lang w:val="de-DE"/>
+        </w:rPr>
+        <w:t>Calculator</w:t>
+      </w:r>
+      <w:proofErr w:type="spellEnd"/>
+      <w:r>
+        <w:rPr>
+          <w:lang w:val="de-DE"/>
+        </w:rPr>
+        <w:t xml:space="preserve">-Klasse hinzu. </w:t>
+      </w:r>
+    </w:p>
+    <w:p>
+      <w:pPr>
+        <w:spacing w:after="0"/>
+        <w:jc w:val="both"/>
+        <w:rPr>
+          <w:lang w:val="de-DE"/>
+        </w:rPr>
+      </w:pPr>
+    </w:p>
+    <w:p>
+      <w:pPr>
+        <w:numPr>
+          <w:ilvl w:val="0"/>
+          <w:numId w:val="22"/>
+        </w:numPr>
+        <w:spacing w:after="0"/>
+        <w:rPr>
+          <w:rFonts w:cs="Microsoft Sans Serif"/>
+          <w:lang w:val="de-DE"/>
+        </w:rPr>
+      </w:pPr>
+      <w:r>
+        <w:rPr>
+          <w:rFonts w:cs="Microsoft Sans Serif"/>
+          <w:lang w:val="de-DE"/>
+        </w:rPr>
+        <w:t xml:space="preserve">Öffnen Sie das </w:t>
+      </w:r>
+      <w:proofErr w:type="spellStart"/>
+      <w:r>
+        <w:rPr>
+          <w:rFonts w:cs="Microsoft Sans Serif"/>
+          <w:lang w:val="de-DE"/>
+        </w:rPr>
+        <w:t>Calculator.lvclass:Actor</w:t>
+      </w:r>
+      <w:proofErr w:type="spellEnd"/>
+      <w:r>
+        <w:rPr>
+          <w:rFonts w:cs="Microsoft Sans Serif"/>
+          <w:lang w:val="de-DE"/>
+        </w:rPr>
+        <w:t xml:space="preserve"> Core.vi.</w:t>
+      </w:r>
+      <w:r>
+        <w:rPr>
+          <w:rFonts w:cs="Microsoft Sans Serif"/>
+          <w:lang w:val="de-DE"/>
+        </w:rPr>
+        <w:br/>
+        <w:t xml:space="preserve">In diesem VI </w:t>
+      </w:r>
+      <w:r>
+        <w:rPr>
+          <w:rFonts w:cs="Microsoft Sans Serif"/>
+          <w:lang w:val="de-DE"/>
+        </w:rPr>
+        <w:t>we</w:t>
+      </w:r>
+      <w:r>
+        <w:rPr>
+          <w:rFonts w:cs="Microsoft Sans Serif"/>
+          <w:lang w:val="de-DE"/>
+        </w:rPr>
+        <w:t xml:space="preserve">rden </w:t>
+      </w:r>
+      <w:r>
+        <w:rPr>
+          <w:rFonts w:cs="Microsoft Sans Serif"/>
+          <w:lang w:val="de-DE"/>
+        </w:rPr>
+        <w:t xml:space="preserve">u. a. </w:t>
+      </w:r>
+      <w:r>
+        <w:rPr>
+          <w:rFonts w:cs="Microsoft Sans Serif"/>
+          <w:lang w:val="de-DE"/>
+        </w:rPr>
+        <w:t xml:space="preserve">die </w:t>
+      </w:r>
+      <w:proofErr w:type="spellStart"/>
+      <w:r>
+        <w:rPr>
+          <w:rFonts w:cs="Microsoft Sans Serif"/>
+          <w:lang w:val="de-DE"/>
+        </w:rPr>
+        <w:t>Aktoren</w:t>
+      </w:r>
+      <w:proofErr w:type="spellEnd"/>
+      <w:r>
+        <w:rPr>
+          <w:rFonts w:cs="Microsoft Sans Serif"/>
+          <w:lang w:val="de-DE"/>
+        </w:rPr>
+        <w:t xml:space="preserve"> </w:t>
+      </w:r>
+      <w:proofErr w:type="spellStart"/>
+      <w:r>
+        <w:rPr>
+          <w:rFonts w:cs="Microsoft Sans Serif"/>
+          <w:lang w:val="de-DE"/>
+        </w:rPr>
+        <w:t>UPNCalculator</w:t>
+      </w:r>
+      <w:proofErr w:type="spellEnd"/>
+      <w:r>
+        <w:rPr>
+          <w:rFonts w:cs="Microsoft Sans Serif"/>
+          <w:lang w:val="de-DE"/>
+        </w:rPr>
+        <w:t xml:space="preserve"> und </w:t>
+      </w:r>
+      <w:proofErr w:type="spellStart"/>
+      <w:r>
+        <w:rPr>
+          <w:rFonts w:cs="Microsoft Sans Serif"/>
+          <w:lang w:val="de-DE"/>
+        </w:rPr>
+        <w:t>UPNCalculatorGUI</w:t>
+      </w:r>
+      <w:proofErr w:type="spellEnd"/>
+      <w:r>
+        <w:rPr>
+          <w:rFonts w:cs="Microsoft Sans Serif"/>
+          <w:lang w:val="de-DE"/>
+        </w:rPr>
+        <w:t xml:space="preserve"> gestartet bevor </w:t>
+      </w:r>
+      <w:r>
+        <w:rPr>
+          <w:rFonts w:cs="Microsoft Sans Serif"/>
+          <w:i/>
+          <w:lang w:val="de-DE"/>
+        </w:rPr>
+        <w:t>Call Parent Methode</w:t>
+      </w:r>
+      <w:r>
+        <w:rPr>
+          <w:rFonts w:cs="Microsoft Sans Serif"/>
+          <w:lang w:val="de-DE"/>
+        </w:rPr>
+        <w:t xml:space="preserve">, das VI </w:t>
       </w:r>
       <w:proofErr w:type="gramStart"/>
       <w:r>
         <w:rPr>
           <w:rFonts w:cs="Microsoft Sans Serif"/>
-        </w:rPr>
-        <w:t>messages</w:t>
+          <w:lang w:val="de-DE"/>
+        </w:rPr>
+        <w:t>dass</w:t>
       </w:r>
       <w:proofErr w:type="gramEnd"/>
       <w:r>
         <w:rPr>
           <w:rFonts w:cs="Microsoft Sans Serif"/>
+          <w:lang w:val="de-DE"/>
+        </w:rPr>
+        <w:t xml:space="preserve"> die Nachrichten empfängt, aufgerufen wird. Parallel wir eine Ereignisschleife gestartet, in der programmatische Ereignisse und Benutzereingaben behandelt werden.</w:t>
+      </w:r>
+    </w:p>
+    <w:p>
+      <w:pPr>
+        <w:numPr>
+          <w:ilvl w:val="0"/>
+          <w:numId w:val="22"/>
+        </w:numPr>
+        <w:spacing w:after="0"/>
+        <w:rPr>
+          <w:rFonts w:cs="Microsoft Sans Serif"/>
+          <w:lang w:val="de-DE"/>
+        </w:rPr>
+      </w:pPr>
+      <w:proofErr w:type="spellStart"/>
+      <w:r>
+        <w:rPr>
+          <w:rFonts w:cs="Microsoft Sans Serif"/>
+          <w:lang w:val="de-DE"/>
+        </w:rPr>
+        <w:t>P</w:t>
+      </w:r>
+      <w:r>
+        <w:rPr>
+          <w:rFonts w:cs="Microsoft Sans Serif"/>
+          <w:lang w:val="de-DE"/>
+        </w:rPr>
+        <w:t>lazieren</w:t>
+      </w:r>
+      <w:proofErr w:type="spellEnd"/>
+      <w:r>
+        <w:rPr>
+          <w:rFonts w:cs="Microsoft Sans Serif"/>
+          <w:lang w:val="de-DE"/>
+        </w:rPr>
+        <w:t xml:space="preserve"> Sie einen weiteren Button auf das Frontpanel und beschriften Sie ihn mit </w:t>
+      </w:r>
+      <w:r>
+        <w:rPr>
+          <w:rFonts w:cs="Microsoft Sans Serif"/>
+          <w:i/>
+          <w:lang w:val="de-DE"/>
+        </w:rPr>
+        <w:t xml:space="preserve">Test </w:t>
+      </w:r>
+      <w:proofErr w:type="spellStart"/>
+      <w:r>
+        <w:rPr>
+          <w:rFonts w:cs="Microsoft Sans Serif"/>
+          <w:i/>
+          <w:lang w:val="de-DE"/>
+        </w:rPr>
+        <w:t>Calculator</w:t>
+      </w:r>
+      <w:proofErr w:type="spellEnd"/>
+      <w:r>
+        <w:rPr>
+          <w:rFonts w:cs="Microsoft Sans Serif"/>
+          <w:lang w:val="de-DE"/>
         </w:rPr>
         <w:t>.</w:t>
       </w:r>
-      <w:r>
-        <w:rPr>
-          <w:rFonts w:cs="Microsoft Sans Serif"/>
+    </w:p>
+    <w:p>
+      <w:pPr>
+        <w:numPr>
+          <w:ilvl w:val="0"/>
+          <w:numId w:val="22"/>
+        </w:numPr>
+        <w:spacing w:after="0"/>
+        <w:rPr>
+          <w:rFonts w:cs="Microsoft Sans Serif"/>
+          <w:lang w:val="de-DE"/>
+        </w:rPr>
+      </w:pPr>
+      <w:r>
+        <w:rPr>
+          <w:rFonts w:cs="Microsoft Sans Serif"/>
+          <w:lang w:val="de-DE"/>
+        </w:rPr>
+        <w:t xml:space="preserve">Erzeugen Sie für diesen Button einen neuen </w:t>
+      </w:r>
+      <w:r>
+        <w:rPr>
+          <w:rFonts w:cs="Microsoft Sans Serif"/>
+          <w:i/>
+          <w:lang w:val="de-DE"/>
+        </w:rPr>
+        <w:t>Event-Case</w:t>
+      </w:r>
+      <w:r>
+        <w:rPr>
+          <w:rFonts w:cs="Microsoft Sans Serif"/>
+          <w:lang w:val="de-DE"/>
+        </w:rPr>
+        <w:t>.</w:t>
+      </w:r>
+    </w:p>
+    <w:p>
+      <w:pPr>
+        <w:numPr>
+          <w:ilvl w:val="0"/>
+          <w:numId w:val="22"/>
+        </w:numPr>
+        <w:spacing w:after="0"/>
+        <w:rPr>
+          <w:rFonts w:cs="Microsoft Sans Serif"/>
+          <w:lang w:val="de-DE"/>
+        </w:rPr>
+      </w:pPr>
+      <w:r>
+        <w:rPr>
+          <w:rFonts w:cs="Microsoft Sans Serif"/>
+          <w:lang w:val="de-DE"/>
+        </w:rPr>
+        <w:t>Fügen Sie die folgenden VIs in diesen Case ein:</w:t>
+      </w:r>
+    </w:p>
+    <w:p>
+      <w:pPr>
+        <w:numPr>
+          <w:ilvl w:val="1"/>
+          <w:numId w:val="22"/>
+        </w:numPr>
+        <w:spacing w:after="0"/>
+        <w:rPr>
+          <w:rFonts w:cs="Microsoft Sans Serif"/>
+        </w:rPr>
+      </w:pPr>
+      <w:proofErr w:type="spellStart"/>
+      <w:r>
+        <w:rPr>
+          <w:rFonts w:cs="Microsoft Sans Serif"/>
+        </w:rPr>
+        <w:t>UPNCalculator</w:t>
+      </w:r>
+      <w:proofErr w:type="spellEnd"/>
+      <w:r>
+        <w:rPr>
+          <w:rFonts w:cs="Microsoft Sans Serif"/>
+        </w:rPr>
+        <w:t xml:space="preserve"> </w:t>
+      </w:r>
+      <w:proofErr w:type="spellStart"/>
+      <w:r>
+        <w:rPr>
+          <w:rFonts w:cs="Microsoft Sans Serif"/>
+        </w:rPr>
+        <w:t>Actor.lvlib:Push</w:t>
+      </w:r>
+      <w:proofErr w:type="spellEnd"/>
+      <w:r>
+        <w:rPr>
+          <w:rFonts w:cs="Microsoft Sans Serif"/>
+        </w:rPr>
+        <w:t xml:space="preserve"> </w:t>
+      </w:r>
+      <w:proofErr w:type="spellStart"/>
+      <w:r>
+        <w:rPr>
+          <w:rFonts w:cs="Microsoft Sans Serif"/>
+        </w:rPr>
+        <w:t>Msg.lvclass:Send</w:t>
+      </w:r>
+      <w:proofErr w:type="spellEnd"/>
+      <w:r>
+        <w:rPr>
+          <w:rFonts w:cs="Microsoft Sans Serif"/>
+        </w:rPr>
+        <w:t xml:space="preserve"> Push.vi</w:t>
+      </w:r>
+    </w:p>
+    <w:p>
+      <w:pPr>
+        <w:numPr>
+          <w:ilvl w:val="1"/>
+          <w:numId w:val="22"/>
+        </w:numPr>
+        <w:spacing w:after="0"/>
+        <w:rPr>
+          <w:rFonts w:cs="Microsoft Sans Serif"/>
+        </w:rPr>
+      </w:pPr>
+      <w:proofErr w:type="spellStart"/>
+      <w:r>
+        <w:rPr>
+          <w:rFonts w:cs="Microsoft Sans Serif"/>
+        </w:rPr>
+        <w:t>UPNCalculator</w:t>
+      </w:r>
+      <w:proofErr w:type="spellEnd"/>
+      <w:r>
+        <w:rPr>
+          <w:rFonts w:cs="Microsoft Sans Serif"/>
+        </w:rPr>
+        <w:t xml:space="preserve"> </w:t>
+      </w:r>
+      <w:proofErr w:type="spellStart"/>
+      <w:r>
+        <w:rPr>
+          <w:rFonts w:cs="Microsoft Sans Serif"/>
+        </w:rPr>
+        <w:t>Actor.lvlib:Push</w:t>
+      </w:r>
+      <w:proofErr w:type="spellEnd"/>
+      <w:r>
+        <w:rPr>
+          <w:rFonts w:cs="Microsoft Sans Serif"/>
+        </w:rPr>
+        <w:t xml:space="preserve"> </w:t>
+      </w:r>
+      <w:proofErr w:type="spellStart"/>
+      <w:r>
+        <w:rPr>
+          <w:rFonts w:cs="Microsoft Sans Serif"/>
+        </w:rPr>
+        <w:t>Msg.lvclass:Send</w:t>
+      </w:r>
+      <w:proofErr w:type="spellEnd"/>
+      <w:r>
+        <w:rPr>
+          <w:rFonts w:cs="Microsoft Sans Serif"/>
+        </w:rPr>
+        <w:t xml:space="preserve"> Push.vi</w:t>
+      </w:r>
+    </w:p>
+    <w:p>
+      <w:pPr>
+        <w:numPr>
+          <w:ilvl w:val="1"/>
+          <w:numId w:val="22"/>
+        </w:numPr>
+        <w:spacing w:after="0"/>
+        <w:rPr>
+          <w:rFonts w:cs="Microsoft Sans Serif"/>
+        </w:rPr>
+      </w:pPr>
+      <w:proofErr w:type="spellStart"/>
+      <w:r>
+        <w:rPr>
+          <w:rFonts w:cs="Microsoft Sans Serif"/>
+        </w:rPr>
+        <w:t>UPNCalculator</w:t>
+      </w:r>
+      <w:proofErr w:type="spellEnd"/>
+      <w:r>
+        <w:rPr>
+          <w:rFonts w:cs="Microsoft Sans Serif"/>
+        </w:rPr>
+        <w:t xml:space="preserve"> </w:t>
+      </w:r>
+      <w:proofErr w:type="spellStart"/>
+      <w:r>
+        <w:rPr>
+          <w:rFonts w:cs="Microsoft Sans Serif"/>
+        </w:rPr>
+        <w:t>Actor.lvlib:Push</w:t>
+      </w:r>
+      <w:proofErr w:type="spellEnd"/>
+      <w:r>
+        <w:rPr>
+          <w:rFonts w:cs="Microsoft Sans Serif"/>
+        </w:rPr>
+        <w:t xml:space="preserve"> </w:t>
+      </w:r>
+      <w:proofErr w:type="spellStart"/>
+      <w:r>
+        <w:rPr>
+          <w:rFonts w:cs="Microsoft Sans Serif"/>
+        </w:rPr>
+        <w:t>Msg</w:t>
+      </w:r>
+      <w:r>
+        <w:rPr>
+          <w:rFonts w:cs="Microsoft Sans Serif"/>
+        </w:rPr>
+        <w:t>.lvclass:Send</w:t>
+      </w:r>
+      <w:proofErr w:type="spellEnd"/>
+      <w:r>
+        <w:rPr>
+          <w:rFonts w:cs="Microsoft Sans Serif"/>
+        </w:rPr>
+        <w:t xml:space="preserve"> Add</w:t>
+      </w:r>
+      <w:r>
+        <w:rPr>
+          <w:rFonts w:cs="Microsoft Sans Serif"/>
+        </w:rPr>
+        <w:t>.vi</w:t>
+      </w:r>
+    </w:p>
+    <w:p>
+      <w:pPr>
+        <w:numPr>
+          <w:ilvl w:val="1"/>
+          <w:numId w:val="22"/>
+        </w:numPr>
+        <w:spacing w:after="0"/>
+        <w:rPr>
+          <w:rFonts w:cs="Microsoft Sans Serif"/>
+        </w:rPr>
+      </w:pPr>
+      <w:proofErr w:type="spellStart"/>
+      <w:r>
+        <w:rPr>
+          <w:rFonts w:cs="Microsoft Sans Serif"/>
+        </w:rPr>
+        <w:t>UPNCalculator</w:t>
+      </w:r>
+      <w:proofErr w:type="spellEnd"/>
+      <w:r>
+        <w:rPr>
+          <w:rFonts w:cs="Microsoft Sans Serif"/>
+        </w:rPr>
+        <w:t xml:space="preserve"> </w:t>
+      </w:r>
+      <w:proofErr w:type="spellStart"/>
+      <w:r>
+        <w:rPr>
+          <w:rFonts w:cs="Microsoft Sans Serif"/>
+        </w:rPr>
+        <w:t>Actor.lvlib:Push</w:t>
+      </w:r>
+      <w:proofErr w:type="spellEnd"/>
+      <w:r>
+        <w:rPr>
+          <w:rFonts w:cs="Microsoft Sans Serif"/>
+        </w:rPr>
+        <w:t xml:space="preserve"> </w:t>
+      </w:r>
+      <w:proofErr w:type="spellStart"/>
+      <w:r>
+        <w:rPr>
+          <w:rFonts w:cs="Microsoft Sans Serif"/>
+        </w:rPr>
+        <w:t>Msg</w:t>
+      </w:r>
+      <w:r>
+        <w:rPr>
+          <w:rFonts w:cs="Microsoft Sans Serif"/>
+        </w:rPr>
+        <w:t>.lvclass:Send</w:t>
+      </w:r>
+      <w:proofErr w:type="spellEnd"/>
+      <w:r>
+        <w:rPr>
+          <w:rFonts w:cs="Microsoft Sans Serif"/>
+        </w:rPr>
+        <w:t xml:space="preserve"> Preview Stack</w:t>
+      </w:r>
+      <w:r>
+        <w:rPr>
+          <w:rFonts w:cs="Microsoft Sans Serif"/>
+        </w:rPr>
+        <w:t>.vi</w:t>
+      </w:r>
+    </w:p>
+    <w:p>
+      <w:pPr>
+        <w:numPr>
+          <w:ilvl w:val="1"/>
+          <w:numId w:val="22"/>
+        </w:numPr>
+        <w:spacing w:after="0"/>
+        <w:rPr>
+          <w:rFonts w:cs="Microsoft Sans Serif"/>
+        </w:rPr>
+      </w:pPr>
+      <w:r>
+        <w:rPr>
+          <w:rFonts w:cs="Microsoft Sans Serif"/>
+        </w:rPr>
+        <w:t>Simple Error Handler.vi</w:t>
+      </w:r>
+    </w:p>
+    <w:p>
+      <w:pPr>
+        <w:numPr>
+          <w:ilvl w:val="0"/>
+          <w:numId w:val="22"/>
+        </w:numPr>
+        <w:spacing w:after="0"/>
+        <w:rPr>
+          <w:rFonts w:cs="Microsoft Sans Serif"/>
+          <w:lang w:val="de-DE"/>
+        </w:rPr>
+      </w:pPr>
+      <w:r>
+        <w:rPr>
+          <w:rFonts w:cs="Microsoft Sans Serif"/>
+          <w:lang w:val="de-DE"/>
+        </w:rPr>
+        <w:t>Des resultierende Event Case sollte etwas so aussehen:</w:t>
+      </w:r>
+      <w:r>
+        <w:rPr>
+          <w:rFonts w:cs="Microsoft Sans Serif"/>
+          <w:lang w:val="de-DE"/>
         </w:rPr>
         <w:br/>
       </w:r>
@@ -7068,10 +8152,10 @@
           <w:lang w:val="de-DE" w:eastAsia="de-DE"/>
         </w:rPr>
         <w:drawing>
-          <wp:inline distT="0" distB="0" distL="0" distR="0" wp14:anchorId="48D70919" wp14:editId="1313F7F3">
-            <wp:extent cx="4257675" cy="5715000"/>
-            <wp:effectExtent l="0" t="0" r="9525" b="0"/>
-            <wp:docPr id="128" name="Grafik 128"/>
+          <wp:inline distT="0" distB="0" distL="0" distR="0" wp14:anchorId="7AE8F554" wp14:editId="756F35B4">
+            <wp:extent cx="5274945" cy="3801146"/>
+            <wp:effectExtent l="0" t="0" r="1905" b="8890"/>
+            <wp:docPr id="133" name="Grafik 133"/>
             <wp:cNvGraphicFramePr>
               <a:graphicFrameLocks xmlns:a="http://schemas.openxmlformats.org/drawingml/2006/main" noChangeAspect="1"/>
             </wp:cNvGraphicFramePr>
@@ -7091,1061 +8175,6 @@
                   <pic:spPr>
                     <a:xfrm>
                       <a:off x="0" y="0"/>
-                      <a:ext cx="4257675" cy="5715000"/>
-                    </a:xfrm>
-                    <a:prstGeom prst="rect">
-                      <a:avLst/>
-                    </a:prstGeom>
-                  </pic:spPr>
-                </pic:pic>
-              </a:graphicData>
-            </a:graphic>
-          </wp:inline>
-        </w:drawing>
-      </w:r>
-      <w:r>
-        <w:rPr>
-          <w:rFonts w:cs="Microsoft Sans Serif"/>
-        </w:rPr>
-        <w:br/>
-      </w:r>
-      <w:r>
-        <w:rPr>
-          <w:rFonts w:cs="Microsoft Sans Serif"/>
-          <w:lang w:val="de-DE"/>
-        </w:rPr>
-        <w:t xml:space="preserve">Wählen Sie die markierten </w:t>
-      </w:r>
-      <w:proofErr w:type="spellStart"/>
-      <w:r>
-        <w:rPr>
-          <w:rFonts w:cs="Microsoft Sans Serif"/>
-          <w:lang w:val="de-DE"/>
-        </w:rPr>
-        <w:t>Vis</w:t>
-      </w:r>
-      <w:proofErr w:type="spellEnd"/>
-      <w:r>
-        <w:rPr>
-          <w:rFonts w:cs="Microsoft Sans Serif"/>
-          <w:lang w:val="de-DE"/>
-        </w:rPr>
-        <w:t xml:space="preserve"> aus und kicken Sie </w:t>
-      </w:r>
-      <w:proofErr w:type="spellStart"/>
-      <w:r>
-        <w:rPr>
-          <w:rFonts w:cs="Microsoft Sans Serif"/>
-          <w:i/>
-          <w:lang w:val="de-DE"/>
-        </w:rPr>
-        <w:t>Build</w:t>
-      </w:r>
-      <w:proofErr w:type="spellEnd"/>
-      <w:r>
-        <w:rPr>
-          <w:rFonts w:cs="Microsoft Sans Serif"/>
-          <w:i/>
-          <w:lang w:val="de-DE"/>
-        </w:rPr>
-        <w:t xml:space="preserve"> Selected</w:t>
-      </w:r>
-      <w:r>
-        <w:rPr>
-          <w:rFonts w:cs="Microsoft Sans Serif"/>
-          <w:lang w:val="de-DE"/>
-        </w:rPr>
-        <w:t>.</w:t>
-      </w:r>
-      <w:r>
-        <w:rPr>
-          <w:rFonts w:cs="Microsoft Sans Serif"/>
-          <w:lang w:val="de-DE"/>
-        </w:rPr>
-        <w:t xml:space="preserve"> Danach schließen Sie den </w:t>
-      </w:r>
-      <w:r>
-        <w:rPr>
-          <w:rFonts w:cs="Microsoft Sans Serif"/>
-          <w:i/>
-          <w:lang w:val="de-DE"/>
-        </w:rPr>
-        <w:t xml:space="preserve">Message </w:t>
-      </w:r>
-      <w:proofErr w:type="spellStart"/>
-      <w:r>
-        <w:rPr>
-          <w:rFonts w:cs="Microsoft Sans Serif"/>
-          <w:i/>
-          <w:lang w:val="de-DE"/>
-        </w:rPr>
-        <w:t>Maker</w:t>
-      </w:r>
-      <w:proofErr w:type="spellEnd"/>
-      <w:r>
-        <w:rPr>
-          <w:rFonts w:cs="Microsoft Sans Serif"/>
-          <w:lang w:val="de-DE"/>
-        </w:rPr>
-        <w:t>.</w:t>
-      </w:r>
-    </w:p>
-    <w:p>
-      <w:pPr>
-        <w:numPr>
-          <w:ilvl w:val="0"/>
-          <w:numId w:val="22"/>
-        </w:numPr>
-        <w:spacing w:after="0"/>
-        <w:rPr>
-          <w:rFonts w:cs="Microsoft Sans Serif"/>
-          <w:lang w:val="de-DE"/>
-        </w:rPr>
-      </w:pPr>
-      <w:r>
-        <w:rPr>
-          <w:rFonts w:cs="Microsoft Sans Serif"/>
-          <w:lang w:val="de-DE"/>
-        </w:rPr>
-        <w:t>Speichern und schließen Sie alle erzeugten VIs.</w:t>
-      </w:r>
-    </w:p>
-    <w:p>
-      <w:pPr>
-        <w:numPr>
-          <w:ilvl w:val="0"/>
-          <w:numId w:val="22"/>
-        </w:numPr>
-        <w:spacing w:after="0"/>
-        <w:rPr>
-          <w:rFonts w:cs="Microsoft Sans Serif"/>
-          <w:lang w:val="de-DE"/>
-        </w:rPr>
-      </w:pPr>
-      <w:r>
-        <w:rPr>
-          <w:rFonts w:cs="Microsoft Sans Serif"/>
-          <w:lang w:val="de-DE"/>
-        </w:rPr>
-        <w:t xml:space="preserve">Verschieben Sie die neuen Message-Klassen in den virtuellen Ordner: </w:t>
-      </w:r>
-      <w:r>
-        <w:rPr>
-          <w:rFonts w:cs="Microsoft Sans Serif"/>
-          <w:i/>
-          <w:lang w:val="de-DE"/>
-        </w:rPr>
-        <w:t xml:space="preserve">Messages </w:t>
-      </w:r>
-      <w:proofErr w:type="spellStart"/>
-      <w:r>
-        <w:rPr>
-          <w:rFonts w:cs="Microsoft Sans Serif"/>
-          <w:i/>
-          <w:lang w:val="de-DE"/>
-        </w:rPr>
-        <w:t>for</w:t>
-      </w:r>
-      <w:proofErr w:type="spellEnd"/>
-      <w:r>
-        <w:rPr>
-          <w:rFonts w:cs="Microsoft Sans Serif"/>
-          <w:i/>
-          <w:lang w:val="de-DE"/>
-        </w:rPr>
-        <w:t xml:space="preserve"> </w:t>
-      </w:r>
-      <w:proofErr w:type="spellStart"/>
-      <w:r>
-        <w:rPr>
-          <w:rFonts w:cs="Microsoft Sans Serif"/>
-          <w:i/>
-          <w:lang w:val="de-DE"/>
-        </w:rPr>
-        <w:t>UPNCalculator</w:t>
-      </w:r>
-      <w:proofErr w:type="spellEnd"/>
-      <w:r>
-        <w:rPr>
-          <w:rFonts w:cs="Microsoft Sans Serif"/>
-          <w:lang w:val="de-DE"/>
-        </w:rPr>
-        <w:t>.</w:t>
-      </w:r>
-      <w:r>
-        <w:rPr>
-          <w:rFonts w:cs="Microsoft Sans Serif"/>
-          <w:lang w:val="de-DE"/>
-        </w:rPr>
-        <w:t xml:space="preserve"> Objekte diese Nachrichten-Klassen werden später vom GUI an den Rechner gesendet.</w:t>
-      </w:r>
-    </w:p>
-    <w:p>
-      <w:pPr>
-        <w:spacing w:after="0"/>
-        <w:rPr>
-          <w:rFonts w:cs="Microsoft Sans Serif"/>
-          <w:lang w:val="de-DE"/>
-        </w:rPr>
-      </w:pPr>
-    </w:p>
-    <w:p>
-      <w:pPr>
-        <w:spacing w:after="0"/>
-        <w:rPr>
-          <w:rFonts w:cs="Microsoft Sans Serif"/>
-          <w:lang w:val="de-DE"/>
-        </w:rPr>
-      </w:pPr>
-      <w:r>
-        <w:rPr>
-          <w:rFonts w:cs="Microsoft Sans Serif"/>
-          <w:lang w:val="de-DE"/>
-        </w:rPr>
-        <w:t xml:space="preserve">Die </w:t>
-      </w:r>
-      <w:proofErr w:type="spellStart"/>
-      <w:r>
-        <w:rPr>
-          <w:rFonts w:cs="Microsoft Sans Serif"/>
-          <w:i/>
-          <w:lang w:val="de-DE"/>
-        </w:rPr>
-        <w:t>UPNCalculator</w:t>
-      </w:r>
-      <w:proofErr w:type="spellEnd"/>
-      <w:r>
-        <w:rPr>
-          <w:rFonts w:cs="Microsoft Sans Serif"/>
-          <w:lang w:val="de-DE"/>
-        </w:rPr>
-        <w:t>-Klasse ist nun vorbereitet</w:t>
-      </w:r>
-      <w:r>
-        <w:rPr>
-          <w:rFonts w:cs="Microsoft Sans Serif"/>
-          <w:lang w:val="de-DE"/>
-        </w:rPr>
-        <w:t>,</w:t>
-      </w:r>
-      <w:r>
-        <w:rPr>
-          <w:rFonts w:cs="Microsoft Sans Serif"/>
-          <w:lang w:val="de-DE"/>
-        </w:rPr>
-        <w:t xml:space="preserve"> Nachrichten zu empfangen, um Zahlen auf den </w:t>
-      </w:r>
-      <w:proofErr w:type="spellStart"/>
-      <w:r>
-        <w:rPr>
-          <w:rFonts w:cs="Microsoft Sans Serif"/>
-          <w:i/>
-          <w:lang w:val="de-DE"/>
-        </w:rPr>
-        <w:t>Stack</w:t>
-      </w:r>
-      <w:proofErr w:type="spellEnd"/>
-      <w:r>
-        <w:rPr>
-          <w:rFonts w:cs="Microsoft Sans Serif"/>
-          <w:lang w:val="de-DE"/>
-        </w:rPr>
-        <w:t xml:space="preserve"> zu legen und mit diesen Rechenoper</w:t>
-      </w:r>
-      <w:r>
-        <w:rPr>
-          <w:rFonts w:cs="Microsoft Sans Serif"/>
-          <w:lang w:val="de-DE"/>
-        </w:rPr>
-        <w:t>atio</w:t>
-      </w:r>
-      <w:r>
-        <w:rPr>
-          <w:rFonts w:cs="Microsoft Sans Serif"/>
-          <w:lang w:val="de-DE"/>
-        </w:rPr>
-        <w:t xml:space="preserve">nen auszuführen. </w:t>
-      </w:r>
-    </w:p>
-    <w:p>
-      <w:pPr>
-        <w:spacing w:after="0"/>
-        <w:rPr>
-          <w:rFonts w:cs="Microsoft Sans Serif"/>
-          <w:lang w:val="de-DE"/>
-        </w:rPr>
-      </w:pPr>
-    </w:p>
-    <w:p>
-      <w:pPr>
-        <w:spacing w:after="0"/>
-        <w:rPr>
-          <w:rFonts w:cs="Microsoft Sans Serif"/>
-          <w:lang w:val="de-DE"/>
-        </w:rPr>
-      </w:pPr>
-      <w:r>
-        <w:rPr>
-          <w:rFonts w:cs="Microsoft Sans Serif"/>
-          <w:lang w:val="de-DE"/>
-        </w:rPr>
-        <w:t xml:space="preserve">Die Nachricht </w:t>
-      </w:r>
-      <w:r>
-        <w:rPr>
-          <w:rFonts w:cs="Microsoft Sans Serif"/>
-          <w:i/>
-          <w:lang w:val="de-DE"/>
-        </w:rPr>
-        <w:t xml:space="preserve">Preview </w:t>
-      </w:r>
-      <w:proofErr w:type="spellStart"/>
-      <w:r>
-        <w:rPr>
-          <w:rFonts w:cs="Microsoft Sans Serif"/>
-          <w:i/>
-          <w:lang w:val="de-DE"/>
-        </w:rPr>
-        <w:t>Stack</w:t>
-      </w:r>
-      <w:proofErr w:type="spellEnd"/>
-      <w:r>
-        <w:rPr>
-          <w:rFonts w:cs="Microsoft Sans Serif"/>
-          <w:i/>
-          <w:lang w:val="de-DE"/>
-        </w:rPr>
-        <w:t xml:space="preserve"> </w:t>
-      </w:r>
-      <w:proofErr w:type="spellStart"/>
-      <w:r>
-        <w:rPr>
-          <w:rFonts w:cs="Microsoft Sans Serif"/>
-          <w:i/>
-          <w:lang w:val="de-DE"/>
-        </w:rPr>
-        <w:t>Msg.lvclass</w:t>
-      </w:r>
-      <w:proofErr w:type="spellEnd"/>
-      <w:r>
-        <w:rPr>
-          <w:rFonts w:cs="Microsoft Sans Serif"/>
-          <w:lang w:val="de-DE"/>
-        </w:rPr>
-        <w:t xml:space="preserve"> muss allerdings später noch bearbeitet werden, damit das Ergebnis einer Rechenoperation </w:t>
-      </w:r>
-      <w:r>
-        <w:rPr>
-          <w:rFonts w:cs="Microsoft Sans Serif"/>
-          <w:lang w:val="de-DE"/>
-        </w:rPr>
-        <w:t xml:space="preserve">zurück </w:t>
-      </w:r>
-      <w:r>
-        <w:rPr>
-          <w:rFonts w:cs="Microsoft Sans Serif"/>
-          <w:lang w:val="de-DE"/>
-        </w:rPr>
-        <w:t>zum GUI zur Anzeige gelangt.</w:t>
-      </w:r>
-      <w:r>
-        <w:rPr>
-          <w:rFonts w:cs="Microsoft Sans Serif"/>
-          <w:lang w:val="de-DE"/>
-        </w:rPr>
-        <w:t xml:space="preserve"> Dazu muss aber erst die entsprechende Nachricht  in der </w:t>
-      </w:r>
-      <w:proofErr w:type="spellStart"/>
-      <w:r>
-        <w:rPr>
-          <w:rFonts w:cs="Microsoft Sans Serif"/>
-          <w:i/>
-          <w:lang w:val="de-DE"/>
-        </w:rPr>
-        <w:t>UPNCalculatorGUI</w:t>
-      </w:r>
-      <w:proofErr w:type="spellEnd"/>
-      <w:r>
-        <w:rPr>
-          <w:rFonts w:cs="Microsoft Sans Serif"/>
-          <w:lang w:val="de-DE"/>
-        </w:rPr>
-        <w:t>-Klasse erstellt werden.</w:t>
-      </w:r>
-    </w:p>
-    <w:p>
-      <w:pPr>
-        <w:pStyle w:val="berschrift1"/>
-        <w:pBdr>
-          <w:bottom w:val="single" w:sz="6" w:space="2" w:color="auto"/>
-        </w:pBdr>
-        <w:rPr>
-          <w:rFonts w:ascii="Arial Narrow" w:hAnsi="Arial Narrow"/>
-        </w:rPr>
-      </w:pPr>
-      <w:r>
-        <w:rPr>
-          <w:rFonts w:ascii="Arial Narrow" w:hAnsi="Arial Narrow"/>
-        </w:rPr>
-        <w:lastRenderedPageBreak/>
-        <w:t>Übung 5</w:t>
-      </w:r>
-      <w:r>
-        <w:rPr>
-          <w:rFonts w:ascii="Arial Narrow" w:hAnsi="Arial Narrow"/>
-        </w:rPr>
-        <w:t>:</w:t>
-      </w:r>
-      <w:r>
-        <w:rPr>
-          <w:rFonts w:ascii="Arial Narrow" w:hAnsi="Arial Narrow"/>
-        </w:rPr>
-        <w:t xml:space="preserve"> Erweitern der Klasse </w:t>
-      </w:r>
-      <w:proofErr w:type="spellStart"/>
-      <w:r>
-        <w:rPr>
-          <w:rFonts w:ascii="Arial Narrow" w:hAnsi="Arial Narrow"/>
-          <w:i/>
-        </w:rPr>
-        <w:t>Calculator</w:t>
-      </w:r>
-      <w:proofErr w:type="spellEnd"/>
-    </w:p>
-    <w:p>
-      <w:pPr>
-        <w:spacing w:after="0"/>
-        <w:jc w:val="both"/>
-        <w:rPr>
-          <w:lang w:val="de-DE"/>
-        </w:rPr>
-      </w:pPr>
-      <w:r>
-        <w:rPr>
-          <w:lang w:val="de-DE"/>
-        </w:rPr>
-        <w:t xml:space="preserve">Um in einem ersten Schritt die Klasse </w:t>
-      </w:r>
-      <w:proofErr w:type="spellStart"/>
-      <w:r>
-        <w:rPr>
-          <w:i/>
-          <w:lang w:val="de-DE"/>
-        </w:rPr>
-        <w:t>UPNCalculator</w:t>
-      </w:r>
-      <w:proofErr w:type="spellEnd"/>
-      <w:r>
-        <w:rPr>
-          <w:lang w:val="de-DE"/>
-        </w:rPr>
-        <w:t xml:space="preserve"> für Rechnungen zu benutzen, fügen wir einen zusätzlichen Event-Case zur </w:t>
-      </w:r>
-      <w:proofErr w:type="spellStart"/>
-      <w:r>
-        <w:rPr>
-          <w:i/>
-          <w:lang w:val="de-DE"/>
-        </w:rPr>
-        <w:t>Calculator</w:t>
-      </w:r>
-      <w:proofErr w:type="spellEnd"/>
-      <w:r>
-        <w:rPr>
-          <w:lang w:val="de-DE"/>
-        </w:rPr>
-        <w:t xml:space="preserve">-Klasse hinzu. </w:t>
-      </w:r>
-    </w:p>
-    <w:p>
-      <w:pPr>
-        <w:spacing w:after="0"/>
-        <w:jc w:val="both"/>
-        <w:rPr>
-          <w:lang w:val="de-DE"/>
-        </w:rPr>
-      </w:pPr>
-    </w:p>
-    <w:p>
-      <w:pPr>
-        <w:numPr>
-          <w:ilvl w:val="0"/>
-          <w:numId w:val="22"/>
-        </w:numPr>
-        <w:spacing w:after="0"/>
-        <w:rPr>
-          <w:rFonts w:cs="Microsoft Sans Serif"/>
-          <w:lang w:val="de-DE"/>
-        </w:rPr>
-      </w:pPr>
-      <w:r>
-        <w:rPr>
-          <w:rFonts w:cs="Microsoft Sans Serif"/>
-          <w:lang w:val="de-DE"/>
-        </w:rPr>
-        <w:t xml:space="preserve">Öffnen Sie das </w:t>
-      </w:r>
-      <w:proofErr w:type="spellStart"/>
-      <w:r>
-        <w:rPr>
-          <w:rFonts w:cs="Microsoft Sans Serif"/>
-          <w:lang w:val="de-DE"/>
-        </w:rPr>
-        <w:t>Calculator.lvclass:Actor</w:t>
-      </w:r>
-      <w:proofErr w:type="spellEnd"/>
-      <w:r>
-        <w:rPr>
-          <w:rFonts w:cs="Microsoft Sans Serif"/>
-          <w:lang w:val="de-DE"/>
-        </w:rPr>
-        <w:t xml:space="preserve"> Core.vi.</w:t>
-      </w:r>
-      <w:r>
-        <w:rPr>
-          <w:rFonts w:cs="Microsoft Sans Serif"/>
-          <w:lang w:val="de-DE"/>
-        </w:rPr>
-        <w:br/>
-        <w:t xml:space="preserve">In diesem VI </w:t>
-      </w:r>
-      <w:r>
-        <w:rPr>
-          <w:rFonts w:cs="Microsoft Sans Serif"/>
-          <w:lang w:val="de-DE"/>
-        </w:rPr>
-        <w:t>we</w:t>
-      </w:r>
-      <w:r>
-        <w:rPr>
-          <w:rFonts w:cs="Microsoft Sans Serif"/>
-          <w:lang w:val="de-DE"/>
-        </w:rPr>
-        <w:t xml:space="preserve">rden </w:t>
-      </w:r>
-      <w:r>
-        <w:rPr>
-          <w:rFonts w:cs="Microsoft Sans Serif"/>
-          <w:lang w:val="de-DE"/>
-        </w:rPr>
-        <w:t xml:space="preserve">u. a. </w:t>
-      </w:r>
-      <w:r>
-        <w:rPr>
-          <w:rFonts w:cs="Microsoft Sans Serif"/>
-          <w:lang w:val="de-DE"/>
-        </w:rPr>
-        <w:t xml:space="preserve">die </w:t>
-      </w:r>
-      <w:proofErr w:type="spellStart"/>
-      <w:r>
-        <w:rPr>
-          <w:rFonts w:cs="Microsoft Sans Serif"/>
-          <w:lang w:val="de-DE"/>
-        </w:rPr>
-        <w:t>Aktoren</w:t>
-      </w:r>
-      <w:proofErr w:type="spellEnd"/>
-      <w:r>
-        <w:rPr>
-          <w:rFonts w:cs="Microsoft Sans Serif"/>
-          <w:lang w:val="de-DE"/>
-        </w:rPr>
-        <w:t xml:space="preserve"> </w:t>
-      </w:r>
-      <w:proofErr w:type="spellStart"/>
-      <w:r>
-        <w:rPr>
-          <w:rFonts w:cs="Microsoft Sans Serif"/>
-          <w:lang w:val="de-DE"/>
-        </w:rPr>
-        <w:t>UPNCalculator</w:t>
-      </w:r>
-      <w:proofErr w:type="spellEnd"/>
-      <w:r>
-        <w:rPr>
-          <w:rFonts w:cs="Microsoft Sans Serif"/>
-          <w:lang w:val="de-DE"/>
-        </w:rPr>
-        <w:t xml:space="preserve"> und </w:t>
-      </w:r>
-      <w:proofErr w:type="spellStart"/>
-      <w:r>
-        <w:rPr>
-          <w:rFonts w:cs="Microsoft Sans Serif"/>
-          <w:lang w:val="de-DE"/>
-        </w:rPr>
-        <w:t>UPNCalculatorGUI</w:t>
-      </w:r>
-      <w:proofErr w:type="spellEnd"/>
-      <w:r>
-        <w:rPr>
-          <w:rFonts w:cs="Microsoft Sans Serif"/>
-          <w:lang w:val="de-DE"/>
-        </w:rPr>
-        <w:t xml:space="preserve"> gestartet bevor </w:t>
-      </w:r>
-      <w:r>
-        <w:rPr>
-          <w:rFonts w:cs="Microsoft Sans Serif"/>
-          <w:i/>
-          <w:lang w:val="de-DE"/>
-        </w:rPr>
-        <w:t>Call Parent Methode</w:t>
-      </w:r>
-      <w:r>
-        <w:rPr>
-          <w:rFonts w:cs="Microsoft Sans Serif"/>
-          <w:lang w:val="de-DE"/>
-        </w:rPr>
-        <w:t xml:space="preserve">, das VI </w:t>
-      </w:r>
-      <w:proofErr w:type="gramStart"/>
-      <w:r>
-        <w:rPr>
-          <w:rFonts w:cs="Microsoft Sans Serif"/>
-          <w:lang w:val="de-DE"/>
-        </w:rPr>
-        <w:t>dass</w:t>
-      </w:r>
-      <w:proofErr w:type="gramEnd"/>
-      <w:r>
-        <w:rPr>
-          <w:rFonts w:cs="Microsoft Sans Serif"/>
-          <w:lang w:val="de-DE"/>
-        </w:rPr>
-        <w:t xml:space="preserve"> die Nachrichten empfängt, aufgerufen wird. Parallel wir eine Ereignisschleife gestartet, in der programmatische Ereignisse und Benutzereingaben behandelt werden.</w:t>
-      </w:r>
-    </w:p>
-    <w:p>
-      <w:pPr>
-        <w:numPr>
-          <w:ilvl w:val="0"/>
-          <w:numId w:val="22"/>
-        </w:numPr>
-        <w:spacing w:after="0"/>
-        <w:rPr>
-          <w:rFonts w:cs="Microsoft Sans Serif"/>
-          <w:lang w:val="de-DE"/>
-        </w:rPr>
-      </w:pPr>
-      <w:proofErr w:type="spellStart"/>
-      <w:r>
-        <w:rPr>
-          <w:rFonts w:cs="Microsoft Sans Serif"/>
-          <w:lang w:val="de-DE"/>
-        </w:rPr>
-        <w:t>P</w:t>
-      </w:r>
-      <w:r>
-        <w:rPr>
-          <w:rFonts w:cs="Microsoft Sans Serif"/>
-          <w:lang w:val="de-DE"/>
-        </w:rPr>
-        <w:t>lazieren</w:t>
-      </w:r>
-      <w:proofErr w:type="spellEnd"/>
-      <w:r>
-        <w:rPr>
-          <w:rFonts w:cs="Microsoft Sans Serif"/>
-          <w:lang w:val="de-DE"/>
-        </w:rPr>
-        <w:t xml:space="preserve"> Sie einen weiteren Button auf das Frontpanel und beschriften Sie ihn mit </w:t>
-      </w:r>
-      <w:r>
-        <w:rPr>
-          <w:rFonts w:cs="Microsoft Sans Serif"/>
-          <w:i/>
-          <w:lang w:val="de-DE"/>
-        </w:rPr>
-        <w:t xml:space="preserve">Test </w:t>
-      </w:r>
-      <w:proofErr w:type="spellStart"/>
-      <w:r>
-        <w:rPr>
-          <w:rFonts w:cs="Microsoft Sans Serif"/>
-          <w:i/>
-          <w:lang w:val="de-DE"/>
-        </w:rPr>
-        <w:t>Calculator</w:t>
-      </w:r>
-      <w:proofErr w:type="spellEnd"/>
-      <w:r>
-        <w:rPr>
-          <w:rFonts w:cs="Microsoft Sans Serif"/>
-          <w:lang w:val="de-DE"/>
-        </w:rPr>
-        <w:t>.</w:t>
-      </w:r>
-    </w:p>
-    <w:p>
-      <w:pPr>
-        <w:numPr>
-          <w:ilvl w:val="0"/>
-          <w:numId w:val="22"/>
-        </w:numPr>
-        <w:spacing w:after="0"/>
-        <w:rPr>
-          <w:rFonts w:cs="Microsoft Sans Serif"/>
-          <w:lang w:val="de-DE"/>
-        </w:rPr>
-      </w:pPr>
-      <w:r>
-        <w:rPr>
-          <w:rFonts w:cs="Microsoft Sans Serif"/>
-          <w:lang w:val="de-DE"/>
-        </w:rPr>
-        <w:t xml:space="preserve">Erzeugen Sie für diesen Button einen neuen </w:t>
-      </w:r>
-      <w:r>
-        <w:rPr>
-          <w:rFonts w:cs="Microsoft Sans Serif"/>
-          <w:i/>
-          <w:lang w:val="de-DE"/>
-        </w:rPr>
-        <w:t>Event-Case</w:t>
-      </w:r>
-      <w:r>
-        <w:rPr>
-          <w:rFonts w:cs="Microsoft Sans Serif"/>
-          <w:lang w:val="de-DE"/>
-        </w:rPr>
-        <w:t>.</w:t>
-      </w:r>
-    </w:p>
-    <w:p>
-      <w:pPr>
-        <w:numPr>
-          <w:ilvl w:val="0"/>
-          <w:numId w:val="22"/>
-        </w:numPr>
-        <w:spacing w:after="0"/>
-        <w:rPr>
-          <w:rFonts w:cs="Microsoft Sans Serif"/>
-          <w:lang w:val="de-DE"/>
-        </w:rPr>
-      </w:pPr>
-      <w:r>
-        <w:rPr>
-          <w:rFonts w:cs="Microsoft Sans Serif"/>
-          <w:lang w:val="de-DE"/>
-        </w:rPr>
-        <w:t>Fügen Sie die folgenden VIs in diesen Case ein:</w:t>
-      </w:r>
-    </w:p>
-    <w:p>
-      <w:pPr>
-        <w:numPr>
-          <w:ilvl w:val="1"/>
-          <w:numId w:val="22"/>
-        </w:numPr>
-        <w:spacing w:after="0"/>
-        <w:rPr>
-          <w:rFonts w:cs="Microsoft Sans Serif"/>
-        </w:rPr>
-      </w:pPr>
-      <w:proofErr w:type="spellStart"/>
-      <w:r>
-        <w:rPr>
-          <w:rFonts w:cs="Microsoft Sans Serif"/>
-        </w:rPr>
-        <w:t>UPNCalculator</w:t>
-      </w:r>
-      <w:proofErr w:type="spellEnd"/>
-      <w:r>
-        <w:rPr>
-          <w:rFonts w:cs="Microsoft Sans Serif"/>
-        </w:rPr>
-        <w:t xml:space="preserve"> </w:t>
-      </w:r>
-      <w:proofErr w:type="spellStart"/>
-      <w:r>
-        <w:rPr>
-          <w:rFonts w:cs="Microsoft Sans Serif"/>
-        </w:rPr>
-        <w:t>Actor.lvlib:Push</w:t>
-      </w:r>
-      <w:proofErr w:type="spellEnd"/>
-      <w:r>
-        <w:rPr>
-          <w:rFonts w:cs="Microsoft Sans Serif"/>
-        </w:rPr>
-        <w:t xml:space="preserve"> </w:t>
-      </w:r>
-      <w:proofErr w:type="spellStart"/>
-      <w:r>
-        <w:rPr>
-          <w:rFonts w:cs="Microsoft Sans Serif"/>
-        </w:rPr>
-        <w:t>Msg.lvclass:Send</w:t>
-      </w:r>
-      <w:proofErr w:type="spellEnd"/>
-      <w:r>
-        <w:rPr>
-          <w:rFonts w:cs="Microsoft Sans Serif"/>
-        </w:rPr>
-        <w:t xml:space="preserve"> Push.vi</w:t>
-      </w:r>
-    </w:p>
-    <w:p>
-      <w:pPr>
-        <w:numPr>
-          <w:ilvl w:val="1"/>
-          <w:numId w:val="22"/>
-        </w:numPr>
-        <w:spacing w:after="0"/>
-        <w:rPr>
-          <w:rFonts w:cs="Microsoft Sans Serif"/>
-        </w:rPr>
-      </w:pPr>
-      <w:proofErr w:type="spellStart"/>
-      <w:r>
-        <w:rPr>
-          <w:rFonts w:cs="Microsoft Sans Serif"/>
-        </w:rPr>
-        <w:t>UPNCalculator</w:t>
-      </w:r>
-      <w:proofErr w:type="spellEnd"/>
-      <w:r>
-        <w:rPr>
-          <w:rFonts w:cs="Microsoft Sans Serif"/>
-        </w:rPr>
-        <w:t xml:space="preserve"> </w:t>
-      </w:r>
-      <w:proofErr w:type="spellStart"/>
-      <w:r>
-        <w:rPr>
-          <w:rFonts w:cs="Microsoft Sans Serif"/>
-        </w:rPr>
-        <w:t>Actor.lvlib:Push</w:t>
-      </w:r>
-      <w:proofErr w:type="spellEnd"/>
-      <w:r>
-        <w:rPr>
-          <w:rFonts w:cs="Microsoft Sans Serif"/>
-        </w:rPr>
-        <w:t xml:space="preserve"> </w:t>
-      </w:r>
-      <w:proofErr w:type="spellStart"/>
-      <w:r>
-        <w:rPr>
-          <w:rFonts w:cs="Microsoft Sans Serif"/>
-        </w:rPr>
-        <w:t>Msg.lvclass:Send</w:t>
-      </w:r>
-      <w:proofErr w:type="spellEnd"/>
-      <w:r>
-        <w:rPr>
-          <w:rFonts w:cs="Microsoft Sans Serif"/>
-        </w:rPr>
-        <w:t xml:space="preserve"> Push.vi</w:t>
-      </w:r>
-    </w:p>
-    <w:p>
-      <w:pPr>
-        <w:numPr>
-          <w:ilvl w:val="1"/>
-          <w:numId w:val="22"/>
-        </w:numPr>
-        <w:spacing w:after="0"/>
-        <w:rPr>
-          <w:rFonts w:cs="Microsoft Sans Serif"/>
-        </w:rPr>
-      </w:pPr>
-      <w:proofErr w:type="spellStart"/>
-      <w:r>
-        <w:rPr>
-          <w:rFonts w:cs="Microsoft Sans Serif"/>
-        </w:rPr>
-        <w:t>UPNCalculator</w:t>
-      </w:r>
-      <w:proofErr w:type="spellEnd"/>
-      <w:r>
-        <w:rPr>
-          <w:rFonts w:cs="Microsoft Sans Serif"/>
-        </w:rPr>
-        <w:t xml:space="preserve"> </w:t>
-      </w:r>
-      <w:proofErr w:type="spellStart"/>
-      <w:r>
-        <w:rPr>
-          <w:rFonts w:cs="Microsoft Sans Serif"/>
-        </w:rPr>
-        <w:t>Actor.lvlib:Push</w:t>
-      </w:r>
-      <w:proofErr w:type="spellEnd"/>
-      <w:r>
-        <w:rPr>
-          <w:rFonts w:cs="Microsoft Sans Serif"/>
-        </w:rPr>
-        <w:t xml:space="preserve"> </w:t>
-      </w:r>
-      <w:proofErr w:type="spellStart"/>
-      <w:r>
-        <w:rPr>
-          <w:rFonts w:cs="Microsoft Sans Serif"/>
-        </w:rPr>
-        <w:t>Msg</w:t>
-      </w:r>
-      <w:r>
-        <w:rPr>
-          <w:rFonts w:cs="Microsoft Sans Serif"/>
-        </w:rPr>
-        <w:t>.lvclass:Send</w:t>
-      </w:r>
-      <w:proofErr w:type="spellEnd"/>
-      <w:r>
-        <w:rPr>
-          <w:rFonts w:cs="Microsoft Sans Serif"/>
-        </w:rPr>
-        <w:t xml:space="preserve"> Add</w:t>
-      </w:r>
-      <w:r>
-        <w:rPr>
-          <w:rFonts w:cs="Microsoft Sans Serif"/>
-        </w:rPr>
-        <w:t>.vi</w:t>
-      </w:r>
-    </w:p>
-    <w:p>
-      <w:pPr>
-        <w:numPr>
-          <w:ilvl w:val="1"/>
-          <w:numId w:val="22"/>
-        </w:numPr>
-        <w:spacing w:after="0"/>
-        <w:rPr>
-          <w:rFonts w:cs="Microsoft Sans Serif"/>
-        </w:rPr>
-      </w:pPr>
-      <w:proofErr w:type="spellStart"/>
-      <w:r>
-        <w:rPr>
-          <w:rFonts w:cs="Microsoft Sans Serif"/>
-        </w:rPr>
-        <w:t>UPNCalculator</w:t>
-      </w:r>
-      <w:proofErr w:type="spellEnd"/>
-      <w:r>
-        <w:rPr>
-          <w:rFonts w:cs="Microsoft Sans Serif"/>
-        </w:rPr>
-        <w:t xml:space="preserve"> </w:t>
-      </w:r>
-      <w:proofErr w:type="spellStart"/>
-      <w:r>
-        <w:rPr>
-          <w:rFonts w:cs="Microsoft Sans Serif"/>
-        </w:rPr>
-        <w:t>Actor.lvlib:Push</w:t>
-      </w:r>
-      <w:proofErr w:type="spellEnd"/>
-      <w:r>
-        <w:rPr>
-          <w:rFonts w:cs="Microsoft Sans Serif"/>
-        </w:rPr>
-        <w:t xml:space="preserve"> </w:t>
-      </w:r>
-      <w:proofErr w:type="spellStart"/>
-      <w:r>
-        <w:rPr>
-          <w:rFonts w:cs="Microsoft Sans Serif"/>
-        </w:rPr>
-        <w:t>Msg</w:t>
-      </w:r>
-      <w:r>
-        <w:rPr>
-          <w:rFonts w:cs="Microsoft Sans Serif"/>
-        </w:rPr>
-        <w:t>.lvclass:Send</w:t>
-      </w:r>
-      <w:proofErr w:type="spellEnd"/>
-      <w:r>
-        <w:rPr>
-          <w:rFonts w:cs="Microsoft Sans Serif"/>
-        </w:rPr>
-        <w:t xml:space="preserve"> Preview Stack</w:t>
-      </w:r>
-      <w:r>
-        <w:rPr>
-          <w:rFonts w:cs="Microsoft Sans Serif"/>
-        </w:rPr>
-        <w:t>.vi</w:t>
-      </w:r>
-    </w:p>
-    <w:p>
-      <w:pPr>
-        <w:numPr>
-          <w:ilvl w:val="1"/>
-          <w:numId w:val="22"/>
-        </w:numPr>
-        <w:spacing w:after="0"/>
-        <w:rPr>
-          <w:rFonts w:cs="Microsoft Sans Serif"/>
-        </w:rPr>
-      </w:pPr>
-      <w:r>
-        <w:rPr>
-          <w:rFonts w:cs="Microsoft Sans Serif"/>
-        </w:rPr>
-        <w:t>Simple Error Handler.vi</w:t>
-      </w:r>
-    </w:p>
-    <w:p>
-      <w:pPr>
-        <w:numPr>
-          <w:ilvl w:val="0"/>
-          <w:numId w:val="22"/>
-        </w:numPr>
-        <w:spacing w:after="0"/>
-        <w:rPr>
-          <w:rFonts w:cs="Microsoft Sans Serif"/>
-          <w:lang w:val="de-DE"/>
-        </w:rPr>
-      </w:pPr>
-      <w:r>
-        <w:rPr>
-          <w:rFonts w:cs="Microsoft Sans Serif"/>
-          <w:lang w:val="de-DE"/>
-        </w:rPr>
-        <w:t>Des resultierende Event Case sollte etwas so aussehen:</w:t>
-      </w:r>
-      <w:r>
-        <w:rPr>
-          <w:rFonts w:cs="Microsoft Sans Serif"/>
-          <w:lang w:val="de-DE"/>
-        </w:rPr>
-        <w:br/>
-      </w:r>
-      <w:r>
-        <w:rPr>
-          <w:noProof/>
-          <w:lang w:val="de-DE" w:eastAsia="de-DE"/>
-        </w:rPr>
-        <w:drawing>
-          <wp:inline distT="0" distB="0" distL="0" distR="0" wp14:anchorId="7AE8F554" wp14:editId="756F35B4">
-            <wp:extent cx="5274945" cy="3801146"/>
-            <wp:effectExtent l="0" t="0" r="1905" b="8890"/>
-            <wp:docPr id="133" name="Grafik 133"/>
-            <wp:cNvGraphicFramePr>
-              <a:graphicFrameLocks xmlns:a="http://schemas.openxmlformats.org/drawingml/2006/main" noChangeAspect="1"/>
-            </wp:cNvGraphicFramePr>
-            <a:graphic xmlns:a="http://schemas.openxmlformats.org/drawingml/2006/main">
-              <a:graphicData uri="http://schemas.openxmlformats.org/drawingml/2006/picture">
-                <pic:pic xmlns:pic="http://schemas.openxmlformats.org/drawingml/2006/picture">
-                  <pic:nvPicPr>
-                    <pic:cNvPr id="0" name=""/>
-                    <pic:cNvPicPr/>
-                  </pic:nvPicPr>
-                  <pic:blipFill>
-                    <a:blip r:embed="rId45"/>
-                    <a:stretch>
-                      <a:fillRect/>
-                    </a:stretch>
-                  </pic:blipFill>
-                  <pic:spPr>
-                    <a:xfrm>
-                      <a:off x="0" y="0"/>
                       <a:ext cx="5274945" cy="3801146"/>
                     </a:xfrm>
                     <a:prstGeom prst="rect">
@@ -8259,14 +8288,7 @@
           <w:rFonts w:cs="Microsoft Sans Serif"/>
           <w:i/>
         </w:rPr>
-        <w:t xml:space="preserve">: </w:t>
-      </w:r>
-      <w:r>
-        <w:rPr>
-          <w:rFonts w:cs="Microsoft Sans Serif"/>
-          <w:i/>
-        </w:rPr>
-        <w:t>Splash Screen.vi</w:t>
+        <w:t>: Splash Screen.vi</w:t>
       </w:r>
     </w:p>
     <w:p>
@@ -8342,8 +8364,6 @@
         </w:rPr>
         <w:t xml:space="preserve"> öffnen.</w:t>
       </w:r>
-      <w:bookmarkStart w:id="5" w:name="_GoBack"/>
-      <w:bookmarkEnd w:id="5"/>
     </w:p>
     <w:p>
       <w:pPr>
@@ -8355,6 +8375,7 @@
           <w:rFonts w:ascii="Arial Narrow" w:hAnsi="Arial Narrow"/>
         </w:rPr>
       </w:pPr>
+      <w:bookmarkStart w:id="8" w:name="_Toc335751144"/>
       <w:r>
         <w:rPr>
           <w:rFonts w:ascii="Arial Narrow" w:hAnsi="Arial Narrow"/>
@@ -8398,6 +8419,7 @@
         </w:rPr>
         <w:t>Actor</w:t>
       </w:r>
+      <w:bookmarkEnd w:id="8"/>
       <w:proofErr w:type="spellEnd"/>
     </w:p>
     <w:p>
@@ -8589,9 +8611,9 @@
           <w:rFonts w:ascii="Arial Narrow" w:hAnsi="Arial Narrow"/>
         </w:rPr>
       </w:pPr>
-      <w:bookmarkStart w:id="6" w:name="_Toc274669240"/>
-      <w:bookmarkStart w:id="7" w:name="_Toc274816351"/>
-      <w:bookmarkStart w:id="8" w:name="_Toc335729840"/>
+      <w:bookmarkStart w:id="9" w:name="_Toc274669240"/>
+      <w:bookmarkStart w:id="10" w:name="_Toc274816351"/>
+      <w:bookmarkStart w:id="11" w:name="_Toc335751145"/>
       <w:r>
         <w:rPr>
           <w:rFonts w:ascii="Arial Narrow" w:hAnsi="Arial Narrow"/>
@@ -8599,9 +8621,9 @@
         <w:lastRenderedPageBreak/>
         <w:t>Notizen</w:t>
       </w:r>
-      <w:bookmarkEnd w:id="6"/>
-      <w:bookmarkEnd w:id="7"/>
-      <w:bookmarkEnd w:id="8"/>
+      <w:bookmarkEnd w:id="9"/>
+      <w:bookmarkEnd w:id="10"/>
+      <w:bookmarkEnd w:id="11"/>
     </w:p>
     <w:p>
       <w:pPr>
@@ -9022,16 +9044,16 @@
         <w:lastRenderedPageBreak/>
         <w:tab/>
       </w:r>
-      <w:bookmarkStart w:id="9" w:name="_Toc301271652"/>
-      <w:bookmarkStart w:id="10" w:name="_Toc335729841"/>
+      <w:bookmarkStart w:id="12" w:name="_Toc301271652"/>
+      <w:bookmarkStart w:id="13" w:name="_Toc335751146"/>
       <w:r>
         <w:rPr>
           <w:rFonts w:ascii="Arial Narrow" w:hAnsi="Arial Narrow"/>
         </w:rPr>
         <w:t>Notizen</w:t>
       </w:r>
-      <w:bookmarkEnd w:id="9"/>
-      <w:bookmarkEnd w:id="10"/>
+      <w:bookmarkEnd w:id="12"/>
+      <w:bookmarkEnd w:id="13"/>
     </w:p>
     <w:p>
       <w:pPr>
@@ -9471,7 +9493,7 @@
           <w:rFonts w:ascii="Arial Narrow" w:hAnsi="Arial Narrow"/>
         </w:rPr>
       </w:pPr>
-      <w:bookmarkStart w:id="11" w:name="_Toc335729842"/>
+      <w:bookmarkStart w:id="14" w:name="_Toc335751147"/>
       <w:r>
         <w:rPr>
           <w:rFonts w:ascii="Arial Narrow" w:hAnsi="Arial Narrow"/>
@@ -9479,7 +9501,7 @@
         <w:lastRenderedPageBreak/>
         <w:t>Notizen</w:t>
       </w:r>
-      <w:bookmarkEnd w:id="11"/>
+      <w:bookmarkEnd w:id="14"/>
     </w:p>
     <w:p>
       <w:pPr>
@@ -9913,8 +9935,8 @@
       </w:r>
     </w:p>
     <w:sectPr>
-      <w:footerReference w:type="even" r:id="rId46"/>
-      <w:footerReference w:type="default" r:id="rId47"/>
+      <w:footerReference w:type="even" r:id="rId45"/>
+      <w:footerReference w:type="default" r:id="rId46"/>
       <w:footnotePr>
         <w:numRestart w:val="eachPage"/>
       </w:footnotePr>
@@ -10346,7 +10368,7 @@
                             <w:rPr>
                               <w:noProof/>
                             </w:rPr>
-                            <w:t>19</w:t>
+                            <w:t>6</w:t>
                           </w:r>
                           <w:r>
                             <w:rPr>
@@ -10406,7 +10428,7 @@
                       <w:rPr>
                         <w:noProof/>
                       </w:rPr>
-                      <w:t>19</w:t>
+                      <w:t>6</w:t>
                     </w:r>
                     <w:r>
                       <w:rPr>
@@ -10540,7 +10562,7 @@
         <v:path o:extrusionok="f" gradientshapeok="t" o:connecttype="rect"/>
         <o:lock v:ext="edit" aspectratio="t"/>
       </v:shapetype>
-      <v:shape id="_x0000_i1146" type="#_x0000_t75" style="width:40.8pt;height:38.25pt" o:bullet="t">
+      <v:shape id="_x0000_i1027" type="#_x0000_t75" style="width:40.8pt;height:38.25pt" o:bullet="t">
         <v:imagedata r:id="rId1" o:title="note pic"/>
       </v:shape>
     </w:pict>
@@ -13243,6 +13265,7 @@
   <w:style w:type="character" w:default="1" w:styleId="Absatz-Standardschriftart">
     <w:name w:val="Default Paragraph Font"/>
     <w:uiPriority w:val="1"/>
+    <w:semiHidden/>
     <w:unhideWhenUsed/>
   </w:style>
   <w:style w:type="table" w:default="1" w:styleId="NormaleTabelle">
@@ -14099,6 +14122,7 @@
   <w:style w:type="character" w:default="1" w:styleId="Absatz-Standardschriftart">
     <w:name w:val="Default Paragraph Font"/>
     <w:uiPriority w:val="1"/>
+    <w:semiHidden/>
     <w:unhideWhenUsed/>
   </w:style>
   <w:style w:type="table" w:default="1" w:styleId="NormaleTabelle">
@@ -14908,7 +14932,7 @@
 </file>
 
 <file path=customXml/itemProps1.xml><?xml version="1.0" encoding="utf-8"?>
-<ds:datastoreItem xmlns:ds="http://schemas.openxmlformats.org/officeDocument/2006/customXml" ds:itemID="{8F1F1D70-74A6-486B-967C-F562BDAA0BCF}">
+<ds:datastoreItem xmlns:ds="http://schemas.openxmlformats.org/officeDocument/2006/customXml" ds:itemID="{4CB0C2FA-8468-476F-BCE4-51C3FC8C7F7D}">
   <ds:schemaRefs>
     <ds:schemaRef ds:uri="http://schemas.openxmlformats.org/officeDocument/2006/bibliography"/>
   </ds:schemaRefs>

--- a/documentation/VIP2011_Workshop_AF_Manual_k.docx
+++ b/documentation/VIP2011_Workshop_AF_Manual_k.docx
@@ -284,23 +284,7 @@
                           <w:sz w:val="36"/>
                           <w:lang w:val="de-DE"/>
                         </w:rPr>
-                        <w:t xml:space="preserve">GSI </w:t>
-                      </w:r>
-                      <w:proofErr w:type="spellStart"/>
-                      <w:r>
-                        <w:rPr>
-                          <w:sz w:val="36"/>
-                          <w:lang w:val="de-DE"/>
-                        </w:rPr>
-                        <w:t>Helmholtzzentrum</w:t>
-                      </w:r>
-                      <w:proofErr w:type="spellEnd"/>
-                      <w:r>
-                        <w:rPr>
-                          <w:sz w:val="36"/>
-                          <w:lang w:val="de-DE"/>
-                        </w:rPr>
-                        <w:t xml:space="preserve"> für Schwerionenforschung GmbH</w:t>
+                        <w:t>GSI Helmholtzzentrum für Schwerionenforschung GmbH</w:t>
                       </w:r>
                     </w:p>
                   </w:txbxContent>
@@ -495,18 +479,8 @@
                           <w:sz w:val="72"/>
                           <w:lang w:val="de-DE"/>
                         </w:rPr>
-                        <w:t xml:space="preserve">Objekt-orientiertes Programmieren mit </w:t>
+                        <w:t>Objekt-orientiertes Programmieren mit LabVIEW</w:t>
                       </w:r>
-                      <w:proofErr w:type="spellStart"/>
-                      <w:r>
-                        <w:rPr>
-                          <w:b/>
-                          <w:sz w:val="72"/>
-                          <w:lang w:val="de-DE"/>
-                        </w:rPr>
-                        <w:t>LabVIEW</w:t>
-                      </w:r>
-                      <w:proofErr w:type="spellEnd"/>
                     </w:p>
                     <w:p>
                       <w:pPr>
@@ -3549,8 +3523,8 @@
           <w:rFonts w:ascii="Arial Narrow" w:hAnsi="Arial Narrow"/>
         </w:rPr>
       </w:pPr>
-      <w:bookmarkStart w:id="1" w:name="_Ref226265935"/>
-      <w:bookmarkStart w:id="2" w:name="_Toc335751140"/>
+      <w:bookmarkStart w:id="1" w:name="_Toc335751140"/>
+      <w:bookmarkStart w:id="2" w:name="_Ref226265935"/>
       <w:r>
         <w:rPr>
           <w:rFonts w:ascii="Arial Narrow" w:hAnsi="Arial Narrow"/>
@@ -3576,9 +3550,9 @@
         </w:rPr>
         <w:t>Evaluieren der Applikation</w:t>
       </w:r>
-      <w:bookmarkEnd w:id="2"/>
-    </w:p>
-    <w:bookmarkEnd w:id="1"/>
+      <w:bookmarkEnd w:id="1"/>
+    </w:p>
+    <w:bookmarkEnd w:id="2"/>
     <w:p>
       <w:pPr>
         <w:spacing w:after="0"/>
@@ -3661,8 +3635,6 @@
         </w:rPr>
         <w:br w:type="page"/>
       </w:r>
-      <w:bookmarkStart w:id="3" w:name="_GoBack"/>
-      <w:bookmarkEnd w:id="3"/>
     </w:p>
     <w:p>
       <w:pPr>
@@ -3674,8 +3646,8 @@
           <w:rFonts w:ascii="Arial Narrow" w:hAnsi="Arial Narrow"/>
         </w:rPr>
       </w:pPr>
+      <w:bookmarkStart w:id="3" w:name="_Toc335751141"/>
       <w:bookmarkStart w:id="4" w:name="_Ref226266097"/>
-      <w:bookmarkStart w:id="5" w:name="_Toc335751141"/>
       <w:r>
         <w:rPr>
           <w:rFonts w:ascii="Arial Narrow" w:hAnsi="Arial Narrow"/>
@@ -3709,7 +3681,7 @@
         </w:rPr>
         <w:t>Stack</w:t>
       </w:r>
-      <w:bookmarkEnd w:id="5"/>
+      <w:bookmarkEnd w:id="3"/>
       <w:proofErr w:type="spellEnd"/>
     </w:p>
     <w:p>
@@ -5987,7 +5959,7 @@
                   <pic:spPr>
                     <a:xfrm>
                       <a:off x="0" y="0"/>
-                      <a:ext cx="5228920" cy="7596729"/>
+                      <a:ext cx="5225421" cy="7591646"/>
                     </a:xfrm>
                     <a:prstGeom prst="rect">
                       <a:avLst/>
@@ -6010,7 +5982,7 @@
           <w:rFonts w:ascii="Arial Narrow" w:hAnsi="Arial Narrow"/>
         </w:rPr>
       </w:pPr>
-      <w:bookmarkStart w:id="6" w:name="_Toc335751142"/>
+      <w:bookmarkStart w:id="5" w:name="_Toc335751142"/>
       <w:r>
         <w:rPr>
           <w:rFonts w:ascii="Arial Narrow" w:hAnsi="Arial Narrow"/>
@@ -6066,7 +6038,7 @@
         </w:rPr>
         <w:t>Actor</w:t>
       </w:r>
-      <w:bookmarkEnd w:id="6"/>
+      <w:bookmarkEnd w:id="5"/>
       <w:proofErr w:type="spellEnd"/>
     </w:p>
     <w:p>
@@ -7020,29 +6992,6 @@
         </w:rPr>
         <w:t>ieren.</w:t>
       </w:r>
-      <w:r>
-        <w:rPr>
-          <w:rFonts w:cs="Microsoft Sans Serif"/>
-          <w:lang w:val="de-DE"/>
-        </w:rPr>
-        <w:br/>
-      </w:r>
-    </w:p>
-    <w:p>
-      <w:pPr>
-        <w:spacing w:after="0"/>
-        <w:rPr>
-          <w:rFonts w:cs="Microsoft Sans Serif"/>
-          <w:lang w:val="de-DE"/>
-        </w:rPr>
-      </w:pPr>
-      <w:r>
-        <w:rPr>
-          <w:rFonts w:cs="Microsoft Sans Serif"/>
-          <w:lang w:val="de-DE"/>
-        </w:rPr>
-        <w:br w:type="page"/>
-      </w:r>
     </w:p>
     <w:p>
       <w:pPr>
@@ -7051,41 +7000,41 @@
           <w:numId w:val="22"/>
         </w:numPr>
         <w:spacing w:after="0"/>
-        <w:rPr>
-          <w:rFonts w:cs="Microsoft Sans Serif"/>
-          <w:lang w:val="de-DE"/>
-        </w:rPr>
-      </w:pPr>
-      <w:r>
-        <w:rPr>
-          <w:rFonts w:cs="Microsoft Sans Serif"/>
-        </w:rPr>
-        <w:lastRenderedPageBreak/>
-        <w:t xml:space="preserve">Use the </w:t>
-      </w:r>
-      <w:r>
-        <w:rPr>
-          <w:rFonts w:cs="Microsoft Sans Serif"/>
-          <w:i/>
-        </w:rPr>
-        <w:t>Tools-&gt;Actor Framework Message Maker</w:t>
-      </w:r>
-      <w:r>
-        <w:rPr>
-          <w:rFonts w:cs="Microsoft Sans Serif"/>
-          <w:i/>
-        </w:rPr>
-        <w:t>…</w:t>
-      </w:r>
-      <w:r>
-        <w:rPr>
-          <w:rFonts w:cs="Microsoft Sans Serif"/>
-        </w:rPr>
-        <w:t xml:space="preserve"> to create the corresponding messages.</w:t>
-      </w:r>
-      <w:r>
-        <w:rPr>
-          <w:rFonts w:cs="Microsoft Sans Serif"/>
+        <w:jc w:val="center"/>
+        <w:rPr>
+          <w:rFonts w:cs="Microsoft Sans Serif"/>
+          <w:lang w:val="de-DE"/>
+        </w:rPr>
+      </w:pPr>
+      <w:r>
+        <w:rPr>
+          <w:rFonts w:cs="Microsoft Sans Serif"/>
+          <w:lang w:val="de-DE"/>
+        </w:rPr>
+        <w:t xml:space="preserve">Modifizieren Sie das </w:t>
+      </w:r>
+      <w:proofErr w:type="spellStart"/>
+      <w:r>
+        <w:rPr>
+          <w:rFonts w:cs="Microsoft Sans Serif"/>
+          <w:lang w:val="de-DE"/>
+        </w:rPr>
+        <w:t>Stop</w:t>
+      </w:r>
+      <w:proofErr w:type="spellEnd"/>
+      <w:r>
+        <w:rPr>
+          <w:rFonts w:cs="Microsoft Sans Serif"/>
+          <w:lang w:val="de-DE"/>
+        </w:rPr>
+        <w:t xml:space="preserve"> Core.vi, um die Queue freizugeben.</w:t>
+      </w:r>
+      <w:bookmarkStart w:id="6" w:name="_GoBack"/>
+      <w:bookmarkEnd w:id="6"/>
+      <w:r>
+        <w:rPr>
+          <w:rFonts w:cs="Microsoft Sans Serif"/>
+          <w:lang w:val="de-DE"/>
         </w:rPr>
         <w:br/>
       </w:r>
@@ -7095,10 +7044,10 @@
           <w:lang w:val="de-DE" w:eastAsia="de-DE"/>
         </w:rPr>
         <w:drawing>
-          <wp:inline distT="0" distB="0" distL="0" distR="0" wp14:anchorId="48D70919" wp14:editId="1313F7F3">
-            <wp:extent cx="4257675" cy="5715000"/>
+          <wp:inline distT="0" distB="0" distL="0" distR="0" wp14:anchorId="7D7C4E39" wp14:editId="208BF4F7">
+            <wp:extent cx="4181475" cy="2286000"/>
             <wp:effectExtent l="0" t="0" r="9525" b="0"/>
-            <wp:docPr id="128" name="Grafik 128"/>
+            <wp:docPr id="3" name="Grafik 3"/>
             <wp:cNvGraphicFramePr>
               <a:graphicFrameLocks xmlns:a="http://schemas.openxmlformats.org/drawingml/2006/main" noChangeAspect="1"/>
             </wp:cNvGraphicFramePr>
@@ -7118,7 +7067,7 @@
                   <pic:spPr>
                     <a:xfrm>
                       <a:off x="0" y="0"/>
-                      <a:ext cx="4257675" cy="5715000"/>
+                      <a:ext cx="4181475" cy="2286000"/>
                     </a:xfrm>
                     <a:prstGeom prst="rect">
                       <a:avLst/>
@@ -7133,88 +7082,25 @@
       <w:r>
         <w:rPr>
           <w:rFonts w:cs="Microsoft Sans Serif"/>
+          <w:lang w:val="de-DE"/>
         </w:rPr>
         <w:br/>
       </w:r>
-      <w:r>
-        <w:rPr>
-          <w:rFonts w:cs="Microsoft Sans Serif"/>
-          <w:lang w:val="de-DE"/>
-        </w:rPr>
-        <w:t xml:space="preserve">Wählen Sie die markierten </w:t>
-      </w:r>
-      <w:proofErr w:type="spellStart"/>
-      <w:r>
-        <w:rPr>
-          <w:rFonts w:cs="Microsoft Sans Serif"/>
-          <w:lang w:val="de-DE"/>
-        </w:rPr>
-        <w:t>Vis</w:t>
-      </w:r>
-      <w:proofErr w:type="spellEnd"/>
-      <w:r>
-        <w:rPr>
-          <w:rFonts w:cs="Microsoft Sans Serif"/>
-          <w:lang w:val="de-DE"/>
-        </w:rPr>
-        <w:t xml:space="preserve"> aus und kicken Sie </w:t>
-      </w:r>
-      <w:proofErr w:type="spellStart"/>
-      <w:r>
-        <w:rPr>
-          <w:rFonts w:cs="Microsoft Sans Serif"/>
-          <w:i/>
-          <w:lang w:val="de-DE"/>
-        </w:rPr>
-        <w:t>Build</w:t>
-      </w:r>
-      <w:proofErr w:type="spellEnd"/>
-      <w:r>
-        <w:rPr>
-          <w:rFonts w:cs="Microsoft Sans Serif"/>
-          <w:i/>
-          <w:lang w:val="de-DE"/>
-        </w:rPr>
-        <w:t xml:space="preserve"> Selected</w:t>
-      </w:r>
-      <w:r>
-        <w:rPr>
-          <w:rFonts w:cs="Microsoft Sans Serif"/>
-          <w:lang w:val="de-DE"/>
-        </w:rPr>
-        <w:t>.</w:t>
-      </w:r>
-      <w:r>
-        <w:rPr>
-          <w:rFonts w:cs="Microsoft Sans Serif"/>
-          <w:lang w:val="de-DE"/>
-        </w:rPr>
-        <w:t xml:space="preserve"> Danach schließen Sie den </w:t>
-      </w:r>
-      <w:r>
-        <w:rPr>
-          <w:rFonts w:cs="Microsoft Sans Serif"/>
-          <w:i/>
-          <w:lang w:val="de-DE"/>
-        </w:rPr>
-        <w:t xml:space="preserve">Message </w:t>
-      </w:r>
-      <w:proofErr w:type="spellStart"/>
-      <w:r>
-        <w:rPr>
-          <w:rFonts w:cs="Microsoft Sans Serif"/>
-          <w:i/>
-          <w:lang w:val="de-DE"/>
-        </w:rPr>
-        <w:t>Maker</w:t>
-      </w:r>
-      <w:proofErr w:type="spellEnd"/>
-      <w:r>
-        <w:rPr>
-          <w:rFonts w:cs="Microsoft Sans Serif"/>
-          <w:lang w:val="de-DE"/>
-        </w:rPr>
-        <w:t>.</w:t>
+    </w:p>
+    <w:p>
+      <w:pPr>
+        <w:spacing w:after="0"/>
+        <w:rPr>
+          <w:rFonts w:cs="Microsoft Sans Serif"/>
+          <w:lang w:val="de-DE"/>
+        </w:rPr>
+      </w:pPr>
+      <w:r>
+        <w:rPr>
+          <w:rFonts w:cs="Microsoft Sans Serif"/>
+          <w:lang w:val="de-DE"/>
+        </w:rPr>
+        <w:br w:type="page"/>
       </w:r>
     </w:p>
     <w:p>
@@ -7232,917 +7118,33 @@
       <w:r>
         <w:rPr>
           <w:rFonts w:cs="Microsoft Sans Serif"/>
-          <w:lang w:val="de-DE"/>
-        </w:rPr>
-        <w:t>Speichern und schließen Sie alle erzeugten VIs.</w:t>
-      </w:r>
-    </w:p>
-    <w:p>
-      <w:pPr>
-        <w:numPr>
-          <w:ilvl w:val="0"/>
-          <w:numId w:val="22"/>
-        </w:numPr>
-        <w:spacing w:after="0"/>
-        <w:rPr>
-          <w:rFonts w:cs="Microsoft Sans Serif"/>
-          <w:lang w:val="de-DE"/>
-        </w:rPr>
-      </w:pPr>
-      <w:r>
-        <w:rPr>
-          <w:rFonts w:cs="Microsoft Sans Serif"/>
-          <w:lang w:val="de-DE"/>
-        </w:rPr>
-        <w:t xml:space="preserve">Verschieben Sie die neuen Message-Klassen in den virtuellen Ordner: </w:t>
+        </w:rPr>
+        <w:lastRenderedPageBreak/>
+        <w:t xml:space="preserve">Use the </w:t>
       </w:r>
       <w:r>
         <w:rPr>
           <w:rFonts w:cs="Microsoft Sans Serif"/>
           <w:i/>
-          <w:lang w:val="de-DE"/>
-        </w:rPr>
-        <w:t xml:space="preserve">Messages </w:t>
-      </w:r>
-      <w:proofErr w:type="spellStart"/>
+        </w:rPr>
+        <w:t>Tools-&gt;Actor Framework Message Maker</w:t>
+      </w:r>
       <w:r>
         <w:rPr>
           <w:rFonts w:cs="Microsoft Sans Serif"/>
           <w:i/>
-          <w:lang w:val="de-DE"/>
-        </w:rPr>
-        <w:t>for</w:t>
-      </w:r>
-      <w:proofErr w:type="spellEnd"/>
-      <w:r>
-        <w:rPr>
-          <w:rFonts w:cs="Microsoft Sans Serif"/>
-          <w:i/>
-          <w:lang w:val="de-DE"/>
-        </w:rPr>
-        <w:t xml:space="preserve"> </w:t>
-      </w:r>
-      <w:proofErr w:type="spellStart"/>
-      <w:r>
-        <w:rPr>
-          <w:rFonts w:cs="Microsoft Sans Serif"/>
-          <w:i/>
-          <w:lang w:val="de-DE"/>
-        </w:rPr>
-        <w:t>UPNCalculator</w:t>
-      </w:r>
-      <w:proofErr w:type="spellEnd"/>
-      <w:r>
-        <w:rPr>
-          <w:rFonts w:cs="Microsoft Sans Serif"/>
-          <w:lang w:val="de-DE"/>
-        </w:rPr>
-        <w:t>.</w:t>
-      </w:r>
-      <w:r>
-        <w:rPr>
-          <w:rFonts w:cs="Microsoft Sans Serif"/>
-          <w:lang w:val="de-DE"/>
-        </w:rPr>
-        <w:t xml:space="preserve"> Objekte diese Nachrichten-Klassen werden später vom GUI an den Rechner gesendet.</w:t>
-      </w:r>
-    </w:p>
-    <w:p>
-      <w:pPr>
-        <w:spacing w:after="0"/>
-        <w:rPr>
-          <w:rFonts w:cs="Microsoft Sans Serif"/>
-          <w:lang w:val="de-DE"/>
-        </w:rPr>
-      </w:pPr>
-    </w:p>
-    <w:p>
-      <w:pPr>
-        <w:spacing w:after="0"/>
-        <w:rPr>
-          <w:rFonts w:cs="Microsoft Sans Serif"/>
-          <w:lang w:val="de-DE"/>
-        </w:rPr>
-      </w:pPr>
-      <w:r>
-        <w:rPr>
-          <w:rFonts w:cs="Microsoft Sans Serif"/>
-          <w:lang w:val="de-DE"/>
-        </w:rPr>
-        <w:t xml:space="preserve">Die </w:t>
-      </w:r>
-      <w:proofErr w:type="spellStart"/>
-      <w:r>
-        <w:rPr>
-          <w:rFonts w:cs="Microsoft Sans Serif"/>
-          <w:i/>
-          <w:lang w:val="de-DE"/>
-        </w:rPr>
-        <w:t>UPNCalculator</w:t>
-      </w:r>
-      <w:proofErr w:type="spellEnd"/>
-      <w:r>
-        <w:rPr>
-          <w:rFonts w:cs="Microsoft Sans Serif"/>
-          <w:lang w:val="de-DE"/>
-        </w:rPr>
-        <w:t>-Klasse ist nun vorbereitet</w:t>
-      </w:r>
-      <w:r>
-        <w:rPr>
-          <w:rFonts w:cs="Microsoft Sans Serif"/>
-          <w:lang w:val="de-DE"/>
-        </w:rPr>
-        <w:t>,</w:t>
-      </w:r>
-      <w:r>
-        <w:rPr>
-          <w:rFonts w:cs="Microsoft Sans Serif"/>
-          <w:lang w:val="de-DE"/>
-        </w:rPr>
-        <w:t xml:space="preserve"> Nachrichten zu empfangen, um Zahlen auf den </w:t>
-      </w:r>
-      <w:proofErr w:type="spellStart"/>
-      <w:r>
-        <w:rPr>
-          <w:rFonts w:cs="Microsoft Sans Serif"/>
-          <w:i/>
-          <w:lang w:val="de-DE"/>
-        </w:rPr>
-        <w:t>Stack</w:t>
-      </w:r>
-      <w:proofErr w:type="spellEnd"/>
-      <w:r>
-        <w:rPr>
-          <w:rFonts w:cs="Microsoft Sans Serif"/>
-          <w:lang w:val="de-DE"/>
-        </w:rPr>
-        <w:t xml:space="preserve"> zu legen und mit diesen Rechenoper</w:t>
-      </w:r>
-      <w:r>
-        <w:rPr>
-          <w:rFonts w:cs="Microsoft Sans Serif"/>
-          <w:lang w:val="de-DE"/>
-        </w:rPr>
-        <w:t>atio</w:t>
-      </w:r>
-      <w:r>
-        <w:rPr>
-          <w:rFonts w:cs="Microsoft Sans Serif"/>
-          <w:lang w:val="de-DE"/>
-        </w:rPr>
-        <w:t xml:space="preserve">nen auszuführen. </w:t>
-      </w:r>
-    </w:p>
-    <w:p>
-      <w:pPr>
-        <w:spacing w:after="0"/>
-        <w:rPr>
-          <w:rFonts w:cs="Microsoft Sans Serif"/>
-          <w:lang w:val="de-DE"/>
-        </w:rPr>
-      </w:pPr>
-    </w:p>
-    <w:p>
-      <w:pPr>
-        <w:spacing w:after="0"/>
-        <w:rPr>
-          <w:rFonts w:cs="Microsoft Sans Serif"/>
-          <w:lang w:val="de-DE"/>
-        </w:rPr>
-      </w:pPr>
-      <w:r>
-        <w:rPr>
-          <w:rFonts w:cs="Microsoft Sans Serif"/>
-          <w:lang w:val="de-DE"/>
-        </w:rPr>
-        <w:t xml:space="preserve">Die Nachricht </w:t>
-      </w:r>
-      <w:r>
-        <w:rPr>
-          <w:rFonts w:cs="Microsoft Sans Serif"/>
-          <w:i/>
-          <w:lang w:val="de-DE"/>
-        </w:rPr>
-        <w:t xml:space="preserve">Preview </w:t>
-      </w:r>
-      <w:proofErr w:type="spellStart"/>
-      <w:r>
-        <w:rPr>
-          <w:rFonts w:cs="Microsoft Sans Serif"/>
-          <w:i/>
-          <w:lang w:val="de-DE"/>
-        </w:rPr>
-        <w:t>Stack</w:t>
-      </w:r>
-      <w:proofErr w:type="spellEnd"/>
-      <w:r>
-        <w:rPr>
-          <w:rFonts w:cs="Microsoft Sans Serif"/>
-          <w:i/>
-          <w:lang w:val="de-DE"/>
-        </w:rPr>
-        <w:t xml:space="preserve"> </w:t>
-      </w:r>
-      <w:proofErr w:type="spellStart"/>
-      <w:r>
-        <w:rPr>
-          <w:rFonts w:cs="Microsoft Sans Serif"/>
-          <w:i/>
-          <w:lang w:val="de-DE"/>
-        </w:rPr>
-        <w:t>Msg.lvclass</w:t>
-      </w:r>
-      <w:proofErr w:type="spellEnd"/>
-      <w:r>
-        <w:rPr>
-          <w:rFonts w:cs="Microsoft Sans Serif"/>
-          <w:lang w:val="de-DE"/>
-        </w:rPr>
-        <w:t xml:space="preserve"> muss allerdings später noch bearbeitet werden, damit das Ergebnis einer Rechenoperation </w:t>
-      </w:r>
-      <w:r>
-        <w:rPr>
-          <w:rFonts w:cs="Microsoft Sans Serif"/>
-          <w:lang w:val="de-DE"/>
-        </w:rPr>
-        <w:t xml:space="preserve">zurück </w:t>
-      </w:r>
-      <w:r>
-        <w:rPr>
-          <w:rFonts w:cs="Microsoft Sans Serif"/>
-          <w:lang w:val="de-DE"/>
-        </w:rPr>
-        <w:t>zum GUI zur Anzeige gelangt.</w:t>
-      </w:r>
-      <w:r>
-        <w:rPr>
-          <w:rFonts w:cs="Microsoft Sans Serif"/>
-          <w:lang w:val="de-DE"/>
-        </w:rPr>
-        <w:t xml:space="preserve"> Dazu muss aber erst die entsprechende Nachricht  in der </w:t>
-      </w:r>
-      <w:proofErr w:type="spellStart"/>
-      <w:r>
-        <w:rPr>
-          <w:rFonts w:cs="Microsoft Sans Serif"/>
-          <w:i/>
-          <w:lang w:val="de-DE"/>
-        </w:rPr>
-        <w:t>UPNCalculatorGUI</w:t>
-      </w:r>
-      <w:proofErr w:type="spellEnd"/>
-      <w:r>
-        <w:rPr>
-          <w:rFonts w:cs="Microsoft Sans Serif"/>
-          <w:lang w:val="de-DE"/>
-        </w:rPr>
-        <w:t>-Klasse erstellt werden.</w:t>
-      </w:r>
-    </w:p>
-    <w:p>
-      <w:pPr>
-        <w:pStyle w:val="berschrift1"/>
-        <w:pBdr>
-          <w:bottom w:val="single" w:sz="6" w:space="2" w:color="auto"/>
-        </w:pBdr>
-        <w:rPr>
-          <w:rFonts w:ascii="Arial Narrow" w:hAnsi="Arial Narrow"/>
-        </w:rPr>
-      </w:pPr>
-      <w:bookmarkStart w:id="7" w:name="_Toc335751143"/>
-      <w:r>
-        <w:rPr>
-          <w:rFonts w:ascii="Arial Narrow" w:hAnsi="Arial Narrow"/>
-        </w:rPr>
-        <w:lastRenderedPageBreak/>
-        <w:t>Übung 5</w:t>
-      </w:r>
-      <w:r>
-        <w:rPr>
-          <w:rFonts w:ascii="Arial Narrow" w:hAnsi="Arial Narrow"/>
-        </w:rPr>
-        <w:t>:</w:t>
-      </w:r>
-      <w:r>
-        <w:rPr>
-          <w:rFonts w:ascii="Arial Narrow" w:hAnsi="Arial Narrow"/>
-        </w:rPr>
-        <w:t xml:space="preserve"> Erweitern der Klasse </w:t>
-      </w:r>
-      <w:proofErr w:type="spellStart"/>
-      <w:r>
-        <w:rPr>
-          <w:rFonts w:ascii="Arial Narrow" w:hAnsi="Arial Narrow"/>
-          <w:i/>
-        </w:rPr>
-        <w:t>Calculator</w:t>
-      </w:r>
-      <w:bookmarkEnd w:id="7"/>
-      <w:proofErr w:type="spellEnd"/>
-    </w:p>
-    <w:p>
-      <w:pPr>
-        <w:spacing w:after="0"/>
-        <w:jc w:val="both"/>
-        <w:rPr>
-          <w:lang w:val="de-DE"/>
-        </w:rPr>
-      </w:pPr>
-      <w:r>
-        <w:rPr>
-          <w:lang w:val="de-DE"/>
-        </w:rPr>
-        <w:t xml:space="preserve">Um in einem ersten Schritt die Klasse </w:t>
-      </w:r>
-      <w:proofErr w:type="spellStart"/>
-      <w:r>
-        <w:rPr>
-          <w:i/>
-          <w:lang w:val="de-DE"/>
-        </w:rPr>
-        <w:t>UPNCalculator</w:t>
-      </w:r>
-      <w:proofErr w:type="spellEnd"/>
-      <w:r>
-        <w:rPr>
-          <w:lang w:val="de-DE"/>
-        </w:rPr>
-        <w:t xml:space="preserve"> für Rechnungen zu benutzen, fügen wir einen zusätzlichen Event-Case zur </w:t>
-      </w:r>
-      <w:proofErr w:type="spellStart"/>
-      <w:r>
-        <w:rPr>
-          <w:i/>
-          <w:lang w:val="de-DE"/>
-        </w:rPr>
-        <w:t>Calculator</w:t>
-      </w:r>
-      <w:proofErr w:type="spellEnd"/>
-      <w:r>
-        <w:rPr>
-          <w:lang w:val="de-DE"/>
-        </w:rPr>
-        <w:t xml:space="preserve">-Klasse hinzu. </w:t>
-      </w:r>
-    </w:p>
-    <w:p>
-      <w:pPr>
-        <w:spacing w:after="0"/>
-        <w:jc w:val="both"/>
-        <w:rPr>
-          <w:lang w:val="de-DE"/>
-        </w:rPr>
-      </w:pPr>
-    </w:p>
-    <w:p>
-      <w:pPr>
-        <w:numPr>
-          <w:ilvl w:val="0"/>
-          <w:numId w:val="22"/>
-        </w:numPr>
-        <w:spacing w:after="0"/>
-        <w:rPr>
-          <w:rFonts w:cs="Microsoft Sans Serif"/>
-          <w:lang w:val="de-DE"/>
-        </w:rPr>
-      </w:pPr>
-      <w:r>
-        <w:rPr>
-          <w:rFonts w:cs="Microsoft Sans Serif"/>
-          <w:lang w:val="de-DE"/>
-        </w:rPr>
-        <w:t xml:space="preserve">Öffnen Sie das </w:t>
-      </w:r>
-      <w:proofErr w:type="spellStart"/>
-      <w:r>
-        <w:rPr>
-          <w:rFonts w:cs="Microsoft Sans Serif"/>
-          <w:lang w:val="de-DE"/>
-        </w:rPr>
-        <w:t>Calculator.lvclass:Actor</w:t>
-      </w:r>
-      <w:proofErr w:type="spellEnd"/>
-      <w:r>
-        <w:rPr>
-          <w:rFonts w:cs="Microsoft Sans Serif"/>
-          <w:lang w:val="de-DE"/>
-        </w:rPr>
-        <w:t xml:space="preserve"> Core.vi.</w:t>
-      </w:r>
-      <w:r>
-        <w:rPr>
-          <w:rFonts w:cs="Microsoft Sans Serif"/>
-          <w:lang w:val="de-DE"/>
-        </w:rPr>
-        <w:br/>
-        <w:t xml:space="preserve">In diesem VI </w:t>
-      </w:r>
-      <w:r>
-        <w:rPr>
-          <w:rFonts w:cs="Microsoft Sans Serif"/>
-          <w:lang w:val="de-DE"/>
-        </w:rPr>
-        <w:t>we</w:t>
-      </w:r>
-      <w:r>
-        <w:rPr>
-          <w:rFonts w:cs="Microsoft Sans Serif"/>
-          <w:lang w:val="de-DE"/>
-        </w:rPr>
-        <w:t xml:space="preserve">rden </w:t>
-      </w:r>
-      <w:r>
-        <w:rPr>
-          <w:rFonts w:cs="Microsoft Sans Serif"/>
-          <w:lang w:val="de-DE"/>
-        </w:rPr>
-        <w:t xml:space="preserve">u. a. </w:t>
-      </w:r>
-      <w:r>
-        <w:rPr>
-          <w:rFonts w:cs="Microsoft Sans Serif"/>
-          <w:lang w:val="de-DE"/>
-        </w:rPr>
-        <w:t xml:space="preserve">die </w:t>
-      </w:r>
-      <w:proofErr w:type="spellStart"/>
-      <w:r>
-        <w:rPr>
-          <w:rFonts w:cs="Microsoft Sans Serif"/>
-          <w:lang w:val="de-DE"/>
-        </w:rPr>
-        <w:t>Aktoren</w:t>
-      </w:r>
-      <w:proofErr w:type="spellEnd"/>
-      <w:r>
-        <w:rPr>
-          <w:rFonts w:cs="Microsoft Sans Serif"/>
-          <w:lang w:val="de-DE"/>
-        </w:rPr>
-        <w:t xml:space="preserve"> </w:t>
-      </w:r>
-      <w:proofErr w:type="spellStart"/>
-      <w:r>
-        <w:rPr>
-          <w:rFonts w:cs="Microsoft Sans Serif"/>
-          <w:lang w:val="de-DE"/>
-        </w:rPr>
-        <w:t>UPNCalculator</w:t>
-      </w:r>
-      <w:proofErr w:type="spellEnd"/>
-      <w:r>
-        <w:rPr>
-          <w:rFonts w:cs="Microsoft Sans Serif"/>
-          <w:lang w:val="de-DE"/>
-        </w:rPr>
-        <w:t xml:space="preserve"> und </w:t>
-      </w:r>
-      <w:proofErr w:type="spellStart"/>
-      <w:r>
-        <w:rPr>
-          <w:rFonts w:cs="Microsoft Sans Serif"/>
-          <w:lang w:val="de-DE"/>
-        </w:rPr>
-        <w:t>UPNCalculatorGUI</w:t>
-      </w:r>
-      <w:proofErr w:type="spellEnd"/>
-      <w:r>
-        <w:rPr>
-          <w:rFonts w:cs="Microsoft Sans Serif"/>
-          <w:lang w:val="de-DE"/>
-        </w:rPr>
-        <w:t xml:space="preserve"> gestartet bevor </w:t>
-      </w:r>
-      <w:r>
-        <w:rPr>
-          <w:rFonts w:cs="Microsoft Sans Serif"/>
-          <w:i/>
-          <w:lang w:val="de-DE"/>
-        </w:rPr>
-        <w:t>Call Parent Methode</w:t>
-      </w:r>
-      <w:r>
-        <w:rPr>
-          <w:rFonts w:cs="Microsoft Sans Serif"/>
-          <w:lang w:val="de-DE"/>
-        </w:rPr>
-        <w:t xml:space="preserve">, das VI </w:t>
-      </w:r>
-      <w:proofErr w:type="gramStart"/>
-      <w:r>
-        <w:rPr>
-          <w:rFonts w:cs="Microsoft Sans Serif"/>
-          <w:lang w:val="de-DE"/>
-        </w:rPr>
-        <w:t>dass</w:t>
-      </w:r>
-      <w:proofErr w:type="gramEnd"/>
-      <w:r>
-        <w:rPr>
-          <w:rFonts w:cs="Microsoft Sans Serif"/>
-          <w:lang w:val="de-DE"/>
-        </w:rPr>
-        <w:t xml:space="preserve"> die Nachrichten empfängt, aufgerufen wird. Parallel wir eine Ereignisschleife gestartet, in der programmatische Ereignisse und Benutzereingaben behandelt werden.</w:t>
-      </w:r>
-    </w:p>
-    <w:p>
-      <w:pPr>
-        <w:numPr>
-          <w:ilvl w:val="0"/>
-          <w:numId w:val="22"/>
-        </w:numPr>
-        <w:spacing w:after="0"/>
-        <w:rPr>
-          <w:rFonts w:cs="Microsoft Sans Serif"/>
-          <w:lang w:val="de-DE"/>
-        </w:rPr>
-      </w:pPr>
-      <w:proofErr w:type="spellStart"/>
-      <w:r>
-        <w:rPr>
-          <w:rFonts w:cs="Microsoft Sans Serif"/>
-          <w:lang w:val="de-DE"/>
-        </w:rPr>
-        <w:t>P</w:t>
-      </w:r>
-      <w:r>
-        <w:rPr>
-          <w:rFonts w:cs="Microsoft Sans Serif"/>
-          <w:lang w:val="de-DE"/>
-        </w:rPr>
-        <w:t>lazieren</w:t>
-      </w:r>
-      <w:proofErr w:type="spellEnd"/>
-      <w:r>
-        <w:rPr>
-          <w:rFonts w:cs="Microsoft Sans Serif"/>
-          <w:lang w:val="de-DE"/>
-        </w:rPr>
-        <w:t xml:space="preserve"> Sie einen weiteren Button auf das Frontpanel und beschriften Sie ihn mit </w:t>
-      </w:r>
-      <w:r>
-        <w:rPr>
-          <w:rFonts w:cs="Microsoft Sans Serif"/>
-          <w:i/>
-          <w:lang w:val="de-DE"/>
-        </w:rPr>
-        <w:t xml:space="preserve">Test </w:t>
-      </w:r>
-      <w:proofErr w:type="spellStart"/>
-      <w:r>
-        <w:rPr>
-          <w:rFonts w:cs="Microsoft Sans Serif"/>
-          <w:i/>
-          <w:lang w:val="de-DE"/>
-        </w:rPr>
-        <w:t>Calculator</w:t>
-      </w:r>
-      <w:proofErr w:type="spellEnd"/>
-      <w:r>
-        <w:rPr>
-          <w:rFonts w:cs="Microsoft Sans Serif"/>
-          <w:lang w:val="de-DE"/>
-        </w:rPr>
-        <w:t>.</w:t>
-      </w:r>
-    </w:p>
-    <w:p>
-      <w:pPr>
-        <w:numPr>
-          <w:ilvl w:val="0"/>
-          <w:numId w:val="22"/>
-        </w:numPr>
-        <w:spacing w:after="0"/>
-        <w:rPr>
-          <w:rFonts w:cs="Microsoft Sans Serif"/>
-          <w:lang w:val="de-DE"/>
-        </w:rPr>
-      </w:pPr>
-      <w:r>
-        <w:rPr>
-          <w:rFonts w:cs="Microsoft Sans Serif"/>
-          <w:lang w:val="de-DE"/>
-        </w:rPr>
-        <w:t xml:space="preserve">Erzeugen Sie für diesen Button einen neuen </w:t>
-      </w:r>
-      <w:r>
-        <w:rPr>
-          <w:rFonts w:cs="Microsoft Sans Serif"/>
-          <w:i/>
-          <w:lang w:val="de-DE"/>
-        </w:rPr>
-        <w:t>Event-Case</w:t>
-      </w:r>
-      <w:r>
-        <w:rPr>
-          <w:rFonts w:cs="Microsoft Sans Serif"/>
-          <w:lang w:val="de-DE"/>
-        </w:rPr>
-        <w:t>.</w:t>
-      </w:r>
-    </w:p>
-    <w:p>
-      <w:pPr>
-        <w:numPr>
-          <w:ilvl w:val="0"/>
-          <w:numId w:val="22"/>
-        </w:numPr>
-        <w:spacing w:after="0"/>
-        <w:rPr>
-          <w:rFonts w:cs="Microsoft Sans Serif"/>
-          <w:lang w:val="de-DE"/>
-        </w:rPr>
-      </w:pPr>
-      <w:r>
-        <w:rPr>
-          <w:rFonts w:cs="Microsoft Sans Serif"/>
-          <w:lang w:val="de-DE"/>
-        </w:rPr>
-        <w:t>Fügen Sie die folgenden VIs in diesen Case ein:</w:t>
-      </w:r>
-    </w:p>
-    <w:p>
-      <w:pPr>
-        <w:numPr>
-          <w:ilvl w:val="1"/>
-          <w:numId w:val="22"/>
-        </w:numPr>
-        <w:spacing w:after="0"/>
-        <w:rPr>
-          <w:rFonts w:cs="Microsoft Sans Serif"/>
-        </w:rPr>
-      </w:pPr>
-      <w:proofErr w:type="spellStart"/>
-      <w:r>
-        <w:rPr>
-          <w:rFonts w:cs="Microsoft Sans Serif"/>
-        </w:rPr>
-        <w:t>UPNCalculator</w:t>
-      </w:r>
-      <w:proofErr w:type="spellEnd"/>
-      <w:r>
-        <w:rPr>
-          <w:rFonts w:cs="Microsoft Sans Serif"/>
-        </w:rPr>
-        <w:t xml:space="preserve"> </w:t>
-      </w:r>
-      <w:proofErr w:type="spellStart"/>
-      <w:r>
-        <w:rPr>
-          <w:rFonts w:cs="Microsoft Sans Serif"/>
-        </w:rPr>
-        <w:t>Actor.lvlib:Push</w:t>
-      </w:r>
-      <w:proofErr w:type="spellEnd"/>
-      <w:r>
-        <w:rPr>
-          <w:rFonts w:cs="Microsoft Sans Serif"/>
-        </w:rPr>
-        <w:t xml:space="preserve"> </w:t>
-      </w:r>
-      <w:proofErr w:type="spellStart"/>
-      <w:r>
-        <w:rPr>
-          <w:rFonts w:cs="Microsoft Sans Serif"/>
-        </w:rPr>
-        <w:t>Msg.lvclass:Send</w:t>
-      </w:r>
-      <w:proofErr w:type="spellEnd"/>
-      <w:r>
-        <w:rPr>
-          <w:rFonts w:cs="Microsoft Sans Serif"/>
-        </w:rPr>
-        <w:t xml:space="preserve"> Push.vi</w:t>
-      </w:r>
-    </w:p>
-    <w:p>
-      <w:pPr>
-        <w:numPr>
-          <w:ilvl w:val="1"/>
-          <w:numId w:val="22"/>
-        </w:numPr>
-        <w:spacing w:after="0"/>
-        <w:rPr>
-          <w:rFonts w:cs="Microsoft Sans Serif"/>
-        </w:rPr>
-      </w:pPr>
-      <w:proofErr w:type="spellStart"/>
-      <w:r>
-        <w:rPr>
-          <w:rFonts w:cs="Microsoft Sans Serif"/>
-        </w:rPr>
-        <w:t>UPNCalculator</w:t>
-      </w:r>
-      <w:proofErr w:type="spellEnd"/>
-      <w:r>
-        <w:rPr>
-          <w:rFonts w:cs="Microsoft Sans Serif"/>
-        </w:rPr>
-        <w:t xml:space="preserve"> </w:t>
-      </w:r>
-      <w:proofErr w:type="spellStart"/>
-      <w:r>
-        <w:rPr>
-          <w:rFonts w:cs="Microsoft Sans Serif"/>
-        </w:rPr>
-        <w:t>Actor.lvlib:Push</w:t>
-      </w:r>
-      <w:proofErr w:type="spellEnd"/>
-      <w:r>
-        <w:rPr>
-          <w:rFonts w:cs="Microsoft Sans Serif"/>
-        </w:rPr>
-        <w:t xml:space="preserve"> </w:t>
-      </w:r>
-      <w:proofErr w:type="spellStart"/>
-      <w:r>
-        <w:rPr>
-          <w:rFonts w:cs="Microsoft Sans Serif"/>
-        </w:rPr>
-        <w:t>Msg.lvclass:Send</w:t>
-      </w:r>
-      <w:proofErr w:type="spellEnd"/>
-      <w:r>
-        <w:rPr>
-          <w:rFonts w:cs="Microsoft Sans Serif"/>
-        </w:rPr>
-        <w:t xml:space="preserve"> Push.vi</w:t>
-      </w:r>
-    </w:p>
-    <w:p>
-      <w:pPr>
-        <w:numPr>
-          <w:ilvl w:val="1"/>
-          <w:numId w:val="22"/>
-        </w:numPr>
-        <w:spacing w:after="0"/>
-        <w:rPr>
-          <w:rFonts w:cs="Microsoft Sans Serif"/>
-        </w:rPr>
-      </w:pPr>
-      <w:proofErr w:type="spellStart"/>
-      <w:r>
-        <w:rPr>
-          <w:rFonts w:cs="Microsoft Sans Serif"/>
-        </w:rPr>
-        <w:t>UPNCalculator</w:t>
-      </w:r>
-      <w:proofErr w:type="spellEnd"/>
-      <w:r>
-        <w:rPr>
-          <w:rFonts w:cs="Microsoft Sans Serif"/>
-        </w:rPr>
-        <w:t xml:space="preserve"> </w:t>
-      </w:r>
-      <w:proofErr w:type="spellStart"/>
-      <w:r>
-        <w:rPr>
-          <w:rFonts w:cs="Microsoft Sans Serif"/>
-        </w:rPr>
-        <w:t>Actor.lvlib:Push</w:t>
-      </w:r>
-      <w:proofErr w:type="spellEnd"/>
-      <w:r>
-        <w:rPr>
-          <w:rFonts w:cs="Microsoft Sans Serif"/>
-        </w:rPr>
-        <w:t xml:space="preserve"> </w:t>
-      </w:r>
-      <w:proofErr w:type="spellStart"/>
-      <w:r>
-        <w:rPr>
-          <w:rFonts w:cs="Microsoft Sans Serif"/>
-        </w:rPr>
-        <w:t>Msg</w:t>
-      </w:r>
-      <w:r>
-        <w:rPr>
-          <w:rFonts w:cs="Microsoft Sans Serif"/>
-        </w:rPr>
-        <w:t>.lvclass:Send</w:t>
-      </w:r>
-      <w:proofErr w:type="spellEnd"/>
-      <w:r>
-        <w:rPr>
-          <w:rFonts w:cs="Microsoft Sans Serif"/>
-        </w:rPr>
-        <w:t xml:space="preserve"> Add</w:t>
-      </w:r>
-      <w:r>
-        <w:rPr>
-          <w:rFonts w:cs="Microsoft Sans Serif"/>
-        </w:rPr>
-        <w:t>.vi</w:t>
-      </w:r>
-    </w:p>
-    <w:p>
-      <w:pPr>
-        <w:numPr>
-          <w:ilvl w:val="1"/>
-          <w:numId w:val="22"/>
-        </w:numPr>
-        <w:spacing w:after="0"/>
-        <w:rPr>
-          <w:rFonts w:cs="Microsoft Sans Serif"/>
-        </w:rPr>
-      </w:pPr>
-      <w:proofErr w:type="spellStart"/>
-      <w:r>
-        <w:rPr>
-          <w:rFonts w:cs="Microsoft Sans Serif"/>
-        </w:rPr>
-        <w:t>UPNCalculator</w:t>
-      </w:r>
-      <w:proofErr w:type="spellEnd"/>
-      <w:r>
-        <w:rPr>
-          <w:rFonts w:cs="Microsoft Sans Serif"/>
-        </w:rPr>
-        <w:t xml:space="preserve"> </w:t>
-      </w:r>
-      <w:proofErr w:type="spellStart"/>
-      <w:r>
-        <w:rPr>
-          <w:rFonts w:cs="Microsoft Sans Serif"/>
-        </w:rPr>
-        <w:t>Actor.lvlib:Push</w:t>
-      </w:r>
-      <w:proofErr w:type="spellEnd"/>
-      <w:r>
-        <w:rPr>
-          <w:rFonts w:cs="Microsoft Sans Serif"/>
-        </w:rPr>
-        <w:t xml:space="preserve"> </w:t>
-      </w:r>
-      <w:proofErr w:type="spellStart"/>
-      <w:r>
-        <w:rPr>
-          <w:rFonts w:cs="Microsoft Sans Serif"/>
-        </w:rPr>
-        <w:t>Msg</w:t>
-      </w:r>
-      <w:r>
-        <w:rPr>
-          <w:rFonts w:cs="Microsoft Sans Serif"/>
-        </w:rPr>
-        <w:t>.lvclass:Send</w:t>
-      </w:r>
-      <w:proofErr w:type="spellEnd"/>
-      <w:r>
-        <w:rPr>
-          <w:rFonts w:cs="Microsoft Sans Serif"/>
-        </w:rPr>
-        <w:t xml:space="preserve"> Preview Stack</w:t>
-      </w:r>
-      <w:r>
-        <w:rPr>
-          <w:rFonts w:cs="Microsoft Sans Serif"/>
-        </w:rPr>
-        <w:t>.vi</w:t>
-      </w:r>
-    </w:p>
-    <w:p>
-      <w:pPr>
-        <w:numPr>
-          <w:ilvl w:val="1"/>
-          <w:numId w:val="22"/>
-        </w:numPr>
-        <w:spacing w:after="0"/>
-        <w:rPr>
-          <w:rFonts w:cs="Microsoft Sans Serif"/>
-        </w:rPr>
-      </w:pPr>
-      <w:r>
-        <w:rPr>
-          <w:rFonts w:cs="Microsoft Sans Serif"/>
-        </w:rPr>
-        <w:t>Simple Error Handler.vi</w:t>
-      </w:r>
-    </w:p>
-    <w:p>
-      <w:pPr>
-        <w:numPr>
-          <w:ilvl w:val="0"/>
-          <w:numId w:val="22"/>
-        </w:numPr>
-        <w:spacing w:after="0"/>
-        <w:rPr>
-          <w:rFonts w:cs="Microsoft Sans Serif"/>
-          <w:lang w:val="de-DE"/>
-        </w:rPr>
-      </w:pPr>
-      <w:r>
-        <w:rPr>
-          <w:rFonts w:cs="Microsoft Sans Serif"/>
-          <w:lang w:val="de-DE"/>
-        </w:rPr>
-        <w:t>Des resultierende Event Case sollte etwas so aussehen:</w:t>
-      </w:r>
-      <w:r>
-        <w:rPr>
-          <w:rFonts w:cs="Microsoft Sans Serif"/>
-          <w:lang w:val="de-DE"/>
+        </w:rPr>
+        <w:t>…</w:t>
+      </w:r>
+      <w:r>
+        <w:rPr>
+          <w:rFonts w:cs="Microsoft Sans Serif"/>
+        </w:rPr>
+        <w:t xml:space="preserve"> to create the corresponding messages.</w:t>
+      </w:r>
+      <w:r>
+        <w:rPr>
+          <w:rFonts w:cs="Microsoft Sans Serif"/>
         </w:rPr>
         <w:br/>
       </w:r>
@@ -8152,10 +7154,10 @@
           <w:lang w:val="de-DE" w:eastAsia="de-DE"/>
         </w:rPr>
         <w:drawing>
-          <wp:inline distT="0" distB="0" distL="0" distR="0" wp14:anchorId="7AE8F554" wp14:editId="756F35B4">
-            <wp:extent cx="5274945" cy="3801146"/>
-            <wp:effectExtent l="0" t="0" r="1905" b="8890"/>
-            <wp:docPr id="133" name="Grafik 133"/>
+          <wp:inline distT="0" distB="0" distL="0" distR="0" wp14:anchorId="48D70919" wp14:editId="1313F7F3">
+            <wp:extent cx="4257675" cy="5715000"/>
+            <wp:effectExtent l="0" t="0" r="9525" b="0"/>
+            <wp:docPr id="128" name="Grafik 128"/>
             <wp:cNvGraphicFramePr>
               <a:graphicFrameLocks xmlns:a="http://schemas.openxmlformats.org/drawingml/2006/main" noChangeAspect="1"/>
             </wp:cNvGraphicFramePr>
@@ -8175,6 +7177,1063 @@
                   <pic:spPr>
                     <a:xfrm>
                       <a:off x="0" y="0"/>
+                      <a:ext cx="4257675" cy="5715000"/>
+                    </a:xfrm>
+                    <a:prstGeom prst="rect">
+                      <a:avLst/>
+                    </a:prstGeom>
+                  </pic:spPr>
+                </pic:pic>
+              </a:graphicData>
+            </a:graphic>
+          </wp:inline>
+        </w:drawing>
+      </w:r>
+      <w:r>
+        <w:rPr>
+          <w:rFonts w:cs="Microsoft Sans Serif"/>
+        </w:rPr>
+        <w:br/>
+      </w:r>
+      <w:r>
+        <w:rPr>
+          <w:rFonts w:cs="Microsoft Sans Serif"/>
+          <w:lang w:val="de-DE"/>
+        </w:rPr>
+        <w:t xml:space="preserve">Wählen Sie die markierten </w:t>
+      </w:r>
+      <w:proofErr w:type="spellStart"/>
+      <w:r>
+        <w:rPr>
+          <w:rFonts w:cs="Microsoft Sans Serif"/>
+          <w:lang w:val="de-DE"/>
+        </w:rPr>
+        <w:t>Vis</w:t>
+      </w:r>
+      <w:proofErr w:type="spellEnd"/>
+      <w:r>
+        <w:rPr>
+          <w:rFonts w:cs="Microsoft Sans Serif"/>
+          <w:lang w:val="de-DE"/>
+        </w:rPr>
+        <w:t xml:space="preserve"> aus und kicken Sie </w:t>
+      </w:r>
+      <w:proofErr w:type="spellStart"/>
+      <w:r>
+        <w:rPr>
+          <w:rFonts w:cs="Microsoft Sans Serif"/>
+          <w:i/>
+          <w:lang w:val="de-DE"/>
+        </w:rPr>
+        <w:t>Build</w:t>
+      </w:r>
+      <w:proofErr w:type="spellEnd"/>
+      <w:r>
+        <w:rPr>
+          <w:rFonts w:cs="Microsoft Sans Serif"/>
+          <w:i/>
+          <w:lang w:val="de-DE"/>
+        </w:rPr>
+        <w:t xml:space="preserve"> Selected</w:t>
+      </w:r>
+      <w:r>
+        <w:rPr>
+          <w:rFonts w:cs="Microsoft Sans Serif"/>
+          <w:lang w:val="de-DE"/>
+        </w:rPr>
+        <w:t>.</w:t>
+      </w:r>
+      <w:r>
+        <w:rPr>
+          <w:rFonts w:cs="Microsoft Sans Serif"/>
+          <w:lang w:val="de-DE"/>
+        </w:rPr>
+        <w:t xml:space="preserve"> Danach schließen Sie den </w:t>
+      </w:r>
+      <w:r>
+        <w:rPr>
+          <w:rFonts w:cs="Microsoft Sans Serif"/>
+          <w:i/>
+          <w:lang w:val="de-DE"/>
+        </w:rPr>
+        <w:t xml:space="preserve">Message </w:t>
+      </w:r>
+      <w:proofErr w:type="spellStart"/>
+      <w:r>
+        <w:rPr>
+          <w:rFonts w:cs="Microsoft Sans Serif"/>
+          <w:i/>
+          <w:lang w:val="de-DE"/>
+        </w:rPr>
+        <w:t>Maker</w:t>
+      </w:r>
+      <w:proofErr w:type="spellEnd"/>
+      <w:r>
+        <w:rPr>
+          <w:rFonts w:cs="Microsoft Sans Serif"/>
+          <w:lang w:val="de-DE"/>
+        </w:rPr>
+        <w:t>.</w:t>
+      </w:r>
+    </w:p>
+    <w:p>
+      <w:pPr>
+        <w:numPr>
+          <w:ilvl w:val="0"/>
+          <w:numId w:val="22"/>
+        </w:numPr>
+        <w:spacing w:after="0"/>
+        <w:rPr>
+          <w:rFonts w:cs="Microsoft Sans Serif"/>
+          <w:lang w:val="de-DE"/>
+        </w:rPr>
+      </w:pPr>
+      <w:r>
+        <w:rPr>
+          <w:rFonts w:cs="Microsoft Sans Serif"/>
+          <w:lang w:val="de-DE"/>
+        </w:rPr>
+        <w:t>Speichern und schließen Sie alle erzeugten VIs.</w:t>
+      </w:r>
+    </w:p>
+    <w:p>
+      <w:pPr>
+        <w:numPr>
+          <w:ilvl w:val="0"/>
+          <w:numId w:val="22"/>
+        </w:numPr>
+        <w:spacing w:after="0"/>
+        <w:rPr>
+          <w:rFonts w:cs="Microsoft Sans Serif"/>
+          <w:lang w:val="de-DE"/>
+        </w:rPr>
+      </w:pPr>
+      <w:r>
+        <w:rPr>
+          <w:rFonts w:cs="Microsoft Sans Serif"/>
+          <w:lang w:val="de-DE"/>
+        </w:rPr>
+        <w:t xml:space="preserve">Verschieben Sie die neuen Message-Klassen in den virtuellen Ordner: </w:t>
+      </w:r>
+      <w:r>
+        <w:rPr>
+          <w:rFonts w:cs="Microsoft Sans Serif"/>
+          <w:i/>
+          <w:lang w:val="de-DE"/>
+        </w:rPr>
+        <w:t xml:space="preserve">Messages </w:t>
+      </w:r>
+      <w:proofErr w:type="spellStart"/>
+      <w:r>
+        <w:rPr>
+          <w:rFonts w:cs="Microsoft Sans Serif"/>
+          <w:i/>
+          <w:lang w:val="de-DE"/>
+        </w:rPr>
+        <w:t>for</w:t>
+      </w:r>
+      <w:proofErr w:type="spellEnd"/>
+      <w:r>
+        <w:rPr>
+          <w:rFonts w:cs="Microsoft Sans Serif"/>
+          <w:i/>
+          <w:lang w:val="de-DE"/>
+        </w:rPr>
+        <w:t xml:space="preserve"> </w:t>
+      </w:r>
+      <w:proofErr w:type="spellStart"/>
+      <w:r>
+        <w:rPr>
+          <w:rFonts w:cs="Microsoft Sans Serif"/>
+          <w:i/>
+          <w:lang w:val="de-DE"/>
+        </w:rPr>
+        <w:t>UPNCalculator</w:t>
+      </w:r>
+      <w:proofErr w:type="spellEnd"/>
+      <w:r>
+        <w:rPr>
+          <w:rFonts w:cs="Microsoft Sans Serif"/>
+          <w:lang w:val="de-DE"/>
+        </w:rPr>
+        <w:t>.</w:t>
+      </w:r>
+      <w:r>
+        <w:rPr>
+          <w:rFonts w:cs="Microsoft Sans Serif"/>
+          <w:lang w:val="de-DE"/>
+        </w:rPr>
+        <w:t xml:space="preserve"> Objekte diese Nachrichten-Klassen werden später vom GUI an den Rechner gesendet.</w:t>
+      </w:r>
+    </w:p>
+    <w:p>
+      <w:pPr>
+        <w:spacing w:after="0"/>
+        <w:rPr>
+          <w:rFonts w:cs="Microsoft Sans Serif"/>
+          <w:lang w:val="de-DE"/>
+        </w:rPr>
+      </w:pPr>
+    </w:p>
+    <w:p>
+      <w:pPr>
+        <w:spacing w:after="0"/>
+        <w:rPr>
+          <w:rFonts w:cs="Microsoft Sans Serif"/>
+          <w:lang w:val="de-DE"/>
+        </w:rPr>
+      </w:pPr>
+      <w:r>
+        <w:rPr>
+          <w:rFonts w:cs="Microsoft Sans Serif"/>
+          <w:lang w:val="de-DE"/>
+        </w:rPr>
+        <w:t xml:space="preserve">Die </w:t>
+      </w:r>
+      <w:proofErr w:type="spellStart"/>
+      <w:r>
+        <w:rPr>
+          <w:rFonts w:cs="Microsoft Sans Serif"/>
+          <w:i/>
+          <w:lang w:val="de-DE"/>
+        </w:rPr>
+        <w:t>UPNCalculator</w:t>
+      </w:r>
+      <w:proofErr w:type="spellEnd"/>
+      <w:r>
+        <w:rPr>
+          <w:rFonts w:cs="Microsoft Sans Serif"/>
+          <w:lang w:val="de-DE"/>
+        </w:rPr>
+        <w:t>-Klasse ist nun vorbereitet</w:t>
+      </w:r>
+      <w:r>
+        <w:rPr>
+          <w:rFonts w:cs="Microsoft Sans Serif"/>
+          <w:lang w:val="de-DE"/>
+        </w:rPr>
+        <w:t>,</w:t>
+      </w:r>
+      <w:r>
+        <w:rPr>
+          <w:rFonts w:cs="Microsoft Sans Serif"/>
+          <w:lang w:val="de-DE"/>
+        </w:rPr>
+        <w:t xml:space="preserve"> Nachrichten zu empfangen, um Zahlen auf den </w:t>
+      </w:r>
+      <w:proofErr w:type="spellStart"/>
+      <w:r>
+        <w:rPr>
+          <w:rFonts w:cs="Microsoft Sans Serif"/>
+          <w:i/>
+          <w:lang w:val="de-DE"/>
+        </w:rPr>
+        <w:t>Stack</w:t>
+      </w:r>
+      <w:proofErr w:type="spellEnd"/>
+      <w:r>
+        <w:rPr>
+          <w:rFonts w:cs="Microsoft Sans Serif"/>
+          <w:lang w:val="de-DE"/>
+        </w:rPr>
+        <w:t xml:space="preserve"> zu legen und mit diesen Rechenoper</w:t>
+      </w:r>
+      <w:r>
+        <w:rPr>
+          <w:rFonts w:cs="Microsoft Sans Serif"/>
+          <w:lang w:val="de-DE"/>
+        </w:rPr>
+        <w:t>atio</w:t>
+      </w:r>
+      <w:r>
+        <w:rPr>
+          <w:rFonts w:cs="Microsoft Sans Serif"/>
+          <w:lang w:val="de-DE"/>
+        </w:rPr>
+        <w:t xml:space="preserve">nen auszuführen. </w:t>
+      </w:r>
+    </w:p>
+    <w:p>
+      <w:pPr>
+        <w:spacing w:after="0"/>
+        <w:rPr>
+          <w:rFonts w:cs="Microsoft Sans Serif"/>
+          <w:lang w:val="de-DE"/>
+        </w:rPr>
+      </w:pPr>
+    </w:p>
+    <w:p>
+      <w:pPr>
+        <w:spacing w:after="0"/>
+        <w:rPr>
+          <w:rFonts w:cs="Microsoft Sans Serif"/>
+          <w:lang w:val="de-DE"/>
+        </w:rPr>
+      </w:pPr>
+      <w:r>
+        <w:rPr>
+          <w:rFonts w:cs="Microsoft Sans Serif"/>
+          <w:lang w:val="de-DE"/>
+        </w:rPr>
+        <w:t xml:space="preserve">Die Nachricht </w:t>
+      </w:r>
+      <w:r>
+        <w:rPr>
+          <w:rFonts w:cs="Microsoft Sans Serif"/>
+          <w:i/>
+          <w:lang w:val="de-DE"/>
+        </w:rPr>
+        <w:t xml:space="preserve">Preview </w:t>
+      </w:r>
+      <w:proofErr w:type="spellStart"/>
+      <w:r>
+        <w:rPr>
+          <w:rFonts w:cs="Microsoft Sans Serif"/>
+          <w:i/>
+          <w:lang w:val="de-DE"/>
+        </w:rPr>
+        <w:t>Stack</w:t>
+      </w:r>
+      <w:proofErr w:type="spellEnd"/>
+      <w:r>
+        <w:rPr>
+          <w:rFonts w:cs="Microsoft Sans Serif"/>
+          <w:i/>
+          <w:lang w:val="de-DE"/>
+        </w:rPr>
+        <w:t xml:space="preserve"> </w:t>
+      </w:r>
+      <w:proofErr w:type="spellStart"/>
+      <w:r>
+        <w:rPr>
+          <w:rFonts w:cs="Microsoft Sans Serif"/>
+          <w:i/>
+          <w:lang w:val="de-DE"/>
+        </w:rPr>
+        <w:t>Msg.lvclass</w:t>
+      </w:r>
+      <w:proofErr w:type="spellEnd"/>
+      <w:r>
+        <w:rPr>
+          <w:rFonts w:cs="Microsoft Sans Serif"/>
+          <w:lang w:val="de-DE"/>
+        </w:rPr>
+        <w:t xml:space="preserve"> muss allerdings später noch bearbeitet werden, damit das Ergebnis einer Rechenoperation </w:t>
+      </w:r>
+      <w:r>
+        <w:rPr>
+          <w:rFonts w:cs="Microsoft Sans Serif"/>
+          <w:lang w:val="de-DE"/>
+        </w:rPr>
+        <w:t xml:space="preserve">zurück </w:t>
+      </w:r>
+      <w:r>
+        <w:rPr>
+          <w:rFonts w:cs="Microsoft Sans Serif"/>
+          <w:lang w:val="de-DE"/>
+        </w:rPr>
+        <w:t>zum GUI zur Anzeige gelangt.</w:t>
+      </w:r>
+      <w:r>
+        <w:rPr>
+          <w:rFonts w:cs="Microsoft Sans Serif"/>
+          <w:lang w:val="de-DE"/>
+        </w:rPr>
+        <w:t xml:space="preserve"> Dazu muss aber erst die entsprechende Nachricht  in der </w:t>
+      </w:r>
+      <w:proofErr w:type="spellStart"/>
+      <w:r>
+        <w:rPr>
+          <w:rFonts w:cs="Microsoft Sans Serif"/>
+          <w:i/>
+          <w:lang w:val="de-DE"/>
+        </w:rPr>
+        <w:t>UPNCalculatorGUI</w:t>
+      </w:r>
+      <w:proofErr w:type="spellEnd"/>
+      <w:r>
+        <w:rPr>
+          <w:rFonts w:cs="Microsoft Sans Serif"/>
+          <w:lang w:val="de-DE"/>
+        </w:rPr>
+        <w:t>-Klasse erstellt werden.</w:t>
+      </w:r>
+    </w:p>
+    <w:p>
+      <w:pPr>
+        <w:pStyle w:val="berschrift1"/>
+        <w:pBdr>
+          <w:bottom w:val="single" w:sz="6" w:space="2" w:color="auto"/>
+        </w:pBdr>
+        <w:rPr>
+          <w:rFonts w:ascii="Arial Narrow" w:hAnsi="Arial Narrow"/>
+        </w:rPr>
+      </w:pPr>
+      <w:bookmarkStart w:id="7" w:name="_Toc335751143"/>
+      <w:r>
+        <w:rPr>
+          <w:rFonts w:ascii="Arial Narrow" w:hAnsi="Arial Narrow"/>
+        </w:rPr>
+        <w:lastRenderedPageBreak/>
+        <w:t>Übung 5</w:t>
+      </w:r>
+      <w:r>
+        <w:rPr>
+          <w:rFonts w:ascii="Arial Narrow" w:hAnsi="Arial Narrow"/>
+        </w:rPr>
+        <w:t>:</w:t>
+      </w:r>
+      <w:r>
+        <w:rPr>
+          <w:rFonts w:ascii="Arial Narrow" w:hAnsi="Arial Narrow"/>
+        </w:rPr>
+        <w:t xml:space="preserve"> Erweitern der Klasse </w:t>
+      </w:r>
+      <w:proofErr w:type="spellStart"/>
+      <w:r>
+        <w:rPr>
+          <w:rFonts w:ascii="Arial Narrow" w:hAnsi="Arial Narrow"/>
+          <w:i/>
+        </w:rPr>
+        <w:t>Calculator</w:t>
+      </w:r>
+      <w:bookmarkEnd w:id="7"/>
+      <w:proofErr w:type="spellEnd"/>
+    </w:p>
+    <w:p>
+      <w:pPr>
+        <w:spacing w:after="0"/>
+        <w:jc w:val="both"/>
+        <w:rPr>
+          <w:lang w:val="de-DE"/>
+        </w:rPr>
+      </w:pPr>
+      <w:r>
+        <w:rPr>
+          <w:lang w:val="de-DE"/>
+        </w:rPr>
+        <w:t xml:space="preserve">Um in einem ersten Schritt die Klasse </w:t>
+      </w:r>
+      <w:proofErr w:type="spellStart"/>
+      <w:r>
+        <w:rPr>
+          <w:i/>
+          <w:lang w:val="de-DE"/>
+        </w:rPr>
+        <w:t>UPNCalculator</w:t>
+      </w:r>
+      <w:proofErr w:type="spellEnd"/>
+      <w:r>
+        <w:rPr>
+          <w:lang w:val="de-DE"/>
+        </w:rPr>
+        <w:t xml:space="preserve"> für Rechnungen zu benutzen, fügen wir einen zusätzlichen Event-Case zur </w:t>
+      </w:r>
+      <w:proofErr w:type="spellStart"/>
+      <w:r>
+        <w:rPr>
+          <w:i/>
+          <w:lang w:val="de-DE"/>
+        </w:rPr>
+        <w:t>Calculator</w:t>
+      </w:r>
+      <w:proofErr w:type="spellEnd"/>
+      <w:r>
+        <w:rPr>
+          <w:lang w:val="de-DE"/>
+        </w:rPr>
+        <w:t xml:space="preserve">-Klasse hinzu. </w:t>
+      </w:r>
+    </w:p>
+    <w:p>
+      <w:pPr>
+        <w:spacing w:after="0"/>
+        <w:jc w:val="both"/>
+        <w:rPr>
+          <w:lang w:val="de-DE"/>
+        </w:rPr>
+      </w:pPr>
+    </w:p>
+    <w:p>
+      <w:pPr>
+        <w:numPr>
+          <w:ilvl w:val="0"/>
+          <w:numId w:val="22"/>
+        </w:numPr>
+        <w:spacing w:after="0"/>
+        <w:rPr>
+          <w:rFonts w:cs="Microsoft Sans Serif"/>
+          <w:lang w:val="de-DE"/>
+        </w:rPr>
+      </w:pPr>
+      <w:r>
+        <w:rPr>
+          <w:rFonts w:cs="Microsoft Sans Serif"/>
+          <w:lang w:val="de-DE"/>
+        </w:rPr>
+        <w:t xml:space="preserve">Öffnen Sie das </w:t>
+      </w:r>
+      <w:proofErr w:type="spellStart"/>
+      <w:r>
+        <w:rPr>
+          <w:rFonts w:cs="Microsoft Sans Serif"/>
+          <w:lang w:val="de-DE"/>
+        </w:rPr>
+        <w:t>Calculator.lvclass:Actor</w:t>
+      </w:r>
+      <w:proofErr w:type="spellEnd"/>
+      <w:r>
+        <w:rPr>
+          <w:rFonts w:cs="Microsoft Sans Serif"/>
+          <w:lang w:val="de-DE"/>
+        </w:rPr>
+        <w:t xml:space="preserve"> Core.vi.</w:t>
+      </w:r>
+      <w:r>
+        <w:rPr>
+          <w:rFonts w:cs="Microsoft Sans Serif"/>
+          <w:lang w:val="de-DE"/>
+        </w:rPr>
+        <w:br/>
+        <w:t xml:space="preserve">In diesem VI </w:t>
+      </w:r>
+      <w:r>
+        <w:rPr>
+          <w:rFonts w:cs="Microsoft Sans Serif"/>
+          <w:lang w:val="de-DE"/>
+        </w:rPr>
+        <w:t>we</w:t>
+      </w:r>
+      <w:r>
+        <w:rPr>
+          <w:rFonts w:cs="Microsoft Sans Serif"/>
+          <w:lang w:val="de-DE"/>
+        </w:rPr>
+        <w:t xml:space="preserve">rden </w:t>
+      </w:r>
+      <w:r>
+        <w:rPr>
+          <w:rFonts w:cs="Microsoft Sans Serif"/>
+          <w:lang w:val="de-DE"/>
+        </w:rPr>
+        <w:t xml:space="preserve">u. a. </w:t>
+      </w:r>
+      <w:r>
+        <w:rPr>
+          <w:rFonts w:cs="Microsoft Sans Serif"/>
+          <w:lang w:val="de-DE"/>
+        </w:rPr>
+        <w:t xml:space="preserve">die </w:t>
+      </w:r>
+      <w:proofErr w:type="spellStart"/>
+      <w:r>
+        <w:rPr>
+          <w:rFonts w:cs="Microsoft Sans Serif"/>
+          <w:lang w:val="de-DE"/>
+        </w:rPr>
+        <w:t>Aktoren</w:t>
+      </w:r>
+      <w:proofErr w:type="spellEnd"/>
+      <w:r>
+        <w:rPr>
+          <w:rFonts w:cs="Microsoft Sans Serif"/>
+          <w:lang w:val="de-DE"/>
+        </w:rPr>
+        <w:t xml:space="preserve"> </w:t>
+      </w:r>
+      <w:proofErr w:type="spellStart"/>
+      <w:r>
+        <w:rPr>
+          <w:rFonts w:cs="Microsoft Sans Serif"/>
+          <w:lang w:val="de-DE"/>
+        </w:rPr>
+        <w:t>UPNCalculator</w:t>
+      </w:r>
+      <w:proofErr w:type="spellEnd"/>
+      <w:r>
+        <w:rPr>
+          <w:rFonts w:cs="Microsoft Sans Serif"/>
+          <w:lang w:val="de-DE"/>
+        </w:rPr>
+        <w:t xml:space="preserve"> und </w:t>
+      </w:r>
+      <w:proofErr w:type="spellStart"/>
+      <w:r>
+        <w:rPr>
+          <w:rFonts w:cs="Microsoft Sans Serif"/>
+          <w:lang w:val="de-DE"/>
+        </w:rPr>
+        <w:t>UPNCalculatorGUI</w:t>
+      </w:r>
+      <w:proofErr w:type="spellEnd"/>
+      <w:r>
+        <w:rPr>
+          <w:rFonts w:cs="Microsoft Sans Serif"/>
+          <w:lang w:val="de-DE"/>
+        </w:rPr>
+        <w:t xml:space="preserve"> gestartet bevor </w:t>
+      </w:r>
+      <w:r>
+        <w:rPr>
+          <w:rFonts w:cs="Microsoft Sans Serif"/>
+          <w:i/>
+          <w:lang w:val="de-DE"/>
+        </w:rPr>
+        <w:t>Call Parent Methode</w:t>
+      </w:r>
+      <w:r>
+        <w:rPr>
+          <w:rFonts w:cs="Microsoft Sans Serif"/>
+          <w:lang w:val="de-DE"/>
+        </w:rPr>
+        <w:t xml:space="preserve">, das VI </w:t>
+      </w:r>
+      <w:proofErr w:type="gramStart"/>
+      <w:r>
+        <w:rPr>
+          <w:rFonts w:cs="Microsoft Sans Serif"/>
+          <w:lang w:val="de-DE"/>
+        </w:rPr>
+        <w:t>dass</w:t>
+      </w:r>
+      <w:proofErr w:type="gramEnd"/>
+      <w:r>
+        <w:rPr>
+          <w:rFonts w:cs="Microsoft Sans Serif"/>
+          <w:lang w:val="de-DE"/>
+        </w:rPr>
+        <w:t xml:space="preserve"> die Nachrichten empfängt, aufgerufen wird. Parallel wir eine Ereignisschleife gestartet, in der programmatische Ereignisse und Benutzereingaben behandelt werden.</w:t>
+      </w:r>
+    </w:p>
+    <w:p>
+      <w:pPr>
+        <w:numPr>
+          <w:ilvl w:val="0"/>
+          <w:numId w:val="22"/>
+        </w:numPr>
+        <w:spacing w:after="0"/>
+        <w:rPr>
+          <w:rFonts w:cs="Microsoft Sans Serif"/>
+          <w:lang w:val="de-DE"/>
+        </w:rPr>
+      </w:pPr>
+      <w:proofErr w:type="spellStart"/>
+      <w:r>
+        <w:rPr>
+          <w:rFonts w:cs="Microsoft Sans Serif"/>
+          <w:lang w:val="de-DE"/>
+        </w:rPr>
+        <w:t>P</w:t>
+      </w:r>
+      <w:r>
+        <w:rPr>
+          <w:rFonts w:cs="Microsoft Sans Serif"/>
+          <w:lang w:val="de-DE"/>
+        </w:rPr>
+        <w:t>lazieren</w:t>
+      </w:r>
+      <w:proofErr w:type="spellEnd"/>
+      <w:r>
+        <w:rPr>
+          <w:rFonts w:cs="Microsoft Sans Serif"/>
+          <w:lang w:val="de-DE"/>
+        </w:rPr>
+        <w:t xml:space="preserve"> Sie einen weiteren Button auf das Frontpanel und beschriften Sie ihn mit </w:t>
+      </w:r>
+      <w:r>
+        <w:rPr>
+          <w:rFonts w:cs="Microsoft Sans Serif"/>
+          <w:i/>
+          <w:lang w:val="de-DE"/>
+        </w:rPr>
+        <w:t xml:space="preserve">Test </w:t>
+      </w:r>
+      <w:proofErr w:type="spellStart"/>
+      <w:r>
+        <w:rPr>
+          <w:rFonts w:cs="Microsoft Sans Serif"/>
+          <w:i/>
+          <w:lang w:val="de-DE"/>
+        </w:rPr>
+        <w:t>Calculator</w:t>
+      </w:r>
+      <w:proofErr w:type="spellEnd"/>
+      <w:r>
+        <w:rPr>
+          <w:rFonts w:cs="Microsoft Sans Serif"/>
+          <w:lang w:val="de-DE"/>
+        </w:rPr>
+        <w:t>.</w:t>
+      </w:r>
+    </w:p>
+    <w:p>
+      <w:pPr>
+        <w:numPr>
+          <w:ilvl w:val="0"/>
+          <w:numId w:val="22"/>
+        </w:numPr>
+        <w:spacing w:after="0"/>
+        <w:rPr>
+          <w:rFonts w:cs="Microsoft Sans Serif"/>
+          <w:lang w:val="de-DE"/>
+        </w:rPr>
+      </w:pPr>
+      <w:r>
+        <w:rPr>
+          <w:rFonts w:cs="Microsoft Sans Serif"/>
+          <w:lang w:val="de-DE"/>
+        </w:rPr>
+        <w:t xml:space="preserve">Erzeugen Sie für diesen Button einen neuen </w:t>
+      </w:r>
+      <w:r>
+        <w:rPr>
+          <w:rFonts w:cs="Microsoft Sans Serif"/>
+          <w:i/>
+          <w:lang w:val="de-DE"/>
+        </w:rPr>
+        <w:t>Event-Case</w:t>
+      </w:r>
+      <w:r>
+        <w:rPr>
+          <w:rFonts w:cs="Microsoft Sans Serif"/>
+          <w:lang w:val="de-DE"/>
+        </w:rPr>
+        <w:t>.</w:t>
+      </w:r>
+    </w:p>
+    <w:p>
+      <w:pPr>
+        <w:numPr>
+          <w:ilvl w:val="0"/>
+          <w:numId w:val="22"/>
+        </w:numPr>
+        <w:spacing w:after="0"/>
+        <w:rPr>
+          <w:rFonts w:cs="Microsoft Sans Serif"/>
+          <w:lang w:val="de-DE"/>
+        </w:rPr>
+      </w:pPr>
+      <w:r>
+        <w:rPr>
+          <w:rFonts w:cs="Microsoft Sans Serif"/>
+          <w:lang w:val="de-DE"/>
+        </w:rPr>
+        <w:t>Fügen Sie die folgenden VIs in diesen Case ein:</w:t>
+      </w:r>
+    </w:p>
+    <w:p>
+      <w:pPr>
+        <w:numPr>
+          <w:ilvl w:val="1"/>
+          <w:numId w:val="22"/>
+        </w:numPr>
+        <w:spacing w:after="0"/>
+        <w:rPr>
+          <w:rFonts w:cs="Microsoft Sans Serif"/>
+        </w:rPr>
+      </w:pPr>
+      <w:proofErr w:type="spellStart"/>
+      <w:r>
+        <w:rPr>
+          <w:rFonts w:cs="Microsoft Sans Serif"/>
+        </w:rPr>
+        <w:t>UPNCalculator</w:t>
+      </w:r>
+      <w:proofErr w:type="spellEnd"/>
+      <w:r>
+        <w:rPr>
+          <w:rFonts w:cs="Microsoft Sans Serif"/>
+        </w:rPr>
+        <w:t xml:space="preserve"> </w:t>
+      </w:r>
+      <w:proofErr w:type="spellStart"/>
+      <w:r>
+        <w:rPr>
+          <w:rFonts w:cs="Microsoft Sans Serif"/>
+        </w:rPr>
+        <w:t>Actor.lvlib:Push</w:t>
+      </w:r>
+      <w:proofErr w:type="spellEnd"/>
+      <w:r>
+        <w:rPr>
+          <w:rFonts w:cs="Microsoft Sans Serif"/>
+        </w:rPr>
+        <w:t xml:space="preserve"> </w:t>
+      </w:r>
+      <w:proofErr w:type="spellStart"/>
+      <w:r>
+        <w:rPr>
+          <w:rFonts w:cs="Microsoft Sans Serif"/>
+        </w:rPr>
+        <w:t>Msg.lvclass:Send</w:t>
+      </w:r>
+      <w:proofErr w:type="spellEnd"/>
+      <w:r>
+        <w:rPr>
+          <w:rFonts w:cs="Microsoft Sans Serif"/>
+        </w:rPr>
+        <w:t xml:space="preserve"> Push.vi</w:t>
+      </w:r>
+    </w:p>
+    <w:p>
+      <w:pPr>
+        <w:numPr>
+          <w:ilvl w:val="1"/>
+          <w:numId w:val="22"/>
+        </w:numPr>
+        <w:spacing w:after="0"/>
+        <w:rPr>
+          <w:rFonts w:cs="Microsoft Sans Serif"/>
+        </w:rPr>
+      </w:pPr>
+      <w:proofErr w:type="spellStart"/>
+      <w:r>
+        <w:rPr>
+          <w:rFonts w:cs="Microsoft Sans Serif"/>
+        </w:rPr>
+        <w:t>UPNCalculator</w:t>
+      </w:r>
+      <w:proofErr w:type="spellEnd"/>
+      <w:r>
+        <w:rPr>
+          <w:rFonts w:cs="Microsoft Sans Serif"/>
+        </w:rPr>
+        <w:t xml:space="preserve"> </w:t>
+      </w:r>
+      <w:proofErr w:type="spellStart"/>
+      <w:r>
+        <w:rPr>
+          <w:rFonts w:cs="Microsoft Sans Serif"/>
+        </w:rPr>
+        <w:t>Actor.lvlib:Push</w:t>
+      </w:r>
+      <w:proofErr w:type="spellEnd"/>
+      <w:r>
+        <w:rPr>
+          <w:rFonts w:cs="Microsoft Sans Serif"/>
+        </w:rPr>
+        <w:t xml:space="preserve"> </w:t>
+      </w:r>
+      <w:proofErr w:type="spellStart"/>
+      <w:r>
+        <w:rPr>
+          <w:rFonts w:cs="Microsoft Sans Serif"/>
+        </w:rPr>
+        <w:t>Msg.lvclass:Send</w:t>
+      </w:r>
+      <w:proofErr w:type="spellEnd"/>
+      <w:r>
+        <w:rPr>
+          <w:rFonts w:cs="Microsoft Sans Serif"/>
+        </w:rPr>
+        <w:t xml:space="preserve"> Push.vi</w:t>
+      </w:r>
+    </w:p>
+    <w:p>
+      <w:pPr>
+        <w:numPr>
+          <w:ilvl w:val="1"/>
+          <w:numId w:val="22"/>
+        </w:numPr>
+        <w:spacing w:after="0"/>
+        <w:rPr>
+          <w:rFonts w:cs="Microsoft Sans Serif"/>
+        </w:rPr>
+      </w:pPr>
+      <w:proofErr w:type="spellStart"/>
+      <w:r>
+        <w:rPr>
+          <w:rFonts w:cs="Microsoft Sans Serif"/>
+        </w:rPr>
+        <w:t>UPNCalculator</w:t>
+      </w:r>
+      <w:proofErr w:type="spellEnd"/>
+      <w:r>
+        <w:rPr>
+          <w:rFonts w:cs="Microsoft Sans Serif"/>
+        </w:rPr>
+        <w:t xml:space="preserve"> </w:t>
+      </w:r>
+      <w:proofErr w:type="spellStart"/>
+      <w:r>
+        <w:rPr>
+          <w:rFonts w:cs="Microsoft Sans Serif"/>
+        </w:rPr>
+        <w:t>Actor.lvlib:Push</w:t>
+      </w:r>
+      <w:proofErr w:type="spellEnd"/>
+      <w:r>
+        <w:rPr>
+          <w:rFonts w:cs="Microsoft Sans Serif"/>
+        </w:rPr>
+        <w:t xml:space="preserve"> </w:t>
+      </w:r>
+      <w:proofErr w:type="spellStart"/>
+      <w:r>
+        <w:rPr>
+          <w:rFonts w:cs="Microsoft Sans Serif"/>
+        </w:rPr>
+        <w:t>Msg</w:t>
+      </w:r>
+      <w:r>
+        <w:rPr>
+          <w:rFonts w:cs="Microsoft Sans Serif"/>
+        </w:rPr>
+        <w:t>.lvclass:Send</w:t>
+      </w:r>
+      <w:proofErr w:type="spellEnd"/>
+      <w:r>
+        <w:rPr>
+          <w:rFonts w:cs="Microsoft Sans Serif"/>
+        </w:rPr>
+        <w:t xml:space="preserve"> Add</w:t>
+      </w:r>
+      <w:r>
+        <w:rPr>
+          <w:rFonts w:cs="Microsoft Sans Serif"/>
+        </w:rPr>
+        <w:t>.vi</w:t>
+      </w:r>
+    </w:p>
+    <w:p>
+      <w:pPr>
+        <w:numPr>
+          <w:ilvl w:val="1"/>
+          <w:numId w:val="22"/>
+        </w:numPr>
+        <w:spacing w:after="0"/>
+        <w:rPr>
+          <w:rFonts w:cs="Microsoft Sans Serif"/>
+        </w:rPr>
+      </w:pPr>
+      <w:proofErr w:type="spellStart"/>
+      <w:r>
+        <w:rPr>
+          <w:rFonts w:cs="Microsoft Sans Serif"/>
+        </w:rPr>
+        <w:t>UPNCalculator</w:t>
+      </w:r>
+      <w:proofErr w:type="spellEnd"/>
+      <w:r>
+        <w:rPr>
+          <w:rFonts w:cs="Microsoft Sans Serif"/>
+        </w:rPr>
+        <w:t xml:space="preserve"> </w:t>
+      </w:r>
+      <w:proofErr w:type="spellStart"/>
+      <w:r>
+        <w:rPr>
+          <w:rFonts w:cs="Microsoft Sans Serif"/>
+        </w:rPr>
+        <w:t>Actor.lvlib:Push</w:t>
+      </w:r>
+      <w:proofErr w:type="spellEnd"/>
+      <w:r>
+        <w:rPr>
+          <w:rFonts w:cs="Microsoft Sans Serif"/>
+        </w:rPr>
+        <w:t xml:space="preserve"> </w:t>
+      </w:r>
+      <w:proofErr w:type="spellStart"/>
+      <w:r>
+        <w:rPr>
+          <w:rFonts w:cs="Microsoft Sans Serif"/>
+        </w:rPr>
+        <w:t>Msg</w:t>
+      </w:r>
+      <w:r>
+        <w:rPr>
+          <w:rFonts w:cs="Microsoft Sans Serif"/>
+        </w:rPr>
+        <w:t>.lvclass:Send</w:t>
+      </w:r>
+      <w:proofErr w:type="spellEnd"/>
+      <w:r>
+        <w:rPr>
+          <w:rFonts w:cs="Microsoft Sans Serif"/>
+        </w:rPr>
+        <w:t xml:space="preserve"> Preview Stack</w:t>
+      </w:r>
+      <w:r>
+        <w:rPr>
+          <w:rFonts w:cs="Microsoft Sans Serif"/>
+        </w:rPr>
+        <w:t>.vi</w:t>
+      </w:r>
+    </w:p>
+    <w:p>
+      <w:pPr>
+        <w:numPr>
+          <w:ilvl w:val="1"/>
+          <w:numId w:val="22"/>
+        </w:numPr>
+        <w:spacing w:after="0"/>
+        <w:rPr>
+          <w:rFonts w:cs="Microsoft Sans Serif"/>
+        </w:rPr>
+      </w:pPr>
+      <w:r>
+        <w:rPr>
+          <w:rFonts w:cs="Microsoft Sans Serif"/>
+        </w:rPr>
+        <w:t>Simple Error Handler.vi</w:t>
+      </w:r>
+    </w:p>
+    <w:p>
+      <w:pPr>
+        <w:numPr>
+          <w:ilvl w:val="0"/>
+          <w:numId w:val="22"/>
+        </w:numPr>
+        <w:spacing w:after="0"/>
+        <w:rPr>
+          <w:rFonts w:cs="Microsoft Sans Serif"/>
+          <w:lang w:val="de-DE"/>
+        </w:rPr>
+      </w:pPr>
+      <w:r>
+        <w:rPr>
+          <w:rFonts w:cs="Microsoft Sans Serif"/>
+          <w:lang w:val="de-DE"/>
+        </w:rPr>
+        <w:t>Des resultierende Event Case sollte etwas so aussehen:</w:t>
+      </w:r>
+      <w:r>
+        <w:rPr>
+          <w:rFonts w:cs="Microsoft Sans Serif"/>
+          <w:lang w:val="de-DE"/>
+        </w:rPr>
+        <w:br/>
+      </w:r>
+      <w:r>
+        <w:rPr>
+          <w:noProof/>
+          <w:lang w:val="de-DE" w:eastAsia="de-DE"/>
+        </w:rPr>
+        <w:drawing>
+          <wp:inline distT="0" distB="0" distL="0" distR="0" wp14:anchorId="7AE8F554" wp14:editId="756F35B4">
+            <wp:extent cx="5274945" cy="3801146"/>
+            <wp:effectExtent l="0" t="0" r="1905" b="8890"/>
+            <wp:docPr id="133" name="Grafik 133"/>
+            <wp:cNvGraphicFramePr>
+              <a:graphicFrameLocks xmlns:a="http://schemas.openxmlformats.org/drawingml/2006/main" noChangeAspect="1"/>
+            </wp:cNvGraphicFramePr>
+            <a:graphic xmlns:a="http://schemas.openxmlformats.org/drawingml/2006/main">
+              <a:graphicData uri="http://schemas.openxmlformats.org/drawingml/2006/picture">
+                <pic:pic xmlns:pic="http://schemas.openxmlformats.org/drawingml/2006/picture">
+                  <pic:nvPicPr>
+                    <pic:cNvPr id="0" name=""/>
+                    <pic:cNvPicPr/>
+                  </pic:nvPicPr>
+                  <pic:blipFill>
+                    <a:blip r:embed="rId45"/>
+                    <a:stretch>
+                      <a:fillRect/>
+                    </a:stretch>
+                  </pic:blipFill>
+                  <pic:spPr>
+                    <a:xfrm>
+                      <a:off x="0" y="0"/>
                       <a:ext cx="5274945" cy="3801146"/>
                     </a:xfrm>
                     <a:prstGeom prst="rect">
@@ -8367,6 +8426,1173 @@
     </w:p>
     <w:p>
       <w:pPr>
+        <w:spacing w:after="0"/>
+        <w:rPr>
+          <w:rFonts w:cs="Microsoft Sans Serif"/>
+          <w:lang w:val="de-DE"/>
+        </w:rPr>
+      </w:pPr>
+      <w:r>
+        <w:rPr>
+          <w:rFonts w:cs="Microsoft Sans Serif"/>
+          <w:lang w:val="de-DE"/>
+        </w:rPr>
+        <w:br w:type="page"/>
+      </w:r>
+    </w:p>
+    <w:p>
+      <w:pPr>
+        <w:numPr>
+          <w:ilvl w:val="2"/>
+          <w:numId w:val="17"/>
+        </w:numPr>
+        <w:tabs>
+          <w:tab w:val="clear" w:pos="2349"/>
+        </w:tabs>
+        <w:spacing w:after="0"/>
+        <w:ind w:left="726" w:hanging="363"/>
+        <w:rPr>
+          <w:rFonts w:cs="Microsoft Sans Serif"/>
+          <w:lang w:val="de-DE"/>
+        </w:rPr>
+      </w:pPr>
+      <w:r>
+        <w:rPr>
+          <w:rFonts w:cs="Microsoft Sans Serif"/>
+          <w:lang w:val="de-DE"/>
+        </w:rPr>
+        <w:lastRenderedPageBreak/>
+        <w:t>Fügen Sie auf dem Front</w:t>
+      </w:r>
+      <w:r>
+        <w:rPr>
+          <w:rFonts w:cs="Microsoft Sans Serif"/>
+          <w:lang w:val="de-DE"/>
+        </w:rPr>
+        <w:t>p</w:t>
+      </w:r>
+      <w:r>
+        <w:rPr>
+          <w:rFonts w:cs="Microsoft Sans Serif"/>
+          <w:lang w:val="de-DE"/>
+        </w:rPr>
+        <w:t>a</w:t>
+      </w:r>
+      <w:r>
+        <w:rPr>
+          <w:rFonts w:cs="Microsoft Sans Serif"/>
+          <w:lang w:val="de-DE"/>
+        </w:rPr>
+        <w:t xml:space="preserve">nel nach ein Double-Array als Indikator hinzu, um den </w:t>
+      </w:r>
+      <w:proofErr w:type="spellStart"/>
+      <w:r>
+        <w:rPr>
+          <w:rFonts w:cs="Microsoft Sans Serif"/>
+          <w:i/>
+          <w:lang w:val="de-DE"/>
+        </w:rPr>
+        <w:t>Stack</w:t>
+      </w:r>
+      <w:proofErr w:type="spellEnd"/>
+      <w:r>
+        <w:rPr>
+          <w:rFonts w:cs="Microsoft Sans Serif"/>
+          <w:lang w:val="de-DE"/>
+        </w:rPr>
+        <w:t xml:space="preserve"> anzuzeigen.</w:t>
+      </w:r>
+    </w:p>
+    <w:p>
+      <w:pPr>
+        <w:numPr>
+          <w:ilvl w:val="2"/>
+          <w:numId w:val="17"/>
+        </w:numPr>
+        <w:tabs>
+          <w:tab w:val="clear" w:pos="2349"/>
+        </w:tabs>
+        <w:spacing w:after="0"/>
+        <w:ind w:left="726" w:hanging="363"/>
+        <w:rPr>
+          <w:rFonts w:cs="Microsoft Sans Serif"/>
+          <w:lang w:val="de-DE"/>
+        </w:rPr>
+      </w:pPr>
+      <w:r>
+        <w:rPr>
+          <w:rFonts w:cs="Microsoft Sans Serif"/>
+          <w:lang w:val="de-DE"/>
+        </w:rPr>
+        <w:t>Erzeugen Sie ein Referenz-</w:t>
+      </w:r>
+      <w:proofErr w:type="spellStart"/>
+      <w:r>
+        <w:rPr>
+          <w:rFonts w:cs="Microsoft Sans Serif"/>
+          <w:lang w:val="de-DE"/>
+        </w:rPr>
+        <w:t>Control</w:t>
+      </w:r>
+      <w:proofErr w:type="spellEnd"/>
+      <w:r>
+        <w:rPr>
+          <w:rFonts w:cs="Microsoft Sans Serif"/>
+          <w:lang w:val="de-DE"/>
+        </w:rPr>
+        <w:t xml:space="preserve"> des </w:t>
+      </w:r>
+      <w:proofErr w:type="spellStart"/>
+      <w:r>
+        <w:rPr>
+          <w:rFonts w:cs="Microsoft Sans Serif"/>
+          <w:lang w:val="de-DE"/>
+        </w:rPr>
+        <w:t>Stack</w:t>
+      </w:r>
+      <w:proofErr w:type="spellEnd"/>
+      <w:r>
+        <w:rPr>
+          <w:rFonts w:cs="Microsoft Sans Serif"/>
+          <w:lang w:val="de-DE"/>
+        </w:rPr>
+        <w:t>-Indikators und fügen sie diesen den Attributen hinzu. Schreiben Sie die Referenz in das Objekt, bevor irgendetwas anderes mit ihm gemacht wird.</w:t>
+      </w:r>
+      <w:r>
+        <w:rPr>
+          <w:noProof/>
+          <w:lang w:val="de-DE" w:eastAsia="de-DE"/>
+        </w:rPr>
+        <w:t xml:space="preserve"> </w:t>
+      </w:r>
+      <w:r>
+        <w:rPr>
+          <w:noProof/>
+          <w:lang w:val="de-DE" w:eastAsia="de-DE"/>
+        </w:rPr>
+        <w:br/>
+      </w:r>
+      <w:r>
+        <w:rPr>
+          <w:noProof/>
+          <w:lang w:val="de-DE" w:eastAsia="de-DE"/>
+        </w:rPr>
+        <w:drawing>
+          <wp:inline distT="0" distB="0" distL="0" distR="0" wp14:anchorId="739859CB" wp14:editId="10540EC8">
+            <wp:extent cx="1733550" cy="1076325"/>
+            <wp:effectExtent l="0" t="0" r="0" b="9525"/>
+            <wp:docPr id="5" name="Grafik 5"/>
+            <wp:cNvGraphicFramePr>
+              <a:graphicFrameLocks xmlns:a="http://schemas.openxmlformats.org/drawingml/2006/main" noChangeAspect="1"/>
+            </wp:cNvGraphicFramePr>
+            <a:graphic xmlns:a="http://schemas.openxmlformats.org/drawingml/2006/main">
+              <a:graphicData uri="http://schemas.openxmlformats.org/drawingml/2006/picture">
+                <pic:pic xmlns:pic="http://schemas.openxmlformats.org/drawingml/2006/picture">
+                  <pic:nvPicPr>
+                    <pic:cNvPr id="0" name=""/>
+                    <pic:cNvPicPr/>
+                  </pic:nvPicPr>
+                  <pic:blipFill>
+                    <a:blip r:embed="rId46"/>
+                    <a:stretch>
+                      <a:fillRect/>
+                    </a:stretch>
+                  </pic:blipFill>
+                  <pic:spPr>
+                    <a:xfrm>
+                      <a:off x="0" y="0"/>
+                      <a:ext cx="1733550" cy="1076325"/>
+                    </a:xfrm>
+                    <a:prstGeom prst="rect">
+                      <a:avLst/>
+                    </a:prstGeom>
+                  </pic:spPr>
+                </pic:pic>
+              </a:graphicData>
+            </a:graphic>
+          </wp:inline>
+        </w:drawing>
+      </w:r>
+      <w:r>
+        <w:rPr>
+          <w:rFonts w:cs="Microsoft Sans Serif"/>
+          <w:lang w:val="de-DE"/>
+        </w:rPr>
+        <w:t xml:space="preserve"> </w:t>
+      </w:r>
+    </w:p>
+    <w:p>
+      <w:pPr>
+        <w:numPr>
+          <w:ilvl w:val="2"/>
+          <w:numId w:val="17"/>
+        </w:numPr>
+        <w:tabs>
+          <w:tab w:val="clear" w:pos="2349"/>
+        </w:tabs>
+        <w:spacing w:after="0"/>
+        <w:ind w:left="726" w:hanging="363"/>
+        <w:rPr>
+          <w:rFonts w:cs="Microsoft Sans Serif"/>
+          <w:lang w:val="de-DE"/>
+        </w:rPr>
+      </w:pPr>
+      <w:r>
+        <w:rPr>
+          <w:rFonts w:cs="Microsoft Sans Serif"/>
+          <w:lang w:val="de-DE"/>
+        </w:rPr>
+        <w:t xml:space="preserve">Erstellen Sie ein </w:t>
+      </w:r>
+      <w:proofErr w:type="spellStart"/>
+      <w:r>
+        <w:rPr>
+          <w:rFonts w:cs="Microsoft Sans Serif"/>
+          <w:i/>
+          <w:lang w:val="de-DE"/>
+        </w:rPr>
+        <w:t>static</w:t>
+      </w:r>
+      <w:proofErr w:type="spellEnd"/>
+      <w:r>
+        <w:rPr>
+          <w:rFonts w:cs="Microsoft Sans Serif"/>
+          <w:i/>
+          <w:lang w:val="de-DE"/>
+        </w:rPr>
+        <w:t xml:space="preserve"> </w:t>
+      </w:r>
+      <w:proofErr w:type="spellStart"/>
+      <w:r>
+        <w:rPr>
+          <w:rFonts w:cs="Microsoft Sans Serif"/>
+          <w:i/>
+          <w:lang w:val="de-DE"/>
+        </w:rPr>
+        <w:t>dispatch</w:t>
+      </w:r>
+      <w:proofErr w:type="spellEnd"/>
+      <w:r>
+        <w:rPr>
+          <w:rFonts w:cs="Microsoft Sans Serif"/>
+          <w:lang w:val="de-DE"/>
+        </w:rPr>
+        <w:t>-VI, um den Indikator via Property-</w:t>
+      </w:r>
+      <w:proofErr w:type="spellStart"/>
+      <w:r>
+        <w:rPr>
+          <w:rFonts w:cs="Microsoft Sans Serif"/>
+          <w:lang w:val="de-DE"/>
+        </w:rPr>
+        <w:t>Node</w:t>
+      </w:r>
+      <w:proofErr w:type="spellEnd"/>
+      <w:r>
+        <w:rPr>
+          <w:rFonts w:cs="Microsoft Sans Serif"/>
+          <w:lang w:val="de-DE"/>
+        </w:rPr>
+        <w:t xml:space="preserve"> zu setzen. Speichern Sie es als </w:t>
+      </w:r>
+      <w:r>
+        <w:rPr>
+          <w:rFonts w:cs="Microsoft Sans Serif"/>
+          <w:i/>
+          <w:lang w:val="de-DE"/>
+        </w:rPr>
+        <w:t>Display Result.vi</w:t>
+      </w:r>
+      <w:r>
+        <w:rPr>
+          <w:rFonts w:cs="Microsoft Sans Serif"/>
+          <w:lang w:val="de-DE"/>
+        </w:rPr>
+        <w:t>.</w:t>
+      </w:r>
+      <w:r>
+        <w:rPr>
+          <w:rFonts w:cs="Microsoft Sans Serif"/>
+          <w:lang w:val="de-DE"/>
+        </w:rPr>
+        <w:br/>
+      </w:r>
+      <w:r>
+        <w:rPr>
+          <w:noProof/>
+          <w:lang w:val="de-DE" w:eastAsia="de-DE"/>
+        </w:rPr>
+        <w:drawing>
+          <wp:inline distT="0" distB="0" distL="0" distR="0" wp14:anchorId="36F48A6A" wp14:editId="5F85804B">
+            <wp:extent cx="4343400" cy="2409825"/>
+            <wp:effectExtent l="0" t="0" r="0" b="9525"/>
+            <wp:docPr id="6" name="Grafik 6"/>
+            <wp:cNvGraphicFramePr>
+              <a:graphicFrameLocks xmlns:a="http://schemas.openxmlformats.org/drawingml/2006/main" noChangeAspect="1"/>
+            </wp:cNvGraphicFramePr>
+            <a:graphic xmlns:a="http://schemas.openxmlformats.org/drawingml/2006/main">
+              <a:graphicData uri="http://schemas.openxmlformats.org/drawingml/2006/picture">
+                <pic:pic xmlns:pic="http://schemas.openxmlformats.org/drawingml/2006/picture">
+                  <pic:nvPicPr>
+                    <pic:cNvPr id="0" name=""/>
+                    <pic:cNvPicPr/>
+                  </pic:nvPicPr>
+                  <pic:blipFill>
+                    <a:blip r:embed="rId47"/>
+                    <a:stretch>
+                      <a:fillRect/>
+                    </a:stretch>
+                  </pic:blipFill>
+                  <pic:spPr>
+                    <a:xfrm>
+                      <a:off x="0" y="0"/>
+                      <a:ext cx="4343400" cy="2409825"/>
+                    </a:xfrm>
+                    <a:prstGeom prst="rect">
+                      <a:avLst/>
+                    </a:prstGeom>
+                  </pic:spPr>
+                </pic:pic>
+              </a:graphicData>
+            </a:graphic>
+          </wp:inline>
+        </w:drawing>
+      </w:r>
+    </w:p>
+    <w:p>
+      <w:pPr>
+        <w:numPr>
+          <w:ilvl w:val="2"/>
+          <w:numId w:val="17"/>
+        </w:numPr>
+        <w:tabs>
+          <w:tab w:val="clear" w:pos="2349"/>
+        </w:tabs>
+        <w:spacing w:after="0"/>
+        <w:ind w:left="726" w:hanging="363"/>
+        <w:rPr>
+          <w:rFonts w:cs="Microsoft Sans Serif"/>
+          <w:lang w:val="de-DE"/>
+        </w:rPr>
+      </w:pPr>
+      <w:r>
+        <w:rPr>
+          <w:rFonts w:cs="Microsoft Sans Serif"/>
+          <w:lang w:val="de-DE"/>
+        </w:rPr>
+        <w:t xml:space="preserve">Erzeugen Sie die zugehörige Nachricht mit dem </w:t>
+      </w:r>
+      <w:proofErr w:type="spellStart"/>
+      <w:r>
+        <w:rPr>
+          <w:rFonts w:cs="Microsoft Sans Serif"/>
+          <w:lang w:val="de-DE"/>
+        </w:rPr>
+        <w:t>Actor</w:t>
+      </w:r>
+      <w:proofErr w:type="spellEnd"/>
+      <w:r>
+        <w:rPr>
+          <w:rFonts w:cs="Microsoft Sans Serif"/>
+          <w:lang w:val="de-DE"/>
+        </w:rPr>
+        <w:t xml:space="preserve"> Framework Message </w:t>
+      </w:r>
+      <w:proofErr w:type="spellStart"/>
+      <w:r>
+        <w:rPr>
+          <w:rFonts w:cs="Microsoft Sans Serif"/>
+          <w:lang w:val="de-DE"/>
+        </w:rPr>
+        <w:t>Maker</w:t>
+      </w:r>
+      <w:proofErr w:type="spellEnd"/>
+      <w:r>
+        <w:rPr>
+          <w:rFonts w:cs="Microsoft Sans Serif"/>
+          <w:lang w:val="de-DE"/>
+        </w:rPr>
+        <w:t>.</w:t>
+      </w:r>
+    </w:p>
+    <w:p>
+      <w:pPr>
+        <w:numPr>
+          <w:ilvl w:val="2"/>
+          <w:numId w:val="17"/>
+        </w:numPr>
+        <w:tabs>
+          <w:tab w:val="clear" w:pos="2349"/>
+        </w:tabs>
+        <w:spacing w:after="0"/>
+        <w:ind w:left="726" w:hanging="363"/>
+        <w:rPr>
+          <w:rFonts w:cs="Microsoft Sans Serif"/>
+        </w:rPr>
+      </w:pPr>
+      <w:proofErr w:type="spellStart"/>
+      <w:r>
+        <w:rPr>
+          <w:rFonts w:cs="Microsoft Sans Serif"/>
+        </w:rPr>
+        <w:t>Fügen</w:t>
+      </w:r>
+      <w:proofErr w:type="spellEnd"/>
+      <w:r>
+        <w:rPr>
+          <w:rFonts w:cs="Microsoft Sans Serif"/>
+        </w:rPr>
+        <w:t xml:space="preserve"> </w:t>
+      </w:r>
+      <w:proofErr w:type="spellStart"/>
+      <w:r>
+        <w:rPr>
+          <w:rFonts w:cs="Microsoft Sans Serif"/>
+        </w:rPr>
+        <w:t>Sie</w:t>
+      </w:r>
+      <w:proofErr w:type="spellEnd"/>
+      <w:r>
+        <w:rPr>
+          <w:rFonts w:cs="Microsoft Sans Serif"/>
+        </w:rPr>
+        <w:t xml:space="preserve"> </w:t>
+      </w:r>
+      <w:proofErr w:type="spellStart"/>
+      <w:r>
+        <w:rPr>
+          <w:rFonts w:cs="Microsoft Sans Serif"/>
+        </w:rPr>
+        <w:t>dem</w:t>
+      </w:r>
+      <w:proofErr w:type="spellEnd"/>
+      <w:r>
+        <w:rPr>
+          <w:rFonts w:cs="Microsoft Sans Serif"/>
+        </w:rPr>
+        <w:t xml:space="preserve"> Attribute der Preview Stack </w:t>
+      </w:r>
+      <w:proofErr w:type="spellStart"/>
+      <w:r>
+        <w:rPr>
+          <w:rFonts w:cs="Microsoft Sans Serif"/>
+        </w:rPr>
+        <w:t>Msg.lvclass</w:t>
+      </w:r>
+      <w:proofErr w:type="spellEnd"/>
+      <w:r>
+        <w:rPr>
+          <w:rFonts w:cs="Microsoft Sans Serif"/>
+        </w:rPr>
+        <w:t xml:space="preserve"> in </w:t>
+      </w:r>
+      <w:proofErr w:type="spellStart"/>
+      <w:r>
+        <w:rPr>
+          <w:rFonts w:cs="Microsoft Sans Serif"/>
+        </w:rPr>
+        <w:t>UPNCalculator</w:t>
+      </w:r>
+      <w:proofErr w:type="spellEnd"/>
+      <w:r>
+        <w:rPr>
+          <w:rFonts w:cs="Microsoft Sans Serif"/>
+        </w:rPr>
+        <w:t xml:space="preserve"> </w:t>
+      </w:r>
+      <w:proofErr w:type="spellStart"/>
+      <w:r>
+        <w:rPr>
+          <w:rFonts w:cs="Microsoft Sans Serif"/>
+        </w:rPr>
+        <w:t>Actor.lv</w:t>
+      </w:r>
+      <w:r>
+        <w:rPr>
+          <w:rFonts w:cs="Microsoft Sans Serif"/>
+        </w:rPr>
+        <w:t>lib</w:t>
+      </w:r>
+      <w:proofErr w:type="spellEnd"/>
+      <w:r>
+        <w:rPr>
+          <w:rFonts w:cs="Microsoft Sans Serif"/>
+        </w:rPr>
+        <w:t xml:space="preserve"> </w:t>
+      </w:r>
+      <w:proofErr w:type="spellStart"/>
+      <w:r>
+        <w:rPr>
+          <w:rFonts w:cs="Microsoft Sans Serif"/>
+        </w:rPr>
+        <w:t>ein</w:t>
+      </w:r>
+      <w:proofErr w:type="spellEnd"/>
+      <w:r>
+        <w:rPr>
+          <w:rFonts w:cs="Microsoft Sans Serif"/>
+        </w:rPr>
+        <w:t xml:space="preserve"> </w:t>
+      </w:r>
+      <w:r>
+        <w:rPr>
+          <w:rFonts w:cs="Microsoft Sans Serif"/>
+          <w:i/>
+        </w:rPr>
+        <w:t xml:space="preserve">Self </w:t>
+      </w:r>
+      <w:proofErr w:type="spellStart"/>
+      <w:r>
+        <w:rPr>
+          <w:rFonts w:cs="Microsoft Sans Serif"/>
+          <w:i/>
+        </w:rPr>
+        <w:t>Enqueuer</w:t>
+      </w:r>
+      <w:proofErr w:type="spellEnd"/>
+      <w:r>
+        <w:rPr>
+          <w:rFonts w:cs="Microsoft Sans Serif"/>
+        </w:rPr>
+        <w:t xml:space="preserve"> </w:t>
+      </w:r>
+      <w:proofErr w:type="spellStart"/>
+      <w:r>
+        <w:rPr>
+          <w:rFonts w:cs="Microsoft Sans Serif"/>
+        </w:rPr>
+        <w:t>Objekt</w:t>
+      </w:r>
+      <w:proofErr w:type="spellEnd"/>
+      <w:r>
+        <w:rPr>
+          <w:rFonts w:cs="Microsoft Sans Serif"/>
+        </w:rPr>
+        <w:t xml:space="preserve"> </w:t>
+      </w:r>
+      <w:proofErr w:type="spellStart"/>
+      <w:r>
+        <w:rPr>
+          <w:rFonts w:cs="Microsoft Sans Serif"/>
+        </w:rPr>
+        <w:t>hinzu</w:t>
+      </w:r>
+      <w:proofErr w:type="spellEnd"/>
+      <w:r>
+        <w:rPr>
+          <w:rFonts w:cs="Microsoft Sans Serif"/>
+        </w:rPr>
+        <w:t>.</w:t>
+      </w:r>
+      <w:r>
+        <w:rPr>
+          <w:rFonts w:cs="Microsoft Sans Serif"/>
+        </w:rPr>
+        <w:br/>
+      </w:r>
+      <w:r>
+        <w:rPr>
+          <w:noProof/>
+          <w:lang w:val="de-DE" w:eastAsia="de-DE"/>
+        </w:rPr>
+        <w:drawing>
+          <wp:inline distT="0" distB="0" distL="0" distR="0" wp14:anchorId="35EF7EE2" wp14:editId="11BA4263">
+            <wp:extent cx="2628900" cy="1933575"/>
+            <wp:effectExtent l="0" t="0" r="0" b="9525"/>
+            <wp:docPr id="7" name="Grafik 7"/>
+            <wp:cNvGraphicFramePr>
+              <a:graphicFrameLocks xmlns:a="http://schemas.openxmlformats.org/drawingml/2006/main" noChangeAspect="1"/>
+            </wp:cNvGraphicFramePr>
+            <a:graphic xmlns:a="http://schemas.openxmlformats.org/drawingml/2006/main">
+              <a:graphicData uri="http://schemas.openxmlformats.org/drawingml/2006/picture">
+                <pic:pic xmlns:pic="http://schemas.openxmlformats.org/drawingml/2006/picture">
+                  <pic:nvPicPr>
+                    <pic:cNvPr id="0" name=""/>
+                    <pic:cNvPicPr/>
+                  </pic:nvPicPr>
+                  <pic:blipFill>
+                    <a:blip r:embed="rId48"/>
+                    <a:stretch>
+                      <a:fillRect/>
+                    </a:stretch>
+                  </pic:blipFill>
+                  <pic:spPr>
+                    <a:xfrm>
+                      <a:off x="0" y="0"/>
+                      <a:ext cx="2628900" cy="1933575"/>
+                    </a:xfrm>
+                    <a:prstGeom prst="rect">
+                      <a:avLst/>
+                    </a:prstGeom>
+                  </pic:spPr>
+                </pic:pic>
+              </a:graphicData>
+            </a:graphic>
+          </wp:inline>
+        </w:drawing>
+      </w:r>
+    </w:p>
+    <w:p>
+      <w:pPr>
+        <w:numPr>
+          <w:ilvl w:val="2"/>
+          <w:numId w:val="17"/>
+        </w:numPr>
+        <w:tabs>
+          <w:tab w:val="clear" w:pos="2349"/>
+        </w:tabs>
+        <w:spacing w:after="0"/>
+        <w:ind w:left="726" w:hanging="363"/>
+        <w:rPr>
+          <w:rFonts w:cs="Microsoft Sans Serif"/>
+          <w:lang w:val="de-DE"/>
+        </w:rPr>
+      </w:pPr>
+      <w:r>
+        <w:rPr>
+          <w:rFonts w:cs="Microsoft Sans Serif"/>
+          <w:lang w:val="de-DE"/>
+        </w:rPr>
+        <w:lastRenderedPageBreak/>
+        <w:t xml:space="preserve">Modifizieren Sie </w:t>
+      </w:r>
+      <w:r>
+        <w:rPr>
+          <w:rFonts w:cs="Microsoft Sans Serif"/>
+          <w:i/>
+          <w:lang w:val="de-DE"/>
+        </w:rPr>
+        <w:t xml:space="preserve">Preview </w:t>
+      </w:r>
+      <w:proofErr w:type="spellStart"/>
+      <w:r>
+        <w:rPr>
+          <w:rFonts w:cs="Microsoft Sans Serif"/>
+          <w:i/>
+          <w:lang w:val="de-DE"/>
+        </w:rPr>
+        <w:t>Stack</w:t>
+      </w:r>
+      <w:proofErr w:type="spellEnd"/>
+      <w:r>
+        <w:rPr>
+          <w:rFonts w:cs="Microsoft Sans Serif"/>
+          <w:i/>
+          <w:lang w:val="de-DE"/>
+        </w:rPr>
+        <w:t xml:space="preserve"> </w:t>
+      </w:r>
+      <w:proofErr w:type="spellStart"/>
+      <w:r>
+        <w:rPr>
+          <w:rFonts w:cs="Microsoft Sans Serif"/>
+          <w:i/>
+          <w:lang w:val="de-DE"/>
+        </w:rPr>
+        <w:t>Msg.lvclass:Send</w:t>
+      </w:r>
+      <w:proofErr w:type="spellEnd"/>
+      <w:r>
+        <w:rPr>
+          <w:rFonts w:cs="Microsoft Sans Serif"/>
+          <w:i/>
+          <w:lang w:val="de-DE"/>
+        </w:rPr>
+        <w:t xml:space="preserve"> Preview Stack.vi</w:t>
+      </w:r>
+      <w:r>
+        <w:rPr>
+          <w:rFonts w:cs="Microsoft Sans Serif"/>
+          <w:lang w:val="de-DE"/>
+        </w:rPr>
+        <w:t xml:space="preserve">, um den </w:t>
+      </w:r>
+      <w:proofErr w:type="spellStart"/>
+      <w:r>
+        <w:rPr>
+          <w:rFonts w:cs="Microsoft Sans Serif"/>
+          <w:i/>
+          <w:lang w:val="de-DE"/>
+        </w:rPr>
+        <w:t>Self</w:t>
+      </w:r>
+      <w:proofErr w:type="spellEnd"/>
+      <w:r>
+        <w:rPr>
+          <w:rFonts w:cs="Microsoft Sans Serif"/>
+          <w:i/>
+          <w:lang w:val="de-DE"/>
+        </w:rPr>
+        <w:t xml:space="preserve"> </w:t>
+      </w:r>
+      <w:proofErr w:type="spellStart"/>
+      <w:r>
+        <w:rPr>
+          <w:rFonts w:cs="Microsoft Sans Serif"/>
+          <w:i/>
+          <w:lang w:val="de-DE"/>
+        </w:rPr>
+        <w:t>Enqueuer</w:t>
+      </w:r>
+      <w:proofErr w:type="spellEnd"/>
+      <w:r>
+        <w:rPr>
+          <w:rFonts w:cs="Microsoft Sans Serif"/>
+          <w:lang w:val="de-DE"/>
+        </w:rPr>
+        <w:t xml:space="preserve"> zu setzen.</w:t>
+      </w:r>
+      <w:r>
+        <w:rPr>
+          <w:rFonts w:cs="Microsoft Sans Serif"/>
+          <w:lang w:val="de-DE"/>
+        </w:rPr>
+        <w:br/>
+      </w:r>
+      <w:r>
+        <w:rPr>
+          <w:noProof/>
+          <w:lang w:val="de-DE" w:eastAsia="de-DE"/>
+        </w:rPr>
+        <w:drawing>
+          <wp:inline distT="0" distB="0" distL="0" distR="0" wp14:anchorId="5034481C" wp14:editId="41DF2CE6">
+            <wp:extent cx="4714875" cy="2381250"/>
+            <wp:effectExtent l="0" t="0" r="9525" b="0"/>
+            <wp:docPr id="8" name="Grafik 8"/>
+            <wp:cNvGraphicFramePr>
+              <a:graphicFrameLocks xmlns:a="http://schemas.openxmlformats.org/drawingml/2006/main" noChangeAspect="1"/>
+            </wp:cNvGraphicFramePr>
+            <a:graphic xmlns:a="http://schemas.openxmlformats.org/drawingml/2006/main">
+              <a:graphicData uri="http://schemas.openxmlformats.org/drawingml/2006/picture">
+                <pic:pic xmlns:pic="http://schemas.openxmlformats.org/drawingml/2006/picture">
+                  <pic:nvPicPr>
+                    <pic:cNvPr id="0" name=""/>
+                    <pic:cNvPicPr/>
+                  </pic:nvPicPr>
+                  <pic:blipFill>
+                    <a:blip r:embed="rId49"/>
+                    <a:stretch>
+                      <a:fillRect/>
+                    </a:stretch>
+                  </pic:blipFill>
+                  <pic:spPr>
+                    <a:xfrm>
+                      <a:off x="0" y="0"/>
+                      <a:ext cx="4714875" cy="2381250"/>
+                    </a:xfrm>
+                    <a:prstGeom prst="rect">
+                      <a:avLst/>
+                    </a:prstGeom>
+                  </pic:spPr>
+                </pic:pic>
+              </a:graphicData>
+            </a:graphic>
+          </wp:inline>
+        </w:drawing>
+      </w:r>
+    </w:p>
+    <w:p>
+      <w:pPr>
+        <w:numPr>
+          <w:ilvl w:val="2"/>
+          <w:numId w:val="17"/>
+        </w:numPr>
+        <w:tabs>
+          <w:tab w:val="clear" w:pos="2349"/>
+        </w:tabs>
+        <w:spacing w:after="0"/>
+        <w:ind w:left="726" w:hanging="363"/>
+        <w:rPr>
+          <w:rFonts w:cs="Microsoft Sans Serif"/>
+          <w:lang w:val="de-DE"/>
+        </w:rPr>
+      </w:pPr>
+      <w:r>
+        <w:rPr>
+          <w:rFonts w:cs="Microsoft Sans Serif"/>
+          <w:lang w:val="de-DE"/>
+        </w:rPr>
+        <w:t xml:space="preserve">Modifizieren Sie </w:t>
+      </w:r>
+      <w:r>
+        <w:rPr>
+          <w:rFonts w:cs="Microsoft Sans Serif"/>
+          <w:i/>
+          <w:lang w:val="de-DE"/>
+        </w:rPr>
+        <w:t xml:space="preserve">Preview </w:t>
+      </w:r>
+      <w:proofErr w:type="spellStart"/>
+      <w:r>
+        <w:rPr>
+          <w:rFonts w:cs="Microsoft Sans Serif"/>
+          <w:i/>
+          <w:lang w:val="de-DE"/>
+        </w:rPr>
+        <w:t>Stack</w:t>
+      </w:r>
+      <w:proofErr w:type="spellEnd"/>
+      <w:r>
+        <w:rPr>
+          <w:rFonts w:cs="Microsoft Sans Serif"/>
+          <w:i/>
+          <w:lang w:val="de-DE"/>
+        </w:rPr>
+        <w:t xml:space="preserve"> </w:t>
+      </w:r>
+      <w:proofErr w:type="spellStart"/>
+      <w:r>
+        <w:rPr>
+          <w:rFonts w:cs="Microsoft Sans Serif"/>
+          <w:i/>
+          <w:lang w:val="de-DE"/>
+        </w:rPr>
+        <w:t>Msg.lvclass:</w:t>
+      </w:r>
+      <w:r>
+        <w:rPr>
+          <w:rFonts w:cs="Microsoft Sans Serif"/>
+          <w:i/>
+          <w:lang w:val="de-DE"/>
+        </w:rPr>
+        <w:t>Do</w:t>
+      </w:r>
+      <w:r>
+        <w:rPr>
+          <w:rFonts w:cs="Microsoft Sans Serif"/>
+          <w:i/>
+          <w:lang w:val="de-DE"/>
+        </w:rPr>
+        <w:t>.vi</w:t>
+      </w:r>
+      <w:proofErr w:type="spellEnd"/>
+      <w:r>
+        <w:rPr>
+          <w:rFonts w:cs="Microsoft Sans Serif"/>
+          <w:lang w:val="de-DE"/>
+        </w:rPr>
+        <w:t xml:space="preserve">, um den </w:t>
+      </w:r>
+      <w:proofErr w:type="spellStart"/>
+      <w:r>
+        <w:rPr>
+          <w:rFonts w:cs="Microsoft Sans Serif"/>
+          <w:i/>
+          <w:lang w:val="de-DE"/>
+        </w:rPr>
+        <w:t>Stack</w:t>
+      </w:r>
+      <w:proofErr w:type="spellEnd"/>
+      <w:r>
+        <w:rPr>
+          <w:rFonts w:cs="Microsoft Sans Serif"/>
+          <w:lang w:val="de-DE"/>
+        </w:rPr>
+        <w:t>-Inhalt mittels</w:t>
+      </w:r>
+      <w:r>
+        <w:rPr>
+          <w:rFonts w:cs="Microsoft Sans Serif"/>
+          <w:i/>
+          <w:lang w:val="de-DE"/>
+        </w:rPr>
+        <w:t xml:space="preserve"> </w:t>
+      </w:r>
+      <w:proofErr w:type="spellStart"/>
+      <w:r>
+        <w:rPr>
+          <w:rFonts w:cs="Microsoft Sans Serif"/>
+          <w:i/>
+          <w:lang w:val="de-DE"/>
+        </w:rPr>
+        <w:t>Calculator.lvlib:Display</w:t>
+      </w:r>
+      <w:proofErr w:type="spellEnd"/>
+      <w:r>
+        <w:rPr>
+          <w:rFonts w:cs="Microsoft Sans Serif"/>
+          <w:i/>
+          <w:lang w:val="de-DE"/>
+        </w:rPr>
+        <w:t xml:space="preserve"> </w:t>
+      </w:r>
+      <w:proofErr w:type="spellStart"/>
+      <w:r>
+        <w:rPr>
+          <w:rFonts w:cs="Microsoft Sans Serif"/>
+          <w:i/>
+          <w:lang w:val="de-DE"/>
+        </w:rPr>
+        <w:t>Result</w:t>
+      </w:r>
+      <w:proofErr w:type="spellEnd"/>
+      <w:r>
+        <w:rPr>
+          <w:rFonts w:cs="Microsoft Sans Serif"/>
+          <w:i/>
+          <w:lang w:val="de-DE"/>
+        </w:rPr>
+        <w:t xml:space="preserve"> </w:t>
+      </w:r>
+      <w:proofErr w:type="spellStart"/>
+      <w:r>
+        <w:rPr>
+          <w:rFonts w:cs="Microsoft Sans Serif"/>
+          <w:i/>
+          <w:lang w:val="de-DE"/>
+        </w:rPr>
+        <w:t>Msg.lvclass:Send</w:t>
+      </w:r>
+      <w:proofErr w:type="spellEnd"/>
+      <w:r>
+        <w:rPr>
+          <w:rFonts w:cs="Microsoft Sans Serif"/>
+          <w:i/>
+          <w:lang w:val="de-DE"/>
+        </w:rPr>
+        <w:t xml:space="preserve"> Display Result.vi</w:t>
+      </w:r>
+      <w:r>
+        <w:rPr>
+          <w:rFonts w:cs="Microsoft Sans Serif"/>
+          <w:lang w:val="de-DE"/>
+        </w:rPr>
+        <w:t xml:space="preserve"> </w:t>
+      </w:r>
+      <w:r>
+        <w:rPr>
+          <w:rFonts w:cs="Microsoft Sans Serif"/>
+          <w:lang w:val="de-DE"/>
+        </w:rPr>
+        <w:t>an den</w:t>
+      </w:r>
+      <w:r>
+        <w:rPr>
+          <w:rFonts w:cs="Microsoft Sans Serif"/>
+          <w:i/>
+          <w:lang w:val="de-DE"/>
+        </w:rPr>
+        <w:t xml:space="preserve"> </w:t>
+      </w:r>
+      <w:proofErr w:type="spellStart"/>
+      <w:r>
+        <w:rPr>
+          <w:rFonts w:cs="Microsoft Sans Serif"/>
+          <w:i/>
+          <w:lang w:val="de-DE"/>
+        </w:rPr>
+        <w:t>Self</w:t>
+      </w:r>
+      <w:proofErr w:type="spellEnd"/>
+      <w:r>
+        <w:rPr>
+          <w:rFonts w:cs="Microsoft Sans Serif"/>
+          <w:i/>
+          <w:lang w:val="de-DE"/>
+        </w:rPr>
+        <w:t xml:space="preserve"> </w:t>
+      </w:r>
+      <w:proofErr w:type="spellStart"/>
+      <w:r>
+        <w:rPr>
+          <w:rFonts w:cs="Microsoft Sans Serif"/>
+          <w:i/>
+          <w:lang w:val="de-DE"/>
+        </w:rPr>
+        <w:t>Enqueuer</w:t>
+      </w:r>
+      <w:proofErr w:type="spellEnd"/>
+      <w:r>
+        <w:rPr>
+          <w:rFonts w:cs="Microsoft Sans Serif"/>
+          <w:i/>
+          <w:lang w:val="de-DE"/>
+        </w:rPr>
+        <w:t xml:space="preserve"> zurück zu senden</w:t>
+      </w:r>
+      <w:r>
+        <w:rPr>
+          <w:rFonts w:cs="Microsoft Sans Serif"/>
+          <w:lang w:val="de-DE"/>
+        </w:rPr>
+        <w:t>.</w:t>
+      </w:r>
+      <w:r>
+        <w:rPr>
+          <w:rFonts w:cs="Microsoft Sans Serif"/>
+          <w:lang w:val="de-DE"/>
+        </w:rPr>
+        <w:br/>
+      </w:r>
+      <w:r>
+        <w:rPr>
+          <w:noProof/>
+          <w:lang w:val="de-DE" w:eastAsia="de-DE"/>
+        </w:rPr>
+        <w:drawing>
+          <wp:inline distT="0" distB="0" distL="0" distR="0" wp14:anchorId="593025E1" wp14:editId="14667A46">
+            <wp:extent cx="5019675" cy="2457450"/>
+            <wp:effectExtent l="0" t="0" r="9525" b="0"/>
+            <wp:docPr id="9" name="Grafik 9"/>
+            <wp:cNvGraphicFramePr>
+              <a:graphicFrameLocks xmlns:a="http://schemas.openxmlformats.org/drawingml/2006/main" noChangeAspect="1"/>
+            </wp:cNvGraphicFramePr>
+            <a:graphic xmlns:a="http://schemas.openxmlformats.org/drawingml/2006/main">
+              <a:graphicData uri="http://schemas.openxmlformats.org/drawingml/2006/picture">
+                <pic:pic xmlns:pic="http://schemas.openxmlformats.org/drawingml/2006/picture">
+                  <pic:nvPicPr>
+                    <pic:cNvPr id="0" name=""/>
+                    <pic:cNvPicPr/>
+                  </pic:nvPicPr>
+                  <pic:blipFill>
+                    <a:blip r:embed="rId50"/>
+                    <a:stretch>
+                      <a:fillRect/>
+                    </a:stretch>
+                  </pic:blipFill>
+                  <pic:spPr>
+                    <a:xfrm>
+                      <a:off x="0" y="0"/>
+                      <a:ext cx="5019675" cy="2457450"/>
+                    </a:xfrm>
+                    <a:prstGeom prst="rect">
+                      <a:avLst/>
+                    </a:prstGeom>
+                  </pic:spPr>
+                </pic:pic>
+              </a:graphicData>
+            </a:graphic>
+          </wp:inline>
+        </w:drawing>
+      </w:r>
+    </w:p>
+    <w:p>
+      <w:pPr>
+        <w:numPr>
+          <w:ilvl w:val="2"/>
+          <w:numId w:val="17"/>
+        </w:numPr>
+        <w:tabs>
+          <w:tab w:val="clear" w:pos="2349"/>
+        </w:tabs>
+        <w:spacing w:after="0"/>
+        <w:ind w:left="726" w:hanging="363"/>
+        <w:rPr>
+          <w:rFonts w:cs="Microsoft Sans Serif"/>
+        </w:rPr>
+      </w:pPr>
+      <w:proofErr w:type="spellStart"/>
+      <w:r>
+        <w:rPr>
+          <w:rFonts w:cs="Microsoft Sans Serif"/>
+        </w:rPr>
+        <w:t>Starten</w:t>
+      </w:r>
+      <w:proofErr w:type="spellEnd"/>
+      <w:r>
+        <w:rPr>
+          <w:rFonts w:cs="Microsoft Sans Serif"/>
+        </w:rPr>
+        <w:t xml:space="preserve"> </w:t>
+      </w:r>
+      <w:proofErr w:type="spellStart"/>
+      <w:r>
+        <w:rPr>
+          <w:rFonts w:cs="Microsoft Sans Serif"/>
+        </w:rPr>
+        <w:t>Sie</w:t>
+      </w:r>
+      <w:proofErr w:type="spellEnd"/>
+      <w:r>
+        <w:rPr>
+          <w:rFonts w:cs="Microsoft Sans Serif"/>
+        </w:rPr>
+        <w:t xml:space="preserve"> die</w:t>
+      </w:r>
+      <w:r>
+        <w:rPr>
+          <w:rFonts w:cs="Microsoft Sans Serif"/>
+        </w:rPr>
+        <w:t xml:space="preserve"> </w:t>
+      </w:r>
+      <w:proofErr w:type="spellStart"/>
+      <w:r>
+        <w:rPr>
+          <w:rFonts w:cs="Microsoft Sans Serif"/>
+        </w:rPr>
+        <w:t>Applikation</w:t>
+      </w:r>
+      <w:proofErr w:type="spellEnd"/>
+      <w:r>
+        <w:rPr>
+          <w:rFonts w:cs="Microsoft Sans Serif"/>
+        </w:rPr>
+        <w:t xml:space="preserve"> </w:t>
+      </w:r>
+      <w:proofErr w:type="spellStart"/>
+      <w:r>
+        <w:rPr>
+          <w:rFonts w:cs="Microsoft Sans Serif"/>
+        </w:rPr>
+        <w:t>erneut</w:t>
+      </w:r>
+      <w:proofErr w:type="spellEnd"/>
+      <w:r>
+        <w:rPr>
+          <w:rFonts w:cs="Microsoft Sans Serif"/>
+        </w:rPr>
+        <w:t xml:space="preserve">: </w:t>
+      </w:r>
+      <w:r>
+        <w:rPr>
+          <w:rFonts w:cs="Microsoft Sans Serif"/>
+          <w:i/>
+        </w:rPr>
+        <w:t xml:space="preserve">Calculator </w:t>
+      </w:r>
+      <w:proofErr w:type="spellStart"/>
+      <w:r>
+        <w:rPr>
+          <w:rFonts w:cs="Microsoft Sans Serif"/>
+          <w:i/>
+        </w:rPr>
+        <w:t>Launcher.lvlib</w:t>
+      </w:r>
+      <w:proofErr w:type="spellEnd"/>
+      <w:r>
+        <w:rPr>
+          <w:rFonts w:cs="Microsoft Sans Serif"/>
+          <w:i/>
+        </w:rPr>
+        <w:t>: Splash Screen.vi</w:t>
+      </w:r>
+    </w:p>
+    <w:p>
+      <w:pPr>
+        <w:numPr>
+          <w:ilvl w:val="2"/>
+          <w:numId w:val="17"/>
+        </w:numPr>
+        <w:tabs>
+          <w:tab w:val="clear" w:pos="2349"/>
+        </w:tabs>
+        <w:spacing w:after="0"/>
+        <w:ind w:left="726" w:hanging="363"/>
+        <w:rPr>
+          <w:rFonts w:cs="Microsoft Sans Serif"/>
+          <w:lang w:val="de-DE"/>
+        </w:rPr>
+      </w:pPr>
+      <w:r>
+        <w:rPr>
+          <w:rFonts w:cs="Microsoft Sans Serif"/>
+          <w:lang w:val="de-DE"/>
+        </w:rPr>
+        <w:t>Beobachten Sie das Ergebnis nach dem Auslösen der Berechnung.</w:t>
+      </w:r>
+    </w:p>
+    <w:p>
+      <w:pPr>
         <w:pStyle w:val="berschrift1"/>
         <w:pBdr>
           <w:bottom w:val="single" w:sz="6" w:space="2" w:color="auto"/>
@@ -9935,8 +11161,8 @@
       </w:r>
     </w:p>
     <w:sectPr>
-      <w:footerReference w:type="even" r:id="rId45"/>
-      <w:footerReference w:type="default" r:id="rId46"/>
+      <w:footerReference w:type="even" r:id="rId51"/>
+      <w:footerReference w:type="default" r:id="rId52"/>
       <w:footnotePr>
         <w:numRestart w:val="eachPage"/>
       </w:footnotePr>
@@ -10368,7 +11594,7 @@
                             <w:rPr>
                               <w:noProof/>
                             </w:rPr>
-                            <w:t>6</w:t>
+                            <w:t>17</w:t>
                           </w:r>
                           <w:r>
                             <w:rPr>
@@ -10428,7 +11654,7 @@
                       <w:rPr>
                         <w:noProof/>
                       </w:rPr>
-                      <w:t>6</w:t>
+                      <w:t>17</w:t>
                     </w:r>
                     <w:r>
                       <w:rPr>
@@ -10562,7 +11788,7 @@
         <v:path o:extrusionok="f" gradientshapeok="t" o:connecttype="rect"/>
         <o:lock v:ext="edit" aspectratio="t"/>
       </v:shapetype>
-      <v:shape id="_x0000_i1027" type="#_x0000_t75" style="width:40.8pt;height:38.25pt" o:bullet="t">
+      <v:shape id="_x0000_i1028" type="#_x0000_t75" style="width:40.8pt;height:38.25pt" o:bullet="t">
         <v:imagedata r:id="rId1" o:title="note pic"/>
       </v:shape>
     </w:pict>
@@ -14932,7 +16158,7 @@
 </file>
 
 <file path=customXml/itemProps1.xml><?xml version="1.0" encoding="utf-8"?>
-<ds:datastoreItem xmlns:ds="http://schemas.openxmlformats.org/officeDocument/2006/customXml" ds:itemID="{4CB0C2FA-8468-476F-BCE4-51C3FC8C7F7D}">
+<ds:datastoreItem xmlns:ds="http://schemas.openxmlformats.org/officeDocument/2006/customXml" ds:itemID="{5F536CA0-8178-439D-87B2-2400646EB69E}">
   <ds:schemaRefs>
     <ds:schemaRef ds:uri="http://schemas.openxmlformats.org/officeDocument/2006/bibliography"/>
   </ds:schemaRefs>

--- a/documentation/VIP2011_Workshop_AF_Manual_k.docx
+++ b/documentation/VIP2011_Workshop_AF_Manual_k.docx
@@ -499,14 +499,6 @@
           </mc:Fallback>
         </mc:AlternateContent>
       </w:r>
-      <w:r>
-        <w:rPr>
-          <w:noProof/>
-          <w:szCs w:val="22"/>
-          <w:lang w:val="de-DE" w:eastAsia="de-DE"/>
-        </w:rPr>
-        <w:t>,,</w:t>
-      </w:r>
     </w:p>
     <w:p>
       <w:pPr>
@@ -7029,8 +7021,6 @@
         </w:rPr>
         <w:t xml:space="preserve"> Core.vi, um die Queue freizugeben.</w:t>
       </w:r>
-      <w:bookmarkStart w:id="6" w:name="_GoBack"/>
-      <w:bookmarkEnd w:id="6"/>
       <w:r>
         <w:rPr>
           <w:rFonts w:cs="Microsoft Sans Serif"/>
@@ -7569,7 +7559,7 @@
           <w:rFonts w:ascii="Arial Narrow" w:hAnsi="Arial Narrow"/>
         </w:rPr>
       </w:pPr>
-      <w:bookmarkStart w:id="7" w:name="_Toc335751143"/>
+      <w:bookmarkStart w:id="6" w:name="_Toc335751143"/>
       <w:r>
         <w:rPr>
           <w:rFonts w:ascii="Arial Narrow" w:hAnsi="Arial Narrow"/>
@@ -7597,7 +7587,7 @@
         </w:rPr>
         <w:t>Calculator</w:t>
       </w:r>
-      <w:bookmarkEnd w:id="7"/>
+      <w:bookmarkEnd w:id="6"/>
       <w:proofErr w:type="spellEnd"/>
     </w:p>
     <w:p>
@@ -8701,7 +8691,15 @@
           <w:i/>
           <w:lang w:val="de-DE"/>
         </w:rPr>
-        <w:t>Display Result.vi</w:t>
+        <w:t>Preview Stack</w:t>
+      </w:r>
+      <w:r>
+        <w:rPr>
+          <w:rFonts w:cs="Microsoft Sans Serif"/>
+          <w:i/>
+          <w:lang w:val="de-DE"/>
+        </w:rPr>
+        <w:t>.vi</w:t>
       </w:r>
       <w:r>
         <w:rPr>
@@ -8723,10 +8721,10 @@
           <w:lang w:val="de-DE" w:eastAsia="de-DE"/>
         </w:rPr>
         <w:drawing>
-          <wp:inline distT="0" distB="0" distL="0" distR="0" wp14:anchorId="36F48A6A" wp14:editId="5F85804B">
+          <wp:inline distT="0" distB="0" distL="0" distR="0" wp14:anchorId="3D6CE0CF" wp14:editId="3A0827E4">
             <wp:extent cx="4343400" cy="2409825"/>
             <wp:effectExtent l="0" t="0" r="0" b="9525"/>
-            <wp:docPr id="6" name="Grafik 6"/>
+            <wp:docPr id="4" name="Grafik 4"/>
             <wp:cNvGraphicFramePr>
               <a:graphicFrameLocks xmlns:a="http://schemas.openxmlformats.org/drawingml/2006/main" noChangeAspect="1"/>
             </wp:cNvGraphicFramePr>
@@ -9305,7 +9303,7 @@
           <w:i/>
           <w:lang w:val="de-DE"/>
         </w:rPr>
-        <w:t>Calculator.lvlib:Display</w:t>
+        <w:t>Calculator.lvlib:Preview</w:t>
       </w:r>
       <w:proofErr w:type="spellEnd"/>
       <w:r>
@@ -9323,7 +9321,7 @@
           <w:i/>
           <w:lang w:val="de-DE"/>
         </w:rPr>
-        <w:t>Result</w:t>
+        <w:t>Stack</w:t>
       </w:r>
       <w:proofErr w:type="spellEnd"/>
       <w:r>
@@ -9350,7 +9348,15 @@
           <w:i/>
           <w:lang w:val="de-DE"/>
         </w:rPr>
-        <w:t xml:space="preserve"> Display Result.vi</w:t>
+        <w:t xml:space="preserve"> Preview Stack</w:t>
+      </w:r>
+      <w:r>
+        <w:rPr>
+          <w:rFonts w:cs="Microsoft Sans Serif"/>
+          <w:i/>
+          <w:lang w:val="de-DE"/>
+        </w:rPr>
+        <w:t>.vi</w:t>
       </w:r>
       <w:r>
         <w:rPr>
@@ -9601,7 +9607,7 @@
           <w:rFonts w:ascii="Arial Narrow" w:hAnsi="Arial Narrow"/>
         </w:rPr>
       </w:pPr>
-      <w:bookmarkStart w:id="8" w:name="_Toc335751144"/>
+      <w:bookmarkStart w:id="7" w:name="_Toc335751144"/>
       <w:r>
         <w:rPr>
           <w:rFonts w:ascii="Arial Narrow" w:hAnsi="Arial Narrow"/>
@@ -9645,7 +9651,7 @@
         </w:rPr>
         <w:t>Actor</w:t>
       </w:r>
-      <w:bookmarkEnd w:id="8"/>
+      <w:bookmarkEnd w:id="7"/>
       <w:proofErr w:type="spellEnd"/>
     </w:p>
     <w:p>
@@ -9796,30 +9802,9 @@
         </w:rPr>
         <w:t>Ende</w:t>
       </w:r>
-      <w:proofErr w:type="spellEnd"/>
-      <w:r>
-        <w:rPr>
-          <w:rFonts w:cs="Microsoft Sans Serif"/>
-          <w:b/>
-        </w:rPr>
-        <w:t xml:space="preserve"> </w:t>
-      </w:r>
-      <w:proofErr w:type="spellStart"/>
-      <w:r>
-        <w:rPr>
-          <w:rFonts w:cs="Microsoft Sans Serif"/>
-          <w:b/>
-        </w:rPr>
-        <w:t>Übung</w:t>
-      </w:r>
-      <w:proofErr w:type="spellEnd"/>
-      <w:r>
-        <w:rPr>
-          <w:rFonts w:cs="Microsoft Sans Serif"/>
-          <w:b/>
-        </w:rPr>
-        <w:t xml:space="preserve"> 5</w:t>
-      </w:r>
+      <w:bookmarkStart w:id="8" w:name="_GoBack"/>
+      <w:bookmarkEnd w:id="8"/>
+      <w:proofErr w:type="spellEnd"/>
     </w:p>
     <w:p>
       <w:pPr>
@@ -11594,7 +11579,7 @@
                             <w:rPr>
                               <w:noProof/>
                             </w:rPr>
-                            <w:t>17</w:t>
+                            <w:t>22</w:t>
                           </w:r>
                           <w:r>
                             <w:rPr>
@@ -11654,7 +11639,7 @@
                       <w:rPr>
                         <w:noProof/>
                       </w:rPr>
-                      <w:t>17</w:t>
+                      <w:t>22</w:t>
                     </w:r>
                     <w:r>
                       <w:rPr>
@@ -16158,7 +16143,7 @@
 </file>
 
 <file path=customXml/itemProps1.xml><?xml version="1.0" encoding="utf-8"?>
-<ds:datastoreItem xmlns:ds="http://schemas.openxmlformats.org/officeDocument/2006/customXml" ds:itemID="{5F536CA0-8178-439D-87B2-2400646EB69E}">
+<ds:datastoreItem xmlns:ds="http://schemas.openxmlformats.org/officeDocument/2006/customXml" ds:itemID="{61BE3214-7C05-4289-9FEF-25367D690729}">
   <ds:schemaRefs>
     <ds:schemaRef ds:uri="http://schemas.openxmlformats.org/officeDocument/2006/bibliography"/>
   </ds:schemaRefs>

--- a/documentation/VIP2011_Workshop_AF_Manual_k.docx
+++ b/documentation/VIP2011_Workshop_AF_Manual_k.docx
@@ -284,7 +284,23 @@
                           <w:sz w:val="36"/>
                           <w:lang w:val="de-DE"/>
                         </w:rPr>
-                        <w:t>GSI Helmholtzzentrum für Schwerionenforschung GmbH</w:t>
+                        <w:t xml:space="preserve">GSI </w:t>
+                      </w:r>
+                      <w:proofErr w:type="spellStart"/>
+                      <w:r>
+                        <w:rPr>
+                          <w:sz w:val="36"/>
+                          <w:lang w:val="de-DE"/>
+                        </w:rPr>
+                        <w:t>Helmholtzzentrum</w:t>
+                      </w:r>
+                      <w:proofErr w:type="spellEnd"/>
+                      <w:r>
+                        <w:rPr>
+                          <w:sz w:val="36"/>
+                          <w:lang w:val="de-DE"/>
+                        </w:rPr>
+                        <w:t xml:space="preserve"> für Schwerionenforschung GmbH</w:t>
                       </w:r>
                     </w:p>
                   </w:txbxContent>
@@ -479,8 +495,18 @@
                           <w:sz w:val="72"/>
                           <w:lang w:val="de-DE"/>
                         </w:rPr>
-                        <w:t>Objekt-orientiertes Programmieren mit LabVIEW</w:t>
+                        <w:t xml:space="preserve">Objekt-orientiertes Programmieren mit </w:t>
                       </w:r>
+                      <w:proofErr w:type="spellStart"/>
+                      <w:r>
+                        <w:rPr>
+                          <w:b/>
+                          <w:sz w:val="72"/>
+                          <w:lang w:val="de-DE"/>
+                        </w:rPr>
+                        <w:t>LabVIEW</w:t>
+                      </w:r>
+                      <w:proofErr w:type="spellEnd"/>
                     </w:p>
                     <w:p>
                       <w:pPr>
@@ -8667,12 +8693,21 @@
           <w:rFonts w:cs="Microsoft Sans Serif"/>
           <w:lang w:val="de-DE"/>
         </w:rPr>
-        <w:t>-VI, um den Indikator via Property-</w:t>
-      </w:r>
-      <w:proofErr w:type="spellStart"/>
-      <w:r>
-        <w:rPr>
-          <w:rFonts w:cs="Microsoft Sans Serif"/>
+        <w:t xml:space="preserve">-VI, um den Indikator via </w:t>
+      </w:r>
+      <w:r>
+        <w:rPr>
+          <w:rFonts w:cs="Microsoft Sans Serif"/>
+          <w:i/>
+          <w:lang w:val="de-DE"/>
+        </w:rPr>
+        <w:t>Property-</w:t>
+      </w:r>
+      <w:proofErr w:type="spellStart"/>
+      <w:r>
+        <w:rPr>
+          <w:rFonts w:cs="Microsoft Sans Serif"/>
+          <w:i/>
           <w:lang w:val="de-DE"/>
         </w:rPr>
         <w:t>Node</w:t>
@@ -9726,6 +9761,7 @@
       <w:proofErr w:type="spellStart"/>
       <w:r>
         <w:rPr>
+          <w:i/>
           <w:lang w:val="de-DE"/>
         </w:rPr>
         <w:t>UPNCalculator</w:t>
@@ -9746,6 +9782,7 @@
       <w:proofErr w:type="spellStart"/>
       <w:r>
         <w:rPr>
+          <w:i/>
           <w:lang w:val="de-DE"/>
         </w:rPr>
         <w:t>UPNCalculator</w:t>
@@ -9788,32 +9825,1324 @@
           <w:numId w:val="22"/>
         </w:numPr>
         <w:spacing w:after="0"/>
+        <w:rPr>
+          <w:rFonts w:cs="Microsoft Sans Serif"/>
+          <w:b/>
+          <w:lang w:val="de-DE"/>
+        </w:rPr>
+      </w:pPr>
+      <w:r>
+        <w:rPr>
+          <w:rFonts w:cs="Microsoft Sans Serif"/>
+          <w:lang w:val="de-DE"/>
+        </w:rPr>
+        <w:t>Erweitern Sie das Attribut</w:t>
+      </w:r>
+      <w:r>
+        <w:rPr>
+          <w:rFonts w:cs="Microsoft Sans Serif"/>
+          <w:lang w:val="de-DE"/>
+        </w:rPr>
+        <w:t xml:space="preserve"> der </w:t>
+      </w:r>
+      <w:proofErr w:type="spellStart"/>
+      <w:r>
+        <w:rPr>
+          <w:rFonts w:cs="Microsoft Sans Serif"/>
+          <w:i/>
+          <w:lang w:val="de-DE"/>
+        </w:rPr>
+        <w:t>UPNCalculatorGUI</w:t>
+      </w:r>
+      <w:proofErr w:type="spellEnd"/>
+      <w:r>
+        <w:rPr>
+          <w:rFonts w:cs="Microsoft Sans Serif"/>
+          <w:lang w:val="de-DE"/>
+        </w:rPr>
+        <w:t xml:space="preserve">-Klasse um den </w:t>
+      </w:r>
+      <w:proofErr w:type="spellStart"/>
+      <w:r>
+        <w:rPr>
+          <w:rFonts w:cs="Microsoft Sans Serif"/>
+          <w:lang w:val="de-DE"/>
+        </w:rPr>
+        <w:t>Enqueuer</w:t>
+      </w:r>
+      <w:proofErr w:type="spellEnd"/>
+      <w:r>
+        <w:rPr>
+          <w:rFonts w:cs="Microsoft Sans Serif"/>
+          <w:lang w:val="de-DE"/>
+        </w:rPr>
+        <w:t xml:space="preserve"> des </w:t>
+      </w:r>
+      <w:proofErr w:type="spellStart"/>
+      <w:r>
+        <w:rPr>
+          <w:rFonts w:cs="Microsoft Sans Serif"/>
+          <w:lang w:val="de-DE"/>
+        </w:rPr>
+        <w:t>UPNCalculator</w:t>
+      </w:r>
+      <w:proofErr w:type="spellEnd"/>
+      <w:r>
+        <w:rPr>
+          <w:rFonts w:cs="Microsoft Sans Serif"/>
+          <w:lang w:val="de-DE"/>
+        </w:rPr>
+        <w:t>.</w:t>
+      </w:r>
+      <w:r>
+        <w:rPr>
+          <w:rFonts w:cs="Microsoft Sans Serif"/>
+          <w:lang w:val="de-DE"/>
+        </w:rPr>
+        <w:t xml:space="preserve"> Dieses Objekt wird benutzt, um dem </w:t>
+      </w:r>
+      <w:proofErr w:type="spellStart"/>
+      <w:r>
+        <w:rPr>
+          <w:rFonts w:cs="Microsoft Sans Serif"/>
+          <w:i/>
+          <w:lang w:val="de-DE"/>
+        </w:rPr>
+        <w:t>UPNCalculator</w:t>
+      </w:r>
+      <w:proofErr w:type="spellEnd"/>
+      <w:r>
+        <w:rPr>
+          <w:rFonts w:cs="Microsoft Sans Serif"/>
+          <w:i/>
+          <w:lang w:val="de-DE"/>
+        </w:rPr>
+        <w:t xml:space="preserve"> </w:t>
+      </w:r>
+      <w:proofErr w:type="spellStart"/>
+      <w:r>
+        <w:rPr>
+          <w:rFonts w:cs="Microsoft Sans Serif"/>
+          <w:i/>
+          <w:lang w:val="de-DE"/>
+        </w:rPr>
+        <w:t>Actor</w:t>
+      </w:r>
+      <w:proofErr w:type="spellEnd"/>
+      <w:r>
+        <w:rPr>
+          <w:rFonts w:cs="Microsoft Sans Serif"/>
+          <w:lang w:val="de-DE"/>
+        </w:rPr>
+        <w:t xml:space="preserve"> Nachrichten zu senden.</w:t>
+      </w:r>
+      <w:r>
+        <w:rPr>
+          <w:rFonts w:cs="Microsoft Sans Serif"/>
+          <w:lang w:val="de-DE"/>
+        </w:rPr>
+        <w:br/>
+      </w:r>
+      <w:r>
+        <w:rPr>
+          <w:noProof/>
+          <w:lang w:val="de-DE" w:eastAsia="de-DE"/>
+        </w:rPr>
+        <w:drawing>
+          <wp:inline distT="0" distB="0" distL="0" distR="0" wp14:anchorId="2329DFA6" wp14:editId="73A1B741">
+            <wp:extent cx="1691235" cy="2298345"/>
+            <wp:effectExtent l="0" t="0" r="4445" b="6985"/>
+            <wp:docPr id="10" name="Grafik 10"/>
+            <wp:cNvGraphicFramePr>
+              <a:graphicFrameLocks xmlns:a="http://schemas.openxmlformats.org/drawingml/2006/main" noChangeAspect="1"/>
+            </wp:cNvGraphicFramePr>
+            <a:graphic xmlns:a="http://schemas.openxmlformats.org/drawingml/2006/main">
+              <a:graphicData uri="http://schemas.openxmlformats.org/drawingml/2006/picture">
+                <pic:pic xmlns:pic="http://schemas.openxmlformats.org/drawingml/2006/picture">
+                  <pic:nvPicPr>
+                    <pic:cNvPr id="0" name=""/>
+                    <pic:cNvPicPr/>
+                  </pic:nvPicPr>
+                  <pic:blipFill>
+                    <a:blip r:embed="rId51"/>
+                    <a:stretch>
+                      <a:fillRect/>
+                    </a:stretch>
+                  </pic:blipFill>
+                  <pic:spPr>
+                    <a:xfrm>
+                      <a:off x="0" y="0"/>
+                      <a:ext cx="1690840" cy="2297808"/>
+                    </a:xfrm>
+                    <a:prstGeom prst="rect">
+                      <a:avLst/>
+                    </a:prstGeom>
+                  </pic:spPr>
+                </pic:pic>
+              </a:graphicData>
+            </a:graphic>
+          </wp:inline>
+        </w:drawing>
+      </w:r>
+    </w:p>
+    <w:p>
+      <w:pPr>
+        <w:numPr>
+          <w:ilvl w:val="0"/>
+          <w:numId w:val="22"/>
+        </w:numPr>
+        <w:spacing w:after="0"/>
+        <w:rPr>
+          <w:rFonts w:cs="Microsoft Sans Serif"/>
+          <w:b/>
+          <w:lang w:val="de-DE"/>
+        </w:rPr>
+      </w:pPr>
+      <w:r>
+        <w:rPr>
+          <w:rFonts w:cs="Microsoft Sans Serif"/>
+          <w:lang w:val="de-DE"/>
+        </w:rPr>
+        <w:t xml:space="preserve">Erzeugen Sie mittel Kontextmenü der Klasse ein neues </w:t>
+      </w:r>
+      <w:r>
+        <w:rPr>
+          <w:rFonts w:cs="Microsoft Sans Serif"/>
+          <w:i/>
+          <w:lang w:val="de-DE"/>
+        </w:rPr>
+        <w:t>Data Member Access VI</w:t>
+      </w:r>
+      <w:r>
+        <w:rPr>
+          <w:rFonts w:cs="Microsoft Sans Serif"/>
+          <w:lang w:val="de-DE"/>
+        </w:rPr>
+        <w:t xml:space="preserve"> für das Attribut </w:t>
+      </w:r>
+      <w:r>
+        <w:rPr>
+          <w:rFonts w:cs="Microsoft Sans Serif"/>
+          <w:i/>
+          <w:lang w:val="de-DE"/>
+        </w:rPr>
+        <w:t xml:space="preserve">UPNC </w:t>
+      </w:r>
+      <w:proofErr w:type="spellStart"/>
+      <w:r>
+        <w:rPr>
+          <w:rFonts w:cs="Microsoft Sans Serif"/>
+          <w:i/>
+          <w:lang w:val="de-DE"/>
+        </w:rPr>
+        <w:t>Enqueuer</w:t>
+      </w:r>
+      <w:proofErr w:type="spellEnd"/>
+      <w:r>
+        <w:rPr>
+          <w:rFonts w:cs="Microsoft Sans Serif"/>
+          <w:lang w:val="de-DE"/>
+        </w:rPr>
+        <w:t xml:space="preserve">. </w:t>
+      </w:r>
+      <w:r>
+        <w:rPr>
+          <w:rFonts w:cs="Microsoft Sans Serif"/>
+          <w:lang w:val="de-DE"/>
+        </w:rPr>
+        <w:br/>
+      </w:r>
+      <w:r>
+        <w:rPr>
+          <w:noProof/>
+          <w:lang w:val="de-DE" w:eastAsia="de-DE"/>
+        </w:rPr>
+        <w:lastRenderedPageBreak/>
+        <w:drawing>
+          <wp:inline distT="0" distB="0" distL="0" distR="0" wp14:anchorId="030C186E" wp14:editId="03478C9C">
+            <wp:extent cx="3514725" cy="6153150"/>
+            <wp:effectExtent l="0" t="0" r="9525" b="0"/>
+            <wp:docPr id="11" name="Grafik 11"/>
+            <wp:cNvGraphicFramePr>
+              <a:graphicFrameLocks xmlns:a="http://schemas.openxmlformats.org/drawingml/2006/main" noChangeAspect="1"/>
+            </wp:cNvGraphicFramePr>
+            <a:graphic xmlns:a="http://schemas.openxmlformats.org/drawingml/2006/main">
+              <a:graphicData uri="http://schemas.openxmlformats.org/drawingml/2006/picture">
+                <pic:pic xmlns:pic="http://schemas.openxmlformats.org/drawingml/2006/picture">
+                  <pic:nvPicPr>
+                    <pic:cNvPr id="0" name=""/>
+                    <pic:cNvPicPr/>
+                  </pic:nvPicPr>
+                  <pic:blipFill>
+                    <a:blip r:embed="rId52"/>
+                    <a:stretch>
+                      <a:fillRect/>
+                    </a:stretch>
+                  </pic:blipFill>
+                  <pic:spPr>
+                    <a:xfrm>
+                      <a:off x="0" y="0"/>
+                      <a:ext cx="3514725" cy="6153150"/>
+                    </a:xfrm>
+                    <a:prstGeom prst="rect">
+                      <a:avLst/>
+                    </a:prstGeom>
+                  </pic:spPr>
+                </pic:pic>
+              </a:graphicData>
+            </a:graphic>
+          </wp:inline>
+        </w:drawing>
+      </w:r>
+      <w:r>
+        <w:rPr>
+          <w:rFonts w:cs="Microsoft Sans Serif"/>
+          <w:lang w:val="de-DE"/>
+        </w:rPr>
+        <w:br/>
+      </w:r>
+    </w:p>
+    <w:p>
+      <w:pPr>
+        <w:numPr>
+          <w:ilvl w:val="0"/>
+          <w:numId w:val="22"/>
+        </w:numPr>
+        <w:spacing w:after="0"/>
+        <w:rPr>
+          <w:rFonts w:cs="Microsoft Sans Serif"/>
+          <w:b/>
+        </w:rPr>
+      </w:pPr>
+      <w:proofErr w:type="spellStart"/>
+      <w:r>
+        <w:rPr>
+          <w:rFonts w:cs="Microsoft Sans Serif"/>
+        </w:rPr>
+        <w:t>Setzen</w:t>
+      </w:r>
+      <w:proofErr w:type="spellEnd"/>
+      <w:r>
+        <w:rPr>
+          <w:rFonts w:cs="Microsoft Sans Serif"/>
+        </w:rPr>
+        <w:t xml:space="preserve"> </w:t>
+      </w:r>
+      <w:proofErr w:type="spellStart"/>
+      <w:r>
+        <w:rPr>
+          <w:rFonts w:cs="Microsoft Sans Serif"/>
+        </w:rPr>
+        <w:t>Sie</w:t>
+      </w:r>
+      <w:proofErr w:type="spellEnd"/>
+      <w:r>
+        <w:rPr>
+          <w:rFonts w:cs="Microsoft Sans Serif"/>
+        </w:rPr>
+        <w:t xml:space="preserve"> den </w:t>
+      </w:r>
+      <w:r>
+        <w:rPr>
+          <w:rFonts w:cs="Microsoft Sans Serif"/>
+          <w:i/>
+        </w:rPr>
+        <w:t xml:space="preserve">UPNC </w:t>
+      </w:r>
+      <w:proofErr w:type="spellStart"/>
+      <w:r>
+        <w:rPr>
+          <w:rFonts w:cs="Microsoft Sans Serif"/>
+          <w:i/>
+        </w:rPr>
+        <w:t>Enqueuer</w:t>
+      </w:r>
+      <w:proofErr w:type="spellEnd"/>
+      <w:r>
+        <w:rPr>
+          <w:rFonts w:cs="Microsoft Sans Serif"/>
+        </w:rPr>
+        <w:t xml:space="preserve"> in </w:t>
+      </w:r>
+      <w:proofErr w:type="spellStart"/>
+      <w:r>
+        <w:rPr>
+          <w:rFonts w:cs="Microsoft Sans Serif"/>
+          <w:i/>
+        </w:rPr>
+        <w:t>Calculator.lvlib:Calculator.lvclass</w:t>
+      </w:r>
+      <w:proofErr w:type="gramStart"/>
+      <w:r>
+        <w:rPr>
+          <w:rFonts w:cs="Microsoft Sans Serif"/>
+          <w:i/>
+        </w:rPr>
+        <w:t>:Actor</w:t>
+      </w:r>
+      <w:proofErr w:type="spellEnd"/>
+      <w:proofErr w:type="gramEnd"/>
+      <w:r>
+        <w:rPr>
+          <w:rFonts w:cs="Microsoft Sans Serif"/>
+          <w:i/>
+        </w:rPr>
+        <w:t xml:space="preserve"> Core.vi</w:t>
+      </w:r>
+      <w:r>
+        <w:rPr>
+          <w:rFonts w:cs="Microsoft Sans Serif"/>
+        </w:rPr>
+        <w:t>.</w:t>
+      </w:r>
+      <w:r>
+        <w:rPr>
+          <w:rFonts w:cs="Microsoft Sans Serif"/>
+        </w:rPr>
+        <w:br/>
+      </w:r>
+      <w:r>
+        <w:rPr>
+          <w:noProof/>
+          <w:lang w:val="de-DE" w:eastAsia="de-DE"/>
+        </w:rPr>
+        <w:drawing>
+          <wp:inline distT="0" distB="0" distL="0" distR="0" wp14:anchorId="102AF1A5" wp14:editId="3B6AC254">
+            <wp:extent cx="2314575" cy="1066800"/>
+            <wp:effectExtent l="0" t="0" r="9525" b="0"/>
+            <wp:docPr id="12" name="Grafik 12"/>
+            <wp:cNvGraphicFramePr>
+              <a:graphicFrameLocks xmlns:a="http://schemas.openxmlformats.org/drawingml/2006/main" noChangeAspect="1"/>
+            </wp:cNvGraphicFramePr>
+            <a:graphic xmlns:a="http://schemas.openxmlformats.org/drawingml/2006/main">
+              <a:graphicData uri="http://schemas.openxmlformats.org/drawingml/2006/picture">
+                <pic:pic xmlns:pic="http://schemas.openxmlformats.org/drawingml/2006/picture">
+                  <pic:nvPicPr>
+                    <pic:cNvPr id="0" name=""/>
+                    <pic:cNvPicPr/>
+                  </pic:nvPicPr>
+                  <pic:blipFill>
+                    <a:blip r:embed="rId53"/>
+                    <a:stretch>
+                      <a:fillRect/>
+                    </a:stretch>
+                  </pic:blipFill>
+                  <pic:spPr>
+                    <a:xfrm>
+                      <a:off x="0" y="0"/>
+                      <a:ext cx="2314575" cy="1066800"/>
+                    </a:xfrm>
+                    <a:prstGeom prst="rect">
+                      <a:avLst/>
+                    </a:prstGeom>
+                  </pic:spPr>
+                </pic:pic>
+              </a:graphicData>
+            </a:graphic>
+          </wp:inline>
+        </w:drawing>
+      </w:r>
+      <w:r>
+        <w:rPr>
+          <w:rFonts w:cs="Microsoft Sans Serif"/>
+        </w:rPr>
+        <w:t xml:space="preserve"> </w:t>
+      </w:r>
+    </w:p>
+    <w:p>
+      <w:pPr>
+        <w:spacing w:after="0"/>
+        <w:rPr>
+          <w:rFonts w:cs="Microsoft Sans Serif"/>
+        </w:rPr>
+      </w:pPr>
+      <w:r>
+        <w:rPr>
+          <w:rFonts w:cs="Microsoft Sans Serif"/>
+        </w:rPr>
+        <w:br w:type="page"/>
+      </w:r>
+    </w:p>
+    <w:p>
+      <w:pPr>
+        <w:numPr>
+          <w:ilvl w:val="0"/>
+          <w:numId w:val="22"/>
+        </w:numPr>
+        <w:spacing w:after="0"/>
+        <w:rPr>
+          <w:rFonts w:cs="Microsoft Sans Serif"/>
+          <w:lang w:val="de-DE"/>
+        </w:rPr>
+      </w:pPr>
+      <w:r>
+        <w:rPr>
+          <w:rFonts w:cs="Microsoft Sans Serif"/>
+          <w:lang w:val="de-DE"/>
+        </w:rPr>
+        <w:lastRenderedPageBreak/>
+        <w:t xml:space="preserve">Öffnen Sie nun das </w:t>
+      </w:r>
+      <w:proofErr w:type="spellStart"/>
+      <w:r>
+        <w:rPr>
+          <w:rFonts w:cs="Microsoft Sans Serif"/>
+          <w:i/>
+          <w:lang w:val="de-DE"/>
+        </w:rPr>
+        <w:t>UPNCalculator.lvclass:Actor</w:t>
+      </w:r>
+      <w:proofErr w:type="spellEnd"/>
+      <w:r>
+        <w:rPr>
+          <w:rFonts w:cs="Microsoft Sans Serif"/>
+          <w:i/>
+          <w:lang w:val="de-DE"/>
+        </w:rPr>
+        <w:t xml:space="preserve"> Core.vi</w:t>
+      </w:r>
+      <w:r>
+        <w:rPr>
+          <w:rFonts w:cs="Microsoft Sans Serif"/>
+          <w:lang w:val="de-DE"/>
+        </w:rPr>
+        <w:t>.</w:t>
+      </w:r>
+      <w:r>
+        <w:rPr>
+          <w:rFonts w:cs="Microsoft Sans Serif"/>
+          <w:lang w:val="de-DE"/>
+        </w:rPr>
+        <w:t xml:space="preserve"> Platzieren</w:t>
+      </w:r>
+      <w:r>
+        <w:rPr>
+          <w:rFonts w:cs="Microsoft Sans Serif"/>
+          <w:lang w:val="de-DE"/>
+        </w:rPr>
+        <w:t xml:space="preserve"> Sie </w:t>
+      </w:r>
+      <w:r>
+        <w:rPr>
+          <w:rFonts w:cs="Microsoft Sans Serif"/>
+          <w:lang w:val="de-DE"/>
+        </w:rPr>
+        <w:t>auf dem Frontpanel die Bedienelemente für den Taschenrechner:</w:t>
+      </w:r>
+      <w:r>
+        <w:rPr>
+          <w:rFonts w:cs="Microsoft Sans Serif"/>
+          <w:lang w:val="de-DE"/>
+        </w:rPr>
+        <w:br/>
+      </w:r>
+      <w:r>
+        <w:rPr>
+          <w:noProof/>
+          <w:lang w:val="de-DE" w:eastAsia="de-DE"/>
+        </w:rPr>
+        <w:drawing>
+          <wp:inline distT="0" distB="0" distL="0" distR="0" wp14:anchorId="09C65C44" wp14:editId="1A8C3ED3">
+            <wp:extent cx="5274945" cy="2347536"/>
+            <wp:effectExtent l="0" t="0" r="1905" b="0"/>
+            <wp:docPr id="13" name="Grafik 13"/>
+            <wp:cNvGraphicFramePr>
+              <a:graphicFrameLocks xmlns:a="http://schemas.openxmlformats.org/drawingml/2006/main" noChangeAspect="1"/>
+            </wp:cNvGraphicFramePr>
+            <a:graphic xmlns:a="http://schemas.openxmlformats.org/drawingml/2006/main">
+              <a:graphicData uri="http://schemas.openxmlformats.org/drawingml/2006/picture">
+                <pic:pic xmlns:pic="http://schemas.openxmlformats.org/drawingml/2006/picture">
+                  <pic:nvPicPr>
+                    <pic:cNvPr id="0" name=""/>
+                    <pic:cNvPicPr/>
+                  </pic:nvPicPr>
+                  <pic:blipFill>
+                    <a:blip r:embed="rId54"/>
+                    <a:stretch>
+                      <a:fillRect/>
+                    </a:stretch>
+                  </pic:blipFill>
+                  <pic:spPr>
+                    <a:xfrm>
+                      <a:off x="0" y="0"/>
+                      <a:ext cx="5274945" cy="2347536"/>
+                    </a:xfrm>
+                    <a:prstGeom prst="rect">
+                      <a:avLst/>
+                    </a:prstGeom>
+                  </pic:spPr>
+                </pic:pic>
+              </a:graphicData>
+            </a:graphic>
+          </wp:inline>
+        </w:drawing>
+      </w:r>
+    </w:p>
+    <w:p>
+      <w:pPr>
+        <w:numPr>
+          <w:ilvl w:val="1"/>
+          <w:numId w:val="22"/>
+        </w:numPr>
+        <w:spacing w:after="0"/>
+        <w:rPr>
+          <w:rFonts w:cs="Microsoft Sans Serif"/>
+          <w:lang w:val="de-DE"/>
+        </w:rPr>
+      </w:pPr>
+      <w:r>
+        <w:rPr>
+          <w:rFonts w:cs="Microsoft Sans Serif"/>
+          <w:lang w:val="de-DE"/>
+        </w:rPr>
+        <w:t>N</w:t>
+      </w:r>
+      <w:r>
+        <w:rPr>
+          <w:rFonts w:cs="Microsoft Sans Serif"/>
+          <w:lang w:val="de-DE"/>
+        </w:rPr>
+        <w:t xml:space="preserve">umerisches </w:t>
+      </w:r>
+      <w:proofErr w:type="spellStart"/>
+      <w:r>
+        <w:rPr>
+          <w:rFonts w:cs="Microsoft Sans Serif"/>
+          <w:lang w:val="de-DE"/>
+        </w:rPr>
+        <w:t>Control</w:t>
+      </w:r>
+      <w:proofErr w:type="spellEnd"/>
+      <w:r>
+        <w:rPr>
+          <w:rFonts w:cs="Microsoft Sans Serif"/>
+          <w:lang w:val="de-DE"/>
+        </w:rPr>
+        <w:t xml:space="preserve"> für die Zahleneingabe</w:t>
+      </w:r>
+    </w:p>
+    <w:p>
+      <w:pPr>
+        <w:numPr>
+          <w:ilvl w:val="1"/>
+          <w:numId w:val="22"/>
+        </w:numPr>
+        <w:spacing w:after="0"/>
+        <w:rPr>
+          <w:rFonts w:cs="Microsoft Sans Serif"/>
+          <w:lang w:val="de-DE"/>
+        </w:rPr>
+      </w:pPr>
+      <w:r>
+        <w:rPr>
+          <w:rFonts w:cs="Microsoft Sans Serif"/>
+          <w:lang w:val="de-DE"/>
+        </w:rPr>
+        <w:t>Button</w:t>
+      </w:r>
+      <w:r>
+        <w:rPr>
+          <w:rFonts w:cs="Microsoft Sans Serif"/>
+          <w:lang w:val="de-DE"/>
+        </w:rPr>
+        <w:t xml:space="preserve">s für die </w:t>
+      </w:r>
+      <w:proofErr w:type="spellStart"/>
+      <w:r>
+        <w:rPr>
+          <w:rFonts w:cs="Microsoft Sans Serif"/>
+          <w:lang w:val="de-DE"/>
+        </w:rPr>
+        <w:t>Stackmanipulation</w:t>
+      </w:r>
+      <w:proofErr w:type="spellEnd"/>
+      <w:r>
+        <w:rPr>
+          <w:rFonts w:cs="Microsoft Sans Serif"/>
+          <w:lang w:val="de-DE"/>
+        </w:rPr>
+        <w:t xml:space="preserve">: </w:t>
+      </w:r>
+    </w:p>
+    <w:p>
+      <w:pPr>
+        <w:numPr>
+          <w:ilvl w:val="2"/>
+          <w:numId w:val="22"/>
+        </w:numPr>
+        <w:spacing w:after="0"/>
+        <w:rPr>
+          <w:rFonts w:cs="Microsoft Sans Serif"/>
+        </w:rPr>
+      </w:pPr>
+      <w:r>
+        <w:rPr>
+          <w:rFonts w:cs="Microsoft Sans Serif"/>
+        </w:rPr>
+        <w:t>Enter</w:t>
+      </w:r>
+      <w:r>
+        <w:rPr>
+          <w:rFonts w:cs="Microsoft Sans Serif"/>
+        </w:rPr>
+        <w:t xml:space="preserve"> (Push</w:t>
+      </w:r>
+      <w:r>
+        <w:rPr>
+          <w:rFonts w:cs="Microsoft Sans Serif"/>
+        </w:rPr>
+        <w:t xml:space="preserve"> </w:t>
+      </w:r>
+      <w:r>
+        <w:rPr>
+          <w:rFonts w:cs="Microsoft Sans Serif"/>
+        </w:rPr>
+        <w:t>an e</w:t>
+      </w:r>
+      <w:r>
+        <w:rPr>
+          <w:rFonts w:cs="Microsoft Sans Serif"/>
+        </w:rPr>
+        <w:t>lement to Stack</w:t>
+      </w:r>
+      <w:r>
+        <w:rPr>
+          <w:rFonts w:cs="Microsoft Sans Serif"/>
+        </w:rPr>
+        <w:t>)</w:t>
+      </w:r>
+    </w:p>
+    <w:p>
+      <w:pPr>
+        <w:numPr>
+          <w:ilvl w:val="2"/>
+          <w:numId w:val="22"/>
+        </w:numPr>
+        <w:spacing w:after="0"/>
+        <w:rPr>
+          <w:rFonts w:cs="Microsoft Sans Serif"/>
+        </w:rPr>
+      </w:pPr>
+      <w:r>
+        <w:rPr>
+          <w:rFonts w:cs="Microsoft Sans Serif"/>
+        </w:rPr>
+        <w:t>Drop (Pop</w:t>
+      </w:r>
+      <w:r>
+        <w:rPr>
+          <w:rFonts w:cs="Microsoft Sans Serif"/>
+        </w:rPr>
+        <w:t xml:space="preserve"> an element from Stack</w:t>
+      </w:r>
+      <w:r>
+        <w:rPr>
+          <w:rFonts w:cs="Microsoft Sans Serif"/>
+        </w:rPr>
+        <w:t>)</w:t>
+      </w:r>
+    </w:p>
+    <w:p>
+      <w:pPr>
+        <w:numPr>
+          <w:ilvl w:val="2"/>
+          <w:numId w:val="22"/>
+        </w:numPr>
+        <w:spacing w:after="0"/>
+        <w:rPr>
+          <w:rFonts w:cs="Microsoft Sans Serif"/>
+          <w:lang w:val="de-DE"/>
+        </w:rPr>
+      </w:pPr>
+      <w:r>
+        <w:rPr>
+          <w:rFonts w:cs="Microsoft Sans Serif"/>
+          <w:lang w:val="de-DE"/>
+        </w:rPr>
+        <w:t>Clear (</w:t>
+      </w:r>
+      <w:proofErr w:type="spellStart"/>
+      <w:r>
+        <w:rPr>
+          <w:rFonts w:cs="Microsoft Sans Serif"/>
+          <w:lang w:val="de-DE"/>
+        </w:rPr>
+        <w:t>Flush</w:t>
+      </w:r>
+      <w:proofErr w:type="spellEnd"/>
+      <w:r>
+        <w:rPr>
+          <w:rFonts w:cs="Microsoft Sans Serif"/>
+          <w:lang w:val="de-DE"/>
+        </w:rPr>
+        <w:t xml:space="preserve"> </w:t>
+      </w:r>
+      <w:proofErr w:type="spellStart"/>
+      <w:r>
+        <w:rPr>
+          <w:rFonts w:cs="Microsoft Sans Serif"/>
+          <w:lang w:val="de-DE"/>
+        </w:rPr>
+        <w:t>Stack</w:t>
+      </w:r>
+      <w:proofErr w:type="spellEnd"/>
+      <w:r>
+        <w:rPr>
+          <w:rFonts w:cs="Microsoft Sans Serif"/>
+          <w:lang w:val="de-DE"/>
+        </w:rPr>
+        <w:t>)</w:t>
+      </w:r>
+    </w:p>
+    <w:p>
+      <w:pPr>
+        <w:numPr>
+          <w:ilvl w:val="2"/>
+          <w:numId w:val="22"/>
+        </w:numPr>
+        <w:spacing w:after="0"/>
+        <w:rPr>
+          <w:rFonts w:cs="Microsoft Sans Serif"/>
+          <w:lang w:val="de-DE"/>
+        </w:rPr>
+      </w:pPr>
+      <w:r>
+        <w:rPr>
+          <w:rFonts w:cs="Microsoft Sans Serif"/>
+          <w:lang w:val="de-DE"/>
+        </w:rPr>
+        <w:t xml:space="preserve">Refresh (Update </w:t>
+      </w:r>
+      <w:proofErr w:type="spellStart"/>
+      <w:r>
+        <w:rPr>
+          <w:rFonts w:cs="Microsoft Sans Serif"/>
+          <w:lang w:val="de-DE"/>
+        </w:rPr>
+        <w:t>Stack</w:t>
+      </w:r>
+      <w:proofErr w:type="spellEnd"/>
+      <w:r>
+        <w:rPr>
+          <w:rFonts w:cs="Microsoft Sans Serif"/>
+          <w:lang w:val="de-DE"/>
+        </w:rPr>
+        <w:t xml:space="preserve"> Preview)</w:t>
+      </w:r>
+    </w:p>
+    <w:p>
+      <w:pPr>
+        <w:numPr>
+          <w:ilvl w:val="1"/>
+          <w:numId w:val="22"/>
+        </w:numPr>
+        <w:spacing w:after="0"/>
+        <w:rPr>
+          <w:rFonts w:cs="Microsoft Sans Serif"/>
+          <w:lang w:val="de-DE"/>
+        </w:rPr>
+      </w:pPr>
+      <w:r>
+        <w:rPr>
+          <w:rFonts w:cs="Microsoft Sans Serif"/>
+          <w:lang w:val="de-DE"/>
+        </w:rPr>
+        <w:t>Buttons für die Rechenoperationen:</w:t>
+      </w:r>
+    </w:p>
+    <w:p>
+      <w:pPr>
+        <w:numPr>
+          <w:ilvl w:val="2"/>
+          <w:numId w:val="22"/>
+        </w:numPr>
+        <w:spacing w:after="0"/>
+        <w:rPr>
+          <w:rFonts w:cs="Microsoft Sans Serif"/>
+          <w:lang w:val="de-DE"/>
+        </w:rPr>
+      </w:pPr>
+      <w:r>
+        <w:rPr>
+          <w:rFonts w:cs="Microsoft Sans Serif"/>
+          <w:lang w:val="de-DE"/>
+        </w:rPr>
+        <w:t>Add</w:t>
+      </w:r>
+    </w:p>
+    <w:p>
+      <w:pPr>
+        <w:numPr>
+          <w:ilvl w:val="2"/>
+          <w:numId w:val="22"/>
+        </w:numPr>
+        <w:spacing w:after="0"/>
+        <w:rPr>
+          <w:rFonts w:cs="Microsoft Sans Serif"/>
+          <w:lang w:val="de-DE"/>
+        </w:rPr>
+      </w:pPr>
+      <w:proofErr w:type="spellStart"/>
+      <w:r>
+        <w:rPr>
+          <w:rFonts w:cs="Microsoft Sans Serif"/>
+          <w:lang w:val="de-DE"/>
+        </w:rPr>
+        <w:t>Substract</w:t>
+      </w:r>
+      <w:proofErr w:type="spellEnd"/>
+    </w:p>
+    <w:p>
+      <w:pPr>
+        <w:numPr>
+          <w:ilvl w:val="0"/>
+          <w:numId w:val="22"/>
+        </w:numPr>
+        <w:spacing w:after="0"/>
+        <w:rPr>
+          <w:rFonts w:cs="Microsoft Sans Serif"/>
+          <w:lang w:val="de-DE"/>
+        </w:rPr>
+      </w:pPr>
+      <w:r>
+        <w:rPr>
+          <w:rFonts w:cs="Microsoft Sans Serif"/>
+          <w:lang w:val="de-DE"/>
+        </w:rPr>
+        <w:t>Fügen Sie Referenzen auf die E</w:t>
+      </w:r>
+      <w:r>
+        <w:rPr>
+          <w:rFonts w:cs="Microsoft Sans Serif"/>
+          <w:lang w:val="de-DE"/>
+        </w:rPr>
+        <w:t xml:space="preserve">lemente </w:t>
+      </w:r>
+      <w:proofErr w:type="spellStart"/>
+      <w:r>
+        <w:rPr>
+          <w:rFonts w:cs="Microsoft Sans Serif"/>
+          <w:i/>
+          <w:lang w:val="de-DE"/>
+        </w:rPr>
+        <w:t>Number</w:t>
+      </w:r>
+      <w:proofErr w:type="spellEnd"/>
+      <w:r>
+        <w:rPr>
+          <w:rFonts w:cs="Microsoft Sans Serif"/>
+          <w:lang w:val="de-DE"/>
+        </w:rPr>
+        <w:t xml:space="preserve"> und </w:t>
+      </w:r>
+      <w:proofErr w:type="spellStart"/>
+      <w:r>
+        <w:rPr>
+          <w:rFonts w:cs="Microsoft Sans Serif"/>
+          <w:i/>
+          <w:lang w:val="de-DE"/>
+        </w:rPr>
+        <w:t>Stack</w:t>
+      </w:r>
+      <w:proofErr w:type="spellEnd"/>
+      <w:r>
+        <w:rPr>
+          <w:rFonts w:cs="Microsoft Sans Serif"/>
+          <w:i/>
+          <w:lang w:val="de-DE"/>
+        </w:rPr>
+        <w:t xml:space="preserve"> Preview</w:t>
+      </w:r>
+      <w:r>
+        <w:rPr>
+          <w:rFonts w:cs="Microsoft Sans Serif"/>
+          <w:lang w:val="de-DE"/>
+        </w:rPr>
+        <w:t xml:space="preserve"> in die Att</w:t>
+      </w:r>
+      <w:r>
+        <w:rPr>
+          <w:rFonts w:cs="Microsoft Sans Serif"/>
+          <w:lang w:val="de-DE"/>
+        </w:rPr>
+        <w:t>r</w:t>
+      </w:r>
+      <w:r>
+        <w:rPr>
+          <w:rFonts w:cs="Microsoft Sans Serif"/>
+          <w:lang w:val="de-DE"/>
+        </w:rPr>
+        <w:t>ibute ein und setzen Sie diese im Block</w:t>
+      </w:r>
+      <w:r>
+        <w:rPr>
+          <w:rFonts w:cs="Microsoft Sans Serif"/>
+          <w:lang w:val="de-DE"/>
+        </w:rPr>
+        <w:t>diagram bevor irgendetwas anderes mit der Klasse getan wird.</w:t>
+      </w:r>
+      <w:r>
+        <w:rPr>
+          <w:rFonts w:cs="Microsoft Sans Serif"/>
+          <w:lang w:val="de-DE"/>
+        </w:rPr>
+        <w:br/>
+      </w:r>
+      <w:r>
+        <w:rPr>
+          <w:noProof/>
+          <w:lang w:val="de-DE" w:eastAsia="de-DE"/>
+        </w:rPr>
+        <w:drawing>
+          <wp:inline distT="0" distB="0" distL="0" distR="0" wp14:anchorId="11E0FDA1" wp14:editId="7F6EC760">
+            <wp:extent cx="1804524" cy="3664287"/>
+            <wp:effectExtent l="0" t="0" r="5715" b="0"/>
+            <wp:docPr id="14" name="Grafik 14"/>
+            <wp:cNvGraphicFramePr>
+              <a:graphicFrameLocks xmlns:a="http://schemas.openxmlformats.org/drawingml/2006/main" noChangeAspect="1"/>
+            </wp:cNvGraphicFramePr>
+            <a:graphic xmlns:a="http://schemas.openxmlformats.org/drawingml/2006/main">
+              <a:graphicData uri="http://schemas.openxmlformats.org/drawingml/2006/picture">
+                <pic:pic xmlns:pic="http://schemas.openxmlformats.org/drawingml/2006/picture">
+                  <pic:nvPicPr>
+                    <pic:cNvPr id="0" name=""/>
+                    <pic:cNvPicPr/>
+                  </pic:nvPicPr>
+                  <pic:blipFill>
+                    <a:blip r:embed="rId55"/>
+                    <a:stretch>
+                      <a:fillRect/>
+                    </a:stretch>
+                  </pic:blipFill>
+                  <pic:spPr>
+                    <a:xfrm>
+                      <a:off x="0" y="0"/>
+                      <a:ext cx="1807310" cy="3669945"/>
+                    </a:xfrm>
+                    <a:prstGeom prst="rect">
+                      <a:avLst/>
+                    </a:prstGeom>
+                  </pic:spPr>
+                </pic:pic>
+              </a:graphicData>
+            </a:graphic>
+          </wp:inline>
+        </w:drawing>
+      </w:r>
+      <w:r>
+        <w:rPr>
+          <w:rFonts w:cs="Microsoft Sans Serif"/>
+          <w:lang w:val="de-DE"/>
+        </w:rPr>
+        <w:t xml:space="preserve">      </w:t>
+      </w:r>
+      <w:r>
+        <w:rPr>
+          <w:noProof/>
+          <w:lang w:val="de-DE" w:eastAsia="de-DE"/>
+        </w:rPr>
+        <w:drawing>
+          <wp:inline distT="0" distB="0" distL="0" distR="0" wp14:anchorId="01BF4F89" wp14:editId="235AEDF3">
+            <wp:extent cx="2791752" cy="1323258"/>
+            <wp:effectExtent l="0" t="0" r="0" b="0"/>
+            <wp:docPr id="16" name="Grafik 16"/>
+            <wp:cNvGraphicFramePr>
+              <a:graphicFrameLocks xmlns:a="http://schemas.openxmlformats.org/drawingml/2006/main" noChangeAspect="1"/>
+            </wp:cNvGraphicFramePr>
+            <a:graphic xmlns:a="http://schemas.openxmlformats.org/drawingml/2006/main">
+              <a:graphicData uri="http://schemas.openxmlformats.org/drawingml/2006/picture">
+                <pic:pic xmlns:pic="http://schemas.openxmlformats.org/drawingml/2006/picture">
+                  <pic:nvPicPr>
+                    <pic:cNvPr id="0" name=""/>
+                    <pic:cNvPicPr/>
+                  </pic:nvPicPr>
+                  <pic:blipFill>
+                    <a:blip r:embed="rId56"/>
+                    <a:stretch>
+                      <a:fillRect/>
+                    </a:stretch>
+                  </pic:blipFill>
+                  <pic:spPr>
+                    <a:xfrm>
+                      <a:off x="0" y="0"/>
+                      <a:ext cx="2793610" cy="1324139"/>
+                    </a:xfrm>
+                    <a:prstGeom prst="rect">
+                      <a:avLst/>
+                    </a:prstGeom>
+                  </pic:spPr>
+                </pic:pic>
+              </a:graphicData>
+            </a:graphic>
+          </wp:inline>
+        </w:drawing>
+      </w:r>
+    </w:p>
+    <w:p>
+      <w:pPr>
+        <w:numPr>
+          <w:ilvl w:val="0"/>
+          <w:numId w:val="22"/>
+        </w:numPr>
+        <w:spacing w:after="0"/>
+        <w:rPr>
+          <w:rFonts w:cs="Microsoft Sans Serif"/>
+          <w:lang w:val="de-DE"/>
+        </w:rPr>
+      </w:pPr>
+      <w:r>
+        <w:rPr>
+          <w:rFonts w:cs="Microsoft Sans Serif"/>
+          <w:lang w:val="de-DE"/>
+        </w:rPr>
+        <w:lastRenderedPageBreak/>
+        <w:t xml:space="preserve">Erstellen Sie ein </w:t>
+      </w:r>
+      <w:proofErr w:type="spellStart"/>
+      <w:r>
+        <w:rPr>
+          <w:rFonts w:cs="Microsoft Sans Serif"/>
+          <w:i/>
+          <w:lang w:val="de-DE"/>
+        </w:rPr>
+        <w:t>static</w:t>
+      </w:r>
+      <w:proofErr w:type="spellEnd"/>
+      <w:r>
+        <w:rPr>
+          <w:rFonts w:cs="Microsoft Sans Serif"/>
+          <w:i/>
+          <w:lang w:val="de-DE"/>
+        </w:rPr>
+        <w:t xml:space="preserve"> </w:t>
+      </w:r>
+      <w:proofErr w:type="spellStart"/>
+      <w:r>
+        <w:rPr>
+          <w:rFonts w:cs="Microsoft Sans Serif"/>
+          <w:i/>
+          <w:lang w:val="de-DE"/>
+        </w:rPr>
+        <w:t>dispatch</w:t>
+      </w:r>
+      <w:proofErr w:type="spellEnd"/>
+      <w:r>
+        <w:rPr>
+          <w:rFonts w:cs="Microsoft Sans Serif"/>
+          <w:lang w:val="de-DE"/>
+        </w:rPr>
+        <w:t>-VI, um den</w:t>
+      </w:r>
+      <w:r>
+        <w:rPr>
+          <w:rFonts w:cs="Microsoft Sans Serif"/>
+          <w:lang w:val="de-DE"/>
+        </w:rPr>
+        <w:t xml:space="preserve"> </w:t>
+      </w:r>
+      <w:proofErr w:type="spellStart"/>
+      <w:r>
+        <w:rPr>
+          <w:rFonts w:cs="Microsoft Sans Serif"/>
+          <w:i/>
+          <w:lang w:val="de-DE"/>
+        </w:rPr>
+        <w:t>Stack</w:t>
+      </w:r>
+      <w:proofErr w:type="spellEnd"/>
+      <w:r>
+        <w:rPr>
+          <w:rFonts w:cs="Microsoft Sans Serif"/>
+          <w:lang w:val="de-DE"/>
+        </w:rPr>
+        <w:t>-Inhalt</w:t>
+      </w:r>
+      <w:r>
+        <w:rPr>
+          <w:rFonts w:cs="Microsoft Sans Serif"/>
+          <w:lang w:val="de-DE"/>
+        </w:rPr>
+        <w:t xml:space="preserve"> via </w:t>
+      </w:r>
+      <w:r>
+        <w:rPr>
+          <w:rFonts w:cs="Microsoft Sans Serif"/>
+          <w:i/>
+          <w:lang w:val="de-DE"/>
+        </w:rPr>
+        <w:t>Property-</w:t>
+      </w:r>
+      <w:proofErr w:type="spellStart"/>
+      <w:r>
+        <w:rPr>
+          <w:rFonts w:cs="Microsoft Sans Serif"/>
+          <w:i/>
+          <w:lang w:val="de-DE"/>
+        </w:rPr>
+        <w:t>Node</w:t>
+      </w:r>
+      <w:proofErr w:type="spellEnd"/>
+      <w:r>
+        <w:rPr>
+          <w:rFonts w:cs="Microsoft Sans Serif"/>
+          <w:lang w:val="de-DE"/>
+        </w:rPr>
+        <w:t xml:space="preserve"> zu setzen. Speichern Sie es als </w:t>
+      </w:r>
+      <w:r>
+        <w:rPr>
+          <w:rFonts w:cs="Microsoft Sans Serif"/>
+          <w:i/>
+          <w:lang w:val="de-DE"/>
+        </w:rPr>
+        <w:t>Preview Stack</w:t>
+      </w:r>
+      <w:r>
+        <w:rPr>
+          <w:rFonts w:cs="Microsoft Sans Serif"/>
+          <w:i/>
+          <w:lang w:val="de-DE"/>
+        </w:rPr>
+        <w:t>.vi</w:t>
+      </w:r>
+      <w:r>
+        <w:rPr>
+          <w:rFonts w:cs="Microsoft Sans Serif"/>
+          <w:lang w:val="de-DE"/>
+        </w:rPr>
+        <w:t>.</w:t>
+      </w:r>
+      <w:r>
+        <w:rPr>
+          <w:rFonts w:cs="Microsoft Sans Serif"/>
+          <w:lang w:val="de-DE"/>
+        </w:rPr>
+        <w:br/>
+      </w:r>
+      <w:r>
+        <w:rPr>
+          <w:noProof/>
+          <w:lang w:val="de-DE" w:eastAsia="de-DE"/>
+        </w:rPr>
+        <w:drawing>
+          <wp:inline distT="0" distB="0" distL="0" distR="0" wp14:anchorId="0FBF9E72" wp14:editId="6AD23D84">
+            <wp:extent cx="5274945" cy="2404177"/>
+            <wp:effectExtent l="0" t="0" r="1905" b="0"/>
+            <wp:docPr id="17" name="Grafik 17"/>
+            <wp:cNvGraphicFramePr>
+              <a:graphicFrameLocks xmlns:a="http://schemas.openxmlformats.org/drawingml/2006/main" noChangeAspect="1"/>
+            </wp:cNvGraphicFramePr>
+            <a:graphic xmlns:a="http://schemas.openxmlformats.org/drawingml/2006/main">
+              <a:graphicData uri="http://schemas.openxmlformats.org/drawingml/2006/picture">
+                <pic:pic xmlns:pic="http://schemas.openxmlformats.org/drawingml/2006/picture">
+                  <pic:nvPicPr>
+                    <pic:cNvPr id="0" name=""/>
+                    <pic:cNvPicPr/>
+                  </pic:nvPicPr>
+                  <pic:blipFill>
+                    <a:blip r:embed="rId57"/>
+                    <a:stretch>
+                      <a:fillRect/>
+                    </a:stretch>
+                  </pic:blipFill>
+                  <pic:spPr>
+                    <a:xfrm>
+                      <a:off x="0" y="0"/>
+                      <a:ext cx="5274945" cy="2404177"/>
+                    </a:xfrm>
+                    <a:prstGeom prst="rect">
+                      <a:avLst/>
+                    </a:prstGeom>
+                  </pic:spPr>
+                </pic:pic>
+              </a:graphicData>
+            </a:graphic>
+          </wp:inline>
+        </w:drawing>
+      </w:r>
+    </w:p>
+    <w:p>
+      <w:pPr>
+        <w:numPr>
+          <w:ilvl w:val="0"/>
+          <w:numId w:val="22"/>
+        </w:numPr>
+        <w:spacing w:after="0"/>
+        <w:rPr>
+          <w:rFonts w:cs="Microsoft Sans Serif"/>
+          <w:lang w:val="de-DE"/>
+        </w:rPr>
+      </w:pPr>
+      <w:r>
+        <w:rPr>
+          <w:rFonts w:cs="Microsoft Sans Serif"/>
+          <w:lang w:val="de-DE"/>
+        </w:rPr>
+        <w:t xml:space="preserve">Erzeugen Sie die korrespondierende Nachricht mit Hilfe des </w:t>
+      </w:r>
+      <w:proofErr w:type="spellStart"/>
+      <w:r>
+        <w:rPr>
+          <w:rFonts w:cs="Microsoft Sans Serif"/>
+          <w:i/>
+          <w:lang w:val="de-DE"/>
+        </w:rPr>
+        <w:t>Actor</w:t>
+      </w:r>
+      <w:proofErr w:type="spellEnd"/>
+      <w:r>
+        <w:rPr>
+          <w:rFonts w:cs="Microsoft Sans Serif"/>
+          <w:i/>
+          <w:lang w:val="de-DE"/>
+        </w:rPr>
+        <w:t xml:space="preserve"> Framework Message </w:t>
+      </w:r>
+      <w:proofErr w:type="spellStart"/>
+      <w:r>
+        <w:rPr>
+          <w:rFonts w:cs="Microsoft Sans Serif"/>
+          <w:i/>
+          <w:lang w:val="de-DE"/>
+        </w:rPr>
+        <w:t>Maker</w:t>
+      </w:r>
+      <w:proofErr w:type="spellEnd"/>
+      <w:r>
+        <w:rPr>
+          <w:rFonts w:cs="Microsoft Sans Serif"/>
+          <w:lang w:val="de-DE"/>
+        </w:rPr>
+        <w:t>.</w:t>
+      </w:r>
+    </w:p>
+    <w:p>
+      <w:pPr>
+        <w:spacing w:after="0"/>
+        <w:ind w:left="1800"/>
+        <w:rPr>
+          <w:rFonts w:cs="Microsoft Sans Serif"/>
+          <w:lang w:val="de-DE"/>
+        </w:rPr>
+      </w:pPr>
+      <w:r>
+        <w:rPr>
+          <w:rFonts w:cs="Microsoft Sans Serif"/>
+          <w:lang w:val="de-DE"/>
+        </w:rPr>
+        <w:t xml:space="preserve"> </w:t>
+      </w:r>
+    </w:p>
+    <w:p>
+      <w:pPr>
+        <w:spacing w:after="0"/>
         <w:jc w:val="both"/>
         <w:rPr>
-          <w:rFonts w:cs="Microsoft Sans Serif"/>
-          <w:b/>
-        </w:rPr>
-      </w:pPr>
-      <w:proofErr w:type="spellStart"/>
-      <w:r>
-        <w:rPr>
-          <w:rFonts w:cs="Microsoft Sans Serif"/>
-          <w:b/>
-        </w:rPr>
-        <w:t>Ende</w:t>
-      </w:r>
+          <w:lang w:val="de-DE"/>
+        </w:rPr>
+      </w:pPr>
       <w:bookmarkStart w:id="8" w:name="_GoBack"/>
       <w:bookmarkEnd w:id="8"/>
-      <w:proofErr w:type="spellEnd"/>
-    </w:p>
-    <w:p>
-      <w:pPr>
-        <w:spacing w:after="0"/>
-        <w:jc w:val="both"/>
-        <w:rPr>
-          <w:lang w:val="de-DE"/>
-        </w:rPr>
-      </w:pPr>
     </w:p>
     <w:p>
       <w:pPr>
@@ -11146,8 +12475,8 @@
       </w:r>
     </w:p>
     <w:sectPr>
-      <w:footerReference w:type="even" r:id="rId51"/>
-      <w:footerReference w:type="default" r:id="rId52"/>
+      <w:footerReference w:type="even" r:id="rId58"/>
+      <w:footerReference w:type="default" r:id="rId59"/>
       <w:footnotePr>
         <w:numRestart w:val="eachPage"/>
       </w:footnotePr>
@@ -11579,7 +12908,7 @@
                             <w:rPr>
                               <w:noProof/>
                             </w:rPr>
-                            <w:t>22</w:t>
+                            <w:t>25</w:t>
                           </w:r>
                           <w:r>
                             <w:rPr>
@@ -11639,7 +12968,7 @@
                       <w:rPr>
                         <w:noProof/>
                       </w:rPr>
-                      <w:t>22</w:t>
+                      <w:t>25</w:t>
                     </w:r>
                     <w:r>
                       <w:rPr>
@@ -11773,7 +13102,7 @@
         <v:path o:extrusionok="f" gradientshapeok="t" o:connecttype="rect"/>
         <o:lock v:ext="edit" aspectratio="t"/>
       </v:shapetype>
-      <v:shape id="_x0000_i1028" type="#_x0000_t75" style="width:40.8pt;height:38.25pt" o:bullet="t">
+      <v:shape id="_x0000_i1044" type="#_x0000_t75" style="width:40.8pt;height:38.25pt" o:bullet="t">
         <v:imagedata r:id="rId1" o:title="note pic"/>
       </v:shape>
     </w:pict>
@@ -12785,7 +14114,7 @@
         <w:rFonts w:cs="Times New Roman" w:hint="default"/>
       </w:rPr>
     </w:lvl>
-    <w:lvl w:ilvl="2" w:tplc="04070005" w:tentative="1">
+    <w:lvl w:ilvl="2" w:tplc="04070005">
       <w:start w:val="1"/>
       <w:numFmt w:val="bullet"/>
       <w:lvlText w:val=""/>
@@ -16143,7 +17472,7 @@
 </file>
 
 <file path=customXml/itemProps1.xml><?xml version="1.0" encoding="utf-8"?>
-<ds:datastoreItem xmlns:ds="http://schemas.openxmlformats.org/officeDocument/2006/customXml" ds:itemID="{61BE3214-7C05-4289-9FEF-25367D690729}">
+<ds:datastoreItem xmlns:ds="http://schemas.openxmlformats.org/officeDocument/2006/customXml" ds:itemID="{D412840A-236B-43C9-9F95-93EA55D16F47}">
   <ds:schemaRefs>
     <ds:schemaRef ds:uri="http://schemas.openxmlformats.org/officeDocument/2006/bibliography"/>
   </ds:schemaRefs>

--- a/documentation/VIP2011_Workshop_AF_Manual_k.docx
+++ b/documentation/VIP2011_Workshop_AF_Manual_k.docx
@@ -210,23 +210,7 @@
                                 <w:sz w:val="36"/>
                                 <w:lang w:val="de-DE"/>
                               </w:rPr>
-                              <w:t xml:space="preserve">GSI </w:t>
-                            </w:r>
-                            <w:proofErr w:type="spellStart"/>
-                            <w:r>
-                              <w:rPr>
-                                <w:sz w:val="36"/>
-                                <w:lang w:val="de-DE"/>
-                              </w:rPr>
-                              <w:t>Helmholtzzentrum</w:t>
-                            </w:r>
-                            <w:proofErr w:type="spellEnd"/>
-                            <w:r>
-                              <w:rPr>
-                                <w:sz w:val="36"/>
-                                <w:lang w:val="de-DE"/>
-                              </w:rPr>
-                              <w:t xml:space="preserve"> für Schwerionenforschung GmbH</w:t>
+                              <w:t>GSI Helmholtzzentrum für Schwerionenforschung GmbH</w:t>
                             </w:r>
                           </w:p>
                         </w:txbxContent>
@@ -284,23 +268,7 @@
                           <w:sz w:val="36"/>
                           <w:lang w:val="de-DE"/>
                         </w:rPr>
-                        <w:t xml:space="preserve">GSI </w:t>
-                      </w:r>
-                      <w:proofErr w:type="spellStart"/>
-                      <w:r>
-                        <w:rPr>
-                          <w:sz w:val="36"/>
-                          <w:lang w:val="de-DE"/>
-                        </w:rPr>
-                        <w:t>Helmholtzzentrum</w:t>
-                      </w:r>
-                      <w:proofErr w:type="spellEnd"/>
-                      <w:r>
-                        <w:rPr>
-                          <w:sz w:val="36"/>
-                          <w:lang w:val="de-DE"/>
-                        </w:rPr>
-                        <w:t xml:space="preserve"> für Schwerionenforschung GmbH</w:t>
+                        <w:t>GSI Helmholtzzentrum für Schwerionenforschung GmbH</w:t>
                       </w:r>
                     </w:p>
                   </w:txbxContent>
@@ -410,18 +378,8 @@
                                 <w:sz w:val="72"/>
                                 <w:lang w:val="de-DE"/>
                               </w:rPr>
-                              <w:t xml:space="preserve">Objekt-orientiertes Programmieren mit </w:t>
+                              <w:t>Objekt-orientiertes Programmieren mit LabVIEW</w:t>
                             </w:r>
-                            <w:proofErr w:type="spellStart"/>
-                            <w:r>
-                              <w:rPr>
-                                <w:b/>
-                                <w:sz w:val="72"/>
-                                <w:lang w:val="de-DE"/>
-                              </w:rPr>
-                              <w:t>LabVIEW</w:t>
-                            </w:r>
-                            <w:proofErr w:type="spellEnd"/>
                           </w:p>
                           <w:p>
                             <w:pPr>
@@ -495,18 +453,8 @@
                           <w:sz w:val="72"/>
                           <w:lang w:val="de-DE"/>
                         </w:rPr>
-                        <w:t xml:space="preserve">Objekt-orientiertes Programmieren mit </w:t>
+                        <w:t>Objekt-orientiertes Programmieren mit LabVIEW</w:t>
                       </w:r>
-                      <w:proofErr w:type="spellStart"/>
-                      <w:r>
-                        <w:rPr>
-                          <w:b/>
-                          <w:sz w:val="72"/>
-                          <w:lang w:val="de-DE"/>
-                        </w:rPr>
-                        <w:t>LabVIEW</w:t>
-                      </w:r>
-                      <w:proofErr w:type="spellEnd"/>
                     </w:p>
                     <w:p>
                       <w:pPr>
@@ -1382,132 +1330,89 @@
         </w:rPr>
         <w:t xml:space="preserve">oject Wizard ein neues </w:t>
       </w:r>
-      <w:proofErr w:type="spellStart"/>
       <w:r>
         <w:rPr>
           <w:i/>
           <w:lang w:val="de-DE"/>
         </w:rPr>
-        <w:t>Actor</w:t>
-      </w:r>
-      <w:proofErr w:type="spellEnd"/>
+        <w:t>Actor Framework</w:t>
+      </w:r>
+      <w:r>
+        <w:rPr>
+          <w:lang w:val="de-DE"/>
+        </w:rPr>
+        <w:t xml:space="preserve">-Projekt erstellt. </w:t>
+      </w:r>
+      <w:r>
+        <w:rPr>
+          <w:lang w:val="de-DE"/>
+        </w:rPr>
+        <w:t xml:space="preserve">Wählen Sie im LabVIEW Startbildschirm </w:t>
+      </w:r>
       <w:r>
         <w:rPr>
           <w:i/>
           <w:lang w:val="de-DE"/>
         </w:rPr>
-        <w:t xml:space="preserve"> Framework</w:t>
-      </w:r>
-      <w:r>
-        <w:rPr>
-          <w:lang w:val="de-DE"/>
-        </w:rPr>
-        <w:t xml:space="preserve">-Projekt erstellt. </w:t>
-      </w:r>
-      <w:r>
-        <w:rPr>
-          <w:lang w:val="de-DE"/>
-        </w:rPr>
-        <w:t xml:space="preserve">Wählen Sie im </w:t>
-      </w:r>
-      <w:proofErr w:type="spellStart"/>
-      <w:r>
-        <w:rPr>
-          <w:lang w:val="de-DE"/>
-        </w:rPr>
-        <w:t>LabVIEW</w:t>
-      </w:r>
-      <w:proofErr w:type="spellEnd"/>
-      <w:r>
-        <w:rPr>
-          <w:lang w:val="de-DE"/>
-        </w:rPr>
-        <w:t xml:space="preserve"> Startbildschirm </w:t>
+        <w:t>Create Project</w:t>
+      </w:r>
+      <w:r>
+        <w:rPr>
+          <w:lang w:val="de-DE"/>
+        </w:rPr>
+        <w:t xml:space="preserve"> und selektieren Sie die </w:t>
       </w:r>
       <w:r>
         <w:rPr>
           <w:i/>
           <w:lang w:val="de-DE"/>
         </w:rPr>
-        <w:t>Create Project</w:t>
-      </w:r>
-      <w:r>
-        <w:rPr>
-          <w:lang w:val="de-DE"/>
-        </w:rPr>
-        <w:t xml:space="preserve"> und selektieren Sie die </w:t>
-      </w:r>
-      <w:proofErr w:type="spellStart"/>
+        <w:t>Actor Framework</w:t>
+      </w:r>
+      <w:r>
+        <w:rPr>
+          <w:lang w:val="de-DE"/>
+        </w:rPr>
+        <w:t xml:space="preserve"> Vorlage. </w:t>
+      </w:r>
+      <w:r>
+        <w:rPr>
+          <w:lang w:val="de-DE"/>
+        </w:rPr>
+        <w:t xml:space="preserve">Ein Assistent führt Sie durch die einzelnen Konfigurationsschritte. So </w:t>
+      </w:r>
+      <w:r>
+        <w:rPr>
+          <w:lang w:val="de-DE"/>
+        </w:rPr>
+        <w:t>werden</w:t>
+      </w:r>
+      <w:r>
+        <w:rPr>
+          <w:lang w:val="de-DE"/>
+        </w:rPr>
+        <w:t xml:space="preserve"> automatisch verschiedene Bibliotheken erstellt, z. B. der </w:t>
+      </w:r>
       <w:r>
         <w:rPr>
           <w:i/>
           <w:lang w:val="de-DE"/>
         </w:rPr>
-        <w:t>Actor</w:t>
-      </w:r>
-      <w:proofErr w:type="spellEnd"/>
+        <w:t>Splash Screen</w:t>
+      </w:r>
+      <w:r>
+        <w:rPr>
+          <w:lang w:val="de-DE"/>
+        </w:rPr>
+        <w:t xml:space="preserve">, der die eigentliche Applikation in Form eines </w:t>
+      </w:r>
       <w:r>
         <w:rPr>
           <w:i/>
           <w:lang w:val="de-DE"/>
         </w:rPr>
-        <w:t xml:space="preserve"> Framework</w:t>
-      </w:r>
-      <w:r>
-        <w:rPr>
-          <w:lang w:val="de-DE"/>
-        </w:rPr>
-        <w:t xml:space="preserve"> Vorlage. </w:t>
-      </w:r>
-      <w:r>
-        <w:rPr>
-          <w:lang w:val="de-DE"/>
-        </w:rPr>
-        <w:t xml:space="preserve">Ein Assistent führt Sie durch die einzelnen Konfigurationsschritte. So </w:t>
-      </w:r>
-      <w:r>
-        <w:rPr>
-          <w:lang w:val="de-DE"/>
-        </w:rPr>
-        <w:t>werden</w:t>
-      </w:r>
-      <w:r>
-        <w:rPr>
-          <w:lang w:val="de-DE"/>
-        </w:rPr>
-        <w:t xml:space="preserve"> automatisch verschiedene Bibliotheken erstellt, z. B. der </w:t>
-      </w:r>
-      <w:proofErr w:type="spellStart"/>
-      <w:r>
-        <w:rPr>
-          <w:i/>
-          <w:lang w:val="de-DE"/>
-        </w:rPr>
-        <w:t>Splash</w:t>
-      </w:r>
-      <w:proofErr w:type="spellEnd"/>
-      <w:r>
-        <w:rPr>
-          <w:i/>
-          <w:lang w:val="de-DE"/>
-        </w:rPr>
-        <w:t xml:space="preserve"> Screen</w:t>
-      </w:r>
-      <w:r>
-        <w:rPr>
-          <w:lang w:val="de-DE"/>
-        </w:rPr>
-        <w:t xml:space="preserve">, der die eigentliche Applikation in Form eines </w:t>
-      </w:r>
-      <w:proofErr w:type="spellStart"/>
-      <w:r>
-        <w:rPr>
-          <w:i/>
-          <w:lang w:val="de-DE"/>
-        </w:rPr>
         <w:t>Actors</w:t>
       </w:r>
-      <w:proofErr w:type="spellEnd"/>
       <w:r>
         <w:rPr>
           <w:lang w:val="de-DE"/>
@@ -1518,21 +1423,7 @@
         <w:rPr>
           <w:lang w:val="de-DE"/>
         </w:rPr>
-        <w:t xml:space="preserve">. Nach dem Durchlaufen der Schritte wird aus den Angaben ein bereits lauffähiges </w:t>
-      </w:r>
-      <w:proofErr w:type="spellStart"/>
-      <w:r>
-        <w:rPr>
-          <w:lang w:val="de-DE"/>
-        </w:rPr>
-        <w:t>LabVIEW</w:t>
-      </w:r>
-      <w:proofErr w:type="spellEnd"/>
-      <w:r>
-        <w:rPr>
-          <w:lang w:val="de-DE"/>
-        </w:rPr>
-        <w:t>-Projekt erzeugt, das die Basis für die eigentliche Anwendung bildet.</w:t>
+        <w:t>. Nach dem Durchlaufen der Schritte wird aus den Angaben ein bereits lauffähiges LabVIEW-Projekt erzeugt, das die Basis für die eigentliche Anwendung bildet.</w:t>
       </w:r>
     </w:p>
     <w:p>
@@ -1560,42 +1451,12 @@
           <w:rFonts w:cs="Microsoft Sans Serif"/>
         </w:rPr>
       </w:pPr>
-      <w:proofErr w:type="spellStart"/>
-      <w:r>
-        <w:rPr>
-          <w:rFonts w:cs="Microsoft Sans Serif"/>
-        </w:rPr>
-        <w:t>Starten</w:t>
-      </w:r>
-      <w:proofErr w:type="spellEnd"/>
-      <w:r>
-        <w:rPr>
-          <w:rFonts w:cs="Microsoft Sans Serif"/>
-        </w:rPr>
-        <w:t xml:space="preserve"> </w:t>
-      </w:r>
-      <w:proofErr w:type="spellStart"/>
-      <w:r>
-        <w:rPr>
-          <w:rFonts w:cs="Microsoft Sans Serif"/>
-        </w:rPr>
-        <w:t>Sie</w:t>
-      </w:r>
-      <w:proofErr w:type="spellEnd"/>
-      <w:r>
-        <w:rPr>
-          <w:rFonts w:cs="Microsoft Sans Serif"/>
-        </w:rPr>
-        <w:t xml:space="preserve"> </w:t>
-      </w:r>
-      <w:proofErr w:type="spellStart"/>
-      <w:r>
-        <w:rPr>
-          <w:rFonts w:cs="Microsoft Sans Serif"/>
-        </w:rPr>
-        <w:t>LabVIEW</w:t>
-      </w:r>
-      <w:proofErr w:type="spellEnd"/>
+      <w:r>
+        <w:rPr>
+          <w:rFonts w:cs="Microsoft Sans Serif"/>
+        </w:rPr>
+        <w:t>Starten Sie LabVIEW</w:t>
+      </w:r>
       <w:r>
         <w:rPr>
           <w:rFonts w:cs="Microsoft Sans Serif"/>
@@ -1837,21 +1698,7 @@
         <w:rPr>
           <w:lang w:val="de-DE"/>
         </w:rPr>
-        <w:t xml:space="preserve">Wählen Sie im </w:t>
-      </w:r>
-      <w:proofErr w:type="spellStart"/>
-      <w:r>
-        <w:rPr>
-          <w:lang w:val="de-DE"/>
-        </w:rPr>
-        <w:t>LabVIEW</w:t>
-      </w:r>
-      <w:proofErr w:type="spellEnd"/>
-      <w:r>
-        <w:rPr>
-          <w:lang w:val="de-DE"/>
-        </w:rPr>
-        <w:t xml:space="preserve"> Startbildschirm </w:t>
+        <w:t xml:space="preserve">Wählen Sie im LabVIEW Startbildschirm </w:t>
       </w:r>
       <w:r>
         <w:rPr>
@@ -1872,21 +1719,12 @@
         </w:rPr>
         <w:t xml:space="preserve">selektieren Sie die </w:t>
       </w:r>
-      <w:proofErr w:type="spellStart"/>
       <w:r>
         <w:rPr>
           <w:i/>
           <w:lang w:val="de-DE"/>
         </w:rPr>
-        <w:t>Actor</w:t>
-      </w:r>
-      <w:proofErr w:type="spellEnd"/>
-      <w:r>
-        <w:rPr>
-          <w:i/>
-          <w:lang w:val="de-DE"/>
-        </w:rPr>
-        <w:t xml:space="preserve"> Framework</w:t>
+        <w:t>Actor Framework</w:t>
       </w:r>
       <w:r>
         <w:rPr>
@@ -1987,7 +1825,6 @@
         <w:lastRenderedPageBreak/>
         <w:t xml:space="preserve">Geben Sie als Projektname </w:t>
       </w:r>
-      <w:proofErr w:type="spellStart"/>
       <w:r>
         <w:rPr>
           <w:rFonts w:cs="Microsoft Sans Serif"/>
@@ -1996,7 +1833,6 @@
         </w:rPr>
         <w:t>Calculator</w:t>
       </w:r>
-      <w:proofErr w:type="spellEnd"/>
       <w:r>
         <w:rPr>
           <w:rFonts w:cs="Microsoft Sans Serif"/>
@@ -2212,7 +2048,6 @@
         </w:rPr>
         <w:t xml:space="preserve">Das </w:t>
       </w:r>
-      <w:proofErr w:type="spellStart"/>
       <w:r>
         <w:rPr>
           <w:rFonts w:cs="Microsoft Sans Serif"/>
@@ -2221,7 +2056,6 @@
         </w:rPr>
         <w:t>Calculator</w:t>
       </w:r>
-      <w:proofErr w:type="spellEnd"/>
       <w:r>
         <w:rPr>
           <w:rFonts w:cs="Microsoft Sans Serif"/>
@@ -2339,23 +2173,7 @@
           <w:rFonts w:cs="Microsoft Sans Serif"/>
           <w:lang w:val="de-DE"/>
         </w:rPr>
-        <w:t xml:space="preserve">Die Projekt </w:t>
-      </w:r>
-      <w:proofErr w:type="spellStart"/>
-      <w:r>
-        <w:rPr>
-          <w:rFonts w:cs="Microsoft Sans Serif"/>
-          <w:lang w:val="de-DE"/>
-        </w:rPr>
-        <w:t>Documentation</w:t>
-      </w:r>
-      <w:proofErr w:type="spellEnd"/>
-      <w:r>
-        <w:rPr>
-          <w:rFonts w:cs="Microsoft Sans Serif"/>
-          <w:lang w:val="de-DE"/>
-        </w:rPr>
-        <w:t xml:space="preserve"> enthält zwei wichtige Dokumente:</w:t>
+        <w:t>Die Projekt Documentation enthält zwei wichtige Dokumente:</w:t>
       </w:r>
     </w:p>
     <w:p>
@@ -2370,21 +2188,12 @@
           <w:lang w:val="de-DE"/>
         </w:rPr>
       </w:pPr>
-      <w:proofErr w:type="spellStart"/>
-      <w:r>
-        <w:rPr>
-          <w:rFonts w:cs="Microsoft Sans Serif"/>
-          <w:lang w:val="de-DE"/>
-        </w:rPr>
-        <w:t>Actor</w:t>
-      </w:r>
-      <w:proofErr w:type="spellEnd"/>
-      <w:r>
-        <w:rPr>
-          <w:rFonts w:cs="Microsoft Sans Serif"/>
-          <w:lang w:val="de-DE"/>
-        </w:rPr>
-        <w:t xml:space="preserve"> Framework Whitepaper.html enthält die Konzepte</w:t>
+      <w:r>
+        <w:rPr>
+          <w:rFonts w:cs="Microsoft Sans Serif"/>
+          <w:lang w:val="de-DE"/>
+        </w:rPr>
+        <w:t>Actor Framework Whitepaper.html enthält die Konzepte</w:t>
       </w:r>
       <w:r>
         <w:rPr>
@@ -2406,21 +2215,12 @@
           <w:lang w:val="de-DE"/>
         </w:rPr>
       </w:pPr>
-      <w:proofErr w:type="spellStart"/>
-      <w:r>
-        <w:rPr>
-          <w:rFonts w:cs="Microsoft Sans Serif"/>
-          <w:lang w:val="de-DE"/>
-        </w:rPr>
-        <w:t>Actor</w:t>
-      </w:r>
-      <w:proofErr w:type="spellEnd"/>
-      <w:r>
-        <w:rPr>
-          <w:rFonts w:cs="Microsoft Sans Serif"/>
-          <w:lang w:val="de-DE"/>
-        </w:rPr>
-        <w:t xml:space="preserve"> Framework.html enthält Informationen über dieses Template.</w:t>
+      <w:r>
+        <w:rPr>
+          <w:rFonts w:cs="Microsoft Sans Serif"/>
+          <w:lang w:val="de-DE"/>
+        </w:rPr>
+        <w:t>Actor Framework.html enthält Informationen über dieses Template.</w:t>
       </w:r>
     </w:p>
     <w:p>
@@ -2435,76 +2235,44 @@
           <w:lang w:val="de-DE"/>
         </w:rPr>
       </w:pPr>
-      <w:proofErr w:type="spellStart"/>
       <w:r>
         <w:rPr>
           <w:rFonts w:cs="Microsoft Sans Serif"/>
           <w:i/>
           <w:lang w:val="de-DE"/>
         </w:rPr>
-        <w:t>Calculator</w:t>
-      </w:r>
-      <w:proofErr w:type="spellEnd"/>
+        <w:t>Calculator Launcher.lvlib</w:t>
+      </w:r>
+      <w:r>
+        <w:rPr>
+          <w:rFonts w:cs="Microsoft Sans Serif"/>
+          <w:lang w:val="de-DE"/>
+        </w:rPr>
+        <w:t xml:space="preserve"> enthält das </w:t>
+      </w:r>
       <w:r>
         <w:rPr>
           <w:rFonts w:cs="Microsoft Sans Serif"/>
           <w:i/>
           <w:lang w:val="de-DE"/>
         </w:rPr>
-        <w:t xml:space="preserve"> </w:t>
-      </w:r>
-      <w:proofErr w:type="spellStart"/>
+        <w:t>Splash Screen.vi</w:t>
+      </w:r>
+      <w:r>
+        <w:rPr>
+          <w:rFonts w:cs="Microsoft Sans Serif"/>
+          <w:lang w:val="de-DE"/>
+        </w:rPr>
+        <w:t xml:space="preserve">, dass die eigentliche Applikation als </w:t>
+      </w:r>
       <w:r>
         <w:rPr>
           <w:rFonts w:cs="Microsoft Sans Serif"/>
           <w:i/>
           <w:lang w:val="de-DE"/>
         </w:rPr>
-        <w:t>Launcher.lvlib</w:t>
-      </w:r>
-      <w:proofErr w:type="spellEnd"/>
-      <w:r>
-        <w:rPr>
-          <w:rFonts w:cs="Microsoft Sans Serif"/>
-          <w:lang w:val="de-DE"/>
-        </w:rPr>
-        <w:t xml:space="preserve"> enthält das </w:t>
-      </w:r>
-      <w:proofErr w:type="spellStart"/>
-      <w:r>
-        <w:rPr>
-          <w:rFonts w:cs="Microsoft Sans Serif"/>
-          <w:i/>
-          <w:lang w:val="de-DE"/>
-        </w:rPr>
-        <w:t>Splash</w:t>
-      </w:r>
-      <w:proofErr w:type="spellEnd"/>
-      <w:r>
-        <w:rPr>
-          <w:rFonts w:cs="Microsoft Sans Serif"/>
-          <w:i/>
-          <w:lang w:val="de-DE"/>
-        </w:rPr>
-        <w:t xml:space="preserve"> Screen.vi</w:t>
-      </w:r>
-      <w:r>
-        <w:rPr>
-          <w:rFonts w:cs="Microsoft Sans Serif"/>
-          <w:lang w:val="de-DE"/>
-        </w:rPr>
-        <w:t xml:space="preserve">, dass die eigentliche Applikation als </w:t>
-      </w:r>
-      <w:proofErr w:type="spellStart"/>
-      <w:r>
-        <w:rPr>
-          <w:rFonts w:cs="Microsoft Sans Serif"/>
-          <w:i/>
-          <w:lang w:val="de-DE"/>
-        </w:rPr>
         <w:t>Actor</w:t>
       </w:r>
-      <w:proofErr w:type="spellEnd"/>
       <w:r>
         <w:rPr>
           <w:rFonts w:cs="Microsoft Sans Serif"/>
@@ -2540,7 +2308,6 @@
         </w:rPr>
         <w:t xml:space="preserve"> dient der Übersetzung von Texten in verschiedene Sprachen. Es ist in allen vorbereiteten </w:t>
       </w:r>
-      <w:proofErr w:type="spellStart"/>
       <w:r>
         <w:rPr>
           <w:rFonts w:cs="Microsoft Sans Serif"/>
@@ -2549,7 +2316,6 @@
         </w:rPr>
         <w:t>Actor</w:t>
       </w:r>
-      <w:proofErr w:type="spellEnd"/>
       <w:r>
         <w:rPr>
           <w:rFonts w:cs="Microsoft Sans Serif"/>
@@ -2575,46 +2341,14 @@
           <w:rFonts w:cs="Microsoft Sans Serif"/>
           <w:lang w:val="de-DE"/>
         </w:rPr>
-        <w:t xml:space="preserve">Die anderen </w:t>
-      </w:r>
-      <w:proofErr w:type="spellStart"/>
-      <w:r>
-        <w:rPr>
-          <w:rFonts w:cs="Microsoft Sans Serif"/>
-          <w:lang w:val="de-DE"/>
-        </w:rPr>
-        <w:t>LabVIEW</w:t>
-      </w:r>
-      <w:proofErr w:type="spellEnd"/>
-      <w:r>
-        <w:rPr>
-          <w:rFonts w:cs="Microsoft Sans Serif"/>
-          <w:lang w:val="de-DE"/>
-        </w:rPr>
-        <w:t xml:space="preserve"> Bibliotheken</w:t>
-      </w:r>
-      <w:r>
-        <w:rPr>
-          <w:rFonts w:cs="Microsoft Sans Serif"/>
-          <w:lang w:val="de-DE"/>
-        </w:rPr>
-        <w:t xml:space="preserve"> enthalten die </w:t>
-      </w:r>
-      <w:proofErr w:type="spellStart"/>
-      <w:r>
-        <w:rPr>
-          <w:rFonts w:cs="Microsoft Sans Serif"/>
-          <w:lang w:val="de-DE"/>
-        </w:rPr>
-        <w:t>Actor</w:t>
-      </w:r>
-      <w:proofErr w:type="spellEnd"/>
-      <w:r>
-        <w:rPr>
-          <w:rFonts w:cs="Microsoft Sans Serif"/>
-          <w:lang w:val="de-DE"/>
-        </w:rPr>
-        <w:t>-Klassen</w:t>
+        <w:t>Die anderen LabVIEW Bibliotheken</w:t>
+      </w:r>
+      <w:r>
+        <w:rPr>
+          <w:rFonts w:cs="Microsoft Sans Serif"/>
+          <w:lang w:val="de-DE"/>
+        </w:rPr>
+        <w:t xml:space="preserve"> enthalten die Actor-Klassen</w:t>
       </w:r>
       <w:r>
         <w:rPr>
@@ -2635,23 +2369,7 @@
           <w:rFonts w:cs="Microsoft Sans Serif"/>
           <w:lang w:val="de-DE"/>
         </w:rPr>
-        <w:t xml:space="preserve">der </w:t>
-      </w:r>
-      <w:proofErr w:type="spellStart"/>
-      <w:r>
-        <w:rPr>
-          <w:rFonts w:cs="Microsoft Sans Serif"/>
-          <w:lang w:val="de-DE"/>
-        </w:rPr>
-        <w:t>Wizzard</w:t>
-      </w:r>
-      <w:proofErr w:type="spellEnd"/>
-      <w:r>
-        <w:rPr>
-          <w:rFonts w:cs="Microsoft Sans Serif"/>
-          <w:lang w:val="de-DE"/>
-        </w:rPr>
-        <w:t xml:space="preserve"> für dieses Projekt erstellt hat.</w:t>
+        <w:t>der Wizzard für dieses Projekt erstellt hat.</w:t>
       </w:r>
     </w:p>
     <w:p>
@@ -2666,71 +2384,13 @@
           <w:lang w:val="de-DE"/>
         </w:rPr>
       </w:pPr>
-      <w:proofErr w:type="spellStart"/>
-      <w:r>
-        <w:rPr>
-          <w:rFonts w:cs="Microsoft Sans Serif"/>
-          <w:lang w:val="de-DE"/>
-        </w:rPr>
-        <w:t>Calculator.lvlib</w:t>
-      </w:r>
-      <w:proofErr w:type="spellEnd"/>
-      <w:r>
-        <w:rPr>
-          <w:rFonts w:cs="Microsoft Sans Serif"/>
-          <w:lang w:val="de-DE"/>
-        </w:rPr>
-        <w:t xml:space="preserve"> </w:t>
-      </w:r>
-      <w:proofErr w:type="spellStart"/>
-      <w:r>
-        <w:rPr>
-          <w:rFonts w:cs="Microsoft Sans Serif"/>
-          <w:lang w:val="de-DE"/>
-        </w:rPr>
-        <w:t>enhält</w:t>
-      </w:r>
-      <w:proofErr w:type="spellEnd"/>
-      <w:r>
-        <w:rPr>
-          <w:rFonts w:cs="Microsoft Sans Serif"/>
-          <w:lang w:val="de-DE"/>
-        </w:rPr>
-        <w:t xml:space="preserve"> die </w:t>
-      </w:r>
-      <w:proofErr w:type="spellStart"/>
-      <w:r>
-        <w:rPr>
-          <w:rFonts w:cs="Microsoft Sans Serif"/>
-          <w:lang w:val="de-DE"/>
-        </w:rPr>
-        <w:t>Calculator.lvclass</w:t>
-      </w:r>
-      <w:proofErr w:type="spellEnd"/>
-      <w:r>
-        <w:rPr>
-          <w:rFonts w:cs="Microsoft Sans Serif"/>
-          <w:lang w:val="de-DE"/>
-        </w:rPr>
-        <w:t xml:space="preserve">. Eine Instanz dieser Klasse wir von dem </w:t>
-      </w:r>
-      <w:proofErr w:type="spellStart"/>
-      <w:r>
-        <w:rPr>
-          <w:rFonts w:cs="Microsoft Sans Serif"/>
-          <w:lang w:val="de-DE"/>
-        </w:rPr>
-        <w:t>Splash</w:t>
-      </w:r>
-      <w:proofErr w:type="spellEnd"/>
-      <w:r>
-        <w:rPr>
-          <w:rFonts w:cs="Microsoft Sans Serif"/>
-          <w:lang w:val="de-DE"/>
-        </w:rPr>
-        <w:t xml:space="preserve"> Screen.vi gestartet. Sie ist die eigentliche Applikation. Sie startet zwei </w:t>
-      </w:r>
-      <w:proofErr w:type="spellStart"/>
+      <w:r>
+        <w:rPr>
+          <w:rFonts w:cs="Microsoft Sans Serif"/>
+          <w:lang w:val="de-DE"/>
+        </w:rPr>
+        <w:t xml:space="preserve">Calculator.lvlib enhält die Calculator.lvclass. Eine Instanz dieser Klasse wir von dem Splash Screen.vi gestartet. Sie ist die eigentliche Applikation. Sie startet zwei </w:t>
+      </w:r>
       <w:r>
         <w:rPr>
           <w:rFonts w:cs="Microsoft Sans Serif"/>
@@ -2739,7 +2399,6 @@
         </w:rPr>
         <w:t>Actors</w:t>
       </w:r>
-      <w:proofErr w:type="spellEnd"/>
       <w:r>
         <w:rPr>
           <w:rFonts w:cs="Microsoft Sans Serif"/>
@@ -2760,31 +2419,13 @@
           <w:lang w:val="de-DE"/>
         </w:rPr>
       </w:pPr>
-      <w:proofErr w:type="spellStart"/>
-      <w:r>
-        <w:rPr>
-          <w:rFonts w:cs="Microsoft Sans Serif"/>
-          <w:lang w:val="de-DE"/>
-        </w:rPr>
-        <w:t>UPNCalculator</w:t>
-      </w:r>
-      <w:proofErr w:type="spellEnd"/>
-      <w:r>
-        <w:rPr>
-          <w:rFonts w:cs="Microsoft Sans Serif"/>
-          <w:lang w:val="de-DE"/>
-        </w:rPr>
-        <w:t xml:space="preserve"> </w:t>
-      </w:r>
-      <w:proofErr w:type="spellStart"/>
-      <w:r>
-        <w:rPr>
-          <w:rFonts w:cs="Microsoft Sans Serif"/>
-          <w:lang w:val="de-DE"/>
-        </w:rPr>
-        <w:t>Actor.lvlib:UPNCalculator.lvclass</w:t>
-      </w:r>
-      <w:proofErr w:type="spellEnd"/>
+      <w:r>
+        <w:rPr>
+          <w:rFonts w:cs="Microsoft Sans Serif"/>
+          <w:lang w:val="de-DE"/>
+        </w:rPr>
+        <w:t>UPNCalculator Actor.lvlib:UPNCalculator.lvclass</w:t>
+      </w:r>
       <w:r>
         <w:rPr>
           <w:rFonts w:cs="Microsoft Sans Serif"/>
@@ -2812,31 +2453,13 @@
           <w:lang w:val="de-DE"/>
         </w:rPr>
       </w:pPr>
-      <w:proofErr w:type="spellStart"/>
-      <w:r>
-        <w:rPr>
-          <w:rFonts w:cs="Microsoft Sans Serif"/>
-          <w:lang w:val="de-DE"/>
-        </w:rPr>
-        <w:t>UPNCalculatorGUI</w:t>
-      </w:r>
-      <w:proofErr w:type="spellEnd"/>
-      <w:r>
-        <w:rPr>
-          <w:rFonts w:cs="Microsoft Sans Serif"/>
-          <w:lang w:val="de-DE"/>
-        </w:rPr>
-        <w:t xml:space="preserve"> </w:t>
-      </w:r>
-      <w:proofErr w:type="spellStart"/>
-      <w:r>
-        <w:rPr>
-          <w:rFonts w:cs="Microsoft Sans Serif"/>
-          <w:lang w:val="de-DE"/>
-        </w:rPr>
-        <w:t>Actor.lvlib:UPNCalculatorGUI.lvclass</w:t>
-      </w:r>
-      <w:proofErr w:type="spellEnd"/>
+      <w:r>
+        <w:rPr>
+          <w:rFonts w:cs="Microsoft Sans Serif"/>
+          <w:lang w:val="de-DE"/>
+        </w:rPr>
+        <w:t>UPNCalculatorGUI Actor.lvlib:UPNCalculatorGUI.lvclass</w:t>
+      </w:r>
       <w:r>
         <w:rPr>
           <w:rFonts w:cs="Microsoft Sans Serif"/>
@@ -2870,28 +2493,12 @@
           <w:rFonts w:cs="Microsoft Sans Serif"/>
         </w:rPr>
       </w:pPr>
-      <w:proofErr w:type="spellStart"/>
-      <w:r>
-        <w:rPr>
-          <w:rFonts w:cs="Microsoft Sans Serif"/>
-        </w:rPr>
-        <w:t>Starten</w:t>
-      </w:r>
-      <w:proofErr w:type="spellEnd"/>
-      <w:r>
-        <w:rPr>
-          <w:rFonts w:cs="Microsoft Sans Serif"/>
-        </w:rPr>
-        <w:t xml:space="preserve"> der </w:t>
-      </w:r>
-      <w:proofErr w:type="spellStart"/>
-      <w:r>
-        <w:rPr>
-          <w:rFonts w:cs="Microsoft Sans Serif"/>
-        </w:rPr>
-        <w:t>Applikation</w:t>
-      </w:r>
-      <w:proofErr w:type="spellEnd"/>
+      <w:r>
+        <w:rPr>
+          <w:rFonts w:cs="Microsoft Sans Serif"/>
+        </w:rPr>
+        <w:t>Starten der Applikation</w:t>
+      </w:r>
     </w:p>
     <w:p>
       <w:pPr>
@@ -2912,34 +2519,14 @@
         </w:rPr>
         <w:t xml:space="preserve">Erweitern Sie </w:t>
       </w:r>
-      <w:proofErr w:type="spellStart"/>
       <w:r>
         <w:rPr>
           <w:rFonts w:cs="Microsoft Sans Serif"/>
           <w:i/>
           <w:lang w:val="de-DE"/>
         </w:rPr>
-        <w:t>Calculator</w:t>
-      </w:r>
-      <w:proofErr w:type="spellEnd"/>
-      <w:r>
-        <w:rPr>
-          <w:rFonts w:cs="Microsoft Sans Serif"/>
-          <w:i/>
-          <w:lang w:val="de-DE"/>
-        </w:rPr>
-        <w:t xml:space="preserve"> </w:t>
-      </w:r>
-      <w:proofErr w:type="spellStart"/>
-      <w:r>
-        <w:rPr>
-          <w:rFonts w:cs="Microsoft Sans Serif"/>
-          <w:i/>
-          <w:lang w:val="de-DE"/>
-        </w:rPr>
-        <w:t>Launcher.lvlib</w:t>
-      </w:r>
-      <w:proofErr w:type="spellEnd"/>
+        <w:t>Calculator Launcher.lvlib</w:t>
+      </w:r>
       <w:r>
         <w:rPr>
           <w:rFonts w:cs="Microsoft Sans Serif"/>
@@ -2981,37 +2568,27 @@
         </w:rPr>
         <w:t xml:space="preserve">Öffnen Sie das </w:t>
       </w:r>
-      <w:proofErr w:type="spellStart"/>
       <w:r>
         <w:rPr>
           <w:rFonts w:cs="Microsoft Sans Serif"/>
           <w:i/>
           <w:lang w:val="de-DE"/>
         </w:rPr>
-        <w:t>Splash</w:t>
-      </w:r>
-      <w:proofErr w:type="spellEnd"/>
+        <w:t>Splash Screen.vi</w:t>
+      </w:r>
+      <w:r>
+        <w:rPr>
+          <w:rFonts w:cs="Microsoft Sans Serif"/>
+          <w:lang w:val="de-DE"/>
+        </w:rPr>
+        <w:t xml:space="preserve"> und klicken Sie auf den </w:t>
+      </w:r>
       <w:r>
         <w:rPr>
           <w:rFonts w:cs="Microsoft Sans Serif"/>
           <w:i/>
           <w:lang w:val="de-DE"/>
         </w:rPr>
-        <w:t xml:space="preserve"> Screen.vi</w:t>
-      </w:r>
-      <w:r>
-        <w:rPr>
-          <w:rFonts w:cs="Microsoft Sans Serif"/>
-          <w:lang w:val="de-DE"/>
-        </w:rPr>
-        <w:t xml:space="preserve"> und klicken Sie auf den </w:t>
-      </w:r>
-      <w:r>
-        <w:rPr>
-          <w:rFonts w:cs="Microsoft Sans Serif"/>
-          <w:i/>
-          <w:lang w:val="de-DE"/>
-        </w:rPr>
         <w:t>Run-Button</w:t>
       </w:r>
       <w:r>
@@ -3019,23 +2596,7 @@
           <w:rFonts w:cs="Microsoft Sans Serif"/>
           <w:lang w:val="de-DE"/>
         </w:rPr>
-        <w:t xml:space="preserve">. Die Klasse </w:t>
-      </w:r>
-      <w:proofErr w:type="spellStart"/>
-      <w:r>
-        <w:rPr>
-          <w:rFonts w:cs="Microsoft Sans Serif"/>
-          <w:lang w:val="de-DE"/>
-        </w:rPr>
-        <w:t>Calculator.lvclass</w:t>
-      </w:r>
-      <w:proofErr w:type="spellEnd"/>
-      <w:r>
-        <w:rPr>
-          <w:rFonts w:cs="Microsoft Sans Serif"/>
-          <w:lang w:val="de-DE"/>
-        </w:rPr>
-        <w:t xml:space="preserve"> wird geladen und gestartet.</w:t>
+        <w:t>. Die Klasse Calculator.lvclass wird geladen und gestartet.</w:t>
       </w:r>
       <w:r>
         <w:rPr>
@@ -3152,23 +2713,7 @@
           <w:lang w:val="de-DE"/>
         </w:rPr>
         <w:lastRenderedPageBreak/>
-        <w:t xml:space="preserve">Der Fenster des </w:t>
-      </w:r>
-      <w:proofErr w:type="spellStart"/>
-      <w:r>
-        <w:rPr>
-          <w:rFonts w:cs="Microsoft Sans Serif"/>
-          <w:lang w:val="de-DE"/>
-        </w:rPr>
-        <w:t>Calculator-Actors</w:t>
-      </w:r>
-      <w:proofErr w:type="spellEnd"/>
-      <w:r>
-        <w:rPr>
-          <w:rFonts w:cs="Microsoft Sans Serif"/>
-          <w:lang w:val="de-DE"/>
-        </w:rPr>
-        <w:t xml:space="preserve"> sieht so aus:</w:t>
+        <w:t>Der Fenster des Calculator-Actors sieht so aus:</w:t>
       </w:r>
       <w:r>
         <w:rPr>
@@ -3236,41 +2781,8 @@
           <w:rFonts w:cs="Microsoft Sans Serif"/>
           <w:lang w:val="de-DE"/>
         </w:rPr>
-        <w:t xml:space="preserve">Zwei weitere </w:t>
-      </w:r>
-      <w:proofErr w:type="spellStart"/>
-      <w:r>
-        <w:rPr>
-          <w:rFonts w:cs="Microsoft Sans Serif"/>
-          <w:lang w:val="de-DE"/>
-        </w:rPr>
-        <w:t>Aktoren</w:t>
-      </w:r>
-      <w:proofErr w:type="spellEnd"/>
-      <w:r>
-        <w:rPr>
-          <w:rFonts w:cs="Microsoft Sans Serif"/>
-          <w:lang w:val="de-DE"/>
-        </w:rPr>
-        <w:t xml:space="preserve"> werden im </w:t>
-      </w:r>
-      <w:proofErr w:type="spellStart"/>
-      <w:r>
-        <w:rPr>
-          <w:rFonts w:cs="Microsoft Sans Serif"/>
-          <w:lang w:val="de-DE"/>
-        </w:rPr>
-        <w:t>Hintergrung</w:t>
-      </w:r>
-      <w:proofErr w:type="spellEnd"/>
-      <w:r>
-        <w:rPr>
-          <w:rFonts w:cs="Microsoft Sans Serif"/>
-          <w:lang w:val="de-DE"/>
-        </w:rPr>
-        <w:t xml:space="preserve"> gestartet, </w:t>
-      </w:r>
-      <w:proofErr w:type="spellStart"/>
+        <w:t xml:space="preserve">Zwei weitere Aktoren werden im Hintergrung gestartet, </w:t>
+      </w:r>
       <w:r>
         <w:rPr>
           <w:rFonts w:cs="Microsoft Sans Serif"/>
@@ -3279,7 +2791,6 @@
         </w:rPr>
         <w:t>UPNCalculator</w:t>
       </w:r>
-      <w:proofErr w:type="spellEnd"/>
       <w:r>
         <w:rPr>
           <w:rFonts w:cs="Microsoft Sans Serif"/>
@@ -3287,7 +2798,6 @@
         </w:rPr>
         <w:t xml:space="preserve"> und </w:t>
       </w:r>
-      <w:proofErr w:type="spellStart"/>
       <w:r>
         <w:rPr>
           <w:rFonts w:cs="Microsoft Sans Serif"/>
@@ -3296,7 +2806,6 @@
         </w:rPr>
         <w:t>UPNCalculatorGUI</w:t>
       </w:r>
-      <w:proofErr w:type="spellEnd"/>
       <w:r>
         <w:rPr>
           <w:rFonts w:cs="Microsoft Sans Serif"/>
@@ -3304,7 +2813,6 @@
         </w:rPr>
         <w:t xml:space="preserve">. Beide senden in regelmäßigen Abständen Nachrichten als Lebenszeichen an den </w:t>
       </w:r>
-      <w:proofErr w:type="spellStart"/>
       <w:r>
         <w:rPr>
           <w:rFonts w:cs="Microsoft Sans Serif"/>
@@ -3313,29 +2821,12 @@
         </w:rPr>
         <w:t>Calculator</w:t>
       </w:r>
-      <w:proofErr w:type="spellEnd"/>
-      <w:r>
-        <w:rPr>
-          <w:rFonts w:cs="Microsoft Sans Serif"/>
-          <w:lang w:val="de-DE"/>
-        </w:rPr>
-        <w:t xml:space="preserve"> </w:t>
-      </w:r>
-      <w:proofErr w:type="spellStart"/>
-      <w:r>
-        <w:rPr>
-          <w:rFonts w:cs="Microsoft Sans Serif"/>
-          <w:lang w:val="de-DE"/>
-        </w:rPr>
-        <w:t>Aktor</w:t>
-      </w:r>
-      <w:proofErr w:type="spellEnd"/>
-      <w:r>
-        <w:rPr>
-          <w:rFonts w:cs="Microsoft Sans Serif"/>
-          <w:lang w:val="de-DE"/>
-        </w:rPr>
-        <w:t>.</w:t>
+      <w:r>
+        <w:rPr>
+          <w:rFonts w:cs="Microsoft Sans Serif"/>
+          <w:lang w:val="de-DE"/>
+        </w:rPr>
+        <w:t xml:space="preserve"> Aktor.</w:t>
       </w:r>
     </w:p>
     <w:p>
@@ -3357,95 +2848,35 @@
         </w:rPr>
         <w:t xml:space="preserve">Klicken Sie auf Send </w:t>
       </w:r>
-      <w:proofErr w:type="spellStart"/>
       <w:r>
         <w:rPr>
           <w:rFonts w:cs="Microsoft Sans Serif"/>
           <w:i/>
           <w:lang w:val="de-DE"/>
         </w:rPr>
-        <w:t>UPNCalculator</w:t>
-      </w:r>
-      <w:proofErr w:type="spellEnd"/>
+        <w:t>UPNCalculator Message</w:t>
+      </w:r>
+      <w:r>
+        <w:rPr>
+          <w:rFonts w:cs="Microsoft Sans Serif"/>
+          <w:lang w:val="de-DE"/>
+        </w:rPr>
+        <w:t xml:space="preserve"> und </w:t>
+      </w:r>
       <w:r>
         <w:rPr>
           <w:rFonts w:cs="Microsoft Sans Serif"/>
           <w:i/>
           <w:lang w:val="de-DE"/>
         </w:rPr>
-        <w:t xml:space="preserve"> Message</w:t>
-      </w:r>
-      <w:r>
-        <w:rPr>
-          <w:rFonts w:cs="Microsoft Sans Serif"/>
-          <w:lang w:val="de-DE"/>
-        </w:rPr>
-        <w:t xml:space="preserve"> und </w:t>
-      </w:r>
-      <w:proofErr w:type="spellStart"/>
-      <w:r>
-        <w:rPr>
-          <w:rFonts w:cs="Microsoft Sans Serif"/>
-          <w:i/>
-          <w:lang w:val="de-DE"/>
-        </w:rPr>
         <w:t>UPNCalculatorGUI</w:t>
       </w:r>
-      <w:proofErr w:type="spellEnd"/>
-      <w:r>
-        <w:rPr>
-          <w:rFonts w:cs="Microsoft Sans Serif"/>
-          <w:lang w:val="de-DE"/>
-        </w:rPr>
-        <w:t xml:space="preserve"> Message, um Nachrichten an die beiden </w:t>
-      </w:r>
-      <w:proofErr w:type="spellStart"/>
-      <w:r>
-        <w:rPr>
-          <w:rFonts w:cs="Microsoft Sans Serif"/>
-          <w:lang w:val="de-DE"/>
-        </w:rPr>
-        <w:t>Aktoren</w:t>
-      </w:r>
-      <w:proofErr w:type="spellEnd"/>
-      <w:r>
-        <w:rPr>
-          <w:rFonts w:cs="Microsoft Sans Serif"/>
-          <w:lang w:val="de-DE"/>
-        </w:rPr>
-        <w:t xml:space="preserve"> zu senden. Der jeweils adressierte </w:t>
-      </w:r>
-      <w:proofErr w:type="spellStart"/>
-      <w:r>
-        <w:rPr>
-          <w:rFonts w:cs="Microsoft Sans Serif"/>
-          <w:lang w:val="de-DE"/>
-        </w:rPr>
-        <w:t>Aktor</w:t>
-      </w:r>
-      <w:proofErr w:type="spellEnd"/>
-      <w:r>
-        <w:rPr>
-          <w:rFonts w:cs="Microsoft Sans Serif"/>
-          <w:lang w:val="de-DE"/>
-        </w:rPr>
-        <w:t xml:space="preserve"> sendet asynchron eine Nachricht an den </w:t>
-      </w:r>
-      <w:proofErr w:type="spellStart"/>
-      <w:r>
-        <w:rPr>
-          <w:rFonts w:cs="Microsoft Sans Serif"/>
-          <w:lang w:val="de-DE"/>
-        </w:rPr>
-        <w:t>Calculator</w:t>
-      </w:r>
-      <w:proofErr w:type="spellEnd"/>
-      <w:r>
-        <w:rPr>
-          <w:rFonts w:cs="Microsoft Sans Serif"/>
-          <w:lang w:val="de-DE"/>
-        </w:rPr>
-        <w:t xml:space="preserve"> zurück, die von diesem in das </w:t>
+      <w:r>
+        <w:rPr>
+          <w:rFonts w:cs="Microsoft Sans Serif"/>
+          <w:lang w:val="de-DE"/>
+        </w:rPr>
+        <w:t xml:space="preserve"> Message, um Nachrichten an die beiden Aktoren zu senden. Der jeweils adressierte Aktor sendet asynchron eine Nachricht an den Calculator zurück, die von diesem in das </w:t>
       </w:r>
       <w:r>
         <w:rPr>
@@ -3691,7 +3122,6 @@
         </w:rPr>
         <w:t xml:space="preserve">Erstellen der Klasse </w:t>
       </w:r>
-      <w:proofErr w:type="spellStart"/>
       <w:r>
         <w:rPr>
           <w:rFonts w:ascii="Arial Narrow" w:hAnsi="Arial Narrow"/>
@@ -3700,7 +3130,6 @@
         <w:t>Stack</w:t>
       </w:r>
       <w:bookmarkEnd w:id="3"/>
-      <w:proofErr w:type="spellEnd"/>
     </w:p>
     <w:p>
       <w:pPr>
@@ -3714,23 +3143,8 @@
         <w:rPr>
           <w:lang w:val="de-DE"/>
         </w:rPr>
-        <w:t>Ein UPN-Rechner (</w:t>
-      </w:r>
-      <w:proofErr w:type="spellStart"/>
-      <w:r>
-        <w:rPr>
-          <w:lang w:val="de-DE"/>
-        </w:rPr>
-        <w:t>Umgekehte</w:t>
-      </w:r>
-      <w:proofErr w:type="spellEnd"/>
-      <w:r>
-        <w:rPr>
-          <w:lang w:val="de-DE"/>
-        </w:rPr>
-        <w:t xml:space="preserve"> Polnische Notation) benutzt einen </w:t>
-      </w:r>
-      <w:proofErr w:type="spellStart"/>
+        <w:t xml:space="preserve">Ein UPN-Rechner (Umgekehte Polnische Notation) benutzt einen </w:t>
+      </w:r>
       <w:r>
         <w:rPr>
           <w:i/>
@@ -3738,50 +3152,19 @@
         </w:rPr>
         <w:t>Stack</w:t>
       </w:r>
-      <w:proofErr w:type="spellEnd"/>
-      <w:r>
-        <w:rPr>
-          <w:lang w:val="de-DE"/>
-        </w:rPr>
-        <w:t xml:space="preserve">, um die Operanden von Rechenoperationen zunächst auf den </w:t>
-      </w:r>
-      <w:proofErr w:type="spellStart"/>
-      <w:r>
-        <w:rPr>
+      <w:r>
+        <w:rPr>
+          <w:lang w:val="de-DE"/>
+        </w:rPr>
+        <w:t xml:space="preserve">, um die Operanden von Rechenoperationen zunächst auf den Stack zu legen. Bei der Ausführung einer Rechenoperation wird die notwendige Anzahl von Operanden vom Stack genommen, verarbeitet und das Ergebnis wieder auf den </w:t>
+      </w:r>
+      <w:r>
+        <w:rPr>
+          <w:i/>
           <w:lang w:val="de-DE"/>
         </w:rPr>
         <w:t>Stack</w:t>
       </w:r>
-      <w:proofErr w:type="spellEnd"/>
-      <w:r>
-        <w:rPr>
-          <w:lang w:val="de-DE"/>
-        </w:rPr>
-        <w:t xml:space="preserve"> zu legen. Bei der Ausführung einer Rechenoperation wird die notwendige Anzahl von Operanden vom </w:t>
-      </w:r>
-      <w:proofErr w:type="spellStart"/>
-      <w:r>
-        <w:rPr>
-          <w:lang w:val="de-DE"/>
-        </w:rPr>
-        <w:t>Stack</w:t>
-      </w:r>
-      <w:proofErr w:type="spellEnd"/>
-      <w:r>
-        <w:rPr>
-          <w:lang w:val="de-DE"/>
-        </w:rPr>
-        <w:t xml:space="preserve"> genommen, verarbeitet und das Ergebnis wieder auf den </w:t>
-      </w:r>
-      <w:proofErr w:type="spellStart"/>
-      <w:r>
-        <w:rPr>
-          <w:i/>
-          <w:lang w:val="de-DE"/>
-        </w:rPr>
-        <w:t>Stack</w:t>
-      </w:r>
-      <w:proofErr w:type="spellEnd"/>
       <w:r>
         <w:rPr>
           <w:lang w:val="de-DE"/>
@@ -3829,23 +3212,8 @@
         <w:rPr>
           <w:lang w:val="de-DE"/>
         </w:rPr>
-        <w:t xml:space="preserve">erstellen Sie eine </w:t>
-      </w:r>
-      <w:proofErr w:type="spellStart"/>
-      <w:r>
-        <w:rPr>
-          <w:lang w:val="de-DE"/>
-        </w:rPr>
-        <w:t>LabVIEW</w:t>
-      </w:r>
-      <w:proofErr w:type="spellEnd"/>
-      <w:r>
-        <w:rPr>
-          <w:lang w:val="de-DE"/>
-        </w:rPr>
-        <w:t xml:space="preserve"> Klasse, die einen </w:t>
-      </w:r>
-      <w:proofErr w:type="spellStart"/>
+        <w:t xml:space="preserve">erstellen Sie eine LabVIEW Klasse, die einen </w:t>
+      </w:r>
       <w:r>
         <w:rPr>
           <w:i/>
@@ -3853,7 +3221,6 @@
         </w:rPr>
         <w:t>Stack</w:t>
       </w:r>
-      <w:proofErr w:type="spellEnd"/>
       <w:r>
         <w:rPr>
           <w:lang w:val="de-DE"/>
@@ -3882,21 +3249,7 @@
         <w:rPr>
           <w:lang w:val="de-DE"/>
         </w:rPr>
-        <w:t xml:space="preserve">Ein </w:t>
-      </w:r>
-      <w:proofErr w:type="spellStart"/>
-      <w:r>
-        <w:rPr>
-          <w:lang w:val="de-DE"/>
-        </w:rPr>
-        <w:t>Stack</w:t>
-      </w:r>
-      <w:proofErr w:type="spellEnd"/>
-      <w:r>
-        <w:rPr>
-          <w:lang w:val="de-DE"/>
-        </w:rPr>
-        <w:t xml:space="preserve"> ist ein Stapelspeicher. Das Element, dass dem Stapel zuletzt mit </w:t>
+        <w:t xml:space="preserve">Ein Stack ist ein Stapelspeicher. Das Element, dass dem Stapel zuletzt mit </w:t>
       </w:r>
       <w:r>
         <w:rPr>
@@ -3922,35 +3275,7 @@
         <w:rPr>
           <w:lang w:val="de-DE"/>
         </w:rPr>
-        <w:t xml:space="preserve"> als erstes wieder entfernt. (</w:t>
-      </w:r>
-      <w:proofErr w:type="spellStart"/>
-      <w:r>
-        <w:rPr>
-          <w:lang w:val="de-DE"/>
-        </w:rPr>
-        <w:t>lifo</w:t>
-      </w:r>
-      <w:proofErr w:type="spellEnd"/>
-      <w:r>
-        <w:rPr>
-          <w:lang w:val="de-DE"/>
-        </w:rPr>
-        <w:t xml:space="preserve"> – last in, </w:t>
-      </w:r>
-      <w:proofErr w:type="spellStart"/>
-      <w:r>
-        <w:rPr>
-          <w:lang w:val="de-DE"/>
-        </w:rPr>
-        <w:t>first</w:t>
-      </w:r>
-      <w:proofErr w:type="spellEnd"/>
-      <w:r>
-        <w:rPr>
-          <w:lang w:val="de-DE"/>
-        </w:rPr>
-        <w:t xml:space="preserve"> out).</w:t>
+        <w:t xml:space="preserve"> als erstes wieder entfernt. (lifo – last in, first out).</w:t>
       </w:r>
     </w:p>
     <w:p>
@@ -4087,21 +3412,7 @@
         <w:rPr>
           <w:lang w:val="de-DE"/>
         </w:rPr>
-        <w:t xml:space="preserve">In der folgenden Übung soll eine Queue benutzt werden, um den </w:t>
-      </w:r>
-      <w:proofErr w:type="spellStart"/>
-      <w:r>
-        <w:rPr>
-          <w:lang w:val="de-DE"/>
-        </w:rPr>
-        <w:t>Stack</w:t>
-      </w:r>
-      <w:proofErr w:type="spellEnd"/>
-      <w:r>
-        <w:rPr>
-          <w:lang w:val="de-DE"/>
-        </w:rPr>
-        <w:t xml:space="preserve"> zu implementieren.</w:t>
+        <w:t>In der folgenden Übung soll eine Queue benutzt werden, um den Stack zu implementieren.</w:t>
       </w:r>
     </w:p>
     <w:p>
@@ -4138,23 +3449,7 @@
           <w:rFonts w:cs="Microsoft Sans Serif"/>
           <w:lang w:val="de-DE"/>
         </w:rPr>
-        <w:t xml:space="preserve"> </w:t>
-      </w:r>
-      <w:proofErr w:type="spellStart"/>
-      <w:r>
-        <w:rPr>
-          <w:rFonts w:cs="Microsoft Sans Serif"/>
-          <w:lang w:val="de-DE"/>
-        </w:rPr>
-        <w:t>Stack</w:t>
-      </w:r>
-      <w:proofErr w:type="spellEnd"/>
-      <w:r>
-        <w:rPr>
-          <w:rFonts w:cs="Microsoft Sans Serif"/>
-          <w:lang w:val="de-DE"/>
-        </w:rPr>
-        <w:t>:</w:t>
+        <w:t xml:space="preserve"> Stack:</w:t>
       </w:r>
       <w:r>
         <w:rPr>
@@ -4244,25 +3539,7 @@
           <w:i/>
           <w:lang w:val="de-DE"/>
         </w:rPr>
-        <w:t>Save-&gt;Save All (</w:t>
-      </w:r>
-      <w:proofErr w:type="spellStart"/>
-      <w:r>
-        <w:rPr>
-          <w:rFonts w:cs="Microsoft Sans Serif"/>
-          <w:i/>
-          <w:lang w:val="de-DE"/>
-        </w:rPr>
-        <w:t>this</w:t>
-      </w:r>
-      <w:proofErr w:type="spellEnd"/>
-      <w:r>
-        <w:rPr>
-          <w:rFonts w:cs="Microsoft Sans Serif"/>
-          <w:i/>
-          <w:lang w:val="de-DE"/>
-        </w:rPr>
-        <w:t xml:space="preserve"> Library)</w:t>
+        <w:t>Save-&gt;Save All (this Library)</w:t>
       </w:r>
       <w:r>
         <w:rPr>
@@ -4320,7 +3597,6 @@
         </w:rPr>
         <w:t xml:space="preserve">im Kontextmenü der Bibliothek </w:t>
       </w:r>
-      <w:proofErr w:type="spellStart"/>
       <w:r>
         <w:rPr>
           <w:rFonts w:cs="Microsoft Sans Serif"/>
@@ -4329,7 +3605,6 @@
         </w:rPr>
         <w:t>Stack.lvlib</w:t>
       </w:r>
-      <w:proofErr w:type="spellEnd"/>
       <w:r>
         <w:rPr>
           <w:rFonts w:cs="Microsoft Sans Serif"/>
@@ -4372,7 +3647,6 @@
         </w:rPr>
         <w:t xml:space="preserve"> editieren Sie das Icon. Setzen Sie </w:t>
       </w:r>
-      <w:proofErr w:type="spellStart"/>
       <w:r>
         <w:rPr>
           <w:rFonts w:cs="Microsoft Sans Serif"/>
@@ -4381,7 +3655,6 @@
         </w:rPr>
         <w:t>Stack</w:t>
       </w:r>
-      <w:proofErr w:type="spellEnd"/>
       <w:r>
         <w:rPr>
           <w:rFonts w:cs="Microsoft Sans Serif"/>
@@ -4409,7 +3682,6 @@
         </w:rPr>
         <w:t xml:space="preserve">In der Kategorie </w:t>
       </w:r>
-      <w:proofErr w:type="spellStart"/>
       <w:r>
         <w:rPr>
           <w:rFonts w:cs="Microsoft Sans Serif"/>
@@ -4418,7 +3690,6 @@
         </w:rPr>
         <w:t>Documentation</w:t>
       </w:r>
-      <w:proofErr w:type="spellEnd"/>
       <w:r>
         <w:rPr>
           <w:rFonts w:cs="Microsoft Sans Serif"/>
@@ -4447,7 +3718,6 @@
         <w:lastRenderedPageBreak/>
         <w:t xml:space="preserve">Neue Klasse </w:t>
       </w:r>
-      <w:proofErr w:type="spellStart"/>
       <w:r>
         <w:rPr>
           <w:rFonts w:cs="Microsoft Sans Serif"/>
@@ -4456,7 +3726,6 @@
         </w:rPr>
         <w:t>Stack</w:t>
       </w:r>
-      <w:proofErr w:type="spellEnd"/>
       <w:r>
         <w:rPr>
           <w:rFonts w:cs="Microsoft Sans Serif"/>
@@ -4602,21 +3871,12 @@
         </w:rPr>
         <w:t>(</w:t>
       </w:r>
-      <w:proofErr w:type="spellStart"/>
-      <w:r>
-        <w:rPr>
-          <w:rFonts w:cs="Microsoft Sans Serif"/>
-          <w:lang w:val="de-DE"/>
-        </w:rPr>
-        <w:t>this</w:t>
-      </w:r>
-      <w:proofErr w:type="spellEnd"/>
-      <w:r>
-        <w:rPr>
-          <w:rFonts w:cs="Microsoft Sans Serif"/>
-          <w:lang w:val="de-DE"/>
-        </w:rPr>
-        <w:t xml:space="preserve"> Class</w:t>
+      <w:r>
+        <w:rPr>
+          <w:rFonts w:cs="Microsoft Sans Serif"/>
+          <w:lang w:val="de-DE"/>
+        </w:rPr>
+        <w:t>this Class</w:t>
       </w:r>
       <w:r>
         <w:rPr>
@@ -4667,7 +3927,6 @@
         </w:rPr>
         <w:t xml:space="preserve">Wählen Sie im Kontextmenü der Bibliothek </w:t>
       </w:r>
-      <w:proofErr w:type="spellStart"/>
       <w:r>
         <w:rPr>
           <w:rFonts w:cs="Microsoft Sans Serif"/>
@@ -4684,7 +3943,6 @@
         </w:rPr>
         <w:t>class</w:t>
       </w:r>
-      <w:proofErr w:type="spellEnd"/>
       <w:r>
         <w:rPr>
           <w:rFonts w:cs="Microsoft Sans Serif"/>
@@ -4727,7 +3985,6 @@
         </w:rPr>
         <w:t xml:space="preserve"> editieren Sie das Icon. Setzen Sie </w:t>
       </w:r>
-      <w:proofErr w:type="spellStart"/>
       <w:r>
         <w:rPr>
           <w:rFonts w:cs="Microsoft Sans Serif"/>
@@ -4736,7 +3993,6 @@
         </w:rPr>
         <w:t>Stack</w:t>
       </w:r>
-      <w:proofErr w:type="spellEnd"/>
       <w:r>
         <w:rPr>
           <w:rFonts w:cs="Microsoft Sans Serif"/>
@@ -4764,7 +4020,6 @@
         </w:rPr>
         <w:t xml:space="preserve">In der Kategorie </w:t>
       </w:r>
-      <w:proofErr w:type="spellStart"/>
       <w:r>
         <w:rPr>
           <w:rFonts w:cs="Microsoft Sans Serif"/>
@@ -4773,7 +4028,6 @@
         </w:rPr>
         <w:t>Documentation</w:t>
       </w:r>
-      <w:proofErr w:type="spellEnd"/>
       <w:r>
         <w:rPr>
           <w:rFonts w:cs="Microsoft Sans Serif"/>
@@ -4802,7 +4056,6 @@
         <w:lastRenderedPageBreak/>
         <w:t>Öffnen Sie das Attribute-</w:t>
       </w:r>
-      <w:proofErr w:type="spellStart"/>
       <w:r>
         <w:rPr>
           <w:rFonts w:cs="Microsoft Sans Serif"/>
@@ -4815,17 +4068,8 @@
           <w:rFonts w:cs="Microsoft Sans Serif"/>
           <w:lang w:val="de-DE"/>
         </w:rPr>
-        <w:t>ontrol</w:t>
-      </w:r>
-      <w:proofErr w:type="spellEnd"/>
-      <w:r>
-        <w:rPr>
-          <w:rFonts w:cs="Microsoft Sans Serif"/>
-          <w:lang w:val="de-DE"/>
-        </w:rPr>
-        <w:t xml:space="preserve"> </w:t>
-      </w:r>
-      <w:proofErr w:type="spellStart"/>
+        <w:t xml:space="preserve">ontrol </w:t>
+      </w:r>
       <w:r>
         <w:rPr>
           <w:rFonts w:cs="Microsoft Sans Serif"/>
@@ -4834,29 +4078,12 @@
         </w:rPr>
         <w:t>Stack.ctl</w:t>
       </w:r>
-      <w:proofErr w:type="spellEnd"/>
-      <w:r>
-        <w:rPr>
-          <w:rFonts w:cs="Microsoft Sans Serif"/>
-          <w:lang w:val="de-DE"/>
-        </w:rPr>
-        <w:t xml:space="preserve"> und fügen eine Queue-Referenz für </w:t>
-      </w:r>
-      <w:proofErr w:type="gramStart"/>
-      <w:r>
-        <w:rPr>
-          <w:rFonts w:cs="Microsoft Sans Serif"/>
-          <w:lang w:val="de-DE"/>
-        </w:rPr>
-        <w:t>den</w:t>
-      </w:r>
-      <w:proofErr w:type="gramEnd"/>
-      <w:r>
-        <w:rPr>
-          <w:rFonts w:cs="Microsoft Sans Serif"/>
-          <w:lang w:val="de-DE"/>
-        </w:rPr>
-        <w:t xml:space="preserve"> Datentype </w:t>
+      <w:r>
+        <w:rPr>
+          <w:rFonts w:cs="Microsoft Sans Serif"/>
+          <w:lang w:val="de-DE"/>
+        </w:rPr>
+        <w:t xml:space="preserve"> und fügen eine Queue-Referenz für den Datentype </w:t>
       </w:r>
       <w:r>
         <w:rPr>
@@ -4892,23 +4119,7 @@
           <w:rFonts w:cs="Microsoft Sans Serif"/>
           <w:lang w:val="de-DE"/>
         </w:rPr>
-        <w:t xml:space="preserve">en Sie die </w:t>
-      </w:r>
-      <w:proofErr w:type="spellStart"/>
-      <w:r>
-        <w:rPr>
-          <w:rFonts w:cs="Microsoft Sans Serif"/>
-          <w:lang w:val="de-DE"/>
-        </w:rPr>
-        <w:t>Control</w:t>
-      </w:r>
-      <w:proofErr w:type="spellEnd"/>
-      <w:r>
-        <w:rPr>
-          <w:rFonts w:cs="Microsoft Sans Serif"/>
-          <w:lang w:val="de-DE"/>
-        </w:rPr>
-        <w:t>.</w:t>
+        <w:t>en Sie die Control.</w:t>
       </w:r>
       <w:r>
         <w:rPr>
@@ -4977,57 +4188,15 @@
           <w:rFonts w:cs="Microsoft Sans Serif"/>
           <w:lang w:val="de-DE"/>
         </w:rPr>
-        <w:t xml:space="preserve">Erstellen Sie ein neues </w:t>
-      </w:r>
-      <w:proofErr w:type="spellStart"/>
-      <w:r>
-        <w:rPr>
-          <w:rFonts w:cs="Microsoft Sans Serif"/>
-          <w:lang w:val="de-DE"/>
-        </w:rPr>
-        <w:t>static</w:t>
-      </w:r>
-      <w:proofErr w:type="spellEnd"/>
-      <w:r>
-        <w:rPr>
-          <w:rFonts w:cs="Microsoft Sans Serif"/>
-          <w:lang w:val="de-DE"/>
-        </w:rPr>
-        <w:t xml:space="preserve"> </w:t>
-      </w:r>
-      <w:proofErr w:type="spellStart"/>
-      <w:r>
-        <w:rPr>
-          <w:rFonts w:cs="Microsoft Sans Serif"/>
-          <w:lang w:val="de-DE"/>
-        </w:rPr>
-        <w:t>dispatch</w:t>
-      </w:r>
-      <w:proofErr w:type="spellEnd"/>
-      <w:r>
-        <w:rPr>
-          <w:rFonts w:cs="Microsoft Sans Serif"/>
-          <w:lang w:val="de-DE"/>
-        </w:rPr>
-        <w:t xml:space="preserve">-VI über das Kontextmenü der Klasse und speichern Sie es mit dem Namen </w:t>
-      </w:r>
-      <w:proofErr w:type="spellStart"/>
+        <w:t xml:space="preserve">Erstellen Sie ein neues static dispatch-VI über das Kontextmenü der Klasse und speichern Sie es mit dem Namen </w:t>
+      </w:r>
       <w:r>
         <w:rPr>
           <w:rFonts w:cs="Microsoft Sans Serif"/>
           <w:i/>
           <w:lang w:val="de-DE"/>
         </w:rPr>
-        <w:t>Get</w:t>
-      </w:r>
-      <w:proofErr w:type="spellEnd"/>
-      <w:r>
-        <w:rPr>
-          <w:rFonts w:cs="Microsoft Sans Serif"/>
-          <w:i/>
-          <w:lang w:val="de-DE"/>
-        </w:rPr>
-        <w:t xml:space="preserve"> Queue Ref.vi</w:t>
+        <w:t>Get Queue Ref.vi</w:t>
       </w:r>
       <w:r>
         <w:rPr>
@@ -5155,9 +4324,16 @@
           <w:i/>
           <w:lang w:val="de-DE"/>
         </w:rPr>
-        <w:t xml:space="preserve">Access </w:t>
-      </w:r>
-      <w:proofErr w:type="spellStart"/>
+        <w:t>Access Scope</w:t>
+      </w:r>
+      <w:r>
+        <w:rPr>
+          <w:rFonts w:cs="Microsoft Sans Serif"/>
+          <w:b/>
+          <w:lang w:val="de-DE"/>
+        </w:rPr>
+        <w:t xml:space="preserve"> auf </w:t>
+      </w:r>
       <w:r>
         <w:rPr>
           <w:rFonts w:cs="Microsoft Sans Serif"/>
@@ -5165,28 +4341,8 @@
           <w:i/>
           <w:lang w:val="de-DE"/>
         </w:rPr>
-        <w:t>Scope</w:t>
-      </w:r>
-      <w:proofErr w:type="spellEnd"/>
-      <w:r>
-        <w:rPr>
-          <w:rFonts w:cs="Microsoft Sans Serif"/>
-          <w:b/>
-          <w:lang w:val="de-DE"/>
-        </w:rPr>
-        <w:t xml:space="preserve"> auf </w:t>
-      </w:r>
-      <w:proofErr w:type="spellStart"/>
-      <w:r>
-        <w:rPr>
-          <w:rFonts w:cs="Microsoft Sans Serif"/>
-          <w:b/>
-          <w:i/>
-          <w:lang w:val="de-DE"/>
-        </w:rPr>
         <w:t>Protected</w:t>
       </w:r>
-      <w:proofErr w:type="spellEnd"/>
       <w:r>
         <w:rPr>
           <w:rFonts w:cs="Microsoft Sans Serif"/>
@@ -5214,39 +4370,7 @@
           <w:lang w:val="de-DE"/>
         </w:rPr>
         <w:lastRenderedPageBreak/>
-        <w:t xml:space="preserve">Erstellen Sie ein neues </w:t>
-      </w:r>
-      <w:proofErr w:type="spellStart"/>
-      <w:r>
-        <w:rPr>
-          <w:rFonts w:cs="Microsoft Sans Serif"/>
-          <w:lang w:val="de-DE"/>
-        </w:rPr>
-        <w:t>static</w:t>
-      </w:r>
-      <w:proofErr w:type="spellEnd"/>
-      <w:r>
-        <w:rPr>
-          <w:rFonts w:cs="Microsoft Sans Serif"/>
-          <w:lang w:val="de-DE"/>
-        </w:rPr>
-        <w:t xml:space="preserve"> </w:t>
-      </w:r>
-      <w:proofErr w:type="spellStart"/>
-      <w:r>
-        <w:rPr>
-          <w:rFonts w:cs="Microsoft Sans Serif"/>
-          <w:lang w:val="de-DE"/>
-        </w:rPr>
-        <w:t>dispatch</w:t>
-      </w:r>
-      <w:proofErr w:type="spellEnd"/>
-      <w:r>
-        <w:rPr>
-          <w:rFonts w:cs="Microsoft Sans Serif"/>
-          <w:lang w:val="de-DE"/>
-        </w:rPr>
-        <w:t xml:space="preserve">-VI über das Kontextmenü der Klasse und speichern Sie es mit dem Namen </w:t>
+        <w:t xml:space="preserve">Erstellen Sie ein neues static dispatch-VI über das Kontextmenü der Klasse und speichern Sie es mit dem Namen </w:t>
       </w:r>
       <w:r>
         <w:rPr>
@@ -5337,39 +4461,7 @@
           <w:rFonts w:cs="Microsoft Sans Serif"/>
           <w:lang w:val="de-DE"/>
         </w:rPr>
-        <w:t xml:space="preserve">Erstellen Sie ein neues </w:t>
-      </w:r>
-      <w:proofErr w:type="spellStart"/>
-      <w:r>
-        <w:rPr>
-          <w:rFonts w:cs="Microsoft Sans Serif"/>
-          <w:lang w:val="de-DE"/>
-        </w:rPr>
-        <w:t>static</w:t>
-      </w:r>
-      <w:proofErr w:type="spellEnd"/>
-      <w:r>
-        <w:rPr>
-          <w:rFonts w:cs="Microsoft Sans Serif"/>
-          <w:lang w:val="de-DE"/>
-        </w:rPr>
-        <w:t xml:space="preserve"> </w:t>
-      </w:r>
-      <w:proofErr w:type="spellStart"/>
-      <w:r>
-        <w:rPr>
-          <w:rFonts w:cs="Microsoft Sans Serif"/>
-          <w:lang w:val="de-DE"/>
-        </w:rPr>
-        <w:t>dispatch</w:t>
-      </w:r>
-      <w:proofErr w:type="spellEnd"/>
-      <w:r>
-        <w:rPr>
-          <w:rFonts w:cs="Microsoft Sans Serif"/>
-          <w:lang w:val="de-DE"/>
-        </w:rPr>
-        <w:t xml:space="preserve">-VI über das Kontextmenü der Klasse und speichern Sie es mit dem Namen </w:t>
+        <w:t xml:space="preserve">Erstellen Sie ein neues static dispatch-VI über das Kontextmenü der Klasse und speichern Sie es mit dem Namen </w:t>
       </w:r>
       <w:r>
         <w:rPr>
@@ -5460,39 +4552,7 @@
           <w:rFonts w:cs="Microsoft Sans Serif"/>
           <w:lang w:val="de-DE"/>
         </w:rPr>
-        <w:t xml:space="preserve">Erstellen Sie ein neues </w:t>
-      </w:r>
-      <w:proofErr w:type="spellStart"/>
-      <w:r>
-        <w:rPr>
-          <w:rFonts w:cs="Microsoft Sans Serif"/>
-          <w:lang w:val="de-DE"/>
-        </w:rPr>
-        <w:t>static</w:t>
-      </w:r>
-      <w:proofErr w:type="spellEnd"/>
-      <w:r>
-        <w:rPr>
-          <w:rFonts w:cs="Microsoft Sans Serif"/>
-          <w:lang w:val="de-DE"/>
-        </w:rPr>
-        <w:t xml:space="preserve"> </w:t>
-      </w:r>
-      <w:proofErr w:type="spellStart"/>
-      <w:r>
-        <w:rPr>
-          <w:rFonts w:cs="Microsoft Sans Serif"/>
-          <w:lang w:val="de-DE"/>
-        </w:rPr>
-        <w:t>dispatch</w:t>
-      </w:r>
-      <w:proofErr w:type="spellEnd"/>
-      <w:r>
-        <w:rPr>
-          <w:rFonts w:cs="Microsoft Sans Serif"/>
-          <w:lang w:val="de-DE"/>
-        </w:rPr>
-        <w:t xml:space="preserve">-VI über das Kontextmenü der Klasse und speichern Sie es mit dem Namen </w:t>
+        <w:t xml:space="preserve">Erstellen Sie ein neues static dispatch-VI über das Kontextmenü der Klasse und speichern Sie es mit dem Namen </w:t>
       </w:r>
       <w:r>
         <w:rPr>
@@ -5584,39 +4644,7 @@
           <w:lang w:val="de-DE"/>
         </w:rPr>
         <w:lastRenderedPageBreak/>
-        <w:t xml:space="preserve">Erstellen Sie ein neues </w:t>
-      </w:r>
-      <w:proofErr w:type="spellStart"/>
-      <w:r>
-        <w:rPr>
-          <w:rFonts w:cs="Microsoft Sans Serif"/>
-          <w:lang w:val="de-DE"/>
-        </w:rPr>
-        <w:t>static</w:t>
-      </w:r>
-      <w:proofErr w:type="spellEnd"/>
-      <w:r>
-        <w:rPr>
-          <w:rFonts w:cs="Microsoft Sans Serif"/>
-          <w:lang w:val="de-DE"/>
-        </w:rPr>
-        <w:t xml:space="preserve"> </w:t>
-      </w:r>
-      <w:proofErr w:type="spellStart"/>
-      <w:r>
-        <w:rPr>
-          <w:rFonts w:cs="Microsoft Sans Serif"/>
-          <w:lang w:val="de-DE"/>
-        </w:rPr>
-        <w:t>dispatch</w:t>
-      </w:r>
-      <w:proofErr w:type="spellEnd"/>
-      <w:r>
-        <w:rPr>
-          <w:rFonts w:cs="Microsoft Sans Serif"/>
-          <w:lang w:val="de-DE"/>
-        </w:rPr>
-        <w:t xml:space="preserve">-VI über das Kontextmenü der Klasse und speichern Sie es mit dem Namen </w:t>
+        <w:t xml:space="preserve">Erstellen Sie ein neues static dispatch-VI über das Kontextmenü der Klasse und speichern Sie es mit dem Namen </w:t>
       </w:r>
       <w:r>
         <w:rPr>
@@ -5707,39 +4735,7 @@
           <w:rFonts w:cs="Microsoft Sans Serif"/>
           <w:lang w:val="de-DE"/>
         </w:rPr>
-        <w:t xml:space="preserve">Erstellen Sie ein neues </w:t>
-      </w:r>
-      <w:proofErr w:type="spellStart"/>
-      <w:r>
-        <w:rPr>
-          <w:rFonts w:cs="Microsoft Sans Serif"/>
-          <w:lang w:val="de-DE"/>
-        </w:rPr>
-        <w:t>static</w:t>
-      </w:r>
-      <w:proofErr w:type="spellEnd"/>
-      <w:r>
-        <w:rPr>
-          <w:rFonts w:cs="Microsoft Sans Serif"/>
-          <w:lang w:val="de-DE"/>
-        </w:rPr>
-        <w:t xml:space="preserve"> </w:t>
-      </w:r>
-      <w:proofErr w:type="spellStart"/>
-      <w:r>
-        <w:rPr>
-          <w:rFonts w:cs="Microsoft Sans Serif"/>
-          <w:lang w:val="de-DE"/>
-        </w:rPr>
-        <w:t>dispatch</w:t>
-      </w:r>
-      <w:proofErr w:type="spellEnd"/>
-      <w:r>
-        <w:rPr>
-          <w:rFonts w:cs="Microsoft Sans Serif"/>
-          <w:lang w:val="de-DE"/>
-        </w:rPr>
-        <w:t>-VI über das Kontextmenü der Klasse und speichern Sie es mit dem Namen Flush</w:t>
+        <w:t>Erstellen Sie ein neues static dispatch-VI über das Kontextmenü der Klasse und speichern Sie es mit dem Namen Flush</w:t>
       </w:r>
       <w:r>
         <w:rPr>
@@ -5837,23 +4833,7 @@
           <w:rFonts w:cs="Microsoft Sans Serif"/>
           <w:lang w:val="de-DE"/>
         </w:rPr>
-        <w:t xml:space="preserve">. Probieren Sie die Funktionalität des </w:t>
-      </w:r>
-      <w:proofErr w:type="spellStart"/>
-      <w:r>
-        <w:rPr>
-          <w:rFonts w:cs="Microsoft Sans Serif"/>
-          <w:lang w:val="de-DE"/>
-        </w:rPr>
-        <w:t>Stack</w:t>
-      </w:r>
-      <w:proofErr w:type="spellEnd"/>
-      <w:r>
-        <w:rPr>
-          <w:rFonts w:cs="Microsoft Sans Serif"/>
-          <w:lang w:val="de-DE"/>
-        </w:rPr>
-        <w:t xml:space="preserve"> aus.</w:t>
+        <w:t>. Probieren Sie die Funktionalität des Stack aus.</w:t>
       </w:r>
       <w:r>
         <w:rPr>
@@ -5924,7 +4904,6 @@
         <w:lastRenderedPageBreak/>
         <w:t xml:space="preserve">Die </w:t>
       </w:r>
-      <w:proofErr w:type="spellStart"/>
       <w:r>
         <w:rPr>
           <w:rFonts w:cs="Microsoft Sans Serif"/>
@@ -5933,7 +4912,6 @@
         </w:rPr>
         <w:t>Stack</w:t>
       </w:r>
-      <w:proofErr w:type="spellEnd"/>
       <w:r>
         <w:rPr>
           <w:rFonts w:cs="Microsoft Sans Serif"/>
@@ -6032,7 +5010,6 @@
         </w:rPr>
         <w:t xml:space="preserve"> der Klasse </w:t>
       </w:r>
-      <w:proofErr w:type="spellStart"/>
       <w:r>
         <w:rPr>
           <w:rFonts w:ascii="Arial Narrow" w:hAnsi="Arial Narrow"/>
@@ -6040,24 +5017,14 @@
         </w:rPr>
         <w:t>UPNCalculator</w:t>
       </w:r>
-      <w:proofErr w:type="spellEnd"/>
       <w:r>
         <w:rPr>
           <w:rFonts w:ascii="Arial Narrow" w:hAnsi="Arial Narrow"/>
           <w:i/>
         </w:rPr>
-        <w:t xml:space="preserve"> </w:t>
-      </w:r>
-      <w:proofErr w:type="spellStart"/>
-      <w:r>
-        <w:rPr>
-          <w:rFonts w:ascii="Arial Narrow" w:hAnsi="Arial Narrow"/>
-          <w:i/>
-        </w:rPr>
-        <w:t>Actor</w:t>
+        <w:t xml:space="preserve"> Actor</w:t>
       </w:r>
       <w:bookmarkEnd w:id="5"/>
-      <w:proofErr w:type="spellEnd"/>
     </w:p>
     <w:p>
       <w:pPr>
@@ -6100,7 +5067,6 @@
         </w:rPr>
         <w:t xml:space="preserve">erweitern Sie die </w:t>
       </w:r>
-      <w:proofErr w:type="spellStart"/>
       <w:r>
         <w:rPr>
           <w:i/>
@@ -6108,14 +5074,12 @@
         </w:rPr>
         <w:t>UPNCalculator</w:t>
       </w:r>
-      <w:proofErr w:type="spellEnd"/>
       <w:r>
         <w:rPr>
           <w:lang w:val="de-DE"/>
         </w:rPr>
         <w:t xml:space="preserve"> Klasse um den </w:t>
       </w:r>
-      <w:proofErr w:type="spellStart"/>
       <w:r>
         <w:rPr>
           <w:i/>
@@ -6123,7 +5087,6 @@
         </w:rPr>
         <w:t>Stack</w:t>
       </w:r>
-      <w:proofErr w:type="spellEnd"/>
       <w:r>
         <w:rPr>
           <w:lang w:val="de-DE"/>
@@ -6136,31 +5099,13 @@
         </w:rPr>
         <w:t xml:space="preserve"> Mit Hilfe des </w:t>
       </w:r>
-      <w:proofErr w:type="spellStart"/>
       <w:r>
         <w:rPr>
           <w:i/>
           <w:lang w:val="de-DE"/>
         </w:rPr>
-        <w:t>Actor</w:t>
-      </w:r>
-      <w:proofErr w:type="spellEnd"/>
-      <w:r>
-        <w:rPr>
-          <w:i/>
-          <w:lang w:val="de-DE"/>
-        </w:rPr>
-        <w:t xml:space="preserve"> Framework Message </w:t>
-      </w:r>
-      <w:proofErr w:type="spellStart"/>
-      <w:r>
-        <w:rPr>
-          <w:i/>
-          <w:lang w:val="de-DE"/>
-        </w:rPr>
-        <w:t>Maker</w:t>
-      </w:r>
-      <w:proofErr w:type="spellEnd"/>
+        <w:t>Actor Framework Message Maker</w:t>
+      </w:r>
       <w:r>
         <w:rPr>
           <w:lang w:val="de-DE"/>
@@ -6312,7 +5257,6 @@
         </w:rPr>
         <w:t xml:space="preserve"> Sie </w:t>
       </w:r>
-      <w:proofErr w:type="spellStart"/>
       <w:r>
         <w:rPr>
           <w:rFonts w:cs="Microsoft Sans Serif"/>
@@ -6321,7 +5265,6 @@
         </w:rPr>
         <w:t>UPNCalculator.ctl</w:t>
       </w:r>
-      <w:proofErr w:type="spellEnd"/>
       <w:r>
         <w:rPr>
           <w:rFonts w:cs="Microsoft Sans Serif"/>
@@ -6336,7 +5279,6 @@
         </w:rPr>
         <w:t xml:space="preserve"> der Klasse </w:t>
       </w:r>
-      <w:proofErr w:type="spellStart"/>
       <w:r>
         <w:rPr>
           <w:rFonts w:cs="Microsoft Sans Serif"/>
@@ -6345,29 +5287,12 @@
         </w:rPr>
         <w:t>Stack</w:t>
       </w:r>
-      <w:proofErr w:type="spellEnd"/>
-      <w:r>
-        <w:rPr>
-          <w:rFonts w:cs="Microsoft Sans Serif"/>
-          <w:lang w:val="de-DE"/>
-        </w:rPr>
-        <w:t xml:space="preserve"> zu den Attributen hinzu und schließen Sie das </w:t>
-      </w:r>
-      <w:proofErr w:type="spellStart"/>
-      <w:r>
-        <w:rPr>
-          <w:rFonts w:cs="Microsoft Sans Serif"/>
-          <w:lang w:val="de-DE"/>
-        </w:rPr>
-        <w:t>Control</w:t>
-      </w:r>
-      <w:proofErr w:type="spellEnd"/>
-      <w:r>
-        <w:rPr>
-          <w:rFonts w:cs="Microsoft Sans Serif"/>
-          <w:lang w:val="de-DE"/>
-        </w:rPr>
-        <w:t>.</w:t>
+      <w:r>
+        <w:rPr>
+          <w:rFonts w:cs="Microsoft Sans Serif"/>
+          <w:lang w:val="de-DE"/>
+        </w:rPr>
+        <w:t xml:space="preserve"> zu den Attributen hinzu und schließen Sie das Control.</w:t>
       </w:r>
       <w:r>
         <w:rPr>
@@ -6467,96 +5392,15 @@
           <w:rFonts w:cs="Microsoft Sans Serif"/>
           <w:lang w:val="de-DE"/>
         </w:rPr>
-        <w:t xml:space="preserve"> (</w:t>
-      </w:r>
-      <w:proofErr w:type="spellStart"/>
-      <w:r>
-        <w:rPr>
-          <w:rFonts w:cs="Microsoft Sans Serif"/>
-          <w:lang w:val="de-DE"/>
-        </w:rPr>
-        <w:t>static</w:t>
-      </w:r>
-      <w:proofErr w:type="spellEnd"/>
-      <w:r>
-        <w:rPr>
-          <w:rFonts w:cs="Microsoft Sans Serif"/>
-          <w:lang w:val="de-DE"/>
-        </w:rPr>
-        <w:t xml:space="preserve"> </w:t>
-      </w:r>
-      <w:proofErr w:type="spellStart"/>
-      <w:r>
-        <w:rPr>
-          <w:rFonts w:cs="Microsoft Sans Serif"/>
-          <w:lang w:val="de-DE"/>
-        </w:rPr>
-        <w:t>dispatch</w:t>
-      </w:r>
-      <w:proofErr w:type="spellEnd"/>
-      <w:r>
-        <w:rPr>
-          <w:rFonts w:cs="Microsoft Sans Serif"/>
-          <w:lang w:val="de-DE"/>
-        </w:rPr>
-        <w:t>)</w:t>
-      </w:r>
-      <w:r>
-        <w:rPr>
-          <w:rFonts w:cs="Microsoft Sans Serif"/>
-          <w:lang w:val="de-DE"/>
-        </w:rPr>
-        <w:t xml:space="preserve"> für die </w:t>
-      </w:r>
-      <w:proofErr w:type="spellStart"/>
-      <w:r>
-        <w:rPr>
-          <w:rFonts w:cs="Microsoft Sans Serif"/>
-          <w:lang w:val="de-DE"/>
-        </w:rPr>
-        <w:t>Stack</w:t>
-      </w:r>
-      <w:proofErr w:type="spellEnd"/>
-      <w:r>
-        <w:rPr>
-          <w:rFonts w:cs="Microsoft Sans Serif"/>
-          <w:lang w:val="de-DE"/>
-        </w:rPr>
-        <w:t xml:space="preserve">-Methoden, Push, Pop, </w:t>
-      </w:r>
-      <w:proofErr w:type="spellStart"/>
-      <w:r>
-        <w:rPr>
-          <w:rFonts w:cs="Microsoft Sans Serif"/>
-          <w:lang w:val="de-DE"/>
-        </w:rPr>
-        <w:t>Flush</w:t>
-      </w:r>
-      <w:proofErr w:type="spellEnd"/>
-      <w:r>
-        <w:rPr>
-          <w:rFonts w:cs="Microsoft Sans Serif"/>
-          <w:lang w:val="de-DE"/>
-        </w:rPr>
-        <w:t xml:space="preserve"> und Preview </w:t>
-      </w:r>
-      <w:proofErr w:type="spellStart"/>
-      <w:r>
-        <w:rPr>
-          <w:rFonts w:cs="Microsoft Sans Serif"/>
-          <w:lang w:val="de-DE"/>
-        </w:rPr>
-        <w:t>Stack</w:t>
-      </w:r>
-      <w:proofErr w:type="spellEnd"/>
-      <w:r>
-        <w:rPr>
-          <w:rFonts w:cs="Microsoft Sans Serif"/>
-          <w:lang w:val="de-DE"/>
-        </w:rPr>
-        <w:t xml:space="preserve"> hinzu. Legen Sie dazu einen Virtual Folder in der </w:t>
-      </w:r>
-      <w:proofErr w:type="spellStart"/>
+        <w:t xml:space="preserve"> (static dispatch)</w:t>
+      </w:r>
+      <w:r>
+        <w:rPr>
+          <w:rFonts w:cs="Microsoft Sans Serif"/>
+          <w:lang w:val="de-DE"/>
+        </w:rPr>
+        <w:t xml:space="preserve"> für die Stack-Methoden, Push, Pop, Flush und Preview Stack hinzu. Legen Sie dazu einen Virtual Folder in der </w:t>
+      </w:r>
       <w:r>
         <w:rPr>
           <w:rFonts w:cs="Microsoft Sans Serif"/>
@@ -6565,7 +5409,6 @@
         </w:rPr>
         <w:t>UPNCalculator</w:t>
       </w:r>
-      <w:proofErr w:type="spellEnd"/>
       <w:r>
         <w:rPr>
           <w:rFonts w:cs="Microsoft Sans Serif"/>
@@ -6800,15 +5643,7 @@
           <w:lang w:val="de-DE"/>
         </w:rPr>
         <w:lastRenderedPageBreak/>
-        <w:t xml:space="preserve">Legen Sie in einem neuen Virtual Folder </w:t>
-      </w:r>
-      <w:proofErr w:type="spellStart"/>
-      <w:r>
-        <w:rPr>
-          <w:rFonts w:cs="Microsoft Sans Serif"/>
-          <w:lang w:val="de-DE"/>
-        </w:rPr>
-        <w:t>Operation</w:t>
+        <w:t>Legen Sie in einem neuen Virtual Folder Operation</w:t>
       </w:r>
       <w:r>
         <w:rPr>
@@ -6817,45 +5652,12 @@
         </w:rPr>
         <w:t>s</w:t>
       </w:r>
-      <w:proofErr w:type="spellEnd"/>
-      <w:r>
-        <w:rPr>
-          <w:rFonts w:cs="Microsoft Sans Serif"/>
-          <w:lang w:val="de-DE"/>
-        </w:rPr>
-        <w:t xml:space="preserve"> die </w:t>
-      </w:r>
-      <w:proofErr w:type="spellStart"/>
-      <w:r>
-        <w:rPr>
-          <w:rFonts w:cs="Microsoft Sans Serif"/>
-          <w:lang w:val="de-DE"/>
-        </w:rPr>
-        <w:t>static</w:t>
-      </w:r>
-      <w:proofErr w:type="spellEnd"/>
-      <w:r>
-        <w:rPr>
-          <w:rFonts w:cs="Microsoft Sans Serif"/>
-          <w:lang w:val="de-DE"/>
-        </w:rPr>
-        <w:t xml:space="preserve"> </w:t>
-      </w:r>
-      <w:proofErr w:type="spellStart"/>
-      <w:r>
-        <w:rPr>
-          <w:rFonts w:cs="Microsoft Sans Serif"/>
-          <w:lang w:val="de-DE"/>
-        </w:rPr>
-        <w:t>dispach</w:t>
-      </w:r>
-      <w:proofErr w:type="spellEnd"/>
-      <w:r>
-        <w:rPr>
-          <w:rFonts w:cs="Microsoft Sans Serif"/>
-          <w:lang w:val="de-DE"/>
-        </w:rPr>
-        <w:t>-VIs für die Operationen Addieren und Subtrahieren an.</w:t>
+      <w:r>
+        <w:rPr>
+          <w:rFonts w:cs="Microsoft Sans Serif"/>
+          <w:lang w:val="de-DE"/>
+        </w:rPr>
+        <w:t xml:space="preserve"> die static dispach-VIs für die Operationen Addieren und Subtrahieren an.</w:t>
       </w:r>
       <w:r>
         <w:rPr>
@@ -6978,23 +5780,7 @@
           <w:rFonts w:cs="Microsoft Sans Serif"/>
           <w:lang w:val="de-DE"/>
         </w:rPr>
-        <w:t xml:space="preserve">Selbstverständlich können Sie bei Bedarf weitere Operationen hinzufügen oder in einer </w:t>
-      </w:r>
-      <w:proofErr w:type="spellStart"/>
-      <w:r>
-        <w:rPr>
-          <w:rFonts w:cs="Microsoft Sans Serif"/>
-          <w:lang w:val="de-DE"/>
-        </w:rPr>
-        <w:t>Kindklasse</w:t>
-      </w:r>
-      <w:proofErr w:type="spellEnd"/>
-      <w:r>
-        <w:rPr>
-          <w:rFonts w:cs="Microsoft Sans Serif"/>
-          <w:lang w:val="de-DE"/>
-        </w:rPr>
-        <w:t xml:space="preserve"> implemen</w:t>
+        <w:t>Selbstverständlich können Sie bei Bedarf weitere Operationen hinzufügen oder in einer Kindklasse implemen</w:t>
       </w:r>
       <w:r>
         <w:rPr>
@@ -7029,23 +5815,7 @@
           <w:rFonts w:cs="Microsoft Sans Serif"/>
           <w:lang w:val="de-DE"/>
         </w:rPr>
-        <w:t xml:space="preserve">Modifizieren Sie das </w:t>
-      </w:r>
-      <w:proofErr w:type="spellStart"/>
-      <w:r>
-        <w:rPr>
-          <w:rFonts w:cs="Microsoft Sans Serif"/>
-          <w:lang w:val="de-DE"/>
-        </w:rPr>
-        <w:t>Stop</w:t>
-      </w:r>
-      <w:proofErr w:type="spellEnd"/>
-      <w:r>
-        <w:rPr>
-          <w:rFonts w:cs="Microsoft Sans Serif"/>
-          <w:lang w:val="de-DE"/>
-        </w:rPr>
-        <w:t xml:space="preserve"> Core.vi, um die Queue freizugeben.</w:t>
+        <w:t>Modifizieren Sie das Stop Core.vi, um die Queue freizugeben.</w:t>
       </w:r>
       <w:r>
         <w:rPr>
@@ -7216,74 +5986,38 @@
           <w:rFonts w:cs="Microsoft Sans Serif"/>
           <w:lang w:val="de-DE"/>
         </w:rPr>
-        <w:t xml:space="preserve">Wählen Sie die markierten </w:t>
-      </w:r>
-      <w:proofErr w:type="spellStart"/>
-      <w:r>
-        <w:rPr>
-          <w:rFonts w:cs="Microsoft Sans Serif"/>
-          <w:lang w:val="de-DE"/>
-        </w:rPr>
-        <w:t>Vis</w:t>
-      </w:r>
-      <w:proofErr w:type="spellEnd"/>
-      <w:r>
-        <w:rPr>
-          <w:rFonts w:cs="Microsoft Sans Serif"/>
-          <w:lang w:val="de-DE"/>
-        </w:rPr>
-        <w:t xml:space="preserve"> aus und kicken Sie </w:t>
-      </w:r>
-      <w:proofErr w:type="spellStart"/>
+        <w:t xml:space="preserve">Wählen Sie die markierten Vis aus und kicken Sie </w:t>
+      </w:r>
       <w:r>
         <w:rPr>
           <w:rFonts w:cs="Microsoft Sans Serif"/>
           <w:i/>
           <w:lang w:val="de-DE"/>
         </w:rPr>
-        <w:t>Build</w:t>
-      </w:r>
-      <w:proofErr w:type="spellEnd"/>
+        <w:t>Build Selected</w:t>
+      </w:r>
+      <w:r>
+        <w:rPr>
+          <w:rFonts w:cs="Microsoft Sans Serif"/>
+          <w:lang w:val="de-DE"/>
+        </w:rPr>
+        <w:t>.</w:t>
+      </w:r>
+      <w:r>
+        <w:rPr>
+          <w:rFonts w:cs="Microsoft Sans Serif"/>
+          <w:lang w:val="de-DE"/>
+        </w:rPr>
+        <w:t xml:space="preserve"> Danach schließen Sie den </w:t>
+      </w:r>
       <w:r>
         <w:rPr>
           <w:rFonts w:cs="Microsoft Sans Serif"/>
           <w:i/>
           <w:lang w:val="de-DE"/>
         </w:rPr>
-        <w:t xml:space="preserve"> Selected</w:t>
-      </w:r>
-      <w:r>
-        <w:rPr>
-          <w:rFonts w:cs="Microsoft Sans Serif"/>
-          <w:lang w:val="de-DE"/>
-        </w:rPr>
-        <w:t>.</w:t>
-      </w:r>
-      <w:r>
-        <w:rPr>
-          <w:rFonts w:cs="Microsoft Sans Serif"/>
-          <w:lang w:val="de-DE"/>
-        </w:rPr>
-        <w:t xml:space="preserve"> Danach schließen Sie den </w:t>
-      </w:r>
-      <w:r>
-        <w:rPr>
-          <w:rFonts w:cs="Microsoft Sans Serif"/>
-          <w:i/>
-          <w:lang w:val="de-DE"/>
-        </w:rPr>
-        <w:t xml:space="preserve">Message </w:t>
-      </w:r>
-      <w:proofErr w:type="spellStart"/>
-      <w:r>
-        <w:rPr>
-          <w:rFonts w:cs="Microsoft Sans Serif"/>
-          <w:i/>
-          <w:lang w:val="de-DE"/>
-        </w:rPr>
-        <w:t>Maker</w:t>
-      </w:r>
-      <w:proofErr w:type="spellEnd"/>
+        <w:t>Message Maker</w:t>
+      </w:r>
       <w:r>
         <w:rPr>
           <w:rFonts w:cs="Microsoft Sans Serif"/>
@@ -7337,236 +6071,174 @@
           <w:i/>
           <w:lang w:val="de-DE"/>
         </w:rPr>
-        <w:t xml:space="preserve">Messages </w:t>
-      </w:r>
-      <w:proofErr w:type="spellStart"/>
+        <w:t>Messages for UPNCalculator</w:t>
+      </w:r>
+      <w:r>
+        <w:rPr>
+          <w:rFonts w:cs="Microsoft Sans Serif"/>
+          <w:lang w:val="de-DE"/>
+        </w:rPr>
+        <w:t>.</w:t>
+      </w:r>
+      <w:r>
+        <w:rPr>
+          <w:rFonts w:cs="Microsoft Sans Serif"/>
+          <w:lang w:val="de-DE"/>
+        </w:rPr>
+        <w:t xml:space="preserve"> Objekte diese Nachrichten-Klassen werden später vom GUI an den Rechner gesendet.</w:t>
+      </w:r>
+    </w:p>
+    <w:p>
+      <w:pPr>
+        <w:spacing w:after="0"/>
+        <w:rPr>
+          <w:rFonts w:cs="Microsoft Sans Serif"/>
+          <w:lang w:val="de-DE"/>
+        </w:rPr>
+      </w:pPr>
+    </w:p>
+    <w:p>
+      <w:pPr>
+        <w:spacing w:after="0"/>
+        <w:rPr>
+          <w:rFonts w:cs="Microsoft Sans Serif"/>
+          <w:lang w:val="de-DE"/>
+        </w:rPr>
+      </w:pPr>
+      <w:r>
+        <w:rPr>
+          <w:rFonts w:cs="Microsoft Sans Serif"/>
+          <w:lang w:val="de-DE"/>
+        </w:rPr>
+        <w:t xml:space="preserve">Die </w:t>
+      </w:r>
       <w:r>
         <w:rPr>
           <w:rFonts w:cs="Microsoft Sans Serif"/>
           <w:i/>
           <w:lang w:val="de-DE"/>
         </w:rPr>
-        <w:t>for</w:t>
-      </w:r>
-      <w:proofErr w:type="spellEnd"/>
+        <w:t>UPNCalculator</w:t>
+      </w:r>
+      <w:r>
+        <w:rPr>
+          <w:rFonts w:cs="Microsoft Sans Serif"/>
+          <w:lang w:val="de-DE"/>
+        </w:rPr>
+        <w:t>-Klasse ist nun vorbereitet</w:t>
+      </w:r>
+      <w:r>
+        <w:rPr>
+          <w:rFonts w:cs="Microsoft Sans Serif"/>
+          <w:lang w:val="de-DE"/>
+        </w:rPr>
+        <w:t>,</w:t>
+      </w:r>
+      <w:r>
+        <w:rPr>
+          <w:rFonts w:cs="Microsoft Sans Serif"/>
+          <w:lang w:val="de-DE"/>
+        </w:rPr>
+        <w:t xml:space="preserve"> Nachrichten zu empfangen, um Zahlen auf den </w:t>
+      </w:r>
       <w:r>
         <w:rPr>
           <w:rFonts w:cs="Microsoft Sans Serif"/>
           <w:i/>
           <w:lang w:val="de-DE"/>
         </w:rPr>
-        <w:t xml:space="preserve"> </w:t>
-      </w:r>
-      <w:proofErr w:type="spellStart"/>
+        <w:t>Stack</w:t>
+      </w:r>
+      <w:r>
+        <w:rPr>
+          <w:rFonts w:cs="Microsoft Sans Serif"/>
+          <w:lang w:val="de-DE"/>
+        </w:rPr>
+        <w:t xml:space="preserve"> zu legen und mit diesen Rechenoper</w:t>
+      </w:r>
+      <w:r>
+        <w:rPr>
+          <w:rFonts w:cs="Microsoft Sans Serif"/>
+          <w:lang w:val="de-DE"/>
+        </w:rPr>
+        <w:t>atio</w:t>
+      </w:r>
+      <w:r>
+        <w:rPr>
+          <w:rFonts w:cs="Microsoft Sans Serif"/>
+          <w:lang w:val="de-DE"/>
+        </w:rPr>
+        <w:t xml:space="preserve">nen auszuführen. </w:t>
+      </w:r>
+    </w:p>
+    <w:p>
+      <w:pPr>
+        <w:spacing w:after="0"/>
+        <w:rPr>
+          <w:rFonts w:cs="Microsoft Sans Serif"/>
+          <w:lang w:val="de-DE"/>
+        </w:rPr>
+      </w:pPr>
+    </w:p>
+    <w:p>
+      <w:pPr>
+        <w:spacing w:after="0"/>
+        <w:rPr>
+          <w:rFonts w:cs="Microsoft Sans Serif"/>
+          <w:lang w:val="de-DE"/>
+        </w:rPr>
+      </w:pPr>
+      <w:r>
+        <w:rPr>
+          <w:rFonts w:cs="Microsoft Sans Serif"/>
+          <w:lang w:val="de-DE"/>
+        </w:rPr>
+        <w:t xml:space="preserve">Die Nachricht </w:t>
+      </w:r>
       <w:r>
         <w:rPr>
           <w:rFonts w:cs="Microsoft Sans Serif"/>
           <w:i/>
           <w:lang w:val="de-DE"/>
         </w:rPr>
-        <w:t>UPNCalculator</w:t>
-      </w:r>
-      <w:proofErr w:type="spellEnd"/>
-      <w:r>
-        <w:rPr>
-          <w:rFonts w:cs="Microsoft Sans Serif"/>
-          <w:lang w:val="de-DE"/>
-        </w:rPr>
-        <w:t>.</w:t>
-      </w:r>
-      <w:r>
-        <w:rPr>
-          <w:rFonts w:cs="Microsoft Sans Serif"/>
-          <w:lang w:val="de-DE"/>
-        </w:rPr>
-        <w:t xml:space="preserve"> Objekte diese Nachrichten-Klassen werden später vom GUI an den Rechner gesendet.</w:t>
-      </w:r>
-    </w:p>
-    <w:p>
-      <w:pPr>
-        <w:spacing w:after="0"/>
-        <w:rPr>
-          <w:rFonts w:cs="Microsoft Sans Serif"/>
-          <w:lang w:val="de-DE"/>
-        </w:rPr>
-      </w:pPr>
-    </w:p>
-    <w:p>
-      <w:pPr>
-        <w:spacing w:after="0"/>
-        <w:rPr>
-          <w:rFonts w:cs="Microsoft Sans Serif"/>
-          <w:lang w:val="de-DE"/>
-        </w:rPr>
-      </w:pPr>
-      <w:r>
-        <w:rPr>
-          <w:rFonts w:cs="Microsoft Sans Serif"/>
-          <w:lang w:val="de-DE"/>
-        </w:rPr>
-        <w:t xml:space="preserve">Die </w:t>
-      </w:r>
-      <w:proofErr w:type="spellStart"/>
+        <w:t>Preview Stack Msg.lvclass</w:t>
+      </w:r>
+      <w:r>
+        <w:rPr>
+          <w:rFonts w:cs="Microsoft Sans Serif"/>
+          <w:lang w:val="de-DE"/>
+        </w:rPr>
+        <w:t xml:space="preserve"> muss allerdings später noch bearbeitet werden, damit das Ergebnis einer Rechenoperation </w:t>
+      </w:r>
+      <w:r>
+        <w:rPr>
+          <w:rFonts w:cs="Microsoft Sans Serif"/>
+          <w:lang w:val="de-DE"/>
+        </w:rPr>
+        <w:t xml:space="preserve">zurück </w:t>
+      </w:r>
+      <w:r>
+        <w:rPr>
+          <w:rFonts w:cs="Microsoft Sans Serif"/>
+          <w:lang w:val="de-DE"/>
+        </w:rPr>
+        <w:t>zum GUI zur Anzeige gelangt.</w:t>
+      </w:r>
+      <w:r>
+        <w:rPr>
+          <w:rFonts w:cs="Microsoft Sans Serif"/>
+          <w:lang w:val="de-DE"/>
+        </w:rPr>
+        <w:t xml:space="preserve"> Dazu muss aber erst die entsprechende Nachricht  in der </w:t>
+      </w:r>
       <w:r>
         <w:rPr>
           <w:rFonts w:cs="Microsoft Sans Serif"/>
           <w:i/>
           <w:lang w:val="de-DE"/>
         </w:rPr>
-        <w:t>UPNCalculator</w:t>
-      </w:r>
-      <w:proofErr w:type="spellEnd"/>
-      <w:r>
-        <w:rPr>
-          <w:rFonts w:cs="Microsoft Sans Serif"/>
-          <w:lang w:val="de-DE"/>
-        </w:rPr>
-        <w:t>-Klasse ist nun vorbereitet</w:t>
-      </w:r>
-      <w:r>
-        <w:rPr>
-          <w:rFonts w:cs="Microsoft Sans Serif"/>
-          <w:lang w:val="de-DE"/>
-        </w:rPr>
-        <w:t>,</w:t>
-      </w:r>
-      <w:r>
-        <w:rPr>
-          <w:rFonts w:cs="Microsoft Sans Serif"/>
-          <w:lang w:val="de-DE"/>
-        </w:rPr>
-        <w:t xml:space="preserve"> Nachrichten zu empfangen, um Zahlen auf den </w:t>
-      </w:r>
-      <w:proofErr w:type="spellStart"/>
-      <w:r>
-        <w:rPr>
-          <w:rFonts w:cs="Microsoft Sans Serif"/>
-          <w:i/>
-          <w:lang w:val="de-DE"/>
-        </w:rPr>
-        <w:t>Stack</w:t>
-      </w:r>
-      <w:proofErr w:type="spellEnd"/>
-      <w:r>
-        <w:rPr>
-          <w:rFonts w:cs="Microsoft Sans Serif"/>
-          <w:lang w:val="de-DE"/>
-        </w:rPr>
-        <w:t xml:space="preserve"> zu legen und mit diesen Rechenoper</w:t>
-      </w:r>
-      <w:r>
-        <w:rPr>
-          <w:rFonts w:cs="Microsoft Sans Serif"/>
-          <w:lang w:val="de-DE"/>
-        </w:rPr>
-        <w:t>atio</w:t>
-      </w:r>
-      <w:r>
-        <w:rPr>
-          <w:rFonts w:cs="Microsoft Sans Serif"/>
-          <w:lang w:val="de-DE"/>
-        </w:rPr>
-        <w:t xml:space="preserve">nen auszuführen. </w:t>
-      </w:r>
-    </w:p>
-    <w:p>
-      <w:pPr>
-        <w:spacing w:after="0"/>
-        <w:rPr>
-          <w:rFonts w:cs="Microsoft Sans Serif"/>
-          <w:lang w:val="de-DE"/>
-        </w:rPr>
-      </w:pPr>
-    </w:p>
-    <w:p>
-      <w:pPr>
-        <w:spacing w:after="0"/>
-        <w:rPr>
-          <w:rFonts w:cs="Microsoft Sans Serif"/>
-          <w:lang w:val="de-DE"/>
-        </w:rPr>
-      </w:pPr>
-      <w:r>
-        <w:rPr>
-          <w:rFonts w:cs="Microsoft Sans Serif"/>
-          <w:lang w:val="de-DE"/>
-        </w:rPr>
-        <w:t xml:space="preserve">Die Nachricht </w:t>
-      </w:r>
-      <w:r>
-        <w:rPr>
-          <w:rFonts w:cs="Microsoft Sans Serif"/>
-          <w:i/>
-          <w:lang w:val="de-DE"/>
-        </w:rPr>
-        <w:t xml:space="preserve">Preview </w:t>
-      </w:r>
-      <w:proofErr w:type="spellStart"/>
-      <w:r>
-        <w:rPr>
-          <w:rFonts w:cs="Microsoft Sans Serif"/>
-          <w:i/>
-          <w:lang w:val="de-DE"/>
-        </w:rPr>
-        <w:t>Stack</w:t>
-      </w:r>
-      <w:proofErr w:type="spellEnd"/>
-      <w:r>
-        <w:rPr>
-          <w:rFonts w:cs="Microsoft Sans Serif"/>
-          <w:i/>
-          <w:lang w:val="de-DE"/>
-        </w:rPr>
-        <w:t xml:space="preserve"> </w:t>
-      </w:r>
-      <w:proofErr w:type="spellStart"/>
-      <w:r>
-        <w:rPr>
-          <w:rFonts w:cs="Microsoft Sans Serif"/>
-          <w:i/>
-          <w:lang w:val="de-DE"/>
-        </w:rPr>
-        <w:t>Msg.lvclass</w:t>
-      </w:r>
-      <w:proofErr w:type="spellEnd"/>
-      <w:r>
-        <w:rPr>
-          <w:rFonts w:cs="Microsoft Sans Serif"/>
-          <w:lang w:val="de-DE"/>
-        </w:rPr>
-        <w:t xml:space="preserve"> muss allerdings später noch bearbeitet werden, damit das Ergebnis einer Rechenoperation </w:t>
-      </w:r>
-      <w:r>
-        <w:rPr>
-          <w:rFonts w:cs="Microsoft Sans Serif"/>
-          <w:lang w:val="de-DE"/>
-        </w:rPr>
-        <w:t xml:space="preserve">zurück </w:t>
-      </w:r>
-      <w:r>
-        <w:rPr>
-          <w:rFonts w:cs="Microsoft Sans Serif"/>
-          <w:lang w:val="de-DE"/>
-        </w:rPr>
-        <w:t>zum GUI zur Anzeige gelangt.</w:t>
-      </w:r>
-      <w:r>
-        <w:rPr>
-          <w:rFonts w:cs="Microsoft Sans Serif"/>
-          <w:lang w:val="de-DE"/>
-        </w:rPr>
-        <w:t xml:space="preserve"> Dazu muss aber erst die entsprechende Nachricht  in der </w:t>
-      </w:r>
-      <w:proofErr w:type="spellStart"/>
-      <w:r>
-        <w:rPr>
-          <w:rFonts w:cs="Microsoft Sans Serif"/>
-          <w:i/>
-          <w:lang w:val="de-DE"/>
-        </w:rPr>
         <w:t>UPNCalculatorGUI</w:t>
       </w:r>
-      <w:proofErr w:type="spellEnd"/>
       <w:r>
         <w:rPr>
           <w:rFonts w:cs="Microsoft Sans Serif"/>
@@ -7605,7 +6277,6 @@
         </w:rPr>
         <w:t xml:space="preserve"> Erweitern der Klasse </w:t>
       </w:r>
-      <w:proofErr w:type="spellStart"/>
       <w:r>
         <w:rPr>
           <w:rFonts w:ascii="Arial Narrow" w:hAnsi="Arial Narrow"/>
@@ -7614,7 +6285,6 @@
         <w:t>Calculator</w:t>
       </w:r>
       <w:bookmarkEnd w:id="6"/>
-      <w:proofErr w:type="spellEnd"/>
     </w:p>
     <w:p>
       <w:pPr>
@@ -7630,7 +6300,6 @@
         </w:rPr>
         <w:t xml:space="preserve">Um in einem ersten Schritt die Klasse </w:t>
       </w:r>
-      <w:proofErr w:type="spellStart"/>
       <w:r>
         <w:rPr>
           <w:i/>
@@ -7638,14 +6307,12 @@
         </w:rPr>
         <w:t>UPNCalculator</w:t>
       </w:r>
-      <w:proofErr w:type="spellEnd"/>
       <w:r>
         <w:rPr>
           <w:lang w:val="de-DE"/>
         </w:rPr>
         <w:t xml:space="preserve"> für Rechnungen zu benutzen, fügen wir einen zusätzlichen Event-Case zur </w:t>
       </w:r>
-      <w:proofErr w:type="spellStart"/>
       <w:r>
         <w:rPr>
           <w:i/>
@@ -7653,7 +6320,6 @@
         </w:rPr>
         <w:t>Calculator</w:t>
       </w:r>
-      <w:proofErr w:type="spellEnd"/>
       <w:r>
         <w:rPr>
           <w:lang w:val="de-DE"/>
@@ -7687,23 +6353,7 @@
           <w:rFonts w:cs="Microsoft Sans Serif"/>
           <w:lang w:val="de-DE"/>
         </w:rPr>
-        <w:t xml:space="preserve">Öffnen Sie das </w:t>
-      </w:r>
-      <w:proofErr w:type="spellStart"/>
-      <w:r>
-        <w:rPr>
-          <w:rFonts w:cs="Microsoft Sans Serif"/>
-          <w:lang w:val="de-DE"/>
-        </w:rPr>
-        <w:t>Calculator.lvclass:Actor</w:t>
-      </w:r>
-      <w:proofErr w:type="spellEnd"/>
-      <w:r>
-        <w:rPr>
-          <w:rFonts w:cs="Microsoft Sans Serif"/>
-          <w:lang w:val="de-DE"/>
-        </w:rPr>
-        <w:t xml:space="preserve"> Core.vi.</w:t>
+        <w:t>Öffnen Sie das Calculator.lvclass:Actor Core.vi.</w:t>
       </w:r>
       <w:r>
         <w:rPr>
@@ -7739,55 +6389,14 @@
           <w:rFonts w:cs="Microsoft Sans Serif"/>
           <w:lang w:val="de-DE"/>
         </w:rPr>
-        <w:t xml:space="preserve">die </w:t>
-      </w:r>
-      <w:proofErr w:type="spellStart"/>
-      <w:r>
-        <w:rPr>
-          <w:rFonts w:cs="Microsoft Sans Serif"/>
-          <w:lang w:val="de-DE"/>
-        </w:rPr>
-        <w:t>Aktoren</w:t>
-      </w:r>
-      <w:proofErr w:type="spellEnd"/>
-      <w:r>
-        <w:rPr>
-          <w:rFonts w:cs="Microsoft Sans Serif"/>
-          <w:lang w:val="de-DE"/>
-        </w:rPr>
-        <w:t xml:space="preserve"> </w:t>
-      </w:r>
-      <w:proofErr w:type="spellStart"/>
-      <w:r>
-        <w:rPr>
-          <w:rFonts w:cs="Microsoft Sans Serif"/>
-          <w:lang w:val="de-DE"/>
-        </w:rPr>
-        <w:t>UPNCalculator</w:t>
-      </w:r>
-      <w:proofErr w:type="spellEnd"/>
-      <w:r>
-        <w:rPr>
-          <w:rFonts w:cs="Microsoft Sans Serif"/>
-          <w:lang w:val="de-DE"/>
-        </w:rPr>
-        <w:t xml:space="preserve"> und </w:t>
-      </w:r>
-      <w:proofErr w:type="spellStart"/>
-      <w:r>
-        <w:rPr>
-          <w:rFonts w:cs="Microsoft Sans Serif"/>
-          <w:lang w:val="de-DE"/>
-        </w:rPr>
-        <w:t>UPNCalculatorGUI</w:t>
-      </w:r>
-      <w:proofErr w:type="spellEnd"/>
-      <w:r>
-        <w:rPr>
-          <w:rFonts w:cs="Microsoft Sans Serif"/>
-          <w:lang w:val="de-DE"/>
-        </w:rPr>
-        <w:t xml:space="preserve"> gestartet bevor </w:t>
+        <w:t xml:space="preserve">die Aktoren </w:t>
+      </w:r>
+      <w:r>
+        <w:rPr>
+          <w:rFonts w:cs="Microsoft Sans Serif"/>
+          <w:lang w:val="de-DE"/>
+        </w:rPr>
+        <w:t xml:space="preserve">UPNCalculator und UPNCalculatorGUI gestartet bevor </w:t>
       </w:r>
       <w:r>
         <w:rPr>
@@ -7802,23 +6411,7 @@
           <w:rFonts w:cs="Microsoft Sans Serif"/>
           <w:lang w:val="de-DE"/>
         </w:rPr>
-        <w:t xml:space="preserve">, das VI </w:t>
-      </w:r>
-      <w:proofErr w:type="gramStart"/>
-      <w:r>
-        <w:rPr>
-          <w:rFonts w:cs="Microsoft Sans Serif"/>
-          <w:lang w:val="de-DE"/>
-        </w:rPr>
-        <w:t>dass</w:t>
-      </w:r>
-      <w:proofErr w:type="gramEnd"/>
-      <w:r>
-        <w:rPr>
-          <w:rFonts w:cs="Microsoft Sans Serif"/>
-          <w:lang w:val="de-DE"/>
-        </w:rPr>
-        <w:t xml:space="preserve"> die Nachrichten empfängt, aufgerufen wird. Parallel wir eine Ereignisschleife gestartet, in der programmatische Ereignisse und Benutzereingaben behandelt werden.</w:t>
+        <w:t>, das VI dass die Nachrichten empfängt, aufgerufen wird. Parallel wir eine Ereignisschleife gestartet, in der programmatische Ereignisse und Benutzereingaben behandelt werden.</w:t>
       </w:r>
     </w:p>
     <w:p>
@@ -7833,7 +6426,6 @@
           <w:lang w:val="de-DE"/>
         </w:rPr>
       </w:pPr>
-      <w:proofErr w:type="spellStart"/>
       <w:r>
         <w:rPr>
           <w:rFonts w:cs="Microsoft Sans Serif"/>
@@ -7846,15 +6438,7 @@
           <w:rFonts w:cs="Microsoft Sans Serif"/>
           <w:lang w:val="de-DE"/>
         </w:rPr>
-        <w:t>lazieren</w:t>
-      </w:r>
-      <w:proofErr w:type="spellEnd"/>
-      <w:r>
-        <w:rPr>
-          <w:rFonts w:cs="Microsoft Sans Serif"/>
-          <w:lang w:val="de-DE"/>
-        </w:rPr>
-        <w:t xml:space="preserve"> Sie einen weiteren Button auf das Frontpanel und beschriften Sie ihn mit </w:t>
+        <w:t xml:space="preserve">lazieren Sie einen weiteren Button auf das Frontpanel und beschriften Sie ihn mit </w:t>
       </w:r>
       <w:r>
         <w:rPr>
@@ -7862,18 +6446,8 @@
           <w:i/>
           <w:lang w:val="de-DE"/>
         </w:rPr>
-        <w:t xml:space="preserve">Test </w:t>
-      </w:r>
-      <w:proofErr w:type="spellStart"/>
-      <w:r>
-        <w:rPr>
-          <w:rFonts w:cs="Microsoft Sans Serif"/>
-          <w:i/>
-          <w:lang w:val="de-DE"/>
-        </w:rPr>
-        <w:t>Calculator</w:t>
-      </w:r>
-      <w:proofErr w:type="spellEnd"/>
+        <w:t>Test Calculator</w:t>
+      </w:r>
       <w:r>
         <w:rPr>
           <w:rFonts w:cs="Microsoft Sans Serif"/>
@@ -7948,47 +6522,11 @@
           <w:rFonts w:cs="Microsoft Sans Serif"/>
         </w:rPr>
       </w:pPr>
-      <w:proofErr w:type="spellStart"/>
-      <w:r>
-        <w:rPr>
-          <w:rFonts w:cs="Microsoft Sans Serif"/>
-        </w:rPr>
-        <w:t>UPNCalculator</w:t>
-      </w:r>
-      <w:proofErr w:type="spellEnd"/>
-      <w:r>
-        <w:rPr>
-          <w:rFonts w:cs="Microsoft Sans Serif"/>
-        </w:rPr>
-        <w:t xml:space="preserve"> </w:t>
-      </w:r>
-      <w:proofErr w:type="spellStart"/>
-      <w:r>
-        <w:rPr>
-          <w:rFonts w:cs="Microsoft Sans Serif"/>
-        </w:rPr>
-        <w:t>Actor.lvlib:Push</w:t>
-      </w:r>
-      <w:proofErr w:type="spellEnd"/>
-      <w:r>
-        <w:rPr>
-          <w:rFonts w:cs="Microsoft Sans Serif"/>
-        </w:rPr>
-        <w:t xml:space="preserve"> </w:t>
-      </w:r>
-      <w:proofErr w:type="spellStart"/>
-      <w:r>
-        <w:rPr>
-          <w:rFonts w:cs="Microsoft Sans Serif"/>
-        </w:rPr>
-        <w:t>Msg.lvclass:Send</w:t>
-      </w:r>
-      <w:proofErr w:type="spellEnd"/>
-      <w:r>
-        <w:rPr>
-          <w:rFonts w:cs="Microsoft Sans Serif"/>
-        </w:rPr>
-        <w:t xml:space="preserve"> Push.vi</w:t>
+      <w:r>
+        <w:rPr>
+          <w:rFonts w:cs="Microsoft Sans Serif"/>
+        </w:rPr>
+        <w:t>UPNCalculator Actor.lvlib:Push Msg.lvclass:Send Push.vi</w:t>
       </w:r>
     </w:p>
     <w:p>
@@ -8002,47 +6540,11 @@
           <w:rFonts w:cs="Microsoft Sans Serif"/>
         </w:rPr>
       </w:pPr>
-      <w:proofErr w:type="spellStart"/>
-      <w:r>
-        <w:rPr>
-          <w:rFonts w:cs="Microsoft Sans Serif"/>
-        </w:rPr>
-        <w:t>UPNCalculator</w:t>
-      </w:r>
-      <w:proofErr w:type="spellEnd"/>
-      <w:r>
-        <w:rPr>
-          <w:rFonts w:cs="Microsoft Sans Serif"/>
-        </w:rPr>
-        <w:t xml:space="preserve"> </w:t>
-      </w:r>
-      <w:proofErr w:type="spellStart"/>
-      <w:r>
-        <w:rPr>
-          <w:rFonts w:cs="Microsoft Sans Serif"/>
-        </w:rPr>
-        <w:t>Actor.lvlib:Push</w:t>
-      </w:r>
-      <w:proofErr w:type="spellEnd"/>
-      <w:r>
-        <w:rPr>
-          <w:rFonts w:cs="Microsoft Sans Serif"/>
-        </w:rPr>
-        <w:t xml:space="preserve"> </w:t>
-      </w:r>
-      <w:proofErr w:type="spellStart"/>
-      <w:r>
-        <w:rPr>
-          <w:rFonts w:cs="Microsoft Sans Serif"/>
-        </w:rPr>
-        <w:t>Msg.lvclass:Send</w:t>
-      </w:r>
-      <w:proofErr w:type="spellEnd"/>
-      <w:r>
-        <w:rPr>
-          <w:rFonts w:cs="Microsoft Sans Serif"/>
-        </w:rPr>
-        <w:t xml:space="preserve"> Push.vi</w:t>
+      <w:r>
+        <w:rPr>
+          <w:rFonts w:cs="Microsoft Sans Serif"/>
+        </w:rPr>
+        <w:t>UPNCalculator Actor.lvlib:Push Msg.lvclass:Send Push.vi</w:t>
       </w:r>
     </w:p>
     <w:p>
@@ -8056,53 +6558,17 @@
           <w:rFonts w:cs="Microsoft Sans Serif"/>
         </w:rPr>
       </w:pPr>
-      <w:proofErr w:type="spellStart"/>
-      <w:r>
-        <w:rPr>
-          <w:rFonts w:cs="Microsoft Sans Serif"/>
-        </w:rPr>
-        <w:t>UPNCalculator</w:t>
-      </w:r>
-      <w:proofErr w:type="spellEnd"/>
-      <w:r>
-        <w:rPr>
-          <w:rFonts w:cs="Microsoft Sans Serif"/>
-        </w:rPr>
-        <w:t xml:space="preserve"> </w:t>
-      </w:r>
-      <w:proofErr w:type="spellStart"/>
-      <w:r>
-        <w:rPr>
-          <w:rFonts w:cs="Microsoft Sans Serif"/>
-        </w:rPr>
-        <w:t>Actor.lvlib:Push</w:t>
-      </w:r>
-      <w:proofErr w:type="spellEnd"/>
-      <w:r>
-        <w:rPr>
-          <w:rFonts w:cs="Microsoft Sans Serif"/>
-        </w:rPr>
-        <w:t xml:space="preserve"> </w:t>
-      </w:r>
-      <w:proofErr w:type="spellStart"/>
-      <w:r>
-        <w:rPr>
-          <w:rFonts w:cs="Microsoft Sans Serif"/>
-        </w:rPr>
-        <w:t>Msg</w:t>
-      </w:r>
-      <w:r>
-        <w:rPr>
-          <w:rFonts w:cs="Microsoft Sans Serif"/>
-        </w:rPr>
-        <w:t>.lvclass:Send</w:t>
-      </w:r>
-      <w:proofErr w:type="spellEnd"/>
-      <w:r>
-        <w:rPr>
-          <w:rFonts w:cs="Microsoft Sans Serif"/>
-        </w:rPr>
-        <w:t xml:space="preserve"> Add</w:t>
+      <w:r>
+        <w:rPr>
+          <w:rFonts w:cs="Microsoft Sans Serif"/>
+        </w:rPr>
+        <w:t>UPNCalculator Actor.lvlib:Push Msg</w:t>
+      </w:r>
+      <w:r>
+        <w:rPr>
+          <w:rFonts w:cs="Microsoft Sans Serif"/>
+        </w:rPr>
+        <w:t>.lvclass:Send Add</w:t>
       </w:r>
       <w:r>
         <w:rPr>
@@ -8122,53 +6588,17 @@
           <w:rFonts w:cs="Microsoft Sans Serif"/>
         </w:rPr>
       </w:pPr>
-      <w:proofErr w:type="spellStart"/>
-      <w:r>
-        <w:rPr>
-          <w:rFonts w:cs="Microsoft Sans Serif"/>
-        </w:rPr>
-        <w:t>UPNCalculator</w:t>
-      </w:r>
-      <w:proofErr w:type="spellEnd"/>
-      <w:r>
-        <w:rPr>
-          <w:rFonts w:cs="Microsoft Sans Serif"/>
-        </w:rPr>
-        <w:t xml:space="preserve"> </w:t>
-      </w:r>
-      <w:proofErr w:type="spellStart"/>
-      <w:r>
-        <w:rPr>
-          <w:rFonts w:cs="Microsoft Sans Serif"/>
-        </w:rPr>
-        <w:t>Actor.lvlib:Push</w:t>
-      </w:r>
-      <w:proofErr w:type="spellEnd"/>
-      <w:r>
-        <w:rPr>
-          <w:rFonts w:cs="Microsoft Sans Serif"/>
-        </w:rPr>
-        <w:t xml:space="preserve"> </w:t>
-      </w:r>
-      <w:proofErr w:type="spellStart"/>
-      <w:r>
-        <w:rPr>
-          <w:rFonts w:cs="Microsoft Sans Serif"/>
-        </w:rPr>
-        <w:t>Msg</w:t>
-      </w:r>
-      <w:r>
-        <w:rPr>
-          <w:rFonts w:cs="Microsoft Sans Serif"/>
-        </w:rPr>
-        <w:t>.lvclass:Send</w:t>
-      </w:r>
-      <w:proofErr w:type="spellEnd"/>
-      <w:r>
-        <w:rPr>
-          <w:rFonts w:cs="Microsoft Sans Serif"/>
-        </w:rPr>
-        <w:t xml:space="preserve"> Preview Stack</w:t>
+      <w:r>
+        <w:rPr>
+          <w:rFonts w:cs="Microsoft Sans Serif"/>
+        </w:rPr>
+        <w:t>UPNCalculator Actor.lvlib:Push Msg</w:t>
+      </w:r>
+      <w:r>
+        <w:rPr>
+          <w:rFonts w:cs="Microsoft Sans Serif"/>
+        </w:rPr>
+        <w:t>.lvclass:Send Preview Stack</w:t>
       </w:r>
       <w:r>
         <w:rPr>
@@ -8280,23 +6710,7 @@
           <w:rFonts w:cs="Microsoft Sans Serif"/>
           <w:lang w:val="de-DE"/>
         </w:rPr>
-        <w:t xml:space="preserve">Speichern Sie die Änderung und </w:t>
-      </w:r>
-      <w:proofErr w:type="spellStart"/>
-      <w:r>
-        <w:rPr>
-          <w:rFonts w:cs="Microsoft Sans Serif"/>
-          <w:lang w:val="de-DE"/>
-        </w:rPr>
-        <w:t>schliessen</w:t>
-      </w:r>
-      <w:proofErr w:type="spellEnd"/>
-      <w:r>
-        <w:rPr>
-          <w:rFonts w:cs="Microsoft Sans Serif"/>
-          <w:lang w:val="de-DE"/>
-        </w:rPr>
-        <w:t xml:space="preserve"> Sie das VI.</w:t>
+        <w:t>Speichern Sie die Änderung und schliessen Sie das VI.</w:t>
       </w:r>
     </w:p>
     <w:p>
@@ -8314,28 +6728,12 @@
           <w:rFonts w:cs="Microsoft Sans Serif"/>
         </w:rPr>
       </w:pPr>
-      <w:proofErr w:type="spellStart"/>
-      <w:r>
-        <w:rPr>
-          <w:rFonts w:cs="Microsoft Sans Serif"/>
-        </w:rPr>
-        <w:t>Starten</w:t>
-      </w:r>
-      <w:proofErr w:type="spellEnd"/>
-      <w:r>
-        <w:rPr>
-          <w:rFonts w:cs="Microsoft Sans Serif"/>
-        </w:rPr>
-        <w:t xml:space="preserve"> der </w:t>
-      </w:r>
-      <w:proofErr w:type="spellStart"/>
-      <w:r>
-        <w:rPr>
-          <w:rFonts w:cs="Microsoft Sans Serif"/>
-        </w:rPr>
-        <w:t>Applikation</w:t>
-      </w:r>
-      <w:proofErr w:type="spellEnd"/>
+      <w:r>
+        <w:rPr>
+          <w:rFonts w:cs="Microsoft Sans Serif"/>
+        </w:rPr>
+        <w:t>Starten der Applikation</w:t>
+      </w:r>
       <w:r>
         <w:rPr>
           <w:rFonts w:cs="Microsoft Sans Serif"/>
@@ -8347,23 +6745,7 @@
           <w:rFonts w:cs="Microsoft Sans Serif"/>
           <w:i/>
         </w:rPr>
-        <w:t xml:space="preserve">Calculator </w:t>
-      </w:r>
-      <w:proofErr w:type="spellStart"/>
-      <w:r>
-        <w:rPr>
-          <w:rFonts w:cs="Microsoft Sans Serif"/>
-          <w:i/>
-        </w:rPr>
-        <w:t>Launcher.lvlib</w:t>
-      </w:r>
-      <w:proofErr w:type="spellEnd"/>
-      <w:r>
-        <w:rPr>
-          <w:rFonts w:cs="Microsoft Sans Serif"/>
-          <w:i/>
-        </w:rPr>
-        <w:t>: Splash Screen.vi</w:t>
+        <w:t>Calculator Launcher.lvlib: Splash Screen.vi</w:t>
       </w:r>
     </w:p>
     <w:p>
@@ -8396,41 +6778,13 @@
         </w:rPr>
         <w:t xml:space="preserve"> Um das Ergebnis anzusehen sollten Sie das VI </w:t>
       </w:r>
-      <w:proofErr w:type="spellStart"/>
       <w:r>
         <w:rPr>
           <w:rFonts w:cs="Microsoft Sans Serif"/>
           <w:i/>
           <w:lang w:val="de-DE"/>
         </w:rPr>
-        <w:t>UPNCalculator</w:t>
-      </w:r>
-      <w:proofErr w:type="spellEnd"/>
-      <w:r>
-        <w:rPr>
-          <w:rFonts w:cs="Microsoft Sans Serif"/>
-          <w:i/>
-          <w:lang w:val="de-DE"/>
-        </w:rPr>
-        <w:t xml:space="preserve"> </w:t>
-      </w:r>
-      <w:proofErr w:type="spellStart"/>
-      <w:r>
-        <w:rPr>
-          <w:rFonts w:cs="Microsoft Sans Serif"/>
-          <w:i/>
-          <w:lang w:val="de-DE"/>
-        </w:rPr>
-        <w:t>Actor.lvlib:UPNCalculator.lvclass:Preview</w:t>
-      </w:r>
-      <w:proofErr w:type="spellEnd"/>
-      <w:r>
-        <w:rPr>
-          <w:rFonts w:cs="Microsoft Sans Serif"/>
-          <w:i/>
-          <w:lang w:val="de-DE"/>
-        </w:rPr>
-        <w:t xml:space="preserve"> Stack.vi</w:t>
+        <w:t>UPNCalculator Actor.lvlib:UPNCalculator.lvclass:Preview Stack.vi</w:t>
       </w:r>
       <w:r>
         <w:rPr>
@@ -8501,7 +6855,6 @@
         </w:rPr>
         <w:t xml:space="preserve">nel nach ein Double-Array als Indikator hinzu, um den </w:t>
       </w:r>
-      <w:proofErr w:type="spellStart"/>
       <w:r>
         <w:rPr>
           <w:rFonts w:cs="Microsoft Sans Serif"/>
@@ -8510,7 +6863,6 @@
         </w:rPr>
         <w:t>Stack</w:t>
       </w:r>
-      <w:proofErr w:type="spellEnd"/>
       <w:r>
         <w:rPr>
           <w:rFonts w:cs="Microsoft Sans Serif"/>
@@ -8540,39 +6892,7 @@
           <w:rFonts w:cs="Microsoft Sans Serif"/>
           <w:lang w:val="de-DE"/>
         </w:rPr>
-        <w:t>Erzeugen Sie ein Referenz-</w:t>
-      </w:r>
-      <w:proofErr w:type="spellStart"/>
-      <w:r>
-        <w:rPr>
-          <w:rFonts w:cs="Microsoft Sans Serif"/>
-          <w:lang w:val="de-DE"/>
-        </w:rPr>
-        <w:t>Control</w:t>
-      </w:r>
-      <w:proofErr w:type="spellEnd"/>
-      <w:r>
-        <w:rPr>
-          <w:rFonts w:cs="Microsoft Sans Serif"/>
-          <w:lang w:val="de-DE"/>
-        </w:rPr>
-        <w:t xml:space="preserve"> des </w:t>
-      </w:r>
-      <w:proofErr w:type="spellStart"/>
-      <w:r>
-        <w:rPr>
-          <w:rFonts w:cs="Microsoft Sans Serif"/>
-          <w:lang w:val="de-DE"/>
-        </w:rPr>
-        <w:t>Stack</w:t>
-      </w:r>
-      <w:proofErr w:type="spellEnd"/>
-      <w:r>
-        <w:rPr>
-          <w:rFonts w:cs="Microsoft Sans Serif"/>
-          <w:lang w:val="de-DE"/>
-        </w:rPr>
-        <w:t>-Indikators und fügen sie diesen den Attributen hinzu. Schreiben Sie die Referenz in das Objekt, bevor irgendetwas anderes mit ihm gemacht wird.</w:t>
+        <w:t>Erzeugen Sie ein Referenz-Control des Stack-Indikators und fügen sie diesen den Attributen hinzu. Schreiben Sie die Referenz in das Objekt, bevor irgendetwas anderes mit ihm gemacht wird.</w:t>
       </w:r>
       <w:r>
         <w:rPr>
@@ -8660,59 +6980,29 @@
         </w:rPr>
         <w:t xml:space="preserve">Erstellen Sie ein </w:t>
       </w:r>
-      <w:proofErr w:type="spellStart"/>
       <w:r>
         <w:rPr>
           <w:rFonts w:cs="Microsoft Sans Serif"/>
           <w:i/>
           <w:lang w:val="de-DE"/>
         </w:rPr>
-        <w:t>static</w:t>
-      </w:r>
-      <w:proofErr w:type="spellEnd"/>
+        <w:t>static dispatch</w:t>
+      </w:r>
+      <w:r>
+        <w:rPr>
+          <w:rFonts w:cs="Microsoft Sans Serif"/>
+          <w:lang w:val="de-DE"/>
+        </w:rPr>
+        <w:t xml:space="preserve">-VI, um den Indikator via </w:t>
+      </w:r>
       <w:r>
         <w:rPr>
           <w:rFonts w:cs="Microsoft Sans Serif"/>
           <w:i/>
           <w:lang w:val="de-DE"/>
         </w:rPr>
-        <w:t xml:space="preserve"> </w:t>
-      </w:r>
-      <w:proofErr w:type="spellStart"/>
-      <w:r>
-        <w:rPr>
-          <w:rFonts w:cs="Microsoft Sans Serif"/>
-          <w:i/>
-          <w:lang w:val="de-DE"/>
-        </w:rPr>
-        <w:t>dispatch</w:t>
-      </w:r>
-      <w:proofErr w:type="spellEnd"/>
-      <w:r>
-        <w:rPr>
-          <w:rFonts w:cs="Microsoft Sans Serif"/>
-          <w:lang w:val="de-DE"/>
-        </w:rPr>
-        <w:t xml:space="preserve">-VI, um den Indikator via </w:t>
-      </w:r>
-      <w:r>
-        <w:rPr>
-          <w:rFonts w:cs="Microsoft Sans Serif"/>
-          <w:i/>
-          <w:lang w:val="de-DE"/>
-        </w:rPr>
-        <w:t>Property-</w:t>
-      </w:r>
-      <w:proofErr w:type="spellStart"/>
-      <w:r>
-        <w:rPr>
-          <w:rFonts w:cs="Microsoft Sans Serif"/>
-          <w:i/>
-          <w:lang w:val="de-DE"/>
-        </w:rPr>
-        <w:t>Node</w:t>
-      </w:r>
-      <w:proofErr w:type="spellEnd"/>
+        <w:t>Property-Node</w:t>
+      </w:r>
       <w:r>
         <w:rPr>
           <w:rFonts w:cs="Microsoft Sans Serif"/>
@@ -8813,39 +7103,7 @@
           <w:rFonts w:cs="Microsoft Sans Serif"/>
           <w:lang w:val="de-DE"/>
         </w:rPr>
-        <w:t xml:space="preserve">Erzeugen Sie die zugehörige Nachricht mit dem </w:t>
-      </w:r>
-      <w:proofErr w:type="spellStart"/>
-      <w:r>
-        <w:rPr>
-          <w:rFonts w:cs="Microsoft Sans Serif"/>
-          <w:lang w:val="de-DE"/>
-        </w:rPr>
-        <w:t>Actor</w:t>
-      </w:r>
-      <w:proofErr w:type="spellEnd"/>
-      <w:r>
-        <w:rPr>
-          <w:rFonts w:cs="Microsoft Sans Serif"/>
-          <w:lang w:val="de-DE"/>
-        </w:rPr>
-        <w:t xml:space="preserve"> Framework Message </w:t>
-      </w:r>
-      <w:proofErr w:type="spellStart"/>
-      <w:r>
-        <w:rPr>
-          <w:rFonts w:cs="Microsoft Sans Serif"/>
-          <w:lang w:val="de-DE"/>
-        </w:rPr>
-        <w:t>Maker</w:t>
-      </w:r>
-      <w:proofErr w:type="spellEnd"/>
-      <w:r>
-        <w:rPr>
-          <w:rFonts w:cs="Microsoft Sans Serif"/>
-          <w:lang w:val="de-DE"/>
-        </w:rPr>
-        <w:t>.</w:t>
+        <w:t>Erzeugen Sie die zugehörige Nachricht mit dem Actor Framework Message Maker.</w:t>
       </w:r>
     </w:p>
     <w:p>
@@ -8863,159 +7121,30 @@
           <w:rFonts w:cs="Microsoft Sans Serif"/>
         </w:rPr>
       </w:pPr>
-      <w:proofErr w:type="spellStart"/>
-      <w:r>
-        <w:rPr>
-          <w:rFonts w:cs="Microsoft Sans Serif"/>
-        </w:rPr>
-        <w:t>Fügen</w:t>
-      </w:r>
-      <w:proofErr w:type="spellEnd"/>
-      <w:r>
-        <w:rPr>
-          <w:rFonts w:cs="Microsoft Sans Serif"/>
-        </w:rPr>
-        <w:t xml:space="preserve"> </w:t>
-      </w:r>
-      <w:proofErr w:type="spellStart"/>
-      <w:r>
-        <w:rPr>
-          <w:rFonts w:cs="Microsoft Sans Serif"/>
-        </w:rPr>
-        <w:t>Sie</w:t>
-      </w:r>
-      <w:proofErr w:type="spellEnd"/>
-      <w:r>
-        <w:rPr>
-          <w:rFonts w:cs="Microsoft Sans Serif"/>
-        </w:rPr>
-        <w:t xml:space="preserve"> </w:t>
-      </w:r>
-      <w:proofErr w:type="spellStart"/>
-      <w:r>
-        <w:rPr>
-          <w:rFonts w:cs="Microsoft Sans Serif"/>
-        </w:rPr>
-        <w:t>dem</w:t>
-      </w:r>
-      <w:proofErr w:type="spellEnd"/>
-      <w:r>
-        <w:rPr>
-          <w:rFonts w:cs="Microsoft Sans Serif"/>
-        </w:rPr>
-        <w:t xml:space="preserve"> Attribute der Preview Stack </w:t>
-      </w:r>
-      <w:proofErr w:type="spellStart"/>
-      <w:r>
-        <w:rPr>
-          <w:rFonts w:cs="Microsoft Sans Serif"/>
-        </w:rPr>
-        <w:t>Msg.lvclass</w:t>
-      </w:r>
-      <w:proofErr w:type="spellEnd"/>
-      <w:r>
-        <w:rPr>
-          <w:rFonts w:cs="Microsoft Sans Serif"/>
-        </w:rPr>
-        <w:t xml:space="preserve"> in </w:t>
-      </w:r>
-      <w:proofErr w:type="spellStart"/>
-      <w:r>
-        <w:rPr>
-          <w:rFonts w:cs="Microsoft Sans Serif"/>
-        </w:rPr>
-        <w:t>UPNCalculator</w:t>
-      </w:r>
-      <w:proofErr w:type="spellEnd"/>
-      <w:r>
-        <w:rPr>
-          <w:rFonts w:cs="Microsoft Sans Serif"/>
-        </w:rPr>
-        <w:t xml:space="preserve"> </w:t>
-      </w:r>
-      <w:proofErr w:type="spellStart"/>
-      <w:r>
-        <w:rPr>
-          <w:rFonts w:cs="Microsoft Sans Serif"/>
-        </w:rPr>
-        <w:t>Actor.lv</w:t>
-      </w:r>
-      <w:r>
-        <w:rPr>
-          <w:rFonts w:cs="Microsoft Sans Serif"/>
-        </w:rPr>
-        <w:t>lib</w:t>
-      </w:r>
-      <w:proofErr w:type="spellEnd"/>
-      <w:r>
-        <w:rPr>
-          <w:rFonts w:cs="Microsoft Sans Serif"/>
-        </w:rPr>
-        <w:t xml:space="preserve"> </w:t>
-      </w:r>
-      <w:proofErr w:type="spellStart"/>
-      <w:r>
-        <w:rPr>
-          <w:rFonts w:cs="Microsoft Sans Serif"/>
-        </w:rPr>
-        <w:t>ein</w:t>
-      </w:r>
-      <w:proofErr w:type="spellEnd"/>
-      <w:r>
-        <w:rPr>
-          <w:rFonts w:cs="Microsoft Sans Serif"/>
-        </w:rPr>
-        <w:t xml:space="preserve"> </w:t>
+      <w:r>
+        <w:rPr>
+          <w:rFonts w:cs="Microsoft Sans Serif"/>
+        </w:rPr>
+        <w:t>Fügen Sie dem Attribute der Preview Stack Msg.lvclass in UPNCalculator Actor.lv</w:t>
+      </w:r>
+      <w:r>
+        <w:rPr>
+          <w:rFonts w:cs="Microsoft Sans Serif"/>
+        </w:rPr>
+        <w:t xml:space="preserve">lib ein </w:t>
       </w:r>
       <w:r>
         <w:rPr>
           <w:rFonts w:cs="Microsoft Sans Serif"/>
           <w:i/>
         </w:rPr>
-        <w:t xml:space="preserve">Self </w:t>
-      </w:r>
-      <w:proofErr w:type="spellStart"/>
-      <w:r>
-        <w:rPr>
-          <w:rFonts w:cs="Microsoft Sans Serif"/>
-          <w:i/>
-        </w:rPr>
-        <w:t>Enqueuer</w:t>
-      </w:r>
-      <w:proofErr w:type="spellEnd"/>
-      <w:r>
-        <w:rPr>
-          <w:rFonts w:cs="Microsoft Sans Serif"/>
-        </w:rPr>
-        <w:t xml:space="preserve"> </w:t>
-      </w:r>
-      <w:proofErr w:type="spellStart"/>
-      <w:r>
-        <w:rPr>
-          <w:rFonts w:cs="Microsoft Sans Serif"/>
-        </w:rPr>
-        <w:t>Objekt</w:t>
-      </w:r>
-      <w:proofErr w:type="spellEnd"/>
-      <w:r>
-        <w:rPr>
-          <w:rFonts w:cs="Microsoft Sans Serif"/>
-        </w:rPr>
-        <w:t xml:space="preserve"> </w:t>
-      </w:r>
-      <w:proofErr w:type="spellStart"/>
-      <w:r>
-        <w:rPr>
-          <w:rFonts w:cs="Microsoft Sans Serif"/>
-        </w:rPr>
-        <w:t>hinzu</w:t>
-      </w:r>
-      <w:proofErr w:type="spellEnd"/>
-      <w:r>
-        <w:rPr>
-          <w:rFonts w:cs="Microsoft Sans Serif"/>
-        </w:rPr>
-        <w:t>.</w:t>
+        <w:t>Self Enqueuer</w:t>
+      </w:r>
+      <w:r>
+        <w:rPr>
+          <w:rFonts w:cs="Microsoft Sans Serif"/>
+        </w:rPr>
+        <w:t xml:space="preserve"> Objekt hinzu.</w:t>
       </w:r>
       <w:r>
         <w:rPr>
@@ -9095,79 +7224,23 @@
           <w:i/>
           <w:lang w:val="de-DE"/>
         </w:rPr>
-        <w:t xml:space="preserve">Preview </w:t>
-      </w:r>
-      <w:proofErr w:type="spellStart"/>
+        <w:t>Preview Stack Msg.lvclass:Send Preview Stack.vi</w:t>
+      </w:r>
+      <w:r>
+        <w:rPr>
+          <w:rFonts w:cs="Microsoft Sans Serif"/>
+          <w:lang w:val="de-DE"/>
+        </w:rPr>
+        <w:t xml:space="preserve">, um den </w:t>
+      </w:r>
       <w:r>
         <w:rPr>
           <w:rFonts w:cs="Microsoft Sans Serif"/>
           <w:i/>
           <w:lang w:val="de-DE"/>
         </w:rPr>
-        <w:t>Stack</w:t>
-      </w:r>
-      <w:proofErr w:type="spellEnd"/>
-      <w:r>
-        <w:rPr>
-          <w:rFonts w:cs="Microsoft Sans Serif"/>
-          <w:i/>
-          <w:lang w:val="de-DE"/>
-        </w:rPr>
-        <w:t xml:space="preserve"> </w:t>
-      </w:r>
-      <w:proofErr w:type="spellStart"/>
-      <w:r>
-        <w:rPr>
-          <w:rFonts w:cs="Microsoft Sans Serif"/>
-          <w:i/>
-          <w:lang w:val="de-DE"/>
-        </w:rPr>
-        <w:t>Msg.lvclass:Send</w:t>
-      </w:r>
-      <w:proofErr w:type="spellEnd"/>
-      <w:r>
-        <w:rPr>
-          <w:rFonts w:cs="Microsoft Sans Serif"/>
-          <w:i/>
-          <w:lang w:val="de-DE"/>
-        </w:rPr>
-        <w:t xml:space="preserve"> Preview Stack.vi</w:t>
-      </w:r>
-      <w:r>
-        <w:rPr>
-          <w:rFonts w:cs="Microsoft Sans Serif"/>
-          <w:lang w:val="de-DE"/>
-        </w:rPr>
-        <w:t xml:space="preserve">, um den </w:t>
-      </w:r>
-      <w:proofErr w:type="spellStart"/>
-      <w:r>
-        <w:rPr>
-          <w:rFonts w:cs="Microsoft Sans Serif"/>
-          <w:i/>
-          <w:lang w:val="de-DE"/>
-        </w:rPr>
-        <w:t>Self</w:t>
-      </w:r>
-      <w:proofErr w:type="spellEnd"/>
-      <w:r>
-        <w:rPr>
-          <w:rFonts w:cs="Microsoft Sans Serif"/>
-          <w:i/>
-          <w:lang w:val="de-DE"/>
-        </w:rPr>
-        <w:t xml:space="preserve"> </w:t>
-      </w:r>
-      <w:proofErr w:type="spellStart"/>
-      <w:r>
-        <w:rPr>
-          <w:rFonts w:cs="Microsoft Sans Serif"/>
-          <w:i/>
-          <w:lang w:val="de-DE"/>
-        </w:rPr>
-        <w:t>Enqueuer</w:t>
-      </w:r>
-      <w:proofErr w:type="spellEnd"/>
+        <w:t>Self Enqueuer</w:t>
+      </w:r>
       <w:r>
         <w:rPr>
           <w:rFonts w:cs="Microsoft Sans Serif"/>
@@ -9253,18 +7326,46 @@
           <w:i/>
           <w:lang w:val="de-DE"/>
         </w:rPr>
-        <w:t xml:space="preserve">Preview </w:t>
-      </w:r>
-      <w:proofErr w:type="spellStart"/>
+        <w:t>Preview Stack Msg.lvclass:</w:t>
+      </w:r>
       <w:r>
         <w:rPr>
           <w:rFonts w:cs="Microsoft Sans Serif"/>
           <w:i/>
           <w:lang w:val="de-DE"/>
         </w:rPr>
+        <w:t>Do</w:t>
+      </w:r>
+      <w:r>
+        <w:rPr>
+          <w:rFonts w:cs="Microsoft Sans Serif"/>
+          <w:i/>
+          <w:lang w:val="de-DE"/>
+        </w:rPr>
+        <w:t>.vi</w:t>
+      </w:r>
+      <w:r>
+        <w:rPr>
+          <w:rFonts w:cs="Microsoft Sans Serif"/>
+          <w:lang w:val="de-DE"/>
+        </w:rPr>
+        <w:t xml:space="preserve">, um den </w:t>
+      </w:r>
+      <w:r>
+        <w:rPr>
+          <w:rFonts w:cs="Microsoft Sans Serif"/>
+          <w:i/>
+          <w:lang w:val="de-DE"/>
+        </w:rPr>
         <w:t>Stack</w:t>
       </w:r>
-      <w:proofErr w:type="spellEnd"/>
+      <w:r>
+        <w:rPr>
+          <w:rFonts w:cs="Microsoft Sans Serif"/>
+          <w:lang w:val="de-DE"/>
+        </w:rPr>
+        <w:t>-Inhalt mittels</w:t>
+      </w:r>
       <w:r>
         <w:rPr>
           <w:rFonts w:cs="Microsoft Sans Serif"/>
@@ -9273,14 +7374,13 @@
         </w:rPr>
         <w:t xml:space="preserve"> </w:t>
       </w:r>
-      <w:proofErr w:type="spellStart"/>
       <w:r>
         <w:rPr>
           <w:rFonts w:cs="Microsoft Sans Serif"/>
           <w:i/>
           <w:lang w:val="de-DE"/>
         </w:rPr>
-        <w:t>Msg.lvclass:</w:t>
+        <w:t>Calculator.lvlib:Preview Stack Msg.lvclass:Send Preview Stack</w:t>
       </w:r>
       <w:r>
         <w:rPr>
@@ -9288,7 +7388,21 @@
           <w:i/>
           <w:lang w:val="de-DE"/>
         </w:rPr>
-        <w:t>Do</w:t>
+        <w:t>.vi</w:t>
+      </w:r>
+      <w:r>
+        <w:rPr>
+          <w:rFonts w:cs="Microsoft Sans Serif"/>
+          <w:lang w:val="de-DE"/>
+        </w:rPr>
+        <w:t xml:space="preserve"> </w:t>
+      </w:r>
+      <w:r>
+        <w:rPr>
+          <w:rFonts w:cs="Microsoft Sans Serif"/>
+          <w:lang w:val="de-DE"/>
+        </w:rPr>
+        <w:t>an den</w:t>
       </w:r>
       <w:r>
         <w:rPr>
@@ -9296,160 +7410,7 @@
           <w:i/>
           <w:lang w:val="de-DE"/>
         </w:rPr>
-        <w:t>.vi</w:t>
-      </w:r>
-      <w:proofErr w:type="spellEnd"/>
-      <w:r>
-        <w:rPr>
-          <w:rFonts w:cs="Microsoft Sans Serif"/>
-          <w:lang w:val="de-DE"/>
-        </w:rPr>
-        <w:t xml:space="preserve">, um den </w:t>
-      </w:r>
-      <w:proofErr w:type="spellStart"/>
-      <w:r>
-        <w:rPr>
-          <w:rFonts w:cs="Microsoft Sans Serif"/>
-          <w:i/>
-          <w:lang w:val="de-DE"/>
-        </w:rPr>
-        <w:t>Stack</w:t>
-      </w:r>
-      <w:proofErr w:type="spellEnd"/>
-      <w:r>
-        <w:rPr>
-          <w:rFonts w:cs="Microsoft Sans Serif"/>
-          <w:lang w:val="de-DE"/>
-        </w:rPr>
-        <w:t>-Inhalt mittels</w:t>
-      </w:r>
-      <w:r>
-        <w:rPr>
-          <w:rFonts w:cs="Microsoft Sans Serif"/>
-          <w:i/>
-          <w:lang w:val="de-DE"/>
-        </w:rPr>
-        <w:t xml:space="preserve"> </w:t>
-      </w:r>
-      <w:proofErr w:type="spellStart"/>
-      <w:r>
-        <w:rPr>
-          <w:rFonts w:cs="Microsoft Sans Serif"/>
-          <w:i/>
-          <w:lang w:val="de-DE"/>
-        </w:rPr>
-        <w:t>Calculator.lvlib:Preview</w:t>
-      </w:r>
-      <w:proofErr w:type="spellEnd"/>
-      <w:r>
-        <w:rPr>
-          <w:rFonts w:cs="Microsoft Sans Serif"/>
-          <w:i/>
-          <w:lang w:val="de-DE"/>
-        </w:rPr>
-        <w:t xml:space="preserve"> </w:t>
-      </w:r>
-      <w:proofErr w:type="spellStart"/>
-      <w:r>
-        <w:rPr>
-          <w:rFonts w:cs="Microsoft Sans Serif"/>
-          <w:i/>
-          <w:lang w:val="de-DE"/>
-        </w:rPr>
-        <w:t>Stack</w:t>
-      </w:r>
-      <w:proofErr w:type="spellEnd"/>
-      <w:r>
-        <w:rPr>
-          <w:rFonts w:cs="Microsoft Sans Serif"/>
-          <w:i/>
-          <w:lang w:val="de-DE"/>
-        </w:rPr>
-        <w:t xml:space="preserve"> </w:t>
-      </w:r>
-      <w:proofErr w:type="spellStart"/>
-      <w:r>
-        <w:rPr>
-          <w:rFonts w:cs="Microsoft Sans Serif"/>
-          <w:i/>
-          <w:lang w:val="de-DE"/>
-        </w:rPr>
-        <w:t>Msg.lvclass:Send</w:t>
-      </w:r>
-      <w:proofErr w:type="spellEnd"/>
-      <w:r>
-        <w:rPr>
-          <w:rFonts w:cs="Microsoft Sans Serif"/>
-          <w:i/>
-          <w:lang w:val="de-DE"/>
-        </w:rPr>
-        <w:t xml:space="preserve"> Preview Stack</w:t>
-      </w:r>
-      <w:r>
-        <w:rPr>
-          <w:rFonts w:cs="Microsoft Sans Serif"/>
-          <w:i/>
-          <w:lang w:val="de-DE"/>
-        </w:rPr>
-        <w:t>.vi</w:t>
-      </w:r>
-      <w:r>
-        <w:rPr>
-          <w:rFonts w:cs="Microsoft Sans Serif"/>
-          <w:lang w:val="de-DE"/>
-        </w:rPr>
-        <w:t xml:space="preserve"> </w:t>
-      </w:r>
-      <w:r>
-        <w:rPr>
-          <w:rFonts w:cs="Microsoft Sans Serif"/>
-          <w:lang w:val="de-DE"/>
-        </w:rPr>
-        <w:t>an den</w:t>
-      </w:r>
-      <w:r>
-        <w:rPr>
-          <w:rFonts w:cs="Microsoft Sans Serif"/>
-          <w:i/>
-          <w:lang w:val="de-DE"/>
-        </w:rPr>
-        <w:t xml:space="preserve"> </w:t>
-      </w:r>
-      <w:proofErr w:type="spellStart"/>
-      <w:r>
-        <w:rPr>
-          <w:rFonts w:cs="Microsoft Sans Serif"/>
-          <w:i/>
-          <w:lang w:val="de-DE"/>
-        </w:rPr>
-        <w:t>Self</w:t>
-      </w:r>
-      <w:proofErr w:type="spellEnd"/>
-      <w:r>
-        <w:rPr>
-          <w:rFonts w:cs="Microsoft Sans Serif"/>
-          <w:i/>
-          <w:lang w:val="de-DE"/>
-        </w:rPr>
-        <w:t xml:space="preserve"> </w:t>
-      </w:r>
-      <w:proofErr w:type="spellStart"/>
-      <w:r>
-        <w:rPr>
-          <w:rFonts w:cs="Microsoft Sans Serif"/>
-          <w:i/>
-          <w:lang w:val="de-DE"/>
-        </w:rPr>
-        <w:t>Enqueuer</w:t>
-      </w:r>
-      <w:proofErr w:type="spellEnd"/>
-      <w:r>
-        <w:rPr>
-          <w:rFonts w:cs="Microsoft Sans Serif"/>
-          <w:i/>
-          <w:lang w:val="de-DE"/>
-        </w:rPr>
-        <w:t xml:space="preserve"> zurück zu senden</w:t>
+        <w:t xml:space="preserve"> Self Enqueuer zurück zu senden</w:t>
       </w:r>
       <w:r>
         <w:rPr>
@@ -9522,90 +7483,36 @@
           <w:rFonts w:cs="Microsoft Sans Serif"/>
         </w:rPr>
       </w:pPr>
-      <w:proofErr w:type="spellStart"/>
-      <w:r>
-        <w:rPr>
-          <w:rFonts w:cs="Microsoft Sans Serif"/>
-        </w:rPr>
-        <w:t>Starten</w:t>
-      </w:r>
-      <w:proofErr w:type="spellEnd"/>
-      <w:r>
-        <w:rPr>
-          <w:rFonts w:cs="Microsoft Sans Serif"/>
-        </w:rPr>
-        <w:t xml:space="preserve"> </w:t>
-      </w:r>
-      <w:proofErr w:type="spellStart"/>
-      <w:r>
-        <w:rPr>
-          <w:rFonts w:cs="Microsoft Sans Serif"/>
-        </w:rPr>
-        <w:t>Sie</w:t>
-      </w:r>
-      <w:proofErr w:type="spellEnd"/>
-      <w:r>
-        <w:rPr>
-          <w:rFonts w:cs="Microsoft Sans Serif"/>
-        </w:rPr>
-        <w:t xml:space="preserve"> die</w:t>
-      </w:r>
-      <w:r>
-        <w:rPr>
-          <w:rFonts w:cs="Microsoft Sans Serif"/>
-        </w:rPr>
-        <w:t xml:space="preserve"> </w:t>
-      </w:r>
-      <w:proofErr w:type="spellStart"/>
-      <w:r>
-        <w:rPr>
-          <w:rFonts w:cs="Microsoft Sans Serif"/>
-        </w:rPr>
-        <w:t>Applikation</w:t>
-      </w:r>
-      <w:proofErr w:type="spellEnd"/>
-      <w:r>
-        <w:rPr>
-          <w:rFonts w:cs="Microsoft Sans Serif"/>
-        </w:rPr>
-        <w:t xml:space="preserve"> </w:t>
-      </w:r>
-      <w:proofErr w:type="spellStart"/>
-      <w:r>
-        <w:rPr>
-          <w:rFonts w:cs="Microsoft Sans Serif"/>
-        </w:rPr>
-        <w:t>erneut</w:t>
-      </w:r>
-      <w:proofErr w:type="spellEnd"/>
-      <w:r>
-        <w:rPr>
-          <w:rFonts w:cs="Microsoft Sans Serif"/>
-        </w:rPr>
-        <w:t xml:space="preserve">: </w:t>
+      <w:r>
+        <w:rPr>
+          <w:rFonts w:cs="Microsoft Sans Serif"/>
+        </w:rPr>
+        <w:t xml:space="preserve">Starten </w:t>
+      </w:r>
+      <w:r>
+        <w:rPr>
+          <w:rFonts w:cs="Microsoft Sans Serif"/>
+        </w:rPr>
+        <w:t>Sie die</w:t>
+      </w:r>
+      <w:r>
+        <w:rPr>
+          <w:rFonts w:cs="Microsoft Sans Serif"/>
+        </w:rPr>
+        <w:t xml:space="preserve"> Applikation</w:t>
+      </w:r>
+      <w:r>
+        <w:rPr>
+          <w:rFonts w:cs="Microsoft Sans Serif"/>
+        </w:rPr>
+        <w:t xml:space="preserve"> erneut: </w:t>
       </w:r>
       <w:r>
         <w:rPr>
           <w:rFonts w:cs="Microsoft Sans Serif"/>
           <w:i/>
         </w:rPr>
-        <w:t xml:space="preserve">Calculator </w:t>
-      </w:r>
-      <w:proofErr w:type="spellStart"/>
-      <w:r>
-        <w:rPr>
-          <w:rFonts w:cs="Microsoft Sans Serif"/>
-          <w:i/>
-        </w:rPr>
-        <w:t>Launcher.lvlib</w:t>
-      </w:r>
-      <w:proofErr w:type="spellEnd"/>
-      <w:r>
-        <w:rPr>
-          <w:rFonts w:cs="Microsoft Sans Serif"/>
-          <w:i/>
-        </w:rPr>
-        <w:t>: Splash Screen.vi</w:t>
+        <w:t>Calculator Launcher.lvlib: Splash Screen.vi</w:t>
       </w:r>
     </w:p>
     <w:p>
@@ -9662,32 +7569,14 @@
         </w:rPr>
         <w:t xml:space="preserve"> Erweitern der Klasse </w:t>
       </w:r>
-      <w:proofErr w:type="spellStart"/>
       <w:r>
         <w:rPr>
           <w:rFonts w:ascii="Arial Narrow" w:hAnsi="Arial Narrow"/>
           <w:i/>
         </w:rPr>
-        <w:t>UPNCalculatorGUI</w:t>
-      </w:r>
-      <w:proofErr w:type="spellEnd"/>
-      <w:r>
-        <w:rPr>
-          <w:rFonts w:ascii="Arial Narrow" w:hAnsi="Arial Narrow"/>
-          <w:i/>
-        </w:rPr>
-        <w:t xml:space="preserve"> </w:t>
-      </w:r>
-      <w:proofErr w:type="spellStart"/>
-      <w:r>
-        <w:rPr>
-          <w:rFonts w:ascii="Arial Narrow" w:hAnsi="Arial Narrow"/>
-          <w:i/>
-        </w:rPr>
-        <w:t>Actor</w:t>
+        <w:t>UPNCalculatorGUI Actor</w:t>
       </w:r>
       <w:bookmarkEnd w:id="7"/>
-      <w:proofErr w:type="spellEnd"/>
     </w:p>
     <w:p>
       <w:pPr>
@@ -9730,7 +7619,6 @@
         </w:rPr>
         <w:t xml:space="preserve">erweitern Sie die </w:t>
       </w:r>
-      <w:proofErr w:type="spellStart"/>
       <w:r>
         <w:rPr>
           <w:i/>
@@ -9745,7 +7633,6 @@
         </w:rPr>
         <w:t>GUI</w:t>
       </w:r>
-      <w:proofErr w:type="spellEnd"/>
       <w:r>
         <w:rPr>
           <w:lang w:val="de-DE"/>
@@ -9758,7 +7645,6 @@
         </w:rPr>
         <w:t xml:space="preserve">die Referenz auf den </w:t>
       </w:r>
-      <w:proofErr w:type="spellStart"/>
       <w:r>
         <w:rPr>
           <w:i/>
@@ -9766,7 +7652,6 @@
         </w:rPr>
         <w:t>UPNCalculator</w:t>
       </w:r>
-      <w:proofErr w:type="spellEnd"/>
       <w:r>
         <w:rPr>
           <w:lang w:val="de-DE"/>
@@ -9779,7 +7664,6 @@
         </w:rPr>
         <w:t xml:space="preserve">die Zahleneingabe, bzw. –anzeige und fügen die Knöpfe hinzu, die das Senden von entsprechenden Nachrichten an den </w:t>
       </w:r>
-      <w:proofErr w:type="spellStart"/>
       <w:r>
         <w:rPr>
           <w:i/>
@@ -9787,26 +7671,11 @@
         </w:rPr>
         <w:t>UPNCalculator</w:t>
       </w:r>
-      <w:proofErr w:type="spellEnd"/>
-      <w:r>
-        <w:rPr>
-          <w:lang w:val="de-DE"/>
-        </w:rPr>
-        <w:t xml:space="preserve"> auslösen. Sie fügen Methoden bzw. Nachrichten hinzu, die den Empfang und die Darstellung des </w:t>
-      </w:r>
-      <w:proofErr w:type="spellStart"/>
-      <w:r>
-        <w:rPr>
-          <w:lang w:val="de-DE"/>
-        </w:rPr>
-        <w:t>Stack</w:t>
-      </w:r>
-      <w:proofErr w:type="spellEnd"/>
-      <w:r>
-        <w:rPr>
-          <w:lang w:val="de-DE"/>
-        </w:rPr>
-        <w:t>-Inhalts erlauben.</w:t>
+      <w:r>
+        <w:rPr>
+          <w:lang w:val="de-DE"/>
+        </w:rPr>
+        <w:t xml:space="preserve"> auslösen. Sie fügen Methoden bzw. Nachrichten hinzu, die den Empfang und die Darstellung des Stack-Inhalts erlauben.</w:t>
       </w:r>
     </w:p>
     <w:p>
@@ -9845,7 +7714,6 @@
         </w:rPr>
         <w:t xml:space="preserve"> der </w:t>
       </w:r>
-      <w:proofErr w:type="spellStart"/>
       <w:r>
         <w:rPr>
           <w:rFonts w:cs="Microsoft Sans Serif"/>
@@ -9854,45 +7722,12 @@
         </w:rPr>
         <w:t>UPNCalculatorGUI</w:t>
       </w:r>
-      <w:proofErr w:type="spellEnd"/>
-      <w:r>
-        <w:rPr>
-          <w:rFonts w:cs="Microsoft Sans Serif"/>
-          <w:lang w:val="de-DE"/>
-        </w:rPr>
-        <w:t xml:space="preserve">-Klasse um den </w:t>
-      </w:r>
-      <w:proofErr w:type="spellStart"/>
-      <w:r>
-        <w:rPr>
-          <w:rFonts w:cs="Microsoft Sans Serif"/>
-          <w:lang w:val="de-DE"/>
-        </w:rPr>
-        <w:t>Enqueuer</w:t>
-      </w:r>
-      <w:proofErr w:type="spellEnd"/>
-      <w:r>
-        <w:rPr>
-          <w:rFonts w:cs="Microsoft Sans Serif"/>
-          <w:lang w:val="de-DE"/>
-        </w:rPr>
-        <w:t xml:space="preserve"> des </w:t>
-      </w:r>
-      <w:proofErr w:type="spellStart"/>
-      <w:r>
-        <w:rPr>
-          <w:rFonts w:cs="Microsoft Sans Serif"/>
-          <w:lang w:val="de-DE"/>
-        </w:rPr>
-        <w:t>UPNCalculator</w:t>
-      </w:r>
-      <w:proofErr w:type="spellEnd"/>
-      <w:r>
-        <w:rPr>
-          <w:rFonts w:cs="Microsoft Sans Serif"/>
-          <w:lang w:val="de-DE"/>
-        </w:rPr>
-        <w:t>.</w:t>
+      <w:r>
+        <w:rPr>
+          <w:rFonts w:cs="Microsoft Sans Serif"/>
+          <w:lang w:val="de-DE"/>
+        </w:rPr>
+        <w:t>-Klasse um den Enqueuer des UPNCalculator.</w:t>
       </w:r>
       <w:r>
         <w:rPr>
@@ -9901,34 +7736,14 @@
         </w:rPr>
         <w:t xml:space="preserve"> Dieses Objekt wird benutzt, um dem </w:t>
       </w:r>
-      <w:proofErr w:type="spellStart"/>
       <w:r>
         <w:rPr>
           <w:rFonts w:cs="Microsoft Sans Serif"/>
           <w:i/>
           <w:lang w:val="de-DE"/>
         </w:rPr>
-        <w:t>UPNCalculator</w:t>
-      </w:r>
-      <w:proofErr w:type="spellEnd"/>
-      <w:r>
-        <w:rPr>
-          <w:rFonts w:cs="Microsoft Sans Serif"/>
-          <w:i/>
-          <w:lang w:val="de-DE"/>
-        </w:rPr>
-        <w:t xml:space="preserve"> </w:t>
-      </w:r>
-      <w:proofErr w:type="spellStart"/>
-      <w:r>
-        <w:rPr>
-          <w:rFonts w:cs="Microsoft Sans Serif"/>
-          <w:i/>
-          <w:lang w:val="de-DE"/>
-        </w:rPr>
-        <w:t>Actor</w:t>
-      </w:r>
-      <w:proofErr w:type="spellEnd"/>
+        <w:t>UPNCalculator Actor</w:t>
+      </w:r>
       <w:r>
         <w:rPr>
           <w:rFonts w:cs="Microsoft Sans Serif"/>
@@ -9987,6 +7802,22 @@
     </w:p>
     <w:p>
       <w:pPr>
+        <w:spacing w:after="0"/>
+        <w:rPr>
+          <w:rFonts w:cs="Microsoft Sans Serif"/>
+          <w:lang w:val="de-DE"/>
+        </w:rPr>
+      </w:pPr>
+      <w:r>
+        <w:rPr>
+          <w:rFonts w:cs="Microsoft Sans Serif"/>
+          <w:lang w:val="de-DE"/>
+        </w:rPr>
+        <w:br w:type="page"/>
+      </w:r>
+    </w:p>
+    <w:p>
+      <w:pPr>
         <w:numPr>
           <w:ilvl w:val="0"/>
           <w:numId w:val="22"/>
@@ -10003,6 +7834,7 @@
           <w:rFonts w:cs="Microsoft Sans Serif"/>
           <w:lang w:val="de-DE"/>
         </w:rPr>
+        <w:lastRenderedPageBreak/>
         <w:t xml:space="preserve">Erzeugen Sie mittel Kontextmenü der Klasse ein neues </w:t>
       </w:r>
       <w:r>
@@ -10026,18 +7858,8 @@
           <w:i/>
           <w:lang w:val="de-DE"/>
         </w:rPr>
-        <w:t xml:space="preserve">UPNC </w:t>
-      </w:r>
-      <w:proofErr w:type="spellStart"/>
-      <w:r>
-        <w:rPr>
-          <w:rFonts w:cs="Microsoft Sans Serif"/>
-          <w:i/>
-          <w:lang w:val="de-DE"/>
-        </w:rPr>
-        <w:t>Enqueuer</w:t>
-      </w:r>
-      <w:proofErr w:type="spellEnd"/>
+        <w:t>UPNC Enqueuer</w:t>
+      </w:r>
       <w:r>
         <w:rPr>
           <w:rFonts w:cs="Microsoft Sans Serif"/>
@@ -10057,7 +7879,6 @@
           <w:noProof/>
           <w:lang w:val="de-DE" w:eastAsia="de-DE"/>
         </w:rPr>
-        <w:lastRenderedPageBreak/>
         <w:drawing>
           <wp:inline distT="0" distB="0" distL="0" distR="0" wp14:anchorId="030C186E" wp14:editId="03478C9C">
             <wp:extent cx="3514725" cy="6153150"/>
@@ -10114,80 +7935,31 @@
           <w:b/>
         </w:rPr>
       </w:pPr>
-      <w:proofErr w:type="spellStart"/>
-      <w:r>
-        <w:rPr>
-          <w:rFonts w:cs="Microsoft Sans Serif"/>
-        </w:rPr>
-        <w:t>Setzen</w:t>
-      </w:r>
-      <w:proofErr w:type="spellEnd"/>
-      <w:r>
-        <w:rPr>
-          <w:rFonts w:cs="Microsoft Sans Serif"/>
-        </w:rPr>
-        <w:t xml:space="preserve"> </w:t>
-      </w:r>
-      <w:proofErr w:type="spellStart"/>
-      <w:r>
-        <w:rPr>
-          <w:rFonts w:cs="Microsoft Sans Serif"/>
-        </w:rPr>
-        <w:t>Sie</w:t>
-      </w:r>
-      <w:proofErr w:type="spellEnd"/>
-      <w:r>
-        <w:rPr>
-          <w:rFonts w:cs="Microsoft Sans Serif"/>
-        </w:rPr>
-        <w:t xml:space="preserve"> den </w:t>
+      <w:r>
+        <w:rPr>
+          <w:rFonts w:cs="Microsoft Sans Serif"/>
+        </w:rPr>
+        <w:t xml:space="preserve">Setzen Sie den </w:t>
       </w:r>
       <w:r>
         <w:rPr>
           <w:rFonts w:cs="Microsoft Sans Serif"/>
           <w:i/>
         </w:rPr>
-        <w:t xml:space="preserve">UPNC </w:t>
-      </w:r>
-      <w:proofErr w:type="spellStart"/>
+        <w:t>UPNC Enqueuer</w:t>
+      </w:r>
+      <w:r>
+        <w:rPr>
+          <w:rFonts w:cs="Microsoft Sans Serif"/>
+        </w:rPr>
+        <w:t xml:space="preserve"> in </w:t>
+      </w:r>
       <w:r>
         <w:rPr>
           <w:rFonts w:cs="Microsoft Sans Serif"/>
           <w:i/>
         </w:rPr>
-        <w:t>Enqueuer</w:t>
-      </w:r>
-      <w:proofErr w:type="spellEnd"/>
-      <w:r>
-        <w:rPr>
-          <w:rFonts w:cs="Microsoft Sans Serif"/>
-        </w:rPr>
-        <w:t xml:space="preserve"> in </w:t>
-      </w:r>
-      <w:proofErr w:type="spellStart"/>
-      <w:r>
-        <w:rPr>
-          <w:rFonts w:cs="Microsoft Sans Serif"/>
-          <w:i/>
-        </w:rPr>
-        <w:t>Calculator.lvlib:Calculator.lvclass</w:t>
-      </w:r>
-      <w:proofErr w:type="gramStart"/>
-      <w:r>
-        <w:rPr>
-          <w:rFonts w:cs="Microsoft Sans Serif"/>
-          <w:i/>
-        </w:rPr>
-        <w:t>:Actor</w:t>
-      </w:r>
-      <w:proofErr w:type="spellEnd"/>
-      <w:proofErr w:type="gramEnd"/>
-      <w:r>
-        <w:rPr>
-          <w:rFonts w:cs="Microsoft Sans Serif"/>
-          <w:i/>
-        </w:rPr>
-        <w:t xml:space="preserve"> Core.vi</w:t>
+        <w:t>Calculator.lvlib:Calculator.lvclass:Actor Core.vi</w:t>
       </w:r>
       <w:r>
         <w:rPr>
@@ -10283,23 +8055,13 @@
         <w:lastRenderedPageBreak/>
         <w:t xml:space="preserve">Öffnen Sie nun das </w:t>
       </w:r>
-      <w:proofErr w:type="spellStart"/>
       <w:r>
         <w:rPr>
           <w:rFonts w:cs="Microsoft Sans Serif"/>
           <w:i/>
           <w:lang w:val="de-DE"/>
         </w:rPr>
-        <w:t>UPNCalculator.lvclass:Actor</w:t>
-      </w:r>
-      <w:proofErr w:type="spellEnd"/>
-      <w:r>
-        <w:rPr>
-          <w:rFonts w:cs="Microsoft Sans Serif"/>
-          <w:i/>
-          <w:lang w:val="de-DE"/>
-        </w:rPr>
-        <w:t xml:space="preserve"> Core.vi</w:t>
+        <w:t>UPNCalculator.lvclass:Actor Core.vi</w:t>
       </w:r>
       <w:r>
         <w:rPr>
@@ -10402,17 +8164,8 @@
           <w:rFonts w:cs="Microsoft Sans Serif"/>
           <w:lang w:val="de-DE"/>
         </w:rPr>
-        <w:t xml:space="preserve">umerisches </w:t>
-      </w:r>
-      <w:proofErr w:type="spellStart"/>
-      <w:r>
-        <w:rPr>
-          <w:rFonts w:cs="Microsoft Sans Serif"/>
-          <w:lang w:val="de-DE"/>
-        </w:rPr>
-        <w:t>Control</w:t>
-      </w:r>
-      <w:proofErr w:type="spellEnd"/>
+        <w:t>umerisches Control</w:t>
+      </w:r>
       <w:r>
         <w:rPr>
           <w:rFonts w:cs="Microsoft Sans Serif"/>
@@ -10445,17 +8198,8 @@
           <w:rFonts w:cs="Microsoft Sans Serif"/>
           <w:lang w:val="de-DE"/>
         </w:rPr>
-        <w:t xml:space="preserve">s für die </w:t>
-      </w:r>
-      <w:proofErr w:type="spellStart"/>
-      <w:r>
-        <w:rPr>
-          <w:rFonts w:cs="Microsoft Sans Serif"/>
-          <w:lang w:val="de-DE"/>
-        </w:rPr>
-        <w:t>Stackmanipulation</w:t>
-      </w:r>
-      <w:proofErr w:type="spellEnd"/>
+        <w:t>s für die Stackmanipulation</w:t>
+      </w:r>
       <w:r>
         <w:rPr>
           <w:rFonts w:cs="Microsoft Sans Serif"/>
@@ -10559,33 +8303,15 @@
           <w:rFonts w:cs="Microsoft Sans Serif"/>
           <w:lang w:val="de-DE"/>
         </w:rPr>
-        <w:t>Clear (</w:t>
-      </w:r>
-      <w:proofErr w:type="spellStart"/>
-      <w:r>
-        <w:rPr>
-          <w:rFonts w:cs="Microsoft Sans Serif"/>
-          <w:lang w:val="de-DE"/>
-        </w:rPr>
-        <w:t>Flush</w:t>
-      </w:r>
-      <w:proofErr w:type="spellEnd"/>
-      <w:r>
-        <w:rPr>
-          <w:rFonts w:cs="Microsoft Sans Serif"/>
-          <w:lang w:val="de-DE"/>
-        </w:rPr>
-        <w:t xml:space="preserve"> </w:t>
-      </w:r>
-      <w:proofErr w:type="spellStart"/>
-      <w:r>
-        <w:rPr>
-          <w:rFonts w:cs="Microsoft Sans Serif"/>
-          <w:lang w:val="de-DE"/>
-        </w:rPr>
-        <w:t>Stack</w:t>
-      </w:r>
-      <w:proofErr w:type="spellEnd"/>
+        <w:t>Clear (Flush</w:t>
+      </w:r>
+      <w:r>
+        <w:rPr>
+          <w:rFonts w:cs="Microsoft Sans Serif"/>
+          <w:lang w:val="de-DE"/>
+        </w:rPr>
+        <w:t xml:space="preserve"> Stack</w:t>
+      </w:r>
       <w:r>
         <w:rPr>
           <w:rFonts w:cs="Microsoft Sans Serif"/>
@@ -10611,23 +8337,7 @@
           <w:rFonts w:cs="Microsoft Sans Serif"/>
           <w:lang w:val="de-DE"/>
         </w:rPr>
-        <w:t xml:space="preserve">Refresh (Update </w:t>
-      </w:r>
-      <w:proofErr w:type="spellStart"/>
-      <w:r>
-        <w:rPr>
-          <w:rFonts w:cs="Microsoft Sans Serif"/>
-          <w:lang w:val="de-DE"/>
-        </w:rPr>
-        <w:t>Stack</w:t>
-      </w:r>
-      <w:proofErr w:type="spellEnd"/>
-      <w:r>
-        <w:rPr>
-          <w:rFonts w:cs="Microsoft Sans Serif"/>
-          <w:lang w:val="de-DE"/>
-        </w:rPr>
-        <w:t xml:space="preserve"> Preview)</w:t>
+        <w:t>Refresh (Update Stack Preview)</w:t>
       </w:r>
     </w:p>
     <w:p>
@@ -10682,7 +8392,6 @@
           <w:lang w:val="de-DE"/>
         </w:rPr>
       </w:pPr>
-      <w:proofErr w:type="spellStart"/>
       <w:r>
         <w:rPr>
           <w:rFonts w:cs="Microsoft Sans Serif"/>
@@ -10690,7 +8399,6 @@
         </w:rPr>
         <w:t>Substract</w:t>
       </w:r>
-      <w:proofErr w:type="spellEnd"/>
     </w:p>
     <w:p>
       <w:pPr>
@@ -10718,7 +8426,6 @@
         </w:rPr>
         <w:t xml:space="preserve">lemente </w:t>
       </w:r>
-      <w:proofErr w:type="spellStart"/>
       <w:r>
         <w:rPr>
           <w:rFonts w:cs="Microsoft Sans Serif"/>
@@ -10727,7 +8434,6 @@
         </w:rPr>
         <w:t>Number</w:t>
       </w:r>
-      <w:proofErr w:type="spellEnd"/>
       <w:r>
         <w:rPr>
           <w:rFonts w:cs="Microsoft Sans Serif"/>
@@ -10735,23 +8441,13 @@
         </w:rPr>
         <w:t xml:space="preserve"> und </w:t>
       </w:r>
-      <w:proofErr w:type="spellStart"/>
       <w:r>
         <w:rPr>
           <w:rFonts w:cs="Microsoft Sans Serif"/>
           <w:i/>
           <w:lang w:val="de-DE"/>
         </w:rPr>
-        <w:t>Stack</w:t>
-      </w:r>
-      <w:proofErr w:type="spellEnd"/>
-      <w:r>
-        <w:rPr>
-          <w:rFonts w:cs="Microsoft Sans Serif"/>
-          <w:i/>
-          <w:lang w:val="de-DE"/>
-        </w:rPr>
-        <w:t xml:space="preserve"> Preview</w:t>
+        <w:t>Stack Preview</w:t>
       </w:r>
       <w:r>
         <w:rPr>
@@ -10898,90 +8594,58 @@
         <w:lastRenderedPageBreak/>
         <w:t xml:space="preserve">Erstellen Sie ein </w:t>
       </w:r>
-      <w:proofErr w:type="spellStart"/>
       <w:r>
         <w:rPr>
           <w:rFonts w:cs="Microsoft Sans Serif"/>
           <w:i/>
           <w:lang w:val="de-DE"/>
         </w:rPr>
-        <w:t>static</w:t>
-      </w:r>
-      <w:proofErr w:type="spellEnd"/>
+        <w:t>static dispatch</w:t>
+      </w:r>
+      <w:r>
+        <w:rPr>
+          <w:rFonts w:cs="Microsoft Sans Serif"/>
+          <w:lang w:val="de-DE"/>
+        </w:rPr>
+        <w:t>-VI, um den</w:t>
+      </w:r>
+      <w:r>
+        <w:rPr>
+          <w:rFonts w:cs="Microsoft Sans Serif"/>
+          <w:lang w:val="de-DE"/>
+        </w:rPr>
+        <w:t xml:space="preserve"> </w:t>
+      </w:r>
       <w:r>
         <w:rPr>
           <w:rFonts w:cs="Microsoft Sans Serif"/>
           <w:i/>
           <w:lang w:val="de-DE"/>
         </w:rPr>
-        <w:t xml:space="preserve"> </w:t>
-      </w:r>
-      <w:proofErr w:type="spellStart"/>
+        <w:t>Stack</w:t>
+      </w:r>
+      <w:r>
+        <w:rPr>
+          <w:rFonts w:cs="Microsoft Sans Serif"/>
+          <w:lang w:val="de-DE"/>
+        </w:rPr>
+        <w:t>-Inhalt</w:t>
+      </w:r>
+      <w:r>
+        <w:rPr>
+          <w:rFonts w:cs="Microsoft Sans Serif"/>
+          <w:lang w:val="de-DE"/>
+        </w:rPr>
+        <w:t xml:space="preserve"> via </w:t>
+      </w:r>
       <w:r>
         <w:rPr>
           <w:rFonts w:cs="Microsoft Sans Serif"/>
           <w:i/>
           <w:lang w:val="de-DE"/>
         </w:rPr>
-        <w:t>dispatch</w:t>
-      </w:r>
-      <w:proofErr w:type="spellEnd"/>
-      <w:r>
-        <w:rPr>
-          <w:rFonts w:cs="Microsoft Sans Serif"/>
-          <w:lang w:val="de-DE"/>
-        </w:rPr>
-        <w:t>-VI, um den</w:t>
-      </w:r>
-      <w:r>
-        <w:rPr>
-          <w:rFonts w:cs="Microsoft Sans Serif"/>
-          <w:lang w:val="de-DE"/>
-        </w:rPr>
-        <w:t xml:space="preserve"> </w:t>
-      </w:r>
-      <w:proofErr w:type="spellStart"/>
-      <w:r>
-        <w:rPr>
-          <w:rFonts w:cs="Microsoft Sans Serif"/>
-          <w:i/>
-          <w:lang w:val="de-DE"/>
-        </w:rPr>
-        <w:t>Stack</w:t>
-      </w:r>
-      <w:proofErr w:type="spellEnd"/>
-      <w:r>
-        <w:rPr>
-          <w:rFonts w:cs="Microsoft Sans Serif"/>
-          <w:lang w:val="de-DE"/>
-        </w:rPr>
-        <w:t>-Inhalt</w:t>
-      </w:r>
-      <w:r>
-        <w:rPr>
-          <w:rFonts w:cs="Microsoft Sans Serif"/>
-          <w:lang w:val="de-DE"/>
-        </w:rPr>
-        <w:t xml:space="preserve"> via </w:t>
-      </w:r>
-      <w:r>
-        <w:rPr>
-          <w:rFonts w:cs="Microsoft Sans Serif"/>
-          <w:i/>
-          <w:lang w:val="de-DE"/>
-        </w:rPr>
-        <w:t>Property-</w:t>
-      </w:r>
-      <w:proofErr w:type="spellStart"/>
-      <w:r>
-        <w:rPr>
-          <w:rFonts w:cs="Microsoft Sans Serif"/>
-          <w:i/>
-          <w:lang w:val="de-DE"/>
-        </w:rPr>
-        <w:t>Node</w:t>
-      </w:r>
-      <w:proofErr w:type="spellEnd"/>
+        <w:t>Property-Node</w:t>
+      </w:r>
       <w:r>
         <w:rPr>
           <w:rFonts w:cs="Microsoft Sans Serif"/>
@@ -11080,34 +8744,103 @@
         </w:rPr>
         <w:t xml:space="preserve">Erzeugen Sie die korrespondierende Nachricht mit Hilfe des </w:t>
       </w:r>
-      <w:proofErr w:type="spellStart"/>
       <w:r>
         <w:rPr>
           <w:rFonts w:cs="Microsoft Sans Serif"/>
           <w:i/>
           <w:lang w:val="de-DE"/>
         </w:rPr>
-        <w:t>Actor</w:t>
-      </w:r>
-      <w:proofErr w:type="spellEnd"/>
+        <w:t>Actor Framework Message Maker</w:t>
+      </w:r>
+      <w:r>
+        <w:rPr>
+          <w:rFonts w:cs="Microsoft Sans Serif"/>
+          <w:lang w:val="de-DE"/>
+        </w:rPr>
+        <w:t>.</w:t>
+      </w:r>
+    </w:p>
+    <w:p>
+      <w:pPr>
+        <w:numPr>
+          <w:ilvl w:val="0"/>
+          <w:numId w:val="22"/>
+        </w:numPr>
+        <w:spacing w:after="0"/>
+        <w:rPr>
+          <w:rFonts w:cs="Microsoft Sans Serif"/>
+          <w:lang w:val="de-DE"/>
+        </w:rPr>
+      </w:pPr>
+      <w:r>
+        <w:rPr>
+          <w:rFonts w:cs="Microsoft Sans Serif"/>
+          <w:lang w:val="de-DE"/>
+        </w:rPr>
+        <w:t xml:space="preserve">Ersetzen Sie in </w:t>
+      </w:r>
       <w:r>
         <w:rPr>
           <w:rFonts w:cs="Microsoft Sans Serif"/>
           <w:i/>
           <w:lang w:val="de-DE"/>
         </w:rPr>
-        <w:t xml:space="preserve"> Framework Message </w:t>
-      </w:r>
-      <w:proofErr w:type="spellStart"/>
+        <w:t>UPNCalculator Actor.lvlib:Preview Stack Msg.lvclass:Do.vi</w:t>
+      </w:r>
+      <w:r>
+        <w:rPr>
+          <w:rFonts w:cs="Microsoft Sans Serif"/>
+          <w:lang w:val="de-DE"/>
+        </w:rPr>
+        <w:t xml:space="preserve"> das </w:t>
+      </w:r>
       <w:r>
         <w:rPr>
           <w:rFonts w:cs="Microsoft Sans Serif"/>
           <w:i/>
           <w:lang w:val="de-DE"/>
         </w:rPr>
-        <w:t>Maker</w:t>
-      </w:r>
-      <w:proofErr w:type="spellEnd"/>
+        <w:t>Calculator.lvlib:Preview Stack Msg.lvclass:Send Preview Stack.vi</w:t>
+      </w:r>
+      <w:r>
+        <w:rPr>
+          <w:rFonts w:cs="Microsoft Sans Serif"/>
+          <w:lang w:val="de-DE"/>
+        </w:rPr>
+        <w:t xml:space="preserve"> mit </w:t>
+      </w:r>
+      <w:r>
+        <w:rPr>
+          <w:rFonts w:cs="Microsoft Sans Serif"/>
+          <w:i/>
+          <w:lang w:val="de-DE"/>
+        </w:rPr>
+        <w:t>UPN</w:t>
+      </w:r>
+      <w:r>
+        <w:rPr>
+          <w:rFonts w:cs="Microsoft Sans Serif"/>
+          <w:i/>
+          <w:lang w:val="de-DE"/>
+        </w:rPr>
+        <w:t>Calculator</w:t>
+      </w:r>
+      <w:r>
+        <w:rPr>
+          <w:rFonts w:cs="Microsoft Sans Serif"/>
+          <w:i/>
+          <w:lang w:val="de-DE"/>
+        </w:rPr>
+        <w:t>GUI Actor</w:t>
+      </w:r>
+      <w:r>
+        <w:rPr>
+          <w:rFonts w:cs="Microsoft Sans Serif"/>
+          <w:i/>
+          <w:lang w:val="de-DE"/>
+        </w:rPr>
+        <w:t>.lvlib:Preview Stack Msg.lvclass:Send Preview Stack.vi</w:t>
+      </w:r>
       <w:r>
         <w:rPr>
           <w:rFonts w:cs="Microsoft Sans Serif"/>
@@ -11118,20 +8851,415 @@
     </w:p>
     <w:p>
       <w:pPr>
+        <w:numPr>
+          <w:ilvl w:val="0"/>
+          <w:numId w:val="22"/>
+        </w:numPr>
         <w:spacing w:after="0"/>
-        <w:ind w:left="1800"/>
-        <w:rPr>
-          <w:rFonts w:cs="Microsoft Sans Serif"/>
-          <w:lang w:val="de-DE"/>
-        </w:rPr>
-      </w:pPr>
-      <w:r>
-        <w:rPr>
-          <w:rFonts w:cs="Microsoft Sans Serif"/>
-          <w:lang w:val="de-DE"/>
+        <w:rPr>
+          <w:rFonts w:cs="Microsoft Sans Serif"/>
+          <w:b/>
+          <w:lang w:val="de-DE"/>
+        </w:rPr>
+      </w:pPr>
+      <w:r>
+        <w:rPr>
+          <w:rFonts w:cs="Microsoft Sans Serif"/>
+          <w:lang w:val="de-DE"/>
+        </w:rPr>
+        <w:t xml:space="preserve">Öffnen Sie nun das </w:t>
+      </w:r>
+      <w:r>
+        <w:rPr>
+          <w:rFonts w:cs="Microsoft Sans Serif"/>
+          <w:i/>
+          <w:lang w:val="de-DE"/>
+        </w:rPr>
+        <w:t>UPNCalculator.lvclass:Actor Core.vi</w:t>
+      </w:r>
+      <w:r>
+        <w:rPr>
+          <w:rFonts w:cs="Microsoft Sans Serif"/>
+          <w:lang w:val="de-DE"/>
+        </w:rPr>
+        <w:t>.</w:t>
+      </w:r>
+      <w:r>
+        <w:rPr>
+          <w:rFonts w:cs="Microsoft Sans Serif"/>
+          <w:lang w:val="de-DE"/>
+        </w:rPr>
+        <w:t xml:space="preserve"> Fügen Sie für die neuen Knöpfe die entsprechenden Event-Cases hinzu und versenden darin die notwendigen Nachrichten an den UPNCalculator.</w:t>
+      </w:r>
+      <w:r>
+        <w:rPr>
+          <w:rFonts w:cs="Microsoft Sans Serif"/>
+          <w:lang w:val="de-DE"/>
+        </w:rPr>
+        <w:br/>
+      </w:r>
+    </w:p>
+    <w:p>
+      <w:pPr>
+        <w:numPr>
+          <w:ilvl w:val="1"/>
+          <w:numId w:val="22"/>
+        </w:numPr>
+        <w:spacing w:after="0"/>
+        <w:rPr>
+          <w:rFonts w:cs="Microsoft Sans Serif"/>
+          <w:b/>
+          <w:lang w:val="de-DE"/>
+        </w:rPr>
+      </w:pPr>
+      <w:r>
+        <w:rPr>
+          <w:rFonts w:cs="Microsoft Sans Serif"/>
+          <w:b/>
+          <w:lang w:val="de-DE"/>
+        </w:rPr>
+        <w:t>Enter:</w:t>
+      </w:r>
+      <w:r>
+        <w:rPr>
+          <w:rFonts w:cs="Microsoft Sans Serif"/>
+          <w:lang w:val="de-DE"/>
+        </w:rPr>
+        <w:br/>
+      </w:r>
+      <w:r>
+        <w:rPr>
+          <w:noProof/>
+          <w:lang w:val="de-DE" w:eastAsia="de-DE"/>
+        </w:rPr>
+        <w:drawing>
+          <wp:inline distT="0" distB="0" distL="0" distR="0" wp14:anchorId="586E3428" wp14:editId="16D3BC43">
+            <wp:extent cx="5274945" cy="3519484"/>
+            <wp:effectExtent l="0" t="0" r="1905" b="5080"/>
+            <wp:docPr id="19" name="Grafik 19"/>
+            <wp:cNvGraphicFramePr>
+              <a:graphicFrameLocks xmlns:a="http://schemas.openxmlformats.org/drawingml/2006/main" noChangeAspect="1"/>
+            </wp:cNvGraphicFramePr>
+            <a:graphic xmlns:a="http://schemas.openxmlformats.org/drawingml/2006/main">
+              <a:graphicData uri="http://schemas.openxmlformats.org/drawingml/2006/picture">
+                <pic:pic xmlns:pic="http://schemas.openxmlformats.org/drawingml/2006/picture">
+                  <pic:nvPicPr>
+                    <pic:cNvPr id="0" name=""/>
+                    <pic:cNvPicPr/>
+                  </pic:nvPicPr>
+                  <pic:blipFill>
+                    <a:blip r:embed="rId58"/>
+                    <a:stretch>
+                      <a:fillRect/>
+                    </a:stretch>
+                  </pic:blipFill>
+                  <pic:spPr>
+                    <a:xfrm>
+                      <a:off x="0" y="0"/>
+                      <a:ext cx="5274945" cy="3519484"/>
+                    </a:xfrm>
+                    <a:prstGeom prst="rect">
+                      <a:avLst/>
+                    </a:prstGeom>
+                  </pic:spPr>
+                </pic:pic>
+              </a:graphicData>
+            </a:graphic>
+          </wp:inline>
+        </w:drawing>
+      </w:r>
+    </w:p>
+    <w:p>
+      <w:pPr>
+        <w:spacing w:after="0"/>
+        <w:rPr>
+          <w:rFonts w:cs="Microsoft Sans Serif"/>
+          <w:b/>
+          <w:lang w:val="de-DE"/>
+        </w:rPr>
+      </w:pPr>
+      <w:r>
+        <w:rPr>
+          <w:rFonts w:cs="Microsoft Sans Serif"/>
+          <w:b/>
+          <w:lang w:val="de-DE"/>
+        </w:rPr>
+        <w:br w:type="page"/>
+      </w:r>
+    </w:p>
+    <w:p>
+      <w:pPr>
+        <w:numPr>
+          <w:ilvl w:val="1"/>
+          <w:numId w:val="22"/>
+        </w:numPr>
+        <w:spacing w:after="0"/>
+        <w:rPr>
+          <w:rFonts w:cs="Microsoft Sans Serif"/>
+          <w:lang w:val="de-DE"/>
+        </w:rPr>
+      </w:pPr>
+      <w:r>
+        <w:rPr>
+          <w:rFonts w:cs="Microsoft Sans Serif"/>
+          <w:b/>
+          <w:lang w:val="de-DE"/>
+        </w:rPr>
+        <w:lastRenderedPageBreak/>
+        <w:t>Add:</w:t>
+      </w:r>
+      <w:r>
+        <w:rPr>
+          <w:noProof/>
+          <w:lang w:val="de-DE" w:eastAsia="de-DE"/>
         </w:rPr>
         <w:t xml:space="preserve"> </w:t>
       </w:r>
+      <w:r>
+        <w:rPr>
+          <w:noProof/>
+          <w:lang w:val="de-DE" w:eastAsia="de-DE"/>
+        </w:rPr>
+        <w:drawing>
+          <wp:inline distT="0" distB="0" distL="0" distR="0" wp14:anchorId="1D78C54B" wp14:editId="3D358F82">
+            <wp:extent cx="5274945" cy="3519484"/>
+            <wp:effectExtent l="0" t="0" r="1905" b="5080"/>
+            <wp:docPr id="20" name="Grafik 20"/>
+            <wp:cNvGraphicFramePr>
+              <a:graphicFrameLocks xmlns:a="http://schemas.openxmlformats.org/drawingml/2006/main" noChangeAspect="1"/>
+            </wp:cNvGraphicFramePr>
+            <a:graphic xmlns:a="http://schemas.openxmlformats.org/drawingml/2006/main">
+              <a:graphicData uri="http://schemas.openxmlformats.org/drawingml/2006/picture">
+                <pic:pic xmlns:pic="http://schemas.openxmlformats.org/drawingml/2006/picture">
+                  <pic:nvPicPr>
+                    <pic:cNvPr id="0" name=""/>
+                    <pic:cNvPicPr/>
+                  </pic:nvPicPr>
+                  <pic:blipFill>
+                    <a:blip r:embed="rId59"/>
+                    <a:stretch>
+                      <a:fillRect/>
+                    </a:stretch>
+                  </pic:blipFill>
+                  <pic:spPr>
+                    <a:xfrm>
+                      <a:off x="0" y="0"/>
+                      <a:ext cx="5274945" cy="3519484"/>
+                    </a:xfrm>
+                    <a:prstGeom prst="rect">
+                      <a:avLst/>
+                    </a:prstGeom>
+                  </pic:spPr>
+                </pic:pic>
+              </a:graphicData>
+            </a:graphic>
+          </wp:inline>
+        </w:drawing>
+      </w:r>
+      <w:r>
+        <w:rPr>
+          <w:noProof/>
+          <w:lang w:val="de-DE" w:eastAsia="de-DE"/>
+        </w:rPr>
+        <w:t>etc.</w:t>
+      </w:r>
+      <w:r>
+        <w:rPr>
+          <w:noProof/>
+          <w:lang w:val="de-DE" w:eastAsia="de-DE"/>
+        </w:rPr>
+        <w:br/>
+      </w:r>
+    </w:p>
+    <w:p>
+      <w:pPr>
+        <w:numPr>
+          <w:ilvl w:val="0"/>
+          <w:numId w:val="22"/>
+        </w:numPr>
+        <w:spacing w:after="0"/>
+        <w:rPr>
+          <w:rFonts w:cs="Microsoft Sans Serif"/>
+          <w:lang w:val="de-DE"/>
+        </w:rPr>
+      </w:pPr>
+      <w:r>
+        <w:rPr>
+          <w:noProof/>
+          <w:lang w:val="de-DE" w:eastAsia="de-DE"/>
+        </w:rPr>
+        <w:t>Vergessen Sie nicht das Fronpanel prgrammatisch zu öffnen und zu schließen:</w:t>
+      </w:r>
+      <w:r>
+        <w:rPr>
+          <w:noProof/>
+          <w:lang w:val="de-DE" w:eastAsia="de-DE"/>
+        </w:rPr>
+        <w:br/>
+        <w:t xml:space="preserve">Am Beginn:  </w:t>
+      </w:r>
+      <w:r>
+        <w:rPr>
+          <w:noProof/>
+          <w:lang w:val="de-DE" w:eastAsia="de-DE"/>
+        </w:rPr>
+        <w:drawing>
+          <wp:inline distT="0" distB="0" distL="0" distR="0" wp14:anchorId="4BC3E61A" wp14:editId="355F4CFC">
+            <wp:extent cx="1333500" cy="866775"/>
+            <wp:effectExtent l="0" t="0" r="0" b="9525"/>
+            <wp:docPr id="28" name="Grafik 28"/>
+            <wp:cNvGraphicFramePr>
+              <a:graphicFrameLocks xmlns:a="http://schemas.openxmlformats.org/drawingml/2006/main" noChangeAspect="1"/>
+            </wp:cNvGraphicFramePr>
+            <a:graphic xmlns:a="http://schemas.openxmlformats.org/drawingml/2006/main">
+              <a:graphicData uri="http://schemas.openxmlformats.org/drawingml/2006/picture">
+                <pic:pic xmlns:pic="http://schemas.openxmlformats.org/drawingml/2006/picture">
+                  <pic:nvPicPr>
+                    <pic:cNvPr id="0" name=""/>
+                    <pic:cNvPicPr/>
+                  </pic:nvPicPr>
+                  <pic:blipFill>
+                    <a:blip r:embed="rId60"/>
+                    <a:stretch>
+                      <a:fillRect/>
+                    </a:stretch>
+                  </pic:blipFill>
+                  <pic:spPr>
+                    <a:xfrm>
+                      <a:off x="0" y="0"/>
+                      <a:ext cx="1333500" cy="866775"/>
+                    </a:xfrm>
+                    <a:prstGeom prst="rect">
+                      <a:avLst/>
+                    </a:prstGeom>
+                  </pic:spPr>
+                </pic:pic>
+              </a:graphicData>
+            </a:graphic>
+          </wp:inline>
+        </w:drawing>
+      </w:r>
+      <w:r>
+        <w:rPr>
+          <w:noProof/>
+          <w:lang w:val="de-DE" w:eastAsia="de-DE"/>
+        </w:rPr>
+        <w:t xml:space="preserve">               Am Ende: </w:t>
+      </w:r>
+      <w:r>
+        <w:rPr>
+          <w:noProof/>
+          <w:lang w:val="de-DE" w:eastAsia="de-DE"/>
+        </w:rPr>
+        <w:drawing>
+          <wp:inline distT="0" distB="0" distL="0" distR="0" wp14:anchorId="24193BB6" wp14:editId="771478A0">
+            <wp:extent cx="1609725" cy="1866900"/>
+            <wp:effectExtent l="0" t="0" r="9525" b="0"/>
+            <wp:docPr id="32" name="Grafik 32"/>
+            <wp:cNvGraphicFramePr>
+              <a:graphicFrameLocks xmlns:a="http://schemas.openxmlformats.org/drawingml/2006/main" noChangeAspect="1"/>
+            </wp:cNvGraphicFramePr>
+            <a:graphic xmlns:a="http://schemas.openxmlformats.org/drawingml/2006/main">
+              <a:graphicData uri="http://schemas.openxmlformats.org/drawingml/2006/picture">
+                <pic:pic xmlns:pic="http://schemas.openxmlformats.org/drawingml/2006/picture">
+                  <pic:nvPicPr>
+                    <pic:cNvPr id="0" name=""/>
+                    <pic:cNvPicPr/>
+                  </pic:nvPicPr>
+                  <pic:blipFill>
+                    <a:blip r:embed="rId61"/>
+                    <a:stretch>
+                      <a:fillRect/>
+                    </a:stretch>
+                  </pic:blipFill>
+                  <pic:spPr>
+                    <a:xfrm>
+                      <a:off x="0" y="0"/>
+                      <a:ext cx="1609725" cy="1866900"/>
+                    </a:xfrm>
+                    <a:prstGeom prst="rect">
+                      <a:avLst/>
+                    </a:prstGeom>
+                  </pic:spPr>
+                </pic:pic>
+              </a:graphicData>
+            </a:graphic>
+          </wp:inline>
+        </w:drawing>
+      </w:r>
+      <w:r>
+        <w:rPr>
+          <w:noProof/>
+          <w:lang w:val="de-DE" w:eastAsia="de-DE"/>
+        </w:rPr>
+        <w:br/>
+      </w:r>
+    </w:p>
+    <w:p>
+      <w:pPr>
+        <w:numPr>
+          <w:ilvl w:val="0"/>
+          <w:numId w:val="22"/>
+        </w:numPr>
+        <w:spacing w:after="0"/>
+        <w:rPr>
+          <w:rFonts w:cs="Microsoft Sans Serif"/>
+          <w:lang w:val="de-DE"/>
+        </w:rPr>
+      </w:pPr>
+      <w:r>
+        <w:rPr>
+          <w:rFonts w:cs="Microsoft Sans Serif"/>
+        </w:rPr>
+        <w:t xml:space="preserve">Starten </w:t>
+      </w:r>
+      <w:r>
+        <w:rPr>
+          <w:rFonts w:cs="Microsoft Sans Serif"/>
+        </w:rPr>
+        <w:t>Sie die</w:t>
+      </w:r>
+      <w:r>
+        <w:rPr>
+          <w:rFonts w:cs="Microsoft Sans Serif"/>
+        </w:rPr>
+        <w:t xml:space="preserve"> Applikation</w:t>
+      </w:r>
+      <w:r>
+        <w:rPr>
+          <w:rFonts w:cs="Microsoft Sans Serif"/>
+        </w:rPr>
+        <w:t xml:space="preserve"> erneut: </w:t>
+      </w:r>
+      <w:r>
+        <w:rPr>
+          <w:rFonts w:cs="Microsoft Sans Serif"/>
+          <w:i/>
+        </w:rPr>
+        <w:t>Calculator Launcher.lvlib: Splash Screen.vi</w:t>
+      </w:r>
+    </w:p>
+    <w:p>
+      <w:pPr>
+        <w:numPr>
+          <w:ilvl w:val="0"/>
+          <w:numId w:val="22"/>
+        </w:numPr>
+        <w:spacing w:after="0"/>
+        <w:rPr>
+          <w:rFonts w:cs="Microsoft Sans Serif"/>
+          <w:lang w:val="de-DE"/>
+        </w:rPr>
+      </w:pPr>
+      <w:r>
+        <w:rPr>
+          <w:rFonts w:cs="Microsoft Sans Serif"/>
+          <w:i/>
+        </w:rPr>
+        <w:t>Benutzen Sie das UPNCalculatorGUI zur Berechnung.</w:t>
+      </w:r>
+      <w:bookmarkStart w:id="8" w:name="_GoBack"/>
+      <w:bookmarkEnd w:id="8"/>
     </w:p>
     <w:p>
       <w:pPr>
@@ -11141,8 +9269,6 @@
           <w:lang w:val="de-DE"/>
         </w:rPr>
       </w:pPr>
-      <w:bookmarkStart w:id="8" w:name="_GoBack"/>
-      <w:bookmarkEnd w:id="8"/>
     </w:p>
     <w:p>
       <w:pPr>
@@ -12475,8 +10601,8 @@
       </w:r>
     </w:p>
     <w:sectPr>
-      <w:footerReference w:type="even" r:id="rId58"/>
-      <w:footerReference w:type="default" r:id="rId59"/>
+      <w:footerReference w:type="even" r:id="rId62"/>
+      <w:footerReference w:type="default" r:id="rId63"/>
       <w:footnotePr>
         <w:numRestart w:val="eachPage"/>
       </w:footnotePr>
@@ -12908,7 +11034,7 @@
                             <w:rPr>
                               <w:noProof/>
                             </w:rPr>
-                            <w:t>25</w:t>
+                            <w:t>26</w:t>
                           </w:r>
                           <w:r>
                             <w:rPr>
@@ -12968,7 +11094,7 @@
                       <w:rPr>
                         <w:noProof/>
                       </w:rPr>
-                      <w:t>25</w:t>
+                      <w:t>26</w:t>
                     </w:r>
                     <w:r>
                       <w:rPr>
@@ -13102,7 +11228,7 @@
         <v:path o:extrusionok="f" gradientshapeok="t" o:connecttype="rect"/>
         <o:lock v:ext="edit" aspectratio="t"/>
       </v:shapetype>
-      <v:shape id="_x0000_i1044" type="#_x0000_t75" style="width:40.8pt;height:38.25pt" o:bullet="t">
+      <v:shape id="_x0000_i1046" type="#_x0000_t75" style="width:40.8pt;height:38.25pt" o:bullet="t">
         <v:imagedata r:id="rId1" o:title="note pic"/>
       </v:shape>
     </w:pict>
@@ -17472,7 +15598,7 @@
 </file>
 
 <file path=customXml/itemProps1.xml><?xml version="1.0" encoding="utf-8"?>
-<ds:datastoreItem xmlns:ds="http://schemas.openxmlformats.org/officeDocument/2006/customXml" ds:itemID="{D412840A-236B-43C9-9F95-93EA55D16F47}">
+<ds:datastoreItem xmlns:ds="http://schemas.openxmlformats.org/officeDocument/2006/customXml" ds:itemID="{DE740601-525A-451C-A5CE-497684D4CAD1}">
   <ds:schemaRefs>
     <ds:schemaRef ds:uri="http://schemas.openxmlformats.org/officeDocument/2006/bibliography"/>
   </ds:schemaRefs>

--- a/documentation/VIP2011_Workshop_AF_Manual_k.docx
+++ b/documentation/VIP2011_Workshop_AF_Manual_k.docx
@@ -210,7 +210,23 @@
                                 <w:sz w:val="36"/>
                                 <w:lang w:val="de-DE"/>
                               </w:rPr>
-                              <w:t>GSI Helmholtzzentrum für Schwerionenforschung GmbH</w:t>
+                              <w:t xml:space="preserve">GSI </w:t>
+                            </w:r>
+                            <w:proofErr w:type="spellStart"/>
+                            <w:r>
+                              <w:rPr>
+                                <w:sz w:val="36"/>
+                                <w:lang w:val="de-DE"/>
+                              </w:rPr>
+                              <w:t>Helmholtzzentrum</w:t>
+                            </w:r>
+                            <w:proofErr w:type="spellEnd"/>
+                            <w:r>
+                              <w:rPr>
+                                <w:sz w:val="36"/>
+                                <w:lang w:val="de-DE"/>
+                              </w:rPr>
+                              <w:t xml:space="preserve"> für Schwerionenforschung GmbH</w:t>
                             </w:r>
                           </w:p>
                         </w:txbxContent>
@@ -268,7 +284,23 @@
                           <w:sz w:val="36"/>
                           <w:lang w:val="de-DE"/>
                         </w:rPr>
-                        <w:t>GSI Helmholtzzentrum für Schwerionenforschung GmbH</w:t>
+                        <w:t xml:space="preserve">GSI </w:t>
+                      </w:r>
+                      <w:proofErr w:type="spellStart"/>
+                      <w:r>
+                        <w:rPr>
+                          <w:sz w:val="36"/>
+                          <w:lang w:val="de-DE"/>
+                        </w:rPr>
+                        <w:t>Helmholtzzentrum</w:t>
+                      </w:r>
+                      <w:proofErr w:type="spellEnd"/>
+                      <w:r>
+                        <w:rPr>
+                          <w:sz w:val="36"/>
+                          <w:lang w:val="de-DE"/>
+                        </w:rPr>
+                        <w:t xml:space="preserve"> für Schwerionenforschung GmbH</w:t>
                       </w:r>
                     </w:p>
                   </w:txbxContent>
@@ -378,8 +410,18 @@
                                 <w:sz w:val="72"/>
                                 <w:lang w:val="de-DE"/>
                               </w:rPr>
-                              <w:t>Objekt-orientiertes Programmieren mit LabVIEW</w:t>
+                              <w:t xml:space="preserve">Objekt-orientiertes Programmieren mit </w:t>
                             </w:r>
+                            <w:proofErr w:type="spellStart"/>
+                            <w:r>
+                              <w:rPr>
+                                <w:b/>
+                                <w:sz w:val="72"/>
+                                <w:lang w:val="de-DE"/>
+                              </w:rPr>
+                              <w:t>LabVIEW</w:t>
+                            </w:r>
+                            <w:proofErr w:type="spellEnd"/>
                           </w:p>
                           <w:p>
                             <w:pPr>
@@ -453,8 +495,18 @@
                           <w:sz w:val="72"/>
                           <w:lang w:val="de-DE"/>
                         </w:rPr>
-                        <w:t>Objekt-orientiertes Programmieren mit LabVIEW</w:t>
+                        <w:t xml:space="preserve">Objekt-orientiertes Programmieren mit </w:t>
                       </w:r>
+                      <w:proofErr w:type="spellStart"/>
+                      <w:r>
+                        <w:rPr>
+                          <w:b/>
+                          <w:sz w:val="72"/>
+                          <w:lang w:val="de-DE"/>
+                        </w:rPr>
+                        <w:t>LabVIEW</w:t>
+                      </w:r>
+                      <w:proofErr w:type="spellEnd"/>
                     </w:p>
                     <w:p>
                       <w:pPr>
@@ -1330,12 +1382,21 @@
         </w:rPr>
         <w:t xml:space="preserve">oject Wizard ein neues </w:t>
       </w:r>
-      <w:r>
-        <w:rPr>
-          <w:i/>
-          <w:lang w:val="de-DE"/>
-        </w:rPr>
-        <w:t>Actor Framework</w:t>
+      <w:proofErr w:type="spellStart"/>
+      <w:r>
+        <w:rPr>
+          <w:i/>
+          <w:lang w:val="de-DE"/>
+        </w:rPr>
+        <w:t>Actor</w:t>
+      </w:r>
+      <w:proofErr w:type="spellEnd"/>
+      <w:r>
+        <w:rPr>
+          <w:i/>
+          <w:lang w:val="de-DE"/>
+        </w:rPr>
+        <w:t xml:space="preserve"> Framework</w:t>
       </w:r>
       <w:r>
         <w:rPr>
@@ -1347,7 +1408,21 @@
         <w:rPr>
           <w:lang w:val="de-DE"/>
         </w:rPr>
-        <w:t xml:space="preserve">Wählen Sie im LabVIEW Startbildschirm </w:t>
+        <w:t xml:space="preserve">Wählen Sie im </w:t>
+      </w:r>
+      <w:proofErr w:type="spellStart"/>
+      <w:r>
+        <w:rPr>
+          <w:lang w:val="de-DE"/>
+        </w:rPr>
+        <w:t>LabVIEW</w:t>
+      </w:r>
+      <w:proofErr w:type="spellEnd"/>
+      <w:r>
+        <w:rPr>
+          <w:lang w:val="de-DE"/>
+        </w:rPr>
+        <w:t xml:space="preserve"> Startbildschirm </w:t>
       </w:r>
       <w:r>
         <w:rPr>
@@ -1362,12 +1437,21 @@
         </w:rPr>
         <w:t xml:space="preserve"> und selektieren Sie die </w:t>
       </w:r>
-      <w:r>
-        <w:rPr>
-          <w:i/>
-          <w:lang w:val="de-DE"/>
-        </w:rPr>
-        <w:t>Actor Framework</w:t>
+      <w:proofErr w:type="spellStart"/>
+      <w:r>
+        <w:rPr>
+          <w:i/>
+          <w:lang w:val="de-DE"/>
+        </w:rPr>
+        <w:t>Actor</w:t>
+      </w:r>
+      <w:proofErr w:type="spellEnd"/>
+      <w:r>
+        <w:rPr>
+          <w:i/>
+          <w:lang w:val="de-DE"/>
+        </w:rPr>
+        <w:t xml:space="preserve"> Framework</w:t>
       </w:r>
       <w:r>
         <w:rPr>
@@ -1393,12 +1477,21 @@
         </w:rPr>
         <w:t xml:space="preserve"> automatisch verschiedene Bibliotheken erstellt, z. B. der </w:t>
       </w:r>
-      <w:r>
-        <w:rPr>
-          <w:i/>
-          <w:lang w:val="de-DE"/>
-        </w:rPr>
-        <w:t>Splash Screen</w:t>
+      <w:proofErr w:type="spellStart"/>
+      <w:r>
+        <w:rPr>
+          <w:i/>
+          <w:lang w:val="de-DE"/>
+        </w:rPr>
+        <w:t>Splash</w:t>
+      </w:r>
+      <w:proofErr w:type="spellEnd"/>
+      <w:r>
+        <w:rPr>
+          <w:i/>
+          <w:lang w:val="de-DE"/>
+        </w:rPr>
+        <w:t xml:space="preserve"> Screen</w:t>
       </w:r>
       <w:r>
         <w:rPr>
@@ -1406,6 +1499,7 @@
         </w:rPr>
         <w:t xml:space="preserve">, der die eigentliche Applikation in Form eines </w:t>
       </w:r>
+      <w:proofErr w:type="spellStart"/>
       <w:r>
         <w:rPr>
           <w:i/>
@@ -1413,6 +1507,7 @@
         </w:rPr>
         <w:t>Actors</w:t>
       </w:r>
+      <w:proofErr w:type="spellEnd"/>
       <w:r>
         <w:rPr>
           <w:lang w:val="de-DE"/>
@@ -1423,7 +1518,21 @@
         <w:rPr>
           <w:lang w:val="de-DE"/>
         </w:rPr>
-        <w:t>. Nach dem Durchlaufen der Schritte wird aus den Angaben ein bereits lauffähiges LabVIEW-Projekt erzeugt, das die Basis für die eigentliche Anwendung bildet.</w:t>
+        <w:t xml:space="preserve">. Nach dem Durchlaufen der Schritte wird aus den Angaben ein bereits lauffähiges </w:t>
+      </w:r>
+      <w:proofErr w:type="spellStart"/>
+      <w:r>
+        <w:rPr>
+          <w:lang w:val="de-DE"/>
+        </w:rPr>
+        <w:t>LabVIEW</w:t>
+      </w:r>
+      <w:proofErr w:type="spellEnd"/>
+      <w:r>
+        <w:rPr>
+          <w:lang w:val="de-DE"/>
+        </w:rPr>
+        <w:t>-Projekt erzeugt, das die Basis für die eigentliche Anwendung bildet.</w:t>
       </w:r>
     </w:p>
     <w:p>
@@ -1451,12 +1560,42 @@
           <w:rFonts w:cs="Microsoft Sans Serif"/>
         </w:rPr>
       </w:pPr>
-      <w:r>
-        <w:rPr>
-          <w:rFonts w:cs="Microsoft Sans Serif"/>
-        </w:rPr>
-        <w:t>Starten Sie LabVIEW</w:t>
-      </w:r>
+      <w:proofErr w:type="spellStart"/>
+      <w:r>
+        <w:rPr>
+          <w:rFonts w:cs="Microsoft Sans Serif"/>
+        </w:rPr>
+        <w:t>Starten</w:t>
+      </w:r>
+      <w:proofErr w:type="spellEnd"/>
+      <w:r>
+        <w:rPr>
+          <w:rFonts w:cs="Microsoft Sans Serif"/>
+        </w:rPr>
+        <w:t xml:space="preserve"> </w:t>
+      </w:r>
+      <w:proofErr w:type="spellStart"/>
+      <w:r>
+        <w:rPr>
+          <w:rFonts w:cs="Microsoft Sans Serif"/>
+        </w:rPr>
+        <w:t>Sie</w:t>
+      </w:r>
+      <w:proofErr w:type="spellEnd"/>
+      <w:r>
+        <w:rPr>
+          <w:rFonts w:cs="Microsoft Sans Serif"/>
+        </w:rPr>
+        <w:t xml:space="preserve"> </w:t>
+      </w:r>
+      <w:proofErr w:type="spellStart"/>
+      <w:r>
+        <w:rPr>
+          <w:rFonts w:cs="Microsoft Sans Serif"/>
+        </w:rPr>
+        <w:t>LabVIEW</w:t>
+      </w:r>
+      <w:proofErr w:type="spellEnd"/>
       <w:r>
         <w:rPr>
           <w:rFonts w:cs="Microsoft Sans Serif"/>
@@ -1698,7 +1837,21 @@
         <w:rPr>
           <w:lang w:val="de-DE"/>
         </w:rPr>
-        <w:t xml:space="preserve">Wählen Sie im LabVIEW Startbildschirm </w:t>
+        <w:t xml:space="preserve">Wählen Sie im </w:t>
+      </w:r>
+      <w:proofErr w:type="spellStart"/>
+      <w:r>
+        <w:rPr>
+          <w:lang w:val="de-DE"/>
+        </w:rPr>
+        <w:t>LabVIEW</w:t>
+      </w:r>
+      <w:proofErr w:type="spellEnd"/>
+      <w:r>
+        <w:rPr>
+          <w:lang w:val="de-DE"/>
+        </w:rPr>
+        <w:t xml:space="preserve"> Startbildschirm </w:t>
       </w:r>
       <w:r>
         <w:rPr>
@@ -1719,12 +1872,21 @@
         </w:rPr>
         <w:t xml:space="preserve">selektieren Sie die </w:t>
       </w:r>
-      <w:r>
-        <w:rPr>
-          <w:i/>
-          <w:lang w:val="de-DE"/>
-        </w:rPr>
-        <w:t>Actor Framework</w:t>
+      <w:proofErr w:type="spellStart"/>
+      <w:r>
+        <w:rPr>
+          <w:i/>
+          <w:lang w:val="de-DE"/>
+        </w:rPr>
+        <w:t>Actor</w:t>
+      </w:r>
+      <w:proofErr w:type="spellEnd"/>
+      <w:r>
+        <w:rPr>
+          <w:i/>
+          <w:lang w:val="de-DE"/>
+        </w:rPr>
+        <w:t xml:space="preserve"> Framework</w:t>
       </w:r>
       <w:r>
         <w:rPr>
@@ -1825,6 +1987,7 @@
         <w:lastRenderedPageBreak/>
         <w:t xml:space="preserve">Geben Sie als Projektname </w:t>
       </w:r>
+      <w:proofErr w:type="spellStart"/>
       <w:r>
         <w:rPr>
           <w:rFonts w:cs="Microsoft Sans Serif"/>
@@ -1833,6 +1996,7 @@
         </w:rPr>
         <w:t>Calculator</w:t>
       </w:r>
+      <w:proofErr w:type="spellEnd"/>
       <w:r>
         <w:rPr>
           <w:rFonts w:cs="Microsoft Sans Serif"/>
@@ -2048,6 +2212,7 @@
         </w:rPr>
         <w:t xml:space="preserve">Das </w:t>
       </w:r>
+      <w:proofErr w:type="spellStart"/>
       <w:r>
         <w:rPr>
           <w:rFonts w:cs="Microsoft Sans Serif"/>
@@ -2056,6 +2221,7 @@
         </w:rPr>
         <w:t>Calculator</w:t>
       </w:r>
+      <w:proofErr w:type="spellEnd"/>
       <w:r>
         <w:rPr>
           <w:rFonts w:cs="Microsoft Sans Serif"/>
@@ -2173,7 +2339,23 @@
           <w:rFonts w:cs="Microsoft Sans Serif"/>
           <w:lang w:val="de-DE"/>
         </w:rPr>
-        <w:t>Die Projekt Documentation enthält zwei wichtige Dokumente:</w:t>
+        <w:t xml:space="preserve">Die Projekt </w:t>
+      </w:r>
+      <w:proofErr w:type="spellStart"/>
+      <w:r>
+        <w:rPr>
+          <w:rFonts w:cs="Microsoft Sans Serif"/>
+          <w:lang w:val="de-DE"/>
+        </w:rPr>
+        <w:t>Documentation</w:t>
+      </w:r>
+      <w:proofErr w:type="spellEnd"/>
+      <w:r>
+        <w:rPr>
+          <w:rFonts w:cs="Microsoft Sans Serif"/>
+          <w:lang w:val="de-DE"/>
+        </w:rPr>
+        <w:t xml:space="preserve"> enthält zwei wichtige Dokumente:</w:t>
       </w:r>
     </w:p>
     <w:p>
@@ -2188,12 +2370,21 @@
           <w:lang w:val="de-DE"/>
         </w:rPr>
       </w:pPr>
-      <w:r>
-        <w:rPr>
-          <w:rFonts w:cs="Microsoft Sans Serif"/>
-          <w:lang w:val="de-DE"/>
-        </w:rPr>
-        <w:t>Actor Framework Whitepaper.html enthält die Konzepte</w:t>
+      <w:proofErr w:type="spellStart"/>
+      <w:r>
+        <w:rPr>
+          <w:rFonts w:cs="Microsoft Sans Serif"/>
+          <w:lang w:val="de-DE"/>
+        </w:rPr>
+        <w:t>Actor</w:t>
+      </w:r>
+      <w:proofErr w:type="spellEnd"/>
+      <w:r>
+        <w:rPr>
+          <w:rFonts w:cs="Microsoft Sans Serif"/>
+          <w:lang w:val="de-DE"/>
+        </w:rPr>
+        <w:t xml:space="preserve"> Framework Whitepaper.html enthält die Konzepte</w:t>
       </w:r>
       <w:r>
         <w:rPr>
@@ -2215,12 +2406,21 @@
           <w:lang w:val="de-DE"/>
         </w:rPr>
       </w:pPr>
-      <w:r>
-        <w:rPr>
-          <w:rFonts w:cs="Microsoft Sans Serif"/>
-          <w:lang w:val="de-DE"/>
-        </w:rPr>
-        <w:t>Actor Framework.html enthält Informationen über dieses Template.</w:t>
+      <w:proofErr w:type="spellStart"/>
+      <w:r>
+        <w:rPr>
+          <w:rFonts w:cs="Microsoft Sans Serif"/>
+          <w:lang w:val="de-DE"/>
+        </w:rPr>
+        <w:t>Actor</w:t>
+      </w:r>
+      <w:proofErr w:type="spellEnd"/>
+      <w:r>
+        <w:rPr>
+          <w:rFonts w:cs="Microsoft Sans Serif"/>
+          <w:lang w:val="de-DE"/>
+        </w:rPr>
+        <w:t xml:space="preserve"> Framework.html enthält Informationen über dieses Template.</w:t>
       </w:r>
     </w:p>
     <w:p>
@@ -2235,14 +2435,34 @@
           <w:lang w:val="de-DE"/>
         </w:rPr>
       </w:pPr>
-      <w:r>
-        <w:rPr>
-          <w:rFonts w:cs="Microsoft Sans Serif"/>
-          <w:i/>
-          <w:lang w:val="de-DE"/>
-        </w:rPr>
-        <w:t>Calculator Launcher.lvlib</w:t>
-      </w:r>
+      <w:proofErr w:type="spellStart"/>
+      <w:r>
+        <w:rPr>
+          <w:rFonts w:cs="Microsoft Sans Serif"/>
+          <w:i/>
+          <w:lang w:val="de-DE"/>
+        </w:rPr>
+        <w:t>Calculator</w:t>
+      </w:r>
+      <w:proofErr w:type="spellEnd"/>
+      <w:r>
+        <w:rPr>
+          <w:rFonts w:cs="Microsoft Sans Serif"/>
+          <w:i/>
+          <w:lang w:val="de-DE"/>
+        </w:rPr>
+        <w:t xml:space="preserve"> </w:t>
+      </w:r>
+      <w:proofErr w:type="spellStart"/>
+      <w:r>
+        <w:rPr>
+          <w:rFonts w:cs="Microsoft Sans Serif"/>
+          <w:i/>
+          <w:lang w:val="de-DE"/>
+        </w:rPr>
+        <w:t>Launcher.lvlib</w:t>
+      </w:r>
+      <w:proofErr w:type="spellEnd"/>
       <w:r>
         <w:rPr>
           <w:rFonts w:cs="Microsoft Sans Serif"/>
@@ -2250,13 +2470,23 @@
         </w:rPr>
         <w:t xml:space="preserve"> enthält das </w:t>
       </w:r>
-      <w:r>
-        <w:rPr>
-          <w:rFonts w:cs="Microsoft Sans Serif"/>
-          <w:i/>
-          <w:lang w:val="de-DE"/>
-        </w:rPr>
-        <w:t>Splash Screen.vi</w:t>
+      <w:proofErr w:type="spellStart"/>
+      <w:r>
+        <w:rPr>
+          <w:rFonts w:cs="Microsoft Sans Serif"/>
+          <w:i/>
+          <w:lang w:val="de-DE"/>
+        </w:rPr>
+        <w:t>Splash</w:t>
+      </w:r>
+      <w:proofErr w:type="spellEnd"/>
+      <w:r>
+        <w:rPr>
+          <w:rFonts w:cs="Microsoft Sans Serif"/>
+          <w:i/>
+          <w:lang w:val="de-DE"/>
+        </w:rPr>
+        <w:t xml:space="preserve"> Screen.vi</w:t>
       </w:r>
       <w:r>
         <w:rPr>
@@ -2265,6 +2495,7 @@
         </w:rPr>
         <w:t xml:space="preserve">, dass die eigentliche Applikation als </w:t>
       </w:r>
+      <w:proofErr w:type="spellStart"/>
       <w:r>
         <w:rPr>
           <w:rFonts w:cs="Microsoft Sans Serif"/>
@@ -2273,6 +2504,7 @@
         </w:rPr>
         <w:t>Actor</w:t>
       </w:r>
+      <w:proofErr w:type="spellEnd"/>
       <w:r>
         <w:rPr>
           <w:rFonts w:cs="Microsoft Sans Serif"/>
@@ -2308,6 +2540,7 @@
         </w:rPr>
         <w:t xml:space="preserve"> dient der Übersetzung von Texten in verschiedene Sprachen. Es ist in allen vorbereiteten </w:t>
       </w:r>
+      <w:proofErr w:type="spellStart"/>
       <w:r>
         <w:rPr>
           <w:rFonts w:cs="Microsoft Sans Serif"/>
@@ -2316,6 +2549,7 @@
         </w:rPr>
         <w:t>Actor</w:t>
       </w:r>
+      <w:proofErr w:type="spellEnd"/>
       <w:r>
         <w:rPr>
           <w:rFonts w:cs="Microsoft Sans Serif"/>
@@ -2341,14 +2575,46 @@
           <w:rFonts w:cs="Microsoft Sans Serif"/>
           <w:lang w:val="de-DE"/>
         </w:rPr>
-        <w:t>Die anderen LabVIEW Bibliotheken</w:t>
-      </w:r>
-      <w:r>
-        <w:rPr>
-          <w:rFonts w:cs="Microsoft Sans Serif"/>
-          <w:lang w:val="de-DE"/>
-        </w:rPr>
-        <w:t xml:space="preserve"> enthalten die Actor-Klassen</w:t>
+        <w:t xml:space="preserve">Die anderen </w:t>
+      </w:r>
+      <w:proofErr w:type="spellStart"/>
+      <w:r>
+        <w:rPr>
+          <w:rFonts w:cs="Microsoft Sans Serif"/>
+          <w:lang w:val="de-DE"/>
+        </w:rPr>
+        <w:t>LabVIEW</w:t>
+      </w:r>
+      <w:proofErr w:type="spellEnd"/>
+      <w:r>
+        <w:rPr>
+          <w:rFonts w:cs="Microsoft Sans Serif"/>
+          <w:lang w:val="de-DE"/>
+        </w:rPr>
+        <w:t xml:space="preserve"> Bibliotheken</w:t>
+      </w:r>
+      <w:r>
+        <w:rPr>
+          <w:rFonts w:cs="Microsoft Sans Serif"/>
+          <w:lang w:val="de-DE"/>
+        </w:rPr>
+        <w:t xml:space="preserve"> enthalten die </w:t>
+      </w:r>
+      <w:proofErr w:type="spellStart"/>
+      <w:r>
+        <w:rPr>
+          <w:rFonts w:cs="Microsoft Sans Serif"/>
+          <w:lang w:val="de-DE"/>
+        </w:rPr>
+        <w:t>Actor</w:t>
+      </w:r>
+      <w:proofErr w:type="spellEnd"/>
+      <w:r>
+        <w:rPr>
+          <w:rFonts w:cs="Microsoft Sans Serif"/>
+          <w:lang w:val="de-DE"/>
+        </w:rPr>
+        <w:t>-Klassen</w:t>
       </w:r>
       <w:r>
         <w:rPr>
@@ -2369,7 +2635,23 @@
           <w:rFonts w:cs="Microsoft Sans Serif"/>
           <w:lang w:val="de-DE"/>
         </w:rPr>
-        <w:t>der Wizzard für dieses Projekt erstellt hat.</w:t>
+        <w:t xml:space="preserve">der </w:t>
+      </w:r>
+      <w:proofErr w:type="spellStart"/>
+      <w:r>
+        <w:rPr>
+          <w:rFonts w:cs="Microsoft Sans Serif"/>
+          <w:lang w:val="de-DE"/>
+        </w:rPr>
+        <w:t>Wizzard</w:t>
+      </w:r>
+      <w:proofErr w:type="spellEnd"/>
+      <w:r>
+        <w:rPr>
+          <w:rFonts w:cs="Microsoft Sans Serif"/>
+          <w:lang w:val="de-DE"/>
+        </w:rPr>
+        <w:t xml:space="preserve"> für dieses Projekt erstellt hat.</w:t>
       </w:r>
     </w:p>
     <w:p>
@@ -2384,13 +2666,71 @@
           <w:lang w:val="de-DE"/>
         </w:rPr>
       </w:pPr>
-      <w:r>
-        <w:rPr>
-          <w:rFonts w:cs="Microsoft Sans Serif"/>
-          <w:lang w:val="de-DE"/>
-        </w:rPr>
-        <w:t xml:space="preserve">Calculator.lvlib enhält die Calculator.lvclass. Eine Instanz dieser Klasse wir von dem Splash Screen.vi gestartet. Sie ist die eigentliche Applikation. Sie startet zwei </w:t>
-      </w:r>
+      <w:proofErr w:type="spellStart"/>
+      <w:r>
+        <w:rPr>
+          <w:rFonts w:cs="Microsoft Sans Serif"/>
+          <w:lang w:val="de-DE"/>
+        </w:rPr>
+        <w:t>Calculator.lvlib</w:t>
+      </w:r>
+      <w:proofErr w:type="spellEnd"/>
+      <w:r>
+        <w:rPr>
+          <w:rFonts w:cs="Microsoft Sans Serif"/>
+          <w:lang w:val="de-DE"/>
+        </w:rPr>
+        <w:t xml:space="preserve"> </w:t>
+      </w:r>
+      <w:proofErr w:type="spellStart"/>
+      <w:r>
+        <w:rPr>
+          <w:rFonts w:cs="Microsoft Sans Serif"/>
+          <w:lang w:val="de-DE"/>
+        </w:rPr>
+        <w:t>enhält</w:t>
+      </w:r>
+      <w:proofErr w:type="spellEnd"/>
+      <w:r>
+        <w:rPr>
+          <w:rFonts w:cs="Microsoft Sans Serif"/>
+          <w:lang w:val="de-DE"/>
+        </w:rPr>
+        <w:t xml:space="preserve"> die </w:t>
+      </w:r>
+      <w:proofErr w:type="spellStart"/>
+      <w:r>
+        <w:rPr>
+          <w:rFonts w:cs="Microsoft Sans Serif"/>
+          <w:lang w:val="de-DE"/>
+        </w:rPr>
+        <w:t>Calculator.lvclass</w:t>
+      </w:r>
+      <w:proofErr w:type="spellEnd"/>
+      <w:r>
+        <w:rPr>
+          <w:rFonts w:cs="Microsoft Sans Serif"/>
+          <w:lang w:val="de-DE"/>
+        </w:rPr>
+        <w:t xml:space="preserve">. Eine Instanz dieser Klasse wir von dem </w:t>
+      </w:r>
+      <w:proofErr w:type="spellStart"/>
+      <w:r>
+        <w:rPr>
+          <w:rFonts w:cs="Microsoft Sans Serif"/>
+          <w:lang w:val="de-DE"/>
+        </w:rPr>
+        <w:t>Splash</w:t>
+      </w:r>
+      <w:proofErr w:type="spellEnd"/>
+      <w:r>
+        <w:rPr>
+          <w:rFonts w:cs="Microsoft Sans Serif"/>
+          <w:lang w:val="de-DE"/>
+        </w:rPr>
+        <w:t xml:space="preserve"> Screen.vi gestartet. Sie ist die eigentliche Applikation. Sie startet zwei </w:t>
+      </w:r>
+      <w:proofErr w:type="spellStart"/>
       <w:r>
         <w:rPr>
           <w:rFonts w:cs="Microsoft Sans Serif"/>
@@ -2399,6 +2739,7 @@
         </w:rPr>
         <w:t>Actors</w:t>
       </w:r>
+      <w:proofErr w:type="spellEnd"/>
       <w:r>
         <w:rPr>
           <w:rFonts w:cs="Microsoft Sans Serif"/>
@@ -2419,13 +2760,31 @@
           <w:lang w:val="de-DE"/>
         </w:rPr>
       </w:pPr>
-      <w:r>
-        <w:rPr>
-          <w:rFonts w:cs="Microsoft Sans Serif"/>
-          <w:lang w:val="de-DE"/>
-        </w:rPr>
-        <w:t>UPNCalculator Actor.lvlib:UPNCalculator.lvclass</w:t>
-      </w:r>
+      <w:proofErr w:type="spellStart"/>
+      <w:r>
+        <w:rPr>
+          <w:rFonts w:cs="Microsoft Sans Serif"/>
+          <w:lang w:val="de-DE"/>
+        </w:rPr>
+        <w:t>UPNCalculator</w:t>
+      </w:r>
+      <w:proofErr w:type="spellEnd"/>
+      <w:r>
+        <w:rPr>
+          <w:rFonts w:cs="Microsoft Sans Serif"/>
+          <w:lang w:val="de-DE"/>
+        </w:rPr>
+        <w:t xml:space="preserve"> </w:t>
+      </w:r>
+      <w:proofErr w:type="spellStart"/>
+      <w:r>
+        <w:rPr>
+          <w:rFonts w:cs="Microsoft Sans Serif"/>
+          <w:lang w:val="de-DE"/>
+        </w:rPr>
+        <w:t>Actor.lvlib:UPNCalculator.lvclass</w:t>
+      </w:r>
+      <w:proofErr w:type="spellEnd"/>
       <w:r>
         <w:rPr>
           <w:rFonts w:cs="Microsoft Sans Serif"/>
@@ -2453,13 +2812,31 @@
           <w:lang w:val="de-DE"/>
         </w:rPr>
       </w:pPr>
-      <w:r>
-        <w:rPr>
-          <w:rFonts w:cs="Microsoft Sans Serif"/>
-          <w:lang w:val="de-DE"/>
-        </w:rPr>
-        <w:t>UPNCalculatorGUI Actor.lvlib:UPNCalculatorGUI.lvclass</w:t>
-      </w:r>
+      <w:proofErr w:type="spellStart"/>
+      <w:r>
+        <w:rPr>
+          <w:rFonts w:cs="Microsoft Sans Serif"/>
+          <w:lang w:val="de-DE"/>
+        </w:rPr>
+        <w:t>UPNCalculatorGUI</w:t>
+      </w:r>
+      <w:proofErr w:type="spellEnd"/>
+      <w:r>
+        <w:rPr>
+          <w:rFonts w:cs="Microsoft Sans Serif"/>
+          <w:lang w:val="de-DE"/>
+        </w:rPr>
+        <w:t xml:space="preserve"> </w:t>
+      </w:r>
+      <w:proofErr w:type="spellStart"/>
+      <w:r>
+        <w:rPr>
+          <w:rFonts w:cs="Microsoft Sans Serif"/>
+          <w:lang w:val="de-DE"/>
+        </w:rPr>
+        <w:t>Actor.lvlib:UPNCalculatorGUI.lvclass</w:t>
+      </w:r>
+      <w:proofErr w:type="spellEnd"/>
       <w:r>
         <w:rPr>
           <w:rFonts w:cs="Microsoft Sans Serif"/>
@@ -2493,12 +2870,28 @@
           <w:rFonts w:cs="Microsoft Sans Serif"/>
         </w:rPr>
       </w:pPr>
-      <w:r>
-        <w:rPr>
-          <w:rFonts w:cs="Microsoft Sans Serif"/>
-        </w:rPr>
-        <w:t>Starten der Applikation</w:t>
-      </w:r>
+      <w:proofErr w:type="spellStart"/>
+      <w:r>
+        <w:rPr>
+          <w:rFonts w:cs="Microsoft Sans Serif"/>
+        </w:rPr>
+        <w:t>Starten</w:t>
+      </w:r>
+      <w:proofErr w:type="spellEnd"/>
+      <w:r>
+        <w:rPr>
+          <w:rFonts w:cs="Microsoft Sans Serif"/>
+        </w:rPr>
+        <w:t xml:space="preserve"> der </w:t>
+      </w:r>
+      <w:proofErr w:type="spellStart"/>
+      <w:r>
+        <w:rPr>
+          <w:rFonts w:cs="Microsoft Sans Serif"/>
+        </w:rPr>
+        <w:t>Applikation</w:t>
+      </w:r>
+      <w:proofErr w:type="spellEnd"/>
     </w:p>
     <w:p>
       <w:pPr>
@@ -2519,14 +2912,34 @@
         </w:rPr>
         <w:t xml:space="preserve">Erweitern Sie </w:t>
       </w:r>
-      <w:r>
-        <w:rPr>
-          <w:rFonts w:cs="Microsoft Sans Serif"/>
-          <w:i/>
-          <w:lang w:val="de-DE"/>
-        </w:rPr>
-        <w:t>Calculator Launcher.lvlib</w:t>
-      </w:r>
+      <w:proofErr w:type="spellStart"/>
+      <w:r>
+        <w:rPr>
+          <w:rFonts w:cs="Microsoft Sans Serif"/>
+          <w:i/>
+          <w:lang w:val="de-DE"/>
+        </w:rPr>
+        <w:t>Calculator</w:t>
+      </w:r>
+      <w:proofErr w:type="spellEnd"/>
+      <w:r>
+        <w:rPr>
+          <w:rFonts w:cs="Microsoft Sans Serif"/>
+          <w:i/>
+          <w:lang w:val="de-DE"/>
+        </w:rPr>
+        <w:t xml:space="preserve"> </w:t>
+      </w:r>
+      <w:proofErr w:type="spellStart"/>
+      <w:r>
+        <w:rPr>
+          <w:rFonts w:cs="Microsoft Sans Serif"/>
+          <w:i/>
+          <w:lang w:val="de-DE"/>
+        </w:rPr>
+        <w:t>Launcher.lvlib</w:t>
+      </w:r>
+      <w:proofErr w:type="spellEnd"/>
       <w:r>
         <w:rPr>
           <w:rFonts w:cs="Microsoft Sans Serif"/>
@@ -2568,13 +2981,23 @@
         </w:rPr>
         <w:t xml:space="preserve">Öffnen Sie das </w:t>
       </w:r>
-      <w:r>
-        <w:rPr>
-          <w:rFonts w:cs="Microsoft Sans Serif"/>
-          <w:i/>
-          <w:lang w:val="de-DE"/>
-        </w:rPr>
-        <w:t>Splash Screen.vi</w:t>
+      <w:proofErr w:type="spellStart"/>
+      <w:r>
+        <w:rPr>
+          <w:rFonts w:cs="Microsoft Sans Serif"/>
+          <w:i/>
+          <w:lang w:val="de-DE"/>
+        </w:rPr>
+        <w:t>Splash</w:t>
+      </w:r>
+      <w:proofErr w:type="spellEnd"/>
+      <w:r>
+        <w:rPr>
+          <w:rFonts w:cs="Microsoft Sans Serif"/>
+          <w:i/>
+          <w:lang w:val="de-DE"/>
+        </w:rPr>
+        <w:t xml:space="preserve"> Screen.vi</w:t>
       </w:r>
       <w:r>
         <w:rPr>
@@ -2596,7 +3019,23 @@
           <w:rFonts w:cs="Microsoft Sans Serif"/>
           <w:lang w:val="de-DE"/>
         </w:rPr>
-        <w:t>. Die Klasse Calculator.lvclass wird geladen und gestartet.</w:t>
+        <w:t xml:space="preserve">. Die Klasse </w:t>
+      </w:r>
+      <w:proofErr w:type="spellStart"/>
+      <w:r>
+        <w:rPr>
+          <w:rFonts w:cs="Microsoft Sans Serif"/>
+          <w:lang w:val="de-DE"/>
+        </w:rPr>
+        <w:t>Calculator.lvclass</w:t>
+      </w:r>
+      <w:proofErr w:type="spellEnd"/>
+      <w:r>
+        <w:rPr>
+          <w:rFonts w:cs="Microsoft Sans Serif"/>
+          <w:lang w:val="de-DE"/>
+        </w:rPr>
+        <w:t xml:space="preserve"> wird geladen und gestartet.</w:t>
       </w:r>
       <w:r>
         <w:rPr>
@@ -2713,7 +3152,23 @@
           <w:lang w:val="de-DE"/>
         </w:rPr>
         <w:lastRenderedPageBreak/>
-        <w:t>Der Fenster des Calculator-Actors sieht so aus:</w:t>
+        <w:t xml:space="preserve">Der Fenster des </w:t>
+      </w:r>
+      <w:proofErr w:type="spellStart"/>
+      <w:r>
+        <w:rPr>
+          <w:rFonts w:cs="Microsoft Sans Serif"/>
+          <w:lang w:val="de-DE"/>
+        </w:rPr>
+        <w:t>Calculator-Actors</w:t>
+      </w:r>
+      <w:proofErr w:type="spellEnd"/>
+      <w:r>
+        <w:rPr>
+          <w:rFonts w:cs="Microsoft Sans Serif"/>
+          <w:lang w:val="de-DE"/>
+        </w:rPr>
+        <w:t xml:space="preserve"> sieht so aus:</w:t>
       </w:r>
       <w:r>
         <w:rPr>
@@ -2781,8 +3236,41 @@
           <w:rFonts w:cs="Microsoft Sans Serif"/>
           <w:lang w:val="de-DE"/>
         </w:rPr>
-        <w:t xml:space="preserve">Zwei weitere Aktoren werden im Hintergrung gestartet, </w:t>
-      </w:r>
+        <w:t xml:space="preserve">Zwei weitere </w:t>
+      </w:r>
+      <w:proofErr w:type="spellStart"/>
+      <w:r>
+        <w:rPr>
+          <w:rFonts w:cs="Microsoft Sans Serif"/>
+          <w:lang w:val="de-DE"/>
+        </w:rPr>
+        <w:t>Aktoren</w:t>
+      </w:r>
+      <w:proofErr w:type="spellEnd"/>
+      <w:r>
+        <w:rPr>
+          <w:rFonts w:cs="Microsoft Sans Serif"/>
+          <w:lang w:val="de-DE"/>
+        </w:rPr>
+        <w:t xml:space="preserve"> werden im </w:t>
+      </w:r>
+      <w:proofErr w:type="spellStart"/>
+      <w:r>
+        <w:rPr>
+          <w:rFonts w:cs="Microsoft Sans Serif"/>
+          <w:lang w:val="de-DE"/>
+        </w:rPr>
+        <w:t>Hintergrung</w:t>
+      </w:r>
+      <w:proofErr w:type="spellEnd"/>
+      <w:r>
+        <w:rPr>
+          <w:rFonts w:cs="Microsoft Sans Serif"/>
+          <w:lang w:val="de-DE"/>
+        </w:rPr>
+        <w:t xml:space="preserve"> gestartet, </w:t>
+      </w:r>
+      <w:proofErr w:type="spellStart"/>
       <w:r>
         <w:rPr>
           <w:rFonts w:cs="Microsoft Sans Serif"/>
@@ -2791,6 +3279,7 @@
         </w:rPr>
         <w:t>UPNCalculator</w:t>
       </w:r>
+      <w:proofErr w:type="spellEnd"/>
       <w:r>
         <w:rPr>
           <w:rFonts w:cs="Microsoft Sans Serif"/>
@@ -2798,6 +3287,7 @@
         </w:rPr>
         <w:t xml:space="preserve"> und </w:t>
       </w:r>
+      <w:proofErr w:type="spellStart"/>
       <w:r>
         <w:rPr>
           <w:rFonts w:cs="Microsoft Sans Serif"/>
@@ -2806,6 +3296,7 @@
         </w:rPr>
         <w:t>UPNCalculatorGUI</w:t>
       </w:r>
+      <w:proofErr w:type="spellEnd"/>
       <w:r>
         <w:rPr>
           <w:rFonts w:cs="Microsoft Sans Serif"/>
@@ -2813,6 +3304,7 @@
         </w:rPr>
         <w:t xml:space="preserve">. Beide senden in regelmäßigen Abständen Nachrichten als Lebenszeichen an den </w:t>
       </w:r>
+      <w:proofErr w:type="spellStart"/>
       <w:r>
         <w:rPr>
           <w:rFonts w:cs="Microsoft Sans Serif"/>
@@ -2821,12 +3313,29 @@
         </w:rPr>
         <w:t>Calculator</w:t>
       </w:r>
-      <w:r>
-        <w:rPr>
-          <w:rFonts w:cs="Microsoft Sans Serif"/>
-          <w:lang w:val="de-DE"/>
-        </w:rPr>
-        <w:t xml:space="preserve"> Aktor.</w:t>
+      <w:proofErr w:type="spellEnd"/>
+      <w:r>
+        <w:rPr>
+          <w:rFonts w:cs="Microsoft Sans Serif"/>
+          <w:lang w:val="de-DE"/>
+        </w:rPr>
+        <w:t xml:space="preserve"> </w:t>
+      </w:r>
+      <w:proofErr w:type="spellStart"/>
+      <w:r>
+        <w:rPr>
+          <w:rFonts w:cs="Microsoft Sans Serif"/>
+          <w:lang w:val="de-DE"/>
+        </w:rPr>
+        <w:t>Aktor</w:t>
+      </w:r>
+      <w:proofErr w:type="spellEnd"/>
+      <w:r>
+        <w:rPr>
+          <w:rFonts w:cs="Microsoft Sans Serif"/>
+          <w:lang w:val="de-DE"/>
+        </w:rPr>
+        <w:t>.</w:t>
       </w:r>
     </w:p>
     <w:p>
@@ -2848,13 +3357,23 @@
         </w:rPr>
         <w:t xml:space="preserve">Klicken Sie auf Send </w:t>
       </w:r>
-      <w:r>
-        <w:rPr>
-          <w:rFonts w:cs="Microsoft Sans Serif"/>
-          <w:i/>
-          <w:lang w:val="de-DE"/>
-        </w:rPr>
-        <w:t>UPNCalculator Message</w:t>
+      <w:proofErr w:type="spellStart"/>
+      <w:r>
+        <w:rPr>
+          <w:rFonts w:cs="Microsoft Sans Serif"/>
+          <w:i/>
+          <w:lang w:val="de-DE"/>
+        </w:rPr>
+        <w:t>UPNCalculator</w:t>
+      </w:r>
+      <w:proofErr w:type="spellEnd"/>
+      <w:r>
+        <w:rPr>
+          <w:rFonts w:cs="Microsoft Sans Serif"/>
+          <w:i/>
+          <w:lang w:val="de-DE"/>
+        </w:rPr>
+        <w:t xml:space="preserve"> Message</w:t>
       </w:r>
       <w:r>
         <w:rPr>
@@ -2863,6 +3382,7 @@
         </w:rPr>
         <w:t xml:space="preserve"> und </w:t>
       </w:r>
+      <w:proofErr w:type="spellStart"/>
       <w:r>
         <w:rPr>
           <w:rFonts w:cs="Microsoft Sans Serif"/>
@@ -2871,12 +3391,61 @@
         </w:rPr>
         <w:t>UPNCalculatorGUI</w:t>
       </w:r>
-      <w:r>
-        <w:rPr>
-          <w:rFonts w:cs="Microsoft Sans Serif"/>
-          <w:lang w:val="de-DE"/>
-        </w:rPr>
-        <w:t xml:space="preserve"> Message, um Nachrichten an die beiden Aktoren zu senden. Der jeweils adressierte Aktor sendet asynchron eine Nachricht an den Calculator zurück, die von diesem in das </w:t>
+      <w:proofErr w:type="spellEnd"/>
+      <w:r>
+        <w:rPr>
+          <w:rFonts w:cs="Microsoft Sans Serif"/>
+          <w:lang w:val="de-DE"/>
+        </w:rPr>
+        <w:t xml:space="preserve"> Message, um Nachrichten an die beiden </w:t>
+      </w:r>
+      <w:proofErr w:type="spellStart"/>
+      <w:r>
+        <w:rPr>
+          <w:rFonts w:cs="Microsoft Sans Serif"/>
+          <w:lang w:val="de-DE"/>
+        </w:rPr>
+        <w:t>Aktoren</w:t>
+      </w:r>
+      <w:proofErr w:type="spellEnd"/>
+      <w:r>
+        <w:rPr>
+          <w:rFonts w:cs="Microsoft Sans Serif"/>
+          <w:lang w:val="de-DE"/>
+        </w:rPr>
+        <w:t xml:space="preserve"> zu senden. Der jeweils adressierte </w:t>
+      </w:r>
+      <w:proofErr w:type="spellStart"/>
+      <w:r>
+        <w:rPr>
+          <w:rFonts w:cs="Microsoft Sans Serif"/>
+          <w:lang w:val="de-DE"/>
+        </w:rPr>
+        <w:t>Aktor</w:t>
+      </w:r>
+      <w:proofErr w:type="spellEnd"/>
+      <w:r>
+        <w:rPr>
+          <w:rFonts w:cs="Microsoft Sans Serif"/>
+          <w:lang w:val="de-DE"/>
+        </w:rPr>
+        <w:t xml:space="preserve"> sendet asynchron eine Nachricht an den </w:t>
+      </w:r>
+      <w:proofErr w:type="spellStart"/>
+      <w:r>
+        <w:rPr>
+          <w:rFonts w:cs="Microsoft Sans Serif"/>
+          <w:lang w:val="de-DE"/>
+        </w:rPr>
+        <w:t>Calculator</w:t>
+      </w:r>
+      <w:proofErr w:type="spellEnd"/>
+      <w:r>
+        <w:rPr>
+          <w:rFonts w:cs="Microsoft Sans Serif"/>
+          <w:lang w:val="de-DE"/>
+        </w:rPr>
+        <w:t xml:space="preserve"> zurück, die von diesem in das </w:t>
       </w:r>
       <w:r>
         <w:rPr>
@@ -3122,6 +3691,7 @@
         </w:rPr>
         <w:t xml:space="preserve">Erstellen der Klasse </w:t>
       </w:r>
+      <w:proofErr w:type="spellStart"/>
       <w:r>
         <w:rPr>
           <w:rFonts w:ascii="Arial Narrow" w:hAnsi="Arial Narrow"/>
@@ -3130,6 +3700,7 @@
         <w:t>Stack</w:t>
       </w:r>
       <w:bookmarkEnd w:id="3"/>
+      <w:proofErr w:type="spellEnd"/>
     </w:p>
     <w:p>
       <w:pPr>
@@ -3143,8 +3714,23 @@
         <w:rPr>
           <w:lang w:val="de-DE"/>
         </w:rPr>
-        <w:t xml:space="preserve">Ein UPN-Rechner (Umgekehte Polnische Notation) benutzt einen </w:t>
-      </w:r>
+        <w:t>Ein UPN-Rechner (</w:t>
+      </w:r>
+      <w:proofErr w:type="spellStart"/>
+      <w:r>
+        <w:rPr>
+          <w:lang w:val="de-DE"/>
+        </w:rPr>
+        <w:t>Umgekehte</w:t>
+      </w:r>
+      <w:proofErr w:type="spellEnd"/>
+      <w:r>
+        <w:rPr>
+          <w:lang w:val="de-DE"/>
+        </w:rPr>
+        <w:t xml:space="preserve"> Polnische Notation) benutzt einen </w:t>
+      </w:r>
+      <w:proofErr w:type="spellStart"/>
       <w:r>
         <w:rPr>
           <w:i/>
@@ -3152,19 +3738,50 @@
         </w:rPr>
         <w:t>Stack</w:t>
       </w:r>
-      <w:r>
-        <w:rPr>
-          <w:lang w:val="de-DE"/>
-        </w:rPr>
-        <w:t xml:space="preserve">, um die Operanden von Rechenoperationen zunächst auf den Stack zu legen. Bei der Ausführung einer Rechenoperation wird die notwendige Anzahl von Operanden vom Stack genommen, verarbeitet und das Ergebnis wieder auf den </w:t>
-      </w:r>
-      <w:r>
-        <w:rPr>
-          <w:i/>
+      <w:proofErr w:type="spellEnd"/>
+      <w:r>
+        <w:rPr>
+          <w:lang w:val="de-DE"/>
+        </w:rPr>
+        <w:t xml:space="preserve">, um die Operanden von Rechenoperationen zunächst auf den </w:t>
+      </w:r>
+      <w:proofErr w:type="spellStart"/>
+      <w:r>
+        <w:rPr>
           <w:lang w:val="de-DE"/>
         </w:rPr>
         <w:t>Stack</w:t>
       </w:r>
+      <w:proofErr w:type="spellEnd"/>
+      <w:r>
+        <w:rPr>
+          <w:lang w:val="de-DE"/>
+        </w:rPr>
+        <w:t xml:space="preserve"> zu legen. Bei der Ausführung einer Rechenoperation wird die notwendige Anzahl von Operanden vom </w:t>
+      </w:r>
+      <w:proofErr w:type="spellStart"/>
+      <w:r>
+        <w:rPr>
+          <w:lang w:val="de-DE"/>
+        </w:rPr>
+        <w:t>Stack</w:t>
+      </w:r>
+      <w:proofErr w:type="spellEnd"/>
+      <w:r>
+        <w:rPr>
+          <w:lang w:val="de-DE"/>
+        </w:rPr>
+        <w:t xml:space="preserve"> genommen, verarbeitet und das Ergebnis wieder auf den </w:t>
+      </w:r>
+      <w:proofErr w:type="spellStart"/>
+      <w:r>
+        <w:rPr>
+          <w:i/>
+          <w:lang w:val="de-DE"/>
+        </w:rPr>
+        <w:t>Stack</w:t>
+      </w:r>
+      <w:proofErr w:type="spellEnd"/>
       <w:r>
         <w:rPr>
           <w:lang w:val="de-DE"/>
@@ -3212,8 +3829,23 @@
         <w:rPr>
           <w:lang w:val="de-DE"/>
         </w:rPr>
-        <w:t xml:space="preserve">erstellen Sie eine LabVIEW Klasse, die einen </w:t>
-      </w:r>
+        <w:t xml:space="preserve">erstellen Sie eine </w:t>
+      </w:r>
+      <w:proofErr w:type="spellStart"/>
+      <w:r>
+        <w:rPr>
+          <w:lang w:val="de-DE"/>
+        </w:rPr>
+        <w:t>LabVIEW</w:t>
+      </w:r>
+      <w:proofErr w:type="spellEnd"/>
+      <w:r>
+        <w:rPr>
+          <w:lang w:val="de-DE"/>
+        </w:rPr>
+        <w:t xml:space="preserve"> Klasse, die einen </w:t>
+      </w:r>
+      <w:proofErr w:type="spellStart"/>
       <w:r>
         <w:rPr>
           <w:i/>
@@ -3221,6 +3853,7 @@
         </w:rPr>
         <w:t>Stack</w:t>
       </w:r>
+      <w:proofErr w:type="spellEnd"/>
       <w:r>
         <w:rPr>
           <w:lang w:val="de-DE"/>
@@ -3249,7 +3882,21 @@
         <w:rPr>
           <w:lang w:val="de-DE"/>
         </w:rPr>
-        <w:t xml:space="preserve">Ein Stack ist ein Stapelspeicher. Das Element, dass dem Stapel zuletzt mit </w:t>
+        <w:t xml:space="preserve">Ein </w:t>
+      </w:r>
+      <w:proofErr w:type="spellStart"/>
+      <w:r>
+        <w:rPr>
+          <w:lang w:val="de-DE"/>
+        </w:rPr>
+        <w:t>Stack</w:t>
+      </w:r>
+      <w:proofErr w:type="spellEnd"/>
+      <w:r>
+        <w:rPr>
+          <w:lang w:val="de-DE"/>
+        </w:rPr>
+        <w:t xml:space="preserve"> ist ein Stapelspeicher. Das Element, dass dem Stapel zuletzt mit </w:t>
       </w:r>
       <w:r>
         <w:rPr>
@@ -3275,7 +3922,35 @@
         <w:rPr>
           <w:lang w:val="de-DE"/>
         </w:rPr>
-        <w:t xml:space="preserve"> als erstes wieder entfernt. (lifo – last in, first out).</w:t>
+        <w:t xml:space="preserve"> als erstes wieder entfernt. (</w:t>
+      </w:r>
+      <w:proofErr w:type="spellStart"/>
+      <w:r>
+        <w:rPr>
+          <w:lang w:val="de-DE"/>
+        </w:rPr>
+        <w:t>lifo</w:t>
+      </w:r>
+      <w:proofErr w:type="spellEnd"/>
+      <w:r>
+        <w:rPr>
+          <w:lang w:val="de-DE"/>
+        </w:rPr>
+        <w:t xml:space="preserve"> – last in, </w:t>
+      </w:r>
+      <w:proofErr w:type="spellStart"/>
+      <w:r>
+        <w:rPr>
+          <w:lang w:val="de-DE"/>
+        </w:rPr>
+        <w:t>first</w:t>
+      </w:r>
+      <w:proofErr w:type="spellEnd"/>
+      <w:r>
+        <w:rPr>
+          <w:lang w:val="de-DE"/>
+        </w:rPr>
+        <w:t xml:space="preserve"> out).</w:t>
       </w:r>
     </w:p>
     <w:p>
@@ -3412,7 +4087,21 @@
         <w:rPr>
           <w:lang w:val="de-DE"/>
         </w:rPr>
-        <w:t>In der folgenden Übung soll eine Queue benutzt werden, um den Stack zu implementieren.</w:t>
+        <w:t xml:space="preserve">In der folgenden Übung soll eine Queue benutzt werden, um den </w:t>
+      </w:r>
+      <w:proofErr w:type="spellStart"/>
+      <w:r>
+        <w:rPr>
+          <w:lang w:val="de-DE"/>
+        </w:rPr>
+        <w:t>Stack</w:t>
+      </w:r>
+      <w:proofErr w:type="spellEnd"/>
+      <w:r>
+        <w:rPr>
+          <w:lang w:val="de-DE"/>
+        </w:rPr>
+        <w:t xml:space="preserve"> zu implementieren.</w:t>
       </w:r>
     </w:p>
     <w:p>
@@ -3449,7 +4138,23 @@
           <w:rFonts w:cs="Microsoft Sans Serif"/>
           <w:lang w:val="de-DE"/>
         </w:rPr>
-        <w:t xml:space="preserve"> Stack:</w:t>
+        <w:t xml:space="preserve"> </w:t>
+      </w:r>
+      <w:proofErr w:type="spellStart"/>
+      <w:r>
+        <w:rPr>
+          <w:rFonts w:cs="Microsoft Sans Serif"/>
+          <w:lang w:val="de-DE"/>
+        </w:rPr>
+        <w:t>Stack</w:t>
+      </w:r>
+      <w:proofErr w:type="spellEnd"/>
+      <w:r>
+        <w:rPr>
+          <w:rFonts w:cs="Microsoft Sans Serif"/>
+          <w:lang w:val="de-DE"/>
+        </w:rPr>
+        <w:t>:</w:t>
       </w:r>
       <w:r>
         <w:rPr>
@@ -3539,7 +4244,25 @@
           <w:i/>
           <w:lang w:val="de-DE"/>
         </w:rPr>
-        <w:t>Save-&gt;Save All (this Library)</w:t>
+        <w:t>Save-&gt;Save All (</w:t>
+      </w:r>
+      <w:proofErr w:type="spellStart"/>
+      <w:r>
+        <w:rPr>
+          <w:rFonts w:cs="Microsoft Sans Serif"/>
+          <w:i/>
+          <w:lang w:val="de-DE"/>
+        </w:rPr>
+        <w:t>this</w:t>
+      </w:r>
+      <w:proofErr w:type="spellEnd"/>
+      <w:r>
+        <w:rPr>
+          <w:rFonts w:cs="Microsoft Sans Serif"/>
+          <w:i/>
+          <w:lang w:val="de-DE"/>
+        </w:rPr>
+        <w:t xml:space="preserve"> Library)</w:t>
       </w:r>
       <w:r>
         <w:rPr>
@@ -3597,6 +4320,7 @@
         </w:rPr>
         <w:t xml:space="preserve">im Kontextmenü der Bibliothek </w:t>
       </w:r>
+      <w:proofErr w:type="spellStart"/>
       <w:r>
         <w:rPr>
           <w:rFonts w:cs="Microsoft Sans Serif"/>
@@ -3605,6 +4329,7 @@
         </w:rPr>
         <w:t>Stack.lvlib</w:t>
       </w:r>
+      <w:proofErr w:type="spellEnd"/>
       <w:r>
         <w:rPr>
           <w:rFonts w:cs="Microsoft Sans Serif"/>
@@ -3647,6 +4372,7 @@
         </w:rPr>
         <w:t xml:space="preserve"> editieren Sie das Icon. Setzen Sie </w:t>
       </w:r>
+      <w:proofErr w:type="spellStart"/>
       <w:r>
         <w:rPr>
           <w:rFonts w:cs="Microsoft Sans Serif"/>
@@ -3655,6 +4381,7 @@
         </w:rPr>
         <w:t>Stack</w:t>
       </w:r>
+      <w:proofErr w:type="spellEnd"/>
       <w:r>
         <w:rPr>
           <w:rFonts w:cs="Microsoft Sans Serif"/>
@@ -3682,6 +4409,7 @@
         </w:rPr>
         <w:t xml:space="preserve">In der Kategorie </w:t>
       </w:r>
+      <w:proofErr w:type="spellStart"/>
       <w:r>
         <w:rPr>
           <w:rFonts w:cs="Microsoft Sans Serif"/>
@@ -3690,6 +4418,7 @@
         </w:rPr>
         <w:t>Documentation</w:t>
       </w:r>
+      <w:proofErr w:type="spellEnd"/>
       <w:r>
         <w:rPr>
           <w:rFonts w:cs="Microsoft Sans Serif"/>
@@ -3718,6 +4447,7 @@
         <w:lastRenderedPageBreak/>
         <w:t xml:space="preserve">Neue Klasse </w:t>
       </w:r>
+      <w:proofErr w:type="spellStart"/>
       <w:r>
         <w:rPr>
           <w:rFonts w:cs="Microsoft Sans Serif"/>
@@ -3726,6 +4456,7 @@
         </w:rPr>
         <w:t>Stack</w:t>
       </w:r>
+      <w:proofErr w:type="spellEnd"/>
       <w:r>
         <w:rPr>
           <w:rFonts w:cs="Microsoft Sans Serif"/>
@@ -3871,12 +4602,21 @@
         </w:rPr>
         <w:t>(</w:t>
       </w:r>
-      <w:r>
-        <w:rPr>
-          <w:rFonts w:cs="Microsoft Sans Serif"/>
-          <w:lang w:val="de-DE"/>
-        </w:rPr>
-        <w:t>this Class</w:t>
+      <w:proofErr w:type="spellStart"/>
+      <w:r>
+        <w:rPr>
+          <w:rFonts w:cs="Microsoft Sans Serif"/>
+          <w:lang w:val="de-DE"/>
+        </w:rPr>
+        <w:t>this</w:t>
+      </w:r>
+      <w:proofErr w:type="spellEnd"/>
+      <w:r>
+        <w:rPr>
+          <w:rFonts w:cs="Microsoft Sans Serif"/>
+          <w:lang w:val="de-DE"/>
+        </w:rPr>
+        <w:t xml:space="preserve"> Class</w:t>
       </w:r>
       <w:r>
         <w:rPr>
@@ -3927,6 +4667,7 @@
         </w:rPr>
         <w:t xml:space="preserve">Wählen Sie im Kontextmenü der Bibliothek </w:t>
       </w:r>
+      <w:proofErr w:type="spellStart"/>
       <w:r>
         <w:rPr>
           <w:rFonts w:cs="Microsoft Sans Serif"/>
@@ -3943,6 +4684,7 @@
         </w:rPr>
         <w:t>class</w:t>
       </w:r>
+      <w:proofErr w:type="spellEnd"/>
       <w:r>
         <w:rPr>
           <w:rFonts w:cs="Microsoft Sans Serif"/>
@@ -3985,6 +4727,7 @@
         </w:rPr>
         <w:t xml:space="preserve"> editieren Sie das Icon. Setzen Sie </w:t>
       </w:r>
+      <w:proofErr w:type="spellStart"/>
       <w:r>
         <w:rPr>
           <w:rFonts w:cs="Microsoft Sans Serif"/>
@@ -3993,6 +4736,7 @@
         </w:rPr>
         <w:t>Stack</w:t>
       </w:r>
+      <w:proofErr w:type="spellEnd"/>
       <w:r>
         <w:rPr>
           <w:rFonts w:cs="Microsoft Sans Serif"/>
@@ -4020,6 +4764,7 @@
         </w:rPr>
         <w:t xml:space="preserve">In der Kategorie </w:t>
       </w:r>
+      <w:proofErr w:type="spellStart"/>
       <w:r>
         <w:rPr>
           <w:rFonts w:cs="Microsoft Sans Serif"/>
@@ -4028,6 +4773,7 @@
         </w:rPr>
         <w:t>Documentation</w:t>
       </w:r>
+      <w:proofErr w:type="spellEnd"/>
       <w:r>
         <w:rPr>
           <w:rFonts w:cs="Microsoft Sans Serif"/>
@@ -4056,6 +4802,7 @@
         <w:lastRenderedPageBreak/>
         <w:t>Öffnen Sie das Attribute-</w:t>
       </w:r>
+      <w:proofErr w:type="spellStart"/>
       <w:r>
         <w:rPr>
           <w:rFonts w:cs="Microsoft Sans Serif"/>
@@ -4068,8 +4815,17 @@
           <w:rFonts w:cs="Microsoft Sans Serif"/>
           <w:lang w:val="de-DE"/>
         </w:rPr>
-        <w:t xml:space="preserve">ontrol </w:t>
-      </w:r>
+        <w:t>ontrol</w:t>
+      </w:r>
+      <w:proofErr w:type="spellEnd"/>
+      <w:r>
+        <w:rPr>
+          <w:rFonts w:cs="Microsoft Sans Serif"/>
+          <w:lang w:val="de-DE"/>
+        </w:rPr>
+        <w:t xml:space="preserve"> </w:t>
+      </w:r>
+      <w:proofErr w:type="spellStart"/>
       <w:r>
         <w:rPr>
           <w:rFonts w:cs="Microsoft Sans Serif"/>
@@ -4078,12 +4834,29 @@
         </w:rPr>
         <w:t>Stack.ctl</w:t>
       </w:r>
-      <w:r>
-        <w:rPr>
-          <w:rFonts w:cs="Microsoft Sans Serif"/>
-          <w:lang w:val="de-DE"/>
-        </w:rPr>
-        <w:t xml:space="preserve"> und fügen eine Queue-Referenz für den Datentype </w:t>
+      <w:proofErr w:type="spellEnd"/>
+      <w:r>
+        <w:rPr>
+          <w:rFonts w:cs="Microsoft Sans Serif"/>
+          <w:lang w:val="de-DE"/>
+        </w:rPr>
+        <w:t xml:space="preserve"> und fügen eine Queue-Referenz für </w:t>
+      </w:r>
+      <w:proofErr w:type="gramStart"/>
+      <w:r>
+        <w:rPr>
+          <w:rFonts w:cs="Microsoft Sans Serif"/>
+          <w:lang w:val="de-DE"/>
+        </w:rPr>
+        <w:t>den</w:t>
+      </w:r>
+      <w:proofErr w:type="gramEnd"/>
+      <w:r>
+        <w:rPr>
+          <w:rFonts w:cs="Microsoft Sans Serif"/>
+          <w:lang w:val="de-DE"/>
+        </w:rPr>
+        <w:t xml:space="preserve"> Datentype </w:t>
       </w:r>
       <w:r>
         <w:rPr>
@@ -4119,7 +4892,23 @@
           <w:rFonts w:cs="Microsoft Sans Serif"/>
           <w:lang w:val="de-DE"/>
         </w:rPr>
-        <w:t>en Sie die Control.</w:t>
+        <w:t xml:space="preserve">en Sie die </w:t>
+      </w:r>
+      <w:proofErr w:type="spellStart"/>
+      <w:r>
+        <w:rPr>
+          <w:rFonts w:cs="Microsoft Sans Serif"/>
+          <w:lang w:val="de-DE"/>
+        </w:rPr>
+        <w:t>Control</w:t>
+      </w:r>
+      <w:proofErr w:type="spellEnd"/>
+      <w:r>
+        <w:rPr>
+          <w:rFonts w:cs="Microsoft Sans Serif"/>
+          <w:lang w:val="de-DE"/>
+        </w:rPr>
+        <w:t>.</w:t>
       </w:r>
       <w:r>
         <w:rPr>
@@ -4188,15 +4977,57 @@
           <w:rFonts w:cs="Microsoft Sans Serif"/>
           <w:lang w:val="de-DE"/>
         </w:rPr>
-        <w:t xml:space="preserve">Erstellen Sie ein neues static dispatch-VI über das Kontextmenü der Klasse und speichern Sie es mit dem Namen </w:t>
-      </w:r>
-      <w:r>
-        <w:rPr>
-          <w:rFonts w:cs="Microsoft Sans Serif"/>
-          <w:i/>
-          <w:lang w:val="de-DE"/>
-        </w:rPr>
-        <w:t>Get Queue Ref.vi</w:t>
+        <w:t xml:space="preserve">Erstellen Sie ein neues </w:t>
+      </w:r>
+      <w:proofErr w:type="spellStart"/>
+      <w:r>
+        <w:rPr>
+          <w:rFonts w:cs="Microsoft Sans Serif"/>
+          <w:lang w:val="de-DE"/>
+        </w:rPr>
+        <w:t>static</w:t>
+      </w:r>
+      <w:proofErr w:type="spellEnd"/>
+      <w:r>
+        <w:rPr>
+          <w:rFonts w:cs="Microsoft Sans Serif"/>
+          <w:lang w:val="de-DE"/>
+        </w:rPr>
+        <w:t xml:space="preserve"> </w:t>
+      </w:r>
+      <w:proofErr w:type="spellStart"/>
+      <w:r>
+        <w:rPr>
+          <w:rFonts w:cs="Microsoft Sans Serif"/>
+          <w:lang w:val="de-DE"/>
+        </w:rPr>
+        <w:t>dispatch</w:t>
+      </w:r>
+      <w:proofErr w:type="spellEnd"/>
+      <w:r>
+        <w:rPr>
+          <w:rFonts w:cs="Microsoft Sans Serif"/>
+          <w:lang w:val="de-DE"/>
+        </w:rPr>
+        <w:t xml:space="preserve">-VI über das Kontextmenü der Klasse und speichern Sie es mit dem Namen </w:t>
+      </w:r>
+      <w:proofErr w:type="spellStart"/>
+      <w:r>
+        <w:rPr>
+          <w:rFonts w:cs="Microsoft Sans Serif"/>
+          <w:i/>
+          <w:lang w:val="de-DE"/>
+        </w:rPr>
+        <w:t>Get</w:t>
+      </w:r>
+      <w:proofErr w:type="spellEnd"/>
+      <w:r>
+        <w:rPr>
+          <w:rFonts w:cs="Microsoft Sans Serif"/>
+          <w:i/>
+          <w:lang w:val="de-DE"/>
+        </w:rPr>
+        <w:t xml:space="preserve"> Queue Ref.vi</w:t>
       </w:r>
       <w:r>
         <w:rPr>
@@ -4324,16 +5155,28 @@
           <w:i/>
           <w:lang w:val="de-DE"/>
         </w:rPr>
-        <w:t>Access Scope</w:t>
-      </w:r>
+        <w:t xml:space="preserve">Access </w:t>
+      </w:r>
+      <w:proofErr w:type="spellStart"/>
       <w:r>
         <w:rPr>
           <w:rFonts w:cs="Microsoft Sans Serif"/>
           <w:b/>
+          <w:i/>
+          <w:lang w:val="de-DE"/>
+        </w:rPr>
+        <w:t>Scope</w:t>
+      </w:r>
+      <w:proofErr w:type="spellEnd"/>
+      <w:r>
+        <w:rPr>
+          <w:rFonts w:cs="Microsoft Sans Serif"/>
+          <w:b/>
           <w:lang w:val="de-DE"/>
         </w:rPr>
         <w:t xml:space="preserve"> auf </w:t>
       </w:r>
+      <w:proofErr w:type="spellStart"/>
       <w:r>
         <w:rPr>
           <w:rFonts w:cs="Microsoft Sans Serif"/>
@@ -4343,6 +5186,7 @@
         </w:rPr>
         <w:t>Protected</w:t>
       </w:r>
+      <w:proofErr w:type="spellEnd"/>
       <w:r>
         <w:rPr>
           <w:rFonts w:cs="Microsoft Sans Serif"/>
@@ -4370,7 +5214,39 @@
           <w:lang w:val="de-DE"/>
         </w:rPr>
         <w:lastRenderedPageBreak/>
-        <w:t xml:space="preserve">Erstellen Sie ein neues static dispatch-VI über das Kontextmenü der Klasse und speichern Sie es mit dem Namen </w:t>
+        <w:t xml:space="preserve">Erstellen Sie ein neues </w:t>
+      </w:r>
+      <w:proofErr w:type="spellStart"/>
+      <w:r>
+        <w:rPr>
+          <w:rFonts w:cs="Microsoft Sans Serif"/>
+          <w:lang w:val="de-DE"/>
+        </w:rPr>
+        <w:t>static</w:t>
+      </w:r>
+      <w:proofErr w:type="spellEnd"/>
+      <w:r>
+        <w:rPr>
+          <w:rFonts w:cs="Microsoft Sans Serif"/>
+          <w:lang w:val="de-DE"/>
+        </w:rPr>
+        <w:t xml:space="preserve"> </w:t>
+      </w:r>
+      <w:proofErr w:type="spellStart"/>
+      <w:r>
+        <w:rPr>
+          <w:rFonts w:cs="Microsoft Sans Serif"/>
+          <w:lang w:val="de-DE"/>
+        </w:rPr>
+        <w:t>dispatch</w:t>
+      </w:r>
+      <w:proofErr w:type="spellEnd"/>
+      <w:r>
+        <w:rPr>
+          <w:rFonts w:cs="Microsoft Sans Serif"/>
+          <w:lang w:val="de-DE"/>
+        </w:rPr>
+        <w:t xml:space="preserve">-VI über das Kontextmenü der Klasse und speichern Sie es mit dem Namen </w:t>
       </w:r>
       <w:r>
         <w:rPr>
@@ -4461,7 +5337,39 @@
           <w:rFonts w:cs="Microsoft Sans Serif"/>
           <w:lang w:val="de-DE"/>
         </w:rPr>
-        <w:t xml:space="preserve">Erstellen Sie ein neues static dispatch-VI über das Kontextmenü der Klasse und speichern Sie es mit dem Namen </w:t>
+        <w:t xml:space="preserve">Erstellen Sie ein neues </w:t>
+      </w:r>
+      <w:proofErr w:type="spellStart"/>
+      <w:r>
+        <w:rPr>
+          <w:rFonts w:cs="Microsoft Sans Serif"/>
+          <w:lang w:val="de-DE"/>
+        </w:rPr>
+        <w:t>static</w:t>
+      </w:r>
+      <w:proofErr w:type="spellEnd"/>
+      <w:r>
+        <w:rPr>
+          <w:rFonts w:cs="Microsoft Sans Serif"/>
+          <w:lang w:val="de-DE"/>
+        </w:rPr>
+        <w:t xml:space="preserve"> </w:t>
+      </w:r>
+      <w:proofErr w:type="spellStart"/>
+      <w:r>
+        <w:rPr>
+          <w:rFonts w:cs="Microsoft Sans Serif"/>
+          <w:lang w:val="de-DE"/>
+        </w:rPr>
+        <w:t>dispatch</w:t>
+      </w:r>
+      <w:proofErr w:type="spellEnd"/>
+      <w:r>
+        <w:rPr>
+          <w:rFonts w:cs="Microsoft Sans Serif"/>
+          <w:lang w:val="de-DE"/>
+        </w:rPr>
+        <w:t xml:space="preserve">-VI über das Kontextmenü der Klasse und speichern Sie es mit dem Namen </w:t>
       </w:r>
       <w:r>
         <w:rPr>
@@ -4552,7 +5460,39 @@
           <w:rFonts w:cs="Microsoft Sans Serif"/>
           <w:lang w:val="de-DE"/>
         </w:rPr>
-        <w:t xml:space="preserve">Erstellen Sie ein neues static dispatch-VI über das Kontextmenü der Klasse und speichern Sie es mit dem Namen </w:t>
+        <w:t xml:space="preserve">Erstellen Sie ein neues </w:t>
+      </w:r>
+      <w:proofErr w:type="spellStart"/>
+      <w:r>
+        <w:rPr>
+          <w:rFonts w:cs="Microsoft Sans Serif"/>
+          <w:lang w:val="de-DE"/>
+        </w:rPr>
+        <w:t>static</w:t>
+      </w:r>
+      <w:proofErr w:type="spellEnd"/>
+      <w:r>
+        <w:rPr>
+          <w:rFonts w:cs="Microsoft Sans Serif"/>
+          <w:lang w:val="de-DE"/>
+        </w:rPr>
+        <w:t xml:space="preserve"> </w:t>
+      </w:r>
+      <w:proofErr w:type="spellStart"/>
+      <w:r>
+        <w:rPr>
+          <w:rFonts w:cs="Microsoft Sans Serif"/>
+          <w:lang w:val="de-DE"/>
+        </w:rPr>
+        <w:t>dispatch</w:t>
+      </w:r>
+      <w:proofErr w:type="spellEnd"/>
+      <w:r>
+        <w:rPr>
+          <w:rFonts w:cs="Microsoft Sans Serif"/>
+          <w:lang w:val="de-DE"/>
+        </w:rPr>
+        <w:t xml:space="preserve">-VI über das Kontextmenü der Klasse und speichern Sie es mit dem Namen </w:t>
       </w:r>
       <w:r>
         <w:rPr>
@@ -4644,7 +5584,39 @@
           <w:lang w:val="de-DE"/>
         </w:rPr>
         <w:lastRenderedPageBreak/>
-        <w:t xml:space="preserve">Erstellen Sie ein neues static dispatch-VI über das Kontextmenü der Klasse und speichern Sie es mit dem Namen </w:t>
+        <w:t xml:space="preserve">Erstellen Sie ein neues </w:t>
+      </w:r>
+      <w:proofErr w:type="spellStart"/>
+      <w:r>
+        <w:rPr>
+          <w:rFonts w:cs="Microsoft Sans Serif"/>
+          <w:lang w:val="de-DE"/>
+        </w:rPr>
+        <w:t>static</w:t>
+      </w:r>
+      <w:proofErr w:type="spellEnd"/>
+      <w:r>
+        <w:rPr>
+          <w:rFonts w:cs="Microsoft Sans Serif"/>
+          <w:lang w:val="de-DE"/>
+        </w:rPr>
+        <w:t xml:space="preserve"> </w:t>
+      </w:r>
+      <w:proofErr w:type="spellStart"/>
+      <w:r>
+        <w:rPr>
+          <w:rFonts w:cs="Microsoft Sans Serif"/>
+          <w:lang w:val="de-DE"/>
+        </w:rPr>
+        <w:t>dispatch</w:t>
+      </w:r>
+      <w:proofErr w:type="spellEnd"/>
+      <w:r>
+        <w:rPr>
+          <w:rFonts w:cs="Microsoft Sans Serif"/>
+          <w:lang w:val="de-DE"/>
+        </w:rPr>
+        <w:t xml:space="preserve">-VI über das Kontextmenü der Klasse und speichern Sie es mit dem Namen </w:t>
       </w:r>
       <w:r>
         <w:rPr>
@@ -4735,7 +5707,39 @@
           <w:rFonts w:cs="Microsoft Sans Serif"/>
           <w:lang w:val="de-DE"/>
         </w:rPr>
-        <w:t>Erstellen Sie ein neues static dispatch-VI über das Kontextmenü der Klasse und speichern Sie es mit dem Namen Flush</w:t>
+        <w:t xml:space="preserve">Erstellen Sie ein neues </w:t>
+      </w:r>
+      <w:proofErr w:type="spellStart"/>
+      <w:r>
+        <w:rPr>
+          <w:rFonts w:cs="Microsoft Sans Serif"/>
+          <w:lang w:val="de-DE"/>
+        </w:rPr>
+        <w:t>static</w:t>
+      </w:r>
+      <w:proofErr w:type="spellEnd"/>
+      <w:r>
+        <w:rPr>
+          <w:rFonts w:cs="Microsoft Sans Serif"/>
+          <w:lang w:val="de-DE"/>
+        </w:rPr>
+        <w:t xml:space="preserve"> </w:t>
+      </w:r>
+      <w:proofErr w:type="spellStart"/>
+      <w:r>
+        <w:rPr>
+          <w:rFonts w:cs="Microsoft Sans Serif"/>
+          <w:lang w:val="de-DE"/>
+        </w:rPr>
+        <w:t>dispatch</w:t>
+      </w:r>
+      <w:proofErr w:type="spellEnd"/>
+      <w:r>
+        <w:rPr>
+          <w:rFonts w:cs="Microsoft Sans Serif"/>
+          <w:lang w:val="de-DE"/>
+        </w:rPr>
+        <w:t>-VI über das Kontextmenü der Klasse und speichern Sie es mit dem Namen Flush</w:t>
       </w:r>
       <w:r>
         <w:rPr>
@@ -4833,7 +5837,23 @@
           <w:rFonts w:cs="Microsoft Sans Serif"/>
           <w:lang w:val="de-DE"/>
         </w:rPr>
-        <w:t>. Probieren Sie die Funktionalität des Stack aus.</w:t>
+        <w:t xml:space="preserve">. Probieren Sie die Funktionalität des </w:t>
+      </w:r>
+      <w:proofErr w:type="spellStart"/>
+      <w:r>
+        <w:rPr>
+          <w:rFonts w:cs="Microsoft Sans Serif"/>
+          <w:lang w:val="de-DE"/>
+        </w:rPr>
+        <w:t>Stack</w:t>
+      </w:r>
+      <w:proofErr w:type="spellEnd"/>
+      <w:r>
+        <w:rPr>
+          <w:rFonts w:cs="Microsoft Sans Serif"/>
+          <w:lang w:val="de-DE"/>
+        </w:rPr>
+        <w:t xml:space="preserve"> aus.</w:t>
       </w:r>
       <w:r>
         <w:rPr>
@@ -4904,6 +5924,7 @@
         <w:lastRenderedPageBreak/>
         <w:t xml:space="preserve">Die </w:t>
       </w:r>
+      <w:proofErr w:type="spellStart"/>
       <w:r>
         <w:rPr>
           <w:rFonts w:cs="Microsoft Sans Serif"/>
@@ -4912,6 +5933,7 @@
         </w:rPr>
         <w:t>Stack</w:t>
       </w:r>
+      <w:proofErr w:type="spellEnd"/>
       <w:r>
         <w:rPr>
           <w:rFonts w:cs="Microsoft Sans Serif"/>
@@ -5010,6 +6032,7 @@
         </w:rPr>
         <w:t xml:space="preserve"> der Klasse </w:t>
       </w:r>
+      <w:proofErr w:type="spellStart"/>
       <w:r>
         <w:rPr>
           <w:rFonts w:ascii="Arial Narrow" w:hAnsi="Arial Narrow"/>
@@ -5017,14 +6040,24 @@
         </w:rPr>
         <w:t>UPNCalculator</w:t>
       </w:r>
+      <w:proofErr w:type="spellEnd"/>
       <w:r>
         <w:rPr>
           <w:rFonts w:ascii="Arial Narrow" w:hAnsi="Arial Narrow"/>
           <w:i/>
         </w:rPr>
-        <w:t xml:space="preserve"> Actor</w:t>
+        <w:t xml:space="preserve"> </w:t>
+      </w:r>
+      <w:proofErr w:type="spellStart"/>
+      <w:r>
+        <w:rPr>
+          <w:rFonts w:ascii="Arial Narrow" w:hAnsi="Arial Narrow"/>
+          <w:i/>
+        </w:rPr>
+        <w:t>Actor</w:t>
       </w:r>
       <w:bookmarkEnd w:id="5"/>
+      <w:proofErr w:type="spellEnd"/>
     </w:p>
     <w:p>
       <w:pPr>
@@ -5067,6 +6100,7 @@
         </w:rPr>
         <w:t xml:space="preserve">erweitern Sie die </w:t>
       </w:r>
+      <w:proofErr w:type="spellStart"/>
       <w:r>
         <w:rPr>
           <w:i/>
@@ -5074,12 +6108,14 @@
         </w:rPr>
         <w:t>UPNCalculator</w:t>
       </w:r>
+      <w:proofErr w:type="spellEnd"/>
       <w:r>
         <w:rPr>
           <w:lang w:val="de-DE"/>
         </w:rPr>
         <w:t xml:space="preserve"> Klasse um den </w:t>
       </w:r>
+      <w:proofErr w:type="spellStart"/>
       <w:r>
         <w:rPr>
           <w:i/>
@@ -5087,6 +6123,7 @@
         </w:rPr>
         <w:t>Stack</w:t>
       </w:r>
+      <w:proofErr w:type="spellEnd"/>
       <w:r>
         <w:rPr>
           <w:lang w:val="de-DE"/>
@@ -5099,13 +6136,31 @@
         </w:rPr>
         <w:t xml:space="preserve"> Mit Hilfe des </w:t>
       </w:r>
-      <w:r>
-        <w:rPr>
-          <w:i/>
-          <w:lang w:val="de-DE"/>
-        </w:rPr>
-        <w:t>Actor Framework Message Maker</w:t>
-      </w:r>
+      <w:proofErr w:type="spellStart"/>
+      <w:r>
+        <w:rPr>
+          <w:i/>
+          <w:lang w:val="de-DE"/>
+        </w:rPr>
+        <w:t>Actor</w:t>
+      </w:r>
+      <w:proofErr w:type="spellEnd"/>
+      <w:r>
+        <w:rPr>
+          <w:i/>
+          <w:lang w:val="de-DE"/>
+        </w:rPr>
+        <w:t xml:space="preserve"> Framework Message </w:t>
+      </w:r>
+      <w:proofErr w:type="spellStart"/>
+      <w:r>
+        <w:rPr>
+          <w:i/>
+          <w:lang w:val="de-DE"/>
+        </w:rPr>
+        <w:t>Maker</w:t>
+      </w:r>
+      <w:proofErr w:type="spellEnd"/>
       <w:r>
         <w:rPr>
           <w:lang w:val="de-DE"/>
@@ -5257,6 +6312,7 @@
         </w:rPr>
         <w:t xml:space="preserve"> Sie </w:t>
       </w:r>
+      <w:proofErr w:type="spellStart"/>
       <w:r>
         <w:rPr>
           <w:rFonts w:cs="Microsoft Sans Serif"/>
@@ -5265,6 +6321,7 @@
         </w:rPr>
         <w:t>UPNCalculator.ctl</w:t>
       </w:r>
+      <w:proofErr w:type="spellEnd"/>
       <w:r>
         <w:rPr>
           <w:rFonts w:cs="Microsoft Sans Serif"/>
@@ -5279,6 +6336,7 @@
         </w:rPr>
         <w:t xml:space="preserve"> der Klasse </w:t>
       </w:r>
+      <w:proofErr w:type="spellStart"/>
       <w:r>
         <w:rPr>
           <w:rFonts w:cs="Microsoft Sans Serif"/>
@@ -5287,12 +6345,29 @@
         </w:rPr>
         <w:t>Stack</w:t>
       </w:r>
-      <w:r>
-        <w:rPr>
-          <w:rFonts w:cs="Microsoft Sans Serif"/>
-          <w:lang w:val="de-DE"/>
-        </w:rPr>
-        <w:t xml:space="preserve"> zu den Attributen hinzu und schließen Sie das Control.</w:t>
+      <w:proofErr w:type="spellEnd"/>
+      <w:r>
+        <w:rPr>
+          <w:rFonts w:cs="Microsoft Sans Serif"/>
+          <w:lang w:val="de-DE"/>
+        </w:rPr>
+        <w:t xml:space="preserve"> zu den Attributen hinzu und schließen Sie das </w:t>
+      </w:r>
+      <w:proofErr w:type="spellStart"/>
+      <w:r>
+        <w:rPr>
+          <w:rFonts w:cs="Microsoft Sans Serif"/>
+          <w:lang w:val="de-DE"/>
+        </w:rPr>
+        <w:t>Control</w:t>
+      </w:r>
+      <w:proofErr w:type="spellEnd"/>
+      <w:r>
+        <w:rPr>
+          <w:rFonts w:cs="Microsoft Sans Serif"/>
+          <w:lang w:val="de-DE"/>
+        </w:rPr>
+        <w:t>.</w:t>
       </w:r>
       <w:r>
         <w:rPr>
@@ -5392,15 +6467,96 @@
           <w:rFonts w:cs="Microsoft Sans Serif"/>
           <w:lang w:val="de-DE"/>
         </w:rPr>
-        <w:t xml:space="preserve"> (static dispatch)</w:t>
-      </w:r>
-      <w:r>
-        <w:rPr>
-          <w:rFonts w:cs="Microsoft Sans Serif"/>
-          <w:lang w:val="de-DE"/>
-        </w:rPr>
-        <w:t xml:space="preserve"> für die Stack-Methoden, Push, Pop, Flush und Preview Stack hinzu. Legen Sie dazu einen Virtual Folder in der </w:t>
-      </w:r>
+        <w:t xml:space="preserve"> (</w:t>
+      </w:r>
+      <w:proofErr w:type="spellStart"/>
+      <w:r>
+        <w:rPr>
+          <w:rFonts w:cs="Microsoft Sans Serif"/>
+          <w:lang w:val="de-DE"/>
+        </w:rPr>
+        <w:t>static</w:t>
+      </w:r>
+      <w:proofErr w:type="spellEnd"/>
+      <w:r>
+        <w:rPr>
+          <w:rFonts w:cs="Microsoft Sans Serif"/>
+          <w:lang w:val="de-DE"/>
+        </w:rPr>
+        <w:t xml:space="preserve"> </w:t>
+      </w:r>
+      <w:proofErr w:type="spellStart"/>
+      <w:r>
+        <w:rPr>
+          <w:rFonts w:cs="Microsoft Sans Serif"/>
+          <w:lang w:val="de-DE"/>
+        </w:rPr>
+        <w:t>dispatch</w:t>
+      </w:r>
+      <w:proofErr w:type="spellEnd"/>
+      <w:r>
+        <w:rPr>
+          <w:rFonts w:cs="Microsoft Sans Serif"/>
+          <w:lang w:val="de-DE"/>
+        </w:rPr>
+        <w:t>)</w:t>
+      </w:r>
+      <w:r>
+        <w:rPr>
+          <w:rFonts w:cs="Microsoft Sans Serif"/>
+          <w:lang w:val="de-DE"/>
+        </w:rPr>
+        <w:t xml:space="preserve"> für die </w:t>
+      </w:r>
+      <w:proofErr w:type="spellStart"/>
+      <w:r>
+        <w:rPr>
+          <w:rFonts w:cs="Microsoft Sans Serif"/>
+          <w:lang w:val="de-DE"/>
+        </w:rPr>
+        <w:t>Stack</w:t>
+      </w:r>
+      <w:proofErr w:type="spellEnd"/>
+      <w:r>
+        <w:rPr>
+          <w:rFonts w:cs="Microsoft Sans Serif"/>
+          <w:lang w:val="de-DE"/>
+        </w:rPr>
+        <w:t xml:space="preserve">-Methoden, Push, Pop, </w:t>
+      </w:r>
+      <w:proofErr w:type="spellStart"/>
+      <w:r>
+        <w:rPr>
+          <w:rFonts w:cs="Microsoft Sans Serif"/>
+          <w:lang w:val="de-DE"/>
+        </w:rPr>
+        <w:t>Flush</w:t>
+      </w:r>
+      <w:proofErr w:type="spellEnd"/>
+      <w:r>
+        <w:rPr>
+          <w:rFonts w:cs="Microsoft Sans Serif"/>
+          <w:lang w:val="de-DE"/>
+        </w:rPr>
+        <w:t xml:space="preserve"> und Preview </w:t>
+      </w:r>
+      <w:proofErr w:type="spellStart"/>
+      <w:r>
+        <w:rPr>
+          <w:rFonts w:cs="Microsoft Sans Serif"/>
+          <w:lang w:val="de-DE"/>
+        </w:rPr>
+        <w:t>Stack</w:t>
+      </w:r>
+      <w:proofErr w:type="spellEnd"/>
+      <w:r>
+        <w:rPr>
+          <w:rFonts w:cs="Microsoft Sans Serif"/>
+          <w:lang w:val="de-DE"/>
+        </w:rPr>
+        <w:t xml:space="preserve"> hinzu. Legen Sie dazu einen Virtual Folder in der </w:t>
+      </w:r>
+      <w:proofErr w:type="spellStart"/>
       <w:r>
         <w:rPr>
           <w:rFonts w:cs="Microsoft Sans Serif"/>
@@ -5409,6 +6565,7 @@
         </w:rPr>
         <w:t>UPNCalculator</w:t>
       </w:r>
+      <w:proofErr w:type="spellEnd"/>
       <w:r>
         <w:rPr>
           <w:rFonts w:cs="Microsoft Sans Serif"/>
@@ -5643,7 +6800,15 @@
           <w:lang w:val="de-DE"/>
         </w:rPr>
         <w:lastRenderedPageBreak/>
-        <w:t>Legen Sie in einem neuen Virtual Folder Operation</w:t>
+        <w:t xml:space="preserve">Legen Sie in einem neuen Virtual Folder </w:t>
+      </w:r>
+      <w:proofErr w:type="spellStart"/>
+      <w:r>
+        <w:rPr>
+          <w:rFonts w:cs="Microsoft Sans Serif"/>
+          <w:lang w:val="de-DE"/>
+        </w:rPr>
+        <w:t>Operation</w:t>
       </w:r>
       <w:r>
         <w:rPr>
@@ -5652,12 +6817,45 @@
         </w:rPr>
         <w:t>s</w:t>
       </w:r>
-      <w:r>
-        <w:rPr>
-          <w:rFonts w:cs="Microsoft Sans Serif"/>
-          <w:lang w:val="de-DE"/>
-        </w:rPr>
-        <w:t xml:space="preserve"> die static dispach-VIs für die Operationen Addieren und Subtrahieren an.</w:t>
+      <w:proofErr w:type="spellEnd"/>
+      <w:r>
+        <w:rPr>
+          <w:rFonts w:cs="Microsoft Sans Serif"/>
+          <w:lang w:val="de-DE"/>
+        </w:rPr>
+        <w:t xml:space="preserve"> die </w:t>
+      </w:r>
+      <w:proofErr w:type="spellStart"/>
+      <w:r>
+        <w:rPr>
+          <w:rFonts w:cs="Microsoft Sans Serif"/>
+          <w:lang w:val="de-DE"/>
+        </w:rPr>
+        <w:t>static</w:t>
+      </w:r>
+      <w:proofErr w:type="spellEnd"/>
+      <w:r>
+        <w:rPr>
+          <w:rFonts w:cs="Microsoft Sans Serif"/>
+          <w:lang w:val="de-DE"/>
+        </w:rPr>
+        <w:t xml:space="preserve"> </w:t>
+      </w:r>
+      <w:proofErr w:type="spellStart"/>
+      <w:r>
+        <w:rPr>
+          <w:rFonts w:cs="Microsoft Sans Serif"/>
+          <w:lang w:val="de-DE"/>
+        </w:rPr>
+        <w:t>dispach</w:t>
+      </w:r>
+      <w:proofErr w:type="spellEnd"/>
+      <w:r>
+        <w:rPr>
+          <w:rFonts w:cs="Microsoft Sans Serif"/>
+          <w:lang w:val="de-DE"/>
+        </w:rPr>
+        <w:t>-VIs für die Operationen Addieren und Subtrahieren an.</w:t>
       </w:r>
       <w:r>
         <w:rPr>
@@ -5780,7 +6978,23 @@
           <w:rFonts w:cs="Microsoft Sans Serif"/>
           <w:lang w:val="de-DE"/>
         </w:rPr>
-        <w:t>Selbstverständlich können Sie bei Bedarf weitere Operationen hinzufügen oder in einer Kindklasse implemen</w:t>
+        <w:t xml:space="preserve">Selbstverständlich können Sie bei Bedarf weitere Operationen hinzufügen oder in einer </w:t>
+      </w:r>
+      <w:proofErr w:type="spellStart"/>
+      <w:r>
+        <w:rPr>
+          <w:rFonts w:cs="Microsoft Sans Serif"/>
+          <w:lang w:val="de-DE"/>
+        </w:rPr>
+        <w:t>Kindklasse</w:t>
+      </w:r>
+      <w:proofErr w:type="spellEnd"/>
+      <w:r>
+        <w:rPr>
+          <w:rFonts w:cs="Microsoft Sans Serif"/>
+          <w:lang w:val="de-DE"/>
+        </w:rPr>
+        <w:t xml:space="preserve"> implemen</w:t>
       </w:r>
       <w:r>
         <w:rPr>
@@ -5815,7 +7029,23 @@
           <w:rFonts w:cs="Microsoft Sans Serif"/>
           <w:lang w:val="de-DE"/>
         </w:rPr>
-        <w:t>Modifizieren Sie das Stop Core.vi, um die Queue freizugeben.</w:t>
+        <w:t xml:space="preserve">Modifizieren Sie das </w:t>
+      </w:r>
+      <w:proofErr w:type="spellStart"/>
+      <w:r>
+        <w:rPr>
+          <w:rFonts w:cs="Microsoft Sans Serif"/>
+          <w:lang w:val="de-DE"/>
+        </w:rPr>
+        <w:t>Stop</w:t>
+      </w:r>
+      <w:proofErr w:type="spellEnd"/>
+      <w:r>
+        <w:rPr>
+          <w:rFonts w:cs="Microsoft Sans Serif"/>
+          <w:lang w:val="de-DE"/>
+        </w:rPr>
+        <w:t xml:space="preserve"> Core.vi, um die Queue freizugeben.</w:t>
       </w:r>
       <w:r>
         <w:rPr>
@@ -5986,15 +7216,41 @@
           <w:rFonts w:cs="Microsoft Sans Serif"/>
           <w:lang w:val="de-DE"/>
         </w:rPr>
-        <w:t xml:space="preserve">Wählen Sie die markierten Vis aus und kicken Sie </w:t>
-      </w:r>
-      <w:r>
-        <w:rPr>
-          <w:rFonts w:cs="Microsoft Sans Serif"/>
-          <w:i/>
-          <w:lang w:val="de-DE"/>
-        </w:rPr>
-        <w:t>Build Selected</w:t>
+        <w:t xml:space="preserve">Wählen Sie die markierten </w:t>
+      </w:r>
+      <w:proofErr w:type="spellStart"/>
+      <w:r>
+        <w:rPr>
+          <w:rFonts w:cs="Microsoft Sans Serif"/>
+          <w:lang w:val="de-DE"/>
+        </w:rPr>
+        <w:t>Vis</w:t>
+      </w:r>
+      <w:proofErr w:type="spellEnd"/>
+      <w:r>
+        <w:rPr>
+          <w:rFonts w:cs="Microsoft Sans Serif"/>
+          <w:lang w:val="de-DE"/>
+        </w:rPr>
+        <w:t xml:space="preserve"> aus und kicken Sie </w:t>
+      </w:r>
+      <w:proofErr w:type="spellStart"/>
+      <w:r>
+        <w:rPr>
+          <w:rFonts w:cs="Microsoft Sans Serif"/>
+          <w:i/>
+          <w:lang w:val="de-DE"/>
+        </w:rPr>
+        <w:t>Build</w:t>
+      </w:r>
+      <w:proofErr w:type="spellEnd"/>
+      <w:r>
+        <w:rPr>
+          <w:rFonts w:cs="Microsoft Sans Serif"/>
+          <w:i/>
+          <w:lang w:val="de-DE"/>
+        </w:rPr>
+        <w:t xml:space="preserve"> Selected</w:t>
       </w:r>
       <w:r>
         <w:rPr>
@@ -6016,8 +7272,18 @@
           <w:i/>
           <w:lang w:val="de-DE"/>
         </w:rPr>
-        <w:t>Message Maker</w:t>
-      </w:r>
+        <w:t xml:space="preserve">Message </w:t>
+      </w:r>
+      <w:proofErr w:type="spellStart"/>
+      <w:r>
+        <w:rPr>
+          <w:rFonts w:cs="Microsoft Sans Serif"/>
+          <w:i/>
+          <w:lang w:val="de-DE"/>
+        </w:rPr>
+        <w:t>Maker</w:t>
+      </w:r>
+      <w:proofErr w:type="spellEnd"/>
       <w:r>
         <w:rPr>
           <w:rFonts w:cs="Microsoft Sans Serif"/>
@@ -6071,8 +7337,36 @@
           <w:i/>
           <w:lang w:val="de-DE"/>
         </w:rPr>
-        <w:t>Messages for UPNCalculator</w:t>
-      </w:r>
+        <w:t xml:space="preserve">Messages </w:t>
+      </w:r>
+      <w:proofErr w:type="spellStart"/>
+      <w:r>
+        <w:rPr>
+          <w:rFonts w:cs="Microsoft Sans Serif"/>
+          <w:i/>
+          <w:lang w:val="de-DE"/>
+        </w:rPr>
+        <w:t>for</w:t>
+      </w:r>
+      <w:proofErr w:type="spellEnd"/>
+      <w:r>
+        <w:rPr>
+          <w:rFonts w:cs="Microsoft Sans Serif"/>
+          <w:i/>
+          <w:lang w:val="de-DE"/>
+        </w:rPr>
+        <w:t xml:space="preserve"> </w:t>
+      </w:r>
+      <w:proofErr w:type="spellStart"/>
+      <w:r>
+        <w:rPr>
+          <w:rFonts w:cs="Microsoft Sans Serif"/>
+          <w:i/>
+          <w:lang w:val="de-DE"/>
+        </w:rPr>
+        <w:t>UPNCalculator</w:t>
+      </w:r>
+      <w:proofErr w:type="spellEnd"/>
       <w:r>
         <w:rPr>
           <w:rFonts w:cs="Microsoft Sans Serif"/>
@@ -6112,6 +7406,7 @@
         </w:rPr>
         <w:t xml:space="preserve">Die </w:t>
       </w:r>
+      <w:proofErr w:type="spellStart"/>
       <w:r>
         <w:rPr>
           <w:rFonts w:cs="Microsoft Sans Serif"/>
@@ -6120,6 +7415,7 @@
         </w:rPr>
         <w:t>UPNCalculator</w:t>
       </w:r>
+      <w:proofErr w:type="spellEnd"/>
       <w:r>
         <w:rPr>
           <w:rFonts w:cs="Microsoft Sans Serif"/>
@@ -6141,6 +7437,7 @@
         </w:rPr>
         <w:t xml:space="preserve"> Nachrichten zu empfangen, um Zahlen auf den </w:t>
       </w:r>
+      <w:proofErr w:type="spellStart"/>
       <w:r>
         <w:rPr>
           <w:rFonts w:cs="Microsoft Sans Serif"/>
@@ -6149,6 +7446,7 @@
         </w:rPr>
         <w:t>Stack</w:t>
       </w:r>
+      <w:proofErr w:type="spellEnd"/>
       <w:r>
         <w:rPr>
           <w:rFonts w:cs="Microsoft Sans Serif"/>
@@ -6201,8 +7499,36 @@
           <w:i/>
           <w:lang w:val="de-DE"/>
         </w:rPr>
-        <w:t>Preview Stack Msg.lvclass</w:t>
-      </w:r>
+        <w:t xml:space="preserve">Preview </w:t>
+      </w:r>
+      <w:proofErr w:type="spellStart"/>
+      <w:r>
+        <w:rPr>
+          <w:rFonts w:cs="Microsoft Sans Serif"/>
+          <w:i/>
+          <w:lang w:val="de-DE"/>
+        </w:rPr>
+        <w:t>Stack</w:t>
+      </w:r>
+      <w:proofErr w:type="spellEnd"/>
+      <w:r>
+        <w:rPr>
+          <w:rFonts w:cs="Microsoft Sans Serif"/>
+          <w:i/>
+          <w:lang w:val="de-DE"/>
+        </w:rPr>
+        <w:t xml:space="preserve"> </w:t>
+      </w:r>
+      <w:proofErr w:type="spellStart"/>
+      <w:r>
+        <w:rPr>
+          <w:rFonts w:cs="Microsoft Sans Serif"/>
+          <w:i/>
+          <w:lang w:val="de-DE"/>
+        </w:rPr>
+        <w:t>Msg.lvclass</w:t>
+      </w:r>
+      <w:proofErr w:type="spellEnd"/>
       <w:r>
         <w:rPr>
           <w:rFonts w:cs="Microsoft Sans Serif"/>
@@ -6231,6 +7557,7 @@
         </w:rPr>
         <w:t xml:space="preserve"> Dazu muss aber erst die entsprechende Nachricht  in der </w:t>
       </w:r>
+      <w:proofErr w:type="spellStart"/>
       <w:r>
         <w:rPr>
           <w:rFonts w:cs="Microsoft Sans Serif"/>
@@ -6239,6 +7566,7 @@
         </w:rPr>
         <w:t>UPNCalculatorGUI</w:t>
       </w:r>
+      <w:proofErr w:type="spellEnd"/>
       <w:r>
         <w:rPr>
           <w:rFonts w:cs="Microsoft Sans Serif"/>
@@ -6277,6 +7605,7 @@
         </w:rPr>
         <w:t xml:space="preserve"> Erweitern der Klasse </w:t>
       </w:r>
+      <w:proofErr w:type="spellStart"/>
       <w:r>
         <w:rPr>
           <w:rFonts w:ascii="Arial Narrow" w:hAnsi="Arial Narrow"/>
@@ -6285,6 +7614,7 @@
         <w:t>Calculator</w:t>
       </w:r>
       <w:bookmarkEnd w:id="6"/>
+      <w:proofErr w:type="spellEnd"/>
     </w:p>
     <w:p>
       <w:pPr>
@@ -6300,6 +7630,7 @@
         </w:rPr>
         <w:t xml:space="preserve">Um in einem ersten Schritt die Klasse </w:t>
       </w:r>
+      <w:proofErr w:type="spellStart"/>
       <w:r>
         <w:rPr>
           <w:i/>
@@ -6307,12 +7638,14 @@
         </w:rPr>
         <w:t>UPNCalculator</w:t>
       </w:r>
+      <w:proofErr w:type="spellEnd"/>
       <w:r>
         <w:rPr>
           <w:lang w:val="de-DE"/>
         </w:rPr>
         <w:t xml:space="preserve"> für Rechnungen zu benutzen, fügen wir einen zusätzlichen Event-Case zur </w:t>
       </w:r>
+      <w:proofErr w:type="spellStart"/>
       <w:r>
         <w:rPr>
           <w:i/>
@@ -6320,6 +7653,7 @@
         </w:rPr>
         <w:t>Calculator</w:t>
       </w:r>
+      <w:proofErr w:type="spellEnd"/>
       <w:r>
         <w:rPr>
           <w:lang w:val="de-DE"/>
@@ -6353,7 +7687,23 @@
           <w:rFonts w:cs="Microsoft Sans Serif"/>
           <w:lang w:val="de-DE"/>
         </w:rPr>
-        <w:t>Öffnen Sie das Calculator.lvclass:Actor Core.vi.</w:t>
+        <w:t xml:space="preserve">Öffnen Sie das </w:t>
+      </w:r>
+      <w:proofErr w:type="spellStart"/>
+      <w:r>
+        <w:rPr>
+          <w:rFonts w:cs="Microsoft Sans Serif"/>
+          <w:lang w:val="de-DE"/>
+        </w:rPr>
+        <w:t>Calculator.lvclass:Actor</w:t>
+      </w:r>
+      <w:proofErr w:type="spellEnd"/>
+      <w:r>
+        <w:rPr>
+          <w:rFonts w:cs="Microsoft Sans Serif"/>
+          <w:lang w:val="de-DE"/>
+        </w:rPr>
+        <w:t xml:space="preserve"> Core.vi.</w:t>
       </w:r>
       <w:r>
         <w:rPr>
@@ -6389,14 +7739,55 @@
           <w:rFonts w:cs="Microsoft Sans Serif"/>
           <w:lang w:val="de-DE"/>
         </w:rPr>
-        <w:t xml:space="preserve">die Aktoren </w:t>
-      </w:r>
-      <w:r>
-        <w:rPr>
-          <w:rFonts w:cs="Microsoft Sans Serif"/>
-          <w:lang w:val="de-DE"/>
-        </w:rPr>
-        <w:t xml:space="preserve">UPNCalculator und UPNCalculatorGUI gestartet bevor </w:t>
+        <w:t xml:space="preserve">die </w:t>
+      </w:r>
+      <w:proofErr w:type="spellStart"/>
+      <w:r>
+        <w:rPr>
+          <w:rFonts w:cs="Microsoft Sans Serif"/>
+          <w:lang w:val="de-DE"/>
+        </w:rPr>
+        <w:t>Aktoren</w:t>
+      </w:r>
+      <w:proofErr w:type="spellEnd"/>
+      <w:r>
+        <w:rPr>
+          <w:rFonts w:cs="Microsoft Sans Serif"/>
+          <w:lang w:val="de-DE"/>
+        </w:rPr>
+        <w:t xml:space="preserve"> </w:t>
+      </w:r>
+      <w:proofErr w:type="spellStart"/>
+      <w:r>
+        <w:rPr>
+          <w:rFonts w:cs="Microsoft Sans Serif"/>
+          <w:lang w:val="de-DE"/>
+        </w:rPr>
+        <w:t>UPNCalculator</w:t>
+      </w:r>
+      <w:proofErr w:type="spellEnd"/>
+      <w:r>
+        <w:rPr>
+          <w:rFonts w:cs="Microsoft Sans Serif"/>
+          <w:lang w:val="de-DE"/>
+        </w:rPr>
+        <w:t xml:space="preserve"> und </w:t>
+      </w:r>
+      <w:proofErr w:type="spellStart"/>
+      <w:r>
+        <w:rPr>
+          <w:rFonts w:cs="Microsoft Sans Serif"/>
+          <w:lang w:val="de-DE"/>
+        </w:rPr>
+        <w:t>UPNCalculatorGUI</w:t>
+      </w:r>
+      <w:proofErr w:type="spellEnd"/>
+      <w:r>
+        <w:rPr>
+          <w:rFonts w:cs="Microsoft Sans Serif"/>
+          <w:lang w:val="de-DE"/>
+        </w:rPr>
+        <w:t xml:space="preserve"> gestartet bevor </w:t>
       </w:r>
       <w:r>
         <w:rPr>
@@ -6411,7 +7802,23 @@
           <w:rFonts w:cs="Microsoft Sans Serif"/>
           <w:lang w:val="de-DE"/>
         </w:rPr>
-        <w:t>, das VI dass die Nachrichten empfängt, aufgerufen wird. Parallel wir eine Ereignisschleife gestartet, in der programmatische Ereignisse und Benutzereingaben behandelt werden.</w:t>
+        <w:t xml:space="preserve">, das VI </w:t>
+      </w:r>
+      <w:proofErr w:type="gramStart"/>
+      <w:r>
+        <w:rPr>
+          <w:rFonts w:cs="Microsoft Sans Serif"/>
+          <w:lang w:val="de-DE"/>
+        </w:rPr>
+        <w:t>dass</w:t>
+      </w:r>
+      <w:proofErr w:type="gramEnd"/>
+      <w:r>
+        <w:rPr>
+          <w:rFonts w:cs="Microsoft Sans Serif"/>
+          <w:lang w:val="de-DE"/>
+        </w:rPr>
+        <w:t xml:space="preserve"> die Nachrichten empfängt, aufgerufen wird. Parallel wir eine Ereignisschleife gestartet, in der programmatische Ereignisse und Benutzereingaben behandelt werden.</w:t>
       </w:r>
     </w:p>
     <w:p>
@@ -6426,6 +7833,7 @@
           <w:lang w:val="de-DE"/>
         </w:rPr>
       </w:pPr>
+      <w:proofErr w:type="spellStart"/>
       <w:r>
         <w:rPr>
           <w:rFonts w:cs="Microsoft Sans Serif"/>
@@ -6438,16 +7846,34 @@
           <w:rFonts w:cs="Microsoft Sans Serif"/>
           <w:lang w:val="de-DE"/>
         </w:rPr>
-        <w:t xml:space="preserve">lazieren Sie einen weiteren Button auf das Frontpanel und beschriften Sie ihn mit </w:t>
-      </w:r>
-      <w:r>
-        <w:rPr>
-          <w:rFonts w:cs="Microsoft Sans Serif"/>
-          <w:i/>
-          <w:lang w:val="de-DE"/>
-        </w:rPr>
-        <w:t>Test Calculator</w:t>
-      </w:r>
+        <w:t>lazieren</w:t>
+      </w:r>
+      <w:proofErr w:type="spellEnd"/>
+      <w:r>
+        <w:rPr>
+          <w:rFonts w:cs="Microsoft Sans Serif"/>
+          <w:lang w:val="de-DE"/>
+        </w:rPr>
+        <w:t xml:space="preserve"> Sie einen weiteren Button auf das Frontpanel und beschriften Sie ihn mit </w:t>
+      </w:r>
+      <w:r>
+        <w:rPr>
+          <w:rFonts w:cs="Microsoft Sans Serif"/>
+          <w:i/>
+          <w:lang w:val="de-DE"/>
+        </w:rPr>
+        <w:t xml:space="preserve">Test </w:t>
+      </w:r>
+      <w:proofErr w:type="spellStart"/>
+      <w:r>
+        <w:rPr>
+          <w:rFonts w:cs="Microsoft Sans Serif"/>
+          <w:i/>
+          <w:lang w:val="de-DE"/>
+        </w:rPr>
+        <w:t>Calculator</w:t>
+      </w:r>
+      <w:proofErr w:type="spellEnd"/>
       <w:r>
         <w:rPr>
           <w:rFonts w:cs="Microsoft Sans Serif"/>
@@ -6522,11 +7948,47 @@
           <w:rFonts w:cs="Microsoft Sans Serif"/>
         </w:rPr>
       </w:pPr>
-      <w:r>
-        <w:rPr>
-          <w:rFonts w:cs="Microsoft Sans Serif"/>
-        </w:rPr>
-        <w:t>UPNCalculator Actor.lvlib:Push Msg.lvclass:Send Push.vi</w:t>
+      <w:proofErr w:type="spellStart"/>
+      <w:r>
+        <w:rPr>
+          <w:rFonts w:cs="Microsoft Sans Serif"/>
+        </w:rPr>
+        <w:t>UPNCalculator</w:t>
+      </w:r>
+      <w:proofErr w:type="spellEnd"/>
+      <w:r>
+        <w:rPr>
+          <w:rFonts w:cs="Microsoft Sans Serif"/>
+        </w:rPr>
+        <w:t xml:space="preserve"> </w:t>
+      </w:r>
+      <w:proofErr w:type="spellStart"/>
+      <w:r>
+        <w:rPr>
+          <w:rFonts w:cs="Microsoft Sans Serif"/>
+        </w:rPr>
+        <w:t>Actor.lvlib:Push</w:t>
+      </w:r>
+      <w:proofErr w:type="spellEnd"/>
+      <w:r>
+        <w:rPr>
+          <w:rFonts w:cs="Microsoft Sans Serif"/>
+        </w:rPr>
+        <w:t xml:space="preserve"> </w:t>
+      </w:r>
+      <w:proofErr w:type="spellStart"/>
+      <w:r>
+        <w:rPr>
+          <w:rFonts w:cs="Microsoft Sans Serif"/>
+        </w:rPr>
+        <w:t>Msg.lvclass:Send</w:t>
+      </w:r>
+      <w:proofErr w:type="spellEnd"/>
+      <w:r>
+        <w:rPr>
+          <w:rFonts w:cs="Microsoft Sans Serif"/>
+        </w:rPr>
+        <w:t xml:space="preserve"> Push.vi</w:t>
       </w:r>
     </w:p>
     <w:p>
@@ -6540,11 +8002,47 @@
           <w:rFonts w:cs="Microsoft Sans Serif"/>
         </w:rPr>
       </w:pPr>
-      <w:r>
-        <w:rPr>
-          <w:rFonts w:cs="Microsoft Sans Serif"/>
-        </w:rPr>
-        <w:t>UPNCalculator Actor.lvlib:Push Msg.lvclass:Send Push.vi</w:t>
+      <w:proofErr w:type="spellStart"/>
+      <w:r>
+        <w:rPr>
+          <w:rFonts w:cs="Microsoft Sans Serif"/>
+        </w:rPr>
+        <w:t>UPNCalculator</w:t>
+      </w:r>
+      <w:proofErr w:type="spellEnd"/>
+      <w:r>
+        <w:rPr>
+          <w:rFonts w:cs="Microsoft Sans Serif"/>
+        </w:rPr>
+        <w:t xml:space="preserve"> </w:t>
+      </w:r>
+      <w:proofErr w:type="spellStart"/>
+      <w:r>
+        <w:rPr>
+          <w:rFonts w:cs="Microsoft Sans Serif"/>
+        </w:rPr>
+        <w:t>Actor.lvlib:Push</w:t>
+      </w:r>
+      <w:proofErr w:type="spellEnd"/>
+      <w:r>
+        <w:rPr>
+          <w:rFonts w:cs="Microsoft Sans Serif"/>
+        </w:rPr>
+        <w:t xml:space="preserve"> </w:t>
+      </w:r>
+      <w:proofErr w:type="spellStart"/>
+      <w:r>
+        <w:rPr>
+          <w:rFonts w:cs="Microsoft Sans Serif"/>
+        </w:rPr>
+        <w:t>Msg.lvclass:Send</w:t>
+      </w:r>
+      <w:proofErr w:type="spellEnd"/>
+      <w:r>
+        <w:rPr>
+          <w:rFonts w:cs="Microsoft Sans Serif"/>
+        </w:rPr>
+        <w:t xml:space="preserve"> Push.vi</w:t>
       </w:r>
     </w:p>
     <w:p>
@@ -6558,17 +8056,53 @@
           <w:rFonts w:cs="Microsoft Sans Serif"/>
         </w:rPr>
       </w:pPr>
-      <w:r>
-        <w:rPr>
-          <w:rFonts w:cs="Microsoft Sans Serif"/>
-        </w:rPr>
-        <w:t>UPNCalculator Actor.lvlib:Push Msg</w:t>
-      </w:r>
-      <w:r>
-        <w:rPr>
-          <w:rFonts w:cs="Microsoft Sans Serif"/>
-        </w:rPr>
-        <w:t>.lvclass:Send Add</w:t>
+      <w:proofErr w:type="spellStart"/>
+      <w:r>
+        <w:rPr>
+          <w:rFonts w:cs="Microsoft Sans Serif"/>
+        </w:rPr>
+        <w:t>UPNCalculator</w:t>
+      </w:r>
+      <w:proofErr w:type="spellEnd"/>
+      <w:r>
+        <w:rPr>
+          <w:rFonts w:cs="Microsoft Sans Serif"/>
+        </w:rPr>
+        <w:t xml:space="preserve"> </w:t>
+      </w:r>
+      <w:proofErr w:type="spellStart"/>
+      <w:r>
+        <w:rPr>
+          <w:rFonts w:cs="Microsoft Sans Serif"/>
+        </w:rPr>
+        <w:t>Actor.lvlib:Push</w:t>
+      </w:r>
+      <w:proofErr w:type="spellEnd"/>
+      <w:r>
+        <w:rPr>
+          <w:rFonts w:cs="Microsoft Sans Serif"/>
+        </w:rPr>
+        <w:t xml:space="preserve"> </w:t>
+      </w:r>
+      <w:proofErr w:type="spellStart"/>
+      <w:r>
+        <w:rPr>
+          <w:rFonts w:cs="Microsoft Sans Serif"/>
+        </w:rPr>
+        <w:t>Msg</w:t>
+      </w:r>
+      <w:r>
+        <w:rPr>
+          <w:rFonts w:cs="Microsoft Sans Serif"/>
+        </w:rPr>
+        <w:t>.lvclass:Send</w:t>
+      </w:r>
+      <w:proofErr w:type="spellEnd"/>
+      <w:r>
+        <w:rPr>
+          <w:rFonts w:cs="Microsoft Sans Serif"/>
+        </w:rPr>
+        <w:t xml:space="preserve"> Add</w:t>
       </w:r>
       <w:r>
         <w:rPr>
@@ -6588,17 +8122,53 @@
           <w:rFonts w:cs="Microsoft Sans Serif"/>
         </w:rPr>
       </w:pPr>
-      <w:r>
-        <w:rPr>
-          <w:rFonts w:cs="Microsoft Sans Serif"/>
-        </w:rPr>
-        <w:t>UPNCalculator Actor.lvlib:Push Msg</w:t>
-      </w:r>
-      <w:r>
-        <w:rPr>
-          <w:rFonts w:cs="Microsoft Sans Serif"/>
-        </w:rPr>
-        <w:t>.lvclass:Send Preview Stack</w:t>
+      <w:proofErr w:type="spellStart"/>
+      <w:r>
+        <w:rPr>
+          <w:rFonts w:cs="Microsoft Sans Serif"/>
+        </w:rPr>
+        <w:t>UPNCalculator</w:t>
+      </w:r>
+      <w:proofErr w:type="spellEnd"/>
+      <w:r>
+        <w:rPr>
+          <w:rFonts w:cs="Microsoft Sans Serif"/>
+        </w:rPr>
+        <w:t xml:space="preserve"> </w:t>
+      </w:r>
+      <w:proofErr w:type="spellStart"/>
+      <w:r>
+        <w:rPr>
+          <w:rFonts w:cs="Microsoft Sans Serif"/>
+        </w:rPr>
+        <w:t>Actor.lvlib:Push</w:t>
+      </w:r>
+      <w:proofErr w:type="spellEnd"/>
+      <w:r>
+        <w:rPr>
+          <w:rFonts w:cs="Microsoft Sans Serif"/>
+        </w:rPr>
+        <w:t xml:space="preserve"> </w:t>
+      </w:r>
+      <w:proofErr w:type="spellStart"/>
+      <w:r>
+        <w:rPr>
+          <w:rFonts w:cs="Microsoft Sans Serif"/>
+        </w:rPr>
+        <w:t>Msg</w:t>
+      </w:r>
+      <w:r>
+        <w:rPr>
+          <w:rFonts w:cs="Microsoft Sans Serif"/>
+        </w:rPr>
+        <w:t>.lvclass:Send</w:t>
+      </w:r>
+      <w:proofErr w:type="spellEnd"/>
+      <w:r>
+        <w:rPr>
+          <w:rFonts w:cs="Microsoft Sans Serif"/>
+        </w:rPr>
+        <w:t xml:space="preserve"> Preview Stack</w:t>
       </w:r>
       <w:r>
         <w:rPr>
@@ -6710,7 +8280,23 @@
           <w:rFonts w:cs="Microsoft Sans Serif"/>
           <w:lang w:val="de-DE"/>
         </w:rPr>
-        <w:t>Speichern Sie die Änderung und schliessen Sie das VI.</w:t>
+        <w:t xml:space="preserve">Speichern Sie die Änderung und </w:t>
+      </w:r>
+      <w:proofErr w:type="spellStart"/>
+      <w:r>
+        <w:rPr>
+          <w:rFonts w:cs="Microsoft Sans Serif"/>
+          <w:lang w:val="de-DE"/>
+        </w:rPr>
+        <w:t>schliessen</w:t>
+      </w:r>
+      <w:proofErr w:type="spellEnd"/>
+      <w:r>
+        <w:rPr>
+          <w:rFonts w:cs="Microsoft Sans Serif"/>
+          <w:lang w:val="de-DE"/>
+        </w:rPr>
+        <w:t xml:space="preserve"> Sie das VI.</w:t>
       </w:r>
     </w:p>
     <w:p>
@@ -6728,12 +8314,28 @@
           <w:rFonts w:cs="Microsoft Sans Serif"/>
         </w:rPr>
       </w:pPr>
-      <w:r>
-        <w:rPr>
-          <w:rFonts w:cs="Microsoft Sans Serif"/>
-        </w:rPr>
-        <w:t>Starten der Applikation</w:t>
-      </w:r>
+      <w:proofErr w:type="spellStart"/>
+      <w:r>
+        <w:rPr>
+          <w:rFonts w:cs="Microsoft Sans Serif"/>
+        </w:rPr>
+        <w:t>Starten</w:t>
+      </w:r>
+      <w:proofErr w:type="spellEnd"/>
+      <w:r>
+        <w:rPr>
+          <w:rFonts w:cs="Microsoft Sans Serif"/>
+        </w:rPr>
+        <w:t xml:space="preserve"> der </w:t>
+      </w:r>
+      <w:proofErr w:type="spellStart"/>
+      <w:r>
+        <w:rPr>
+          <w:rFonts w:cs="Microsoft Sans Serif"/>
+        </w:rPr>
+        <w:t>Applikation</w:t>
+      </w:r>
+      <w:proofErr w:type="spellEnd"/>
       <w:r>
         <w:rPr>
           <w:rFonts w:cs="Microsoft Sans Serif"/>
@@ -6745,7 +8347,23 @@
           <w:rFonts w:cs="Microsoft Sans Serif"/>
           <w:i/>
         </w:rPr>
-        <w:t>Calculator Launcher.lvlib: Splash Screen.vi</w:t>
+        <w:t xml:space="preserve">Calculator </w:t>
+      </w:r>
+      <w:proofErr w:type="spellStart"/>
+      <w:r>
+        <w:rPr>
+          <w:rFonts w:cs="Microsoft Sans Serif"/>
+          <w:i/>
+        </w:rPr>
+        <w:t>Launcher.lvlib</w:t>
+      </w:r>
+      <w:proofErr w:type="spellEnd"/>
+      <w:r>
+        <w:rPr>
+          <w:rFonts w:cs="Microsoft Sans Serif"/>
+          <w:i/>
+        </w:rPr>
+        <w:t>: Splash Screen.vi</w:t>
       </w:r>
     </w:p>
     <w:p>
@@ -6778,13 +8396,41 @@
         </w:rPr>
         <w:t xml:space="preserve"> Um das Ergebnis anzusehen sollten Sie das VI </w:t>
       </w:r>
-      <w:r>
-        <w:rPr>
-          <w:rFonts w:cs="Microsoft Sans Serif"/>
-          <w:i/>
-          <w:lang w:val="de-DE"/>
-        </w:rPr>
-        <w:t>UPNCalculator Actor.lvlib:UPNCalculator.lvclass:Preview Stack.vi</w:t>
+      <w:proofErr w:type="spellStart"/>
+      <w:r>
+        <w:rPr>
+          <w:rFonts w:cs="Microsoft Sans Serif"/>
+          <w:i/>
+          <w:lang w:val="de-DE"/>
+        </w:rPr>
+        <w:t>UPNCalculator</w:t>
+      </w:r>
+      <w:proofErr w:type="spellEnd"/>
+      <w:r>
+        <w:rPr>
+          <w:rFonts w:cs="Microsoft Sans Serif"/>
+          <w:i/>
+          <w:lang w:val="de-DE"/>
+        </w:rPr>
+        <w:t xml:space="preserve"> </w:t>
+      </w:r>
+      <w:proofErr w:type="spellStart"/>
+      <w:r>
+        <w:rPr>
+          <w:rFonts w:cs="Microsoft Sans Serif"/>
+          <w:i/>
+          <w:lang w:val="de-DE"/>
+        </w:rPr>
+        <w:t>Actor.lvlib:UPNCalculator.lvclass:Preview</w:t>
+      </w:r>
+      <w:proofErr w:type="spellEnd"/>
+      <w:r>
+        <w:rPr>
+          <w:rFonts w:cs="Microsoft Sans Serif"/>
+          <w:i/>
+          <w:lang w:val="de-DE"/>
+        </w:rPr>
+        <w:t xml:space="preserve"> Stack.vi</w:t>
       </w:r>
       <w:r>
         <w:rPr>
@@ -6855,6 +8501,7 @@
         </w:rPr>
         <w:t xml:space="preserve">nel nach ein Double-Array als Indikator hinzu, um den </w:t>
       </w:r>
+      <w:proofErr w:type="spellStart"/>
       <w:r>
         <w:rPr>
           <w:rFonts w:cs="Microsoft Sans Serif"/>
@@ -6863,6 +8510,7 @@
         </w:rPr>
         <w:t>Stack</w:t>
       </w:r>
+      <w:proofErr w:type="spellEnd"/>
       <w:r>
         <w:rPr>
           <w:rFonts w:cs="Microsoft Sans Serif"/>
@@ -6892,7 +8540,39 @@
           <w:rFonts w:cs="Microsoft Sans Serif"/>
           <w:lang w:val="de-DE"/>
         </w:rPr>
-        <w:t>Erzeugen Sie ein Referenz-Control des Stack-Indikators und fügen sie diesen den Attributen hinzu. Schreiben Sie die Referenz in das Objekt, bevor irgendetwas anderes mit ihm gemacht wird.</w:t>
+        <w:t>Erzeugen Sie ein Referenz-</w:t>
+      </w:r>
+      <w:proofErr w:type="spellStart"/>
+      <w:r>
+        <w:rPr>
+          <w:rFonts w:cs="Microsoft Sans Serif"/>
+          <w:lang w:val="de-DE"/>
+        </w:rPr>
+        <w:t>Control</w:t>
+      </w:r>
+      <w:proofErr w:type="spellEnd"/>
+      <w:r>
+        <w:rPr>
+          <w:rFonts w:cs="Microsoft Sans Serif"/>
+          <w:lang w:val="de-DE"/>
+        </w:rPr>
+        <w:t xml:space="preserve"> des </w:t>
+      </w:r>
+      <w:proofErr w:type="spellStart"/>
+      <w:r>
+        <w:rPr>
+          <w:rFonts w:cs="Microsoft Sans Serif"/>
+          <w:lang w:val="de-DE"/>
+        </w:rPr>
+        <w:t>Stack</w:t>
+      </w:r>
+      <w:proofErr w:type="spellEnd"/>
+      <w:r>
+        <w:rPr>
+          <w:rFonts w:cs="Microsoft Sans Serif"/>
+          <w:lang w:val="de-DE"/>
+        </w:rPr>
+        <w:t>-Indikators und fügen sie diesen den Attributen hinzu. Schreiben Sie die Referenz in das Objekt, bevor irgendetwas anderes mit ihm gemacht wird.</w:t>
       </w:r>
       <w:r>
         <w:rPr>
@@ -6980,14 +8660,34 @@
         </w:rPr>
         <w:t xml:space="preserve">Erstellen Sie ein </w:t>
       </w:r>
-      <w:r>
-        <w:rPr>
-          <w:rFonts w:cs="Microsoft Sans Serif"/>
-          <w:i/>
-          <w:lang w:val="de-DE"/>
-        </w:rPr>
-        <w:t>static dispatch</w:t>
-      </w:r>
+      <w:proofErr w:type="spellStart"/>
+      <w:r>
+        <w:rPr>
+          <w:rFonts w:cs="Microsoft Sans Serif"/>
+          <w:i/>
+          <w:lang w:val="de-DE"/>
+        </w:rPr>
+        <w:t>static</w:t>
+      </w:r>
+      <w:proofErr w:type="spellEnd"/>
+      <w:r>
+        <w:rPr>
+          <w:rFonts w:cs="Microsoft Sans Serif"/>
+          <w:i/>
+          <w:lang w:val="de-DE"/>
+        </w:rPr>
+        <w:t xml:space="preserve"> </w:t>
+      </w:r>
+      <w:proofErr w:type="spellStart"/>
+      <w:r>
+        <w:rPr>
+          <w:rFonts w:cs="Microsoft Sans Serif"/>
+          <w:i/>
+          <w:lang w:val="de-DE"/>
+        </w:rPr>
+        <w:t>dispatch</w:t>
+      </w:r>
+      <w:proofErr w:type="spellEnd"/>
       <w:r>
         <w:rPr>
           <w:rFonts w:cs="Microsoft Sans Serif"/>
@@ -7001,8 +8701,18 @@
           <w:i/>
           <w:lang w:val="de-DE"/>
         </w:rPr>
-        <w:t>Property-Node</w:t>
-      </w:r>
+        <w:t>Property-</w:t>
+      </w:r>
+      <w:proofErr w:type="spellStart"/>
+      <w:r>
+        <w:rPr>
+          <w:rFonts w:cs="Microsoft Sans Serif"/>
+          <w:i/>
+          <w:lang w:val="de-DE"/>
+        </w:rPr>
+        <w:t>Node</w:t>
+      </w:r>
+      <w:proofErr w:type="spellEnd"/>
       <w:r>
         <w:rPr>
           <w:rFonts w:cs="Microsoft Sans Serif"/>
@@ -7103,7 +8813,39 @@
           <w:rFonts w:cs="Microsoft Sans Serif"/>
           <w:lang w:val="de-DE"/>
         </w:rPr>
-        <w:t>Erzeugen Sie die zugehörige Nachricht mit dem Actor Framework Message Maker.</w:t>
+        <w:t xml:space="preserve">Erzeugen Sie die zugehörige Nachricht mit dem </w:t>
+      </w:r>
+      <w:proofErr w:type="spellStart"/>
+      <w:r>
+        <w:rPr>
+          <w:rFonts w:cs="Microsoft Sans Serif"/>
+          <w:lang w:val="de-DE"/>
+        </w:rPr>
+        <w:t>Actor</w:t>
+      </w:r>
+      <w:proofErr w:type="spellEnd"/>
+      <w:r>
+        <w:rPr>
+          <w:rFonts w:cs="Microsoft Sans Serif"/>
+          <w:lang w:val="de-DE"/>
+        </w:rPr>
+        <w:t xml:space="preserve"> Framework Message </w:t>
+      </w:r>
+      <w:proofErr w:type="spellStart"/>
+      <w:r>
+        <w:rPr>
+          <w:rFonts w:cs="Microsoft Sans Serif"/>
+          <w:lang w:val="de-DE"/>
+        </w:rPr>
+        <w:t>Maker</w:t>
+      </w:r>
+      <w:proofErr w:type="spellEnd"/>
+      <w:r>
+        <w:rPr>
+          <w:rFonts w:cs="Microsoft Sans Serif"/>
+          <w:lang w:val="de-DE"/>
+        </w:rPr>
+        <w:t>.</w:t>
       </w:r>
     </w:p>
     <w:p>
@@ -7121,30 +8863,159 @@
           <w:rFonts w:cs="Microsoft Sans Serif"/>
         </w:rPr>
       </w:pPr>
-      <w:r>
-        <w:rPr>
-          <w:rFonts w:cs="Microsoft Sans Serif"/>
-        </w:rPr>
-        <w:t>Fügen Sie dem Attribute der Preview Stack Msg.lvclass in UPNCalculator Actor.lv</w:t>
-      </w:r>
-      <w:r>
-        <w:rPr>
-          <w:rFonts w:cs="Microsoft Sans Serif"/>
-        </w:rPr>
-        <w:t xml:space="preserve">lib ein </w:t>
-      </w:r>
-      <w:r>
-        <w:rPr>
-          <w:rFonts w:cs="Microsoft Sans Serif"/>
-          <w:i/>
-        </w:rPr>
-        <w:t>Self Enqueuer</w:t>
-      </w:r>
-      <w:r>
-        <w:rPr>
-          <w:rFonts w:cs="Microsoft Sans Serif"/>
-        </w:rPr>
-        <w:t xml:space="preserve"> Objekt hinzu.</w:t>
+      <w:proofErr w:type="spellStart"/>
+      <w:r>
+        <w:rPr>
+          <w:rFonts w:cs="Microsoft Sans Serif"/>
+        </w:rPr>
+        <w:t>Fügen</w:t>
+      </w:r>
+      <w:proofErr w:type="spellEnd"/>
+      <w:r>
+        <w:rPr>
+          <w:rFonts w:cs="Microsoft Sans Serif"/>
+        </w:rPr>
+        <w:t xml:space="preserve"> </w:t>
+      </w:r>
+      <w:proofErr w:type="spellStart"/>
+      <w:r>
+        <w:rPr>
+          <w:rFonts w:cs="Microsoft Sans Serif"/>
+        </w:rPr>
+        <w:t>Sie</w:t>
+      </w:r>
+      <w:proofErr w:type="spellEnd"/>
+      <w:r>
+        <w:rPr>
+          <w:rFonts w:cs="Microsoft Sans Serif"/>
+        </w:rPr>
+        <w:t xml:space="preserve"> </w:t>
+      </w:r>
+      <w:proofErr w:type="spellStart"/>
+      <w:r>
+        <w:rPr>
+          <w:rFonts w:cs="Microsoft Sans Serif"/>
+        </w:rPr>
+        <w:t>dem</w:t>
+      </w:r>
+      <w:proofErr w:type="spellEnd"/>
+      <w:r>
+        <w:rPr>
+          <w:rFonts w:cs="Microsoft Sans Serif"/>
+        </w:rPr>
+        <w:t xml:space="preserve"> Attribute der Preview Stack </w:t>
+      </w:r>
+      <w:proofErr w:type="spellStart"/>
+      <w:r>
+        <w:rPr>
+          <w:rFonts w:cs="Microsoft Sans Serif"/>
+        </w:rPr>
+        <w:t>Msg.lvclass</w:t>
+      </w:r>
+      <w:proofErr w:type="spellEnd"/>
+      <w:r>
+        <w:rPr>
+          <w:rFonts w:cs="Microsoft Sans Serif"/>
+        </w:rPr>
+        <w:t xml:space="preserve"> in </w:t>
+      </w:r>
+      <w:proofErr w:type="spellStart"/>
+      <w:r>
+        <w:rPr>
+          <w:rFonts w:cs="Microsoft Sans Serif"/>
+        </w:rPr>
+        <w:t>UPNCalculator</w:t>
+      </w:r>
+      <w:proofErr w:type="spellEnd"/>
+      <w:r>
+        <w:rPr>
+          <w:rFonts w:cs="Microsoft Sans Serif"/>
+        </w:rPr>
+        <w:t xml:space="preserve"> </w:t>
+      </w:r>
+      <w:proofErr w:type="spellStart"/>
+      <w:r>
+        <w:rPr>
+          <w:rFonts w:cs="Microsoft Sans Serif"/>
+        </w:rPr>
+        <w:t>Actor.lv</w:t>
+      </w:r>
+      <w:r>
+        <w:rPr>
+          <w:rFonts w:cs="Microsoft Sans Serif"/>
+        </w:rPr>
+        <w:t>lib</w:t>
+      </w:r>
+      <w:proofErr w:type="spellEnd"/>
+      <w:r>
+        <w:rPr>
+          <w:rFonts w:cs="Microsoft Sans Serif"/>
+        </w:rPr>
+        <w:t xml:space="preserve"> </w:t>
+      </w:r>
+      <w:proofErr w:type="spellStart"/>
+      <w:r>
+        <w:rPr>
+          <w:rFonts w:cs="Microsoft Sans Serif"/>
+        </w:rPr>
+        <w:t>ein</w:t>
+      </w:r>
+      <w:proofErr w:type="spellEnd"/>
+      <w:r>
+        <w:rPr>
+          <w:rFonts w:cs="Microsoft Sans Serif"/>
+        </w:rPr>
+        <w:t xml:space="preserve"> </w:t>
+      </w:r>
+      <w:r>
+        <w:rPr>
+          <w:rFonts w:cs="Microsoft Sans Serif"/>
+          <w:i/>
+        </w:rPr>
+        <w:t xml:space="preserve">Self </w:t>
+      </w:r>
+      <w:proofErr w:type="spellStart"/>
+      <w:r>
+        <w:rPr>
+          <w:rFonts w:cs="Microsoft Sans Serif"/>
+          <w:i/>
+        </w:rPr>
+        <w:t>Enqueuer</w:t>
+      </w:r>
+      <w:proofErr w:type="spellEnd"/>
+      <w:r>
+        <w:rPr>
+          <w:rFonts w:cs="Microsoft Sans Serif"/>
+        </w:rPr>
+        <w:t xml:space="preserve"> </w:t>
+      </w:r>
+      <w:proofErr w:type="spellStart"/>
+      <w:r>
+        <w:rPr>
+          <w:rFonts w:cs="Microsoft Sans Serif"/>
+        </w:rPr>
+        <w:t>Objekt</w:t>
+      </w:r>
+      <w:proofErr w:type="spellEnd"/>
+      <w:r>
+        <w:rPr>
+          <w:rFonts w:cs="Microsoft Sans Serif"/>
+        </w:rPr>
+        <w:t xml:space="preserve"> </w:t>
+      </w:r>
+      <w:proofErr w:type="spellStart"/>
+      <w:r>
+        <w:rPr>
+          <w:rFonts w:cs="Microsoft Sans Serif"/>
+        </w:rPr>
+        <w:t>hinzu</w:t>
+      </w:r>
+      <w:proofErr w:type="spellEnd"/>
+      <w:r>
+        <w:rPr>
+          <w:rFonts w:cs="Microsoft Sans Serif"/>
+        </w:rPr>
+        <w:t>.</w:t>
       </w:r>
       <w:r>
         <w:rPr>
@@ -7224,7 +9095,43 @@
           <w:i/>
           <w:lang w:val="de-DE"/>
         </w:rPr>
-        <w:t>Preview Stack Msg.lvclass:Send Preview Stack.vi</w:t>
+        <w:t xml:space="preserve">Preview </w:t>
+      </w:r>
+      <w:proofErr w:type="spellStart"/>
+      <w:r>
+        <w:rPr>
+          <w:rFonts w:cs="Microsoft Sans Serif"/>
+          <w:i/>
+          <w:lang w:val="de-DE"/>
+        </w:rPr>
+        <w:t>Stack</w:t>
+      </w:r>
+      <w:proofErr w:type="spellEnd"/>
+      <w:r>
+        <w:rPr>
+          <w:rFonts w:cs="Microsoft Sans Serif"/>
+          <w:i/>
+          <w:lang w:val="de-DE"/>
+        </w:rPr>
+        <w:t xml:space="preserve"> </w:t>
+      </w:r>
+      <w:proofErr w:type="spellStart"/>
+      <w:r>
+        <w:rPr>
+          <w:rFonts w:cs="Microsoft Sans Serif"/>
+          <w:i/>
+          <w:lang w:val="de-DE"/>
+        </w:rPr>
+        <w:t>Msg.lvclass:Send</w:t>
+      </w:r>
+      <w:proofErr w:type="spellEnd"/>
+      <w:r>
+        <w:rPr>
+          <w:rFonts w:cs="Microsoft Sans Serif"/>
+          <w:i/>
+          <w:lang w:val="de-DE"/>
+        </w:rPr>
+        <w:t xml:space="preserve"> Preview Stack.vi</w:t>
       </w:r>
       <w:r>
         <w:rPr>
@@ -7233,14 +9140,34 @@
         </w:rPr>
         <w:t xml:space="preserve">, um den </w:t>
       </w:r>
-      <w:r>
-        <w:rPr>
-          <w:rFonts w:cs="Microsoft Sans Serif"/>
-          <w:i/>
-          <w:lang w:val="de-DE"/>
-        </w:rPr>
-        <w:t>Self Enqueuer</w:t>
-      </w:r>
+      <w:proofErr w:type="spellStart"/>
+      <w:r>
+        <w:rPr>
+          <w:rFonts w:cs="Microsoft Sans Serif"/>
+          <w:i/>
+          <w:lang w:val="de-DE"/>
+        </w:rPr>
+        <w:t>Self</w:t>
+      </w:r>
+      <w:proofErr w:type="spellEnd"/>
+      <w:r>
+        <w:rPr>
+          <w:rFonts w:cs="Microsoft Sans Serif"/>
+          <w:i/>
+          <w:lang w:val="de-DE"/>
+        </w:rPr>
+        <w:t xml:space="preserve"> </w:t>
+      </w:r>
+      <w:proofErr w:type="spellStart"/>
+      <w:r>
+        <w:rPr>
+          <w:rFonts w:cs="Microsoft Sans Serif"/>
+          <w:i/>
+          <w:lang w:val="de-DE"/>
+        </w:rPr>
+        <w:t>Enqueuer</w:t>
+      </w:r>
+      <w:proofErr w:type="spellEnd"/>
       <w:r>
         <w:rPr>
           <w:rFonts w:cs="Microsoft Sans Serif"/>
@@ -7326,7 +9253,34 @@
           <w:i/>
           <w:lang w:val="de-DE"/>
         </w:rPr>
-        <w:t>Preview Stack Msg.lvclass:</w:t>
+        <w:t xml:space="preserve">Preview </w:t>
+      </w:r>
+      <w:proofErr w:type="spellStart"/>
+      <w:r>
+        <w:rPr>
+          <w:rFonts w:cs="Microsoft Sans Serif"/>
+          <w:i/>
+          <w:lang w:val="de-DE"/>
+        </w:rPr>
+        <w:t>Stack</w:t>
+      </w:r>
+      <w:proofErr w:type="spellEnd"/>
+      <w:r>
+        <w:rPr>
+          <w:rFonts w:cs="Microsoft Sans Serif"/>
+          <w:i/>
+          <w:lang w:val="de-DE"/>
+        </w:rPr>
+        <w:t xml:space="preserve"> </w:t>
+      </w:r>
+      <w:proofErr w:type="spellStart"/>
+      <w:r>
+        <w:rPr>
+          <w:rFonts w:cs="Microsoft Sans Serif"/>
+          <w:i/>
+          <w:lang w:val="de-DE"/>
+        </w:rPr>
+        <w:t>Msg.lvclass:</w:t>
       </w:r>
       <w:r>
         <w:rPr>
@@ -7344,6 +9298,7 @@
         </w:rPr>
         <w:t>.vi</w:t>
       </w:r>
+      <w:proofErr w:type="spellEnd"/>
       <w:r>
         <w:rPr>
           <w:rFonts w:cs="Microsoft Sans Serif"/>
@@ -7351,6 +9306,7 @@
         </w:rPr>
         <w:t xml:space="preserve">, um den </w:t>
       </w:r>
+      <w:proofErr w:type="spellStart"/>
       <w:r>
         <w:rPr>
           <w:rFonts w:cs="Microsoft Sans Serif"/>
@@ -7359,6 +9315,7 @@
         </w:rPr>
         <w:t>Stack</w:t>
       </w:r>
+      <w:proofErr w:type="spellEnd"/>
       <w:r>
         <w:rPr>
           <w:rFonts w:cs="Microsoft Sans Serif"/>
@@ -7374,13 +9331,59 @@
         </w:rPr>
         <w:t xml:space="preserve"> </w:t>
       </w:r>
-      <w:r>
-        <w:rPr>
-          <w:rFonts w:cs="Microsoft Sans Serif"/>
-          <w:i/>
-          <w:lang w:val="de-DE"/>
-        </w:rPr>
-        <w:t>Calculator.lvlib:Preview Stack Msg.lvclass:Send Preview Stack</w:t>
+      <w:proofErr w:type="spellStart"/>
+      <w:r>
+        <w:rPr>
+          <w:rFonts w:cs="Microsoft Sans Serif"/>
+          <w:i/>
+          <w:lang w:val="de-DE"/>
+        </w:rPr>
+        <w:t>Calculator.lvlib:Preview</w:t>
+      </w:r>
+      <w:proofErr w:type="spellEnd"/>
+      <w:r>
+        <w:rPr>
+          <w:rFonts w:cs="Microsoft Sans Serif"/>
+          <w:i/>
+          <w:lang w:val="de-DE"/>
+        </w:rPr>
+        <w:t xml:space="preserve"> </w:t>
+      </w:r>
+      <w:proofErr w:type="spellStart"/>
+      <w:r>
+        <w:rPr>
+          <w:rFonts w:cs="Microsoft Sans Serif"/>
+          <w:i/>
+          <w:lang w:val="de-DE"/>
+        </w:rPr>
+        <w:t>Stack</w:t>
+      </w:r>
+      <w:proofErr w:type="spellEnd"/>
+      <w:r>
+        <w:rPr>
+          <w:rFonts w:cs="Microsoft Sans Serif"/>
+          <w:i/>
+          <w:lang w:val="de-DE"/>
+        </w:rPr>
+        <w:t xml:space="preserve"> </w:t>
+      </w:r>
+      <w:proofErr w:type="spellStart"/>
+      <w:r>
+        <w:rPr>
+          <w:rFonts w:cs="Microsoft Sans Serif"/>
+          <w:i/>
+          <w:lang w:val="de-DE"/>
+        </w:rPr>
+        <w:t>Msg.lvclass:Send</w:t>
+      </w:r>
+      <w:proofErr w:type="spellEnd"/>
+      <w:r>
+        <w:rPr>
+          <w:rFonts w:cs="Microsoft Sans Serif"/>
+          <w:i/>
+          <w:lang w:val="de-DE"/>
+        </w:rPr>
+        <w:t xml:space="preserve"> Preview Stack</w:t>
       </w:r>
       <w:r>
         <w:rPr>
@@ -7410,7 +9413,43 @@
           <w:i/>
           <w:lang w:val="de-DE"/>
         </w:rPr>
-        <w:t xml:space="preserve"> Self Enqueuer zurück zu senden</w:t>
+        <w:t xml:space="preserve"> </w:t>
+      </w:r>
+      <w:proofErr w:type="spellStart"/>
+      <w:r>
+        <w:rPr>
+          <w:rFonts w:cs="Microsoft Sans Serif"/>
+          <w:i/>
+          <w:lang w:val="de-DE"/>
+        </w:rPr>
+        <w:t>Self</w:t>
+      </w:r>
+      <w:proofErr w:type="spellEnd"/>
+      <w:r>
+        <w:rPr>
+          <w:rFonts w:cs="Microsoft Sans Serif"/>
+          <w:i/>
+          <w:lang w:val="de-DE"/>
+        </w:rPr>
+        <w:t xml:space="preserve"> </w:t>
+      </w:r>
+      <w:proofErr w:type="spellStart"/>
+      <w:r>
+        <w:rPr>
+          <w:rFonts w:cs="Microsoft Sans Serif"/>
+          <w:i/>
+          <w:lang w:val="de-DE"/>
+        </w:rPr>
+        <w:t>Enqueuer</w:t>
+      </w:r>
+      <w:proofErr w:type="spellEnd"/>
+      <w:r>
+        <w:rPr>
+          <w:rFonts w:cs="Microsoft Sans Serif"/>
+          <w:i/>
+          <w:lang w:val="de-DE"/>
+        </w:rPr>
+        <w:t xml:space="preserve"> zurück zu senden</w:t>
       </w:r>
       <w:r>
         <w:rPr>
@@ -7483,36 +9522,90 @@
           <w:rFonts w:cs="Microsoft Sans Serif"/>
         </w:rPr>
       </w:pPr>
-      <w:r>
-        <w:rPr>
-          <w:rFonts w:cs="Microsoft Sans Serif"/>
-        </w:rPr>
-        <w:t xml:space="preserve">Starten </w:t>
-      </w:r>
-      <w:r>
-        <w:rPr>
-          <w:rFonts w:cs="Microsoft Sans Serif"/>
-        </w:rPr>
-        <w:t>Sie die</w:t>
-      </w:r>
-      <w:r>
-        <w:rPr>
-          <w:rFonts w:cs="Microsoft Sans Serif"/>
-        </w:rPr>
-        <w:t xml:space="preserve"> Applikation</w:t>
-      </w:r>
-      <w:r>
-        <w:rPr>
-          <w:rFonts w:cs="Microsoft Sans Serif"/>
-        </w:rPr>
-        <w:t xml:space="preserve"> erneut: </w:t>
-      </w:r>
-      <w:r>
-        <w:rPr>
-          <w:rFonts w:cs="Microsoft Sans Serif"/>
-          <w:i/>
-        </w:rPr>
-        <w:t>Calculator Launcher.lvlib: Splash Screen.vi</w:t>
+      <w:proofErr w:type="spellStart"/>
+      <w:r>
+        <w:rPr>
+          <w:rFonts w:cs="Microsoft Sans Serif"/>
+        </w:rPr>
+        <w:t>Starten</w:t>
+      </w:r>
+      <w:proofErr w:type="spellEnd"/>
+      <w:r>
+        <w:rPr>
+          <w:rFonts w:cs="Microsoft Sans Serif"/>
+        </w:rPr>
+        <w:t xml:space="preserve"> </w:t>
+      </w:r>
+      <w:proofErr w:type="spellStart"/>
+      <w:r>
+        <w:rPr>
+          <w:rFonts w:cs="Microsoft Sans Serif"/>
+        </w:rPr>
+        <w:t>Sie</w:t>
+      </w:r>
+      <w:proofErr w:type="spellEnd"/>
+      <w:r>
+        <w:rPr>
+          <w:rFonts w:cs="Microsoft Sans Serif"/>
+        </w:rPr>
+        <w:t xml:space="preserve"> die</w:t>
+      </w:r>
+      <w:r>
+        <w:rPr>
+          <w:rFonts w:cs="Microsoft Sans Serif"/>
+        </w:rPr>
+        <w:t xml:space="preserve"> </w:t>
+      </w:r>
+      <w:proofErr w:type="spellStart"/>
+      <w:r>
+        <w:rPr>
+          <w:rFonts w:cs="Microsoft Sans Serif"/>
+        </w:rPr>
+        <w:t>Applikation</w:t>
+      </w:r>
+      <w:proofErr w:type="spellEnd"/>
+      <w:r>
+        <w:rPr>
+          <w:rFonts w:cs="Microsoft Sans Serif"/>
+        </w:rPr>
+        <w:t xml:space="preserve"> </w:t>
+      </w:r>
+      <w:proofErr w:type="spellStart"/>
+      <w:r>
+        <w:rPr>
+          <w:rFonts w:cs="Microsoft Sans Serif"/>
+        </w:rPr>
+        <w:t>erneut</w:t>
+      </w:r>
+      <w:proofErr w:type="spellEnd"/>
+      <w:r>
+        <w:rPr>
+          <w:rFonts w:cs="Microsoft Sans Serif"/>
+        </w:rPr>
+        <w:t xml:space="preserve">: </w:t>
+      </w:r>
+      <w:r>
+        <w:rPr>
+          <w:rFonts w:cs="Microsoft Sans Serif"/>
+          <w:i/>
+        </w:rPr>
+        <w:t xml:space="preserve">Calculator </w:t>
+      </w:r>
+      <w:proofErr w:type="spellStart"/>
+      <w:r>
+        <w:rPr>
+          <w:rFonts w:cs="Microsoft Sans Serif"/>
+          <w:i/>
+        </w:rPr>
+        <w:t>Launcher.lvlib</w:t>
+      </w:r>
+      <w:proofErr w:type="spellEnd"/>
+      <w:r>
+        <w:rPr>
+          <w:rFonts w:cs="Microsoft Sans Serif"/>
+          <w:i/>
+        </w:rPr>
+        <w:t>: Splash Screen.vi</w:t>
       </w:r>
     </w:p>
     <w:p>
@@ -7569,14 +9662,32 @@
         </w:rPr>
         <w:t xml:space="preserve"> Erweitern der Klasse </w:t>
       </w:r>
+      <w:proofErr w:type="spellStart"/>
       <w:r>
         <w:rPr>
           <w:rFonts w:ascii="Arial Narrow" w:hAnsi="Arial Narrow"/>
           <w:i/>
         </w:rPr>
-        <w:t>UPNCalculatorGUI Actor</w:t>
+        <w:t>UPNCalculatorGUI</w:t>
+      </w:r>
+      <w:proofErr w:type="spellEnd"/>
+      <w:r>
+        <w:rPr>
+          <w:rFonts w:ascii="Arial Narrow" w:hAnsi="Arial Narrow"/>
+          <w:i/>
+        </w:rPr>
+        <w:t xml:space="preserve"> </w:t>
+      </w:r>
+      <w:proofErr w:type="spellStart"/>
+      <w:r>
+        <w:rPr>
+          <w:rFonts w:ascii="Arial Narrow" w:hAnsi="Arial Narrow"/>
+          <w:i/>
+        </w:rPr>
+        <w:t>Actor</w:t>
       </w:r>
       <w:bookmarkEnd w:id="7"/>
+      <w:proofErr w:type="spellEnd"/>
     </w:p>
     <w:p>
       <w:pPr>
@@ -7619,6 +9730,7 @@
         </w:rPr>
         <w:t xml:space="preserve">erweitern Sie die </w:t>
       </w:r>
+      <w:proofErr w:type="spellStart"/>
       <w:r>
         <w:rPr>
           <w:i/>
@@ -7633,6 +9745,7 @@
         </w:rPr>
         <w:t>GUI</w:t>
       </w:r>
+      <w:proofErr w:type="spellEnd"/>
       <w:r>
         <w:rPr>
           <w:lang w:val="de-DE"/>
@@ -7645,6 +9758,7 @@
         </w:rPr>
         <w:t xml:space="preserve">die Referenz auf den </w:t>
       </w:r>
+      <w:proofErr w:type="spellStart"/>
       <w:r>
         <w:rPr>
           <w:i/>
@@ -7652,6 +9766,7 @@
         </w:rPr>
         <w:t>UPNCalculator</w:t>
       </w:r>
+      <w:proofErr w:type="spellEnd"/>
       <w:r>
         <w:rPr>
           <w:lang w:val="de-DE"/>
@@ -7664,6 +9779,7 @@
         </w:rPr>
         <w:t xml:space="preserve">die Zahleneingabe, bzw. –anzeige und fügen die Knöpfe hinzu, die das Senden von entsprechenden Nachrichten an den </w:t>
       </w:r>
+      <w:proofErr w:type="spellStart"/>
       <w:r>
         <w:rPr>
           <w:i/>
@@ -7671,11 +9787,26 @@
         </w:rPr>
         <w:t>UPNCalculator</w:t>
       </w:r>
-      <w:r>
-        <w:rPr>
-          <w:lang w:val="de-DE"/>
-        </w:rPr>
-        <w:t xml:space="preserve"> auslösen. Sie fügen Methoden bzw. Nachrichten hinzu, die den Empfang und die Darstellung des Stack-Inhalts erlauben.</w:t>
+      <w:proofErr w:type="spellEnd"/>
+      <w:r>
+        <w:rPr>
+          <w:lang w:val="de-DE"/>
+        </w:rPr>
+        <w:t xml:space="preserve"> auslösen. Sie fügen Methoden bzw. Nachrichten hinzu, die den Empfang und die Darstellung des </w:t>
+      </w:r>
+      <w:proofErr w:type="spellStart"/>
+      <w:r>
+        <w:rPr>
+          <w:lang w:val="de-DE"/>
+        </w:rPr>
+        <w:t>Stack</w:t>
+      </w:r>
+      <w:proofErr w:type="spellEnd"/>
+      <w:r>
+        <w:rPr>
+          <w:lang w:val="de-DE"/>
+        </w:rPr>
+        <w:t>-Inhalts erlauben.</w:t>
       </w:r>
     </w:p>
     <w:p>
@@ -7714,6 +9845,7 @@
         </w:rPr>
         <w:t xml:space="preserve"> der </w:t>
       </w:r>
+      <w:proofErr w:type="spellStart"/>
       <w:r>
         <w:rPr>
           <w:rFonts w:cs="Microsoft Sans Serif"/>
@@ -7722,12 +9854,45 @@
         </w:rPr>
         <w:t>UPNCalculatorGUI</w:t>
       </w:r>
-      <w:r>
-        <w:rPr>
-          <w:rFonts w:cs="Microsoft Sans Serif"/>
-          <w:lang w:val="de-DE"/>
-        </w:rPr>
-        <w:t>-Klasse um den Enqueuer des UPNCalculator.</w:t>
+      <w:proofErr w:type="spellEnd"/>
+      <w:r>
+        <w:rPr>
+          <w:rFonts w:cs="Microsoft Sans Serif"/>
+          <w:lang w:val="de-DE"/>
+        </w:rPr>
+        <w:t xml:space="preserve">-Klasse um den </w:t>
+      </w:r>
+      <w:proofErr w:type="spellStart"/>
+      <w:r>
+        <w:rPr>
+          <w:rFonts w:cs="Microsoft Sans Serif"/>
+          <w:lang w:val="de-DE"/>
+        </w:rPr>
+        <w:t>Enqueuer</w:t>
+      </w:r>
+      <w:proofErr w:type="spellEnd"/>
+      <w:r>
+        <w:rPr>
+          <w:rFonts w:cs="Microsoft Sans Serif"/>
+          <w:lang w:val="de-DE"/>
+        </w:rPr>
+        <w:t xml:space="preserve"> des </w:t>
+      </w:r>
+      <w:proofErr w:type="spellStart"/>
+      <w:r>
+        <w:rPr>
+          <w:rFonts w:cs="Microsoft Sans Serif"/>
+          <w:lang w:val="de-DE"/>
+        </w:rPr>
+        <w:t>UPNCalculator</w:t>
+      </w:r>
+      <w:proofErr w:type="spellEnd"/>
+      <w:r>
+        <w:rPr>
+          <w:rFonts w:cs="Microsoft Sans Serif"/>
+          <w:lang w:val="de-DE"/>
+        </w:rPr>
+        <w:t>.</w:t>
       </w:r>
       <w:r>
         <w:rPr>
@@ -7736,14 +9901,34 @@
         </w:rPr>
         <w:t xml:space="preserve"> Dieses Objekt wird benutzt, um dem </w:t>
       </w:r>
-      <w:r>
-        <w:rPr>
-          <w:rFonts w:cs="Microsoft Sans Serif"/>
-          <w:i/>
-          <w:lang w:val="de-DE"/>
-        </w:rPr>
-        <w:t>UPNCalculator Actor</w:t>
-      </w:r>
+      <w:proofErr w:type="spellStart"/>
+      <w:r>
+        <w:rPr>
+          <w:rFonts w:cs="Microsoft Sans Serif"/>
+          <w:i/>
+          <w:lang w:val="de-DE"/>
+        </w:rPr>
+        <w:t>UPNCalculator</w:t>
+      </w:r>
+      <w:proofErr w:type="spellEnd"/>
+      <w:r>
+        <w:rPr>
+          <w:rFonts w:cs="Microsoft Sans Serif"/>
+          <w:i/>
+          <w:lang w:val="de-DE"/>
+        </w:rPr>
+        <w:t xml:space="preserve"> </w:t>
+      </w:r>
+      <w:proofErr w:type="spellStart"/>
+      <w:r>
+        <w:rPr>
+          <w:rFonts w:cs="Microsoft Sans Serif"/>
+          <w:i/>
+          <w:lang w:val="de-DE"/>
+        </w:rPr>
+        <w:t>Actor</w:t>
+      </w:r>
+      <w:proofErr w:type="spellEnd"/>
       <w:r>
         <w:rPr>
           <w:rFonts w:cs="Microsoft Sans Serif"/>
@@ -7858,8 +10043,18 @@
           <w:i/>
           <w:lang w:val="de-DE"/>
         </w:rPr>
-        <w:t>UPNC Enqueuer</w:t>
-      </w:r>
+        <w:t xml:space="preserve">UPNC </w:t>
+      </w:r>
+      <w:proofErr w:type="spellStart"/>
+      <w:r>
+        <w:rPr>
+          <w:rFonts w:cs="Microsoft Sans Serif"/>
+          <w:i/>
+          <w:lang w:val="de-DE"/>
+        </w:rPr>
+        <w:t>Enqueuer</w:t>
+      </w:r>
+      <w:proofErr w:type="spellEnd"/>
       <w:r>
         <w:rPr>
           <w:rFonts w:cs="Microsoft Sans Serif"/>
@@ -7935,31 +10130,80 @@
           <w:b/>
         </w:rPr>
       </w:pPr>
-      <w:r>
-        <w:rPr>
-          <w:rFonts w:cs="Microsoft Sans Serif"/>
-        </w:rPr>
-        <w:t xml:space="preserve">Setzen Sie den </w:t>
-      </w:r>
-      <w:r>
-        <w:rPr>
-          <w:rFonts w:cs="Microsoft Sans Serif"/>
-          <w:i/>
-        </w:rPr>
-        <w:t>UPNC Enqueuer</w:t>
-      </w:r>
+      <w:proofErr w:type="spellStart"/>
+      <w:r>
+        <w:rPr>
+          <w:rFonts w:cs="Microsoft Sans Serif"/>
+        </w:rPr>
+        <w:t>Setzen</w:t>
+      </w:r>
+      <w:proofErr w:type="spellEnd"/>
+      <w:r>
+        <w:rPr>
+          <w:rFonts w:cs="Microsoft Sans Serif"/>
+        </w:rPr>
+        <w:t xml:space="preserve"> </w:t>
+      </w:r>
+      <w:proofErr w:type="spellStart"/>
+      <w:r>
+        <w:rPr>
+          <w:rFonts w:cs="Microsoft Sans Serif"/>
+        </w:rPr>
+        <w:t>Sie</w:t>
+      </w:r>
+      <w:proofErr w:type="spellEnd"/>
+      <w:r>
+        <w:rPr>
+          <w:rFonts w:cs="Microsoft Sans Serif"/>
+        </w:rPr>
+        <w:t xml:space="preserve"> den </w:t>
+      </w:r>
+      <w:r>
+        <w:rPr>
+          <w:rFonts w:cs="Microsoft Sans Serif"/>
+          <w:i/>
+        </w:rPr>
+        <w:t xml:space="preserve">UPNC </w:t>
+      </w:r>
+      <w:proofErr w:type="spellStart"/>
+      <w:r>
+        <w:rPr>
+          <w:rFonts w:cs="Microsoft Sans Serif"/>
+          <w:i/>
+        </w:rPr>
+        <w:t>Enqueuer</w:t>
+      </w:r>
+      <w:proofErr w:type="spellEnd"/>
       <w:r>
         <w:rPr>
           <w:rFonts w:cs="Microsoft Sans Serif"/>
         </w:rPr>
         <w:t xml:space="preserve"> in </w:t>
       </w:r>
-      <w:r>
-        <w:rPr>
-          <w:rFonts w:cs="Microsoft Sans Serif"/>
-          <w:i/>
-        </w:rPr>
-        <w:t>Calculator.lvlib:Calculator.lvclass:Actor Core.vi</w:t>
+      <w:proofErr w:type="spellStart"/>
+      <w:r>
+        <w:rPr>
+          <w:rFonts w:cs="Microsoft Sans Serif"/>
+          <w:i/>
+        </w:rPr>
+        <w:t>Calculator.lvlib:Calculator.lvclass</w:t>
+      </w:r>
+      <w:proofErr w:type="gramStart"/>
+      <w:r>
+        <w:rPr>
+          <w:rFonts w:cs="Microsoft Sans Serif"/>
+          <w:i/>
+        </w:rPr>
+        <w:t>:Actor</w:t>
+      </w:r>
+      <w:proofErr w:type="spellEnd"/>
+      <w:proofErr w:type="gramEnd"/>
+      <w:r>
+        <w:rPr>
+          <w:rFonts w:cs="Microsoft Sans Serif"/>
+          <w:i/>
+        </w:rPr>
+        <w:t xml:space="preserve"> Core.vi</w:t>
       </w:r>
       <w:r>
         <w:rPr>
@@ -8055,13 +10299,23 @@
         <w:lastRenderedPageBreak/>
         <w:t xml:space="preserve">Öffnen Sie nun das </w:t>
       </w:r>
-      <w:r>
-        <w:rPr>
-          <w:rFonts w:cs="Microsoft Sans Serif"/>
-          <w:i/>
-          <w:lang w:val="de-DE"/>
-        </w:rPr>
-        <w:t>UPNCalculator.lvclass:Actor Core.vi</w:t>
+      <w:proofErr w:type="spellStart"/>
+      <w:r>
+        <w:rPr>
+          <w:rFonts w:cs="Microsoft Sans Serif"/>
+          <w:i/>
+          <w:lang w:val="de-DE"/>
+        </w:rPr>
+        <w:t>UPNCalculator.lvclass:Actor</w:t>
+      </w:r>
+      <w:proofErr w:type="spellEnd"/>
+      <w:r>
+        <w:rPr>
+          <w:rFonts w:cs="Microsoft Sans Serif"/>
+          <w:i/>
+          <w:lang w:val="de-DE"/>
+        </w:rPr>
+        <w:t xml:space="preserve"> Core.vi</w:t>
       </w:r>
       <w:r>
         <w:rPr>
@@ -8164,8 +10418,17 @@
           <w:rFonts w:cs="Microsoft Sans Serif"/>
           <w:lang w:val="de-DE"/>
         </w:rPr>
-        <w:t>umerisches Control</w:t>
-      </w:r>
+        <w:t xml:space="preserve">umerisches </w:t>
+      </w:r>
+      <w:proofErr w:type="spellStart"/>
+      <w:r>
+        <w:rPr>
+          <w:rFonts w:cs="Microsoft Sans Serif"/>
+          <w:lang w:val="de-DE"/>
+        </w:rPr>
+        <w:t>Control</w:t>
+      </w:r>
+      <w:proofErr w:type="spellEnd"/>
       <w:r>
         <w:rPr>
           <w:rFonts w:cs="Microsoft Sans Serif"/>
@@ -8198,8 +10461,17 @@
           <w:rFonts w:cs="Microsoft Sans Serif"/>
           <w:lang w:val="de-DE"/>
         </w:rPr>
-        <w:t>s für die Stackmanipulation</w:t>
-      </w:r>
+        <w:t xml:space="preserve">s für die </w:t>
+      </w:r>
+      <w:proofErr w:type="spellStart"/>
+      <w:r>
+        <w:rPr>
+          <w:rFonts w:cs="Microsoft Sans Serif"/>
+          <w:lang w:val="de-DE"/>
+        </w:rPr>
+        <w:t>Stackmanipulation</w:t>
+      </w:r>
+      <w:proofErr w:type="spellEnd"/>
       <w:r>
         <w:rPr>
           <w:rFonts w:cs="Microsoft Sans Serif"/>
@@ -8303,15 +10575,33 @@
           <w:rFonts w:cs="Microsoft Sans Serif"/>
           <w:lang w:val="de-DE"/>
         </w:rPr>
-        <w:t>Clear (Flush</w:t>
-      </w:r>
-      <w:r>
-        <w:rPr>
-          <w:rFonts w:cs="Microsoft Sans Serif"/>
-          <w:lang w:val="de-DE"/>
-        </w:rPr>
-        <w:t xml:space="preserve"> Stack</w:t>
-      </w:r>
+        <w:t>Clear (</w:t>
+      </w:r>
+      <w:proofErr w:type="spellStart"/>
+      <w:r>
+        <w:rPr>
+          <w:rFonts w:cs="Microsoft Sans Serif"/>
+          <w:lang w:val="de-DE"/>
+        </w:rPr>
+        <w:t>Flush</w:t>
+      </w:r>
+      <w:proofErr w:type="spellEnd"/>
+      <w:r>
+        <w:rPr>
+          <w:rFonts w:cs="Microsoft Sans Serif"/>
+          <w:lang w:val="de-DE"/>
+        </w:rPr>
+        <w:t xml:space="preserve"> </w:t>
+      </w:r>
+      <w:proofErr w:type="spellStart"/>
+      <w:r>
+        <w:rPr>
+          <w:rFonts w:cs="Microsoft Sans Serif"/>
+          <w:lang w:val="de-DE"/>
+        </w:rPr>
+        <w:t>Stack</w:t>
+      </w:r>
+      <w:proofErr w:type="spellEnd"/>
       <w:r>
         <w:rPr>
           <w:rFonts w:cs="Microsoft Sans Serif"/>
@@ -8337,7 +10627,23 @@
           <w:rFonts w:cs="Microsoft Sans Serif"/>
           <w:lang w:val="de-DE"/>
         </w:rPr>
-        <w:t>Refresh (Update Stack Preview)</w:t>
+        <w:t xml:space="preserve">Refresh (Update </w:t>
+      </w:r>
+      <w:proofErr w:type="spellStart"/>
+      <w:r>
+        <w:rPr>
+          <w:rFonts w:cs="Microsoft Sans Serif"/>
+          <w:lang w:val="de-DE"/>
+        </w:rPr>
+        <w:t>Stack</w:t>
+      </w:r>
+      <w:proofErr w:type="spellEnd"/>
+      <w:r>
+        <w:rPr>
+          <w:rFonts w:cs="Microsoft Sans Serif"/>
+          <w:lang w:val="de-DE"/>
+        </w:rPr>
+        <w:t xml:space="preserve"> Preview)</w:t>
       </w:r>
     </w:p>
     <w:p>
@@ -8392,6 +10698,7 @@
           <w:lang w:val="de-DE"/>
         </w:rPr>
       </w:pPr>
+      <w:proofErr w:type="spellStart"/>
       <w:r>
         <w:rPr>
           <w:rFonts w:cs="Microsoft Sans Serif"/>
@@ -8399,6 +10706,7 @@
         </w:rPr>
         <w:t>Substract</w:t>
       </w:r>
+      <w:proofErr w:type="spellEnd"/>
     </w:p>
     <w:p>
       <w:pPr>
@@ -8426,6 +10734,7 @@
         </w:rPr>
         <w:t xml:space="preserve">lemente </w:t>
       </w:r>
+      <w:proofErr w:type="spellStart"/>
       <w:r>
         <w:rPr>
           <w:rFonts w:cs="Microsoft Sans Serif"/>
@@ -8434,6 +10743,7 @@
         </w:rPr>
         <w:t>Number</w:t>
       </w:r>
+      <w:proofErr w:type="spellEnd"/>
       <w:r>
         <w:rPr>
           <w:rFonts w:cs="Microsoft Sans Serif"/>
@@ -8441,13 +10751,23 @@
         </w:rPr>
         <w:t xml:space="preserve"> und </w:t>
       </w:r>
-      <w:r>
-        <w:rPr>
-          <w:rFonts w:cs="Microsoft Sans Serif"/>
-          <w:i/>
-          <w:lang w:val="de-DE"/>
-        </w:rPr>
-        <w:t>Stack Preview</w:t>
+      <w:proofErr w:type="spellStart"/>
+      <w:r>
+        <w:rPr>
+          <w:rFonts w:cs="Microsoft Sans Serif"/>
+          <w:i/>
+          <w:lang w:val="de-DE"/>
+        </w:rPr>
+        <w:t>Stack</w:t>
+      </w:r>
+      <w:proofErr w:type="spellEnd"/>
+      <w:r>
+        <w:rPr>
+          <w:rFonts w:cs="Microsoft Sans Serif"/>
+          <w:i/>
+          <w:lang w:val="de-DE"/>
+        </w:rPr>
+        <w:t xml:space="preserve"> Preview</w:t>
       </w:r>
       <w:r>
         <w:rPr>
@@ -8594,14 +10914,34 @@
         <w:lastRenderedPageBreak/>
         <w:t xml:space="preserve">Erstellen Sie ein </w:t>
       </w:r>
-      <w:r>
-        <w:rPr>
-          <w:rFonts w:cs="Microsoft Sans Serif"/>
-          <w:i/>
-          <w:lang w:val="de-DE"/>
-        </w:rPr>
-        <w:t>static dispatch</w:t>
-      </w:r>
+      <w:proofErr w:type="spellStart"/>
+      <w:r>
+        <w:rPr>
+          <w:rFonts w:cs="Microsoft Sans Serif"/>
+          <w:i/>
+          <w:lang w:val="de-DE"/>
+        </w:rPr>
+        <w:t>static</w:t>
+      </w:r>
+      <w:proofErr w:type="spellEnd"/>
+      <w:r>
+        <w:rPr>
+          <w:rFonts w:cs="Microsoft Sans Serif"/>
+          <w:i/>
+          <w:lang w:val="de-DE"/>
+        </w:rPr>
+        <w:t xml:space="preserve"> </w:t>
+      </w:r>
+      <w:proofErr w:type="spellStart"/>
+      <w:r>
+        <w:rPr>
+          <w:rFonts w:cs="Microsoft Sans Serif"/>
+          <w:i/>
+          <w:lang w:val="de-DE"/>
+        </w:rPr>
+        <w:t>dispatch</w:t>
+      </w:r>
+      <w:proofErr w:type="spellEnd"/>
       <w:r>
         <w:rPr>
           <w:rFonts w:cs="Microsoft Sans Serif"/>
@@ -8616,6 +10956,7 @@
         </w:rPr>
         <w:t xml:space="preserve"> </w:t>
       </w:r>
+      <w:proofErr w:type="spellStart"/>
       <w:r>
         <w:rPr>
           <w:rFonts w:cs="Microsoft Sans Serif"/>
@@ -8624,6 +10965,7 @@
         </w:rPr>
         <w:t>Stack</w:t>
       </w:r>
+      <w:proofErr w:type="spellEnd"/>
       <w:r>
         <w:rPr>
           <w:rFonts w:cs="Microsoft Sans Serif"/>
@@ -8644,8 +10986,18 @@
           <w:i/>
           <w:lang w:val="de-DE"/>
         </w:rPr>
-        <w:t>Property-Node</w:t>
-      </w:r>
+        <w:t>Property-</w:t>
+      </w:r>
+      <w:proofErr w:type="spellStart"/>
+      <w:r>
+        <w:rPr>
+          <w:rFonts w:cs="Microsoft Sans Serif"/>
+          <w:i/>
+          <w:lang w:val="de-DE"/>
+        </w:rPr>
+        <w:t>Node</w:t>
+      </w:r>
+      <w:proofErr w:type="spellEnd"/>
       <w:r>
         <w:rPr>
           <w:rFonts w:cs="Microsoft Sans Serif"/>
@@ -8744,14 +11096,34 @@
         </w:rPr>
         <w:t xml:space="preserve">Erzeugen Sie die korrespondierende Nachricht mit Hilfe des </w:t>
       </w:r>
-      <w:r>
-        <w:rPr>
-          <w:rFonts w:cs="Microsoft Sans Serif"/>
-          <w:i/>
-          <w:lang w:val="de-DE"/>
-        </w:rPr>
-        <w:t>Actor Framework Message Maker</w:t>
-      </w:r>
+      <w:proofErr w:type="spellStart"/>
+      <w:r>
+        <w:rPr>
+          <w:rFonts w:cs="Microsoft Sans Serif"/>
+          <w:i/>
+          <w:lang w:val="de-DE"/>
+        </w:rPr>
+        <w:t>Actor</w:t>
+      </w:r>
+      <w:proofErr w:type="spellEnd"/>
+      <w:r>
+        <w:rPr>
+          <w:rFonts w:cs="Microsoft Sans Serif"/>
+          <w:i/>
+          <w:lang w:val="de-DE"/>
+        </w:rPr>
+        <w:t xml:space="preserve"> Framework Message </w:t>
+      </w:r>
+      <w:proofErr w:type="spellStart"/>
+      <w:r>
+        <w:rPr>
+          <w:rFonts w:cs="Microsoft Sans Serif"/>
+          <w:i/>
+          <w:lang w:val="de-DE"/>
+        </w:rPr>
+        <w:t>Maker</w:t>
+      </w:r>
+      <w:proofErr w:type="spellEnd"/>
       <w:r>
         <w:rPr>
           <w:rFonts w:cs="Microsoft Sans Serif"/>
@@ -8779,14 +11151,70 @@
         </w:rPr>
         <w:t xml:space="preserve">Ersetzen Sie in </w:t>
       </w:r>
-      <w:r>
-        <w:rPr>
-          <w:rFonts w:cs="Microsoft Sans Serif"/>
-          <w:i/>
-          <w:lang w:val="de-DE"/>
-        </w:rPr>
-        <w:t>UPNCalculator Actor.lvlib:Preview Stack Msg.lvclass:Do.vi</w:t>
-      </w:r>
+      <w:proofErr w:type="spellStart"/>
+      <w:r>
+        <w:rPr>
+          <w:rFonts w:cs="Microsoft Sans Serif"/>
+          <w:i/>
+          <w:lang w:val="de-DE"/>
+        </w:rPr>
+        <w:t>UPNCalculator</w:t>
+      </w:r>
+      <w:proofErr w:type="spellEnd"/>
+      <w:r>
+        <w:rPr>
+          <w:rFonts w:cs="Microsoft Sans Serif"/>
+          <w:i/>
+          <w:lang w:val="de-DE"/>
+        </w:rPr>
+        <w:t xml:space="preserve"> </w:t>
+      </w:r>
+      <w:proofErr w:type="spellStart"/>
+      <w:r>
+        <w:rPr>
+          <w:rFonts w:cs="Microsoft Sans Serif"/>
+          <w:i/>
+          <w:lang w:val="de-DE"/>
+        </w:rPr>
+        <w:t>Actor.lvlib:Preview</w:t>
+      </w:r>
+      <w:proofErr w:type="spellEnd"/>
+      <w:r>
+        <w:rPr>
+          <w:rFonts w:cs="Microsoft Sans Serif"/>
+          <w:i/>
+          <w:lang w:val="de-DE"/>
+        </w:rPr>
+        <w:t xml:space="preserve"> </w:t>
+      </w:r>
+      <w:proofErr w:type="spellStart"/>
+      <w:r>
+        <w:rPr>
+          <w:rFonts w:cs="Microsoft Sans Serif"/>
+          <w:i/>
+          <w:lang w:val="de-DE"/>
+        </w:rPr>
+        <w:t>Stack</w:t>
+      </w:r>
+      <w:proofErr w:type="spellEnd"/>
+      <w:r>
+        <w:rPr>
+          <w:rFonts w:cs="Microsoft Sans Serif"/>
+          <w:i/>
+          <w:lang w:val="de-DE"/>
+        </w:rPr>
+        <w:t xml:space="preserve"> </w:t>
+      </w:r>
+      <w:proofErr w:type="spellStart"/>
+      <w:r>
+        <w:rPr>
+          <w:rFonts w:cs="Microsoft Sans Serif"/>
+          <w:i/>
+          <w:lang w:val="de-DE"/>
+        </w:rPr>
+        <w:t>Msg.lvclass:Do.vi</w:t>
+      </w:r>
+      <w:proofErr w:type="spellEnd"/>
       <w:r>
         <w:rPr>
           <w:rFonts w:cs="Microsoft Sans Serif"/>
@@ -8794,13 +11222,59 @@
         </w:rPr>
         <w:t xml:space="preserve"> das </w:t>
       </w:r>
-      <w:r>
-        <w:rPr>
-          <w:rFonts w:cs="Microsoft Sans Serif"/>
-          <w:i/>
-          <w:lang w:val="de-DE"/>
-        </w:rPr>
-        <w:t>Calculator.lvlib:Preview Stack Msg.lvclass:Send Preview Stack.vi</w:t>
+      <w:proofErr w:type="spellStart"/>
+      <w:r>
+        <w:rPr>
+          <w:rFonts w:cs="Microsoft Sans Serif"/>
+          <w:i/>
+          <w:lang w:val="de-DE"/>
+        </w:rPr>
+        <w:t>Calculator.lvlib:Preview</w:t>
+      </w:r>
+      <w:proofErr w:type="spellEnd"/>
+      <w:r>
+        <w:rPr>
+          <w:rFonts w:cs="Microsoft Sans Serif"/>
+          <w:i/>
+          <w:lang w:val="de-DE"/>
+        </w:rPr>
+        <w:t xml:space="preserve"> </w:t>
+      </w:r>
+      <w:proofErr w:type="spellStart"/>
+      <w:r>
+        <w:rPr>
+          <w:rFonts w:cs="Microsoft Sans Serif"/>
+          <w:i/>
+          <w:lang w:val="de-DE"/>
+        </w:rPr>
+        <w:t>Stack</w:t>
+      </w:r>
+      <w:proofErr w:type="spellEnd"/>
+      <w:r>
+        <w:rPr>
+          <w:rFonts w:cs="Microsoft Sans Serif"/>
+          <w:i/>
+          <w:lang w:val="de-DE"/>
+        </w:rPr>
+        <w:t xml:space="preserve"> </w:t>
+      </w:r>
+      <w:proofErr w:type="spellStart"/>
+      <w:r>
+        <w:rPr>
+          <w:rFonts w:cs="Microsoft Sans Serif"/>
+          <w:i/>
+          <w:lang w:val="de-DE"/>
+        </w:rPr>
+        <w:t>Msg.lvclass:Send</w:t>
+      </w:r>
+      <w:proofErr w:type="spellEnd"/>
+      <w:r>
+        <w:rPr>
+          <w:rFonts w:cs="Microsoft Sans Serif"/>
+          <w:i/>
+          <w:lang w:val="de-DE"/>
+        </w:rPr>
+        <w:t xml:space="preserve"> Preview Stack.vi</w:t>
       </w:r>
       <w:r>
         <w:rPr>
@@ -8809,6 +11283,7 @@
         </w:rPr>
         <w:t xml:space="preserve"> mit </w:t>
       </w:r>
+      <w:proofErr w:type="spellStart"/>
       <w:r>
         <w:rPr>
           <w:rFonts w:cs="Microsoft Sans Serif"/>
@@ -8831,15 +11306,78 @@
           <w:i/>
           <w:lang w:val="de-DE"/>
         </w:rPr>
-        <w:t>GUI Actor</w:t>
-      </w:r>
-      <w:r>
-        <w:rPr>
-          <w:rFonts w:cs="Microsoft Sans Serif"/>
-          <w:i/>
-          <w:lang w:val="de-DE"/>
-        </w:rPr>
-        <w:t>.lvlib:Preview Stack Msg.lvclass:Send Preview Stack.vi</w:t>
+        <w:t>GUI</w:t>
+      </w:r>
+      <w:proofErr w:type="spellEnd"/>
+      <w:r>
+        <w:rPr>
+          <w:rFonts w:cs="Microsoft Sans Serif"/>
+          <w:i/>
+          <w:lang w:val="de-DE"/>
+        </w:rPr>
+        <w:t xml:space="preserve"> </w:t>
+      </w:r>
+      <w:proofErr w:type="spellStart"/>
+      <w:r>
+        <w:rPr>
+          <w:rFonts w:cs="Microsoft Sans Serif"/>
+          <w:i/>
+          <w:lang w:val="de-DE"/>
+        </w:rPr>
+        <w:t>Actor</w:t>
+      </w:r>
+      <w:r>
+        <w:rPr>
+          <w:rFonts w:cs="Microsoft Sans Serif"/>
+          <w:i/>
+          <w:lang w:val="de-DE"/>
+        </w:rPr>
+        <w:t>.lvlib:Preview</w:t>
+      </w:r>
+      <w:proofErr w:type="spellEnd"/>
+      <w:r>
+        <w:rPr>
+          <w:rFonts w:cs="Microsoft Sans Serif"/>
+          <w:i/>
+          <w:lang w:val="de-DE"/>
+        </w:rPr>
+        <w:t xml:space="preserve"> </w:t>
+      </w:r>
+      <w:proofErr w:type="spellStart"/>
+      <w:r>
+        <w:rPr>
+          <w:rFonts w:cs="Microsoft Sans Serif"/>
+          <w:i/>
+          <w:lang w:val="de-DE"/>
+        </w:rPr>
+        <w:t>Stack</w:t>
+      </w:r>
+      <w:proofErr w:type="spellEnd"/>
+      <w:r>
+        <w:rPr>
+          <w:rFonts w:cs="Microsoft Sans Serif"/>
+          <w:i/>
+          <w:lang w:val="de-DE"/>
+        </w:rPr>
+        <w:t xml:space="preserve"> </w:t>
+      </w:r>
+      <w:proofErr w:type="spellStart"/>
+      <w:r>
+        <w:rPr>
+          <w:rFonts w:cs="Microsoft Sans Serif"/>
+          <w:i/>
+          <w:lang w:val="de-DE"/>
+        </w:rPr>
+        <w:t>Msg.lvclass:Send</w:t>
+      </w:r>
+      <w:proofErr w:type="spellEnd"/>
+      <w:r>
+        <w:rPr>
+          <w:rFonts w:cs="Microsoft Sans Serif"/>
+          <w:i/>
+          <w:lang w:val="de-DE"/>
+        </w:rPr>
+        <w:t xml:space="preserve"> Preview Stack.vi</w:t>
       </w:r>
       <w:r>
         <w:rPr>
@@ -8869,13 +11407,23 @@
         </w:rPr>
         <w:t xml:space="preserve">Öffnen Sie nun das </w:t>
       </w:r>
-      <w:r>
-        <w:rPr>
-          <w:rFonts w:cs="Microsoft Sans Serif"/>
-          <w:i/>
-          <w:lang w:val="de-DE"/>
-        </w:rPr>
-        <w:t>UPNCalculator.lvclass:Actor Core.vi</w:t>
+      <w:proofErr w:type="spellStart"/>
+      <w:r>
+        <w:rPr>
+          <w:rFonts w:cs="Microsoft Sans Serif"/>
+          <w:i/>
+          <w:lang w:val="de-DE"/>
+        </w:rPr>
+        <w:t>UPNCalculator.lvclass:Actor</w:t>
+      </w:r>
+      <w:proofErr w:type="spellEnd"/>
+      <w:r>
+        <w:rPr>
+          <w:rFonts w:cs="Microsoft Sans Serif"/>
+          <w:i/>
+          <w:lang w:val="de-DE"/>
+        </w:rPr>
+        <w:t xml:space="preserve"> Core.vi</w:t>
       </w:r>
       <w:r>
         <w:rPr>
@@ -8889,7 +11437,23 @@
           <w:rFonts w:cs="Microsoft Sans Serif"/>
           <w:lang w:val="de-DE"/>
         </w:rPr>
-        <w:t xml:space="preserve"> Fügen Sie für die neuen Knöpfe die entsprechenden Event-Cases hinzu und versenden darin die notwendigen Nachrichten an den UPNCalculator.</w:t>
+        <w:t xml:space="preserve"> Fügen Sie für die neuen Knöpfe die entsprechenden Event-Cases hinzu und versenden darin die notwendigen Nachrichten an den </w:t>
+      </w:r>
+      <w:proofErr w:type="spellStart"/>
+      <w:r>
+        <w:rPr>
+          <w:rFonts w:cs="Microsoft Sans Serif"/>
+          <w:lang w:val="de-DE"/>
+        </w:rPr>
+        <w:t>UPNCalculator</w:t>
+      </w:r>
+      <w:proofErr w:type="spellEnd"/>
+      <w:r>
+        <w:rPr>
+          <w:rFonts w:cs="Microsoft Sans Serif"/>
+          <w:lang w:val="de-DE"/>
+        </w:rPr>
+        <w:t>.</w:t>
       </w:r>
       <w:r>
         <w:rPr>
@@ -8912,13 +11476,23 @@
           <w:lang w:val="de-DE"/>
         </w:rPr>
       </w:pPr>
+      <w:proofErr w:type="spellStart"/>
       <w:r>
         <w:rPr>
           <w:rFonts w:cs="Microsoft Sans Serif"/>
           <w:b/>
           <w:lang w:val="de-DE"/>
         </w:rPr>
-        <w:t>Enter:</w:t>
+        <w:t>Enter</w:t>
+      </w:r>
+      <w:proofErr w:type="spellEnd"/>
+      <w:r>
+        <w:rPr>
+          <w:rFonts w:cs="Microsoft Sans Serif"/>
+          <w:b/>
+          <w:lang w:val="de-DE"/>
+        </w:rPr>
+        <w:t>:</w:t>
       </w:r>
       <w:r>
         <w:rPr>
@@ -9153,8 +11727,8 @@
         </w:rPr>
         <w:drawing>
           <wp:inline distT="0" distB="0" distL="0" distR="0" wp14:anchorId="24193BB6" wp14:editId="771478A0">
-            <wp:extent cx="1609725" cy="1866900"/>
-            <wp:effectExtent l="0" t="0" r="9525" b="0"/>
+            <wp:extent cx="1286633" cy="1492191"/>
+            <wp:effectExtent l="0" t="0" r="8890" b="0"/>
             <wp:docPr id="32" name="Grafik 32"/>
             <wp:cNvGraphicFramePr>
               <a:graphicFrameLocks xmlns:a="http://schemas.openxmlformats.org/drawingml/2006/main" noChangeAspect="1"/>
@@ -9175,7 +11749,7 @@
                   <pic:spPr>
                     <a:xfrm>
                       <a:off x="0" y="0"/>
-                      <a:ext cx="1609725" cy="1866900"/>
+                      <a:ext cx="1284802" cy="1490068"/>
                     </a:xfrm>
                     <a:prstGeom prst="rect">
                       <a:avLst/>
@@ -9210,33 +11784,41 @@
       <w:r>
         <w:rPr>
           <w:rFonts w:cs="Microsoft Sans Serif"/>
-        </w:rPr>
-        <w:t xml:space="preserve">Starten </w:t>
-      </w:r>
-      <w:r>
-        <w:rPr>
-          <w:rFonts w:cs="Microsoft Sans Serif"/>
-        </w:rPr>
-        <w:t>Sie die</w:t>
-      </w:r>
-      <w:r>
-        <w:rPr>
-          <w:rFonts w:cs="Microsoft Sans Serif"/>
-        </w:rPr>
-        <w:t xml:space="preserve"> Applikation</w:t>
-      </w:r>
-      <w:r>
-        <w:rPr>
-          <w:rFonts w:cs="Microsoft Sans Serif"/>
-        </w:rPr>
-        <w:t xml:space="preserve"> erneut: </w:t>
-      </w:r>
-      <w:r>
-        <w:rPr>
-          <w:rFonts w:cs="Microsoft Sans Serif"/>
-          <w:i/>
-        </w:rPr>
-        <w:t>Calculator Launcher.lvlib: Splash Screen.vi</w:t>
+          <w:lang w:val="de-DE"/>
+        </w:rPr>
+        <w:t xml:space="preserve">Stellen Sie die </w:t>
+      </w:r>
+      <w:proofErr w:type="spellStart"/>
+      <w:r>
+        <w:rPr>
+          <w:rFonts w:cs="Microsoft Sans Serif"/>
+          <w:lang w:val="de-DE"/>
+        </w:rPr>
+        <w:t>Window</w:t>
+      </w:r>
+      <w:proofErr w:type="spellEnd"/>
+      <w:r>
+        <w:rPr>
+          <w:rFonts w:cs="Microsoft Sans Serif"/>
+          <w:lang w:val="de-DE"/>
+        </w:rPr>
+        <w:t xml:space="preserve"> </w:t>
+      </w:r>
+      <w:proofErr w:type="spellStart"/>
+      <w:r>
+        <w:rPr>
+          <w:rFonts w:cs="Microsoft Sans Serif"/>
+          <w:lang w:val="de-DE"/>
+        </w:rPr>
+        <w:t>Apparence</w:t>
+      </w:r>
+      <w:proofErr w:type="spellEnd"/>
+      <w:r>
+        <w:rPr>
+          <w:rFonts w:cs="Microsoft Sans Serif"/>
+          <w:lang w:val="de-DE"/>
+        </w:rPr>
+        <w:t xml:space="preserve"> nach Ihren Wünschen ein. </w:t>
       </w:r>
     </w:p>
     <w:p>
@@ -9251,24 +11833,1641 @@
           <w:lang w:val="de-DE"/>
         </w:rPr>
       </w:pPr>
-      <w:r>
-        <w:rPr>
-          <w:rFonts w:cs="Microsoft Sans Serif"/>
-          <w:i/>
-        </w:rPr>
-        <w:t>Benutzen Sie das UPNCalculatorGUI zur Berechnung.</w:t>
+      <w:proofErr w:type="spellStart"/>
+      <w:r>
+        <w:rPr>
+          <w:rFonts w:cs="Microsoft Sans Serif"/>
+        </w:rPr>
+        <w:t>Starten</w:t>
+      </w:r>
+      <w:proofErr w:type="spellEnd"/>
+      <w:r>
+        <w:rPr>
+          <w:rFonts w:cs="Microsoft Sans Serif"/>
+        </w:rPr>
+        <w:t xml:space="preserve"> </w:t>
+      </w:r>
+      <w:proofErr w:type="spellStart"/>
+      <w:r>
+        <w:rPr>
+          <w:rFonts w:cs="Microsoft Sans Serif"/>
+        </w:rPr>
+        <w:t>Sie</w:t>
+      </w:r>
+      <w:proofErr w:type="spellEnd"/>
+      <w:r>
+        <w:rPr>
+          <w:rFonts w:cs="Microsoft Sans Serif"/>
+        </w:rPr>
+        <w:t xml:space="preserve"> die</w:t>
+      </w:r>
+      <w:r>
+        <w:rPr>
+          <w:rFonts w:cs="Microsoft Sans Serif"/>
+        </w:rPr>
+        <w:t xml:space="preserve"> </w:t>
+      </w:r>
+      <w:proofErr w:type="spellStart"/>
+      <w:r>
+        <w:rPr>
+          <w:rFonts w:cs="Microsoft Sans Serif"/>
+        </w:rPr>
+        <w:t>Applikation</w:t>
+      </w:r>
+      <w:proofErr w:type="spellEnd"/>
+      <w:r>
+        <w:rPr>
+          <w:rFonts w:cs="Microsoft Sans Serif"/>
+        </w:rPr>
+        <w:t xml:space="preserve"> </w:t>
+      </w:r>
+      <w:proofErr w:type="spellStart"/>
+      <w:r>
+        <w:rPr>
+          <w:rFonts w:cs="Microsoft Sans Serif"/>
+        </w:rPr>
+        <w:t>erneut</w:t>
+      </w:r>
+      <w:proofErr w:type="spellEnd"/>
+      <w:r>
+        <w:rPr>
+          <w:rFonts w:cs="Microsoft Sans Serif"/>
+        </w:rPr>
+        <w:t xml:space="preserve">: </w:t>
+      </w:r>
+      <w:r>
+        <w:rPr>
+          <w:rFonts w:cs="Microsoft Sans Serif"/>
+          <w:i/>
+        </w:rPr>
+        <w:t xml:space="preserve">Calculator </w:t>
+      </w:r>
+      <w:proofErr w:type="spellStart"/>
+      <w:r>
+        <w:rPr>
+          <w:rFonts w:cs="Microsoft Sans Serif"/>
+          <w:i/>
+        </w:rPr>
+        <w:t>Launcher.lvlib</w:t>
+      </w:r>
+      <w:proofErr w:type="spellEnd"/>
+      <w:r>
+        <w:rPr>
+          <w:rFonts w:cs="Microsoft Sans Serif"/>
+          <w:i/>
+        </w:rPr>
+        <w:t>: Splash Screen.vi</w:t>
+      </w:r>
+    </w:p>
+    <w:p>
+      <w:pPr>
+        <w:numPr>
+          <w:ilvl w:val="0"/>
+          <w:numId w:val="22"/>
+        </w:numPr>
+        <w:spacing w:after="0"/>
+        <w:rPr>
+          <w:rFonts w:cs="Microsoft Sans Serif"/>
+          <w:lang w:val="de-DE"/>
+        </w:rPr>
+      </w:pPr>
+      <w:r>
+        <w:rPr>
+          <w:rFonts w:cs="Microsoft Sans Serif"/>
+          <w:i/>
+          <w:lang w:val="de-DE"/>
+        </w:rPr>
+        <w:t xml:space="preserve">Benutzen Sie das </w:t>
+      </w:r>
+      <w:proofErr w:type="spellStart"/>
+      <w:r>
+        <w:rPr>
+          <w:rFonts w:cs="Microsoft Sans Serif"/>
+          <w:i/>
+          <w:lang w:val="de-DE"/>
+        </w:rPr>
+        <w:t>UPNCalculatorGUI</w:t>
+      </w:r>
+      <w:proofErr w:type="spellEnd"/>
+      <w:r>
+        <w:rPr>
+          <w:rFonts w:cs="Microsoft Sans Serif"/>
+          <w:i/>
+          <w:lang w:val="de-DE"/>
+        </w:rPr>
+        <w:t xml:space="preserve"> zur Berechnung.</w:t>
+      </w:r>
+      <w:r>
+        <w:rPr>
+          <w:rFonts w:cs="Microsoft Sans Serif"/>
+          <w:i/>
+          <w:lang w:val="de-DE"/>
+        </w:rPr>
+        <w:br/>
+      </w:r>
+      <w:r>
+        <w:rPr>
+          <w:noProof/>
+          <w:lang w:val="de-DE" w:eastAsia="de-DE"/>
+        </w:rPr>
+        <w:drawing>
+          <wp:inline distT="0" distB="0" distL="0" distR="0" wp14:anchorId="4F0D6365" wp14:editId="6B536554">
+            <wp:extent cx="3495675" cy="1838325"/>
+            <wp:effectExtent l="0" t="0" r="9525" b="9525"/>
+            <wp:docPr id="38" name="Grafik 38"/>
+            <wp:cNvGraphicFramePr>
+              <a:graphicFrameLocks xmlns:a="http://schemas.openxmlformats.org/drawingml/2006/main" noChangeAspect="1"/>
+            </wp:cNvGraphicFramePr>
+            <a:graphic xmlns:a="http://schemas.openxmlformats.org/drawingml/2006/main">
+              <a:graphicData uri="http://schemas.openxmlformats.org/drawingml/2006/picture">
+                <pic:pic xmlns:pic="http://schemas.openxmlformats.org/drawingml/2006/picture">
+                  <pic:nvPicPr>
+                    <pic:cNvPr id="0" name=""/>
+                    <pic:cNvPicPr/>
+                  </pic:nvPicPr>
+                  <pic:blipFill>
+                    <a:blip r:embed="rId62"/>
+                    <a:stretch>
+                      <a:fillRect/>
+                    </a:stretch>
+                  </pic:blipFill>
+                  <pic:spPr>
+                    <a:xfrm>
+                      <a:off x="0" y="0"/>
+                      <a:ext cx="3495675" cy="1838325"/>
+                    </a:xfrm>
+                    <a:prstGeom prst="rect">
+                      <a:avLst/>
+                    </a:prstGeom>
+                  </pic:spPr>
+                </pic:pic>
+              </a:graphicData>
+            </a:graphic>
+          </wp:inline>
+        </w:drawing>
+      </w:r>
+    </w:p>
+    <w:p>
+      <w:pPr>
+        <w:spacing w:after="0"/>
+        <w:rPr>
+          <w:rFonts w:cs="Microsoft Sans Serif"/>
+          <w:lang w:val="de-DE"/>
+        </w:rPr>
+      </w:pPr>
+    </w:p>
+    <w:p>
+      <w:pPr>
+        <w:pStyle w:val="berschrift1"/>
+        <w:pBdr>
+          <w:bottom w:val="single" w:sz="6" w:space="2" w:color="auto"/>
+        </w:pBdr>
+        <w:rPr>
+          <w:rFonts w:ascii="Arial Narrow" w:hAnsi="Arial Narrow"/>
+        </w:rPr>
+      </w:pPr>
+      <w:r>
+        <w:rPr>
+          <w:rFonts w:ascii="Arial Narrow" w:hAnsi="Arial Narrow"/>
+        </w:rPr>
+        <w:lastRenderedPageBreak/>
+        <w:t xml:space="preserve">Übung </w:t>
+      </w:r>
+      <w:r>
+        <w:rPr>
+          <w:rFonts w:ascii="Arial Narrow" w:hAnsi="Arial Narrow"/>
+        </w:rPr>
+        <w:t>7</w:t>
+      </w:r>
+      <w:r>
+        <w:rPr>
+          <w:rFonts w:ascii="Arial Narrow" w:hAnsi="Arial Narrow"/>
+        </w:rPr>
+        <w:t>:</w:t>
+      </w:r>
+      <w:r>
+        <w:rPr>
+          <w:rFonts w:ascii="Arial Narrow" w:hAnsi="Arial Narrow"/>
+        </w:rPr>
+        <w:t xml:space="preserve"> </w:t>
+      </w:r>
+      <w:r>
+        <w:rPr>
+          <w:rFonts w:ascii="Arial Narrow" w:hAnsi="Arial Narrow"/>
+        </w:rPr>
+        <w:t>Hausaufgaben</w:t>
+      </w:r>
+    </w:p>
+    <w:p>
+      <w:pPr>
+        <w:spacing w:after="0"/>
+        <w:rPr>
+          <w:rFonts w:cs="Microsoft Sans Serif"/>
+          <w:lang w:val="de-DE"/>
+        </w:rPr>
+      </w:pPr>
+    </w:p>
+    <w:p>
+      <w:pPr>
+        <w:spacing w:after="0"/>
+        <w:rPr>
+          <w:rFonts w:cs="Microsoft Sans Serif"/>
+          <w:lang w:val="de-DE"/>
+        </w:rPr>
+      </w:pPr>
+      <w:r>
+        <w:rPr>
+          <w:rFonts w:cs="Microsoft Sans Serif"/>
+          <w:lang w:val="de-DE"/>
+        </w:rPr>
+        <w:t>Damit ist das Projekt fast abgeschlossen. Warum nur fast?</w:t>
+      </w:r>
+    </w:p>
+    <w:p>
+      <w:pPr>
+        <w:spacing w:after="0"/>
+        <w:rPr>
+          <w:rFonts w:cs="Microsoft Sans Serif"/>
+          <w:lang w:val="de-DE"/>
+        </w:rPr>
+      </w:pPr>
+    </w:p>
+    <w:p>
+      <w:pPr>
+        <w:spacing w:after="0"/>
+        <w:rPr>
+          <w:rFonts w:cs="Microsoft Sans Serif"/>
+          <w:lang w:val="de-DE"/>
+        </w:rPr>
+      </w:pPr>
+      <w:r>
+        <w:rPr>
+          <w:rFonts w:cs="Microsoft Sans Serif"/>
+          <w:lang w:val="de-DE"/>
+        </w:rPr>
+        <w:t xml:space="preserve">Der </w:t>
+      </w:r>
+      <w:proofErr w:type="spellStart"/>
+      <w:r>
+        <w:rPr>
+          <w:rFonts w:cs="Microsoft Sans Serif"/>
+          <w:i/>
+          <w:lang w:val="de-DE"/>
+        </w:rPr>
+        <w:t>UPNCalculator</w:t>
+      </w:r>
+      <w:r>
+        <w:rPr>
+          <w:rFonts w:cs="Microsoft Sans Serif"/>
+          <w:lang w:val="de-DE"/>
+        </w:rPr>
+        <w:t>-Aktor</w:t>
+      </w:r>
+      <w:proofErr w:type="spellEnd"/>
+      <w:r>
+        <w:rPr>
+          <w:rFonts w:cs="Microsoft Sans Serif"/>
+          <w:lang w:val="de-DE"/>
+        </w:rPr>
+        <w:t xml:space="preserve"> </w:t>
+      </w:r>
+      <w:proofErr w:type="spellStart"/>
+      <w:r>
+        <w:rPr>
+          <w:rFonts w:cs="Microsoft Sans Serif"/>
+          <w:lang w:val="de-DE"/>
+        </w:rPr>
+        <w:t>wirs</w:t>
+      </w:r>
+      <w:proofErr w:type="spellEnd"/>
+      <w:r>
+        <w:rPr>
+          <w:rFonts w:cs="Microsoft Sans Serif"/>
+          <w:lang w:val="de-DE"/>
+        </w:rPr>
+        <w:t xml:space="preserve"> sowohl von dem </w:t>
+      </w:r>
+      <w:proofErr w:type="spellStart"/>
+      <w:r>
+        <w:rPr>
+          <w:rFonts w:cs="Microsoft Sans Serif"/>
+          <w:i/>
+          <w:lang w:val="de-DE"/>
+        </w:rPr>
+        <w:t>Calculator</w:t>
+      </w:r>
+      <w:r>
+        <w:rPr>
+          <w:rFonts w:cs="Microsoft Sans Serif"/>
+          <w:lang w:val="de-DE"/>
+        </w:rPr>
+        <w:t>-Aktor</w:t>
+      </w:r>
+      <w:proofErr w:type="spellEnd"/>
+      <w:r>
+        <w:rPr>
+          <w:rFonts w:cs="Microsoft Sans Serif"/>
+          <w:lang w:val="de-DE"/>
+        </w:rPr>
+        <w:t xml:space="preserve"> als auch von dem </w:t>
+      </w:r>
+      <w:proofErr w:type="spellStart"/>
+      <w:r>
+        <w:rPr>
+          <w:rFonts w:cs="Microsoft Sans Serif"/>
+          <w:i/>
+          <w:lang w:val="de-DE"/>
+        </w:rPr>
+        <w:t>UPNCalculatorGUI</w:t>
+      </w:r>
+      <w:r>
+        <w:rPr>
+          <w:rFonts w:cs="Microsoft Sans Serif"/>
+          <w:lang w:val="de-DE"/>
+        </w:rPr>
+        <w:t>-Aktor</w:t>
+      </w:r>
+      <w:proofErr w:type="spellEnd"/>
+      <w:r>
+        <w:rPr>
+          <w:rFonts w:cs="Microsoft Sans Serif"/>
+          <w:lang w:val="de-DE"/>
+        </w:rPr>
+        <w:t xml:space="preserve"> benutzt. Das kann dazu führen, dass der </w:t>
+      </w:r>
+      <w:proofErr w:type="spellStart"/>
+      <w:r>
+        <w:rPr>
+          <w:rFonts w:cs="Microsoft Sans Serif"/>
+          <w:i/>
+          <w:lang w:val="de-DE"/>
+        </w:rPr>
+        <w:t>Stack</w:t>
+      </w:r>
+      <w:proofErr w:type="spellEnd"/>
+      <w:r>
+        <w:rPr>
+          <w:rFonts w:cs="Microsoft Sans Serif"/>
+          <w:lang w:val="de-DE"/>
+        </w:rPr>
+        <w:t xml:space="preserve"> des </w:t>
+      </w:r>
+      <w:proofErr w:type="spellStart"/>
+      <w:r>
+        <w:rPr>
+          <w:rFonts w:cs="Microsoft Sans Serif"/>
+          <w:i/>
+          <w:lang w:val="de-DE"/>
+        </w:rPr>
+        <w:t>UPNCalculator</w:t>
+      </w:r>
+      <w:proofErr w:type="spellEnd"/>
+      <w:r>
+        <w:rPr>
+          <w:rFonts w:cs="Microsoft Sans Serif"/>
+          <w:lang w:val="de-DE"/>
+        </w:rPr>
+        <w:t xml:space="preserve"> in einen unerwarteten Zustand gerät. </w:t>
+      </w:r>
+    </w:p>
+    <w:p>
+      <w:pPr>
+        <w:spacing w:after="0"/>
+        <w:rPr>
+          <w:rFonts w:cs="Microsoft Sans Serif"/>
+          <w:lang w:val="de-DE"/>
+        </w:rPr>
+      </w:pPr>
+    </w:p>
+    <w:p>
+      <w:pPr>
+        <w:numPr>
+          <w:ilvl w:val="0"/>
+          <w:numId w:val="22"/>
+        </w:numPr>
+        <w:spacing w:after="0"/>
+        <w:rPr>
+          <w:rFonts w:cs="Microsoft Sans Serif"/>
+          <w:lang w:val="de-DE"/>
+        </w:rPr>
+      </w:pPr>
+      <w:proofErr w:type="spellStart"/>
+      <w:r>
+        <w:rPr>
+          <w:rFonts w:cs="Microsoft Sans Serif"/>
+          <w:lang w:val="de-DE"/>
+        </w:rPr>
+        <w:t>UI</w:t>
+      </w:r>
+      <w:r>
+        <w:rPr>
+          <w:rFonts w:cs="Microsoft Sans Serif"/>
+          <w:lang w:val="de-DE"/>
+        </w:rPr>
+        <w:t>m</w:t>
+      </w:r>
+      <w:proofErr w:type="spellEnd"/>
+      <w:r>
+        <w:rPr>
+          <w:rFonts w:cs="Microsoft Sans Serif"/>
+          <w:lang w:val="de-DE"/>
+        </w:rPr>
+        <w:t xml:space="preserve"> unnötige Fehler zu vermeiden</w:t>
+      </w:r>
+      <w:r>
+        <w:rPr>
+          <w:rFonts w:cs="Microsoft Sans Serif"/>
+          <w:lang w:val="de-DE"/>
+        </w:rPr>
+        <w:t>,</w:t>
+      </w:r>
+      <w:r>
+        <w:rPr>
+          <w:rFonts w:cs="Microsoft Sans Serif"/>
+          <w:lang w:val="de-DE"/>
+        </w:rPr>
+        <w:t xml:space="preserve"> </w:t>
+      </w:r>
+      <w:r>
+        <w:rPr>
+          <w:rFonts w:cs="Microsoft Sans Serif"/>
+          <w:lang w:val="de-DE"/>
+        </w:rPr>
+        <w:t>k</w:t>
+      </w:r>
+      <w:r>
+        <w:rPr>
+          <w:rFonts w:cs="Microsoft Sans Serif"/>
+          <w:lang w:val="de-DE"/>
+        </w:rPr>
+        <w:t>ommenti</w:t>
+      </w:r>
+      <w:r>
+        <w:rPr>
+          <w:rFonts w:cs="Microsoft Sans Serif"/>
+          <w:lang w:val="de-DE"/>
+        </w:rPr>
+        <w:t>e</w:t>
+      </w:r>
+      <w:r>
+        <w:rPr>
+          <w:rFonts w:cs="Microsoft Sans Serif"/>
+          <w:lang w:val="de-DE"/>
+        </w:rPr>
+        <w:t xml:space="preserve">ren Sie das </w:t>
+      </w:r>
+      <w:r>
+        <w:rPr>
+          <w:rFonts w:cs="Microsoft Sans Serif"/>
+          <w:i/>
+          <w:lang w:val="de-DE"/>
+        </w:rPr>
+        <w:t>Send Preview Stack.vi</w:t>
+      </w:r>
+      <w:r>
+        <w:rPr>
+          <w:rFonts w:cs="Microsoft Sans Serif"/>
+          <w:lang w:val="de-DE"/>
+        </w:rPr>
+        <w:t xml:space="preserve"> in dem </w:t>
+      </w:r>
+      <w:proofErr w:type="spellStart"/>
+      <w:r>
+        <w:rPr>
+          <w:rFonts w:cs="Microsoft Sans Serif"/>
+          <w:i/>
+          <w:lang w:val="de-DE"/>
+        </w:rPr>
+        <w:t>Calculator.lvlib:Calculator.lvclass:Actor</w:t>
+      </w:r>
+      <w:proofErr w:type="spellEnd"/>
+      <w:r>
+        <w:rPr>
+          <w:rFonts w:cs="Microsoft Sans Serif"/>
+          <w:i/>
+          <w:lang w:val="de-DE"/>
+        </w:rPr>
+        <w:t xml:space="preserve"> Core.vi</w:t>
+      </w:r>
+      <w:r>
+        <w:rPr>
+          <w:rFonts w:cs="Microsoft Sans Serif"/>
+          <w:lang w:val="de-DE"/>
+        </w:rPr>
+        <w:t xml:space="preserve"> aus.</w:t>
+      </w:r>
+      <w:r>
+        <w:rPr>
+          <w:rFonts w:cs="Microsoft Sans Serif"/>
+          <w:lang w:val="de-DE"/>
+        </w:rPr>
+        <w:br/>
+      </w:r>
+      <w:r>
+        <w:rPr>
+          <w:noProof/>
+          <w:lang w:val="de-DE" w:eastAsia="de-DE"/>
+        </w:rPr>
+        <w:drawing>
+          <wp:inline distT="0" distB="0" distL="0" distR="0" wp14:anchorId="06D92D26" wp14:editId="1C6D3E43">
+            <wp:extent cx="5274945" cy="3798903"/>
+            <wp:effectExtent l="0" t="0" r="1905" b="0"/>
+            <wp:docPr id="39" name="Grafik 39"/>
+            <wp:cNvGraphicFramePr>
+              <a:graphicFrameLocks xmlns:a="http://schemas.openxmlformats.org/drawingml/2006/main" noChangeAspect="1"/>
+            </wp:cNvGraphicFramePr>
+            <a:graphic xmlns:a="http://schemas.openxmlformats.org/drawingml/2006/main">
+              <a:graphicData uri="http://schemas.openxmlformats.org/drawingml/2006/picture">
+                <pic:pic xmlns:pic="http://schemas.openxmlformats.org/drawingml/2006/picture">
+                  <pic:nvPicPr>
+                    <pic:cNvPr id="0" name=""/>
+                    <pic:cNvPicPr/>
+                  </pic:nvPicPr>
+                  <pic:blipFill>
+                    <a:blip r:embed="rId63"/>
+                    <a:stretch>
+                      <a:fillRect/>
+                    </a:stretch>
+                  </pic:blipFill>
+                  <pic:spPr>
+                    <a:xfrm>
+                      <a:off x="0" y="0"/>
+                      <a:ext cx="5274945" cy="3798903"/>
+                    </a:xfrm>
+                    <a:prstGeom prst="rect">
+                      <a:avLst/>
+                    </a:prstGeom>
+                  </pic:spPr>
+                </pic:pic>
+              </a:graphicData>
+            </a:graphic>
+          </wp:inline>
+        </w:drawing>
+      </w:r>
+      <w:r>
+        <w:rPr>
+          <w:rFonts w:cs="Microsoft Sans Serif"/>
+          <w:lang w:val="de-DE"/>
+        </w:rPr>
+        <w:br/>
+      </w:r>
+    </w:p>
+    <w:p>
+      <w:pPr>
+        <w:numPr>
+          <w:ilvl w:val="0"/>
+          <w:numId w:val="22"/>
+        </w:numPr>
+        <w:spacing w:after="0"/>
+        <w:rPr>
+          <w:rFonts w:cs="Microsoft Sans Serif"/>
+          <w:lang w:val="de-DE"/>
+        </w:rPr>
+      </w:pPr>
+      <w:proofErr w:type="spellStart"/>
+      <w:r>
+        <w:rPr>
+          <w:rFonts w:cs="Microsoft Sans Serif"/>
+        </w:rPr>
+        <w:t>Starten</w:t>
+      </w:r>
+      <w:proofErr w:type="spellEnd"/>
+      <w:r>
+        <w:rPr>
+          <w:rFonts w:cs="Microsoft Sans Serif"/>
+        </w:rPr>
+        <w:t xml:space="preserve"> </w:t>
+      </w:r>
+      <w:proofErr w:type="spellStart"/>
+      <w:r>
+        <w:rPr>
+          <w:rFonts w:cs="Microsoft Sans Serif"/>
+        </w:rPr>
+        <w:t>Sie</w:t>
+      </w:r>
+      <w:proofErr w:type="spellEnd"/>
+      <w:r>
+        <w:rPr>
+          <w:rFonts w:cs="Microsoft Sans Serif"/>
+        </w:rPr>
+        <w:t xml:space="preserve"> die</w:t>
+      </w:r>
+      <w:r>
+        <w:rPr>
+          <w:rFonts w:cs="Microsoft Sans Serif"/>
+        </w:rPr>
+        <w:t xml:space="preserve"> </w:t>
+      </w:r>
+      <w:proofErr w:type="spellStart"/>
+      <w:r>
+        <w:rPr>
+          <w:rFonts w:cs="Microsoft Sans Serif"/>
+        </w:rPr>
+        <w:t>Applikation</w:t>
+      </w:r>
+      <w:proofErr w:type="spellEnd"/>
+      <w:r>
+        <w:rPr>
+          <w:rFonts w:cs="Microsoft Sans Serif"/>
+        </w:rPr>
+        <w:t xml:space="preserve"> </w:t>
+      </w:r>
+      <w:proofErr w:type="spellStart"/>
+      <w:r>
+        <w:rPr>
+          <w:rFonts w:cs="Microsoft Sans Serif"/>
+        </w:rPr>
+        <w:t>erneut</w:t>
+      </w:r>
+      <w:proofErr w:type="spellEnd"/>
+      <w:r>
+        <w:rPr>
+          <w:rFonts w:cs="Microsoft Sans Serif"/>
+        </w:rPr>
+        <w:t xml:space="preserve">: </w:t>
+      </w:r>
+      <w:r>
+        <w:rPr>
+          <w:rFonts w:cs="Microsoft Sans Serif"/>
+          <w:i/>
+        </w:rPr>
+        <w:t xml:space="preserve">Calculator </w:t>
+      </w:r>
+      <w:proofErr w:type="spellStart"/>
+      <w:r>
+        <w:rPr>
+          <w:rFonts w:cs="Microsoft Sans Serif"/>
+          <w:i/>
+        </w:rPr>
+        <w:t>Launcher.lvlib</w:t>
+      </w:r>
+      <w:proofErr w:type="spellEnd"/>
+      <w:r>
+        <w:rPr>
+          <w:rFonts w:cs="Microsoft Sans Serif"/>
+          <w:i/>
+        </w:rPr>
+        <w:t>: Splash Screen.vi</w:t>
+      </w:r>
+    </w:p>
+    <w:p>
+      <w:pPr>
+        <w:numPr>
+          <w:ilvl w:val="1"/>
+          <w:numId w:val="22"/>
+        </w:numPr>
+        <w:spacing w:after="0"/>
+        <w:rPr>
+          <w:rFonts w:cs="Microsoft Sans Serif"/>
+          <w:lang w:val="de-DE"/>
+        </w:rPr>
+      </w:pPr>
+      <w:r>
+        <w:rPr>
+          <w:rFonts w:cs="Microsoft Sans Serif"/>
+          <w:lang w:val="de-DE"/>
+        </w:rPr>
+        <w:t xml:space="preserve">Führen Sie eine Berechnung mit dem </w:t>
+      </w:r>
+      <w:proofErr w:type="spellStart"/>
+      <w:r>
+        <w:rPr>
+          <w:rFonts w:cs="Microsoft Sans Serif"/>
+          <w:i/>
+          <w:lang w:val="de-DE"/>
+        </w:rPr>
+        <w:t>UPNCalculatorGUI</w:t>
+      </w:r>
+      <w:proofErr w:type="spellEnd"/>
+      <w:r>
+        <w:rPr>
+          <w:rFonts w:cs="Microsoft Sans Serif"/>
+          <w:lang w:val="de-DE"/>
+        </w:rPr>
+        <w:t xml:space="preserve"> aus.</w:t>
+      </w:r>
+    </w:p>
+    <w:p>
+      <w:pPr>
+        <w:numPr>
+          <w:ilvl w:val="1"/>
+          <w:numId w:val="22"/>
+        </w:numPr>
+        <w:spacing w:after="0"/>
+        <w:rPr>
+          <w:rFonts w:cs="Microsoft Sans Serif"/>
+          <w:lang w:val="de-DE"/>
+        </w:rPr>
+      </w:pPr>
+      <w:r>
+        <w:rPr>
+          <w:rFonts w:cs="Microsoft Sans Serif"/>
+          <w:lang w:val="de-DE"/>
+        </w:rPr>
+        <w:t xml:space="preserve">Triggern Sie die Testberechnung im </w:t>
+      </w:r>
+      <w:proofErr w:type="spellStart"/>
+      <w:r>
+        <w:rPr>
+          <w:rFonts w:cs="Microsoft Sans Serif"/>
+          <w:i/>
+          <w:lang w:val="de-DE"/>
+        </w:rPr>
+        <w:t>Calculator</w:t>
+      </w:r>
+      <w:proofErr w:type="spellEnd"/>
+      <w:r>
+        <w:rPr>
+          <w:rFonts w:cs="Microsoft Sans Serif"/>
+          <w:lang w:val="de-DE"/>
+        </w:rPr>
+        <w:t>-Fenster.</w:t>
+      </w:r>
+    </w:p>
+    <w:p>
+      <w:pPr>
+        <w:numPr>
+          <w:ilvl w:val="1"/>
+          <w:numId w:val="22"/>
+        </w:numPr>
+        <w:spacing w:after="0"/>
+        <w:rPr>
+          <w:rFonts w:cs="Microsoft Sans Serif"/>
+          <w:lang w:val="de-DE"/>
+        </w:rPr>
+      </w:pPr>
+      <w:r>
+        <w:rPr>
+          <w:rFonts w:cs="Microsoft Sans Serif"/>
+          <w:lang w:val="de-DE"/>
+        </w:rPr>
+        <w:t xml:space="preserve">Aktualisieren Sie den </w:t>
+      </w:r>
+      <w:proofErr w:type="spellStart"/>
+      <w:r>
+        <w:rPr>
+          <w:rFonts w:cs="Microsoft Sans Serif"/>
+          <w:i/>
+          <w:lang w:val="de-DE"/>
+        </w:rPr>
+        <w:t>Stack</w:t>
+      </w:r>
+      <w:proofErr w:type="spellEnd"/>
+      <w:r>
+        <w:rPr>
+          <w:rFonts w:cs="Microsoft Sans Serif"/>
+          <w:i/>
+          <w:lang w:val="de-DE"/>
+        </w:rPr>
+        <w:t xml:space="preserve"> Preview</w:t>
+      </w:r>
+      <w:r>
+        <w:rPr>
+          <w:rFonts w:cs="Microsoft Sans Serif"/>
+          <w:lang w:val="de-DE"/>
+        </w:rPr>
+        <w:t xml:space="preserve"> im </w:t>
+      </w:r>
+      <w:proofErr w:type="spellStart"/>
+      <w:r>
+        <w:rPr>
+          <w:rFonts w:cs="Microsoft Sans Serif"/>
+          <w:i/>
+          <w:lang w:val="de-DE"/>
+        </w:rPr>
+        <w:t>UPNCalculatorGUI</w:t>
+      </w:r>
+      <w:proofErr w:type="spellEnd"/>
+    </w:p>
+    <w:p>
+      <w:pPr>
+        <w:spacing w:after="0"/>
+        <w:rPr>
+          <w:rFonts w:cs="Microsoft Sans Serif"/>
+          <w:lang w:val="de-DE"/>
+        </w:rPr>
+      </w:pPr>
+    </w:p>
+    <w:p>
+      <w:pPr>
+        <w:spacing w:after="0"/>
+        <w:rPr>
+          <w:rFonts w:cs="Microsoft Sans Serif"/>
+          <w:lang w:val="de-DE"/>
+        </w:rPr>
+      </w:pPr>
+      <w:r>
+        <w:rPr>
+          <w:rFonts w:cs="Microsoft Sans Serif"/>
+          <w:lang w:val="de-DE"/>
+        </w:rPr>
+        <w:br w:type="page"/>
+      </w:r>
+    </w:p>
+    <w:p>
+      <w:pPr>
+        <w:spacing w:after="0"/>
+        <w:rPr>
+          <w:rFonts w:cs="Microsoft Sans Serif"/>
+          <w:lang w:val="de-DE"/>
+        </w:rPr>
+      </w:pPr>
+      <w:r>
+        <w:rPr>
+          <w:rFonts w:cs="Microsoft Sans Serif"/>
+          <w:lang w:val="de-DE"/>
+        </w:rPr>
+        <w:lastRenderedPageBreak/>
+        <w:t xml:space="preserve">Das </w:t>
+      </w:r>
+      <w:proofErr w:type="spellStart"/>
+      <w:r>
+        <w:rPr>
+          <w:rFonts w:cs="Microsoft Sans Serif"/>
+          <w:i/>
+          <w:lang w:val="de-DE"/>
+        </w:rPr>
+        <w:t>UPNCalculatorGUI</w:t>
+      </w:r>
+      <w:proofErr w:type="spellEnd"/>
+      <w:r>
+        <w:rPr>
+          <w:rFonts w:cs="Microsoft Sans Serif"/>
+          <w:i/>
+          <w:lang w:val="de-DE"/>
+        </w:rPr>
+        <w:t xml:space="preserve"> </w:t>
+      </w:r>
+      <w:r>
+        <w:rPr>
+          <w:rFonts w:cs="Microsoft Sans Serif"/>
+          <w:lang w:val="de-DE"/>
+        </w:rPr>
+        <w:t>sollte also seinen eigenen</w:t>
+      </w:r>
+      <w:r>
+        <w:rPr>
+          <w:rFonts w:cs="Microsoft Sans Serif"/>
+          <w:i/>
+          <w:lang w:val="de-DE"/>
+        </w:rPr>
+        <w:t xml:space="preserve"> </w:t>
+      </w:r>
+      <w:proofErr w:type="spellStart"/>
+      <w:r>
+        <w:rPr>
+          <w:rFonts w:cs="Microsoft Sans Serif"/>
+          <w:i/>
+          <w:lang w:val="de-DE"/>
+        </w:rPr>
+        <w:t>UPNCalculator</w:t>
+      </w:r>
+      <w:r>
+        <w:rPr>
+          <w:rFonts w:cs="Microsoft Sans Serif"/>
+          <w:lang w:val="de-DE"/>
+        </w:rPr>
+        <w:t>-Aktor</w:t>
+      </w:r>
+      <w:proofErr w:type="spellEnd"/>
+      <w:r>
+        <w:rPr>
+          <w:rFonts w:cs="Microsoft Sans Serif"/>
+          <w:lang w:val="de-DE"/>
+        </w:rPr>
+        <w:t xml:space="preserve"> benutzen.</w:t>
+      </w:r>
+    </w:p>
+    <w:p>
+      <w:pPr>
+        <w:spacing w:after="0"/>
+        <w:rPr>
+          <w:rFonts w:cs="Microsoft Sans Serif"/>
+          <w:lang w:val="de-DE"/>
+        </w:rPr>
+      </w:pPr>
+    </w:p>
+    <w:p>
+      <w:pPr>
+        <w:numPr>
+          <w:ilvl w:val="0"/>
+          <w:numId w:val="22"/>
+        </w:numPr>
+        <w:spacing w:after="0"/>
+        <w:rPr>
+          <w:rFonts w:cs="Microsoft Sans Serif"/>
+          <w:lang w:val="de-DE"/>
+        </w:rPr>
+      </w:pPr>
+      <w:r>
+        <w:rPr>
+          <w:rFonts w:cs="Microsoft Sans Serif"/>
+          <w:lang w:val="de-DE"/>
+        </w:rPr>
+        <w:t xml:space="preserve">Modifizieren Sie </w:t>
+      </w:r>
+      <w:proofErr w:type="spellStart"/>
+      <w:r>
+        <w:rPr>
+          <w:rFonts w:cs="Microsoft Sans Serif"/>
+          <w:lang w:val="de-DE"/>
+        </w:rPr>
+        <w:t>UPNCalculatorGUI.lvclass:Actor</w:t>
+      </w:r>
+      <w:proofErr w:type="spellEnd"/>
+      <w:r>
+        <w:rPr>
+          <w:rFonts w:cs="Microsoft Sans Serif"/>
+          <w:lang w:val="de-DE"/>
+        </w:rPr>
+        <w:t xml:space="preserve"> Core.vi: Starten Sie einen eigenen </w:t>
+      </w:r>
+      <w:proofErr w:type="spellStart"/>
+      <w:r>
+        <w:rPr>
+          <w:rFonts w:cs="Microsoft Sans Serif"/>
+          <w:lang w:val="de-DE"/>
+        </w:rPr>
+        <w:t>UPNCalc</w:t>
+      </w:r>
+      <w:r>
+        <w:rPr>
+          <w:rFonts w:cs="Microsoft Sans Serif"/>
+          <w:lang w:val="de-DE"/>
+        </w:rPr>
+        <w:t>ulator-Aktor</w:t>
+      </w:r>
+      <w:proofErr w:type="spellEnd"/>
+      <w:r>
+        <w:rPr>
+          <w:rFonts w:cs="Microsoft Sans Serif"/>
+          <w:lang w:val="de-DE"/>
+        </w:rPr>
+        <w:t xml:space="preserve"> und merken sich seien </w:t>
+      </w:r>
+      <w:proofErr w:type="spellStart"/>
+      <w:r>
+        <w:rPr>
+          <w:rFonts w:cs="Microsoft Sans Serif"/>
+          <w:lang w:val="de-DE"/>
+        </w:rPr>
+        <w:t>Enqueuer</w:t>
+      </w:r>
+      <w:proofErr w:type="spellEnd"/>
+      <w:r>
+        <w:rPr>
+          <w:rFonts w:cs="Microsoft Sans Serif"/>
+          <w:lang w:val="de-DE"/>
+        </w:rPr>
+        <w:t xml:space="preserve"> in den Attributen.</w:t>
+      </w:r>
+      <w:r>
+        <w:rPr>
+          <w:rFonts w:cs="Microsoft Sans Serif"/>
+          <w:lang w:val="de-DE"/>
+        </w:rPr>
+        <w:br/>
+      </w:r>
+      <w:r>
+        <w:rPr>
+          <w:noProof/>
+          <w:lang w:val="de-DE" w:eastAsia="de-DE"/>
+        </w:rPr>
+        <w:drawing>
+          <wp:inline distT="0" distB="0" distL="0" distR="0" wp14:anchorId="1481C432" wp14:editId="1768D2F2">
+            <wp:extent cx="2867025" cy="1419225"/>
+            <wp:effectExtent l="0" t="0" r="9525" b="9525"/>
+            <wp:docPr id="50" name="Grafik 50"/>
+            <wp:cNvGraphicFramePr>
+              <a:graphicFrameLocks xmlns:a="http://schemas.openxmlformats.org/drawingml/2006/main" noChangeAspect="1"/>
+            </wp:cNvGraphicFramePr>
+            <a:graphic xmlns:a="http://schemas.openxmlformats.org/drawingml/2006/main">
+              <a:graphicData uri="http://schemas.openxmlformats.org/drawingml/2006/picture">
+                <pic:pic xmlns:pic="http://schemas.openxmlformats.org/drawingml/2006/picture">
+                  <pic:nvPicPr>
+                    <pic:cNvPr id="0" name=""/>
+                    <pic:cNvPicPr/>
+                  </pic:nvPicPr>
+                  <pic:blipFill>
+                    <a:blip r:embed="rId64"/>
+                    <a:stretch>
+                      <a:fillRect/>
+                    </a:stretch>
+                  </pic:blipFill>
+                  <pic:spPr>
+                    <a:xfrm>
+                      <a:off x="0" y="0"/>
+                      <a:ext cx="2867025" cy="1419225"/>
+                    </a:xfrm>
+                    <a:prstGeom prst="rect">
+                      <a:avLst/>
+                    </a:prstGeom>
+                  </pic:spPr>
+                </pic:pic>
+              </a:graphicData>
+            </a:graphic>
+          </wp:inline>
+        </w:drawing>
+      </w:r>
+      <w:r>
+        <w:rPr>
+          <w:rFonts w:cs="Microsoft Sans Serif"/>
+          <w:lang w:val="de-DE"/>
+        </w:rPr>
+        <w:br/>
+      </w:r>
+    </w:p>
+    <w:p>
+      <w:pPr>
+        <w:numPr>
+          <w:ilvl w:val="0"/>
+          <w:numId w:val="22"/>
+        </w:numPr>
+        <w:spacing w:after="0"/>
+        <w:rPr>
+          <w:rFonts w:cs="Microsoft Sans Serif"/>
+          <w:lang w:val="de-DE"/>
+        </w:rPr>
+      </w:pPr>
+      <w:r>
+        <w:rPr>
+          <w:rFonts w:cs="Microsoft Sans Serif"/>
+          <w:lang w:val="de-DE"/>
+        </w:rPr>
+        <w:t xml:space="preserve">Im </w:t>
+      </w:r>
+      <w:proofErr w:type="spellStart"/>
+      <w:r>
+        <w:rPr>
+          <w:rFonts w:cs="Microsoft Sans Serif"/>
+          <w:i/>
+          <w:lang w:val="de-DE"/>
+        </w:rPr>
+        <w:t>Stop</w:t>
+      </w:r>
+      <w:proofErr w:type="spellEnd"/>
+      <w:r>
+        <w:rPr>
+          <w:rFonts w:cs="Microsoft Sans Serif"/>
+          <w:i/>
+          <w:lang w:val="de-DE"/>
+        </w:rPr>
+        <w:t xml:space="preserve"> Core.vi</w:t>
+      </w:r>
+      <w:r>
+        <w:rPr>
+          <w:rFonts w:cs="Microsoft Sans Serif"/>
+          <w:lang w:val="de-DE"/>
+        </w:rPr>
+        <w:t xml:space="preserve"> senden sie ihrem eigenen </w:t>
+      </w:r>
+      <w:proofErr w:type="spellStart"/>
+      <w:r>
+        <w:rPr>
+          <w:rFonts w:cs="Microsoft Sans Serif"/>
+          <w:i/>
+          <w:lang w:val="de-DE"/>
+        </w:rPr>
+        <w:t>UPNCalculator</w:t>
+      </w:r>
+      <w:proofErr w:type="spellEnd"/>
+      <w:r>
+        <w:rPr>
+          <w:rFonts w:cs="Microsoft Sans Serif"/>
+          <w:lang w:val="de-DE"/>
+        </w:rPr>
+        <w:t xml:space="preserve"> ein </w:t>
+      </w:r>
+      <w:r>
+        <w:rPr>
+          <w:rFonts w:cs="Microsoft Sans Serif"/>
+          <w:i/>
+          <w:lang w:val="de-DE"/>
+        </w:rPr>
+        <w:t xml:space="preserve">Send Normal </w:t>
+      </w:r>
+      <w:proofErr w:type="spellStart"/>
+      <w:r>
+        <w:rPr>
+          <w:rFonts w:cs="Microsoft Sans Serif"/>
+          <w:i/>
+          <w:lang w:val="de-DE"/>
+        </w:rPr>
+        <w:t>Stop</w:t>
+      </w:r>
+      <w:proofErr w:type="spellEnd"/>
+      <w:r>
+        <w:rPr>
+          <w:rFonts w:cs="Microsoft Sans Serif"/>
+          <w:lang w:val="de-DE"/>
+        </w:rPr>
+        <w:t>.</w:t>
+      </w:r>
+      <w:r>
+        <w:rPr>
+          <w:rFonts w:cs="Microsoft Sans Serif"/>
+          <w:lang w:val="de-DE"/>
+        </w:rPr>
+        <w:br/>
+      </w:r>
+      <w:r>
+        <w:rPr>
+          <w:noProof/>
+          <w:lang w:val="de-DE" w:eastAsia="de-DE"/>
+        </w:rPr>
+        <w:drawing>
+          <wp:inline distT="0" distB="0" distL="0" distR="0" wp14:anchorId="74191ED7" wp14:editId="43F9E25D">
+            <wp:extent cx="4467225" cy="2305050"/>
+            <wp:effectExtent l="0" t="0" r="9525" b="0"/>
+            <wp:docPr id="58" name="Grafik 58"/>
+            <wp:cNvGraphicFramePr>
+              <a:graphicFrameLocks xmlns:a="http://schemas.openxmlformats.org/drawingml/2006/main" noChangeAspect="1"/>
+            </wp:cNvGraphicFramePr>
+            <a:graphic xmlns:a="http://schemas.openxmlformats.org/drawingml/2006/main">
+              <a:graphicData uri="http://schemas.openxmlformats.org/drawingml/2006/picture">
+                <pic:pic xmlns:pic="http://schemas.openxmlformats.org/drawingml/2006/picture">
+                  <pic:nvPicPr>
+                    <pic:cNvPr id="0" name=""/>
+                    <pic:cNvPicPr/>
+                  </pic:nvPicPr>
+                  <pic:blipFill>
+                    <a:blip r:embed="rId65"/>
+                    <a:stretch>
+                      <a:fillRect/>
+                    </a:stretch>
+                  </pic:blipFill>
+                  <pic:spPr>
+                    <a:xfrm>
+                      <a:off x="0" y="0"/>
+                      <a:ext cx="4467225" cy="2305050"/>
+                    </a:xfrm>
+                    <a:prstGeom prst="rect">
+                      <a:avLst/>
+                    </a:prstGeom>
+                  </pic:spPr>
+                </pic:pic>
+              </a:graphicData>
+            </a:graphic>
+          </wp:inline>
+        </w:drawing>
+      </w:r>
+      <w:r>
+        <w:rPr>
+          <w:rFonts w:cs="Microsoft Sans Serif"/>
+          <w:lang w:val="de-DE"/>
+        </w:rPr>
+        <w:br/>
+      </w:r>
+    </w:p>
+    <w:p>
+      <w:pPr>
+        <w:numPr>
+          <w:ilvl w:val="0"/>
+          <w:numId w:val="22"/>
+        </w:numPr>
+        <w:spacing w:after="0"/>
+        <w:rPr>
+          <w:rFonts w:cs="Microsoft Sans Serif"/>
+          <w:lang w:val="de-DE"/>
+        </w:rPr>
+      </w:pPr>
+      <w:r>
+        <w:rPr>
+          <w:rFonts w:cs="Microsoft Sans Serif"/>
+          <w:lang w:val="de-DE"/>
+        </w:rPr>
+        <w:t>Deaktivieren Sie die periodischen Nachrichten</w:t>
+      </w:r>
+      <w:r>
+        <w:rPr>
+          <w:rFonts w:cs="Microsoft Sans Serif"/>
+          <w:lang w:val="de-DE"/>
+        </w:rPr>
+        <w:t xml:space="preserve"> in </w:t>
+      </w:r>
+      <w:proofErr w:type="spellStart"/>
+      <w:r>
+        <w:rPr>
+          <w:rFonts w:cs="Microsoft Sans Serif"/>
+          <w:i/>
+          <w:lang w:val="de-DE"/>
+        </w:rPr>
+        <w:t>UPNCalculator.lvclass:Actor</w:t>
+      </w:r>
+      <w:proofErr w:type="spellEnd"/>
+      <w:r>
+        <w:rPr>
+          <w:rFonts w:cs="Microsoft Sans Serif"/>
+          <w:i/>
+          <w:lang w:val="de-DE"/>
+        </w:rPr>
+        <w:t xml:space="preserve"> Core.vi</w:t>
+      </w:r>
+      <w:r>
+        <w:rPr>
+          <w:rFonts w:cs="Microsoft Sans Serif"/>
+          <w:lang w:val="de-DE"/>
+        </w:rPr>
+        <w:t xml:space="preserve">, </w:t>
       </w:r>
       <w:bookmarkStart w:id="8" w:name="_GoBack"/>
       <w:bookmarkEnd w:id="8"/>
+      <w:r>
+        <w:rPr>
+          <w:rFonts w:cs="Microsoft Sans Serif"/>
+          <w:lang w:val="de-DE"/>
+        </w:rPr>
+        <w:t xml:space="preserve">um </w:t>
+      </w:r>
+      <w:proofErr w:type="spellStart"/>
+      <w:r>
+        <w:rPr>
+          <w:rFonts w:cs="Microsoft Sans Serif"/>
+          <w:lang w:val="de-DE"/>
+        </w:rPr>
+        <w:t>Typecast</w:t>
+      </w:r>
+      <w:proofErr w:type="spellEnd"/>
+      <w:r>
+        <w:rPr>
+          <w:rFonts w:cs="Microsoft Sans Serif"/>
+          <w:lang w:val="de-DE"/>
+        </w:rPr>
+        <w:t>-Fehler</w:t>
+      </w:r>
+      <w:r>
+        <w:rPr>
+          <w:rFonts w:cs="Microsoft Sans Serif"/>
+          <w:lang w:val="de-DE"/>
+        </w:rPr>
+        <w:t xml:space="preserve"> in </w:t>
+      </w:r>
+      <w:r>
+        <w:rPr>
+          <w:rFonts w:cs="Microsoft Sans Serif"/>
+          <w:lang w:val="de-DE"/>
+        </w:rPr>
+        <w:t xml:space="preserve">der Nachrichtenbehandlung des </w:t>
+      </w:r>
+      <w:proofErr w:type="spellStart"/>
+      <w:r>
+        <w:rPr>
+          <w:rFonts w:cs="Microsoft Sans Serif"/>
+          <w:i/>
+          <w:lang w:val="de-DE"/>
+        </w:rPr>
+        <w:t>UPNCalculatorGUI</w:t>
+      </w:r>
+      <w:proofErr w:type="spellEnd"/>
+      <w:r>
+        <w:rPr>
+          <w:rFonts w:cs="Microsoft Sans Serif"/>
+          <w:lang w:val="de-DE"/>
+        </w:rPr>
+        <w:t xml:space="preserve"> zu vermeiden</w:t>
+      </w:r>
+      <w:r>
+        <w:rPr>
+          <w:rFonts w:cs="Microsoft Sans Serif"/>
+          <w:lang w:val="de-DE"/>
+        </w:rPr>
+        <w:t>!</w:t>
+      </w:r>
+      <w:r>
+        <w:rPr>
+          <w:rFonts w:cs="Microsoft Sans Serif"/>
+          <w:lang w:val="de-DE"/>
+        </w:rPr>
+        <w:br/>
+      </w:r>
+      <w:r>
+        <w:rPr>
+          <w:noProof/>
+          <w:lang w:val="de-DE" w:eastAsia="de-DE"/>
+        </w:rPr>
+        <w:drawing>
+          <wp:inline distT="0" distB="0" distL="0" distR="0" wp14:anchorId="2022FC61" wp14:editId="15C60022">
+            <wp:extent cx="5274945" cy="2654882"/>
+            <wp:effectExtent l="0" t="0" r="1905" b="0"/>
+            <wp:docPr id="59" name="Grafik 59"/>
+            <wp:cNvGraphicFramePr>
+              <a:graphicFrameLocks xmlns:a="http://schemas.openxmlformats.org/drawingml/2006/main" noChangeAspect="1"/>
+            </wp:cNvGraphicFramePr>
+            <a:graphic xmlns:a="http://schemas.openxmlformats.org/drawingml/2006/main">
+              <a:graphicData uri="http://schemas.openxmlformats.org/drawingml/2006/picture">
+                <pic:pic xmlns:pic="http://schemas.openxmlformats.org/drawingml/2006/picture">
+                  <pic:nvPicPr>
+                    <pic:cNvPr id="0" name=""/>
+                    <pic:cNvPicPr/>
+                  </pic:nvPicPr>
+                  <pic:blipFill>
+                    <a:blip r:embed="rId66"/>
+                    <a:stretch>
+                      <a:fillRect/>
+                    </a:stretch>
+                  </pic:blipFill>
+                  <pic:spPr>
+                    <a:xfrm>
+                      <a:off x="0" y="0"/>
+                      <a:ext cx="5274945" cy="2654882"/>
+                    </a:xfrm>
+                    <a:prstGeom prst="rect">
+                      <a:avLst/>
+                    </a:prstGeom>
+                  </pic:spPr>
+                </pic:pic>
+              </a:graphicData>
+            </a:graphic>
+          </wp:inline>
+        </w:drawing>
+      </w:r>
     </w:p>
     <w:p>
       <w:pPr>
         <w:spacing w:after="0"/>
-        <w:jc w:val="both"/>
-        <w:rPr>
-          <w:lang w:val="de-DE"/>
-        </w:rPr>
-      </w:pPr>
+        <w:rPr>
+          <w:rFonts w:cs="Microsoft Sans Serif"/>
+          <w:lang w:val="de-DE"/>
+        </w:rPr>
+      </w:pPr>
+      <w:r>
+        <w:rPr>
+          <w:rFonts w:cs="Microsoft Sans Serif"/>
+          <w:lang w:val="de-DE"/>
+        </w:rPr>
+        <w:br w:type="page"/>
+      </w:r>
+    </w:p>
+    <w:p>
+      <w:pPr>
+        <w:numPr>
+          <w:ilvl w:val="0"/>
+          <w:numId w:val="22"/>
+        </w:numPr>
+        <w:spacing w:after="0"/>
+        <w:rPr>
+          <w:rFonts w:cs="Microsoft Sans Serif"/>
+          <w:lang w:val="de-DE"/>
+        </w:rPr>
+      </w:pPr>
+      <w:proofErr w:type="spellStart"/>
+      <w:r>
+        <w:rPr>
+          <w:rFonts w:cs="Microsoft Sans Serif"/>
+        </w:rPr>
+        <w:lastRenderedPageBreak/>
+        <w:t>Starten</w:t>
+      </w:r>
+      <w:proofErr w:type="spellEnd"/>
+      <w:r>
+        <w:rPr>
+          <w:rFonts w:cs="Microsoft Sans Serif"/>
+        </w:rPr>
+        <w:t xml:space="preserve"> </w:t>
+      </w:r>
+      <w:proofErr w:type="spellStart"/>
+      <w:r>
+        <w:rPr>
+          <w:rFonts w:cs="Microsoft Sans Serif"/>
+        </w:rPr>
+        <w:t>Sie</w:t>
+      </w:r>
+      <w:proofErr w:type="spellEnd"/>
+      <w:r>
+        <w:rPr>
+          <w:rFonts w:cs="Microsoft Sans Serif"/>
+        </w:rPr>
+        <w:t xml:space="preserve"> die</w:t>
+      </w:r>
+      <w:r>
+        <w:rPr>
+          <w:rFonts w:cs="Microsoft Sans Serif"/>
+        </w:rPr>
+        <w:t xml:space="preserve"> </w:t>
+      </w:r>
+      <w:proofErr w:type="spellStart"/>
+      <w:r>
+        <w:rPr>
+          <w:rFonts w:cs="Microsoft Sans Serif"/>
+        </w:rPr>
+        <w:t>Applikation</w:t>
+      </w:r>
+      <w:proofErr w:type="spellEnd"/>
+      <w:r>
+        <w:rPr>
+          <w:rFonts w:cs="Microsoft Sans Serif"/>
+        </w:rPr>
+        <w:t xml:space="preserve"> </w:t>
+      </w:r>
+      <w:proofErr w:type="spellStart"/>
+      <w:r>
+        <w:rPr>
+          <w:rFonts w:cs="Microsoft Sans Serif"/>
+        </w:rPr>
+        <w:t>erneut</w:t>
+      </w:r>
+      <w:proofErr w:type="spellEnd"/>
+      <w:r>
+        <w:rPr>
+          <w:rFonts w:cs="Microsoft Sans Serif"/>
+        </w:rPr>
+        <w:t xml:space="preserve">: </w:t>
+      </w:r>
+      <w:r>
+        <w:rPr>
+          <w:rFonts w:cs="Microsoft Sans Serif"/>
+          <w:i/>
+        </w:rPr>
+        <w:t xml:space="preserve">Calculator </w:t>
+      </w:r>
+      <w:proofErr w:type="spellStart"/>
+      <w:r>
+        <w:rPr>
+          <w:rFonts w:cs="Microsoft Sans Serif"/>
+          <w:i/>
+        </w:rPr>
+        <w:t>Launcher.lvlib</w:t>
+      </w:r>
+      <w:proofErr w:type="spellEnd"/>
+      <w:r>
+        <w:rPr>
+          <w:rFonts w:cs="Microsoft Sans Serif"/>
+          <w:i/>
+        </w:rPr>
+        <w:t>: Splash Screen.vi</w:t>
+      </w:r>
+    </w:p>
+    <w:p>
+      <w:pPr>
+        <w:numPr>
+          <w:ilvl w:val="1"/>
+          <w:numId w:val="22"/>
+        </w:numPr>
+        <w:spacing w:after="0"/>
+        <w:rPr>
+          <w:rFonts w:cs="Microsoft Sans Serif"/>
+          <w:lang w:val="de-DE"/>
+        </w:rPr>
+      </w:pPr>
+      <w:r>
+        <w:rPr>
+          <w:rFonts w:cs="Microsoft Sans Serif"/>
+          <w:lang w:val="de-DE"/>
+        </w:rPr>
+        <w:t xml:space="preserve">Führen Sie eine Berechnung mit dem </w:t>
+      </w:r>
+      <w:proofErr w:type="spellStart"/>
+      <w:r>
+        <w:rPr>
+          <w:rFonts w:cs="Microsoft Sans Serif"/>
+          <w:i/>
+          <w:lang w:val="de-DE"/>
+        </w:rPr>
+        <w:t>UPNCalculatorGUI</w:t>
+      </w:r>
+      <w:proofErr w:type="spellEnd"/>
+      <w:r>
+        <w:rPr>
+          <w:rFonts w:cs="Microsoft Sans Serif"/>
+          <w:lang w:val="de-DE"/>
+        </w:rPr>
+        <w:t xml:space="preserve"> aus.</w:t>
+      </w:r>
+    </w:p>
+    <w:p>
+      <w:pPr>
+        <w:numPr>
+          <w:ilvl w:val="1"/>
+          <w:numId w:val="22"/>
+        </w:numPr>
+        <w:spacing w:after="0"/>
+        <w:rPr>
+          <w:rFonts w:cs="Microsoft Sans Serif"/>
+          <w:lang w:val="de-DE"/>
+        </w:rPr>
+      </w:pPr>
+      <w:r>
+        <w:rPr>
+          <w:rFonts w:cs="Microsoft Sans Serif"/>
+          <w:lang w:val="de-DE"/>
+        </w:rPr>
+        <w:t xml:space="preserve">Triggern Sie die Testberechnung im </w:t>
+      </w:r>
+      <w:proofErr w:type="spellStart"/>
+      <w:r>
+        <w:rPr>
+          <w:rFonts w:cs="Microsoft Sans Serif"/>
+          <w:i/>
+          <w:lang w:val="de-DE"/>
+        </w:rPr>
+        <w:t>Calculator</w:t>
+      </w:r>
+      <w:proofErr w:type="spellEnd"/>
+      <w:r>
+        <w:rPr>
+          <w:rFonts w:cs="Microsoft Sans Serif"/>
+          <w:lang w:val="de-DE"/>
+        </w:rPr>
+        <w:t>-Fenster.</w:t>
+      </w:r>
+    </w:p>
+    <w:p>
+      <w:pPr>
+        <w:numPr>
+          <w:ilvl w:val="1"/>
+          <w:numId w:val="22"/>
+        </w:numPr>
+        <w:spacing w:after="0"/>
+        <w:rPr>
+          <w:rFonts w:cs="Microsoft Sans Serif"/>
+          <w:lang w:val="de-DE"/>
+        </w:rPr>
+      </w:pPr>
+      <w:r>
+        <w:rPr>
+          <w:rFonts w:cs="Microsoft Sans Serif"/>
+          <w:lang w:val="de-DE"/>
+        </w:rPr>
+        <w:t xml:space="preserve">Aktualisieren Sie den </w:t>
+      </w:r>
+      <w:proofErr w:type="spellStart"/>
+      <w:r>
+        <w:rPr>
+          <w:rFonts w:cs="Microsoft Sans Serif"/>
+          <w:i/>
+          <w:lang w:val="de-DE"/>
+        </w:rPr>
+        <w:t>Stack</w:t>
+      </w:r>
+      <w:proofErr w:type="spellEnd"/>
+      <w:r>
+        <w:rPr>
+          <w:rFonts w:cs="Microsoft Sans Serif"/>
+          <w:i/>
+          <w:lang w:val="de-DE"/>
+        </w:rPr>
+        <w:t xml:space="preserve"> Preview</w:t>
+      </w:r>
+      <w:r>
+        <w:rPr>
+          <w:rFonts w:cs="Microsoft Sans Serif"/>
+          <w:lang w:val="de-DE"/>
+        </w:rPr>
+        <w:t xml:space="preserve"> im </w:t>
+      </w:r>
+      <w:proofErr w:type="spellStart"/>
+      <w:r>
+        <w:rPr>
+          <w:rFonts w:cs="Microsoft Sans Serif"/>
+          <w:i/>
+          <w:lang w:val="de-DE"/>
+        </w:rPr>
+        <w:t>UPNCalculatorGUI</w:t>
+      </w:r>
+      <w:proofErr w:type="spellEnd"/>
+    </w:p>
+    <w:p>
+      <w:pPr>
+        <w:numPr>
+          <w:ilvl w:val="0"/>
+          <w:numId w:val="22"/>
+        </w:numPr>
+        <w:spacing w:after="0"/>
+        <w:rPr>
+          <w:rFonts w:cs="Microsoft Sans Serif"/>
+          <w:lang w:val="de-DE"/>
+        </w:rPr>
+      </w:pPr>
+      <w:r>
+        <w:rPr>
+          <w:rFonts w:cs="Microsoft Sans Serif"/>
+          <w:lang w:val="de-DE"/>
+        </w:rPr>
+        <w:t xml:space="preserve">Jetzt sollte die </w:t>
+      </w:r>
+      <w:proofErr w:type="spellStart"/>
+      <w:r>
+        <w:rPr>
+          <w:rFonts w:cs="Microsoft Sans Serif"/>
+          <w:lang w:val="de-DE"/>
+        </w:rPr>
+        <w:t>Stack</w:t>
+      </w:r>
+      <w:proofErr w:type="spellEnd"/>
+      <w:r>
+        <w:rPr>
+          <w:rFonts w:cs="Microsoft Sans Serif"/>
+          <w:lang w:val="de-DE"/>
+        </w:rPr>
+        <w:t>-Verwirrung nicht mehr zu beobachten sein.</w:t>
+      </w:r>
+      <w:r>
+        <w:rPr>
+          <w:rFonts w:cs="Microsoft Sans Serif"/>
+          <w:lang w:val="de-DE"/>
+        </w:rPr>
+        <w:br/>
+      </w:r>
     </w:p>
     <w:p>
       <w:pPr>
@@ -10601,8 +14800,8 @@
       </w:r>
     </w:p>
     <w:sectPr>
-      <w:footerReference w:type="even" r:id="rId62"/>
-      <w:footerReference w:type="default" r:id="rId63"/>
+      <w:footerReference w:type="even" r:id="rId67"/>
+      <w:footerReference w:type="default" r:id="rId68"/>
       <w:footnotePr>
         <w:numRestart w:val="eachPage"/>
       </w:footnotePr>
@@ -11034,7 +15233,7 @@
                             <w:rPr>
                               <w:noProof/>
                             </w:rPr>
-                            <w:t>26</w:t>
+                            <w:t>28</w:t>
                           </w:r>
                           <w:r>
                             <w:rPr>
@@ -11094,7 +15293,7 @@
                       <w:rPr>
                         <w:noProof/>
                       </w:rPr>
-                      <w:t>26</w:t>
+                      <w:t>28</w:t>
                     </w:r>
                     <w:r>
                       <w:rPr>
@@ -11228,7 +15427,7 @@
         <v:path o:extrusionok="f" gradientshapeok="t" o:connecttype="rect"/>
         <o:lock v:ext="edit" aspectratio="t"/>
       </v:shapetype>
-      <v:shape id="_x0000_i1046" type="#_x0000_t75" style="width:40.8pt;height:38.25pt" o:bullet="t">
+      <v:shape id="_x0000_i1058" type="#_x0000_t75" style="width:40.8pt;height:38.25pt" o:bullet="t">
         <v:imagedata r:id="rId1" o:title="note pic"/>
       </v:shape>
     </w:pict>
@@ -15598,7 +19797,7 @@
 </file>
 
 <file path=customXml/itemProps1.xml><?xml version="1.0" encoding="utf-8"?>
-<ds:datastoreItem xmlns:ds="http://schemas.openxmlformats.org/officeDocument/2006/customXml" ds:itemID="{DE740601-525A-451C-A5CE-497684D4CAD1}">
+<ds:datastoreItem xmlns:ds="http://schemas.openxmlformats.org/officeDocument/2006/customXml" ds:itemID="{188E2101-3839-478A-9881-DC1C3F23AF5D}">
   <ds:schemaRefs>
     <ds:schemaRef ds:uri="http://schemas.openxmlformats.org/officeDocument/2006/bibliography"/>
   </ds:schemaRefs>

--- a/documentation/VIP2011_Workshop_AF_Manual_k.docx
+++ b/documentation/VIP2011_Workshop_AF_Manual_k.docx
@@ -9769,6 +9769,29 @@
       <w:proofErr w:type="spellEnd"/>
       <w:r>
         <w:rPr>
+          <w:i/>
+          <w:lang w:val="de-DE"/>
+        </w:rPr>
+        <w:t xml:space="preserve"> </w:t>
+      </w:r>
+      <w:proofErr w:type="gramStart"/>
+      <w:r>
+        <w:rPr>
+          <w:i/>
+          <w:lang w:val="de-DE"/>
+        </w:rPr>
+        <w:t>( Design</w:t>
+      </w:r>
+      <w:proofErr w:type="gramEnd"/>
+      <w:r>
+        <w:rPr>
+          <w:i/>
+          <w:lang w:val="de-DE"/>
+        </w:rPr>
+        <w:t xml:space="preserve"> Pattern: Aggregation)</w:t>
+      </w:r>
+      <w:r>
+        <w:rPr>
           <w:lang w:val="de-DE"/>
         </w:rPr>
         <w:t xml:space="preserve">, </w:t>
@@ -10947,14 +10970,7 @@
           <w:rFonts w:cs="Microsoft Sans Serif"/>
           <w:lang w:val="de-DE"/>
         </w:rPr>
-        <w:t>-VI, um den</w:t>
-      </w:r>
-      <w:r>
-        <w:rPr>
-          <w:rFonts w:cs="Microsoft Sans Serif"/>
-          <w:lang w:val="de-DE"/>
-        </w:rPr>
-        <w:t xml:space="preserve"> </w:t>
+        <w:t xml:space="preserve">-VI, um den </w:t>
       </w:r>
       <w:proofErr w:type="spellStart"/>
       <w:r>
@@ -10971,14 +10987,7 @@
           <w:rFonts w:cs="Microsoft Sans Serif"/>
           <w:lang w:val="de-DE"/>
         </w:rPr>
-        <w:t>-Inhalt</w:t>
-      </w:r>
-      <w:r>
-        <w:rPr>
-          <w:rFonts w:cs="Microsoft Sans Serif"/>
-          <w:lang w:val="de-DE"/>
-        </w:rPr>
-        <w:t xml:space="preserve"> via </w:t>
+        <w:t xml:space="preserve">-Inhalt via </w:t>
       </w:r>
       <w:r>
         <w:rPr>
@@ -11290,23 +11299,7 @@
           <w:i/>
           <w:lang w:val="de-DE"/>
         </w:rPr>
-        <w:t>UPN</w:t>
-      </w:r>
-      <w:r>
-        <w:rPr>
-          <w:rFonts w:cs="Microsoft Sans Serif"/>
-          <w:i/>
-          <w:lang w:val="de-DE"/>
-        </w:rPr>
-        <w:t>Calculator</w:t>
-      </w:r>
-      <w:r>
-        <w:rPr>
-          <w:rFonts w:cs="Microsoft Sans Serif"/>
-          <w:i/>
-          <w:lang w:val="de-DE"/>
-        </w:rPr>
-        <w:t>GUI</w:t>
+        <w:t>UPNCalculatorGUI</w:t>
       </w:r>
       <w:proofErr w:type="spellEnd"/>
       <w:r>
@@ -11324,15 +11317,7 @@
           <w:i/>
           <w:lang w:val="de-DE"/>
         </w:rPr>
-        <w:t>Actor</w:t>
-      </w:r>
-      <w:r>
-        <w:rPr>
-          <w:rFonts w:cs="Microsoft Sans Serif"/>
-          <w:i/>
-          <w:lang w:val="de-DE"/>
-        </w:rPr>
-        <w:t>.lvlib:Preview</w:t>
+        <w:t>Actor.lvlib:Preview</w:t>
       </w:r>
       <w:proofErr w:type="spellEnd"/>
       <w:r>
@@ -12031,32 +12016,34 @@
           <w:rFonts w:ascii="Arial Narrow" w:hAnsi="Arial Narrow"/>
         </w:rPr>
         <w:lastRenderedPageBreak/>
-        <w:t xml:space="preserve">Übung </w:t>
+        <w:t>Übung 7</w:t>
       </w:r>
       <w:r>
         <w:rPr>
           <w:rFonts w:ascii="Arial Narrow" w:hAnsi="Arial Narrow"/>
         </w:rPr>
-        <w:t>7</w:t>
+        <w:t>:</w:t>
       </w:r>
       <w:r>
         <w:rPr>
           <w:rFonts w:ascii="Arial Narrow" w:hAnsi="Arial Narrow"/>
         </w:rPr>
-        <w:t>:</w:t>
+        <w:t xml:space="preserve"> </w:t>
       </w:r>
       <w:r>
         <w:rPr>
           <w:rFonts w:ascii="Arial Narrow" w:hAnsi="Arial Narrow"/>
         </w:rPr>
-        <w:t xml:space="preserve"> </w:t>
-      </w:r>
+        <w:t xml:space="preserve">Design Pattern </w:t>
+      </w:r>
+      <w:proofErr w:type="spellStart"/>
       <w:r>
         <w:rPr>
           <w:rFonts w:ascii="Arial Narrow" w:hAnsi="Arial Narrow"/>
         </w:rPr>
-        <w:t>Hausaufgaben</w:t>
-      </w:r>
+        <w:t>Composition</w:t>
+      </w:r>
+      <w:proofErr w:type="spellEnd"/>
     </w:p>
     <w:p>
       <w:pPr>
@@ -12257,29 +12244,15 @@
           <w:rFonts w:cs="Microsoft Sans Serif"/>
           <w:lang w:val="de-DE"/>
         </w:rPr>
-        <w:t>UI</w:t>
-      </w:r>
-      <w:r>
-        <w:rPr>
-          <w:rFonts w:cs="Microsoft Sans Serif"/>
-          <w:lang w:val="de-DE"/>
-        </w:rPr>
-        <w:t>m</w:t>
-      </w:r>
-      <w:proofErr w:type="spellEnd"/>
-      <w:r>
-        <w:rPr>
-          <w:rFonts w:cs="Microsoft Sans Serif"/>
-          <w:lang w:val="de-DE"/>
-        </w:rPr>
-        <w:t xml:space="preserve"> unnötige Fehler zu vermeiden</w:t>
-      </w:r>
-      <w:r>
-        <w:rPr>
-          <w:rFonts w:cs="Microsoft Sans Serif"/>
-          <w:lang w:val="de-DE"/>
-        </w:rPr>
-        <w:t>,</w:t>
+        <w:t>UIm</w:t>
+      </w:r>
+      <w:proofErr w:type="spellEnd"/>
+      <w:r>
+        <w:rPr>
+          <w:rFonts w:cs="Microsoft Sans Serif"/>
+          <w:lang w:val="de-DE"/>
+        </w:rPr>
+        <w:t xml:space="preserve"> unnötige Fehler zu vermeiden,</w:t>
       </w:r>
       <w:r>
         <w:rPr>
@@ -13068,16 +13041,7 @@
           <w:rFonts w:cs="Microsoft Sans Serif"/>
           <w:lang w:val="de-DE"/>
         </w:rPr>
-        <w:t xml:space="preserve">, </w:t>
-      </w:r>
-      <w:bookmarkStart w:id="8" w:name="_GoBack"/>
-      <w:bookmarkEnd w:id="8"/>
-      <w:r>
-        <w:rPr>
-          <w:rFonts w:cs="Microsoft Sans Serif"/>
-          <w:lang w:val="de-DE"/>
-        </w:rPr>
-        <w:t xml:space="preserve">um </w:t>
+        <w:t xml:space="preserve">, um </w:t>
       </w:r>
       <w:proofErr w:type="spellStart"/>
       <w:r>
@@ -13459,7 +13423,627 @@
           <w:rFonts w:cs="Microsoft Sans Serif"/>
           <w:lang w:val="de-DE"/>
         </w:rPr>
-        <w:t>-Verwirrung nicht mehr zu beobachten sein.</w:t>
+        <w:t>-Verwirrung</w:t>
+      </w:r>
+      <w:r>
+        <w:rPr>
+          <w:rFonts w:cs="Microsoft Sans Serif"/>
+          <w:lang w:val="de-DE"/>
+        </w:rPr>
+        <w:t xml:space="preserve"> nicht mehr zu beobachten sein.</w:t>
+      </w:r>
+    </w:p>
+    <w:p>
+      <w:pPr>
+        <w:pStyle w:val="berschrift1"/>
+        <w:pBdr>
+          <w:bottom w:val="single" w:sz="6" w:space="2" w:color="auto"/>
+        </w:pBdr>
+        <w:rPr>
+          <w:rFonts w:ascii="Arial Narrow" w:hAnsi="Arial Narrow"/>
+        </w:rPr>
+      </w:pPr>
+      <w:r>
+        <w:rPr>
+          <w:rFonts w:ascii="Arial Narrow" w:hAnsi="Arial Narrow"/>
+        </w:rPr>
+        <w:lastRenderedPageBreak/>
+        <w:t xml:space="preserve">Übung 7: </w:t>
+      </w:r>
+      <w:proofErr w:type="spellStart"/>
+      <w:r>
+        <w:rPr>
+          <w:rFonts w:ascii="Arial Narrow" w:hAnsi="Arial Narrow"/>
+        </w:rPr>
+        <w:t>Advanced</w:t>
+      </w:r>
+      <w:proofErr w:type="spellEnd"/>
+      <w:r>
+        <w:rPr>
+          <w:rFonts w:ascii="Arial Narrow" w:hAnsi="Arial Narrow"/>
+        </w:rPr>
+        <w:t xml:space="preserve"> </w:t>
+      </w:r>
+      <w:proofErr w:type="spellStart"/>
+      <w:r>
+        <w:rPr>
+          <w:rFonts w:ascii="Arial Narrow" w:hAnsi="Arial Narrow"/>
+        </w:rPr>
+        <w:t>UPNCalculator</w:t>
+      </w:r>
+      <w:proofErr w:type="spellEnd"/>
+      <w:r>
+        <w:rPr>
+          <w:rFonts w:ascii="Arial Narrow" w:hAnsi="Arial Narrow"/>
+        </w:rPr>
+        <w:t xml:space="preserve"> (Vererbung)</w:t>
+      </w:r>
+    </w:p>
+    <w:p>
+      <w:pPr>
+        <w:spacing w:after="0"/>
+        <w:rPr>
+          <w:rFonts w:cs="Microsoft Sans Serif"/>
+          <w:lang w:val="de-DE"/>
+        </w:rPr>
+      </w:pPr>
+      <w:r>
+        <w:rPr>
+          <w:rFonts w:cs="Microsoft Sans Serif"/>
+          <w:lang w:val="de-DE"/>
+        </w:rPr>
+        <w:t>Nehmen Si</w:t>
+      </w:r>
+      <w:r>
+        <w:rPr>
+          <w:rFonts w:cs="Microsoft Sans Serif"/>
+          <w:lang w:val="de-DE"/>
+        </w:rPr>
+        <w:t xml:space="preserve">e an Sie hätten keinen Zugriff auf die </w:t>
+      </w:r>
+      <w:proofErr w:type="spellStart"/>
+      <w:r>
+        <w:rPr>
+          <w:rFonts w:cs="Microsoft Sans Serif"/>
+          <w:i/>
+          <w:lang w:val="de-DE"/>
+        </w:rPr>
+        <w:t>UPNCalculator</w:t>
+      </w:r>
+      <w:proofErr w:type="spellEnd"/>
+      <w:r>
+        <w:rPr>
+          <w:rFonts w:cs="Microsoft Sans Serif"/>
+          <w:i/>
+          <w:lang w:val="de-DE"/>
+        </w:rPr>
+        <w:t xml:space="preserve"> </w:t>
+      </w:r>
+      <w:proofErr w:type="spellStart"/>
+      <w:r>
+        <w:rPr>
+          <w:rFonts w:cs="Microsoft Sans Serif"/>
+          <w:i/>
+          <w:lang w:val="de-DE"/>
+        </w:rPr>
+        <w:t>Acotr.lvlib</w:t>
+      </w:r>
+      <w:proofErr w:type="spellEnd"/>
+      <w:r>
+        <w:rPr>
+          <w:rFonts w:cs="Microsoft Sans Serif"/>
+          <w:lang w:val="de-DE"/>
+        </w:rPr>
+        <w:t xml:space="preserve">, Sie möchten den Rechner aber dennoch um weitere Operationen erweitern. Sie erzeugen einfach eine neue </w:t>
+      </w:r>
+      <w:proofErr w:type="spellStart"/>
+      <w:r>
+        <w:rPr>
+          <w:rFonts w:cs="Microsoft Sans Serif"/>
+          <w:lang w:val="de-DE"/>
+        </w:rPr>
+        <w:t>klasse</w:t>
+      </w:r>
+      <w:proofErr w:type="spellEnd"/>
+      <w:r>
+        <w:rPr>
+          <w:rFonts w:cs="Microsoft Sans Serif"/>
+          <w:lang w:val="de-DE"/>
+        </w:rPr>
+        <w:t xml:space="preserve"> und lassen diese von dem </w:t>
+      </w:r>
+      <w:proofErr w:type="spellStart"/>
+      <w:r>
+        <w:rPr>
+          <w:rFonts w:cs="Microsoft Sans Serif"/>
+          <w:lang w:val="de-DE"/>
+        </w:rPr>
+        <w:t>UPNCalculator</w:t>
+      </w:r>
+      <w:proofErr w:type="spellEnd"/>
+      <w:r>
+        <w:rPr>
+          <w:rFonts w:cs="Microsoft Sans Serif"/>
+          <w:lang w:val="de-DE"/>
+        </w:rPr>
+        <w:t xml:space="preserve"> erben und fügen in dieser Klasse Operationen hinzu und generieren die zugehörigen Nachrichten. Bei Speichern orientieren Sie sich an der Verzeichnisstruktur der anderen Bibliotheken und Klassen in diesem Projekt.</w:t>
+      </w:r>
+    </w:p>
+    <w:p>
+      <w:pPr>
+        <w:spacing w:after="0"/>
+        <w:rPr>
+          <w:rFonts w:cs="Microsoft Sans Serif"/>
+          <w:lang w:val="de-DE"/>
+        </w:rPr>
+      </w:pPr>
+    </w:p>
+    <w:p>
+      <w:pPr>
+        <w:numPr>
+          <w:ilvl w:val="0"/>
+          <w:numId w:val="22"/>
+        </w:numPr>
+        <w:spacing w:after="0"/>
+        <w:rPr>
+          <w:rFonts w:cs="Microsoft Sans Serif"/>
+          <w:lang w:val="de-DE"/>
+        </w:rPr>
+      </w:pPr>
+      <w:r>
+        <w:rPr>
+          <w:rFonts w:cs="Microsoft Sans Serif"/>
+          <w:lang w:val="de-DE"/>
+        </w:rPr>
+        <w:t xml:space="preserve">Erzeugen Sie eine neue Bibliothek </w:t>
+      </w:r>
+      <w:proofErr w:type="spellStart"/>
+      <w:r>
+        <w:rPr>
+          <w:rFonts w:cs="Microsoft Sans Serif"/>
+          <w:lang w:val="de-DE"/>
+        </w:rPr>
+        <w:t>UPCCalculatorAdvanced</w:t>
+      </w:r>
+      <w:proofErr w:type="spellEnd"/>
+      <w:r>
+        <w:rPr>
+          <w:rFonts w:cs="Microsoft Sans Serif"/>
+          <w:lang w:val="de-DE"/>
+        </w:rPr>
+        <w:t xml:space="preserve"> </w:t>
+      </w:r>
+      <w:proofErr w:type="spellStart"/>
+      <w:r>
+        <w:rPr>
+          <w:rFonts w:cs="Microsoft Sans Serif"/>
+          <w:lang w:val="de-DE"/>
+        </w:rPr>
+        <w:t>Actor.lvlib</w:t>
+      </w:r>
+      <w:proofErr w:type="spellEnd"/>
+      <w:r>
+        <w:rPr>
+          <w:rFonts w:cs="Microsoft Sans Serif"/>
+          <w:lang w:val="de-DE"/>
+        </w:rPr>
+        <w:t>.</w:t>
+      </w:r>
+    </w:p>
+    <w:p>
+      <w:pPr>
+        <w:numPr>
+          <w:ilvl w:val="0"/>
+          <w:numId w:val="22"/>
+        </w:numPr>
+        <w:spacing w:after="0"/>
+        <w:rPr>
+          <w:rFonts w:cs="Microsoft Sans Serif"/>
+          <w:lang w:val="de-DE"/>
+        </w:rPr>
+      </w:pPr>
+      <w:r>
+        <w:rPr>
+          <w:rFonts w:cs="Microsoft Sans Serif"/>
+          <w:lang w:val="de-DE"/>
+        </w:rPr>
+        <w:t xml:space="preserve">Erzeugen Sie eine neue </w:t>
+      </w:r>
+      <w:r>
+        <w:rPr>
+          <w:rFonts w:cs="Microsoft Sans Serif"/>
+          <w:lang w:val="de-DE"/>
+        </w:rPr>
+        <w:t>Klasse</w:t>
+      </w:r>
+      <w:r>
+        <w:rPr>
+          <w:rFonts w:cs="Microsoft Sans Serif"/>
+          <w:lang w:val="de-DE"/>
+        </w:rPr>
+        <w:t xml:space="preserve"> </w:t>
+      </w:r>
+      <w:proofErr w:type="spellStart"/>
+      <w:r>
+        <w:rPr>
+          <w:rFonts w:cs="Microsoft Sans Serif"/>
+          <w:lang w:val="de-DE"/>
+        </w:rPr>
+        <w:t>UPCCalculatorAdvanced.lvlib</w:t>
+      </w:r>
+      <w:proofErr w:type="spellEnd"/>
+      <w:r>
+        <w:rPr>
+          <w:rFonts w:cs="Microsoft Sans Serif"/>
+          <w:lang w:val="de-DE"/>
+        </w:rPr>
+        <w:t>.</w:t>
+      </w:r>
+    </w:p>
+    <w:p>
+      <w:pPr>
+        <w:numPr>
+          <w:ilvl w:val="1"/>
+          <w:numId w:val="22"/>
+        </w:numPr>
+        <w:spacing w:after="0"/>
+        <w:rPr>
+          <w:rFonts w:cs="Microsoft Sans Serif"/>
+          <w:lang w:val="de-DE"/>
+        </w:rPr>
+      </w:pPr>
+      <w:r>
+        <w:rPr>
+          <w:rFonts w:cs="Microsoft Sans Serif"/>
+          <w:noProof/>
+          <w:lang w:val="de-DE" w:eastAsia="de-DE"/>
+        </w:rPr>
+        <mc:AlternateContent>
+          <mc:Choice Requires="wps">
+            <w:drawing>
+              <wp:anchor distT="0" distB="0" distL="114300" distR="114300" simplePos="0" relativeHeight="251691008" behindDoc="0" locked="0" layoutInCell="1" allowOverlap="1">
+                <wp:simplePos x="0" y="0"/>
+                <wp:positionH relativeFrom="column">
+                  <wp:posOffset>4513333</wp:posOffset>
+                </wp:positionH>
+                <wp:positionV relativeFrom="paragraph">
+                  <wp:posOffset>1766295</wp:posOffset>
+                </wp:positionV>
+                <wp:extent cx="1675051" cy="445062"/>
+                <wp:effectExtent l="0" t="0" r="20955" b="12700"/>
+                <wp:wrapNone/>
+                <wp:docPr id="15" name="Ellipse 15"/>
+                <wp:cNvGraphicFramePr/>
+                <a:graphic xmlns:a="http://schemas.openxmlformats.org/drawingml/2006/main">
+                  <a:graphicData uri="http://schemas.microsoft.com/office/word/2010/wordprocessingShape">
+                    <wps:wsp>
+                      <wps:cNvSpPr/>
+                      <wps:spPr>
+                        <a:xfrm>
+                          <a:off x="0" y="0"/>
+                          <a:ext cx="1675051" cy="445062"/>
+                        </a:xfrm>
+                        <a:prstGeom prst="ellipse">
+                          <a:avLst/>
+                        </a:prstGeom>
+                        <a:noFill/>
+                      </wps:spPr>
+                      <wps:style>
+                        <a:lnRef idx="2">
+                          <a:schemeClr val="accent1">
+                            <a:shade val="50000"/>
+                          </a:schemeClr>
+                        </a:lnRef>
+                        <a:fillRef idx="1">
+                          <a:schemeClr val="accent1"/>
+                        </a:fillRef>
+                        <a:effectRef idx="0">
+                          <a:schemeClr val="accent1"/>
+                        </a:effectRef>
+                        <a:fontRef idx="minor">
+                          <a:schemeClr val="lt1"/>
+                        </a:fontRef>
+                      </wps:style>
+                      <wps:bodyPr rot="0" spcFirstLastPara="0" vertOverflow="overflow" horzOverflow="overflow" vert="horz" wrap="square" lIns="91440" tIns="45720" rIns="91440" bIns="45720" numCol="1" spcCol="0" rtlCol="0" fromWordArt="0" anchor="ctr" anchorCtr="0" forceAA="0" compatLnSpc="1">
+                        <a:prstTxWarp prst="textNoShape">
+                          <a:avLst/>
+                        </a:prstTxWarp>
+                        <a:noAutofit/>
+                      </wps:bodyPr>
+                    </wps:wsp>
+                  </a:graphicData>
+                </a:graphic>
+                <wp14:sizeRelV relativeFrom="margin">
+                  <wp14:pctHeight>0</wp14:pctHeight>
+                </wp14:sizeRelV>
+              </wp:anchor>
+            </w:drawing>
+          </mc:Choice>
+          <mc:Fallback>
+            <w:pict>
+              <v:oval id="Ellipse 15" o:spid="_x0000_s1026" style="position:absolute;margin-left:355.4pt;margin-top:139.1pt;width:131.9pt;height:35.05pt;z-index:251691008;visibility:visible;mso-wrap-style:square;mso-height-percent:0;mso-wrap-distance-left:9pt;mso-wrap-distance-top:0;mso-wrap-distance-right:9pt;mso-wrap-distance-bottom:0;mso-position-horizontal:absolute;mso-position-horizontal-relative:text;mso-position-vertical:absolute;mso-position-vertical-relative:text;mso-height-percent:0;mso-height-relative:margin;v-text-anchor:middle" o:gfxdata="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" filled="f" strokecolor="#243f60 [1604]" strokeweight="2pt"/>
+            </w:pict>
+          </mc:Fallback>
+        </mc:AlternateContent>
+      </w:r>
+      <w:r>
+        <w:rPr>
+          <w:rFonts w:cs="Microsoft Sans Serif"/>
+          <w:lang w:val="de-DE"/>
+        </w:rPr>
+        <w:t xml:space="preserve">Lassen Sie die Klasse von </w:t>
+      </w:r>
+      <w:proofErr w:type="spellStart"/>
+      <w:r>
+        <w:rPr>
+          <w:rFonts w:cs="Microsoft Sans Serif"/>
+          <w:lang w:val="de-DE"/>
+        </w:rPr>
+        <w:t>UPNCalculator.lvlcass</w:t>
+      </w:r>
+      <w:proofErr w:type="spellEnd"/>
+      <w:r>
+        <w:rPr>
+          <w:rFonts w:cs="Microsoft Sans Serif"/>
+          <w:lang w:val="de-DE"/>
+        </w:rPr>
+        <w:t xml:space="preserve"> erben.</w:t>
+      </w:r>
+      <w:r>
+        <w:rPr>
+          <w:noProof/>
+          <w:lang w:val="de-DE" w:eastAsia="de-DE"/>
+        </w:rPr>
+        <w:t xml:space="preserve"> </w:t>
+      </w:r>
+      <w:r>
+        <w:rPr>
+          <w:noProof/>
+          <w:lang w:val="de-DE" w:eastAsia="de-DE"/>
+        </w:rPr>
+        <w:drawing>
+          <wp:inline distT="0" distB="0" distL="0" distR="0" wp14:anchorId="430D4998" wp14:editId="0F8E4C12">
+            <wp:extent cx="5274945" cy="3958172"/>
+            <wp:effectExtent l="0" t="0" r="1905" b="4445"/>
+            <wp:docPr id="6" name="Grafik 6"/>
+            <wp:cNvGraphicFramePr>
+              <a:graphicFrameLocks xmlns:a="http://schemas.openxmlformats.org/drawingml/2006/main" noChangeAspect="1"/>
+            </wp:cNvGraphicFramePr>
+            <a:graphic xmlns:a="http://schemas.openxmlformats.org/drawingml/2006/main">
+              <a:graphicData uri="http://schemas.openxmlformats.org/drawingml/2006/picture">
+                <pic:pic xmlns:pic="http://schemas.openxmlformats.org/drawingml/2006/picture">
+                  <pic:nvPicPr>
+                    <pic:cNvPr id="0" name=""/>
+                    <pic:cNvPicPr/>
+                  </pic:nvPicPr>
+                  <pic:blipFill>
+                    <a:blip r:embed="rId67"/>
+                    <a:stretch>
+                      <a:fillRect/>
+                    </a:stretch>
+                  </pic:blipFill>
+                  <pic:spPr>
+                    <a:xfrm>
+                      <a:off x="0" y="0"/>
+                      <a:ext cx="5274945" cy="3958172"/>
+                    </a:xfrm>
+                    <a:prstGeom prst="rect">
+                      <a:avLst/>
+                    </a:prstGeom>
+                  </pic:spPr>
+                </pic:pic>
+              </a:graphicData>
+            </a:graphic>
+          </wp:inline>
+        </w:drawing>
+      </w:r>
+    </w:p>
+    <w:p>
+      <w:pPr>
+        <w:spacing w:after="0"/>
+        <w:rPr>
+          <w:rFonts w:cs="Microsoft Sans Serif"/>
+          <w:lang w:val="de-DE"/>
+        </w:rPr>
+      </w:pPr>
+    </w:p>
+    <w:p>
+      <w:pPr>
+        <w:numPr>
+          <w:ilvl w:val="0"/>
+          <w:numId w:val="22"/>
+        </w:numPr>
+        <w:spacing w:after="0"/>
+        <w:rPr>
+          <w:rFonts w:cs="Microsoft Sans Serif"/>
+          <w:lang w:val="de-DE"/>
+        </w:rPr>
+      </w:pPr>
+      <w:r>
+        <w:rPr>
+          <w:rFonts w:cs="Microsoft Sans Serif"/>
+          <w:lang w:val="de-DE"/>
+        </w:rPr>
+        <w:t xml:space="preserve">Fügen Sie </w:t>
+      </w:r>
+      <w:proofErr w:type="spellStart"/>
+      <w:r>
+        <w:rPr>
+          <w:rFonts w:cs="Microsoft Sans Serif"/>
+          <w:lang w:val="de-DE"/>
+        </w:rPr>
+        <w:t>static</w:t>
+      </w:r>
+      <w:proofErr w:type="spellEnd"/>
+      <w:r>
+        <w:rPr>
+          <w:rFonts w:cs="Microsoft Sans Serif"/>
+          <w:lang w:val="de-DE"/>
+        </w:rPr>
+        <w:t xml:space="preserve"> </w:t>
+      </w:r>
+      <w:proofErr w:type="spellStart"/>
+      <w:r>
+        <w:rPr>
+          <w:rFonts w:cs="Microsoft Sans Serif"/>
+          <w:lang w:val="de-DE"/>
+        </w:rPr>
+        <w:t>dispatch</w:t>
+      </w:r>
+      <w:proofErr w:type="spellEnd"/>
+      <w:r>
+        <w:rPr>
+          <w:rFonts w:cs="Microsoft Sans Serif"/>
+          <w:lang w:val="de-DE"/>
+        </w:rPr>
+        <w:t xml:space="preserve">-VIs hinzu, die weitere </w:t>
+      </w:r>
+      <w:proofErr w:type="spellStart"/>
+      <w:r>
+        <w:rPr>
+          <w:rFonts w:cs="Microsoft Sans Serif"/>
+          <w:lang w:val="de-DE"/>
+        </w:rPr>
+        <w:t>Rechenoprationen</w:t>
+      </w:r>
+      <w:proofErr w:type="spellEnd"/>
+      <w:r>
+        <w:rPr>
+          <w:rFonts w:cs="Microsoft Sans Serif"/>
+          <w:lang w:val="de-DE"/>
+        </w:rPr>
+        <w:t xml:space="preserve"> implementieren</w:t>
+      </w:r>
+      <w:r>
+        <w:rPr>
+          <w:rFonts w:cs="Microsoft Sans Serif"/>
+          <w:lang w:val="de-DE"/>
+        </w:rPr>
+        <w:t>.</w:t>
+      </w:r>
+    </w:p>
+    <w:p>
+      <w:pPr>
+        <w:numPr>
+          <w:ilvl w:val="0"/>
+          <w:numId w:val="22"/>
+        </w:numPr>
+        <w:spacing w:after="0"/>
+        <w:rPr>
+          <w:rFonts w:cs="Microsoft Sans Serif"/>
+          <w:lang w:val="de-DE"/>
+        </w:rPr>
+      </w:pPr>
+      <w:r>
+        <w:rPr>
+          <w:rFonts w:cs="Microsoft Sans Serif"/>
+          <w:lang w:val="de-DE"/>
+        </w:rPr>
+        <w:t xml:space="preserve">Mit Hilfe des </w:t>
+      </w:r>
+      <w:proofErr w:type="spellStart"/>
+      <w:r>
+        <w:rPr>
+          <w:rFonts w:cs="Microsoft Sans Serif"/>
+          <w:i/>
+          <w:lang w:val="de-DE"/>
+        </w:rPr>
+        <w:t>Actor</w:t>
+      </w:r>
+      <w:proofErr w:type="spellEnd"/>
+      <w:r>
+        <w:rPr>
+          <w:rFonts w:cs="Microsoft Sans Serif"/>
+          <w:i/>
+          <w:lang w:val="de-DE"/>
+        </w:rPr>
+        <w:t xml:space="preserve"> Framework Message </w:t>
+      </w:r>
+      <w:proofErr w:type="spellStart"/>
+      <w:r>
+        <w:rPr>
+          <w:rFonts w:cs="Microsoft Sans Serif"/>
+          <w:i/>
+          <w:lang w:val="de-DE"/>
+        </w:rPr>
+        <w:t>Makers</w:t>
+      </w:r>
+      <w:proofErr w:type="spellEnd"/>
+      <w:r>
+        <w:rPr>
+          <w:rFonts w:cs="Microsoft Sans Serif"/>
+          <w:lang w:val="de-DE"/>
+        </w:rPr>
+        <w:t xml:space="preserve"> erzeugen Sie die zugehörigen Nachrichten.</w:t>
+      </w:r>
+    </w:p>
+    <w:p>
+      <w:pPr>
+        <w:numPr>
+          <w:ilvl w:val="0"/>
+          <w:numId w:val="22"/>
+        </w:numPr>
+        <w:spacing w:after="0"/>
+        <w:rPr>
+          <w:rFonts w:cs="Microsoft Sans Serif"/>
+          <w:lang w:val="de-DE"/>
+        </w:rPr>
+      </w:pPr>
+      <w:r>
+        <w:rPr>
+          <w:rFonts w:cs="Microsoft Sans Serif"/>
+          <w:lang w:val="de-DE"/>
+        </w:rPr>
+        <w:t xml:space="preserve">In </w:t>
+      </w:r>
+      <w:proofErr w:type="spellStart"/>
+      <w:r>
+        <w:rPr>
+          <w:rFonts w:cs="Microsoft Sans Serif"/>
+          <w:i/>
+          <w:lang w:val="de-DE"/>
+        </w:rPr>
+        <w:t>UPNCalculatorGUI.lvclass:Actor</w:t>
+      </w:r>
+      <w:proofErr w:type="spellEnd"/>
+      <w:r>
+        <w:rPr>
+          <w:rFonts w:cs="Microsoft Sans Serif"/>
+          <w:i/>
+          <w:lang w:val="de-DE"/>
+        </w:rPr>
+        <w:t xml:space="preserve"> Core.vi</w:t>
+      </w:r>
+      <w:r>
+        <w:rPr>
+          <w:rFonts w:cs="Microsoft Sans Serif"/>
+          <w:lang w:val="de-DE"/>
+        </w:rPr>
+        <w:t xml:space="preserve"> ersetzen Sie das Objekt des </w:t>
+      </w:r>
+      <w:proofErr w:type="spellStart"/>
+      <w:r>
+        <w:rPr>
+          <w:rFonts w:cs="Microsoft Sans Serif"/>
+          <w:i/>
+          <w:lang w:val="de-DE"/>
+        </w:rPr>
+        <w:t>UPNCalculator</w:t>
+      </w:r>
+      <w:proofErr w:type="spellEnd"/>
+      <w:r>
+        <w:rPr>
+          <w:rFonts w:cs="Microsoft Sans Serif"/>
+          <w:lang w:val="de-DE"/>
+        </w:rPr>
+        <w:t xml:space="preserve"> mit einem Objekt der neuen Klasse</w:t>
+      </w:r>
+      <w:r>
+        <w:rPr>
+          <w:rFonts w:cs="Microsoft Sans Serif"/>
+          <w:lang w:val="de-DE"/>
+        </w:rPr>
+        <w:t xml:space="preserve">. </w:t>
       </w:r>
       <w:r>
         <w:rPr>
@@ -13468,20 +14052,345 @@
         </w:rPr>
         <w:br/>
       </w:r>
+      <w:r>
+        <w:rPr>
+          <w:noProof/>
+          <w:lang w:val="de-DE" w:eastAsia="de-DE"/>
+        </w:rPr>
+        <w:drawing>
+          <wp:inline distT="0" distB="0" distL="0" distR="0" wp14:anchorId="2DAC51BE" wp14:editId="46C8AFD4">
+            <wp:extent cx="1143000" cy="1485900"/>
+            <wp:effectExtent l="0" t="0" r="0" b="0"/>
+            <wp:docPr id="49" name="Grafik 49"/>
+            <wp:cNvGraphicFramePr>
+              <a:graphicFrameLocks xmlns:a="http://schemas.openxmlformats.org/drawingml/2006/main" noChangeAspect="1"/>
+            </wp:cNvGraphicFramePr>
+            <a:graphic xmlns:a="http://schemas.openxmlformats.org/drawingml/2006/main">
+              <a:graphicData uri="http://schemas.openxmlformats.org/drawingml/2006/picture">
+                <pic:pic xmlns:pic="http://schemas.openxmlformats.org/drawingml/2006/picture">
+                  <pic:nvPicPr>
+                    <pic:cNvPr id="0" name=""/>
+                    <pic:cNvPicPr/>
+                  </pic:nvPicPr>
+                  <pic:blipFill>
+                    <a:blip r:embed="rId68"/>
+                    <a:stretch>
+                      <a:fillRect/>
+                    </a:stretch>
+                  </pic:blipFill>
+                  <pic:spPr>
+                    <a:xfrm>
+                      <a:off x="0" y="0"/>
+                      <a:ext cx="1143000" cy="1485900"/>
+                    </a:xfrm>
+                    <a:prstGeom prst="rect">
+                      <a:avLst/>
+                    </a:prstGeom>
+                  </pic:spPr>
+                </pic:pic>
+              </a:graphicData>
+            </a:graphic>
+          </wp:inline>
+        </w:drawing>
+      </w:r>
+    </w:p>
+    <w:p>
+      <w:pPr>
+        <w:numPr>
+          <w:ilvl w:val="0"/>
+          <w:numId w:val="22"/>
+        </w:numPr>
+        <w:spacing w:after="0"/>
+        <w:rPr>
+          <w:rFonts w:cs="Microsoft Sans Serif"/>
+          <w:lang w:val="de-DE"/>
+        </w:rPr>
+      </w:pPr>
+      <w:r>
+        <w:rPr>
+          <w:rFonts w:cs="Microsoft Sans Serif"/>
+          <w:lang w:val="de-DE"/>
+        </w:rPr>
+        <w:lastRenderedPageBreak/>
+        <w:t>F</w:t>
+      </w:r>
+      <w:r>
+        <w:rPr>
+          <w:rFonts w:cs="Microsoft Sans Serif"/>
+          <w:lang w:val="de-DE"/>
+        </w:rPr>
+        <w:t xml:space="preserve">ügen weitere Buttons </w:t>
+      </w:r>
+      <w:r>
+        <w:rPr>
+          <w:rFonts w:cs="Microsoft Sans Serif"/>
+          <w:lang w:val="de-DE"/>
+        </w:rPr>
+        <w:t xml:space="preserve">für die neuen Rechenoperationen </w:t>
+      </w:r>
+      <w:r>
+        <w:rPr>
+          <w:rFonts w:cs="Microsoft Sans Serif"/>
+          <w:lang w:val="de-DE"/>
+        </w:rPr>
+        <w:t>mit zugehörigen Event-Cases ein</w:t>
+      </w:r>
+      <w:r>
+        <w:rPr>
+          <w:rFonts w:cs="Microsoft Sans Serif"/>
+          <w:lang w:val="de-DE"/>
+        </w:rPr>
+        <w:t>.</w:t>
+      </w:r>
+      <w:r>
+        <w:rPr>
+          <w:rFonts w:cs="Microsoft Sans Serif"/>
+          <w:lang w:val="de-DE"/>
+        </w:rPr>
+        <w:br/>
+      </w:r>
+      <w:r>
+        <w:rPr>
+          <w:noProof/>
+          <w:lang w:val="de-DE" w:eastAsia="de-DE"/>
+        </w:rPr>
+        <w:drawing>
+          <wp:inline distT="0" distB="0" distL="0" distR="0" wp14:anchorId="635798D2" wp14:editId="328EA6E7">
+            <wp:extent cx="3657600" cy="2952750"/>
+            <wp:effectExtent l="0" t="0" r="0" b="0"/>
+            <wp:docPr id="60" name="Grafik 60"/>
+            <wp:cNvGraphicFramePr>
+              <a:graphicFrameLocks xmlns:a="http://schemas.openxmlformats.org/drawingml/2006/main" noChangeAspect="1"/>
+            </wp:cNvGraphicFramePr>
+            <a:graphic xmlns:a="http://schemas.openxmlformats.org/drawingml/2006/main">
+              <a:graphicData uri="http://schemas.openxmlformats.org/drawingml/2006/picture">
+                <pic:pic xmlns:pic="http://schemas.openxmlformats.org/drawingml/2006/picture">
+                  <pic:nvPicPr>
+                    <pic:cNvPr id="0" name=""/>
+                    <pic:cNvPicPr/>
+                  </pic:nvPicPr>
+                  <pic:blipFill>
+                    <a:blip r:embed="rId69"/>
+                    <a:stretch>
+                      <a:fillRect/>
+                    </a:stretch>
+                  </pic:blipFill>
+                  <pic:spPr>
+                    <a:xfrm>
+                      <a:off x="0" y="0"/>
+                      <a:ext cx="3657600" cy="2952750"/>
+                    </a:xfrm>
+                    <a:prstGeom prst="rect">
+                      <a:avLst/>
+                    </a:prstGeom>
+                  </pic:spPr>
+                </pic:pic>
+              </a:graphicData>
+            </a:graphic>
+          </wp:inline>
+        </w:drawing>
+      </w:r>
+      <w:r>
+        <w:rPr>
+          <w:rFonts w:cs="Microsoft Sans Serif"/>
+          <w:lang w:val="de-DE"/>
+        </w:rPr>
+        <w:br/>
+      </w:r>
+      <w:r>
+        <w:rPr>
+          <w:noProof/>
+          <w:lang w:val="de-DE" w:eastAsia="de-DE"/>
+        </w:rPr>
+        <w:drawing>
+          <wp:inline distT="0" distB="0" distL="0" distR="0" wp14:anchorId="243C148F" wp14:editId="44CE3070">
+            <wp:extent cx="3895725" cy="2047875"/>
+            <wp:effectExtent l="0" t="0" r="9525" b="9525"/>
+            <wp:docPr id="57" name="Grafik 57"/>
+            <wp:cNvGraphicFramePr>
+              <a:graphicFrameLocks xmlns:a="http://schemas.openxmlformats.org/drawingml/2006/main" noChangeAspect="1"/>
+            </wp:cNvGraphicFramePr>
+            <a:graphic xmlns:a="http://schemas.openxmlformats.org/drawingml/2006/main">
+              <a:graphicData uri="http://schemas.openxmlformats.org/drawingml/2006/picture">
+                <pic:pic xmlns:pic="http://schemas.openxmlformats.org/drawingml/2006/picture">
+                  <pic:nvPicPr>
+                    <pic:cNvPr id="0" name=""/>
+                    <pic:cNvPicPr/>
+                  </pic:nvPicPr>
+                  <pic:blipFill>
+                    <a:blip r:embed="rId70"/>
+                    <a:stretch>
+                      <a:fillRect/>
+                    </a:stretch>
+                  </pic:blipFill>
+                  <pic:spPr>
+                    <a:xfrm>
+                      <a:off x="0" y="0"/>
+                      <a:ext cx="3895725" cy="2047875"/>
+                    </a:xfrm>
+                    <a:prstGeom prst="rect">
+                      <a:avLst/>
+                    </a:prstGeom>
+                  </pic:spPr>
+                </pic:pic>
+              </a:graphicData>
+            </a:graphic>
+          </wp:inline>
+        </w:drawing>
+      </w:r>
+      <w:r>
+        <w:rPr>
+          <w:rFonts w:cs="Microsoft Sans Serif"/>
+          <w:lang w:val="de-DE"/>
+        </w:rPr>
+        <w:br/>
+      </w:r>
+    </w:p>
+    <w:p>
+      <w:pPr>
+        <w:numPr>
+          <w:ilvl w:val="0"/>
+          <w:numId w:val="22"/>
+        </w:numPr>
+        <w:spacing w:after="0"/>
+        <w:rPr>
+          <w:rFonts w:cs="Microsoft Sans Serif"/>
+          <w:lang w:val="de-DE"/>
+        </w:rPr>
+      </w:pPr>
+      <w:proofErr w:type="spellStart"/>
+      <w:r>
+        <w:rPr>
+          <w:rFonts w:cs="Microsoft Sans Serif"/>
+        </w:rPr>
+        <w:t>Starten</w:t>
+      </w:r>
+      <w:proofErr w:type="spellEnd"/>
+      <w:r>
+        <w:rPr>
+          <w:rFonts w:cs="Microsoft Sans Serif"/>
+        </w:rPr>
+        <w:t xml:space="preserve"> </w:t>
+      </w:r>
+      <w:proofErr w:type="spellStart"/>
+      <w:r>
+        <w:rPr>
+          <w:rFonts w:cs="Microsoft Sans Serif"/>
+        </w:rPr>
+        <w:t>Sie</w:t>
+      </w:r>
+      <w:proofErr w:type="spellEnd"/>
+      <w:r>
+        <w:rPr>
+          <w:rFonts w:cs="Microsoft Sans Serif"/>
+        </w:rPr>
+        <w:t xml:space="preserve"> die</w:t>
+      </w:r>
+      <w:r>
+        <w:rPr>
+          <w:rFonts w:cs="Microsoft Sans Serif"/>
+        </w:rPr>
+        <w:t xml:space="preserve"> </w:t>
+      </w:r>
+      <w:proofErr w:type="spellStart"/>
+      <w:r>
+        <w:rPr>
+          <w:rFonts w:cs="Microsoft Sans Serif"/>
+        </w:rPr>
+        <w:t>Applikation</w:t>
+      </w:r>
+      <w:proofErr w:type="spellEnd"/>
+      <w:r>
+        <w:rPr>
+          <w:rFonts w:cs="Microsoft Sans Serif"/>
+        </w:rPr>
+        <w:t xml:space="preserve"> </w:t>
+      </w:r>
+      <w:proofErr w:type="spellStart"/>
+      <w:r>
+        <w:rPr>
+          <w:rFonts w:cs="Microsoft Sans Serif"/>
+        </w:rPr>
+        <w:t>erneut</w:t>
+      </w:r>
+      <w:proofErr w:type="spellEnd"/>
+      <w:r>
+        <w:rPr>
+          <w:rFonts w:cs="Microsoft Sans Serif"/>
+        </w:rPr>
+        <w:t xml:space="preserve">: </w:t>
+      </w:r>
+      <w:r>
+        <w:rPr>
+          <w:rFonts w:cs="Microsoft Sans Serif"/>
+          <w:i/>
+        </w:rPr>
+        <w:t xml:space="preserve">Calculator </w:t>
+      </w:r>
+      <w:proofErr w:type="spellStart"/>
+      <w:r>
+        <w:rPr>
+          <w:rFonts w:cs="Microsoft Sans Serif"/>
+          <w:i/>
+        </w:rPr>
+        <w:t>Launcher.lvlib</w:t>
+      </w:r>
+      <w:proofErr w:type="spellEnd"/>
+      <w:r>
+        <w:rPr>
+          <w:rFonts w:cs="Microsoft Sans Serif"/>
+          <w:i/>
+        </w:rPr>
+        <w:t>: Splash Screen.vi</w:t>
+      </w:r>
+    </w:p>
+    <w:p>
+      <w:pPr>
+        <w:numPr>
+          <w:ilvl w:val="0"/>
+          <w:numId w:val="22"/>
+        </w:numPr>
+        <w:spacing w:after="0"/>
+        <w:rPr>
+          <w:rFonts w:cs="Microsoft Sans Serif"/>
+          <w:lang w:val="de-DE"/>
+        </w:rPr>
+      </w:pPr>
+      <w:r>
+        <w:rPr>
+          <w:rFonts w:cs="Microsoft Sans Serif"/>
+          <w:lang w:val="de-DE"/>
+        </w:rPr>
+        <w:t>Probieren Sie die neuen Rechenoperationen aus.</w:t>
+      </w:r>
+      <w:bookmarkStart w:id="8" w:name="_GoBack"/>
+      <w:bookmarkEnd w:id="8"/>
+    </w:p>
+    <w:p>
+      <w:pPr>
+        <w:spacing w:after="0"/>
+        <w:rPr>
+          <w:rFonts w:cs="Microsoft Sans Serif"/>
+          <w:lang w:val="de-DE"/>
+        </w:rPr>
+      </w:pPr>
     </w:p>
     <w:p>
       <w:pPr>
         <w:pStyle w:val="berschrift1"/>
         <w:rPr>
           <w:rFonts w:ascii="Arial Narrow" w:hAnsi="Arial Narrow"/>
+          <w:lang w:val="en-US"/>
         </w:rPr>
       </w:pPr>
       <w:bookmarkStart w:id="9" w:name="_Toc274669240"/>
       <w:bookmarkStart w:id="10" w:name="_Toc274816351"/>
       <w:bookmarkStart w:id="11" w:name="_Toc335751145"/>
+      <w:proofErr w:type="spellStart"/>
       <w:r>
         <w:rPr>
           <w:rFonts w:ascii="Arial Narrow" w:hAnsi="Arial Narrow"/>
+          <w:lang w:val="en-US"/>
         </w:rPr>
         <w:lastRenderedPageBreak/>
         <w:t>Notizen</w:t>
@@ -13489,6 +14398,7 @@
       <w:bookmarkEnd w:id="9"/>
       <w:bookmarkEnd w:id="10"/>
       <w:bookmarkEnd w:id="11"/>
+      <w:proofErr w:type="spellEnd"/>
     </w:p>
     <w:p>
       <w:pPr>
@@ -13497,9 +14407,6 @@
           <w:ilvl w:val="0"/>
           <w:numId w:val="0"/>
         </w:numPr>
-        <w:rPr>
-          <w:lang w:val="de-DE"/>
-        </w:rPr>
       </w:pPr>
     </w:p>
     <w:p>
@@ -13513,14 +14420,8 @@
           <w:tab w:val="left" w:leader="underscore" w:pos="8222"/>
         </w:tabs>
         <w:spacing w:line="480" w:lineRule="auto"/>
-        <w:rPr>
-          <w:lang w:val="de-DE"/>
-        </w:rPr>
-      </w:pPr>
-      <w:r>
-        <w:rPr>
-          <w:lang w:val="de-DE"/>
-        </w:rPr>
+      </w:pPr>
+      <w:r>
         <w:tab/>
       </w:r>
     </w:p>
@@ -13535,14 +14436,8 @@
           <w:tab w:val="left" w:leader="underscore" w:pos="8222"/>
         </w:tabs>
         <w:spacing w:line="480" w:lineRule="auto"/>
-        <w:rPr>
-          <w:lang w:val="de-DE"/>
-        </w:rPr>
-      </w:pPr>
-      <w:r>
-        <w:rPr>
-          <w:lang w:val="de-DE"/>
-        </w:rPr>
+      </w:pPr>
+      <w:r>
         <w:tab/>
       </w:r>
     </w:p>
@@ -13557,14 +14452,8 @@
           <w:tab w:val="left" w:leader="underscore" w:pos="8222"/>
         </w:tabs>
         <w:spacing w:line="480" w:lineRule="auto"/>
-        <w:rPr>
-          <w:lang w:val="de-DE"/>
-        </w:rPr>
-      </w:pPr>
-      <w:r>
-        <w:rPr>
-          <w:lang w:val="de-DE"/>
-        </w:rPr>
+      </w:pPr>
+      <w:r>
         <w:tab/>
       </w:r>
     </w:p>
@@ -13579,14 +14468,8 @@
           <w:tab w:val="left" w:leader="underscore" w:pos="8222"/>
         </w:tabs>
         <w:spacing w:line="480" w:lineRule="auto"/>
-        <w:rPr>
-          <w:lang w:val="de-DE"/>
-        </w:rPr>
-      </w:pPr>
-      <w:r>
-        <w:rPr>
-          <w:lang w:val="de-DE"/>
-        </w:rPr>
+      </w:pPr>
+      <w:r>
         <w:tab/>
       </w:r>
     </w:p>
@@ -13601,14 +14484,8 @@
           <w:tab w:val="left" w:leader="underscore" w:pos="8222"/>
         </w:tabs>
         <w:spacing w:line="480" w:lineRule="auto"/>
-        <w:rPr>
-          <w:lang w:val="de-DE"/>
-        </w:rPr>
-      </w:pPr>
-      <w:r>
-        <w:rPr>
-          <w:lang w:val="de-DE"/>
-        </w:rPr>
+      </w:pPr>
+      <w:r>
         <w:tab/>
       </w:r>
     </w:p>
@@ -13623,14 +14500,8 @@
           <w:tab w:val="left" w:leader="underscore" w:pos="8222"/>
         </w:tabs>
         <w:spacing w:line="480" w:lineRule="auto"/>
-        <w:rPr>
-          <w:lang w:val="de-DE"/>
-        </w:rPr>
-      </w:pPr>
-      <w:r>
-        <w:rPr>
-          <w:lang w:val="de-DE"/>
-        </w:rPr>
+      </w:pPr>
+      <w:r>
         <w:tab/>
       </w:r>
     </w:p>
@@ -13645,14 +14516,8 @@
           <w:tab w:val="left" w:leader="underscore" w:pos="8222"/>
         </w:tabs>
         <w:spacing w:line="480" w:lineRule="auto"/>
-        <w:rPr>
-          <w:lang w:val="de-DE"/>
-        </w:rPr>
-      </w:pPr>
-      <w:r>
-        <w:rPr>
-          <w:lang w:val="de-DE"/>
-        </w:rPr>
+      </w:pPr>
+      <w:r>
         <w:tab/>
       </w:r>
     </w:p>
@@ -13667,14 +14532,8 @@
           <w:tab w:val="left" w:leader="underscore" w:pos="8222"/>
         </w:tabs>
         <w:spacing w:line="480" w:lineRule="auto"/>
-        <w:rPr>
-          <w:lang w:val="de-DE"/>
-        </w:rPr>
-      </w:pPr>
-      <w:r>
-        <w:rPr>
-          <w:lang w:val="de-DE"/>
-        </w:rPr>
+      </w:pPr>
+      <w:r>
         <w:tab/>
       </w:r>
     </w:p>
@@ -13689,14 +14548,8 @@
           <w:tab w:val="left" w:leader="underscore" w:pos="8222"/>
         </w:tabs>
         <w:spacing w:line="480" w:lineRule="auto"/>
-        <w:rPr>
-          <w:lang w:val="de-DE"/>
-        </w:rPr>
-      </w:pPr>
-      <w:r>
-        <w:rPr>
-          <w:lang w:val="de-DE"/>
-        </w:rPr>
+      </w:pPr>
+      <w:r>
         <w:tab/>
       </w:r>
     </w:p>
@@ -13711,14 +14564,8 @@
           <w:tab w:val="left" w:leader="underscore" w:pos="8222"/>
         </w:tabs>
         <w:spacing w:line="480" w:lineRule="auto"/>
-        <w:rPr>
-          <w:lang w:val="de-DE"/>
-        </w:rPr>
-      </w:pPr>
-      <w:r>
-        <w:rPr>
-          <w:lang w:val="de-DE"/>
-        </w:rPr>
+      </w:pPr>
+      <w:r>
         <w:tab/>
       </w:r>
     </w:p>
@@ -13733,14 +14580,8 @@
           <w:tab w:val="left" w:leader="underscore" w:pos="8222"/>
         </w:tabs>
         <w:spacing w:line="480" w:lineRule="auto"/>
-        <w:rPr>
-          <w:lang w:val="de-DE"/>
-        </w:rPr>
-      </w:pPr>
-      <w:r>
-        <w:rPr>
-          <w:lang w:val="de-DE"/>
-        </w:rPr>
+      </w:pPr>
+      <w:r>
         <w:tab/>
       </w:r>
     </w:p>
@@ -13755,14 +14596,8 @@
           <w:tab w:val="left" w:leader="underscore" w:pos="8222"/>
         </w:tabs>
         <w:spacing w:line="480" w:lineRule="auto"/>
-        <w:rPr>
-          <w:lang w:val="de-DE"/>
-        </w:rPr>
-      </w:pPr>
-      <w:r>
-        <w:rPr>
-          <w:lang w:val="de-DE"/>
-        </w:rPr>
+      </w:pPr>
+      <w:r>
         <w:tab/>
       </w:r>
     </w:p>
@@ -13777,14 +14612,8 @@
           <w:tab w:val="left" w:leader="underscore" w:pos="8222"/>
         </w:tabs>
         <w:spacing w:line="480" w:lineRule="auto"/>
-        <w:rPr>
-          <w:lang w:val="de-DE"/>
-        </w:rPr>
-      </w:pPr>
-      <w:r>
-        <w:rPr>
-          <w:lang w:val="de-DE"/>
-        </w:rPr>
+      </w:pPr>
+      <w:r>
         <w:tab/>
       </w:r>
     </w:p>
@@ -13799,14 +14628,8 @@
           <w:tab w:val="left" w:leader="underscore" w:pos="8222"/>
         </w:tabs>
         <w:spacing w:line="480" w:lineRule="auto"/>
-        <w:rPr>
-          <w:lang w:val="de-DE"/>
-        </w:rPr>
-      </w:pPr>
-      <w:r>
-        <w:rPr>
-          <w:lang w:val="de-DE"/>
-        </w:rPr>
+      </w:pPr>
+      <w:r>
         <w:tab/>
       </w:r>
     </w:p>
@@ -13821,14 +14644,8 @@
           <w:tab w:val="left" w:leader="underscore" w:pos="8222"/>
         </w:tabs>
         <w:spacing w:line="480" w:lineRule="auto"/>
-        <w:rPr>
-          <w:lang w:val="de-DE"/>
-        </w:rPr>
-      </w:pPr>
-      <w:r>
-        <w:rPr>
-          <w:lang w:val="de-DE"/>
-        </w:rPr>
+      </w:pPr>
+      <w:r>
         <w:tab/>
       </w:r>
     </w:p>
@@ -13843,14 +14660,8 @@
           <w:tab w:val="left" w:leader="underscore" w:pos="8222"/>
         </w:tabs>
         <w:spacing w:line="480" w:lineRule="auto"/>
-        <w:rPr>
-          <w:lang w:val="de-DE"/>
-        </w:rPr>
-      </w:pPr>
-      <w:r>
-        <w:rPr>
-          <w:lang w:val="de-DE"/>
-        </w:rPr>
+      </w:pPr>
+      <w:r>
         <w:tab/>
       </w:r>
     </w:p>
@@ -13865,14 +14676,8 @@
           <w:tab w:val="left" w:leader="underscore" w:pos="8222"/>
         </w:tabs>
         <w:spacing w:line="480" w:lineRule="auto"/>
-        <w:rPr>
-          <w:lang w:val="de-DE"/>
-        </w:rPr>
-      </w:pPr>
-      <w:r>
-        <w:rPr>
-          <w:lang w:val="de-DE"/>
-        </w:rPr>
+      </w:pPr>
+      <w:r>
         <w:tab/>
       </w:r>
     </w:p>
@@ -13887,14 +14692,8 @@
           <w:tab w:val="left" w:leader="underscore" w:pos="8222"/>
         </w:tabs>
         <w:spacing w:line="480" w:lineRule="auto"/>
-        <w:rPr>
-          <w:lang w:val="de-DE"/>
-        </w:rPr>
-      </w:pPr>
-      <w:r>
-        <w:rPr>
-          <w:lang w:val="de-DE"/>
-        </w:rPr>
+      </w:pPr>
+      <w:r>
         <w:tab/>
       </w:r>
     </w:p>
@@ -13903,22 +14702,29 @@
         <w:pStyle w:val="berschrift1"/>
         <w:rPr>
           <w:rFonts w:ascii="Arial Narrow" w:hAnsi="Arial Narrow"/>
-        </w:rPr>
-      </w:pPr>
-      <w:r>
+          <w:lang w:val="en-US"/>
+        </w:rPr>
+      </w:pPr>
+      <w:r>
+        <w:rPr>
+          <w:lang w:val="en-US"/>
+        </w:rPr>
         <w:lastRenderedPageBreak/>
         <w:tab/>
       </w:r>
       <w:bookmarkStart w:id="12" w:name="_Toc301271652"/>
       <w:bookmarkStart w:id="13" w:name="_Toc335751146"/>
+      <w:proofErr w:type="spellStart"/>
       <w:r>
         <w:rPr>
           <w:rFonts w:ascii="Arial Narrow" w:hAnsi="Arial Narrow"/>
+          <w:lang w:val="en-US"/>
         </w:rPr>
         <w:t>Notizen</w:t>
       </w:r>
       <w:bookmarkEnd w:id="12"/>
       <w:bookmarkEnd w:id="13"/>
+      <w:proofErr w:type="spellEnd"/>
     </w:p>
     <w:p>
       <w:pPr>
@@ -13927,9 +14733,6 @@
           <w:ilvl w:val="0"/>
           <w:numId w:val="0"/>
         </w:numPr>
-        <w:rPr>
-          <w:lang w:val="de-DE"/>
-        </w:rPr>
       </w:pPr>
     </w:p>
     <w:p>
@@ -13943,14 +14746,8 @@
           <w:tab w:val="left" w:leader="underscore" w:pos="8222"/>
         </w:tabs>
         <w:spacing w:line="480" w:lineRule="auto"/>
-        <w:rPr>
-          <w:lang w:val="de-DE"/>
-        </w:rPr>
-      </w:pPr>
-      <w:r>
-        <w:rPr>
-          <w:lang w:val="de-DE"/>
-        </w:rPr>
+      </w:pPr>
+      <w:r>
         <w:tab/>
       </w:r>
     </w:p>
@@ -13965,14 +14762,8 @@
           <w:tab w:val="left" w:leader="underscore" w:pos="8222"/>
         </w:tabs>
         <w:spacing w:line="480" w:lineRule="auto"/>
-        <w:rPr>
-          <w:lang w:val="de-DE"/>
-        </w:rPr>
-      </w:pPr>
-      <w:r>
-        <w:rPr>
-          <w:lang w:val="de-DE"/>
-        </w:rPr>
+      </w:pPr>
+      <w:r>
         <w:tab/>
       </w:r>
     </w:p>
@@ -13987,14 +14778,8 @@
           <w:tab w:val="left" w:leader="underscore" w:pos="8222"/>
         </w:tabs>
         <w:spacing w:line="480" w:lineRule="auto"/>
-        <w:rPr>
-          <w:lang w:val="de-DE"/>
-        </w:rPr>
-      </w:pPr>
-      <w:r>
-        <w:rPr>
-          <w:lang w:val="de-DE"/>
-        </w:rPr>
+      </w:pPr>
+      <w:r>
         <w:tab/>
       </w:r>
     </w:p>
@@ -14009,14 +14794,8 @@
           <w:tab w:val="left" w:leader="underscore" w:pos="8222"/>
         </w:tabs>
         <w:spacing w:line="480" w:lineRule="auto"/>
-        <w:rPr>
-          <w:lang w:val="de-DE"/>
-        </w:rPr>
-      </w:pPr>
-      <w:r>
-        <w:rPr>
-          <w:lang w:val="de-DE"/>
-        </w:rPr>
+      </w:pPr>
+      <w:r>
         <w:tab/>
       </w:r>
     </w:p>
@@ -14031,14 +14810,8 @@
           <w:tab w:val="left" w:leader="underscore" w:pos="8222"/>
         </w:tabs>
         <w:spacing w:line="480" w:lineRule="auto"/>
-        <w:rPr>
-          <w:lang w:val="de-DE"/>
-        </w:rPr>
-      </w:pPr>
-      <w:r>
-        <w:rPr>
-          <w:lang w:val="de-DE"/>
-        </w:rPr>
+      </w:pPr>
+      <w:r>
         <w:tab/>
       </w:r>
     </w:p>
@@ -14053,14 +14826,8 @@
           <w:tab w:val="left" w:leader="underscore" w:pos="8222"/>
         </w:tabs>
         <w:spacing w:line="480" w:lineRule="auto"/>
-        <w:rPr>
-          <w:lang w:val="de-DE"/>
-        </w:rPr>
-      </w:pPr>
-      <w:r>
-        <w:rPr>
-          <w:lang w:val="de-DE"/>
-        </w:rPr>
+      </w:pPr>
+      <w:r>
         <w:tab/>
       </w:r>
     </w:p>
@@ -14075,14 +14842,8 @@
           <w:tab w:val="left" w:leader="underscore" w:pos="8222"/>
         </w:tabs>
         <w:spacing w:line="480" w:lineRule="auto"/>
-        <w:rPr>
-          <w:lang w:val="de-DE"/>
-        </w:rPr>
-      </w:pPr>
-      <w:r>
-        <w:rPr>
-          <w:lang w:val="de-DE"/>
-        </w:rPr>
+      </w:pPr>
+      <w:r>
         <w:tab/>
       </w:r>
     </w:p>
@@ -14097,14 +14858,8 @@
           <w:tab w:val="left" w:leader="underscore" w:pos="8222"/>
         </w:tabs>
         <w:spacing w:line="480" w:lineRule="auto"/>
-        <w:rPr>
-          <w:lang w:val="de-DE"/>
-        </w:rPr>
-      </w:pPr>
-      <w:r>
-        <w:rPr>
-          <w:lang w:val="de-DE"/>
-        </w:rPr>
+      </w:pPr>
+      <w:r>
         <w:tab/>
       </w:r>
     </w:p>
@@ -14119,14 +14874,8 @@
           <w:tab w:val="left" w:leader="underscore" w:pos="8222"/>
         </w:tabs>
         <w:spacing w:line="480" w:lineRule="auto"/>
-        <w:rPr>
-          <w:lang w:val="de-DE"/>
-        </w:rPr>
-      </w:pPr>
-      <w:r>
-        <w:rPr>
-          <w:lang w:val="de-DE"/>
-        </w:rPr>
+      </w:pPr>
+      <w:r>
         <w:tab/>
       </w:r>
     </w:p>
@@ -14141,14 +14890,8 @@
           <w:tab w:val="left" w:leader="underscore" w:pos="8222"/>
         </w:tabs>
         <w:spacing w:line="480" w:lineRule="auto"/>
-        <w:rPr>
-          <w:lang w:val="de-DE"/>
-        </w:rPr>
-      </w:pPr>
-      <w:r>
-        <w:rPr>
-          <w:lang w:val="de-DE"/>
-        </w:rPr>
+      </w:pPr>
+      <w:r>
         <w:tab/>
       </w:r>
     </w:p>
@@ -14163,14 +14906,8 @@
           <w:tab w:val="left" w:leader="underscore" w:pos="8222"/>
         </w:tabs>
         <w:spacing w:line="480" w:lineRule="auto"/>
-        <w:rPr>
-          <w:lang w:val="de-DE"/>
-        </w:rPr>
-      </w:pPr>
-      <w:r>
-        <w:rPr>
-          <w:lang w:val="de-DE"/>
-        </w:rPr>
+      </w:pPr>
+      <w:r>
         <w:tab/>
       </w:r>
     </w:p>
@@ -14185,14 +14922,8 @@
           <w:tab w:val="left" w:leader="underscore" w:pos="8222"/>
         </w:tabs>
         <w:spacing w:line="480" w:lineRule="auto"/>
-        <w:rPr>
-          <w:lang w:val="de-DE"/>
-        </w:rPr>
-      </w:pPr>
-      <w:r>
-        <w:rPr>
-          <w:lang w:val="de-DE"/>
-        </w:rPr>
+      </w:pPr>
+      <w:r>
         <w:tab/>
       </w:r>
     </w:p>
@@ -14207,14 +14938,8 @@
           <w:tab w:val="left" w:leader="underscore" w:pos="8222"/>
         </w:tabs>
         <w:spacing w:line="480" w:lineRule="auto"/>
-        <w:rPr>
-          <w:lang w:val="de-DE"/>
-        </w:rPr>
-      </w:pPr>
-      <w:r>
-        <w:rPr>
-          <w:lang w:val="de-DE"/>
-        </w:rPr>
+      </w:pPr>
+      <w:r>
         <w:tab/>
       </w:r>
     </w:p>
@@ -14229,14 +14954,8 @@
           <w:tab w:val="left" w:leader="underscore" w:pos="8222"/>
         </w:tabs>
         <w:spacing w:line="480" w:lineRule="auto"/>
-        <w:rPr>
-          <w:lang w:val="de-DE"/>
-        </w:rPr>
-      </w:pPr>
-      <w:r>
-        <w:rPr>
-          <w:lang w:val="de-DE"/>
-        </w:rPr>
+      </w:pPr>
+      <w:r>
         <w:tab/>
       </w:r>
     </w:p>
@@ -14251,14 +14970,8 @@
           <w:tab w:val="left" w:leader="underscore" w:pos="8222"/>
         </w:tabs>
         <w:spacing w:line="480" w:lineRule="auto"/>
-        <w:rPr>
-          <w:lang w:val="de-DE"/>
-        </w:rPr>
-      </w:pPr>
-      <w:r>
-        <w:rPr>
-          <w:lang w:val="de-DE"/>
-        </w:rPr>
+      </w:pPr>
+      <w:r>
         <w:tab/>
       </w:r>
     </w:p>
@@ -14273,14 +14986,8 @@
           <w:tab w:val="left" w:leader="underscore" w:pos="8222"/>
         </w:tabs>
         <w:spacing w:line="480" w:lineRule="auto"/>
-        <w:rPr>
-          <w:lang w:val="de-DE"/>
-        </w:rPr>
-      </w:pPr>
-      <w:r>
-        <w:rPr>
-          <w:lang w:val="de-DE"/>
-        </w:rPr>
+      </w:pPr>
+      <w:r>
         <w:tab/>
       </w:r>
     </w:p>
@@ -14295,14 +15002,8 @@
           <w:tab w:val="left" w:leader="underscore" w:pos="8222"/>
         </w:tabs>
         <w:spacing w:line="480" w:lineRule="auto"/>
-        <w:rPr>
-          <w:lang w:val="de-DE"/>
-        </w:rPr>
-      </w:pPr>
-      <w:r>
-        <w:rPr>
-          <w:lang w:val="de-DE"/>
-        </w:rPr>
+      </w:pPr>
+      <w:r>
         <w:tab/>
       </w:r>
     </w:p>
@@ -14317,14 +15018,8 @@
           <w:tab w:val="left" w:leader="underscore" w:pos="8222"/>
         </w:tabs>
         <w:spacing w:line="480" w:lineRule="auto"/>
-        <w:rPr>
-          <w:lang w:val="de-DE"/>
-        </w:rPr>
-      </w:pPr>
-      <w:r>
-        <w:rPr>
-          <w:lang w:val="de-DE"/>
-        </w:rPr>
+      </w:pPr>
+      <w:r>
         <w:tab/>
       </w:r>
     </w:p>
@@ -14339,14 +15034,8 @@
           <w:tab w:val="left" w:leader="underscore" w:pos="8222"/>
         </w:tabs>
         <w:spacing w:line="480" w:lineRule="auto"/>
-        <w:rPr>
-          <w:lang w:val="de-DE"/>
-        </w:rPr>
-      </w:pPr>
-      <w:r>
-        <w:rPr>
-          <w:lang w:val="de-DE"/>
-        </w:rPr>
+      </w:pPr>
+      <w:r>
         <w:lastRenderedPageBreak/>
         <w:tab/>
       </w:r>
@@ -14356,17 +15045,21 @@
         <w:pStyle w:val="berschrift1"/>
         <w:rPr>
           <w:rFonts w:ascii="Arial Narrow" w:hAnsi="Arial Narrow"/>
+          <w:lang w:val="en-US"/>
         </w:rPr>
       </w:pPr>
       <w:bookmarkStart w:id="14" w:name="_Toc335751147"/>
+      <w:proofErr w:type="spellStart"/>
       <w:r>
         <w:rPr>
           <w:rFonts w:ascii="Arial Narrow" w:hAnsi="Arial Narrow"/>
+          <w:lang w:val="en-US"/>
         </w:rPr>
         <w:lastRenderedPageBreak/>
         <w:t>Notizen</w:t>
       </w:r>
       <w:bookmarkEnd w:id="14"/>
+      <w:proofErr w:type="spellEnd"/>
     </w:p>
     <w:p>
       <w:pPr>
@@ -14375,9 +15068,6 @@
           <w:ilvl w:val="0"/>
           <w:numId w:val="0"/>
         </w:numPr>
-        <w:rPr>
-          <w:lang w:val="de-DE"/>
-        </w:rPr>
       </w:pPr>
     </w:p>
     <w:p>
@@ -14391,14 +15081,8 @@
           <w:tab w:val="left" w:leader="underscore" w:pos="8222"/>
         </w:tabs>
         <w:spacing w:line="480" w:lineRule="auto"/>
-        <w:rPr>
-          <w:lang w:val="de-DE"/>
-        </w:rPr>
-      </w:pPr>
-      <w:r>
-        <w:rPr>
-          <w:lang w:val="de-DE"/>
-        </w:rPr>
+      </w:pPr>
+      <w:r>
         <w:tab/>
       </w:r>
     </w:p>
@@ -14413,14 +15097,8 @@
           <w:tab w:val="left" w:leader="underscore" w:pos="8222"/>
         </w:tabs>
         <w:spacing w:line="480" w:lineRule="auto"/>
-        <w:rPr>
-          <w:lang w:val="de-DE"/>
-        </w:rPr>
-      </w:pPr>
-      <w:r>
-        <w:rPr>
-          <w:lang w:val="de-DE"/>
-        </w:rPr>
+      </w:pPr>
+      <w:r>
         <w:tab/>
       </w:r>
     </w:p>
@@ -14435,14 +15113,8 @@
           <w:tab w:val="left" w:leader="underscore" w:pos="8222"/>
         </w:tabs>
         <w:spacing w:line="480" w:lineRule="auto"/>
-        <w:rPr>
-          <w:lang w:val="de-DE"/>
-        </w:rPr>
-      </w:pPr>
-      <w:r>
-        <w:rPr>
-          <w:lang w:val="de-DE"/>
-        </w:rPr>
+      </w:pPr>
+      <w:r>
         <w:tab/>
       </w:r>
     </w:p>
@@ -14457,14 +15129,8 @@
           <w:tab w:val="left" w:leader="underscore" w:pos="8222"/>
         </w:tabs>
         <w:spacing w:line="480" w:lineRule="auto"/>
-        <w:rPr>
-          <w:lang w:val="de-DE"/>
-        </w:rPr>
-      </w:pPr>
-      <w:r>
-        <w:rPr>
-          <w:lang w:val="de-DE"/>
-        </w:rPr>
+      </w:pPr>
+      <w:r>
         <w:tab/>
       </w:r>
     </w:p>
@@ -14479,14 +15145,8 @@
           <w:tab w:val="left" w:leader="underscore" w:pos="8222"/>
         </w:tabs>
         <w:spacing w:line="480" w:lineRule="auto"/>
-        <w:rPr>
-          <w:lang w:val="de-DE"/>
-        </w:rPr>
-      </w:pPr>
-      <w:r>
-        <w:rPr>
-          <w:lang w:val="de-DE"/>
-        </w:rPr>
+      </w:pPr>
+      <w:r>
         <w:tab/>
       </w:r>
     </w:p>
@@ -14501,14 +15161,8 @@
           <w:tab w:val="left" w:leader="underscore" w:pos="8222"/>
         </w:tabs>
         <w:spacing w:line="480" w:lineRule="auto"/>
-        <w:rPr>
-          <w:lang w:val="de-DE"/>
-        </w:rPr>
-      </w:pPr>
-      <w:r>
-        <w:rPr>
-          <w:lang w:val="de-DE"/>
-        </w:rPr>
+      </w:pPr>
+      <w:r>
         <w:tab/>
       </w:r>
     </w:p>
@@ -14523,14 +15177,8 @@
           <w:tab w:val="left" w:leader="underscore" w:pos="8222"/>
         </w:tabs>
         <w:spacing w:line="480" w:lineRule="auto"/>
-        <w:rPr>
-          <w:lang w:val="de-DE"/>
-        </w:rPr>
-      </w:pPr>
-      <w:r>
-        <w:rPr>
-          <w:lang w:val="de-DE"/>
-        </w:rPr>
+      </w:pPr>
+      <w:r>
         <w:tab/>
       </w:r>
     </w:p>
@@ -14545,14 +15193,8 @@
           <w:tab w:val="left" w:leader="underscore" w:pos="8222"/>
         </w:tabs>
         <w:spacing w:line="480" w:lineRule="auto"/>
-        <w:rPr>
-          <w:lang w:val="de-DE"/>
-        </w:rPr>
-      </w:pPr>
-      <w:r>
-        <w:rPr>
-          <w:lang w:val="de-DE"/>
-        </w:rPr>
+      </w:pPr>
+      <w:r>
         <w:tab/>
       </w:r>
     </w:p>
@@ -14567,14 +15209,8 @@
           <w:tab w:val="left" w:leader="underscore" w:pos="8222"/>
         </w:tabs>
         <w:spacing w:line="480" w:lineRule="auto"/>
-        <w:rPr>
-          <w:lang w:val="de-DE"/>
-        </w:rPr>
-      </w:pPr>
-      <w:r>
-        <w:rPr>
-          <w:lang w:val="de-DE"/>
-        </w:rPr>
+      </w:pPr>
+      <w:r>
         <w:tab/>
       </w:r>
     </w:p>
@@ -14589,14 +15225,8 @@
           <w:tab w:val="left" w:leader="underscore" w:pos="8222"/>
         </w:tabs>
         <w:spacing w:line="480" w:lineRule="auto"/>
-        <w:rPr>
-          <w:lang w:val="de-DE"/>
-        </w:rPr>
-      </w:pPr>
-      <w:r>
-        <w:rPr>
-          <w:lang w:val="de-DE"/>
-        </w:rPr>
+      </w:pPr>
+      <w:r>
         <w:tab/>
       </w:r>
     </w:p>
@@ -14611,14 +15241,8 @@
           <w:tab w:val="left" w:leader="underscore" w:pos="8222"/>
         </w:tabs>
         <w:spacing w:line="480" w:lineRule="auto"/>
-        <w:rPr>
-          <w:lang w:val="de-DE"/>
-        </w:rPr>
-      </w:pPr>
-      <w:r>
-        <w:rPr>
-          <w:lang w:val="de-DE"/>
-        </w:rPr>
+      </w:pPr>
+      <w:r>
         <w:tab/>
       </w:r>
     </w:p>
@@ -14633,14 +15257,8 @@
           <w:tab w:val="left" w:leader="underscore" w:pos="8222"/>
         </w:tabs>
         <w:spacing w:line="480" w:lineRule="auto"/>
-        <w:rPr>
-          <w:lang w:val="de-DE"/>
-        </w:rPr>
-      </w:pPr>
-      <w:r>
-        <w:rPr>
-          <w:lang w:val="de-DE"/>
-        </w:rPr>
+      </w:pPr>
+      <w:r>
         <w:tab/>
       </w:r>
     </w:p>
@@ -14655,14 +15273,8 @@
           <w:tab w:val="left" w:leader="underscore" w:pos="8222"/>
         </w:tabs>
         <w:spacing w:line="480" w:lineRule="auto"/>
-        <w:rPr>
-          <w:lang w:val="de-DE"/>
-        </w:rPr>
-      </w:pPr>
-      <w:r>
-        <w:rPr>
-          <w:lang w:val="de-DE"/>
-        </w:rPr>
+      </w:pPr>
+      <w:r>
         <w:tab/>
       </w:r>
     </w:p>
@@ -14677,14 +15289,8 @@
           <w:tab w:val="left" w:leader="underscore" w:pos="8222"/>
         </w:tabs>
         <w:spacing w:line="480" w:lineRule="auto"/>
-        <w:rPr>
-          <w:lang w:val="de-DE"/>
-        </w:rPr>
-      </w:pPr>
-      <w:r>
-        <w:rPr>
-          <w:lang w:val="de-DE"/>
-        </w:rPr>
+      </w:pPr>
+      <w:r>
         <w:tab/>
       </w:r>
     </w:p>
@@ -14699,14 +15305,8 @@
           <w:tab w:val="left" w:leader="underscore" w:pos="8222"/>
         </w:tabs>
         <w:spacing w:line="480" w:lineRule="auto"/>
-        <w:rPr>
-          <w:lang w:val="de-DE"/>
-        </w:rPr>
-      </w:pPr>
-      <w:r>
-        <w:rPr>
-          <w:lang w:val="de-DE"/>
-        </w:rPr>
+      </w:pPr>
+      <w:r>
         <w:tab/>
       </w:r>
     </w:p>
@@ -14721,14 +15321,8 @@
           <w:tab w:val="left" w:leader="underscore" w:pos="8222"/>
         </w:tabs>
         <w:spacing w:line="480" w:lineRule="auto"/>
-        <w:rPr>
-          <w:lang w:val="de-DE"/>
-        </w:rPr>
-      </w:pPr>
-      <w:r>
-        <w:rPr>
-          <w:lang w:val="de-DE"/>
-        </w:rPr>
+      </w:pPr>
+      <w:r>
         <w:tab/>
       </w:r>
     </w:p>
@@ -14743,14 +15337,8 @@
           <w:tab w:val="left" w:leader="underscore" w:pos="8222"/>
         </w:tabs>
         <w:spacing w:line="480" w:lineRule="auto"/>
-        <w:rPr>
-          <w:lang w:val="de-DE"/>
-        </w:rPr>
-      </w:pPr>
-      <w:r>
-        <w:rPr>
-          <w:lang w:val="de-DE"/>
-        </w:rPr>
+      </w:pPr>
+      <w:r>
         <w:tab/>
       </w:r>
     </w:p>
@@ -14765,14 +15353,8 @@
           <w:tab w:val="left" w:leader="underscore" w:pos="8222"/>
         </w:tabs>
         <w:spacing w:line="480" w:lineRule="auto"/>
-        <w:rPr>
-          <w:lang w:val="de-DE"/>
-        </w:rPr>
-      </w:pPr>
-      <w:r>
-        <w:rPr>
-          <w:lang w:val="de-DE"/>
-        </w:rPr>
+      </w:pPr>
+      <w:r>
         <w:tab/>
       </w:r>
     </w:p>
@@ -14787,21 +15369,15 @@
           <w:tab w:val="left" w:leader="underscore" w:pos="8222"/>
         </w:tabs>
         <w:spacing w:line="480" w:lineRule="auto"/>
-        <w:rPr>
-          <w:lang w:val="de-DE"/>
-        </w:rPr>
-      </w:pPr>
-      <w:r>
-        <w:rPr>
-          <w:lang w:val="de-DE"/>
-        </w:rPr>
+      </w:pPr>
+      <w:r>
         <w:lastRenderedPageBreak/>
         <w:tab/>
       </w:r>
     </w:p>
     <w:sectPr>
-      <w:footerReference w:type="even" r:id="rId67"/>
-      <w:footerReference w:type="default" r:id="rId68"/>
+      <w:footerReference w:type="even" r:id="rId71"/>
+      <w:footerReference w:type="default" r:id="rId72"/>
       <w:footnotePr>
         <w:numRestart w:val="eachPage"/>
       </w:footnotePr>
@@ -15233,7 +15809,7 @@
                             <w:rPr>
                               <w:noProof/>
                             </w:rPr>
-                            <w:t>28</w:t>
+                            <w:t>31</w:t>
                           </w:r>
                           <w:r>
                             <w:rPr>
@@ -15293,7 +15869,7 @@
                       <w:rPr>
                         <w:noProof/>
                       </w:rPr>
-                      <w:t>28</w:t>
+                      <w:t>31</w:t>
                     </w:r>
                     <w:r>
                       <w:rPr>
@@ -15427,7 +16003,7 @@
         <v:path o:extrusionok="f" gradientshapeok="t" o:connecttype="rect"/>
         <o:lock v:ext="edit" aspectratio="t"/>
       </v:shapetype>
-      <v:shape id="_x0000_i1058" type="#_x0000_t75" style="width:40.8pt;height:38.25pt" o:bullet="t">
+      <v:shape id="_x0000_i1032" type="#_x0000_t75" style="width:40.8pt;height:38.25pt" o:bullet="t">
         <v:imagedata r:id="rId1" o:title="note pic"/>
       </v:shape>
     </w:pict>
@@ -16407,7 +16983,7 @@
   <w:abstractNum w:abstractNumId="8">
     <w:nsid w:val="406931E8"/>
     <w:multiLevelType w:val="hybridMultilevel"/>
-    <w:tmpl w:val="56F09F60"/>
+    <w:tmpl w:val="D55CD95A"/>
     <w:lvl w:ilvl="0" w:tplc="9FF2AFEE">
       <w:start w:val="1"/>
       <w:numFmt w:val="bullet"/>
@@ -16424,10 +17000,10 @@
         <w:lang w:val="de-DE"/>
       </w:rPr>
     </w:lvl>
-    <w:lvl w:ilvl="1" w:tplc="04070011">
+    <w:lvl w:ilvl="1" w:tplc="04070001">
       <w:start w:val="1"/>
-      <w:numFmt w:val="decimal"/>
-      <w:lvlText w:val="%2)"/>
+      <w:numFmt w:val="bullet"/>
+      <w:lvlText w:val=""/>
       <w:lvlJc w:val="left"/>
       <w:pPr>
         <w:tabs>
@@ -16436,7 +17012,7 @@
         <w:ind w:left="1440" w:hanging="360"/>
       </w:pPr>
       <w:rPr>
-        <w:rFonts w:cs="Times New Roman" w:hint="default"/>
+        <w:rFonts w:ascii="Symbol" w:hAnsi="Symbol" w:hint="default"/>
       </w:rPr>
     </w:lvl>
     <w:lvl w:ilvl="2" w:tplc="04070005">
@@ -19797,7 +20373,7 @@
 </file>
 
 <file path=customXml/itemProps1.xml><?xml version="1.0" encoding="utf-8"?>
-<ds:datastoreItem xmlns:ds="http://schemas.openxmlformats.org/officeDocument/2006/customXml" ds:itemID="{188E2101-3839-478A-9881-DC1C3F23AF5D}">
+<ds:datastoreItem xmlns:ds="http://schemas.openxmlformats.org/officeDocument/2006/customXml" ds:itemID="{B4F1FDBF-F633-4F71-AAE3-C00510EE7FE1}">
   <ds:schemaRefs>
     <ds:schemaRef ds:uri="http://schemas.openxmlformats.org/officeDocument/2006/bibliography"/>
   </ds:schemaRefs>

--- a/documentation/VIP2011_Workshop_AF_Manual_k.docx
+++ b/documentation/VIP2011_Workshop_AF_Manual_k.docx
@@ -3633,7 +3633,39 @@
           <w:rFonts w:cs="Microsoft Sans Serif"/>
           <w:lang w:val="de-DE"/>
         </w:rPr>
-        <w:t xml:space="preserve">Erweitern Sie Ihr Projekt im Project Explorer, so dass </w:t>
+        <w:t xml:space="preserve">An dieser Stelle zeige ich wie das </w:t>
+      </w:r>
+      <w:proofErr w:type="spellStart"/>
+      <w:r>
+        <w:rPr>
+          <w:rFonts w:cs="Microsoft Sans Serif"/>
+          <w:lang w:val="de-DE"/>
+        </w:rPr>
+        <w:t>Actor</w:t>
+      </w:r>
+      <w:proofErr w:type="spellEnd"/>
+      <w:r>
+        <w:rPr>
+          <w:rFonts w:cs="Microsoft Sans Serif"/>
+          <w:lang w:val="de-DE"/>
+        </w:rPr>
+        <w:t xml:space="preserve"> Framework-Template funktioniert und an welchen Stellen der Anwender eingreifen muss, um es zu </w:t>
+      </w:r>
+      <w:proofErr w:type="spellStart"/>
+      <w:r>
+        <w:rPr>
+          <w:rFonts w:cs="Microsoft Sans Serif"/>
+          <w:lang w:val="de-DE"/>
+        </w:rPr>
+        <w:t>erweiteren</w:t>
+      </w:r>
+      <w:proofErr w:type="spellEnd"/>
+      <w:r>
+        <w:rPr>
+          <w:rFonts w:cs="Microsoft Sans Serif"/>
+          <w:lang w:val="de-DE"/>
+        </w:rPr>
+        <w:t>.</w:t>
       </w:r>
     </w:p>
     <w:p>
@@ -3671,36 +3703,8 @@
           <w:rFonts w:ascii="Arial Narrow" w:hAnsi="Arial Narrow"/>
         </w:rPr>
         <w:lastRenderedPageBreak/>
-        <w:t>Übung 3</w:t>
-      </w:r>
-      <w:r>
-        <w:rPr>
-          <w:rFonts w:ascii="Arial Narrow" w:hAnsi="Arial Narrow"/>
-        </w:rPr>
-        <w:t>:</w:t>
-      </w:r>
-      <w:r>
-        <w:rPr>
-          <w:rFonts w:ascii="Arial Narrow" w:hAnsi="Arial Narrow"/>
-        </w:rPr>
-        <w:t xml:space="preserve"> </w:t>
-      </w:r>
-      <w:r>
-        <w:rPr>
-          <w:rFonts w:ascii="Arial Narrow" w:hAnsi="Arial Narrow"/>
-        </w:rPr>
-        <w:t xml:space="preserve">Erstellen der Klasse </w:t>
-      </w:r>
-      <w:proofErr w:type="spellStart"/>
-      <w:r>
-        <w:rPr>
-          <w:rFonts w:ascii="Arial Narrow" w:hAnsi="Arial Narrow"/>
-          <w:i/>
-        </w:rPr>
-        <w:t>Stack</w:t>
-      </w:r>
-      <w:bookmarkEnd w:id="3"/>
-      <w:proofErr w:type="spellEnd"/>
+        <w:t>UPN-Rechner</w:t>
+      </w:r>
     </w:p>
     <w:p>
       <w:pPr>
@@ -3788,179 +3792,6 @@
         </w:rPr>
         <w:t xml:space="preserve"> gelegt.</w:t>
       </w:r>
-    </w:p>
-    <w:p>
-      <w:pPr>
-        <w:rPr>
-          <w:sz w:val="20"/>
-          <w:szCs w:val="20"/>
-          <w:lang w:val="de-DE"/>
-        </w:rPr>
-      </w:pPr>
-    </w:p>
-    <w:bookmarkEnd w:id="4"/>
-    <w:p>
-      <w:pPr>
-        <w:spacing w:after="0"/>
-        <w:jc w:val="both"/>
-        <w:rPr>
-          <w:lang w:val="de-DE"/>
-        </w:rPr>
-      </w:pPr>
-      <w:r>
-        <w:rPr>
-          <w:lang w:val="de-DE"/>
-        </w:rPr>
-        <w:t xml:space="preserve">In </w:t>
-      </w:r>
-      <w:r>
-        <w:rPr>
-          <w:lang w:val="de-DE"/>
-        </w:rPr>
-        <w:t>Übung 3</w:t>
-      </w:r>
-      <w:r>
-        <w:rPr>
-          <w:lang w:val="de-DE"/>
-        </w:rPr>
-        <w:t xml:space="preserve"> </w:t>
-      </w:r>
-      <w:r>
-        <w:rPr>
-          <w:lang w:val="de-DE"/>
-        </w:rPr>
-        <w:t xml:space="preserve">erstellen Sie eine </w:t>
-      </w:r>
-      <w:proofErr w:type="spellStart"/>
-      <w:r>
-        <w:rPr>
-          <w:lang w:val="de-DE"/>
-        </w:rPr>
-        <w:t>LabVIEW</w:t>
-      </w:r>
-      <w:proofErr w:type="spellEnd"/>
-      <w:r>
-        <w:rPr>
-          <w:lang w:val="de-DE"/>
-        </w:rPr>
-        <w:t xml:space="preserve"> Klasse, die einen </w:t>
-      </w:r>
-      <w:proofErr w:type="spellStart"/>
-      <w:r>
-        <w:rPr>
-          <w:i/>
-          <w:lang w:val="de-DE"/>
-        </w:rPr>
-        <w:t>Stack</w:t>
-      </w:r>
-      <w:proofErr w:type="spellEnd"/>
-      <w:r>
-        <w:rPr>
-          <w:lang w:val="de-DE"/>
-        </w:rPr>
-        <w:t xml:space="preserve"> implementiert.</w:t>
-      </w:r>
-    </w:p>
-    <w:p>
-      <w:pPr>
-        <w:spacing w:after="0"/>
-        <w:jc w:val="both"/>
-        <w:rPr>
-          <w:lang w:val="de-DE"/>
-        </w:rPr>
-      </w:pPr>
-    </w:p>
-    <w:p>
-      <w:pPr>
-        <w:spacing w:after="0"/>
-        <w:jc w:val="both"/>
-        <w:rPr>
-          <w:lang w:val="de-DE"/>
-        </w:rPr>
-      </w:pPr>
-      <w:r>
-        <w:rPr>
-          <w:lang w:val="de-DE"/>
-        </w:rPr>
-        <w:t xml:space="preserve">Ein </w:t>
-      </w:r>
-      <w:proofErr w:type="spellStart"/>
-      <w:r>
-        <w:rPr>
-          <w:lang w:val="de-DE"/>
-        </w:rPr>
-        <w:t>Stack</w:t>
-      </w:r>
-      <w:proofErr w:type="spellEnd"/>
-      <w:r>
-        <w:rPr>
-          <w:lang w:val="de-DE"/>
-        </w:rPr>
-        <w:t xml:space="preserve"> ist ein Stapelspeicher. Das Element, dass dem Stapel zuletzt mit </w:t>
-      </w:r>
-      <w:r>
-        <w:rPr>
-          <w:i/>
-          <w:lang w:val="de-DE"/>
-        </w:rPr>
-        <w:t>Push</w:t>
-      </w:r>
-      <w:r>
-        <w:rPr>
-          <w:lang w:val="de-DE"/>
-        </w:rPr>
-        <w:t xml:space="preserve"> hinzugefügt wurde, wird von dem Stapel mit </w:t>
-      </w:r>
-      <w:r>
-        <w:rPr>
-          <w:i/>
-          <w:lang w:val="de-DE"/>
-        </w:rPr>
-        <w:t>Pop</w:t>
-      </w:r>
-      <w:r>
-        <w:rPr>
-          <w:lang w:val="de-DE"/>
-        </w:rPr>
-        <w:t xml:space="preserve"> als erstes wieder entfernt. (</w:t>
-      </w:r>
-      <w:proofErr w:type="spellStart"/>
-      <w:r>
-        <w:rPr>
-          <w:lang w:val="de-DE"/>
-        </w:rPr>
-        <w:t>lifo</w:t>
-      </w:r>
-      <w:proofErr w:type="spellEnd"/>
-      <w:r>
-        <w:rPr>
-          <w:lang w:val="de-DE"/>
-        </w:rPr>
-        <w:t xml:space="preserve"> – last in, </w:t>
-      </w:r>
-      <w:proofErr w:type="spellStart"/>
-      <w:r>
-        <w:rPr>
-          <w:lang w:val="de-DE"/>
-        </w:rPr>
-        <w:t>first</w:t>
-      </w:r>
-      <w:proofErr w:type="spellEnd"/>
-      <w:r>
-        <w:rPr>
-          <w:lang w:val="de-DE"/>
-        </w:rPr>
-        <w:t xml:space="preserve"> out).</w:t>
-      </w:r>
-    </w:p>
-    <w:p>
-      <w:pPr>
-        <w:spacing w:after="0"/>
-        <w:jc w:val="both"/>
-        <w:rPr>
-          <w:lang w:val="de-DE"/>
-        </w:rPr>
-      </w:pPr>
     </w:p>
     <w:p>
       <w:pPr>
@@ -3977,10 +3808,10 @@
           <w:lang w:val="de-DE" w:eastAsia="de-DE"/>
         </w:rPr>
         <w:drawing>
-          <wp:inline distT="0" distB="0" distL="0" distR="0">
-            <wp:extent cx="3724275" cy="2676525"/>
-            <wp:effectExtent l="0" t="0" r="9525" b="9525"/>
-            <wp:docPr id="36" name="Grafik 36" descr="Datei:Data stack.svg">
+          <wp:inline distT="0" distB="0" distL="0" distR="0" wp14:anchorId="15BDCD63" wp14:editId="2D7D1300">
+            <wp:extent cx="3189768" cy="3189768"/>
+            <wp:effectExtent l="0" t="0" r="0" b="0"/>
+            <wp:docPr id="37" name="Grafik 37" descr="Datei:Upnlogik.svg">
               <a:hlinkClick xmlns:a="http://schemas.openxmlformats.org/drawingml/2006/main" r:id="rId19"/>
             </wp:docPr>
             <wp:cNvGraphicFramePr>
@@ -3990,7 +3821,7 @@
               <a:graphicData uri="http://schemas.openxmlformats.org/drawingml/2006/picture">
                 <pic:pic xmlns:pic="http://schemas.openxmlformats.org/drawingml/2006/picture">
                   <pic:nvPicPr>
-                    <pic:cNvPr id="0" name="Picture 2" descr="Datei:Data stack.svg">
+                    <pic:cNvPr id="0" name="Picture 4" descr="Datei:Upnlogik.svg">
                       <a:hlinkClick r:id="rId19"/>
                     </pic:cNvPr>
                     <pic:cNvPicPr>
@@ -3998,7 +3829,203 @@
                     </pic:cNvPicPr>
                   </pic:nvPicPr>
                   <pic:blipFill>
-                    <a:blip r:embed="rId20">
+                    <a:blip r:embed="rId20" cstate="print">
+                      <a:extLst>
+                        <a:ext uri="{28A0092B-C50C-407E-A947-70E740481C1C}">
+                          <a14:useLocalDpi xmlns:a14="http://schemas.microsoft.com/office/drawing/2010/main" val="0"/>
+                        </a:ext>
+                      </a:extLst>
+                    </a:blip>
+                    <a:srcRect/>
+                    <a:stretch>
+                      <a:fillRect/>
+                    </a:stretch>
+                  </pic:blipFill>
+                  <pic:spPr bwMode="auto">
+                    <a:xfrm>
+                      <a:off x="0" y="0"/>
+                      <a:ext cx="3179580" cy="3179580"/>
+                    </a:xfrm>
+                    <a:prstGeom prst="rect">
+                      <a:avLst/>
+                    </a:prstGeom>
+                    <a:noFill/>
+                    <a:ln>
+                      <a:noFill/>
+                    </a:ln>
+                  </pic:spPr>
+                </pic:pic>
+              </a:graphicData>
+            </a:graphic>
+          </wp:inline>
+        </w:drawing>
+      </w:r>
+    </w:p>
+    <w:p>
+      <w:pPr>
+        <w:spacing w:after="0"/>
+        <w:jc w:val="both"/>
+        <w:rPr>
+          <w:lang w:val="de-DE"/>
+        </w:rPr>
+      </w:pPr>
+      <w:r>
+        <w:rPr>
+          <w:lang w:val="de-DE"/>
+        </w:rPr>
+        <w:t>Flussdiagramm der UPN (</w:t>
+      </w:r>
+      <w:r>
+        <w:rPr>
+          <w:lang w:val="de-DE"/>
+        </w:rPr>
+        <w:t>http://de.wikipedia.org/wiki/Umgekehrte_Polnische_Notation</w:t>
+      </w:r>
+      <w:r>
+        <w:rPr>
+          <w:lang w:val="de-DE"/>
+        </w:rPr>
+        <w:t>)</w:t>
+      </w:r>
+    </w:p>
+    <w:p>
+      <w:pPr>
+        <w:spacing w:after="0"/>
+        <w:jc w:val="both"/>
+        <w:rPr>
+          <w:lang w:val="de-DE"/>
+        </w:rPr>
+      </w:pPr>
+    </w:p>
+    <w:p>
+      <w:pPr>
+        <w:spacing w:after="0"/>
+        <w:jc w:val="both"/>
+        <w:rPr>
+          <w:lang w:val="de-DE"/>
+        </w:rPr>
+      </w:pPr>
+      <w:r>
+        <w:rPr>
+          <w:lang w:val="de-DE"/>
+        </w:rPr>
+        <w:t xml:space="preserve">Ein </w:t>
+      </w:r>
+      <w:proofErr w:type="spellStart"/>
+      <w:r>
+        <w:rPr>
+          <w:lang w:val="de-DE"/>
+        </w:rPr>
+        <w:t>Stack</w:t>
+      </w:r>
+      <w:proofErr w:type="spellEnd"/>
+      <w:r>
+        <w:rPr>
+          <w:lang w:val="de-DE"/>
+        </w:rPr>
+        <w:t xml:space="preserve"> ist ein Stapelspeicher. Das Element, dass dem Stapel zuletzt mit </w:t>
+      </w:r>
+      <w:r>
+        <w:rPr>
+          <w:i/>
+          <w:lang w:val="de-DE"/>
+        </w:rPr>
+        <w:t>Push</w:t>
+      </w:r>
+      <w:r>
+        <w:rPr>
+          <w:lang w:val="de-DE"/>
+        </w:rPr>
+        <w:t xml:space="preserve"> hinzugefügt wurde, wird von dem Stapel mit </w:t>
+      </w:r>
+      <w:r>
+        <w:rPr>
+          <w:i/>
+          <w:lang w:val="de-DE"/>
+        </w:rPr>
+        <w:t>Pop</w:t>
+      </w:r>
+      <w:r>
+        <w:rPr>
+          <w:lang w:val="de-DE"/>
+        </w:rPr>
+        <w:t xml:space="preserve"> als erstes wieder entfernt. (</w:t>
+      </w:r>
+      <w:proofErr w:type="spellStart"/>
+      <w:r>
+        <w:rPr>
+          <w:lang w:val="de-DE"/>
+        </w:rPr>
+        <w:t>lifo</w:t>
+      </w:r>
+      <w:proofErr w:type="spellEnd"/>
+      <w:r>
+        <w:rPr>
+          <w:lang w:val="de-DE"/>
+        </w:rPr>
+        <w:t xml:space="preserve"> – last in, </w:t>
+      </w:r>
+      <w:proofErr w:type="spellStart"/>
+      <w:r>
+        <w:rPr>
+          <w:lang w:val="de-DE"/>
+        </w:rPr>
+        <w:t>first</w:t>
+      </w:r>
+      <w:proofErr w:type="spellEnd"/>
+      <w:r>
+        <w:rPr>
+          <w:lang w:val="de-DE"/>
+        </w:rPr>
+        <w:t xml:space="preserve"> out).</w:t>
+      </w:r>
+    </w:p>
+    <w:p>
+      <w:pPr>
+        <w:spacing w:after="0"/>
+        <w:jc w:val="both"/>
+        <w:rPr>
+          <w:lang w:val="de-DE"/>
+        </w:rPr>
+      </w:pPr>
+    </w:p>
+    <w:p>
+      <w:pPr>
+        <w:spacing w:after="0"/>
+        <w:jc w:val="both"/>
+        <w:rPr>
+          <w:lang w:val="de-DE"/>
+        </w:rPr>
+      </w:pPr>
+      <w:r>
+        <w:rPr>
+          <w:noProof/>
+          <w:color w:val="0000FF"/>
+          <w:lang w:val="de-DE" w:eastAsia="de-DE"/>
+        </w:rPr>
+        <w:drawing>
+          <wp:inline distT="0" distB="0" distL="0" distR="0" wp14:anchorId="324EBE25" wp14:editId="11E14E70">
+            <wp:extent cx="3724275" cy="2676525"/>
+            <wp:effectExtent l="0" t="0" r="9525" b="9525"/>
+            <wp:docPr id="36" name="Grafik 36" descr="Datei:Data stack.svg">
+              <a:hlinkClick xmlns:a="http://schemas.openxmlformats.org/drawingml/2006/main" r:id="rId21"/>
+            </wp:docPr>
+            <wp:cNvGraphicFramePr>
+              <a:graphicFrameLocks xmlns:a="http://schemas.openxmlformats.org/drawingml/2006/main" noChangeAspect="1"/>
+            </wp:cNvGraphicFramePr>
+            <a:graphic xmlns:a="http://schemas.openxmlformats.org/drawingml/2006/main">
+              <a:graphicData uri="http://schemas.openxmlformats.org/drawingml/2006/picture">
+                <pic:pic xmlns:pic="http://schemas.openxmlformats.org/drawingml/2006/picture">
+                  <pic:nvPicPr>
+                    <pic:cNvPr id="0" name="Picture 2" descr="Datei:Data stack.svg">
+                      <a:hlinkClick r:id="rId21"/>
+                    </pic:cNvPr>
+                    <pic:cNvPicPr>
+                      <a:picLocks noChangeAspect="1" noChangeArrowheads="1"/>
+                    </pic:cNvPicPr>
+                  </pic:nvPicPr>
+                  <pic:blipFill>
+                    <a:blip r:embed="rId22">
                       <a:extLst>
                         <a:ext uri="{28A0092B-C50C-407E-A947-70E740481C1C}">
                           <a14:useLocalDpi xmlns:a14="http://schemas.microsoft.com/office/drawing/2010/main" val="0"/>
@@ -4059,30 +4086,59 @@
     </w:p>
     <w:p>
       <w:pPr>
+        <w:pStyle w:val="berschrift1"/>
+        <w:pBdr>
+          <w:bottom w:val="single" w:sz="6" w:space="2" w:color="auto"/>
+        </w:pBdr>
+        <w:rPr>
+          <w:rFonts w:ascii="Arial Narrow" w:hAnsi="Arial Narrow"/>
+        </w:rPr>
+      </w:pPr>
+      <w:r>
+        <w:rPr>
+          <w:rFonts w:ascii="Arial Narrow" w:hAnsi="Arial Narrow"/>
+        </w:rPr>
+        <w:lastRenderedPageBreak/>
+        <w:t>Übung 3</w:t>
+      </w:r>
+      <w:r>
+        <w:rPr>
+          <w:rFonts w:ascii="Arial Narrow" w:hAnsi="Arial Narrow"/>
+        </w:rPr>
+        <w:t>:</w:t>
+      </w:r>
+      <w:r>
+        <w:rPr>
+          <w:rFonts w:ascii="Arial Narrow" w:hAnsi="Arial Narrow"/>
+        </w:rPr>
+        <w:t xml:space="preserve"> </w:t>
+      </w:r>
+      <w:r>
+        <w:rPr>
+          <w:rFonts w:ascii="Arial Narrow" w:hAnsi="Arial Narrow"/>
+        </w:rPr>
+        <w:t xml:space="preserve">Erstellen der Klasse </w:t>
+      </w:r>
+      <w:proofErr w:type="spellStart"/>
+      <w:r>
+        <w:rPr>
+          <w:rFonts w:ascii="Arial Narrow" w:hAnsi="Arial Narrow"/>
+          <w:i/>
+        </w:rPr>
+        <w:t>Stack</w:t>
+      </w:r>
+      <w:bookmarkEnd w:id="3"/>
+      <w:proofErr w:type="spellEnd"/>
+    </w:p>
+    <w:bookmarkEnd w:id="4"/>
+    <w:p>
+      <w:pPr>
         <w:spacing w:after="0"/>
         <w:jc w:val="both"/>
         <w:rPr>
           <w:lang w:val="de-DE"/>
         </w:rPr>
       </w:pPr>
-    </w:p>
-    <w:p>
-      <w:pPr>
-        <w:spacing w:after="0"/>
-        <w:jc w:val="both"/>
-        <w:rPr>
-          <w:lang w:val="de-DE"/>
-        </w:rPr>
-      </w:pPr>
-    </w:p>
-    <w:p>
-      <w:pPr>
-        <w:spacing w:after="0"/>
-        <w:jc w:val="both"/>
-        <w:rPr>
-          <w:lang w:val="de-DE"/>
-        </w:rPr>
-      </w:pPr>
       <w:r>
         <w:rPr>
           <w:lang w:val="de-DE"/>
@@ -4092,6 +4148,7 @@
       <w:proofErr w:type="spellStart"/>
       <w:r>
         <w:rPr>
+          <w:i/>
           <w:lang w:val="de-DE"/>
         </w:rPr>
         <w:t>Stack</w:t>
@@ -4130,7 +4187,6 @@
           <w:rFonts w:cs="Microsoft Sans Serif"/>
           <w:lang w:val="de-DE"/>
         </w:rPr>
-        <w:lastRenderedPageBreak/>
         <w:t>Erstellen Sie eine neue Bibliothek</w:t>
       </w:r>
       <w:r>
@@ -4144,6 +4200,7 @@
       <w:r>
         <w:rPr>
           <w:rFonts w:cs="Microsoft Sans Serif"/>
+          <w:i/>
           <w:lang w:val="de-DE"/>
         </w:rPr>
         <w:t>Stack</w:t>
@@ -4187,7 +4244,7 @@
                     </pic:cNvPicPr>
                   </pic:nvPicPr>
                   <pic:blipFill>
-                    <a:blip r:embed="rId21">
+                    <a:blip r:embed="rId23">
                       <a:extLst>
                         <a:ext uri="{28A0092B-C50C-407E-A947-70E740481C1C}">
                           <a14:useLocalDpi xmlns:a14="http://schemas.microsoft.com/office/drawing/2010/main" val="0"/>
@@ -4462,7 +4519,25 @@
           <w:rFonts w:cs="Microsoft Sans Serif"/>
           <w:lang w:val="de-DE"/>
         </w:rPr>
-        <w:t xml:space="preserve"> erstellen: Rechtsklick auf Computer-&gt;New-&gt;Class</w:t>
+        <w:t xml:space="preserve"> erstellen: Rechtsklick auf </w:t>
+      </w:r>
+      <w:proofErr w:type="spellStart"/>
+      <w:r>
+        <w:rPr>
+          <w:rFonts w:cs="Microsoft Sans Serif"/>
+          <w:i/>
+          <w:lang w:val="de-DE"/>
+        </w:rPr>
+        <w:t>Stack.lvlib</w:t>
+      </w:r>
+      <w:proofErr w:type="spellEnd"/>
+      <w:r>
+        <w:rPr>
+          <w:rFonts w:cs="Microsoft Sans Serif"/>
+          <w:i/>
+          <w:lang w:val="de-DE"/>
+        </w:rPr>
+        <w:t>-&gt;New-&gt;Class</w:t>
       </w:r>
       <w:r>
         <w:rPr>
@@ -4496,7 +4571,7 @@
                     </pic:cNvPicPr>
                   </pic:nvPicPr>
                   <pic:blipFill>
-                    <a:blip r:embed="rId22">
+                    <a:blip r:embed="rId24">
                       <a:extLst>
                         <a:ext uri="{28A0092B-C50C-407E-A947-70E740481C1C}">
                           <a14:useLocalDpi xmlns:a14="http://schemas.microsoft.com/office/drawing/2010/main" val="0"/>
@@ -4555,7 +4630,7 @@
                     <pic:cNvPicPr/>
                   </pic:nvPicPr>
                   <pic:blipFill>
-                    <a:blip r:embed="rId23"/>
+                    <a:blip r:embed="rId25"/>
                     <a:stretch>
                       <a:fillRect/>
                     </a:stretch>
@@ -4800,7 +4875,7 @@
           <w:lang w:val="de-DE"/>
         </w:rPr>
         <w:lastRenderedPageBreak/>
-        <w:t>Öffnen Sie das Attribute-</w:t>
+        <w:t xml:space="preserve">Öffnen Sie das Attribut </w:t>
       </w:r>
       <w:proofErr w:type="spellStart"/>
       <w:r>
@@ -4840,7 +4915,22 @@
           <w:rFonts w:cs="Microsoft Sans Serif"/>
           <w:lang w:val="de-DE"/>
         </w:rPr>
-        <w:t xml:space="preserve"> und fügen eine Queue-Referenz für </w:t>
+        <w:t xml:space="preserve"> und fügen eine </w:t>
+      </w:r>
+      <w:r>
+        <w:rPr>
+          <w:rFonts w:cs="Microsoft Sans Serif"/>
+          <w:i/>
+          <w:lang w:val="de-DE"/>
+        </w:rPr>
+        <w:t>Queue</w:t>
+      </w:r>
+      <w:r>
+        <w:rPr>
+          <w:rFonts w:cs="Microsoft Sans Serif"/>
+          <w:lang w:val="de-DE"/>
+        </w:rPr>
+        <w:t xml:space="preserve">-Referenz für </w:t>
       </w:r>
       <w:proofErr w:type="gramStart"/>
       <w:r>
@@ -4927,173 +5017,6 @@
             <wp:extent cx="2609850" cy="1943100"/>
             <wp:effectExtent l="0" t="0" r="0" b="0"/>
             <wp:docPr id="44" name="Grafik 44"/>
-            <wp:cNvGraphicFramePr>
-              <a:graphicFrameLocks xmlns:a="http://schemas.openxmlformats.org/drawingml/2006/main" noChangeAspect="1"/>
-            </wp:cNvGraphicFramePr>
-            <a:graphic xmlns:a="http://schemas.openxmlformats.org/drawingml/2006/main">
-              <a:graphicData uri="http://schemas.openxmlformats.org/drawingml/2006/picture">
-                <pic:pic xmlns:pic="http://schemas.openxmlformats.org/drawingml/2006/picture">
-                  <pic:nvPicPr>
-                    <pic:cNvPr id="0" name=""/>
-                    <pic:cNvPicPr/>
-                  </pic:nvPicPr>
-                  <pic:blipFill>
-                    <a:blip r:embed="rId24"/>
-                    <a:stretch>
-                      <a:fillRect/>
-                    </a:stretch>
-                  </pic:blipFill>
-                  <pic:spPr>
-                    <a:xfrm>
-                      <a:off x="0" y="0"/>
-                      <a:ext cx="2609850" cy="1943100"/>
-                    </a:xfrm>
-                    <a:prstGeom prst="rect">
-                      <a:avLst/>
-                    </a:prstGeom>
-                  </pic:spPr>
-                </pic:pic>
-              </a:graphicData>
-            </a:graphic>
-          </wp:inline>
-        </w:drawing>
-      </w:r>
-    </w:p>
-    <w:p>
-      <w:pPr>
-        <w:numPr>
-          <w:ilvl w:val="0"/>
-          <w:numId w:val="22"/>
-        </w:numPr>
-        <w:spacing w:after="0"/>
-        <w:rPr>
-          <w:rFonts w:cs="Microsoft Sans Serif"/>
-          <w:b/>
-          <w:lang w:val="de-DE"/>
-        </w:rPr>
-      </w:pPr>
-      <w:r>
-        <w:rPr>
-          <w:rFonts w:cs="Microsoft Sans Serif"/>
-          <w:lang w:val="de-DE"/>
-        </w:rPr>
-        <w:t xml:space="preserve">Erstellen Sie ein neues </w:t>
-      </w:r>
-      <w:proofErr w:type="spellStart"/>
-      <w:r>
-        <w:rPr>
-          <w:rFonts w:cs="Microsoft Sans Serif"/>
-          <w:lang w:val="de-DE"/>
-        </w:rPr>
-        <w:t>static</w:t>
-      </w:r>
-      <w:proofErr w:type="spellEnd"/>
-      <w:r>
-        <w:rPr>
-          <w:rFonts w:cs="Microsoft Sans Serif"/>
-          <w:lang w:val="de-DE"/>
-        </w:rPr>
-        <w:t xml:space="preserve"> </w:t>
-      </w:r>
-      <w:proofErr w:type="spellStart"/>
-      <w:r>
-        <w:rPr>
-          <w:rFonts w:cs="Microsoft Sans Serif"/>
-          <w:lang w:val="de-DE"/>
-        </w:rPr>
-        <w:t>dispatch</w:t>
-      </w:r>
-      <w:proofErr w:type="spellEnd"/>
-      <w:r>
-        <w:rPr>
-          <w:rFonts w:cs="Microsoft Sans Serif"/>
-          <w:lang w:val="de-DE"/>
-        </w:rPr>
-        <w:t xml:space="preserve">-VI über das Kontextmenü der Klasse und speichern Sie es mit dem Namen </w:t>
-      </w:r>
-      <w:proofErr w:type="spellStart"/>
-      <w:r>
-        <w:rPr>
-          <w:rFonts w:cs="Microsoft Sans Serif"/>
-          <w:i/>
-          <w:lang w:val="de-DE"/>
-        </w:rPr>
-        <w:t>Get</w:t>
-      </w:r>
-      <w:proofErr w:type="spellEnd"/>
-      <w:r>
-        <w:rPr>
-          <w:rFonts w:cs="Microsoft Sans Serif"/>
-          <w:i/>
-          <w:lang w:val="de-DE"/>
-        </w:rPr>
-        <w:t xml:space="preserve"> Queue Ref.vi</w:t>
-      </w:r>
-      <w:r>
-        <w:rPr>
-          <w:rFonts w:cs="Microsoft Sans Serif"/>
-          <w:lang w:val="de-DE"/>
-        </w:rPr>
-        <w:t>.</w:t>
-      </w:r>
-      <w:r>
-        <w:rPr>
-          <w:rFonts w:cs="Microsoft Sans Serif"/>
-          <w:lang w:val="de-DE"/>
-        </w:rPr>
-        <w:br/>
-      </w:r>
-      <w:r>
-        <w:rPr>
-          <w:noProof/>
-          <w:lang w:val="de-DE" w:eastAsia="de-DE"/>
-        </w:rPr>
-        <w:drawing>
-          <wp:inline distT="0" distB="0" distL="0" distR="0" wp14:anchorId="106F4072" wp14:editId="2A4FA43E">
-            <wp:extent cx="1924493" cy="2216888"/>
-            <wp:effectExtent l="0" t="0" r="0" b="0"/>
-            <wp:docPr id="45" name="Grafik 45"/>
-            <wp:cNvGraphicFramePr>
-              <a:graphicFrameLocks xmlns:a="http://schemas.openxmlformats.org/drawingml/2006/main" noChangeAspect="1"/>
-            </wp:cNvGraphicFramePr>
-            <a:graphic xmlns:a="http://schemas.openxmlformats.org/drawingml/2006/main">
-              <a:graphicData uri="http://schemas.openxmlformats.org/drawingml/2006/picture">
-                <pic:pic xmlns:pic="http://schemas.openxmlformats.org/drawingml/2006/picture">
-                  <pic:nvPicPr>
-                    <pic:cNvPr id="0" name=""/>
-                    <pic:cNvPicPr/>
-                  </pic:nvPicPr>
-                  <pic:blipFill>
-                    <a:blip r:embed="rId25"/>
-                    <a:stretch>
-                      <a:fillRect/>
-                    </a:stretch>
-                  </pic:blipFill>
-                  <pic:spPr>
-                    <a:xfrm>
-                      <a:off x="0" y="0"/>
-                      <a:ext cx="1929934" cy="2223155"/>
-                    </a:xfrm>
-                    <a:prstGeom prst="rect">
-                      <a:avLst/>
-                    </a:prstGeom>
-                  </pic:spPr>
-                </pic:pic>
-              </a:graphicData>
-            </a:graphic>
-          </wp:inline>
-        </w:drawing>
-      </w:r>
-      <w:r>
-        <w:rPr>
-          <w:noProof/>
-          <w:lang w:val="de-DE" w:eastAsia="de-DE"/>
-        </w:rPr>
-        <w:drawing>
-          <wp:inline distT="0" distB="0" distL="0" distR="0" wp14:anchorId="6C8DDA23" wp14:editId="3FB8CBBE">
-            <wp:extent cx="5425361" cy="2860158"/>
-            <wp:effectExtent l="0" t="0" r="4445" b="0"/>
-            <wp:docPr id="46" name="Grafik 46"/>
             <wp:cNvGraphicFramePr>
               <a:graphicFrameLocks xmlns:a="http://schemas.openxmlformats.org/drawingml/2006/main" noChangeAspect="1"/>
             </wp:cNvGraphicFramePr>
@@ -5113,7 +5036,7 @@
                   <pic:spPr>
                     <a:xfrm>
                       <a:off x="0" y="0"/>
-                      <a:ext cx="5443387" cy="2869661"/>
+                      <a:ext cx="2609850" cy="1943100"/>
                     </a:xfrm>
                     <a:prstGeom prst="rect">
                       <a:avLst/>
@@ -5125,76 +5048,6 @@
           </wp:inline>
         </w:drawing>
       </w:r>
-      <w:r>
-        <w:rPr>
-          <w:rFonts w:cs="Microsoft Sans Serif"/>
-          <w:lang w:val="de-DE"/>
-        </w:rPr>
-        <w:br/>
-        <w:t>Dieses VI soll die Referenz auf die in den Attributen gespeicherte Queue zurückgeben. Falls die Referenz noch nicht gültig ist, wird die Queue erzeugt und in den Attributen für künftige Zugriffe gespeichert.</w:t>
-      </w:r>
-      <w:r>
-        <w:rPr>
-          <w:rFonts w:cs="Microsoft Sans Serif"/>
-          <w:lang w:val="de-DE"/>
-        </w:rPr>
-        <w:t xml:space="preserve"> </w:t>
-      </w:r>
-      <w:r>
-        <w:rPr>
-          <w:rFonts w:cs="Microsoft Sans Serif"/>
-          <w:b/>
-          <w:lang w:val="de-DE"/>
-        </w:rPr>
-        <w:t xml:space="preserve">Setzen Sie den </w:t>
-      </w:r>
-      <w:r>
-        <w:rPr>
-          <w:rFonts w:cs="Microsoft Sans Serif"/>
-          <w:b/>
-          <w:i/>
-          <w:lang w:val="de-DE"/>
-        </w:rPr>
-        <w:t xml:space="preserve">Access </w:t>
-      </w:r>
-      <w:proofErr w:type="spellStart"/>
-      <w:r>
-        <w:rPr>
-          <w:rFonts w:cs="Microsoft Sans Serif"/>
-          <w:b/>
-          <w:i/>
-          <w:lang w:val="de-DE"/>
-        </w:rPr>
-        <w:t>Scope</w:t>
-      </w:r>
-      <w:proofErr w:type="spellEnd"/>
-      <w:r>
-        <w:rPr>
-          <w:rFonts w:cs="Microsoft Sans Serif"/>
-          <w:b/>
-          <w:lang w:val="de-DE"/>
-        </w:rPr>
-        <w:t xml:space="preserve"> auf </w:t>
-      </w:r>
-      <w:proofErr w:type="spellStart"/>
-      <w:r>
-        <w:rPr>
-          <w:rFonts w:cs="Microsoft Sans Serif"/>
-          <w:b/>
-          <w:i/>
-          <w:lang w:val="de-DE"/>
-        </w:rPr>
-        <w:t>Protected</w:t>
-      </w:r>
-      <w:proofErr w:type="spellEnd"/>
-      <w:r>
-        <w:rPr>
-          <w:rFonts w:cs="Microsoft Sans Serif"/>
-          <w:b/>
-          <w:lang w:val="de-DE"/>
-        </w:rPr>
-        <w:t>!</w:t>
-      </w:r>
     </w:p>
     <w:p>
       <w:pPr>
@@ -5205,21 +5058,22 @@
         <w:spacing w:after="0"/>
         <w:rPr>
           <w:rFonts w:cs="Microsoft Sans Serif"/>
-          <w:lang w:val="de-DE"/>
-        </w:rPr>
-      </w:pPr>
-      <w:r>
-        <w:rPr>
-          <w:rFonts w:cs="Microsoft Sans Serif"/>
-          <w:lang w:val="de-DE"/>
-        </w:rPr>
-        <w:lastRenderedPageBreak/>
+          <w:b/>
+          <w:lang w:val="de-DE"/>
+        </w:rPr>
+      </w:pPr>
+      <w:r>
+        <w:rPr>
+          <w:rFonts w:cs="Microsoft Sans Serif"/>
+          <w:lang w:val="de-DE"/>
+        </w:rPr>
         <w:t xml:space="preserve">Erstellen Sie ein neues </w:t>
       </w:r>
       <w:proofErr w:type="spellStart"/>
       <w:r>
         <w:rPr>
           <w:rFonts w:cs="Microsoft Sans Serif"/>
+          <w:i/>
           <w:lang w:val="de-DE"/>
         </w:rPr>
         <w:t>static</w:t>
@@ -5228,6 +5082,7 @@
       <w:r>
         <w:rPr>
           <w:rFonts w:cs="Microsoft Sans Serif"/>
+          <w:i/>
           <w:lang w:val="de-DE"/>
         </w:rPr>
         <w:t xml:space="preserve"> </w:t>
@@ -5236,6 +5091,7 @@
       <w:r>
         <w:rPr>
           <w:rFonts w:cs="Microsoft Sans Serif"/>
+          <w:i/>
           <w:lang w:val="de-DE"/>
         </w:rPr>
         <w:t>dispatch</w:t>
@@ -5248,21 +5104,23 @@
         </w:rPr>
         <w:t xml:space="preserve">-VI über das Kontextmenü der Klasse und speichern Sie es mit dem Namen </w:t>
       </w:r>
-      <w:r>
-        <w:rPr>
-          <w:rFonts w:cs="Microsoft Sans Serif"/>
-          <w:i/>
-          <w:lang w:val="de-DE"/>
-        </w:rPr>
-        <w:t>Release Queue</w:t>
-      </w:r>
-      <w:r>
-        <w:rPr>
-          <w:rFonts w:cs="Microsoft Sans Serif"/>
-          <w:i/>
-          <w:lang w:val="de-DE"/>
-        </w:rPr>
-        <w:t>.vi</w:t>
+      <w:proofErr w:type="spellStart"/>
+      <w:r>
+        <w:rPr>
+          <w:rFonts w:cs="Microsoft Sans Serif"/>
+          <w:i/>
+          <w:lang w:val="de-DE"/>
+        </w:rPr>
+        <w:t>Get</w:t>
+      </w:r>
+      <w:proofErr w:type="spellEnd"/>
+      <w:r>
+        <w:rPr>
+          <w:rFonts w:cs="Microsoft Sans Serif"/>
+          <w:i/>
+          <w:lang w:val="de-DE"/>
+        </w:rPr>
+        <w:t xml:space="preserve"> Queue Ref.vi</w:t>
       </w:r>
       <w:r>
         <w:rPr>
@@ -5284,10 +5142,10 @@
           <w:lang w:val="de-DE" w:eastAsia="de-DE"/>
         </w:rPr>
         <w:drawing>
-          <wp:inline distT="0" distB="0" distL="0" distR="0" wp14:anchorId="5B8CCF61" wp14:editId="43FC94A7">
-            <wp:extent cx="5067300" cy="2667000"/>
+          <wp:inline distT="0" distB="0" distL="0" distR="0" wp14:anchorId="106F4072" wp14:editId="2A4FA43E">
+            <wp:extent cx="1924493" cy="2216888"/>
             <wp:effectExtent l="0" t="0" r="0" b="0"/>
-            <wp:docPr id="47" name="Grafik 47"/>
+            <wp:docPr id="45" name="Grafik 45"/>
             <wp:cNvGraphicFramePr>
               <a:graphicFrameLocks xmlns:a="http://schemas.openxmlformats.org/drawingml/2006/main" noChangeAspect="1"/>
             </wp:cNvGraphicFramePr>
@@ -5307,7 +5165,7 @@
                   <pic:spPr>
                     <a:xfrm>
                       <a:off x="0" y="0"/>
-                      <a:ext cx="5067300" cy="2667000"/>
+                      <a:ext cx="1929934" cy="2223155"/>
                     </a:xfrm>
                     <a:prstGeom prst="rect">
                       <a:avLst/>
@@ -5319,98 +5177,16 @@
           </wp:inline>
         </w:drawing>
       </w:r>
-    </w:p>
-    <w:p>
-      <w:pPr>
-        <w:numPr>
-          <w:ilvl w:val="0"/>
-          <w:numId w:val="22"/>
-        </w:numPr>
-        <w:spacing w:after="0"/>
-        <w:rPr>
-          <w:rFonts w:cs="Microsoft Sans Serif"/>
-          <w:lang w:val="de-DE"/>
-        </w:rPr>
-      </w:pPr>
-      <w:r>
-        <w:rPr>
-          <w:rFonts w:cs="Microsoft Sans Serif"/>
-          <w:lang w:val="de-DE"/>
-        </w:rPr>
-        <w:t xml:space="preserve">Erstellen Sie ein neues </w:t>
-      </w:r>
-      <w:proofErr w:type="spellStart"/>
-      <w:r>
-        <w:rPr>
-          <w:rFonts w:cs="Microsoft Sans Serif"/>
-          <w:lang w:val="de-DE"/>
-        </w:rPr>
-        <w:t>static</w:t>
-      </w:r>
-      <w:proofErr w:type="spellEnd"/>
-      <w:r>
-        <w:rPr>
-          <w:rFonts w:cs="Microsoft Sans Serif"/>
-          <w:lang w:val="de-DE"/>
-        </w:rPr>
-        <w:t xml:space="preserve"> </w:t>
-      </w:r>
-      <w:proofErr w:type="spellStart"/>
-      <w:r>
-        <w:rPr>
-          <w:rFonts w:cs="Microsoft Sans Serif"/>
-          <w:lang w:val="de-DE"/>
-        </w:rPr>
-        <w:t>dispatch</w:t>
-      </w:r>
-      <w:proofErr w:type="spellEnd"/>
-      <w:r>
-        <w:rPr>
-          <w:rFonts w:cs="Microsoft Sans Serif"/>
-          <w:lang w:val="de-DE"/>
-        </w:rPr>
-        <w:t xml:space="preserve">-VI über das Kontextmenü der Klasse und speichern Sie es mit dem Namen </w:t>
-      </w:r>
-      <w:r>
-        <w:rPr>
-          <w:rFonts w:cs="Microsoft Sans Serif"/>
-          <w:i/>
-          <w:lang w:val="de-DE"/>
-        </w:rPr>
-        <w:t>Push</w:t>
-      </w:r>
-      <w:r>
-        <w:rPr>
-          <w:rFonts w:cs="Microsoft Sans Serif"/>
-          <w:i/>
-          <w:lang w:val="de-DE"/>
-        </w:rPr>
-        <w:t>.vi</w:t>
-      </w:r>
-      <w:r>
-        <w:rPr>
-          <w:rFonts w:cs="Microsoft Sans Serif"/>
-          <w:lang w:val="de-DE"/>
-        </w:rPr>
-        <w:t>.</w:t>
-      </w:r>
-      <w:r>
-        <w:rPr>
-          <w:rFonts w:cs="Microsoft Sans Serif"/>
-          <w:lang w:val="de-DE"/>
-        </w:rPr>
-        <w:br/>
-      </w:r>
       <w:r>
         <w:rPr>
           <w:noProof/>
           <w:lang w:val="de-DE" w:eastAsia="de-DE"/>
         </w:rPr>
         <w:drawing>
-          <wp:inline distT="0" distB="0" distL="0" distR="0" wp14:anchorId="6ED449F0" wp14:editId="764FD801">
-            <wp:extent cx="4981575" cy="2333625"/>
-            <wp:effectExtent l="0" t="0" r="9525" b="9525"/>
-            <wp:docPr id="48" name="Grafik 48"/>
+          <wp:inline distT="0" distB="0" distL="0" distR="0" wp14:anchorId="6C8DDA23" wp14:editId="3FB8CBBE">
+            <wp:extent cx="5425361" cy="2860158"/>
+            <wp:effectExtent l="0" t="0" r="4445" b="0"/>
+            <wp:docPr id="46" name="Grafik 46"/>
             <wp:cNvGraphicFramePr>
               <a:graphicFrameLocks xmlns:a="http://schemas.openxmlformats.org/drawingml/2006/main" noChangeAspect="1"/>
             </wp:cNvGraphicFramePr>
@@ -5430,7 +5206,7 @@
                   <pic:spPr>
                     <a:xfrm>
                       <a:off x="0" y="0"/>
-                      <a:ext cx="4981575" cy="2333625"/>
+                      <a:ext cx="5443387" cy="2869661"/>
                     </a:xfrm>
                     <a:prstGeom prst="rect">
                       <a:avLst/>
@@ -5442,6 +5218,106 @@
           </wp:inline>
         </w:drawing>
       </w:r>
+      <w:r>
+        <w:rPr>
+          <w:rFonts w:cs="Microsoft Sans Serif"/>
+          <w:lang w:val="de-DE"/>
+        </w:rPr>
+        <w:br/>
+        <w:t xml:space="preserve">Dieses VI soll die Referenz auf die in den Attributen gespeicherte </w:t>
+      </w:r>
+      <w:r>
+        <w:rPr>
+          <w:rFonts w:cs="Microsoft Sans Serif"/>
+          <w:i/>
+          <w:lang w:val="de-DE"/>
+        </w:rPr>
+        <w:t>Queue</w:t>
+      </w:r>
+      <w:r>
+        <w:rPr>
+          <w:rFonts w:cs="Microsoft Sans Serif"/>
+          <w:lang w:val="de-DE"/>
+        </w:rPr>
+        <w:t xml:space="preserve"> zurückgeben. Falls die Referenz noch nicht gültig ist, wird die </w:t>
+      </w:r>
+      <w:r>
+        <w:rPr>
+          <w:rFonts w:cs="Microsoft Sans Serif"/>
+          <w:i/>
+          <w:lang w:val="de-DE"/>
+        </w:rPr>
+        <w:t>Queue</w:t>
+      </w:r>
+      <w:r>
+        <w:rPr>
+          <w:rFonts w:cs="Microsoft Sans Serif"/>
+          <w:lang w:val="de-DE"/>
+        </w:rPr>
+        <w:t xml:space="preserve"> erzeugt und in den Attributen für künftige Zugriffe gespeichert.</w:t>
+      </w:r>
+      <w:r>
+        <w:rPr>
+          <w:rFonts w:cs="Microsoft Sans Serif"/>
+          <w:lang w:val="de-DE"/>
+        </w:rPr>
+        <w:t xml:space="preserve"> </w:t>
+      </w:r>
+      <w:r>
+        <w:rPr>
+          <w:rFonts w:cs="Microsoft Sans Serif"/>
+          <w:b/>
+          <w:lang w:val="de-DE"/>
+        </w:rPr>
+        <w:t xml:space="preserve">Setzen Sie den </w:t>
+      </w:r>
+      <w:r>
+        <w:rPr>
+          <w:rFonts w:cs="Microsoft Sans Serif"/>
+          <w:b/>
+          <w:i/>
+          <w:lang w:val="de-DE"/>
+        </w:rPr>
+        <w:t xml:space="preserve">Access </w:t>
+      </w:r>
+      <w:proofErr w:type="spellStart"/>
+      <w:r>
+        <w:rPr>
+          <w:rFonts w:cs="Microsoft Sans Serif"/>
+          <w:b/>
+          <w:i/>
+          <w:lang w:val="de-DE"/>
+        </w:rPr>
+        <w:t>Scope</w:t>
+      </w:r>
+      <w:proofErr w:type="spellEnd"/>
+      <w:r>
+        <w:rPr>
+          <w:rFonts w:cs="Microsoft Sans Serif"/>
+          <w:b/>
+          <w:lang w:val="de-DE"/>
+        </w:rPr>
+        <w:t xml:space="preserve"> auf </w:t>
+      </w:r>
+      <w:proofErr w:type="spellStart"/>
+      <w:r>
+        <w:rPr>
+          <w:rFonts w:cs="Microsoft Sans Serif"/>
+          <w:b/>
+          <w:i/>
+          <w:lang w:val="de-DE"/>
+        </w:rPr>
+        <w:t>Protected</w:t>
+      </w:r>
+      <w:proofErr w:type="spellEnd"/>
+      <w:r>
+        <w:rPr>
+          <w:rFonts w:cs="Microsoft Sans Serif"/>
+          <w:b/>
+          <w:lang w:val="de-DE"/>
+        </w:rPr>
+        <w:t>!</w:t>
+      </w:r>
     </w:p>
     <w:p>
       <w:pPr>
@@ -5460,12 +5336,14 @@
           <w:rFonts w:cs="Microsoft Sans Serif"/>
           <w:lang w:val="de-DE"/>
         </w:rPr>
+        <w:lastRenderedPageBreak/>
         <w:t xml:space="preserve">Erstellen Sie ein neues </w:t>
       </w:r>
       <w:proofErr w:type="spellStart"/>
       <w:r>
         <w:rPr>
           <w:rFonts w:cs="Microsoft Sans Serif"/>
+          <w:i/>
           <w:lang w:val="de-DE"/>
         </w:rPr>
         <w:t>static</w:t>
@@ -5474,6 +5352,7 @@
       <w:r>
         <w:rPr>
           <w:rFonts w:cs="Microsoft Sans Serif"/>
+          <w:i/>
           <w:lang w:val="de-DE"/>
         </w:rPr>
         <w:t xml:space="preserve"> </w:t>
@@ -5482,6 +5361,7 @@
       <w:r>
         <w:rPr>
           <w:rFonts w:cs="Microsoft Sans Serif"/>
+          <w:i/>
           <w:lang w:val="de-DE"/>
         </w:rPr>
         <w:t>dispatch</w:t>
@@ -5500,7 +5380,7 @@
           <w:i/>
           <w:lang w:val="de-DE"/>
         </w:rPr>
-        <w:t>Pop</w:t>
+        <w:t>Release Queue</w:t>
       </w:r>
       <w:r>
         <w:rPr>
@@ -5530,10 +5410,10 @@
           <w:lang w:val="de-DE" w:eastAsia="de-DE"/>
         </w:rPr>
         <w:drawing>
-          <wp:inline distT="0" distB="0" distL="0" distR="0" wp14:anchorId="5D57D38A" wp14:editId="0119D61F">
-            <wp:extent cx="4248150" cy="2333625"/>
-            <wp:effectExtent l="0" t="0" r="0" b="9525"/>
-            <wp:docPr id="51" name="Grafik 51"/>
+          <wp:inline distT="0" distB="0" distL="0" distR="0" wp14:anchorId="60373CEE" wp14:editId="4229516D">
+            <wp:extent cx="4686300" cy="2514600"/>
+            <wp:effectExtent l="0" t="0" r="0" b="0"/>
+            <wp:docPr id="61" name="Grafik 61"/>
             <wp:cNvGraphicFramePr>
               <a:graphicFrameLocks xmlns:a="http://schemas.openxmlformats.org/drawingml/2006/main" noChangeAspect="1"/>
             </wp:cNvGraphicFramePr>
@@ -5553,7 +5433,7 @@
                   <pic:spPr>
                     <a:xfrm>
                       <a:off x="0" y="0"/>
-                      <a:ext cx="4248150" cy="2333625"/>
+                      <a:ext cx="4686300" cy="2514600"/>
                     </a:xfrm>
                     <a:prstGeom prst="rect">
                       <a:avLst/>
@@ -5583,13 +5463,13 @@
           <w:rFonts w:cs="Microsoft Sans Serif"/>
           <w:lang w:val="de-DE"/>
         </w:rPr>
-        <w:lastRenderedPageBreak/>
         <w:t xml:space="preserve">Erstellen Sie ein neues </w:t>
       </w:r>
       <w:proofErr w:type="spellStart"/>
       <w:r>
         <w:rPr>
           <w:rFonts w:cs="Microsoft Sans Serif"/>
+          <w:i/>
           <w:lang w:val="de-DE"/>
         </w:rPr>
         <w:t>static</w:t>
@@ -5598,6 +5478,7 @@
       <w:r>
         <w:rPr>
           <w:rFonts w:cs="Microsoft Sans Serif"/>
+          <w:i/>
           <w:lang w:val="de-DE"/>
         </w:rPr>
         <w:t xml:space="preserve"> </w:t>
@@ -5606,6 +5487,7 @@
       <w:r>
         <w:rPr>
           <w:rFonts w:cs="Microsoft Sans Serif"/>
+          <w:i/>
           <w:lang w:val="de-DE"/>
         </w:rPr>
         <w:t>dispatch</w:t>
@@ -5624,7 +5506,7 @@
           <w:i/>
           <w:lang w:val="de-DE"/>
         </w:rPr>
-        <w:t>Preview Stack</w:t>
+        <w:t>Push</w:t>
       </w:r>
       <w:r>
         <w:rPr>
@@ -5654,10 +5536,10 @@
           <w:lang w:val="de-DE" w:eastAsia="de-DE"/>
         </w:rPr>
         <w:drawing>
-          <wp:inline distT="0" distB="0" distL="0" distR="0" wp14:anchorId="1C9F3237" wp14:editId="5EE36C98">
-            <wp:extent cx="4267200" cy="2543175"/>
-            <wp:effectExtent l="0" t="0" r="0" b="9525"/>
-            <wp:docPr id="52" name="Grafik 52"/>
+          <wp:inline distT="0" distB="0" distL="0" distR="0" wp14:anchorId="6ED449F0" wp14:editId="764FD801">
+            <wp:extent cx="4981575" cy="2333625"/>
+            <wp:effectExtent l="0" t="0" r="9525" b="9525"/>
+            <wp:docPr id="48" name="Grafik 48"/>
             <wp:cNvGraphicFramePr>
               <a:graphicFrameLocks xmlns:a="http://schemas.openxmlformats.org/drawingml/2006/main" noChangeAspect="1"/>
             </wp:cNvGraphicFramePr>
@@ -5677,7 +5559,7 @@
                   <pic:spPr>
                     <a:xfrm>
                       <a:off x="0" y="0"/>
-                      <a:ext cx="4267200" cy="2543175"/>
+                      <a:ext cx="4981575" cy="2333625"/>
                     </a:xfrm>
                     <a:prstGeom prst="rect">
                       <a:avLst/>
@@ -5713,6 +5595,7 @@
       <w:r>
         <w:rPr>
           <w:rFonts w:cs="Microsoft Sans Serif"/>
+          <w:i/>
           <w:lang w:val="de-DE"/>
         </w:rPr>
         <w:t>static</w:t>
@@ -5721,6 +5604,7 @@
       <w:r>
         <w:rPr>
           <w:rFonts w:cs="Microsoft Sans Serif"/>
+          <w:i/>
           <w:lang w:val="de-DE"/>
         </w:rPr>
         <w:t xml:space="preserve"> </w:t>
@@ -5729,6 +5613,7 @@
       <w:r>
         <w:rPr>
           <w:rFonts w:cs="Microsoft Sans Serif"/>
+          <w:i/>
           <w:lang w:val="de-DE"/>
         </w:rPr>
         <w:t>dispatch</w:t>
@@ -5739,7 +5624,15 @@
           <w:rFonts w:cs="Microsoft Sans Serif"/>
           <w:lang w:val="de-DE"/>
         </w:rPr>
-        <w:t>-VI über das Kontextmenü der Klasse und speichern Sie es mit dem Namen Flush</w:t>
+        <w:t xml:space="preserve">-VI über das Kontextmenü der Klasse und speichern Sie es mit dem Namen </w:t>
+      </w:r>
+      <w:r>
+        <w:rPr>
+          <w:rFonts w:cs="Microsoft Sans Serif"/>
+          <w:i/>
+          <w:lang w:val="de-DE"/>
+        </w:rPr>
+        <w:t>Pop</w:t>
       </w:r>
       <w:r>
         <w:rPr>
@@ -5769,10 +5662,10 @@
           <w:lang w:val="de-DE" w:eastAsia="de-DE"/>
         </w:rPr>
         <w:drawing>
-          <wp:inline distT="0" distB="0" distL="0" distR="0" wp14:anchorId="15071A9A" wp14:editId="4C943287">
-            <wp:extent cx="5067300" cy="2667000"/>
-            <wp:effectExtent l="0" t="0" r="0" b="0"/>
-            <wp:docPr id="53" name="Grafik 53"/>
+          <wp:inline distT="0" distB="0" distL="0" distR="0" wp14:anchorId="5D57D38A" wp14:editId="0119D61F">
+            <wp:extent cx="4248150" cy="2333625"/>
+            <wp:effectExtent l="0" t="0" r="0" b="9525"/>
+            <wp:docPr id="51" name="Grafik 51"/>
             <wp:cNvGraphicFramePr>
               <a:graphicFrameLocks xmlns:a="http://schemas.openxmlformats.org/drawingml/2006/main" noChangeAspect="1"/>
             </wp:cNvGraphicFramePr>
@@ -5792,7 +5685,7 @@
                   <pic:spPr>
                     <a:xfrm>
                       <a:off x="0" y="0"/>
-                      <a:ext cx="5067300" cy="2667000"/>
+                      <a:ext cx="4248150" cy="2333625"/>
                     </a:xfrm>
                     <a:prstGeom prst="rect">
                       <a:avLst/>
@@ -5822,7 +5715,51 @@
           <w:rFonts w:cs="Microsoft Sans Serif"/>
           <w:lang w:val="de-DE"/>
         </w:rPr>
-        <w:t>Erstellen Sie ein neues VI über das Kontextmenü der Bibliothek und speichern Sie es mit dem Namen Test Stack</w:t>
+        <w:lastRenderedPageBreak/>
+        <w:t xml:space="preserve">Erstellen Sie ein neues </w:t>
+      </w:r>
+      <w:proofErr w:type="spellStart"/>
+      <w:r>
+        <w:rPr>
+          <w:rFonts w:cs="Microsoft Sans Serif"/>
+          <w:i/>
+          <w:lang w:val="de-DE"/>
+        </w:rPr>
+        <w:t>static</w:t>
+      </w:r>
+      <w:proofErr w:type="spellEnd"/>
+      <w:r>
+        <w:rPr>
+          <w:rFonts w:cs="Microsoft Sans Serif"/>
+          <w:i/>
+          <w:lang w:val="de-DE"/>
+        </w:rPr>
+        <w:t xml:space="preserve"> </w:t>
+      </w:r>
+      <w:proofErr w:type="spellStart"/>
+      <w:r>
+        <w:rPr>
+          <w:rFonts w:cs="Microsoft Sans Serif"/>
+          <w:i/>
+          <w:lang w:val="de-DE"/>
+        </w:rPr>
+        <w:t>dispatch</w:t>
+      </w:r>
+      <w:proofErr w:type="spellEnd"/>
+      <w:r>
+        <w:rPr>
+          <w:rFonts w:cs="Microsoft Sans Serif"/>
+          <w:lang w:val="de-DE"/>
+        </w:rPr>
+        <w:t xml:space="preserve">-VI über das Kontextmenü der Klasse und speichern Sie es mit dem Namen </w:t>
+      </w:r>
+      <w:r>
+        <w:rPr>
+          <w:rFonts w:cs="Microsoft Sans Serif"/>
+          <w:i/>
+          <w:lang w:val="de-DE"/>
+        </w:rPr>
+        <w:t>Preview Stack</w:t>
       </w:r>
       <w:r>
         <w:rPr>
@@ -5837,23 +5774,7 @@
           <w:rFonts w:cs="Microsoft Sans Serif"/>
           <w:lang w:val="de-DE"/>
         </w:rPr>
-        <w:t xml:space="preserve">. Probieren Sie die Funktionalität des </w:t>
-      </w:r>
-      <w:proofErr w:type="spellStart"/>
-      <w:r>
-        <w:rPr>
-          <w:rFonts w:cs="Microsoft Sans Serif"/>
-          <w:lang w:val="de-DE"/>
-        </w:rPr>
-        <w:t>Stack</w:t>
-      </w:r>
-      <w:proofErr w:type="spellEnd"/>
-      <w:r>
-        <w:rPr>
-          <w:rFonts w:cs="Microsoft Sans Serif"/>
-          <w:lang w:val="de-DE"/>
-        </w:rPr>
-        <w:t xml:space="preserve"> aus.</w:t>
+        <w:t>.</w:t>
       </w:r>
       <w:r>
         <w:rPr>
@@ -5868,10 +5789,10 @@
           <w:lang w:val="de-DE" w:eastAsia="de-DE"/>
         </w:rPr>
         <w:drawing>
-          <wp:inline distT="0" distB="0" distL="0" distR="0" wp14:anchorId="33AC59B1" wp14:editId="75F9AE9E">
-            <wp:extent cx="5274945" cy="2146179"/>
-            <wp:effectExtent l="0" t="0" r="1905" b="6985"/>
-            <wp:docPr id="54" name="Grafik 54"/>
+          <wp:inline distT="0" distB="0" distL="0" distR="0" wp14:anchorId="1C9F3237" wp14:editId="5EE36C98">
+            <wp:extent cx="4267200" cy="2543175"/>
+            <wp:effectExtent l="0" t="0" r="0" b="9525"/>
+            <wp:docPr id="52" name="Grafik 52"/>
             <wp:cNvGraphicFramePr>
               <a:graphicFrameLocks xmlns:a="http://schemas.openxmlformats.org/drawingml/2006/main" noChangeAspect="1"/>
             </wp:cNvGraphicFramePr>
@@ -5891,7 +5812,7 @@
                   <pic:spPr>
                     <a:xfrm>
                       <a:off x="0" y="0"/>
-                      <a:ext cx="5274945" cy="2146179"/>
+                      <a:ext cx="4267200" cy="2543175"/>
                     </a:xfrm>
                     <a:prstGeom prst="rect">
                       <a:avLst/>
@@ -5921,25 +5842,61 @@
           <w:rFonts w:cs="Microsoft Sans Serif"/>
           <w:lang w:val="de-DE"/>
         </w:rPr>
-        <w:lastRenderedPageBreak/>
-        <w:t xml:space="preserve">Die </w:t>
-      </w:r>
-      <w:proofErr w:type="spellStart"/>
-      <w:r>
-        <w:rPr>
-          <w:rFonts w:cs="Microsoft Sans Serif"/>
-          <w:i/>
-          <w:lang w:val="de-DE"/>
-        </w:rPr>
-        <w:t>Stack</w:t>
-      </w:r>
-      <w:proofErr w:type="spellEnd"/>
-      <w:r>
-        <w:rPr>
-          <w:rFonts w:cs="Microsoft Sans Serif"/>
-          <w:lang w:val="de-DE"/>
-        </w:rPr>
-        <w:t>-Klasse sollte jetzt ungefähr so aussehen.</w:t>
+        <w:t xml:space="preserve">Erstellen Sie ein neues </w:t>
+      </w:r>
+      <w:proofErr w:type="spellStart"/>
+      <w:r>
+        <w:rPr>
+          <w:rFonts w:cs="Microsoft Sans Serif"/>
+          <w:lang w:val="de-DE"/>
+        </w:rPr>
+        <w:t>static</w:t>
+      </w:r>
+      <w:proofErr w:type="spellEnd"/>
+      <w:r>
+        <w:rPr>
+          <w:rFonts w:cs="Microsoft Sans Serif"/>
+          <w:lang w:val="de-DE"/>
+        </w:rPr>
+        <w:t xml:space="preserve"> </w:t>
+      </w:r>
+      <w:proofErr w:type="spellStart"/>
+      <w:r>
+        <w:rPr>
+          <w:rFonts w:cs="Microsoft Sans Serif"/>
+          <w:lang w:val="de-DE"/>
+        </w:rPr>
+        <w:t>dispatch</w:t>
+      </w:r>
+      <w:proofErr w:type="spellEnd"/>
+      <w:r>
+        <w:rPr>
+          <w:rFonts w:cs="Microsoft Sans Serif"/>
+          <w:lang w:val="de-DE"/>
+        </w:rPr>
+        <w:t xml:space="preserve">-VI über das Kontextmenü der Klasse und speichern Sie es mit dem </w:t>
+      </w:r>
+      <w:r>
+        <w:rPr>
+          <w:rFonts w:cs="Microsoft Sans Serif"/>
+          <w:lang w:val="de-DE"/>
+        </w:rPr>
+        <w:t xml:space="preserve">Namen </w:t>
+      </w:r>
+      <w:r>
+        <w:rPr>
+          <w:rFonts w:cs="Microsoft Sans Serif"/>
+          <w:i/>
+          <w:lang w:val="de-DE"/>
+        </w:rPr>
+        <w:t>Flush.vi</w:t>
+      </w:r>
+      <w:r>
+        <w:rPr>
+          <w:rFonts w:cs="Microsoft Sans Serif"/>
+          <w:lang w:val="de-DE"/>
+        </w:rPr>
+        <w:t>.</w:t>
       </w:r>
       <w:r>
         <w:rPr>
@@ -5954,10 +5911,10 @@
           <w:lang w:val="de-DE" w:eastAsia="de-DE"/>
         </w:rPr>
         <w:drawing>
-          <wp:inline distT="0" distB="0" distL="0" distR="0" wp14:anchorId="29282D91" wp14:editId="0568DC5D">
-            <wp:extent cx="5225421" cy="7591646"/>
-            <wp:effectExtent l="0" t="0" r="0" b="9525"/>
-            <wp:docPr id="55" name="Grafik 55"/>
+          <wp:inline distT="0" distB="0" distL="0" distR="0" wp14:anchorId="15071A9A" wp14:editId="4C943287">
+            <wp:extent cx="5067300" cy="2667000"/>
+            <wp:effectExtent l="0" t="0" r="0" b="0"/>
+            <wp:docPr id="53" name="Grafik 53"/>
             <wp:cNvGraphicFramePr>
               <a:graphicFrameLocks xmlns:a="http://schemas.openxmlformats.org/drawingml/2006/main" noChangeAspect="1"/>
             </wp:cNvGraphicFramePr>
@@ -5977,7 +5934,7 @@
                   <pic:spPr>
                     <a:xfrm>
                       <a:off x="0" y="0"/>
-                      <a:ext cx="5225421" cy="7591646"/>
+                      <a:ext cx="5067300" cy="2667000"/>
                     </a:xfrm>
                     <a:prstGeom prst="rect">
                       <a:avLst/>
@@ -5992,132 +5949,42 @@
     </w:p>
     <w:p>
       <w:pPr>
-        <w:pStyle w:val="berschrift1"/>
-        <w:pBdr>
-          <w:bottom w:val="single" w:sz="6" w:space="2" w:color="auto"/>
-        </w:pBdr>
-        <w:rPr>
-          <w:rFonts w:ascii="Arial Narrow" w:hAnsi="Arial Narrow"/>
-        </w:rPr>
-      </w:pPr>
-      <w:bookmarkStart w:id="5" w:name="_Toc335751142"/>
-      <w:r>
-        <w:rPr>
-          <w:rFonts w:ascii="Arial Narrow" w:hAnsi="Arial Narrow"/>
-        </w:rPr>
-        <w:lastRenderedPageBreak/>
-        <w:t>Übung 4</w:t>
-      </w:r>
-      <w:r>
-        <w:rPr>
-          <w:rFonts w:ascii="Arial Narrow" w:hAnsi="Arial Narrow"/>
-        </w:rPr>
-        <w:t>:</w:t>
-      </w:r>
-      <w:r>
-        <w:rPr>
-          <w:rFonts w:ascii="Arial Narrow" w:hAnsi="Arial Narrow"/>
-        </w:rPr>
-        <w:t xml:space="preserve"> </w:t>
-      </w:r>
-      <w:r>
-        <w:rPr>
-          <w:rFonts w:ascii="Arial Narrow" w:hAnsi="Arial Narrow"/>
-        </w:rPr>
-        <w:t>Erweitern</w:t>
-      </w:r>
-      <w:r>
-        <w:rPr>
-          <w:rFonts w:ascii="Arial Narrow" w:hAnsi="Arial Narrow"/>
-        </w:rPr>
-        <w:t xml:space="preserve"> der Klasse </w:t>
-      </w:r>
-      <w:proofErr w:type="spellStart"/>
-      <w:r>
-        <w:rPr>
-          <w:rFonts w:ascii="Arial Narrow" w:hAnsi="Arial Narrow"/>
-          <w:i/>
-        </w:rPr>
-        <w:t>UPNCalculator</w:t>
-      </w:r>
-      <w:proofErr w:type="spellEnd"/>
-      <w:r>
-        <w:rPr>
-          <w:rFonts w:ascii="Arial Narrow" w:hAnsi="Arial Narrow"/>
-          <w:i/>
-        </w:rPr>
-        <w:t xml:space="preserve"> </w:t>
-      </w:r>
-      <w:proofErr w:type="spellStart"/>
-      <w:r>
-        <w:rPr>
-          <w:rFonts w:ascii="Arial Narrow" w:hAnsi="Arial Narrow"/>
-          <w:i/>
-        </w:rPr>
-        <w:t>Actor</w:t>
-      </w:r>
-      <w:bookmarkEnd w:id="5"/>
-      <w:proofErr w:type="spellEnd"/>
-    </w:p>
-    <w:p>
-      <w:pPr>
+        <w:numPr>
+          <w:ilvl w:val="0"/>
+          <w:numId w:val="22"/>
+        </w:numPr>
         <w:spacing w:after="0"/>
-        <w:jc w:val="both"/>
-        <w:rPr>
-          <w:lang w:val="de-DE"/>
-        </w:rPr>
-      </w:pPr>
-    </w:p>
-    <w:p>
-      <w:pPr>
-        <w:spacing w:after="0"/>
-        <w:jc w:val="both"/>
-        <w:rPr>
-          <w:lang w:val="de-DE"/>
-        </w:rPr>
-      </w:pPr>
-      <w:r>
-        <w:rPr>
-          <w:lang w:val="de-DE"/>
-        </w:rPr>
-        <w:t xml:space="preserve">In </w:t>
-      </w:r>
-      <w:r>
-        <w:rPr>
-          <w:lang w:val="de-DE"/>
-        </w:rPr>
-        <w:t>Übung 4</w:t>
-      </w:r>
-      <w:r>
-        <w:rPr>
-          <w:lang w:val="de-DE"/>
-        </w:rPr>
-        <w:t xml:space="preserve"> </w:t>
-      </w:r>
-      <w:r>
-        <w:rPr>
-          <w:lang w:val="de-DE"/>
-        </w:rPr>
-        <w:t xml:space="preserve">erweitern Sie die </w:t>
-      </w:r>
-      <w:proofErr w:type="spellStart"/>
-      <w:r>
-        <w:rPr>
-          <w:i/>
-          <w:lang w:val="de-DE"/>
-        </w:rPr>
-        <w:t>UPNCalculator</w:t>
-      </w:r>
-      <w:proofErr w:type="spellEnd"/>
-      <w:r>
-        <w:rPr>
-          <w:lang w:val="de-DE"/>
-        </w:rPr>
-        <w:t xml:space="preserve"> Klasse um den </w:t>
-      </w:r>
-      <w:proofErr w:type="spellStart"/>
-      <w:r>
-        <w:rPr>
+        <w:rPr>
+          <w:rFonts w:cs="Microsoft Sans Serif"/>
+          <w:lang w:val="de-DE"/>
+        </w:rPr>
+      </w:pPr>
+      <w:r>
+        <w:rPr>
+          <w:rFonts w:cs="Microsoft Sans Serif"/>
+          <w:lang w:val="de-DE"/>
+        </w:rPr>
+        <w:t xml:space="preserve">Erstellen Sie ein neues VI über das Kontextmenü der Bibliothek und speichern Sie es mit dem Namen </w:t>
+      </w:r>
+      <w:r>
+        <w:rPr>
+          <w:rFonts w:cs="Microsoft Sans Serif"/>
+          <w:i/>
+          <w:lang w:val="de-DE"/>
+        </w:rPr>
+        <w:t>Test Stack.vi</w:t>
+      </w:r>
+      <w:r>
+        <w:rPr>
+          <w:rFonts w:cs="Microsoft Sans Serif"/>
+          <w:lang w:val="de-DE"/>
+        </w:rPr>
+        <w:t xml:space="preserve">. Probieren Sie die Funktionalität des </w:t>
+      </w:r>
+      <w:proofErr w:type="spellStart"/>
+      <w:r>
+        <w:rPr>
+          <w:rFonts w:cs="Microsoft Sans Serif"/>
           <w:i/>
           <w:lang w:val="de-DE"/>
         </w:rPr>
@@ -6126,69 +5993,28 @@
       <w:proofErr w:type="spellEnd"/>
       <w:r>
         <w:rPr>
-          <w:lang w:val="de-DE"/>
-        </w:rPr>
-        <w:t xml:space="preserve"> und fügen einfache Rechenoperationen hinzu.</w:t>
-      </w:r>
-      <w:r>
-        <w:rPr>
-          <w:lang w:val="de-DE"/>
-        </w:rPr>
-        <w:t xml:space="preserve"> Mit Hilfe des </w:t>
-      </w:r>
-      <w:proofErr w:type="spellStart"/>
-      <w:r>
-        <w:rPr>
-          <w:i/>
-          <w:lang w:val="de-DE"/>
-        </w:rPr>
-        <w:t>Actor</w:t>
-      </w:r>
-      <w:proofErr w:type="spellEnd"/>
-      <w:r>
-        <w:rPr>
-          <w:i/>
-          <w:lang w:val="de-DE"/>
-        </w:rPr>
-        <w:t xml:space="preserve"> Framework Message </w:t>
-      </w:r>
-      <w:proofErr w:type="spellStart"/>
-      <w:r>
-        <w:rPr>
-          <w:i/>
-          <w:lang w:val="de-DE"/>
-        </w:rPr>
-        <w:t>Maker</w:t>
-      </w:r>
-      <w:proofErr w:type="spellEnd"/>
-      <w:r>
-        <w:rPr>
-          <w:lang w:val="de-DE"/>
-        </w:rPr>
-        <w:t xml:space="preserve"> erzeugen Sie die zugehörigen Nachrichten.</w:t>
-      </w:r>
-    </w:p>
-    <w:p>
-      <w:pPr>
-        <w:spacing w:after="0"/>
-        <w:jc w:val="both"/>
-        <w:rPr>
-          <w:lang w:val="de-DE"/>
-        </w:rPr>
-      </w:pPr>
+          <w:rFonts w:cs="Microsoft Sans Serif"/>
+          <w:lang w:val="de-DE"/>
+        </w:rPr>
+        <w:t xml:space="preserve"> aus.</w:t>
+      </w:r>
+      <w:r>
+        <w:rPr>
+          <w:rFonts w:cs="Microsoft Sans Serif"/>
+          <w:lang w:val="de-DE"/>
+        </w:rPr>
+        <w:br/>
+      </w:r>
       <w:r>
         <w:rPr>
           <w:noProof/>
-          <w:color w:val="0000FF"/>
           <w:lang w:val="de-DE" w:eastAsia="de-DE"/>
         </w:rPr>
         <w:drawing>
-          <wp:inline distT="0" distB="0" distL="0" distR="0">
-            <wp:extent cx="3189768" cy="3189768"/>
-            <wp:effectExtent l="0" t="0" r="0" b="0"/>
-            <wp:docPr id="37" name="Grafik 37" descr="Datei:Upnlogik.svg">
-              <a:hlinkClick xmlns:a="http://schemas.openxmlformats.org/drawingml/2006/main" r:id="rId34"/>
-            </wp:docPr>
+          <wp:inline distT="0" distB="0" distL="0" distR="0" wp14:anchorId="33AC59B1" wp14:editId="75F9AE9E">
+            <wp:extent cx="5274945" cy="2146179"/>
+            <wp:effectExtent l="0" t="0" r="1905" b="6985"/>
+            <wp:docPr id="54" name="Grafik 54"/>
             <wp:cNvGraphicFramePr>
               <a:graphicFrameLocks xmlns:a="http://schemas.openxmlformats.org/drawingml/2006/main" noChangeAspect="1"/>
             </wp:cNvGraphicFramePr>
@@ -6196,38 +6022,23 @@
               <a:graphicData uri="http://schemas.openxmlformats.org/drawingml/2006/picture">
                 <pic:pic xmlns:pic="http://schemas.openxmlformats.org/drawingml/2006/picture">
                   <pic:nvPicPr>
-                    <pic:cNvPr id="0" name="Picture 4" descr="Datei:Upnlogik.svg">
-                      <a:hlinkClick r:id="rId34"/>
-                    </pic:cNvPr>
-                    <pic:cNvPicPr>
-                      <a:picLocks noChangeAspect="1" noChangeArrowheads="1"/>
-                    </pic:cNvPicPr>
+                    <pic:cNvPr id="0" name=""/>
+                    <pic:cNvPicPr/>
                   </pic:nvPicPr>
                   <pic:blipFill>
-                    <a:blip r:embed="rId35" cstate="print">
-                      <a:extLst>
-                        <a:ext uri="{28A0092B-C50C-407E-A947-70E740481C1C}">
-                          <a14:useLocalDpi xmlns:a14="http://schemas.microsoft.com/office/drawing/2010/main" val="0"/>
-                        </a:ext>
-                      </a:extLst>
-                    </a:blip>
-                    <a:srcRect/>
+                    <a:blip r:embed="rId34"/>
                     <a:stretch>
                       <a:fillRect/>
                     </a:stretch>
                   </pic:blipFill>
-                  <pic:spPr bwMode="auto">
+                  <pic:spPr>
                     <a:xfrm>
                       <a:off x="0" y="0"/>
-                      <a:ext cx="3179580" cy="3179580"/>
+                      <a:ext cx="5274945" cy="2146179"/>
                     </a:xfrm>
                     <a:prstGeom prst="rect">
                       <a:avLst/>
                     </a:prstGeom>
-                    <a:noFill/>
-                    <a:ln>
-                      <a:noFill/>
-                    </a:ln>
                   </pic:spPr>
                 </pic:pic>
               </a:graphicData>
@@ -6238,42 +6049,6 @@
     </w:p>
     <w:p>
       <w:pPr>
-        <w:spacing w:after="0"/>
-        <w:jc w:val="both"/>
-        <w:rPr>
-          <w:lang w:val="de-DE"/>
-        </w:rPr>
-      </w:pPr>
-      <w:r>
-        <w:rPr>
-          <w:lang w:val="de-DE"/>
-        </w:rPr>
-        <w:t>Flussdiagramm der UPN (</w:t>
-      </w:r>
-      <w:r>
-        <w:rPr>
-          <w:lang w:val="de-DE"/>
-        </w:rPr>
-        <w:t>http://de.wikipedia.org/wiki/Umgekehrte_Polnische_Notation</w:t>
-      </w:r>
-      <w:r>
-        <w:rPr>
-          <w:lang w:val="de-DE"/>
-        </w:rPr>
-        <w:t>)</w:t>
-      </w:r>
-    </w:p>
-    <w:p>
-      <w:pPr>
-        <w:spacing w:after="0"/>
-        <w:jc w:val="both"/>
-        <w:rPr>
-          <w:lang w:val="de-DE"/>
-        </w:rPr>
-      </w:pPr>
-    </w:p>
-    <w:p>
-      <w:pPr>
         <w:numPr>
           <w:ilvl w:val="0"/>
           <w:numId w:val="22"/>
@@ -6289,6 +6064,391 @@
           <w:rFonts w:cs="Microsoft Sans Serif"/>
           <w:lang w:val="de-DE"/>
         </w:rPr>
+        <w:lastRenderedPageBreak/>
+        <w:t xml:space="preserve">Die </w:t>
+      </w:r>
+      <w:proofErr w:type="spellStart"/>
+      <w:r>
+        <w:rPr>
+          <w:rFonts w:cs="Microsoft Sans Serif"/>
+          <w:i/>
+          <w:lang w:val="de-DE"/>
+        </w:rPr>
+        <w:t>Stack</w:t>
+      </w:r>
+      <w:proofErr w:type="spellEnd"/>
+      <w:r>
+        <w:rPr>
+          <w:rFonts w:cs="Microsoft Sans Serif"/>
+          <w:lang w:val="de-DE"/>
+        </w:rPr>
+        <w:t>-Klasse sollte jetzt ungefähr so aussehen.</w:t>
+      </w:r>
+      <w:r>
+        <w:rPr>
+          <w:rFonts w:cs="Microsoft Sans Serif"/>
+          <w:lang w:val="de-DE"/>
+        </w:rPr>
+        <w:br/>
+      </w:r>
+      <w:r>
+        <w:rPr>
+          <w:noProof/>
+          <w:lang w:val="de-DE" w:eastAsia="de-DE"/>
+        </w:rPr>
+        <w:drawing>
+          <wp:inline distT="0" distB="0" distL="0" distR="0" wp14:anchorId="330843F0" wp14:editId="5F2315F8">
+            <wp:extent cx="3524250" cy="4152900"/>
+            <wp:effectExtent l="0" t="0" r="0" b="0"/>
+            <wp:docPr id="134" name="Grafik 134"/>
+            <wp:cNvGraphicFramePr>
+              <a:graphicFrameLocks xmlns:a="http://schemas.openxmlformats.org/drawingml/2006/main" noChangeAspect="1"/>
+            </wp:cNvGraphicFramePr>
+            <a:graphic xmlns:a="http://schemas.openxmlformats.org/drawingml/2006/main">
+              <a:graphicData uri="http://schemas.openxmlformats.org/drawingml/2006/picture">
+                <pic:pic xmlns:pic="http://schemas.openxmlformats.org/drawingml/2006/picture">
+                  <pic:nvPicPr>
+                    <pic:cNvPr id="0" name=""/>
+                    <pic:cNvPicPr/>
+                  </pic:nvPicPr>
+                  <pic:blipFill>
+                    <a:blip r:embed="rId35"/>
+                    <a:stretch>
+                      <a:fillRect/>
+                    </a:stretch>
+                  </pic:blipFill>
+                  <pic:spPr>
+                    <a:xfrm>
+                      <a:off x="0" y="0"/>
+                      <a:ext cx="3524250" cy="4152900"/>
+                    </a:xfrm>
+                    <a:prstGeom prst="rect">
+                      <a:avLst/>
+                    </a:prstGeom>
+                  </pic:spPr>
+                </pic:pic>
+              </a:graphicData>
+            </a:graphic>
+          </wp:inline>
+        </w:drawing>
+      </w:r>
+    </w:p>
+    <w:p>
+      <w:pPr>
+        <w:pStyle w:val="berschrift1"/>
+        <w:pBdr>
+          <w:bottom w:val="single" w:sz="6" w:space="2" w:color="auto"/>
+        </w:pBdr>
+        <w:rPr>
+          <w:rFonts w:ascii="Arial Narrow" w:hAnsi="Arial Narrow"/>
+        </w:rPr>
+      </w:pPr>
+      <w:bookmarkStart w:id="5" w:name="_Toc335751142"/>
+      <w:r>
+        <w:rPr>
+          <w:rFonts w:ascii="Arial Narrow" w:hAnsi="Arial Narrow"/>
+        </w:rPr>
+        <w:lastRenderedPageBreak/>
+        <w:t>Übung 4</w:t>
+      </w:r>
+      <w:r>
+        <w:rPr>
+          <w:rFonts w:ascii="Arial Narrow" w:hAnsi="Arial Narrow"/>
+        </w:rPr>
+        <w:t>:</w:t>
+      </w:r>
+      <w:r>
+        <w:rPr>
+          <w:rFonts w:ascii="Arial Narrow" w:hAnsi="Arial Narrow"/>
+        </w:rPr>
+        <w:t xml:space="preserve"> </w:t>
+      </w:r>
+      <w:r>
+        <w:rPr>
+          <w:rFonts w:ascii="Arial Narrow" w:hAnsi="Arial Narrow"/>
+        </w:rPr>
+        <w:t>Erweitern</w:t>
+      </w:r>
+      <w:r>
+        <w:rPr>
+          <w:rFonts w:ascii="Arial Narrow" w:hAnsi="Arial Narrow"/>
+        </w:rPr>
+        <w:t xml:space="preserve"> der Klasse </w:t>
+      </w:r>
+      <w:proofErr w:type="spellStart"/>
+      <w:r>
+        <w:rPr>
+          <w:rFonts w:ascii="Arial Narrow" w:hAnsi="Arial Narrow"/>
+          <w:i/>
+        </w:rPr>
+        <w:t>UPNCalculator</w:t>
+      </w:r>
+      <w:proofErr w:type="spellEnd"/>
+      <w:r>
+        <w:rPr>
+          <w:rFonts w:ascii="Arial Narrow" w:hAnsi="Arial Narrow"/>
+          <w:i/>
+        </w:rPr>
+        <w:t xml:space="preserve"> </w:t>
+      </w:r>
+      <w:proofErr w:type="spellStart"/>
+      <w:r>
+        <w:rPr>
+          <w:rFonts w:ascii="Arial Narrow" w:hAnsi="Arial Narrow"/>
+          <w:i/>
+        </w:rPr>
+        <w:t>Actor</w:t>
+      </w:r>
+      <w:bookmarkEnd w:id="5"/>
+      <w:proofErr w:type="spellEnd"/>
+    </w:p>
+    <w:p>
+      <w:pPr>
+        <w:spacing w:after="0"/>
+        <w:jc w:val="both"/>
+        <w:rPr>
+          <w:lang w:val="de-DE"/>
+        </w:rPr>
+      </w:pPr>
+    </w:p>
+    <w:p>
+      <w:pPr>
+        <w:spacing w:after="0"/>
+        <w:jc w:val="both"/>
+        <w:rPr>
+          <w:lang w:val="de-DE"/>
+        </w:rPr>
+      </w:pPr>
+      <w:r>
+        <w:rPr>
+          <w:lang w:val="de-DE"/>
+        </w:rPr>
+        <w:t xml:space="preserve">In </w:t>
+      </w:r>
+      <w:r>
+        <w:rPr>
+          <w:lang w:val="de-DE"/>
+        </w:rPr>
+        <w:t>Übung 4</w:t>
+      </w:r>
+      <w:r>
+        <w:rPr>
+          <w:lang w:val="de-DE"/>
+        </w:rPr>
+        <w:t xml:space="preserve"> </w:t>
+      </w:r>
+      <w:r>
+        <w:rPr>
+          <w:lang w:val="de-DE"/>
+        </w:rPr>
+        <w:t xml:space="preserve">erweitern Sie die </w:t>
+      </w:r>
+      <w:proofErr w:type="spellStart"/>
+      <w:r>
+        <w:rPr>
+          <w:i/>
+          <w:lang w:val="de-DE"/>
+        </w:rPr>
+        <w:t>UPNCalculator</w:t>
+      </w:r>
+      <w:proofErr w:type="spellEnd"/>
+      <w:r>
+        <w:rPr>
+          <w:lang w:val="de-DE"/>
+        </w:rPr>
+        <w:t xml:space="preserve"> Klasse um den </w:t>
+      </w:r>
+      <w:proofErr w:type="spellStart"/>
+      <w:r>
+        <w:rPr>
+          <w:i/>
+          <w:lang w:val="de-DE"/>
+        </w:rPr>
+        <w:t>Stack</w:t>
+      </w:r>
+      <w:proofErr w:type="spellEnd"/>
+      <w:r>
+        <w:rPr>
+          <w:lang w:val="de-DE"/>
+        </w:rPr>
+        <w:t xml:space="preserve"> und fügen einfache Rechenoperationen hinzu.</w:t>
+      </w:r>
+      <w:r>
+        <w:rPr>
+          <w:lang w:val="de-DE"/>
+        </w:rPr>
+        <w:t xml:space="preserve"> Mit Hilfe des </w:t>
+      </w:r>
+      <w:proofErr w:type="spellStart"/>
+      <w:r>
+        <w:rPr>
+          <w:i/>
+          <w:lang w:val="de-DE"/>
+        </w:rPr>
+        <w:t>Actor</w:t>
+      </w:r>
+      <w:proofErr w:type="spellEnd"/>
+      <w:r>
+        <w:rPr>
+          <w:i/>
+          <w:lang w:val="de-DE"/>
+        </w:rPr>
+        <w:t xml:space="preserve"> Framework Message </w:t>
+      </w:r>
+      <w:proofErr w:type="spellStart"/>
+      <w:r>
+        <w:rPr>
+          <w:i/>
+          <w:lang w:val="de-DE"/>
+        </w:rPr>
+        <w:t>Maker</w:t>
+      </w:r>
+      <w:proofErr w:type="spellEnd"/>
+      <w:r>
+        <w:rPr>
+          <w:lang w:val="de-DE"/>
+        </w:rPr>
+        <w:t xml:space="preserve"> erzeugen Sie die zugehörigen Nachrichten.</w:t>
+      </w:r>
+    </w:p>
+    <w:p>
+      <w:pPr>
+        <w:spacing w:after="0"/>
+        <w:jc w:val="both"/>
+        <w:rPr>
+          <w:lang w:val="de-DE"/>
+        </w:rPr>
+      </w:pPr>
+    </w:p>
+    <w:p>
+      <w:pPr>
+        <w:spacing w:after="0"/>
+        <w:jc w:val="both"/>
+        <w:rPr>
+          <w:b/>
+          <w:lang w:val="de-DE"/>
+        </w:rPr>
+      </w:pPr>
+      <w:r>
+        <w:rPr>
+          <w:lang w:val="de-DE"/>
+        </w:rPr>
+        <w:t xml:space="preserve">Wir benutzen hier das </w:t>
+      </w:r>
+      <w:r>
+        <w:rPr>
+          <w:b/>
+          <w:lang w:val="de-DE"/>
+        </w:rPr>
+        <w:t>Delegation Pattern:</w:t>
+      </w:r>
+    </w:p>
+    <w:p>
+      <w:pPr>
+        <w:spacing w:after="0"/>
+        <w:jc w:val="both"/>
+        <w:rPr>
+          <w:lang w:val="de-DE"/>
+        </w:rPr>
+      </w:pPr>
+      <w:r>
+        <w:rPr>
+          <w:lang w:val="de-DE"/>
+        </w:rPr>
+        <w:t xml:space="preserve">Die Klasse </w:t>
+      </w:r>
+      <w:proofErr w:type="spellStart"/>
+      <w:r>
+        <w:rPr>
+          <w:i/>
+          <w:lang w:val="de-DE"/>
+        </w:rPr>
+        <w:t>Stack</w:t>
+      </w:r>
+      <w:proofErr w:type="spellEnd"/>
+      <w:r>
+        <w:rPr>
+          <w:lang w:val="de-DE"/>
+        </w:rPr>
+        <w:t xml:space="preserve"> ist eine wiederverwendbar. Die  </w:t>
+      </w:r>
+      <w:proofErr w:type="spellStart"/>
+      <w:r>
+        <w:rPr>
+          <w:i/>
+          <w:lang w:val="de-DE"/>
+        </w:rPr>
+        <w:t>UPNCalculator</w:t>
+      </w:r>
+      <w:proofErr w:type="spellEnd"/>
+      <w:r>
+        <w:rPr>
+          <w:lang w:val="de-DE"/>
+        </w:rPr>
+        <w:t xml:space="preserve">-Klasse delegiert die </w:t>
+      </w:r>
+      <w:proofErr w:type="spellStart"/>
+      <w:r>
+        <w:rPr>
+          <w:lang w:val="de-DE"/>
+        </w:rPr>
+        <w:t>Stackmanipulationen</w:t>
+      </w:r>
+      <w:proofErr w:type="spellEnd"/>
+      <w:r>
+        <w:rPr>
+          <w:lang w:val="de-DE"/>
+        </w:rPr>
+        <w:t xml:space="preserve"> an diese Klasse. Sie bleibt nach außen für den Anwender der </w:t>
+      </w:r>
+      <w:proofErr w:type="spellStart"/>
+      <w:r>
+        <w:rPr>
+          <w:i/>
+          <w:lang w:val="de-DE"/>
+        </w:rPr>
+        <w:t>UPNCalculator</w:t>
+      </w:r>
+      <w:proofErr w:type="spellEnd"/>
+      <w:r>
+        <w:rPr>
+          <w:lang w:val="de-DE"/>
+        </w:rPr>
+        <w:t xml:space="preserve">-Klasse </w:t>
+      </w:r>
+      <w:r>
+        <w:rPr>
+          <w:lang w:val="de-DE"/>
+        </w:rPr>
+        <w:t>unsichtbar.</w:t>
+      </w:r>
+    </w:p>
+    <w:p>
+      <w:pPr>
+        <w:spacing w:after="0"/>
+        <w:jc w:val="both"/>
+        <w:rPr>
+          <w:lang w:val="de-DE"/>
+        </w:rPr>
+      </w:pPr>
+    </w:p>
+    <w:p>
+      <w:pPr>
+        <w:numPr>
+          <w:ilvl w:val="0"/>
+          <w:numId w:val="22"/>
+        </w:numPr>
+        <w:spacing w:after="0"/>
+        <w:rPr>
+          <w:rFonts w:cs="Microsoft Sans Serif"/>
+          <w:lang w:val="de-DE"/>
+        </w:rPr>
+      </w:pPr>
+      <w:r>
+        <w:rPr>
+          <w:rFonts w:cs="Microsoft Sans Serif"/>
+          <w:lang w:val="de-DE"/>
+        </w:rPr>
         <w:t>Öff</w:t>
       </w:r>
       <w:r>
@@ -6357,6 +6517,7 @@
       <w:r>
         <w:rPr>
           <w:rFonts w:cs="Microsoft Sans Serif"/>
+          <w:i/>
           <w:lang w:val="de-DE"/>
         </w:rPr>
         <w:t>Control</w:t>
@@ -6460,7 +6621,22 @@
           <w:lang w:val="de-DE"/>
         </w:rPr>
         <w:lastRenderedPageBreak/>
-        <w:t>Fügen Sie Wrapper-VIs</w:t>
+        <w:t xml:space="preserve">Fügen Sie </w:t>
+      </w:r>
+      <w:r>
+        <w:rPr>
+          <w:rFonts w:cs="Microsoft Sans Serif"/>
+          <w:i/>
+          <w:lang w:val="de-DE"/>
+        </w:rPr>
+        <w:t>Wrapper</w:t>
+      </w:r>
+      <w:r>
+        <w:rPr>
+          <w:rFonts w:cs="Microsoft Sans Serif"/>
+          <w:lang w:val="de-DE"/>
+        </w:rPr>
+        <w:t>-VIs</w:t>
       </w:r>
       <w:r>
         <w:rPr>
@@ -6473,6 +6649,7 @@
       <w:r>
         <w:rPr>
           <w:rFonts w:cs="Microsoft Sans Serif"/>
+          <w:i/>
           <w:lang w:val="de-DE"/>
         </w:rPr>
         <w:t>static</w:t>
@@ -6481,6 +6658,7 @@
       <w:r>
         <w:rPr>
           <w:rFonts w:cs="Microsoft Sans Serif"/>
+          <w:i/>
           <w:lang w:val="de-DE"/>
         </w:rPr>
         <w:t xml:space="preserve"> </w:t>
@@ -6489,6 +6667,7 @@
       <w:r>
         <w:rPr>
           <w:rFonts w:cs="Microsoft Sans Serif"/>
+          <w:i/>
           <w:lang w:val="de-DE"/>
         </w:rPr>
         <w:t>dispatch</w:t>
@@ -6512,6 +6691,7 @@
       <w:r>
         <w:rPr>
           <w:rFonts w:cs="Microsoft Sans Serif"/>
+          <w:i/>
           <w:lang w:val="de-DE"/>
         </w:rPr>
         <w:t>Stack</w:t>
@@ -6522,12 +6702,43 @@
           <w:rFonts w:cs="Microsoft Sans Serif"/>
           <w:lang w:val="de-DE"/>
         </w:rPr>
-        <w:t xml:space="preserve">-Methoden, Push, Pop, </w:t>
-      </w:r>
-      <w:proofErr w:type="spellStart"/>
-      <w:r>
-        <w:rPr>
-          <w:rFonts w:cs="Microsoft Sans Serif"/>
+        <w:t xml:space="preserve">-Methoden, </w:t>
+      </w:r>
+      <w:r>
+        <w:rPr>
+          <w:rFonts w:cs="Microsoft Sans Serif"/>
+          <w:i/>
+          <w:lang w:val="de-DE"/>
+        </w:rPr>
+        <w:t>Push</w:t>
+      </w:r>
+      <w:r>
+        <w:rPr>
+          <w:rFonts w:cs="Microsoft Sans Serif"/>
+          <w:lang w:val="de-DE"/>
+        </w:rPr>
+        <w:t xml:space="preserve">, </w:t>
+      </w:r>
+      <w:r>
+        <w:rPr>
+          <w:rFonts w:cs="Microsoft Sans Serif"/>
+          <w:i/>
+          <w:lang w:val="de-DE"/>
+        </w:rPr>
+        <w:t>Pop</w:t>
+      </w:r>
+      <w:r>
+        <w:rPr>
+          <w:rFonts w:cs="Microsoft Sans Serif"/>
+          <w:lang w:val="de-DE"/>
+        </w:rPr>
+        <w:t xml:space="preserve">, </w:t>
+      </w:r>
+      <w:proofErr w:type="spellStart"/>
+      <w:r>
+        <w:rPr>
+          <w:rFonts w:cs="Microsoft Sans Serif"/>
+          <w:i/>
           <w:lang w:val="de-DE"/>
         </w:rPr>
         <w:t>Flush</w:t>
@@ -6538,12 +6749,21 @@
           <w:rFonts w:cs="Microsoft Sans Serif"/>
           <w:lang w:val="de-DE"/>
         </w:rPr>
-        <w:t xml:space="preserve"> und Preview </w:t>
-      </w:r>
-      <w:proofErr w:type="spellStart"/>
-      <w:r>
-        <w:rPr>
-          <w:rFonts w:cs="Microsoft Sans Serif"/>
+        <w:t xml:space="preserve"> und </w:t>
+      </w:r>
+      <w:r>
+        <w:rPr>
+          <w:rFonts w:cs="Microsoft Sans Serif"/>
+          <w:i/>
+          <w:lang w:val="de-DE"/>
+        </w:rPr>
+        <w:t xml:space="preserve">Preview </w:t>
+      </w:r>
+      <w:proofErr w:type="spellStart"/>
+      <w:r>
+        <w:rPr>
+          <w:rFonts w:cs="Microsoft Sans Serif"/>
+          <w:i/>
           <w:lang w:val="de-DE"/>
         </w:rPr>
         <w:t>Stack</w:t>
@@ -6554,7 +6774,22 @@
           <w:rFonts w:cs="Microsoft Sans Serif"/>
           <w:lang w:val="de-DE"/>
         </w:rPr>
-        <w:t xml:space="preserve"> hinzu. Legen Sie dazu einen Virtual Folder in der </w:t>
+        <w:t xml:space="preserve"> hinzu. Legen Sie dazu einen </w:t>
+      </w:r>
+      <w:r>
+        <w:rPr>
+          <w:rFonts w:cs="Microsoft Sans Serif"/>
+          <w:i/>
+          <w:lang w:val="de-DE"/>
+        </w:rPr>
+        <w:t>Virtual Folder</w:t>
+      </w:r>
+      <w:r>
+        <w:rPr>
+          <w:rFonts w:cs="Microsoft Sans Serif"/>
+          <w:lang w:val="de-DE"/>
+        </w:rPr>
+        <w:t xml:space="preserve"> in der </w:t>
       </w:r>
       <w:proofErr w:type="spellStart"/>
       <w:r>
@@ -6918,10 +7153,10 @@
           <w:lang w:val="de-DE" w:eastAsia="de-DE"/>
         </w:rPr>
         <w:drawing>
-          <wp:inline distT="0" distB="0" distL="0" distR="0" wp14:anchorId="1C8572CD" wp14:editId="4691D0B4">
+          <wp:inline distT="0" distB="0" distL="0" distR="0" wp14:anchorId="142E34D6" wp14:editId="4BADA22D">
             <wp:extent cx="4667250" cy="2209800"/>
             <wp:effectExtent l="0" t="0" r="0" b="0"/>
-            <wp:docPr id="63" name="Grafik 63"/>
+            <wp:docPr id="135" name="Grafik 135"/>
             <wp:cNvGraphicFramePr>
               <a:graphicFrameLocks xmlns:a="http://schemas.openxmlformats.org/drawingml/2006/main" noChangeAspect="1"/>
             </wp:cNvGraphicFramePr>
@@ -7035,6 +7270,7 @@
       <w:r>
         <w:rPr>
           <w:rFonts w:cs="Microsoft Sans Serif"/>
+          <w:i/>
           <w:lang w:val="de-DE"/>
         </w:rPr>
         <w:t>Stop</w:t>
@@ -7043,9 +7279,32 @@
       <w:r>
         <w:rPr>
           <w:rFonts w:cs="Microsoft Sans Serif"/>
-          <w:lang w:val="de-DE"/>
-        </w:rPr>
-        <w:t xml:space="preserve"> Core.vi, um die Queue freizugeben.</w:t>
+          <w:i/>
+          <w:lang w:val="de-DE"/>
+        </w:rPr>
+        <w:t xml:space="preserve"> Core.vi</w:t>
+      </w:r>
+      <w:r>
+        <w:rPr>
+          <w:rFonts w:cs="Microsoft Sans Serif"/>
+          <w:lang w:val="de-DE"/>
+        </w:rPr>
+        <w:t xml:space="preserve">, um die </w:t>
+      </w:r>
+      <w:r>
+        <w:rPr>
+          <w:rFonts w:cs="Microsoft Sans Serif"/>
+          <w:i/>
+          <w:lang w:val="de-DE"/>
+        </w:rPr>
+        <w:t>Queue</w:t>
+      </w:r>
+      <w:r>
+        <w:rPr>
+          <w:rFonts w:cs="Microsoft Sans Serif"/>
+          <w:lang w:val="de-DE"/>
+        </w:rPr>
+        <w:t xml:space="preserve"> freizugeben.</w:t>
       </w:r>
       <w:r>
         <w:rPr>
@@ -7134,33 +7393,87 @@
       <w:r>
         <w:rPr>
           <w:rFonts w:cs="Microsoft Sans Serif"/>
+          <w:lang w:val="de-DE"/>
         </w:rPr>
         <w:lastRenderedPageBreak/>
-        <w:t xml:space="preserve">Use the </w:t>
-      </w:r>
-      <w:r>
-        <w:rPr>
-          <w:rFonts w:cs="Microsoft Sans Serif"/>
-          <w:i/>
-        </w:rPr>
-        <w:t>Tools-&gt;Actor Framework Message Maker</w:t>
-      </w:r>
-      <w:r>
-        <w:rPr>
-          <w:rFonts w:cs="Microsoft Sans Serif"/>
-          <w:i/>
+        <w:t>Benutzen Sie</w:t>
+      </w:r>
+      <w:r>
+        <w:rPr>
+          <w:rFonts w:cs="Microsoft Sans Serif"/>
+          <w:lang w:val="de-DE"/>
+        </w:rPr>
+        <w:t xml:space="preserve"> </w:t>
+      </w:r>
+      <w:r>
+        <w:rPr>
+          <w:rFonts w:cs="Microsoft Sans Serif"/>
+          <w:i/>
+          <w:lang w:val="de-DE"/>
+        </w:rPr>
+        <w:t>Tools-&gt;</w:t>
+      </w:r>
+      <w:proofErr w:type="spellStart"/>
+      <w:r>
+        <w:rPr>
+          <w:rFonts w:cs="Microsoft Sans Serif"/>
+          <w:i/>
+          <w:lang w:val="de-DE"/>
+        </w:rPr>
+        <w:t>Actor</w:t>
+      </w:r>
+      <w:proofErr w:type="spellEnd"/>
+      <w:r>
+        <w:rPr>
+          <w:rFonts w:cs="Microsoft Sans Serif"/>
+          <w:i/>
+          <w:lang w:val="de-DE"/>
+        </w:rPr>
+        <w:t xml:space="preserve"> Framework Message </w:t>
+      </w:r>
+      <w:proofErr w:type="spellStart"/>
+      <w:r>
+        <w:rPr>
+          <w:rFonts w:cs="Microsoft Sans Serif"/>
+          <w:i/>
+          <w:lang w:val="de-DE"/>
+        </w:rPr>
+        <w:t>Maker</w:t>
+      </w:r>
+      <w:proofErr w:type="spellEnd"/>
+      <w:r>
+        <w:rPr>
+          <w:rFonts w:cs="Microsoft Sans Serif"/>
+          <w:i/>
+          <w:lang w:val="de-DE"/>
         </w:rPr>
         <w:t>…</w:t>
       </w:r>
       <w:r>
         <w:rPr>
           <w:rFonts w:cs="Microsoft Sans Serif"/>
-        </w:rPr>
-        <w:t xml:space="preserve"> to create the corresponding messages.</w:t>
-      </w:r>
-      <w:r>
-        <w:rPr>
-          <w:rFonts w:cs="Microsoft Sans Serif"/>
+          <w:lang w:val="de-DE"/>
+        </w:rPr>
+        <w:t xml:space="preserve"> </w:t>
+      </w:r>
+      <w:r>
+        <w:rPr>
+          <w:rFonts w:cs="Microsoft Sans Serif"/>
+          <w:lang w:val="de-DE"/>
+        </w:rPr>
+        <w:t>um die korrespondierenden Nachrichten zu erzeugen</w:t>
+      </w:r>
+      <w:r>
+        <w:rPr>
+          <w:rFonts w:cs="Microsoft Sans Serif"/>
+          <w:lang w:val="de-DE"/>
+        </w:rPr>
+        <w:t>.</w:t>
+      </w:r>
+      <w:r>
+        <w:rPr>
+          <w:rFonts w:cs="Microsoft Sans Serif"/>
+          <w:lang w:val="de-DE"/>
         </w:rPr>
         <w:br/>
       </w:r>
@@ -7208,6 +7521,7 @@
       <w:r>
         <w:rPr>
           <w:rFonts w:cs="Microsoft Sans Serif"/>
+          <w:lang w:val="de-DE"/>
         </w:rPr>
         <w:br/>
       </w:r>
@@ -7216,23 +7530,28 @@
           <w:rFonts w:cs="Microsoft Sans Serif"/>
           <w:lang w:val="de-DE"/>
         </w:rPr>
-        <w:t xml:space="preserve">Wählen Sie die markierten </w:t>
-      </w:r>
-      <w:proofErr w:type="spellStart"/>
-      <w:r>
-        <w:rPr>
-          <w:rFonts w:cs="Microsoft Sans Serif"/>
-          <w:lang w:val="de-DE"/>
-        </w:rPr>
-        <w:t>Vis</w:t>
-      </w:r>
-      <w:proofErr w:type="spellEnd"/>
-      <w:r>
-        <w:rPr>
-          <w:rFonts w:cs="Microsoft Sans Serif"/>
-          <w:lang w:val="de-DE"/>
-        </w:rPr>
-        <w:t xml:space="preserve"> aus und kicken Sie </w:t>
+        <w:t>Wählen Sie die markierten VI</w:t>
+      </w:r>
+      <w:r>
+        <w:rPr>
+          <w:rFonts w:cs="Microsoft Sans Serif"/>
+          <w:lang w:val="de-DE"/>
+        </w:rPr>
+        <w:t>s aus und k</w:t>
+      </w:r>
+      <w:r>
+        <w:rPr>
+          <w:rFonts w:cs="Microsoft Sans Serif"/>
+          <w:lang w:val="de-DE"/>
+        </w:rPr>
+        <w:t>l</w:t>
+      </w:r>
+      <w:r>
+        <w:rPr>
+          <w:rFonts w:cs="Microsoft Sans Serif"/>
+          <w:lang w:val="de-DE"/>
+        </w:rPr>
+        <w:t xml:space="preserve">icken Sie </w:t>
       </w:r>
       <w:proofErr w:type="spellStart"/>
       <w:r>
@@ -7329,7 +7648,22 @@
           <w:rFonts w:cs="Microsoft Sans Serif"/>
           <w:lang w:val="de-DE"/>
         </w:rPr>
-        <w:t xml:space="preserve">Verschieben Sie die neuen Message-Klassen in den virtuellen Ordner: </w:t>
+        <w:t xml:space="preserve">Verschieben Sie die neuen </w:t>
+      </w:r>
+      <w:r>
+        <w:rPr>
+          <w:rFonts w:cs="Microsoft Sans Serif"/>
+          <w:i/>
+          <w:lang w:val="de-DE"/>
+        </w:rPr>
+        <w:t>Message</w:t>
+      </w:r>
+      <w:r>
+        <w:rPr>
+          <w:rFonts w:cs="Microsoft Sans Serif"/>
+          <w:lang w:val="de-DE"/>
+        </w:rPr>
+        <w:t xml:space="preserve">-Klassen in den virtuellen Ordner: </w:t>
       </w:r>
       <w:r>
         <w:rPr>
@@ -7379,7 +7713,21 @@
           <w:rFonts w:cs="Microsoft Sans Serif"/>
           <w:lang w:val="de-DE"/>
         </w:rPr>
-        <w:t xml:space="preserve"> Objekte diese Nachrichten-Klassen werden später vom GUI an den Rechner gesendet.</w:t>
+        <w:t xml:space="preserve"> Objekte diese</w:t>
+      </w:r>
+      <w:r>
+        <w:rPr>
+          <w:rFonts w:cs="Microsoft Sans Serif"/>
+          <w:lang w:val="de-DE"/>
+        </w:rPr>
+        <w:t>r</w:t>
+      </w:r>
+      <w:r>
+        <w:rPr>
+          <w:rFonts w:cs="Microsoft Sans Serif"/>
+          <w:lang w:val="de-DE"/>
+        </w:rPr>
+        <w:t xml:space="preserve"> Nachrichten-Klassen werden später vom GUI an den Rechner gesendet.</w:t>
       </w:r>
     </w:p>
     <w:p>
@@ -7833,7 +8181,6 @@
           <w:lang w:val="de-DE"/>
         </w:rPr>
       </w:pPr>
-      <w:proofErr w:type="spellStart"/>
       <w:r>
         <w:rPr>
           <w:rFonts w:cs="Microsoft Sans Serif"/>
@@ -7846,9 +8193,8 @@
           <w:rFonts w:cs="Microsoft Sans Serif"/>
           <w:lang w:val="de-DE"/>
         </w:rPr>
-        <w:t>lazieren</w:t>
-      </w:r>
-      <w:proofErr w:type="spellEnd"/>
+        <w:t>latzieren</w:t>
+      </w:r>
       <w:r>
         <w:rPr>
           <w:rFonts w:cs="Microsoft Sans Serif"/>
@@ -7934,7 +8280,22 @@
           <w:rFonts w:cs="Microsoft Sans Serif"/>
           <w:lang w:val="de-DE"/>
         </w:rPr>
-        <w:t>Fügen Sie die folgenden VIs in diesen Case ein:</w:t>
+        <w:t xml:space="preserve">Fügen Sie die folgenden VIs in diesen </w:t>
+      </w:r>
+      <w:r>
+        <w:rPr>
+          <w:rFonts w:cs="Microsoft Sans Serif"/>
+          <w:i/>
+          <w:lang w:val="de-DE"/>
+        </w:rPr>
+        <w:t>Case</w:t>
+      </w:r>
+      <w:r>
+        <w:rPr>
+          <w:rFonts w:cs="Microsoft Sans Serif"/>
+          <w:lang w:val="de-DE"/>
+        </w:rPr>
+        <w:t xml:space="preserve"> ein:</w:t>
       </w:r>
     </w:p>
     <w:p>
@@ -7946,12 +8307,14 @@
         <w:spacing w:after="0"/>
         <w:rPr>
           <w:rFonts w:cs="Microsoft Sans Serif"/>
-        </w:rPr>
-      </w:pPr>
-      <w:proofErr w:type="spellStart"/>
-      <w:r>
-        <w:rPr>
-          <w:rFonts w:cs="Microsoft Sans Serif"/>
+          <w:i/>
+        </w:rPr>
+      </w:pPr>
+      <w:proofErr w:type="spellStart"/>
+      <w:r>
+        <w:rPr>
+          <w:rFonts w:cs="Microsoft Sans Serif"/>
+          <w:i/>
         </w:rPr>
         <w:t>UPNCalculator</w:t>
       </w:r>
@@ -7959,6 +8322,7 @@
       <w:r>
         <w:rPr>
           <w:rFonts w:cs="Microsoft Sans Serif"/>
+          <w:i/>
         </w:rPr>
         <w:t xml:space="preserve"> </w:t>
       </w:r>
@@ -7966,6 +8330,7 @@
       <w:r>
         <w:rPr>
           <w:rFonts w:cs="Microsoft Sans Serif"/>
+          <w:i/>
         </w:rPr>
         <w:t>Actor.lvlib:Push</w:t>
       </w:r>
@@ -7973,6 +8338,7 @@
       <w:r>
         <w:rPr>
           <w:rFonts w:cs="Microsoft Sans Serif"/>
+          <w:i/>
         </w:rPr>
         <w:t xml:space="preserve"> </w:t>
       </w:r>
@@ -7980,6 +8346,7 @@
       <w:r>
         <w:rPr>
           <w:rFonts w:cs="Microsoft Sans Serif"/>
+          <w:i/>
         </w:rPr>
         <w:t>Msg.lvclass:Send</w:t>
       </w:r>
@@ -7987,6 +8354,7 @@
       <w:r>
         <w:rPr>
           <w:rFonts w:cs="Microsoft Sans Serif"/>
+          <w:i/>
         </w:rPr>
         <w:t xml:space="preserve"> Push.vi</w:t>
       </w:r>
@@ -8000,12 +8368,14 @@
         <w:spacing w:after="0"/>
         <w:rPr>
           <w:rFonts w:cs="Microsoft Sans Serif"/>
-        </w:rPr>
-      </w:pPr>
-      <w:proofErr w:type="spellStart"/>
-      <w:r>
-        <w:rPr>
-          <w:rFonts w:cs="Microsoft Sans Serif"/>
+          <w:i/>
+        </w:rPr>
+      </w:pPr>
+      <w:proofErr w:type="spellStart"/>
+      <w:r>
+        <w:rPr>
+          <w:rFonts w:cs="Microsoft Sans Serif"/>
+          <w:i/>
         </w:rPr>
         <w:t>UPNCalculator</w:t>
       </w:r>
@@ -8013,6 +8383,7 @@
       <w:r>
         <w:rPr>
           <w:rFonts w:cs="Microsoft Sans Serif"/>
+          <w:i/>
         </w:rPr>
         <w:t xml:space="preserve"> </w:t>
       </w:r>
@@ -8020,6 +8391,7 @@
       <w:r>
         <w:rPr>
           <w:rFonts w:cs="Microsoft Sans Serif"/>
+          <w:i/>
         </w:rPr>
         <w:t>Actor.lvlib:Push</w:t>
       </w:r>
@@ -8027,6 +8399,7 @@
       <w:r>
         <w:rPr>
           <w:rFonts w:cs="Microsoft Sans Serif"/>
+          <w:i/>
         </w:rPr>
         <w:t xml:space="preserve"> </w:t>
       </w:r>
@@ -8034,6 +8407,7 @@
       <w:r>
         <w:rPr>
           <w:rFonts w:cs="Microsoft Sans Serif"/>
+          <w:i/>
         </w:rPr>
         <w:t>Msg.lvclass:Send</w:t>
       </w:r>
@@ -8041,6 +8415,7 @@
       <w:r>
         <w:rPr>
           <w:rFonts w:cs="Microsoft Sans Serif"/>
+          <w:i/>
         </w:rPr>
         <w:t xml:space="preserve"> Push.vi</w:t>
       </w:r>
@@ -8054,12 +8429,14 @@
         <w:spacing w:after="0"/>
         <w:rPr>
           <w:rFonts w:cs="Microsoft Sans Serif"/>
-        </w:rPr>
-      </w:pPr>
-      <w:proofErr w:type="spellStart"/>
-      <w:r>
-        <w:rPr>
-          <w:rFonts w:cs="Microsoft Sans Serif"/>
+          <w:i/>
+        </w:rPr>
+      </w:pPr>
+      <w:proofErr w:type="spellStart"/>
+      <w:r>
+        <w:rPr>
+          <w:rFonts w:cs="Microsoft Sans Serif"/>
+          <w:i/>
         </w:rPr>
         <w:t>UPNCalculator</w:t>
       </w:r>
@@ -8067,6 +8444,7 @@
       <w:r>
         <w:rPr>
           <w:rFonts w:cs="Microsoft Sans Serif"/>
+          <w:i/>
         </w:rPr>
         <w:t xml:space="preserve"> </w:t>
       </w:r>
@@ -8074,6 +8452,7 @@
       <w:r>
         <w:rPr>
           <w:rFonts w:cs="Microsoft Sans Serif"/>
+          <w:i/>
         </w:rPr>
         <w:t>Actor.lvlib:Push</w:t>
       </w:r>
@@ -8081,6 +8460,7 @@
       <w:r>
         <w:rPr>
           <w:rFonts w:cs="Microsoft Sans Serif"/>
+          <w:i/>
         </w:rPr>
         <w:t xml:space="preserve"> </w:t>
       </w:r>
@@ -8088,27 +8468,17 @@
       <w:r>
         <w:rPr>
           <w:rFonts w:cs="Microsoft Sans Serif"/>
-        </w:rPr>
-        <w:t>Msg</w:t>
-      </w:r>
-      <w:r>
-        <w:rPr>
-          <w:rFonts w:cs="Microsoft Sans Serif"/>
-        </w:rPr>
-        <w:t>.lvclass:Send</w:t>
-      </w:r>
-      <w:proofErr w:type="spellEnd"/>
-      <w:r>
-        <w:rPr>
-          <w:rFonts w:cs="Microsoft Sans Serif"/>
-        </w:rPr>
-        <w:t xml:space="preserve"> Add</w:t>
-      </w:r>
-      <w:r>
-        <w:rPr>
-          <w:rFonts w:cs="Microsoft Sans Serif"/>
-        </w:rPr>
-        <w:t>.vi</w:t>
+          <w:i/>
+        </w:rPr>
+        <w:t>Msg.lvclass:Send</w:t>
+      </w:r>
+      <w:proofErr w:type="spellEnd"/>
+      <w:r>
+        <w:rPr>
+          <w:rFonts w:cs="Microsoft Sans Serif"/>
+          <w:i/>
+        </w:rPr>
+        <w:t xml:space="preserve"> Add.vi</w:t>
       </w:r>
     </w:p>
     <w:p>
@@ -8120,12 +8490,14 @@
         <w:spacing w:after="0"/>
         <w:rPr>
           <w:rFonts w:cs="Microsoft Sans Serif"/>
-        </w:rPr>
-      </w:pPr>
-      <w:proofErr w:type="spellStart"/>
-      <w:r>
-        <w:rPr>
-          <w:rFonts w:cs="Microsoft Sans Serif"/>
+          <w:i/>
+        </w:rPr>
+      </w:pPr>
+      <w:proofErr w:type="spellStart"/>
+      <w:r>
+        <w:rPr>
+          <w:rFonts w:cs="Microsoft Sans Serif"/>
+          <w:i/>
         </w:rPr>
         <w:t>UPNCalculator</w:t>
       </w:r>
@@ -8133,6 +8505,7 @@
       <w:r>
         <w:rPr>
           <w:rFonts w:cs="Microsoft Sans Serif"/>
+          <w:i/>
         </w:rPr>
         <w:t xml:space="preserve"> </w:t>
       </w:r>
@@ -8140,6 +8513,7 @@
       <w:r>
         <w:rPr>
           <w:rFonts w:cs="Microsoft Sans Serif"/>
+          <w:i/>
         </w:rPr>
         <w:t>Actor.lvlib:Push</w:t>
       </w:r>
@@ -8147,6 +8521,7 @@
       <w:r>
         <w:rPr>
           <w:rFonts w:cs="Microsoft Sans Serif"/>
+          <w:i/>
         </w:rPr>
         <w:t xml:space="preserve"> </w:t>
       </w:r>
@@ -8154,27 +8529,17 @@
       <w:r>
         <w:rPr>
           <w:rFonts w:cs="Microsoft Sans Serif"/>
-        </w:rPr>
-        <w:t>Msg</w:t>
-      </w:r>
-      <w:r>
-        <w:rPr>
-          <w:rFonts w:cs="Microsoft Sans Serif"/>
-        </w:rPr>
-        <w:t>.lvclass:Send</w:t>
-      </w:r>
-      <w:proofErr w:type="spellEnd"/>
-      <w:r>
-        <w:rPr>
-          <w:rFonts w:cs="Microsoft Sans Serif"/>
-        </w:rPr>
-        <w:t xml:space="preserve"> Preview Stack</w:t>
-      </w:r>
-      <w:r>
-        <w:rPr>
-          <w:rFonts w:cs="Microsoft Sans Serif"/>
-        </w:rPr>
-        <w:t>.vi</w:t>
+          <w:i/>
+        </w:rPr>
+        <w:t>Msg.lvclass:Send</w:t>
+      </w:r>
+      <w:proofErr w:type="spellEnd"/>
+      <w:r>
+        <w:rPr>
+          <w:rFonts w:cs="Microsoft Sans Serif"/>
+          <w:i/>
+        </w:rPr>
+        <w:t xml:space="preserve"> Preview Stack.vi</w:t>
       </w:r>
     </w:p>
     <w:p>
@@ -8186,11 +8551,13 @@
         <w:spacing w:after="0"/>
         <w:rPr>
           <w:rFonts w:cs="Microsoft Sans Serif"/>
-        </w:rPr>
-      </w:pPr>
-      <w:r>
-        <w:rPr>
-          <w:rFonts w:cs="Microsoft Sans Serif"/>
+          <w:i/>
+        </w:rPr>
+      </w:pPr>
+      <w:r>
+        <w:rPr>
+          <w:rFonts w:cs="Microsoft Sans Serif"/>
+          <w:i/>
         </w:rPr>
         <w:t>Simple Error Handler.vi</w:t>
       </w:r>
@@ -8212,7 +8579,22 @@
           <w:rFonts w:cs="Microsoft Sans Serif"/>
           <w:lang w:val="de-DE"/>
         </w:rPr>
-        <w:t>Des resultierende Event Case sollte etwas so aussehen:</w:t>
+        <w:t xml:space="preserve">Des resultierende </w:t>
+      </w:r>
+      <w:r>
+        <w:rPr>
+          <w:rFonts w:cs="Microsoft Sans Serif"/>
+          <w:i/>
+          <w:lang w:val="de-DE"/>
+        </w:rPr>
+        <w:t>Event Case</w:t>
+      </w:r>
+      <w:r>
+        <w:rPr>
+          <w:rFonts w:cs="Microsoft Sans Serif"/>
+          <w:lang w:val="de-DE"/>
+        </w:rPr>
+        <w:t xml:space="preserve"> sollte etwas so aussehen:</w:t>
       </w:r>
       <w:r>
         <w:rPr>
@@ -8282,15 +8664,13 @@
         </w:rPr>
         <w:t xml:space="preserve">Speichern Sie die Änderung und </w:t>
       </w:r>
-      <w:proofErr w:type="spellStart"/>
-      <w:r>
-        <w:rPr>
-          <w:rFonts w:cs="Microsoft Sans Serif"/>
-          <w:lang w:val="de-DE"/>
-        </w:rPr>
-        <w:t>schliessen</w:t>
-      </w:r>
-      <w:proofErr w:type="spellEnd"/>
+      <w:r>
+        <w:rPr>
+          <w:rFonts w:cs="Microsoft Sans Serif"/>
+          <w:lang w:val="de-DE"/>
+        </w:rPr>
+        <w:t>schließen</w:t>
+      </w:r>
       <w:r>
         <w:rPr>
           <w:rFonts w:cs="Microsoft Sans Serif"/>
@@ -8499,7 +8879,29 @@
           <w:rFonts w:cs="Microsoft Sans Serif"/>
           <w:lang w:val="de-DE"/>
         </w:rPr>
-        <w:t xml:space="preserve">nel nach ein Double-Array als Indikator hinzu, um den </w:t>
+        <w:t>nel no</w:t>
+      </w:r>
+      <w:r>
+        <w:rPr>
+          <w:rFonts w:cs="Microsoft Sans Serif"/>
+          <w:lang w:val="de-DE"/>
+        </w:rPr>
+        <w:t xml:space="preserve">ch ein </w:t>
+      </w:r>
+      <w:r>
+        <w:rPr>
+          <w:rFonts w:cs="Microsoft Sans Serif"/>
+          <w:i/>
+          <w:lang w:val="de-DE"/>
+        </w:rPr>
+        <w:t>Double-Array</w:t>
+      </w:r>
+      <w:r>
+        <w:rPr>
+          <w:rFonts w:cs="Microsoft Sans Serif"/>
+          <w:lang w:val="de-DE"/>
+        </w:rPr>
+        <w:t xml:space="preserve"> als Indikator hinzu, um den </w:t>
       </w:r>
       <w:proofErr w:type="spellStart"/>
       <w:r>
@@ -8546,6 +8948,7 @@
       <w:r>
         <w:rPr>
           <w:rFonts w:cs="Microsoft Sans Serif"/>
+          <w:i/>
           <w:lang w:val="de-DE"/>
         </w:rPr>
         <w:t>Control</w:t>
@@ -8562,6 +8965,7 @@
       <w:r>
         <w:rPr>
           <w:rFonts w:cs="Microsoft Sans Serif"/>
+          <w:i/>
           <w:lang w:val="de-DE"/>
         </w:rPr>
         <w:t>Stack</w:t>
@@ -9067,6 +9471,22 @@
     </w:p>
     <w:p>
       <w:pPr>
+        <w:spacing w:after="0"/>
+        <w:rPr>
+          <w:rFonts w:cs="Microsoft Sans Serif"/>
+          <w:lang w:val="de-DE"/>
+        </w:rPr>
+      </w:pPr>
+      <w:r>
+        <w:rPr>
+          <w:rFonts w:cs="Microsoft Sans Serif"/>
+          <w:lang w:val="de-DE"/>
+        </w:rPr>
+        <w:br w:type="page"/>
+      </w:r>
+    </w:p>
+    <w:p>
+      <w:pPr>
         <w:numPr>
           <w:ilvl w:val="2"/>
           <w:numId w:val="17"/>
@@ -9078,6 +9498,7 @@
         <w:ind w:left="726" w:hanging="363"/>
         <w:rPr>
           <w:rFonts w:cs="Microsoft Sans Serif"/>
+          <w:b/>
           <w:lang w:val="de-DE"/>
         </w:rPr>
       </w:pPr>
@@ -9174,6 +9595,13 @@
           <w:lang w:val="de-DE"/>
         </w:rPr>
         <w:t xml:space="preserve"> zu setzen.</w:t>
+      </w:r>
+      <w:r>
+        <w:rPr>
+          <w:rFonts w:cs="Microsoft Sans Serif"/>
+          <w:lang w:val="de-DE"/>
+        </w:rPr>
+        <w:t xml:space="preserve"> </w:t>
       </w:r>
       <w:r>
         <w:rPr>
@@ -9223,6 +9651,115 @@
           </wp:inline>
         </w:drawing>
       </w:r>
+      <w:r>
+        <w:rPr>
+          <w:rFonts w:cs="Microsoft Sans Serif"/>
+          <w:lang w:val="de-DE"/>
+        </w:rPr>
+        <w:br/>
+      </w:r>
+      <w:r>
+        <w:rPr>
+          <w:rFonts w:cs="Microsoft Sans Serif"/>
+          <w:b/>
+          <w:lang w:val="de-DE"/>
+        </w:rPr>
+        <w:t xml:space="preserve">Setzen Sie den </w:t>
+      </w:r>
+      <w:proofErr w:type="spellStart"/>
+      <w:r>
+        <w:rPr>
+          <w:rFonts w:cs="Microsoft Sans Serif"/>
+          <w:b/>
+          <w:i/>
+          <w:lang w:val="de-DE"/>
+        </w:rPr>
+        <w:t>Self</w:t>
+      </w:r>
+      <w:proofErr w:type="spellEnd"/>
+      <w:r>
+        <w:rPr>
+          <w:rFonts w:cs="Microsoft Sans Serif"/>
+          <w:b/>
+          <w:i/>
+          <w:lang w:val="de-DE"/>
+        </w:rPr>
+        <w:t xml:space="preserve"> </w:t>
+      </w:r>
+      <w:proofErr w:type="spellStart"/>
+      <w:r>
+        <w:rPr>
+          <w:rFonts w:cs="Microsoft Sans Serif"/>
+          <w:b/>
+          <w:i/>
+          <w:lang w:val="de-DE"/>
+        </w:rPr>
+        <w:t>Enqueuer</w:t>
+      </w:r>
+      <w:proofErr w:type="spellEnd"/>
+      <w:r>
+        <w:rPr>
+          <w:rFonts w:cs="Microsoft Sans Serif"/>
+          <w:b/>
+          <w:lang w:val="de-DE"/>
+        </w:rPr>
+        <w:t xml:space="preserve"> auf der </w:t>
+      </w:r>
+      <w:r>
+        <w:rPr>
+          <w:rFonts w:cs="Microsoft Sans Serif"/>
+          <w:b/>
+          <w:i/>
+          <w:lang w:val="de-DE"/>
+        </w:rPr>
+        <w:t>Connector-</w:t>
+      </w:r>
+      <w:proofErr w:type="spellStart"/>
+      <w:r>
+        <w:rPr>
+          <w:rFonts w:cs="Microsoft Sans Serif"/>
+          <w:b/>
+          <w:i/>
+          <w:lang w:val="de-DE"/>
+        </w:rPr>
+        <w:t>Pane</w:t>
+      </w:r>
+      <w:proofErr w:type="spellEnd"/>
+      <w:r>
+        <w:rPr>
+          <w:rFonts w:cs="Microsoft Sans Serif"/>
+          <w:b/>
+          <w:lang w:val="de-DE"/>
+        </w:rPr>
+        <w:t xml:space="preserve"> auf </w:t>
+      </w:r>
+      <w:proofErr w:type="spellStart"/>
+      <w:r>
+        <w:rPr>
+          <w:rFonts w:cs="Microsoft Sans Serif"/>
+          <w:b/>
+          <w:i/>
+          <w:lang w:val="de-DE"/>
+        </w:rPr>
+        <w:t>requiered</w:t>
+      </w:r>
+      <w:proofErr w:type="spellEnd"/>
+      <w:r>
+        <w:rPr>
+          <w:rFonts w:cs="Microsoft Sans Serif"/>
+          <w:b/>
+          <w:lang w:val="de-DE"/>
+        </w:rPr>
+        <w:t>!</w:t>
+      </w:r>
+      <w:r>
+        <w:rPr>
+          <w:rFonts w:cs="Microsoft Sans Serif"/>
+          <w:b/>
+          <w:lang w:val="de-DE"/>
+        </w:rPr>
+        <w:br/>
+      </w:r>
     </w:p>
     <w:p>
       <w:pPr>
@@ -9471,10 +10008,10 @@
           <w:lang w:val="de-DE" w:eastAsia="de-DE"/>
         </w:rPr>
         <w:drawing>
-          <wp:inline distT="0" distB="0" distL="0" distR="0" wp14:anchorId="593025E1" wp14:editId="14667A46">
-            <wp:extent cx="5019675" cy="2457450"/>
-            <wp:effectExtent l="0" t="0" r="9525" b="0"/>
-            <wp:docPr id="9" name="Grafik 9"/>
+          <wp:inline distT="0" distB="0" distL="0" distR="0" wp14:anchorId="4F897291" wp14:editId="12A5E0AA">
+            <wp:extent cx="5274945" cy="2373725"/>
+            <wp:effectExtent l="0" t="0" r="1905" b="7620"/>
+            <wp:docPr id="136" name="Grafik 136"/>
             <wp:cNvGraphicFramePr>
               <a:graphicFrameLocks xmlns:a="http://schemas.openxmlformats.org/drawingml/2006/main" noChangeAspect="1"/>
             </wp:cNvGraphicFramePr>
@@ -9494,7 +10031,7 @@
                   <pic:spPr>
                     <a:xfrm>
                       <a:off x="0" y="0"/>
-                      <a:ext cx="5019675" cy="2457450"/>
+                      <a:ext cx="5274945" cy="2373725"/>
                     </a:xfrm>
                     <a:prstGeom prst="rect">
                       <a:avLst/>
@@ -9520,19 +10057,40 @@
         <w:ind w:left="726" w:hanging="363"/>
         <w:rPr>
           <w:rFonts w:cs="Microsoft Sans Serif"/>
-        </w:rPr>
-      </w:pPr>
-      <w:proofErr w:type="spellStart"/>
-      <w:r>
-        <w:rPr>
-          <w:rFonts w:cs="Microsoft Sans Serif"/>
-        </w:rPr>
-        <w:t>Starten</w:t>
-      </w:r>
-      <w:proofErr w:type="spellEnd"/>
-      <w:r>
-        <w:rPr>
-          <w:rFonts w:cs="Microsoft Sans Serif"/>
+          <w:lang w:val="de-DE"/>
+        </w:rPr>
+      </w:pPr>
+      <w:r>
+        <w:rPr>
+          <w:rFonts w:cs="Microsoft Sans Serif"/>
+          <w:lang w:val="de-DE"/>
+        </w:rPr>
+        <w:lastRenderedPageBreak/>
+        <w:t xml:space="preserve">Modifizieren Sie </w:t>
+      </w:r>
+      <w:proofErr w:type="spellStart"/>
+      <w:r>
+        <w:rPr>
+          <w:rFonts w:cs="Microsoft Sans Serif"/>
+          <w:i/>
+          <w:lang w:val="de-DE"/>
+        </w:rPr>
+        <w:t>Calculator.lvlib:</w:t>
+      </w:r>
+      <w:r>
+        <w:rPr>
+          <w:rFonts w:cs="Microsoft Sans Serif"/>
+          <w:i/>
+          <w:lang w:val="de-DE"/>
+        </w:rPr>
+        <w:t>Preview</w:t>
+      </w:r>
+      <w:proofErr w:type="spellEnd"/>
+      <w:r>
+        <w:rPr>
+          <w:rFonts w:cs="Microsoft Sans Serif"/>
+          <w:i/>
+          <w:lang w:val="de-DE"/>
         </w:rPr>
         <w:t xml:space="preserve"> </w:t>
       </w:r>
@@ -9540,19 +10098,17 @@
       <w:r>
         <w:rPr>
           <w:rFonts w:cs="Microsoft Sans Serif"/>
-        </w:rPr>
-        <w:t>Sie</w:t>
-      </w:r>
-      <w:proofErr w:type="spellEnd"/>
-      <w:r>
-        <w:rPr>
-          <w:rFonts w:cs="Microsoft Sans Serif"/>
-        </w:rPr>
-        <w:t xml:space="preserve"> die</w:t>
-      </w:r>
-      <w:r>
-        <w:rPr>
-          <w:rFonts w:cs="Microsoft Sans Serif"/>
+          <w:i/>
+          <w:lang w:val="de-DE"/>
+        </w:rPr>
+        <w:t>Stack</w:t>
+      </w:r>
+      <w:proofErr w:type="spellEnd"/>
+      <w:r>
+        <w:rPr>
+          <w:rFonts w:cs="Microsoft Sans Serif"/>
+          <w:i/>
+          <w:lang w:val="de-DE"/>
         </w:rPr>
         <w:t xml:space="preserve"> </w:t>
       </w:r>
@@ -9560,266 +10116,24 @@
       <w:r>
         <w:rPr>
           <w:rFonts w:cs="Microsoft Sans Serif"/>
-        </w:rPr>
-        <w:t>Applikation</w:t>
-      </w:r>
-      <w:proofErr w:type="spellEnd"/>
-      <w:r>
-        <w:rPr>
-          <w:rFonts w:cs="Microsoft Sans Serif"/>
-        </w:rPr>
-        <w:t xml:space="preserve"> </w:t>
-      </w:r>
-      <w:proofErr w:type="spellStart"/>
-      <w:r>
-        <w:rPr>
-          <w:rFonts w:cs="Microsoft Sans Serif"/>
-        </w:rPr>
-        <w:t>erneut</w:t>
-      </w:r>
-      <w:proofErr w:type="spellEnd"/>
-      <w:r>
-        <w:rPr>
-          <w:rFonts w:cs="Microsoft Sans Serif"/>
-        </w:rPr>
-        <w:t xml:space="preserve">: </w:t>
-      </w:r>
-      <w:r>
-        <w:rPr>
-          <w:rFonts w:cs="Microsoft Sans Serif"/>
-          <w:i/>
-        </w:rPr>
-        <w:t xml:space="preserve">Calculator </w:t>
-      </w:r>
-      <w:proofErr w:type="spellStart"/>
-      <w:r>
-        <w:rPr>
-          <w:rFonts w:cs="Microsoft Sans Serif"/>
-          <w:i/>
-        </w:rPr>
-        <w:t>Launcher.lvlib</w:t>
-      </w:r>
-      <w:proofErr w:type="spellEnd"/>
-      <w:r>
-        <w:rPr>
-          <w:rFonts w:cs="Microsoft Sans Serif"/>
-          <w:i/>
-        </w:rPr>
-        <w:t>: Splash Screen.vi</w:t>
-      </w:r>
-    </w:p>
-    <w:p>
-      <w:pPr>
-        <w:numPr>
-          <w:ilvl w:val="2"/>
-          <w:numId w:val="17"/>
-        </w:numPr>
-        <w:tabs>
-          <w:tab w:val="clear" w:pos="2349"/>
-        </w:tabs>
-        <w:spacing w:after="0"/>
-        <w:ind w:left="726" w:hanging="363"/>
-        <w:rPr>
-          <w:rFonts w:cs="Microsoft Sans Serif"/>
-          <w:lang w:val="de-DE"/>
-        </w:rPr>
-      </w:pPr>
-      <w:r>
-        <w:rPr>
-          <w:rFonts w:cs="Microsoft Sans Serif"/>
-          <w:lang w:val="de-DE"/>
-        </w:rPr>
-        <w:t>Beobachten Sie das Ergebnis nach dem Auslösen der Berechnung.</w:t>
-      </w:r>
-    </w:p>
-    <w:p>
-      <w:pPr>
-        <w:pStyle w:val="berschrift1"/>
-        <w:pBdr>
-          <w:bottom w:val="single" w:sz="6" w:space="2" w:color="auto"/>
-        </w:pBdr>
-        <w:rPr>
-          <w:rFonts w:ascii="Arial Narrow" w:hAnsi="Arial Narrow"/>
-        </w:rPr>
-      </w:pPr>
-      <w:bookmarkStart w:id="7" w:name="_Toc335751144"/>
-      <w:r>
-        <w:rPr>
-          <w:rFonts w:ascii="Arial Narrow" w:hAnsi="Arial Narrow"/>
-        </w:rPr>
-        <w:lastRenderedPageBreak/>
-        <w:t>Übung 6</w:t>
-      </w:r>
-      <w:r>
-        <w:rPr>
-          <w:rFonts w:ascii="Arial Narrow" w:hAnsi="Arial Narrow"/>
-        </w:rPr>
-        <w:t>:</w:t>
-      </w:r>
-      <w:r>
-        <w:rPr>
-          <w:rFonts w:ascii="Arial Narrow" w:hAnsi="Arial Narrow"/>
-        </w:rPr>
-        <w:t xml:space="preserve"> Erweitern der Klasse </w:t>
-      </w:r>
-      <w:proofErr w:type="spellStart"/>
-      <w:r>
-        <w:rPr>
-          <w:rFonts w:ascii="Arial Narrow" w:hAnsi="Arial Narrow"/>
-          <w:i/>
-        </w:rPr>
-        <w:t>UPNCalculatorGUI</w:t>
-      </w:r>
-      <w:proofErr w:type="spellEnd"/>
-      <w:r>
-        <w:rPr>
-          <w:rFonts w:ascii="Arial Narrow" w:hAnsi="Arial Narrow"/>
-          <w:i/>
-        </w:rPr>
-        <w:t xml:space="preserve"> </w:t>
-      </w:r>
-      <w:proofErr w:type="spellStart"/>
-      <w:r>
-        <w:rPr>
-          <w:rFonts w:ascii="Arial Narrow" w:hAnsi="Arial Narrow"/>
-          <w:i/>
-        </w:rPr>
-        <w:t>Actor</w:t>
-      </w:r>
-      <w:bookmarkEnd w:id="7"/>
-      <w:proofErr w:type="spellEnd"/>
-    </w:p>
-    <w:p>
-      <w:pPr>
-        <w:spacing w:after="0"/>
-        <w:jc w:val="both"/>
-        <w:rPr>
-          <w:lang w:val="de-DE"/>
-        </w:rPr>
-      </w:pPr>
-    </w:p>
-    <w:p>
-      <w:pPr>
-        <w:spacing w:after="0"/>
-        <w:jc w:val="both"/>
-        <w:rPr>
-          <w:lang w:val="de-DE"/>
-        </w:rPr>
-      </w:pPr>
-      <w:r>
-        <w:rPr>
-          <w:lang w:val="de-DE"/>
-        </w:rPr>
-        <w:t xml:space="preserve">In </w:t>
-      </w:r>
-      <w:r>
-        <w:rPr>
-          <w:lang w:val="de-DE"/>
-        </w:rPr>
-        <w:t>Übung 4</w:t>
-      </w:r>
-      <w:r>
-        <w:rPr>
-          <w:lang w:val="de-DE"/>
-        </w:rPr>
-        <w:t xml:space="preserve"> </w:t>
-      </w:r>
-      <w:r>
-        <w:rPr>
-          <w:lang w:val="de-DE"/>
-        </w:rPr>
-        <w:t xml:space="preserve">erweitern Sie die </w:t>
-      </w:r>
-      <w:proofErr w:type="spellStart"/>
-      <w:r>
-        <w:rPr>
-          <w:i/>
-          <w:lang w:val="de-DE"/>
-        </w:rPr>
-        <w:t>UPNCalculator</w:t>
-      </w:r>
-      <w:r>
-        <w:rPr>
-          <w:i/>
-          <w:lang w:val="de-DE"/>
-        </w:rPr>
-        <w:t>GUI</w:t>
-      </w:r>
-      <w:proofErr w:type="spellEnd"/>
-      <w:r>
-        <w:rPr>
-          <w:lang w:val="de-DE"/>
-        </w:rPr>
-        <w:t xml:space="preserve"> Klasse um </w:t>
-      </w:r>
-      <w:r>
-        <w:rPr>
-          <w:lang w:val="de-DE"/>
-        </w:rPr>
-        <w:t xml:space="preserve">die Referenz auf den </w:t>
-      </w:r>
-      <w:proofErr w:type="spellStart"/>
-      <w:r>
-        <w:rPr>
-          <w:i/>
-          <w:lang w:val="de-DE"/>
-        </w:rPr>
-        <w:t>UPNCalculator</w:t>
-      </w:r>
-      <w:proofErr w:type="spellEnd"/>
-      <w:r>
-        <w:rPr>
-          <w:i/>
-          <w:lang w:val="de-DE"/>
-        </w:rPr>
-        <w:t xml:space="preserve"> </w:t>
-      </w:r>
-      <w:proofErr w:type="gramStart"/>
-      <w:r>
-        <w:rPr>
-          <w:i/>
-          <w:lang w:val="de-DE"/>
-        </w:rPr>
-        <w:t>( Design</w:t>
-      </w:r>
-      <w:proofErr w:type="gramEnd"/>
-      <w:r>
-        <w:rPr>
-          <w:i/>
-          <w:lang w:val="de-DE"/>
-        </w:rPr>
-        <w:t xml:space="preserve"> Pattern: Aggregation)</w:t>
-      </w:r>
-      <w:r>
-        <w:rPr>
-          <w:lang w:val="de-DE"/>
-        </w:rPr>
-        <w:t xml:space="preserve">, </w:t>
-      </w:r>
-      <w:r>
-        <w:rPr>
-          <w:lang w:val="de-DE"/>
-        </w:rPr>
-        <w:t xml:space="preserve">die Zahleneingabe, bzw. –anzeige und fügen die Knöpfe hinzu, die das Senden von entsprechenden Nachrichten an den </w:t>
-      </w:r>
-      <w:proofErr w:type="spellStart"/>
-      <w:r>
-        <w:rPr>
-          <w:i/>
-          <w:lang w:val="de-DE"/>
-        </w:rPr>
-        <w:t>UPNCalculator</w:t>
-      </w:r>
-      <w:proofErr w:type="spellEnd"/>
-      <w:r>
-        <w:rPr>
-          <w:lang w:val="de-DE"/>
-        </w:rPr>
-        <w:t xml:space="preserve"> auslösen. Sie fügen Methoden bzw. Nachrichten hinzu, die den Empfang und die Darstellung des </w:t>
-      </w:r>
-      <w:proofErr w:type="spellStart"/>
-      <w:r>
-        <w:rPr>
+          <w:i/>
+          <w:lang w:val="de-DE"/>
+        </w:rPr>
+        <w:t>Msg.lvclass:Do.vi</w:t>
+      </w:r>
+      <w:proofErr w:type="spellEnd"/>
+      <w:r>
+        <w:rPr>
+          <w:rFonts w:cs="Microsoft Sans Serif"/>
+          <w:lang w:val="de-DE"/>
+        </w:rPr>
+        <w:t xml:space="preserve">, um den </w:t>
+      </w:r>
+      <w:proofErr w:type="spellStart"/>
+      <w:r>
+        <w:rPr>
+          <w:rFonts w:cs="Microsoft Sans Serif"/>
+          <w:i/>
           <w:lang w:val="de-DE"/>
         </w:rPr>
         <w:t>Stack</w:t>
@@ -9827,137 +10141,10 @@
       <w:proofErr w:type="spellEnd"/>
       <w:r>
         <w:rPr>
-          <w:lang w:val="de-DE"/>
-        </w:rPr>
-        <w:t>-Inhalts erlauben.</w:t>
-      </w:r>
-    </w:p>
-    <w:p>
-      <w:pPr>
-        <w:spacing w:after="0"/>
-        <w:jc w:val="both"/>
-        <w:rPr>
-          <w:lang w:val="de-DE"/>
-        </w:rPr>
-      </w:pPr>
-    </w:p>
-    <w:p>
-      <w:pPr>
-        <w:numPr>
-          <w:ilvl w:val="0"/>
-          <w:numId w:val="22"/>
-        </w:numPr>
-        <w:spacing w:after="0"/>
-        <w:rPr>
-          <w:rFonts w:cs="Microsoft Sans Serif"/>
-          <w:b/>
-          <w:lang w:val="de-DE"/>
-        </w:rPr>
-      </w:pPr>
-      <w:r>
-        <w:rPr>
-          <w:rFonts w:cs="Microsoft Sans Serif"/>
-          <w:lang w:val="de-DE"/>
-        </w:rPr>
-        <w:t>Erweitern Sie das Attribut</w:t>
-      </w:r>
-      <w:r>
-        <w:rPr>
-          <w:rFonts w:cs="Microsoft Sans Serif"/>
-          <w:lang w:val="de-DE"/>
-        </w:rPr>
-        <w:t xml:space="preserve"> der </w:t>
-      </w:r>
-      <w:proofErr w:type="spellStart"/>
-      <w:r>
-        <w:rPr>
-          <w:rFonts w:cs="Microsoft Sans Serif"/>
-          <w:i/>
-          <w:lang w:val="de-DE"/>
-        </w:rPr>
-        <w:t>UPNCalculatorGUI</w:t>
-      </w:r>
-      <w:proofErr w:type="spellEnd"/>
-      <w:r>
-        <w:rPr>
-          <w:rFonts w:cs="Microsoft Sans Serif"/>
-          <w:lang w:val="de-DE"/>
-        </w:rPr>
-        <w:t xml:space="preserve">-Klasse um den </w:t>
-      </w:r>
-      <w:proofErr w:type="spellStart"/>
-      <w:r>
-        <w:rPr>
-          <w:rFonts w:cs="Microsoft Sans Serif"/>
-          <w:lang w:val="de-DE"/>
-        </w:rPr>
-        <w:t>Enqueuer</w:t>
-      </w:r>
-      <w:proofErr w:type="spellEnd"/>
-      <w:r>
-        <w:rPr>
-          <w:rFonts w:cs="Microsoft Sans Serif"/>
-          <w:lang w:val="de-DE"/>
-        </w:rPr>
-        <w:t xml:space="preserve"> des </w:t>
-      </w:r>
-      <w:proofErr w:type="spellStart"/>
-      <w:r>
-        <w:rPr>
-          <w:rFonts w:cs="Microsoft Sans Serif"/>
-          <w:lang w:val="de-DE"/>
-        </w:rPr>
-        <w:t>UPNCalculator</w:t>
-      </w:r>
-      <w:proofErr w:type="spellEnd"/>
-      <w:r>
-        <w:rPr>
-          <w:rFonts w:cs="Microsoft Sans Serif"/>
-          <w:lang w:val="de-DE"/>
-        </w:rPr>
-        <w:t>.</w:t>
-      </w:r>
-      <w:r>
-        <w:rPr>
-          <w:rFonts w:cs="Microsoft Sans Serif"/>
-          <w:lang w:val="de-DE"/>
-        </w:rPr>
-        <w:t xml:space="preserve"> Dieses Objekt wird benutzt, um dem </w:t>
-      </w:r>
-      <w:proofErr w:type="spellStart"/>
-      <w:r>
-        <w:rPr>
-          <w:rFonts w:cs="Microsoft Sans Serif"/>
-          <w:i/>
-          <w:lang w:val="de-DE"/>
-        </w:rPr>
-        <w:t>UPNCalculator</w:t>
-      </w:r>
-      <w:proofErr w:type="spellEnd"/>
-      <w:r>
-        <w:rPr>
-          <w:rFonts w:cs="Microsoft Sans Serif"/>
-          <w:i/>
-          <w:lang w:val="de-DE"/>
-        </w:rPr>
-        <w:t xml:space="preserve"> </w:t>
-      </w:r>
-      <w:proofErr w:type="spellStart"/>
-      <w:r>
-        <w:rPr>
-          <w:rFonts w:cs="Microsoft Sans Serif"/>
-          <w:i/>
-          <w:lang w:val="de-DE"/>
-        </w:rPr>
-        <w:t>Actor</w:t>
-      </w:r>
-      <w:proofErr w:type="spellEnd"/>
-      <w:r>
-        <w:rPr>
-          <w:rFonts w:cs="Microsoft Sans Serif"/>
-          <w:lang w:val="de-DE"/>
-        </w:rPr>
-        <w:t xml:space="preserve"> Nachrichten zu senden.</w:t>
+          <w:rFonts w:cs="Microsoft Sans Serif"/>
+          <w:lang w:val="de-DE"/>
+        </w:rPr>
+        <w:t>-Inhalt auch wirklich anzuzeigen.</w:t>
       </w:r>
       <w:r>
         <w:rPr>
@@ -9972,10 +10159,10 @@
           <w:lang w:val="de-DE" w:eastAsia="de-DE"/>
         </w:rPr>
         <w:drawing>
-          <wp:inline distT="0" distB="0" distL="0" distR="0" wp14:anchorId="2329DFA6" wp14:editId="73A1B741">
-            <wp:extent cx="1691235" cy="2298345"/>
-            <wp:effectExtent l="0" t="0" r="4445" b="6985"/>
-            <wp:docPr id="10" name="Grafik 10"/>
+          <wp:inline distT="0" distB="0" distL="0" distR="0" wp14:anchorId="54D3AC1F" wp14:editId="3CB34EC8">
+            <wp:extent cx="5019675" cy="2457450"/>
+            <wp:effectExtent l="0" t="0" r="9525" b="0"/>
+            <wp:docPr id="137" name="Grafik 137"/>
             <wp:cNvGraphicFramePr>
               <a:graphicFrameLocks xmlns:a="http://schemas.openxmlformats.org/drawingml/2006/main" noChangeAspect="1"/>
             </wp:cNvGraphicFramePr>
@@ -9995,7 +10182,7 @@
                   <pic:spPr>
                     <a:xfrm>
                       <a:off x="0" y="0"/>
-                      <a:ext cx="1690840" cy="2297808"/>
+                      <a:ext cx="5019675" cy="2457450"/>
                     </a:xfrm>
                     <a:prstGeom prst="rect">
                       <a:avLst/>
@@ -10007,22 +10194,342 @@
           </wp:inline>
         </w:drawing>
       </w:r>
-    </w:p>
-    <w:p>
-      <w:pPr>
+      <w:bookmarkStart w:id="7" w:name="_GoBack"/>
+      <w:bookmarkEnd w:id="7"/>
+    </w:p>
+    <w:p>
+      <w:pPr>
+        <w:numPr>
+          <w:ilvl w:val="2"/>
+          <w:numId w:val="17"/>
+        </w:numPr>
+        <w:tabs>
+          <w:tab w:val="clear" w:pos="2349"/>
+        </w:tabs>
         <w:spacing w:after="0"/>
-        <w:rPr>
-          <w:rFonts w:cs="Microsoft Sans Serif"/>
-          <w:lang w:val="de-DE"/>
-        </w:rPr>
-      </w:pPr>
-      <w:r>
-        <w:rPr>
-          <w:rFonts w:cs="Microsoft Sans Serif"/>
-          <w:lang w:val="de-DE"/>
-        </w:rPr>
-        <w:br w:type="page"/>
-      </w:r>
+        <w:ind w:left="726" w:hanging="363"/>
+        <w:rPr>
+          <w:rFonts w:cs="Microsoft Sans Serif"/>
+        </w:rPr>
+      </w:pPr>
+      <w:proofErr w:type="spellStart"/>
+      <w:r>
+        <w:rPr>
+          <w:rFonts w:cs="Microsoft Sans Serif"/>
+        </w:rPr>
+        <w:t>Starten</w:t>
+      </w:r>
+      <w:proofErr w:type="spellEnd"/>
+      <w:r>
+        <w:rPr>
+          <w:rFonts w:cs="Microsoft Sans Serif"/>
+        </w:rPr>
+        <w:t xml:space="preserve"> </w:t>
+      </w:r>
+      <w:proofErr w:type="spellStart"/>
+      <w:r>
+        <w:rPr>
+          <w:rFonts w:cs="Microsoft Sans Serif"/>
+        </w:rPr>
+        <w:t>Sie</w:t>
+      </w:r>
+      <w:proofErr w:type="spellEnd"/>
+      <w:r>
+        <w:rPr>
+          <w:rFonts w:cs="Microsoft Sans Serif"/>
+        </w:rPr>
+        <w:t xml:space="preserve"> die</w:t>
+      </w:r>
+      <w:r>
+        <w:rPr>
+          <w:rFonts w:cs="Microsoft Sans Serif"/>
+        </w:rPr>
+        <w:t xml:space="preserve"> </w:t>
+      </w:r>
+      <w:proofErr w:type="spellStart"/>
+      <w:r>
+        <w:rPr>
+          <w:rFonts w:cs="Microsoft Sans Serif"/>
+        </w:rPr>
+        <w:t>Applikation</w:t>
+      </w:r>
+      <w:proofErr w:type="spellEnd"/>
+      <w:r>
+        <w:rPr>
+          <w:rFonts w:cs="Microsoft Sans Serif"/>
+        </w:rPr>
+        <w:t xml:space="preserve"> </w:t>
+      </w:r>
+      <w:proofErr w:type="spellStart"/>
+      <w:r>
+        <w:rPr>
+          <w:rFonts w:cs="Microsoft Sans Serif"/>
+        </w:rPr>
+        <w:t>erneut</w:t>
+      </w:r>
+      <w:proofErr w:type="spellEnd"/>
+      <w:r>
+        <w:rPr>
+          <w:rFonts w:cs="Microsoft Sans Serif"/>
+        </w:rPr>
+        <w:t xml:space="preserve">: </w:t>
+      </w:r>
+      <w:r>
+        <w:rPr>
+          <w:rFonts w:cs="Microsoft Sans Serif"/>
+          <w:i/>
+        </w:rPr>
+        <w:t xml:space="preserve">Calculator </w:t>
+      </w:r>
+      <w:proofErr w:type="spellStart"/>
+      <w:r>
+        <w:rPr>
+          <w:rFonts w:cs="Microsoft Sans Serif"/>
+          <w:i/>
+        </w:rPr>
+        <w:t>Launcher.lvlib</w:t>
+      </w:r>
+      <w:proofErr w:type="spellEnd"/>
+      <w:r>
+        <w:rPr>
+          <w:rFonts w:cs="Microsoft Sans Serif"/>
+          <w:i/>
+        </w:rPr>
+        <w:t>: Splash Screen.vi</w:t>
+      </w:r>
+    </w:p>
+    <w:p>
+      <w:pPr>
+        <w:numPr>
+          <w:ilvl w:val="2"/>
+          <w:numId w:val="17"/>
+        </w:numPr>
+        <w:tabs>
+          <w:tab w:val="clear" w:pos="2349"/>
+        </w:tabs>
+        <w:spacing w:after="0"/>
+        <w:ind w:left="726" w:hanging="363"/>
+        <w:rPr>
+          <w:rFonts w:cs="Microsoft Sans Serif"/>
+          <w:lang w:val="de-DE"/>
+        </w:rPr>
+      </w:pPr>
+      <w:r>
+        <w:rPr>
+          <w:rFonts w:cs="Microsoft Sans Serif"/>
+          <w:lang w:val="de-DE"/>
+        </w:rPr>
+        <w:t>Beobachten Sie das Ergebnis nach dem Auslösen der Berechnung.</w:t>
+      </w:r>
+    </w:p>
+    <w:p>
+      <w:pPr>
+        <w:pStyle w:val="berschrift1"/>
+        <w:pBdr>
+          <w:bottom w:val="single" w:sz="6" w:space="2" w:color="auto"/>
+        </w:pBdr>
+        <w:rPr>
+          <w:rFonts w:ascii="Arial Narrow" w:hAnsi="Arial Narrow"/>
+        </w:rPr>
+      </w:pPr>
+      <w:bookmarkStart w:id="8" w:name="_Toc335751144"/>
+      <w:r>
+        <w:rPr>
+          <w:rFonts w:ascii="Arial Narrow" w:hAnsi="Arial Narrow"/>
+        </w:rPr>
+        <w:lastRenderedPageBreak/>
+        <w:t>Übung 6</w:t>
+      </w:r>
+      <w:r>
+        <w:rPr>
+          <w:rFonts w:ascii="Arial Narrow" w:hAnsi="Arial Narrow"/>
+        </w:rPr>
+        <w:t>:</w:t>
+      </w:r>
+      <w:r>
+        <w:rPr>
+          <w:rFonts w:ascii="Arial Narrow" w:hAnsi="Arial Narrow"/>
+        </w:rPr>
+        <w:t xml:space="preserve"> Erweitern der Klasse </w:t>
+      </w:r>
+      <w:proofErr w:type="spellStart"/>
+      <w:r>
+        <w:rPr>
+          <w:rFonts w:ascii="Arial Narrow" w:hAnsi="Arial Narrow"/>
+          <w:i/>
+        </w:rPr>
+        <w:t>UPNCalculatorGUI</w:t>
+      </w:r>
+      <w:proofErr w:type="spellEnd"/>
+      <w:r>
+        <w:rPr>
+          <w:rFonts w:ascii="Arial Narrow" w:hAnsi="Arial Narrow"/>
+          <w:i/>
+        </w:rPr>
+        <w:t xml:space="preserve"> </w:t>
+      </w:r>
+      <w:proofErr w:type="spellStart"/>
+      <w:r>
+        <w:rPr>
+          <w:rFonts w:ascii="Arial Narrow" w:hAnsi="Arial Narrow"/>
+          <w:i/>
+        </w:rPr>
+        <w:t>Actor</w:t>
+      </w:r>
+      <w:bookmarkEnd w:id="8"/>
+      <w:proofErr w:type="spellEnd"/>
+    </w:p>
+    <w:p>
+      <w:pPr>
+        <w:spacing w:after="0"/>
+        <w:jc w:val="both"/>
+        <w:rPr>
+          <w:lang w:val="de-DE"/>
+        </w:rPr>
+      </w:pPr>
+    </w:p>
+    <w:p>
+      <w:pPr>
+        <w:spacing w:after="0"/>
+        <w:jc w:val="both"/>
+        <w:rPr>
+          <w:lang w:val="de-DE"/>
+        </w:rPr>
+      </w:pPr>
+      <w:r>
+        <w:rPr>
+          <w:lang w:val="de-DE"/>
+        </w:rPr>
+        <w:t xml:space="preserve">In </w:t>
+      </w:r>
+      <w:r>
+        <w:rPr>
+          <w:lang w:val="de-DE"/>
+        </w:rPr>
+        <w:t>Übung 4</w:t>
+      </w:r>
+      <w:r>
+        <w:rPr>
+          <w:lang w:val="de-DE"/>
+        </w:rPr>
+        <w:t xml:space="preserve"> </w:t>
+      </w:r>
+      <w:r>
+        <w:rPr>
+          <w:lang w:val="de-DE"/>
+        </w:rPr>
+        <w:t xml:space="preserve">erweitern Sie die </w:t>
+      </w:r>
+      <w:proofErr w:type="spellStart"/>
+      <w:r>
+        <w:rPr>
+          <w:i/>
+          <w:lang w:val="de-DE"/>
+        </w:rPr>
+        <w:t>UPNCalculator</w:t>
+      </w:r>
+      <w:r>
+        <w:rPr>
+          <w:i/>
+          <w:lang w:val="de-DE"/>
+        </w:rPr>
+        <w:t>GUI</w:t>
+      </w:r>
+      <w:proofErr w:type="spellEnd"/>
+      <w:r>
+        <w:rPr>
+          <w:lang w:val="de-DE"/>
+        </w:rPr>
+        <w:t xml:space="preserve"> Klasse um </w:t>
+      </w:r>
+      <w:r>
+        <w:rPr>
+          <w:lang w:val="de-DE"/>
+        </w:rPr>
+        <w:t xml:space="preserve">die Referenz auf den </w:t>
+      </w:r>
+      <w:proofErr w:type="spellStart"/>
+      <w:r>
+        <w:rPr>
+          <w:i/>
+          <w:lang w:val="de-DE"/>
+        </w:rPr>
+        <w:t>UPNCalculator</w:t>
+      </w:r>
+      <w:proofErr w:type="spellEnd"/>
+      <w:r>
+        <w:rPr>
+          <w:i/>
+          <w:lang w:val="de-DE"/>
+        </w:rPr>
+        <w:t xml:space="preserve"> </w:t>
+      </w:r>
+      <w:proofErr w:type="gramStart"/>
+      <w:r>
+        <w:rPr>
+          <w:i/>
+          <w:lang w:val="de-DE"/>
+        </w:rPr>
+        <w:t>( Design</w:t>
+      </w:r>
+      <w:proofErr w:type="gramEnd"/>
+      <w:r>
+        <w:rPr>
+          <w:i/>
+          <w:lang w:val="de-DE"/>
+        </w:rPr>
+        <w:t xml:space="preserve"> Pattern: Aggregation)</w:t>
+      </w:r>
+      <w:r>
+        <w:rPr>
+          <w:lang w:val="de-DE"/>
+        </w:rPr>
+        <w:t xml:space="preserve">, </w:t>
+      </w:r>
+      <w:r>
+        <w:rPr>
+          <w:lang w:val="de-DE"/>
+        </w:rPr>
+        <w:t xml:space="preserve">die Zahleneingabe, bzw. –anzeige und fügen die Knöpfe hinzu, die das Senden von entsprechenden Nachrichten an den </w:t>
+      </w:r>
+      <w:proofErr w:type="spellStart"/>
+      <w:r>
+        <w:rPr>
+          <w:i/>
+          <w:lang w:val="de-DE"/>
+        </w:rPr>
+        <w:t>UPNCalculator</w:t>
+      </w:r>
+      <w:proofErr w:type="spellEnd"/>
+      <w:r>
+        <w:rPr>
+          <w:lang w:val="de-DE"/>
+        </w:rPr>
+        <w:t xml:space="preserve"> auslösen. Sie fügen Methoden bzw. Nachrichten hinzu, die den Empfang und die Darstellung des </w:t>
+      </w:r>
+      <w:proofErr w:type="spellStart"/>
+      <w:r>
+        <w:rPr>
+          <w:lang w:val="de-DE"/>
+        </w:rPr>
+        <w:t>Stack</w:t>
+      </w:r>
+      <w:proofErr w:type="spellEnd"/>
+      <w:r>
+        <w:rPr>
+          <w:lang w:val="de-DE"/>
+        </w:rPr>
+        <w:t>-Inhalts erlauben.</w:t>
+      </w:r>
+    </w:p>
+    <w:p>
+      <w:pPr>
+        <w:spacing w:after="0"/>
+        <w:jc w:val="both"/>
+        <w:rPr>
+          <w:lang w:val="de-DE"/>
+        </w:rPr>
+      </w:pPr>
     </w:p>
     <w:p>
       <w:pPr>
@@ -10042,37 +10549,36 @@
           <w:rFonts w:cs="Microsoft Sans Serif"/>
           <w:lang w:val="de-DE"/>
         </w:rPr>
-        <w:lastRenderedPageBreak/>
-        <w:t xml:space="preserve">Erzeugen Sie mittel Kontextmenü der Klasse ein neues </w:t>
-      </w:r>
-      <w:r>
-        <w:rPr>
-          <w:rFonts w:cs="Microsoft Sans Serif"/>
-          <w:i/>
-          <w:lang w:val="de-DE"/>
-        </w:rPr>
-        <w:t>Data Member Access VI</w:t>
-      </w:r>
-      <w:r>
-        <w:rPr>
-          <w:rFonts w:cs="Microsoft Sans Serif"/>
-          <w:lang w:val="de-DE"/>
-        </w:rPr>
-        <w:t xml:space="preserve"> für das Attribut </w:t>
-      </w:r>
-      <w:r>
-        <w:rPr>
-          <w:rFonts w:cs="Microsoft Sans Serif"/>
-          <w:i/>
-          <w:lang w:val="de-DE"/>
-        </w:rPr>
-        <w:t xml:space="preserve">UPNC </w:t>
-      </w:r>
-      <w:proofErr w:type="spellStart"/>
-      <w:r>
-        <w:rPr>
-          <w:rFonts w:cs="Microsoft Sans Serif"/>
-          <w:i/>
+        <w:t>Erweitern Sie das Attribut</w:t>
+      </w:r>
+      <w:r>
+        <w:rPr>
+          <w:rFonts w:cs="Microsoft Sans Serif"/>
+          <w:lang w:val="de-DE"/>
+        </w:rPr>
+        <w:t xml:space="preserve"> der </w:t>
+      </w:r>
+      <w:proofErr w:type="spellStart"/>
+      <w:r>
+        <w:rPr>
+          <w:rFonts w:cs="Microsoft Sans Serif"/>
+          <w:i/>
+          <w:lang w:val="de-DE"/>
+        </w:rPr>
+        <w:t>UPNCalculatorGUI</w:t>
+      </w:r>
+      <w:proofErr w:type="spellEnd"/>
+      <w:r>
+        <w:rPr>
+          <w:rFonts w:cs="Microsoft Sans Serif"/>
+          <w:lang w:val="de-DE"/>
+        </w:rPr>
+        <w:t xml:space="preserve">-Klasse um den </w:t>
+      </w:r>
+      <w:proofErr w:type="spellStart"/>
+      <w:r>
+        <w:rPr>
+          <w:rFonts w:cs="Microsoft Sans Serif"/>
           <w:lang w:val="de-DE"/>
         </w:rPr>
         <w:t>Enqueuer</w:t>
@@ -10083,7 +10589,65 @@
           <w:rFonts w:cs="Microsoft Sans Serif"/>
           <w:lang w:val="de-DE"/>
         </w:rPr>
-        <w:t xml:space="preserve">. </w:t>
+        <w:t xml:space="preserve"> des </w:t>
+      </w:r>
+      <w:proofErr w:type="spellStart"/>
+      <w:r>
+        <w:rPr>
+          <w:rFonts w:cs="Microsoft Sans Serif"/>
+          <w:lang w:val="de-DE"/>
+        </w:rPr>
+        <w:t>UPNCalculator</w:t>
+      </w:r>
+      <w:proofErr w:type="spellEnd"/>
+      <w:r>
+        <w:rPr>
+          <w:rFonts w:cs="Microsoft Sans Serif"/>
+          <w:lang w:val="de-DE"/>
+        </w:rPr>
+        <w:t>.</w:t>
+      </w:r>
+      <w:r>
+        <w:rPr>
+          <w:rFonts w:cs="Microsoft Sans Serif"/>
+          <w:lang w:val="de-DE"/>
+        </w:rPr>
+        <w:t xml:space="preserve"> Dieses Objekt wird benutzt, um dem </w:t>
+      </w:r>
+      <w:proofErr w:type="spellStart"/>
+      <w:r>
+        <w:rPr>
+          <w:rFonts w:cs="Microsoft Sans Serif"/>
+          <w:i/>
+          <w:lang w:val="de-DE"/>
+        </w:rPr>
+        <w:t>UPNCalculator</w:t>
+      </w:r>
+      <w:proofErr w:type="spellEnd"/>
+      <w:r>
+        <w:rPr>
+          <w:rFonts w:cs="Microsoft Sans Serif"/>
+          <w:i/>
+          <w:lang w:val="de-DE"/>
+        </w:rPr>
+        <w:t xml:space="preserve"> </w:t>
+      </w:r>
+      <w:proofErr w:type="spellStart"/>
+      <w:r>
+        <w:rPr>
+          <w:rFonts w:cs="Microsoft Sans Serif"/>
+          <w:i/>
+          <w:lang w:val="de-DE"/>
+        </w:rPr>
+        <w:t>Actor</w:t>
+      </w:r>
+      <w:proofErr w:type="spellEnd"/>
+      <w:r>
+        <w:rPr>
+          <w:rFonts w:cs="Microsoft Sans Serif"/>
+          <w:lang w:val="de-DE"/>
+        </w:rPr>
+        <w:t xml:space="preserve"> Nachrichten zu senden.</w:t>
       </w:r>
       <w:r>
         <w:rPr>
@@ -10098,10 +10662,10 @@
           <w:lang w:val="de-DE" w:eastAsia="de-DE"/>
         </w:rPr>
         <w:drawing>
-          <wp:inline distT="0" distB="0" distL="0" distR="0" wp14:anchorId="030C186E" wp14:editId="03478C9C">
-            <wp:extent cx="3514725" cy="6153150"/>
-            <wp:effectExtent l="0" t="0" r="9525" b="0"/>
-            <wp:docPr id="11" name="Grafik 11"/>
+          <wp:inline distT="0" distB="0" distL="0" distR="0" wp14:anchorId="2329DFA6" wp14:editId="73A1B741">
+            <wp:extent cx="1691235" cy="2298345"/>
+            <wp:effectExtent l="0" t="0" r="4445" b="6985"/>
+            <wp:docPr id="10" name="Grafik 10"/>
             <wp:cNvGraphicFramePr>
               <a:graphicFrameLocks xmlns:a="http://schemas.openxmlformats.org/drawingml/2006/main" noChangeAspect="1"/>
             </wp:cNvGraphicFramePr>
@@ -10121,7 +10685,7 @@
                   <pic:spPr>
                     <a:xfrm>
                       <a:off x="0" y="0"/>
-                      <a:ext cx="3514725" cy="6153150"/>
+                      <a:ext cx="1690840" cy="2297808"/>
                     </a:xfrm>
                     <a:prstGeom prst="rect">
                       <a:avLst/>
@@ -10133,12 +10697,21 @@
           </wp:inline>
         </w:drawing>
       </w:r>
-      <w:r>
-        <w:rPr>
-          <w:rFonts w:cs="Microsoft Sans Serif"/>
-          <w:lang w:val="de-DE"/>
-        </w:rPr>
-        <w:br/>
+    </w:p>
+    <w:p>
+      <w:pPr>
+        <w:spacing w:after="0"/>
+        <w:rPr>
+          <w:rFonts w:cs="Microsoft Sans Serif"/>
+          <w:lang w:val="de-DE"/>
+        </w:rPr>
+      </w:pPr>
+      <w:r>
+        <w:rPr>
+          <w:rFonts w:cs="Microsoft Sans Serif"/>
+          <w:lang w:val="de-DE"/>
+        </w:rPr>
+        <w:br w:type="page"/>
       </w:r>
     </w:p>
     <w:p>
@@ -10151,40 +10724,37 @@
         <w:rPr>
           <w:rFonts w:cs="Microsoft Sans Serif"/>
           <w:b/>
-        </w:rPr>
-      </w:pPr>
-      <w:proofErr w:type="spellStart"/>
-      <w:r>
-        <w:rPr>
-          <w:rFonts w:cs="Microsoft Sans Serif"/>
-        </w:rPr>
-        <w:t>Setzen</w:t>
-      </w:r>
-      <w:proofErr w:type="spellEnd"/>
-      <w:r>
-        <w:rPr>
-          <w:rFonts w:cs="Microsoft Sans Serif"/>
-        </w:rPr>
-        <w:t xml:space="preserve"> </w:t>
-      </w:r>
-      <w:proofErr w:type="spellStart"/>
-      <w:r>
-        <w:rPr>
-          <w:rFonts w:cs="Microsoft Sans Serif"/>
-        </w:rPr>
-        <w:t>Sie</w:t>
-      </w:r>
-      <w:proofErr w:type="spellEnd"/>
-      <w:r>
-        <w:rPr>
-          <w:rFonts w:cs="Microsoft Sans Serif"/>
-        </w:rPr>
-        <w:t xml:space="preserve"> den </w:t>
-      </w:r>
-      <w:r>
-        <w:rPr>
-          <w:rFonts w:cs="Microsoft Sans Serif"/>
-          <w:i/>
+          <w:lang w:val="de-DE"/>
+        </w:rPr>
+      </w:pPr>
+      <w:r>
+        <w:rPr>
+          <w:rFonts w:cs="Microsoft Sans Serif"/>
+          <w:lang w:val="de-DE"/>
+        </w:rPr>
+        <w:lastRenderedPageBreak/>
+        <w:t xml:space="preserve">Erzeugen Sie mittel Kontextmenü der Klasse ein neues </w:t>
+      </w:r>
+      <w:r>
+        <w:rPr>
+          <w:rFonts w:cs="Microsoft Sans Serif"/>
+          <w:i/>
+          <w:lang w:val="de-DE"/>
+        </w:rPr>
+        <w:t>Data Member Access VI</w:t>
+      </w:r>
+      <w:r>
+        <w:rPr>
+          <w:rFonts w:cs="Microsoft Sans Serif"/>
+          <w:lang w:val="de-DE"/>
+        </w:rPr>
+        <w:t xml:space="preserve"> für das Attribut </w:t>
+      </w:r>
+      <w:r>
+        <w:rPr>
+          <w:rFonts w:cs="Microsoft Sans Serif"/>
+          <w:i/>
+          <w:lang w:val="de-DE"/>
         </w:rPr>
         <w:t xml:space="preserve">UPNC </w:t>
       </w:r>
@@ -10193,6 +10763,7 @@
         <w:rPr>
           <w:rFonts w:cs="Microsoft Sans Serif"/>
           <w:i/>
+          <w:lang w:val="de-DE"/>
         </w:rPr>
         <w:t>Enqueuer</w:t>
       </w:r>
@@ -10200,43 +10771,14 @@
       <w:r>
         <w:rPr>
           <w:rFonts w:cs="Microsoft Sans Serif"/>
-        </w:rPr>
-        <w:t xml:space="preserve"> in </w:t>
-      </w:r>
-      <w:proofErr w:type="spellStart"/>
-      <w:r>
-        <w:rPr>
-          <w:rFonts w:cs="Microsoft Sans Serif"/>
-          <w:i/>
-        </w:rPr>
-        <w:t>Calculator.lvlib:Calculator.lvclass</w:t>
-      </w:r>
-      <w:proofErr w:type="gramStart"/>
-      <w:r>
-        <w:rPr>
-          <w:rFonts w:cs="Microsoft Sans Serif"/>
-          <w:i/>
-        </w:rPr>
-        <w:t>:Actor</w:t>
-      </w:r>
-      <w:proofErr w:type="spellEnd"/>
-      <w:proofErr w:type="gramEnd"/>
-      <w:r>
-        <w:rPr>
-          <w:rFonts w:cs="Microsoft Sans Serif"/>
-          <w:i/>
-        </w:rPr>
-        <w:t xml:space="preserve"> Core.vi</w:t>
-      </w:r>
-      <w:r>
-        <w:rPr>
-          <w:rFonts w:cs="Microsoft Sans Serif"/>
-        </w:rPr>
-        <w:t>.</w:t>
-      </w:r>
-      <w:r>
-        <w:rPr>
-          <w:rFonts w:cs="Microsoft Sans Serif"/>
+          <w:lang w:val="de-DE"/>
+        </w:rPr>
+        <w:t xml:space="preserve">. </w:t>
+      </w:r>
+      <w:r>
+        <w:rPr>
+          <w:rFonts w:cs="Microsoft Sans Serif"/>
+          <w:lang w:val="de-DE"/>
         </w:rPr>
         <w:br/>
       </w:r>
@@ -10246,10 +10788,10 @@
           <w:lang w:val="de-DE" w:eastAsia="de-DE"/>
         </w:rPr>
         <w:drawing>
-          <wp:inline distT="0" distB="0" distL="0" distR="0" wp14:anchorId="102AF1A5" wp14:editId="3B6AC254">
-            <wp:extent cx="2314575" cy="1066800"/>
+          <wp:inline distT="0" distB="0" distL="0" distR="0" wp14:anchorId="030C186E" wp14:editId="03478C9C">
+            <wp:extent cx="3514725" cy="6153150"/>
             <wp:effectExtent l="0" t="0" r="9525" b="0"/>
-            <wp:docPr id="12" name="Grafik 12"/>
+            <wp:docPr id="11" name="Grafik 11"/>
             <wp:cNvGraphicFramePr>
               <a:graphicFrameLocks xmlns:a="http://schemas.openxmlformats.org/drawingml/2006/main" noChangeAspect="1"/>
             </wp:cNvGraphicFramePr>
@@ -10269,7 +10811,7 @@
                   <pic:spPr>
                     <a:xfrm>
                       <a:off x="0" y="0"/>
-                      <a:ext cx="2314575" cy="1066800"/>
+                      <a:ext cx="3514725" cy="6153150"/>
                     </a:xfrm>
                     <a:prstGeom prst="rect">
                       <a:avLst/>
@@ -10284,22 +10826,9 @@
       <w:r>
         <w:rPr>
           <w:rFonts w:cs="Microsoft Sans Serif"/>
-        </w:rPr>
-        <w:t xml:space="preserve"> </w:t>
-      </w:r>
-    </w:p>
-    <w:p>
-      <w:pPr>
-        <w:spacing w:after="0"/>
-        <w:rPr>
-          <w:rFonts w:cs="Microsoft Sans Serif"/>
-        </w:rPr>
-      </w:pPr>
-      <w:r>
-        <w:rPr>
-          <w:rFonts w:cs="Microsoft Sans Serif"/>
-        </w:rPr>
-        <w:br w:type="page"/>
+          <w:lang w:val="de-DE"/>
+        </w:rPr>
+        <w:br/>
       </w:r>
     </w:p>
     <w:p>
@@ -10311,67 +10840,93 @@
         <w:spacing w:after="0"/>
         <w:rPr>
           <w:rFonts w:cs="Microsoft Sans Serif"/>
-          <w:lang w:val="de-DE"/>
-        </w:rPr>
-      </w:pPr>
-      <w:r>
-        <w:rPr>
-          <w:rFonts w:cs="Microsoft Sans Serif"/>
-          <w:lang w:val="de-DE"/>
-        </w:rPr>
-        <w:lastRenderedPageBreak/>
-        <w:t xml:space="preserve">Öffnen Sie nun das </w:t>
-      </w:r>
-      <w:proofErr w:type="spellStart"/>
-      <w:r>
-        <w:rPr>
-          <w:rFonts w:cs="Microsoft Sans Serif"/>
-          <w:i/>
-          <w:lang w:val="de-DE"/>
-        </w:rPr>
-        <w:t>UPNCalculator.lvclass:Actor</w:t>
-      </w:r>
-      <w:proofErr w:type="spellEnd"/>
-      <w:r>
-        <w:rPr>
-          <w:rFonts w:cs="Microsoft Sans Serif"/>
-          <w:i/>
-          <w:lang w:val="de-DE"/>
+          <w:b/>
+        </w:rPr>
+      </w:pPr>
+      <w:proofErr w:type="spellStart"/>
+      <w:r>
+        <w:rPr>
+          <w:rFonts w:cs="Microsoft Sans Serif"/>
+        </w:rPr>
+        <w:t>Setzen</w:t>
+      </w:r>
+      <w:proofErr w:type="spellEnd"/>
+      <w:r>
+        <w:rPr>
+          <w:rFonts w:cs="Microsoft Sans Serif"/>
+        </w:rPr>
+        <w:t xml:space="preserve"> </w:t>
+      </w:r>
+      <w:proofErr w:type="spellStart"/>
+      <w:r>
+        <w:rPr>
+          <w:rFonts w:cs="Microsoft Sans Serif"/>
+        </w:rPr>
+        <w:t>Sie</w:t>
+      </w:r>
+      <w:proofErr w:type="spellEnd"/>
+      <w:r>
+        <w:rPr>
+          <w:rFonts w:cs="Microsoft Sans Serif"/>
+        </w:rPr>
+        <w:t xml:space="preserve"> den </w:t>
+      </w:r>
+      <w:r>
+        <w:rPr>
+          <w:rFonts w:cs="Microsoft Sans Serif"/>
+          <w:i/>
+        </w:rPr>
+        <w:t xml:space="preserve">UPNC </w:t>
+      </w:r>
+      <w:proofErr w:type="spellStart"/>
+      <w:r>
+        <w:rPr>
+          <w:rFonts w:cs="Microsoft Sans Serif"/>
+          <w:i/>
+        </w:rPr>
+        <w:t>Enqueuer</w:t>
+      </w:r>
+      <w:proofErr w:type="spellEnd"/>
+      <w:r>
+        <w:rPr>
+          <w:rFonts w:cs="Microsoft Sans Serif"/>
+        </w:rPr>
+        <w:t xml:space="preserve"> in </w:t>
+      </w:r>
+      <w:proofErr w:type="spellStart"/>
+      <w:r>
+        <w:rPr>
+          <w:rFonts w:cs="Microsoft Sans Serif"/>
+          <w:i/>
+        </w:rPr>
+        <w:t>Calculator.lvlib:Calculator.lvclass</w:t>
+      </w:r>
+      <w:proofErr w:type="gramStart"/>
+      <w:r>
+        <w:rPr>
+          <w:rFonts w:cs="Microsoft Sans Serif"/>
+          <w:i/>
+        </w:rPr>
+        <w:t>:Actor</w:t>
+      </w:r>
+      <w:proofErr w:type="spellEnd"/>
+      <w:proofErr w:type="gramEnd"/>
+      <w:r>
+        <w:rPr>
+          <w:rFonts w:cs="Microsoft Sans Serif"/>
+          <w:i/>
         </w:rPr>
         <w:t xml:space="preserve"> Core.vi</w:t>
       </w:r>
       <w:r>
         <w:rPr>
           <w:rFonts w:cs="Microsoft Sans Serif"/>
-          <w:lang w:val="de-DE"/>
         </w:rPr>
         <w:t>.</w:t>
       </w:r>
       <w:r>
         <w:rPr>
           <w:rFonts w:cs="Microsoft Sans Serif"/>
-          <w:lang w:val="de-DE"/>
-        </w:rPr>
-        <w:t xml:space="preserve"> Platzieren</w:t>
-      </w:r>
-      <w:r>
-        <w:rPr>
-          <w:rFonts w:cs="Microsoft Sans Serif"/>
-          <w:lang w:val="de-DE"/>
-        </w:rPr>
-        <w:t xml:space="preserve"> Sie </w:t>
-      </w:r>
-      <w:r>
-        <w:rPr>
-          <w:rFonts w:cs="Microsoft Sans Serif"/>
-          <w:lang w:val="de-DE"/>
-        </w:rPr>
-        <w:t>auf dem Frontpanel die Bedienelemente für den Taschenrechner:</w:t>
-      </w:r>
-      <w:r>
-        <w:rPr>
-          <w:rFonts w:cs="Microsoft Sans Serif"/>
-          <w:lang w:val="de-DE"/>
         </w:rPr>
         <w:br/>
       </w:r>
@@ -10381,10 +10936,10 @@
           <w:lang w:val="de-DE" w:eastAsia="de-DE"/>
         </w:rPr>
         <w:drawing>
-          <wp:inline distT="0" distB="0" distL="0" distR="0" wp14:anchorId="09C65C44" wp14:editId="1A8C3ED3">
-            <wp:extent cx="5274945" cy="2347536"/>
-            <wp:effectExtent l="0" t="0" r="1905" b="0"/>
-            <wp:docPr id="13" name="Grafik 13"/>
+          <wp:inline distT="0" distB="0" distL="0" distR="0" wp14:anchorId="102AF1A5" wp14:editId="3B6AC254">
+            <wp:extent cx="2314575" cy="1066800"/>
+            <wp:effectExtent l="0" t="0" r="9525" b="0"/>
+            <wp:docPr id="12" name="Grafik 12"/>
             <wp:cNvGraphicFramePr>
               <a:graphicFrameLocks xmlns:a="http://schemas.openxmlformats.org/drawingml/2006/main" noChangeAspect="1"/>
             </wp:cNvGraphicFramePr>
@@ -10404,7 +10959,7 @@
                   <pic:spPr>
                     <a:xfrm>
                       <a:off x="0" y="0"/>
-                      <a:ext cx="5274945" cy="2347536"/>
+                      <a:ext cx="2314575" cy="1066800"/>
                     </a:xfrm>
                     <a:prstGeom prst="rect">
                       <a:avLst/>
@@ -10416,320 +10971,26 @@
           </wp:inline>
         </w:drawing>
       </w:r>
-    </w:p>
-    <w:p>
-      <w:pPr>
-        <w:numPr>
-          <w:ilvl w:val="1"/>
-          <w:numId w:val="22"/>
-        </w:numPr>
+      <w:r>
+        <w:rPr>
+          <w:rFonts w:cs="Microsoft Sans Serif"/>
+        </w:rPr>
+        <w:t xml:space="preserve"> </w:t>
+      </w:r>
+    </w:p>
+    <w:p>
+      <w:pPr>
         <w:spacing w:after="0"/>
         <w:rPr>
           <w:rFonts w:cs="Microsoft Sans Serif"/>
-          <w:lang w:val="de-DE"/>
-        </w:rPr>
-      </w:pPr>
-      <w:r>
-        <w:rPr>
-          <w:rFonts w:cs="Microsoft Sans Serif"/>
-          <w:lang w:val="de-DE"/>
-        </w:rPr>
-        <w:t>N</w:t>
-      </w:r>
-      <w:r>
-        <w:rPr>
-          <w:rFonts w:cs="Microsoft Sans Serif"/>
-          <w:lang w:val="de-DE"/>
-        </w:rPr>
-        <w:t xml:space="preserve">umerisches </w:t>
-      </w:r>
-      <w:proofErr w:type="spellStart"/>
-      <w:r>
-        <w:rPr>
-          <w:rFonts w:cs="Microsoft Sans Serif"/>
-          <w:lang w:val="de-DE"/>
-        </w:rPr>
-        <w:t>Control</w:t>
-      </w:r>
-      <w:proofErr w:type="spellEnd"/>
-      <w:r>
-        <w:rPr>
-          <w:rFonts w:cs="Microsoft Sans Serif"/>
-          <w:lang w:val="de-DE"/>
-        </w:rPr>
-        <w:t xml:space="preserve"> für die Zahleneingabe</w:t>
-      </w:r>
-    </w:p>
-    <w:p>
-      <w:pPr>
-        <w:numPr>
-          <w:ilvl w:val="1"/>
-          <w:numId w:val="22"/>
-        </w:numPr>
-        <w:spacing w:after="0"/>
-        <w:rPr>
-          <w:rFonts w:cs="Microsoft Sans Serif"/>
-          <w:lang w:val="de-DE"/>
-        </w:rPr>
-      </w:pPr>
-      <w:r>
-        <w:rPr>
-          <w:rFonts w:cs="Microsoft Sans Serif"/>
-          <w:lang w:val="de-DE"/>
-        </w:rPr>
-        <w:t>Button</w:t>
-      </w:r>
-      <w:r>
-        <w:rPr>
-          <w:rFonts w:cs="Microsoft Sans Serif"/>
-          <w:lang w:val="de-DE"/>
-        </w:rPr>
-        <w:t xml:space="preserve">s für die </w:t>
-      </w:r>
-      <w:proofErr w:type="spellStart"/>
-      <w:r>
-        <w:rPr>
-          <w:rFonts w:cs="Microsoft Sans Serif"/>
-          <w:lang w:val="de-DE"/>
-        </w:rPr>
-        <w:t>Stackmanipulation</w:t>
-      </w:r>
-      <w:proofErr w:type="spellEnd"/>
-      <w:r>
-        <w:rPr>
-          <w:rFonts w:cs="Microsoft Sans Serif"/>
-          <w:lang w:val="de-DE"/>
-        </w:rPr>
-        <w:t xml:space="preserve">: </w:t>
-      </w:r>
-    </w:p>
-    <w:p>
-      <w:pPr>
-        <w:numPr>
-          <w:ilvl w:val="2"/>
-          <w:numId w:val="22"/>
-        </w:numPr>
-        <w:spacing w:after="0"/>
-        <w:rPr>
-          <w:rFonts w:cs="Microsoft Sans Serif"/>
-        </w:rPr>
-      </w:pPr>
-      <w:r>
-        <w:rPr>
-          <w:rFonts w:cs="Microsoft Sans Serif"/>
-        </w:rPr>
-        <w:t>Enter</w:t>
-      </w:r>
-      <w:r>
-        <w:rPr>
-          <w:rFonts w:cs="Microsoft Sans Serif"/>
-        </w:rPr>
-        <w:t xml:space="preserve"> (Push</w:t>
-      </w:r>
-      <w:r>
-        <w:rPr>
-          <w:rFonts w:cs="Microsoft Sans Serif"/>
-        </w:rPr>
-        <w:t xml:space="preserve"> </w:t>
-      </w:r>
-      <w:r>
-        <w:rPr>
-          <w:rFonts w:cs="Microsoft Sans Serif"/>
-        </w:rPr>
-        <w:t>an e</w:t>
-      </w:r>
-      <w:r>
-        <w:rPr>
-          <w:rFonts w:cs="Microsoft Sans Serif"/>
-        </w:rPr>
-        <w:t>lement to Stack</w:t>
-      </w:r>
-      <w:r>
-        <w:rPr>
-          <w:rFonts w:cs="Microsoft Sans Serif"/>
-        </w:rPr>
-        <w:t>)</w:t>
-      </w:r>
-    </w:p>
-    <w:p>
-      <w:pPr>
-        <w:numPr>
-          <w:ilvl w:val="2"/>
-          <w:numId w:val="22"/>
-        </w:numPr>
-        <w:spacing w:after="0"/>
-        <w:rPr>
-          <w:rFonts w:cs="Microsoft Sans Serif"/>
-        </w:rPr>
-      </w:pPr>
-      <w:r>
-        <w:rPr>
-          <w:rFonts w:cs="Microsoft Sans Serif"/>
-        </w:rPr>
-        <w:t>Drop (Pop</w:t>
-      </w:r>
-      <w:r>
-        <w:rPr>
-          <w:rFonts w:cs="Microsoft Sans Serif"/>
-        </w:rPr>
-        <w:t xml:space="preserve"> an element from Stack</w:t>
-      </w:r>
-      <w:r>
-        <w:rPr>
-          <w:rFonts w:cs="Microsoft Sans Serif"/>
-        </w:rPr>
-        <w:t>)</w:t>
-      </w:r>
-    </w:p>
-    <w:p>
-      <w:pPr>
-        <w:numPr>
-          <w:ilvl w:val="2"/>
-          <w:numId w:val="22"/>
-        </w:numPr>
-        <w:spacing w:after="0"/>
-        <w:rPr>
-          <w:rFonts w:cs="Microsoft Sans Serif"/>
-          <w:lang w:val="de-DE"/>
-        </w:rPr>
-      </w:pPr>
-      <w:r>
-        <w:rPr>
-          <w:rFonts w:cs="Microsoft Sans Serif"/>
-          <w:lang w:val="de-DE"/>
-        </w:rPr>
-        <w:t>Clear (</w:t>
-      </w:r>
-      <w:proofErr w:type="spellStart"/>
-      <w:r>
-        <w:rPr>
-          <w:rFonts w:cs="Microsoft Sans Serif"/>
-          <w:lang w:val="de-DE"/>
-        </w:rPr>
-        <w:t>Flush</w:t>
-      </w:r>
-      <w:proofErr w:type="spellEnd"/>
-      <w:r>
-        <w:rPr>
-          <w:rFonts w:cs="Microsoft Sans Serif"/>
-          <w:lang w:val="de-DE"/>
-        </w:rPr>
-        <w:t xml:space="preserve"> </w:t>
-      </w:r>
-      <w:proofErr w:type="spellStart"/>
-      <w:r>
-        <w:rPr>
-          <w:rFonts w:cs="Microsoft Sans Serif"/>
-          <w:lang w:val="de-DE"/>
-        </w:rPr>
-        <w:t>Stack</w:t>
-      </w:r>
-      <w:proofErr w:type="spellEnd"/>
-      <w:r>
-        <w:rPr>
-          <w:rFonts w:cs="Microsoft Sans Serif"/>
-          <w:lang w:val="de-DE"/>
-        </w:rPr>
-        <w:t>)</w:t>
-      </w:r>
-    </w:p>
-    <w:p>
-      <w:pPr>
-        <w:numPr>
-          <w:ilvl w:val="2"/>
-          <w:numId w:val="22"/>
-        </w:numPr>
-        <w:spacing w:after="0"/>
-        <w:rPr>
-          <w:rFonts w:cs="Microsoft Sans Serif"/>
-          <w:lang w:val="de-DE"/>
-        </w:rPr>
-      </w:pPr>
-      <w:r>
-        <w:rPr>
-          <w:rFonts w:cs="Microsoft Sans Serif"/>
-          <w:lang w:val="de-DE"/>
-        </w:rPr>
-        <w:t xml:space="preserve">Refresh (Update </w:t>
-      </w:r>
-      <w:proofErr w:type="spellStart"/>
-      <w:r>
-        <w:rPr>
-          <w:rFonts w:cs="Microsoft Sans Serif"/>
-          <w:lang w:val="de-DE"/>
-        </w:rPr>
-        <w:t>Stack</w:t>
-      </w:r>
-      <w:proofErr w:type="spellEnd"/>
-      <w:r>
-        <w:rPr>
-          <w:rFonts w:cs="Microsoft Sans Serif"/>
-          <w:lang w:val="de-DE"/>
-        </w:rPr>
-        <w:t xml:space="preserve"> Preview)</w:t>
-      </w:r>
-    </w:p>
-    <w:p>
-      <w:pPr>
-        <w:numPr>
-          <w:ilvl w:val="1"/>
-          <w:numId w:val="22"/>
-        </w:numPr>
-        <w:spacing w:after="0"/>
-        <w:rPr>
-          <w:rFonts w:cs="Microsoft Sans Serif"/>
-          <w:lang w:val="de-DE"/>
-        </w:rPr>
-      </w:pPr>
-      <w:r>
-        <w:rPr>
-          <w:rFonts w:cs="Microsoft Sans Serif"/>
-          <w:lang w:val="de-DE"/>
-        </w:rPr>
-        <w:t>Buttons für die Rechenoperationen:</w:t>
-      </w:r>
-    </w:p>
-    <w:p>
-      <w:pPr>
-        <w:numPr>
-          <w:ilvl w:val="2"/>
-          <w:numId w:val="22"/>
-        </w:numPr>
-        <w:spacing w:after="0"/>
-        <w:rPr>
-          <w:rFonts w:cs="Microsoft Sans Serif"/>
-          <w:lang w:val="de-DE"/>
-        </w:rPr>
-      </w:pPr>
-      <w:r>
-        <w:rPr>
-          <w:rFonts w:cs="Microsoft Sans Serif"/>
-          <w:lang w:val="de-DE"/>
-        </w:rPr>
-        <w:t>Add</w:t>
-      </w:r>
-    </w:p>
-    <w:p>
-      <w:pPr>
-        <w:numPr>
-          <w:ilvl w:val="2"/>
-          <w:numId w:val="22"/>
-        </w:numPr>
-        <w:spacing w:after="0"/>
-        <w:rPr>
-          <w:rFonts w:cs="Microsoft Sans Serif"/>
-          <w:lang w:val="de-DE"/>
-        </w:rPr>
-      </w:pPr>
-      <w:proofErr w:type="spellStart"/>
-      <w:r>
-        <w:rPr>
-          <w:rFonts w:cs="Microsoft Sans Serif"/>
-          <w:lang w:val="de-DE"/>
-        </w:rPr>
-        <w:t>Substract</w:t>
-      </w:r>
-      <w:proofErr w:type="spellEnd"/>
+        </w:rPr>
+      </w:pPr>
+      <w:r>
+        <w:rPr>
+          <w:rFonts w:cs="Microsoft Sans Serif"/>
+        </w:rPr>
+        <w:br w:type="page"/>
+      </w:r>
     </w:p>
     <w:p>
       <w:pPr>
@@ -10748,77 +11009,54 @@
           <w:rFonts w:cs="Microsoft Sans Serif"/>
           <w:lang w:val="de-DE"/>
         </w:rPr>
-        <w:t>Fügen Sie Referenzen auf die E</w:t>
-      </w:r>
-      <w:r>
-        <w:rPr>
-          <w:rFonts w:cs="Microsoft Sans Serif"/>
-          <w:lang w:val="de-DE"/>
-        </w:rPr>
-        <w:t xml:space="preserve">lemente </w:t>
-      </w:r>
-      <w:proofErr w:type="spellStart"/>
-      <w:r>
-        <w:rPr>
-          <w:rFonts w:cs="Microsoft Sans Serif"/>
-          <w:i/>
-          <w:lang w:val="de-DE"/>
-        </w:rPr>
-        <w:t>Number</w:t>
-      </w:r>
-      <w:proofErr w:type="spellEnd"/>
-      <w:r>
-        <w:rPr>
-          <w:rFonts w:cs="Microsoft Sans Serif"/>
-          <w:lang w:val="de-DE"/>
-        </w:rPr>
-        <w:t xml:space="preserve"> und </w:t>
-      </w:r>
-      <w:proofErr w:type="spellStart"/>
-      <w:r>
-        <w:rPr>
-          <w:rFonts w:cs="Microsoft Sans Serif"/>
-          <w:i/>
-          <w:lang w:val="de-DE"/>
-        </w:rPr>
-        <w:t>Stack</w:t>
-      </w:r>
-      <w:proofErr w:type="spellEnd"/>
-      <w:r>
-        <w:rPr>
-          <w:rFonts w:cs="Microsoft Sans Serif"/>
-          <w:i/>
-          <w:lang w:val="de-DE"/>
-        </w:rPr>
-        <w:t xml:space="preserve"> Preview</w:t>
-      </w:r>
-      <w:r>
-        <w:rPr>
-          <w:rFonts w:cs="Microsoft Sans Serif"/>
-          <w:lang w:val="de-DE"/>
-        </w:rPr>
-        <w:t xml:space="preserve"> in die Att</w:t>
-      </w:r>
-      <w:r>
-        <w:rPr>
-          <w:rFonts w:cs="Microsoft Sans Serif"/>
-          <w:lang w:val="de-DE"/>
-        </w:rPr>
-        <w:t>r</w:t>
-      </w:r>
-      <w:r>
-        <w:rPr>
-          <w:rFonts w:cs="Microsoft Sans Serif"/>
-          <w:lang w:val="de-DE"/>
-        </w:rPr>
-        <w:t>ibute ein und setzen Sie diese im Block</w:t>
-      </w:r>
-      <w:r>
-        <w:rPr>
-          <w:rFonts w:cs="Microsoft Sans Serif"/>
-          <w:lang w:val="de-DE"/>
-        </w:rPr>
-        <w:t>diagram bevor irgendetwas anderes mit der Klasse getan wird.</w:t>
+        <w:lastRenderedPageBreak/>
+        <w:t xml:space="preserve">Öffnen Sie nun das </w:t>
+      </w:r>
+      <w:proofErr w:type="spellStart"/>
+      <w:r>
+        <w:rPr>
+          <w:rFonts w:cs="Microsoft Sans Serif"/>
+          <w:i/>
+          <w:lang w:val="de-DE"/>
+        </w:rPr>
+        <w:t>UPNCalculator.lvclass:Actor</w:t>
+      </w:r>
+      <w:proofErr w:type="spellEnd"/>
+      <w:r>
+        <w:rPr>
+          <w:rFonts w:cs="Microsoft Sans Serif"/>
+          <w:i/>
+          <w:lang w:val="de-DE"/>
+        </w:rPr>
+        <w:t xml:space="preserve"> Core.vi</w:t>
+      </w:r>
+      <w:r>
+        <w:rPr>
+          <w:rFonts w:cs="Microsoft Sans Serif"/>
+          <w:lang w:val="de-DE"/>
+        </w:rPr>
+        <w:t>.</w:t>
+      </w:r>
+      <w:r>
+        <w:rPr>
+          <w:rFonts w:cs="Microsoft Sans Serif"/>
+          <w:lang w:val="de-DE"/>
+        </w:rPr>
+        <w:t xml:space="preserve"> Platzieren</w:t>
+      </w:r>
+      <w:r>
+        <w:rPr>
+          <w:rFonts w:cs="Microsoft Sans Serif"/>
+          <w:lang w:val="de-DE"/>
+        </w:rPr>
+        <w:t xml:space="preserve"> Sie </w:t>
+      </w:r>
+      <w:r>
+        <w:rPr>
+          <w:rFonts w:cs="Microsoft Sans Serif"/>
+          <w:lang w:val="de-DE"/>
+        </w:rPr>
+        <w:t>auf dem Frontpanel die Bedienelemente für den Taschenrechner:</w:t>
       </w:r>
       <w:r>
         <w:rPr>
@@ -10833,10 +11071,10 @@
           <w:lang w:val="de-DE" w:eastAsia="de-DE"/>
         </w:rPr>
         <w:drawing>
-          <wp:inline distT="0" distB="0" distL="0" distR="0" wp14:anchorId="11E0FDA1" wp14:editId="7F6EC760">
-            <wp:extent cx="1804524" cy="3664287"/>
-            <wp:effectExtent l="0" t="0" r="5715" b="0"/>
-            <wp:docPr id="14" name="Grafik 14"/>
+          <wp:inline distT="0" distB="0" distL="0" distR="0" wp14:anchorId="09C65C44" wp14:editId="1A8C3ED3">
+            <wp:extent cx="5274945" cy="2347536"/>
+            <wp:effectExtent l="0" t="0" r="1905" b="0"/>
+            <wp:docPr id="13" name="Grafik 13"/>
             <wp:cNvGraphicFramePr>
               <a:graphicFrameLocks xmlns:a="http://schemas.openxmlformats.org/drawingml/2006/main" noChangeAspect="1"/>
             </wp:cNvGraphicFramePr>
@@ -10856,7 +11094,7 @@
                   <pic:spPr>
                     <a:xfrm>
                       <a:off x="0" y="0"/>
-                      <a:ext cx="1807310" cy="3669945"/>
+                      <a:ext cx="5274945" cy="2347536"/>
                     </a:xfrm>
                     <a:prstGeom prst="rect">
                       <a:avLst/>
@@ -10868,12 +11106,416 @@
           </wp:inline>
         </w:drawing>
       </w:r>
-      <w:r>
-        <w:rPr>
-          <w:rFonts w:cs="Microsoft Sans Serif"/>
-          <w:lang w:val="de-DE"/>
-        </w:rPr>
-        <w:t xml:space="preserve">      </w:t>
+    </w:p>
+    <w:p>
+      <w:pPr>
+        <w:numPr>
+          <w:ilvl w:val="1"/>
+          <w:numId w:val="22"/>
+        </w:numPr>
+        <w:spacing w:after="0"/>
+        <w:rPr>
+          <w:rFonts w:cs="Microsoft Sans Serif"/>
+          <w:lang w:val="de-DE"/>
+        </w:rPr>
+      </w:pPr>
+      <w:r>
+        <w:rPr>
+          <w:rFonts w:cs="Microsoft Sans Serif"/>
+          <w:lang w:val="de-DE"/>
+        </w:rPr>
+        <w:t>N</w:t>
+      </w:r>
+      <w:r>
+        <w:rPr>
+          <w:rFonts w:cs="Microsoft Sans Serif"/>
+          <w:lang w:val="de-DE"/>
+        </w:rPr>
+        <w:t xml:space="preserve">umerisches </w:t>
+      </w:r>
+      <w:proofErr w:type="spellStart"/>
+      <w:r>
+        <w:rPr>
+          <w:rFonts w:cs="Microsoft Sans Serif"/>
+          <w:lang w:val="de-DE"/>
+        </w:rPr>
+        <w:t>Control</w:t>
+      </w:r>
+      <w:proofErr w:type="spellEnd"/>
+      <w:r>
+        <w:rPr>
+          <w:rFonts w:cs="Microsoft Sans Serif"/>
+          <w:lang w:val="de-DE"/>
+        </w:rPr>
+        <w:t xml:space="preserve"> für die Zahleneingabe</w:t>
+      </w:r>
+    </w:p>
+    <w:p>
+      <w:pPr>
+        <w:numPr>
+          <w:ilvl w:val="1"/>
+          <w:numId w:val="22"/>
+        </w:numPr>
+        <w:spacing w:after="0"/>
+        <w:rPr>
+          <w:rFonts w:cs="Microsoft Sans Serif"/>
+          <w:lang w:val="de-DE"/>
+        </w:rPr>
+      </w:pPr>
+      <w:r>
+        <w:rPr>
+          <w:rFonts w:cs="Microsoft Sans Serif"/>
+          <w:lang w:val="de-DE"/>
+        </w:rPr>
+        <w:t>Button</w:t>
+      </w:r>
+      <w:r>
+        <w:rPr>
+          <w:rFonts w:cs="Microsoft Sans Serif"/>
+          <w:lang w:val="de-DE"/>
+        </w:rPr>
+        <w:t xml:space="preserve">s für die </w:t>
+      </w:r>
+      <w:proofErr w:type="spellStart"/>
+      <w:r>
+        <w:rPr>
+          <w:rFonts w:cs="Microsoft Sans Serif"/>
+          <w:lang w:val="de-DE"/>
+        </w:rPr>
+        <w:t>Stackmanipulation</w:t>
+      </w:r>
+      <w:proofErr w:type="spellEnd"/>
+      <w:r>
+        <w:rPr>
+          <w:rFonts w:cs="Microsoft Sans Serif"/>
+          <w:lang w:val="de-DE"/>
+        </w:rPr>
+        <w:t xml:space="preserve">: </w:t>
+      </w:r>
+    </w:p>
+    <w:p>
+      <w:pPr>
+        <w:numPr>
+          <w:ilvl w:val="2"/>
+          <w:numId w:val="22"/>
+        </w:numPr>
+        <w:spacing w:after="0"/>
+        <w:rPr>
+          <w:rFonts w:cs="Microsoft Sans Serif"/>
+        </w:rPr>
+      </w:pPr>
+      <w:r>
+        <w:rPr>
+          <w:rFonts w:cs="Microsoft Sans Serif"/>
+        </w:rPr>
+        <w:t>Enter</w:t>
+      </w:r>
+      <w:r>
+        <w:rPr>
+          <w:rFonts w:cs="Microsoft Sans Serif"/>
+        </w:rPr>
+        <w:t xml:space="preserve"> (Push</w:t>
+      </w:r>
+      <w:r>
+        <w:rPr>
+          <w:rFonts w:cs="Microsoft Sans Serif"/>
+        </w:rPr>
+        <w:t xml:space="preserve"> </w:t>
+      </w:r>
+      <w:r>
+        <w:rPr>
+          <w:rFonts w:cs="Microsoft Sans Serif"/>
+        </w:rPr>
+        <w:t>an e</w:t>
+      </w:r>
+      <w:r>
+        <w:rPr>
+          <w:rFonts w:cs="Microsoft Sans Serif"/>
+        </w:rPr>
+        <w:t>lement to Stack</w:t>
+      </w:r>
+      <w:r>
+        <w:rPr>
+          <w:rFonts w:cs="Microsoft Sans Serif"/>
+        </w:rPr>
+        <w:t>)</w:t>
+      </w:r>
+    </w:p>
+    <w:p>
+      <w:pPr>
+        <w:numPr>
+          <w:ilvl w:val="2"/>
+          <w:numId w:val="22"/>
+        </w:numPr>
+        <w:spacing w:after="0"/>
+        <w:rPr>
+          <w:rFonts w:cs="Microsoft Sans Serif"/>
+        </w:rPr>
+      </w:pPr>
+      <w:r>
+        <w:rPr>
+          <w:rFonts w:cs="Microsoft Sans Serif"/>
+        </w:rPr>
+        <w:t>Drop (Pop</w:t>
+      </w:r>
+      <w:r>
+        <w:rPr>
+          <w:rFonts w:cs="Microsoft Sans Serif"/>
+        </w:rPr>
+        <w:t xml:space="preserve"> an element from Stack</w:t>
+      </w:r>
+      <w:r>
+        <w:rPr>
+          <w:rFonts w:cs="Microsoft Sans Serif"/>
+        </w:rPr>
+        <w:t>)</w:t>
+      </w:r>
+    </w:p>
+    <w:p>
+      <w:pPr>
+        <w:numPr>
+          <w:ilvl w:val="2"/>
+          <w:numId w:val="22"/>
+        </w:numPr>
+        <w:spacing w:after="0"/>
+        <w:rPr>
+          <w:rFonts w:cs="Microsoft Sans Serif"/>
+          <w:lang w:val="de-DE"/>
+        </w:rPr>
+      </w:pPr>
+      <w:r>
+        <w:rPr>
+          <w:rFonts w:cs="Microsoft Sans Serif"/>
+          <w:lang w:val="de-DE"/>
+        </w:rPr>
+        <w:t>Clear (</w:t>
+      </w:r>
+      <w:proofErr w:type="spellStart"/>
+      <w:r>
+        <w:rPr>
+          <w:rFonts w:cs="Microsoft Sans Serif"/>
+          <w:lang w:val="de-DE"/>
+        </w:rPr>
+        <w:t>Flush</w:t>
+      </w:r>
+      <w:proofErr w:type="spellEnd"/>
+      <w:r>
+        <w:rPr>
+          <w:rFonts w:cs="Microsoft Sans Serif"/>
+          <w:lang w:val="de-DE"/>
+        </w:rPr>
+        <w:t xml:space="preserve"> </w:t>
+      </w:r>
+      <w:proofErr w:type="spellStart"/>
+      <w:r>
+        <w:rPr>
+          <w:rFonts w:cs="Microsoft Sans Serif"/>
+          <w:lang w:val="de-DE"/>
+        </w:rPr>
+        <w:t>Stack</w:t>
+      </w:r>
+      <w:proofErr w:type="spellEnd"/>
+      <w:r>
+        <w:rPr>
+          <w:rFonts w:cs="Microsoft Sans Serif"/>
+          <w:lang w:val="de-DE"/>
+        </w:rPr>
+        <w:t>)</w:t>
+      </w:r>
+    </w:p>
+    <w:p>
+      <w:pPr>
+        <w:numPr>
+          <w:ilvl w:val="2"/>
+          <w:numId w:val="22"/>
+        </w:numPr>
+        <w:spacing w:after="0"/>
+        <w:rPr>
+          <w:rFonts w:cs="Microsoft Sans Serif"/>
+          <w:lang w:val="de-DE"/>
+        </w:rPr>
+      </w:pPr>
+      <w:r>
+        <w:rPr>
+          <w:rFonts w:cs="Microsoft Sans Serif"/>
+          <w:lang w:val="de-DE"/>
+        </w:rPr>
+        <w:t xml:space="preserve">Refresh (Update </w:t>
+      </w:r>
+      <w:proofErr w:type="spellStart"/>
+      <w:r>
+        <w:rPr>
+          <w:rFonts w:cs="Microsoft Sans Serif"/>
+          <w:lang w:val="de-DE"/>
+        </w:rPr>
+        <w:t>Stack</w:t>
+      </w:r>
+      <w:proofErr w:type="spellEnd"/>
+      <w:r>
+        <w:rPr>
+          <w:rFonts w:cs="Microsoft Sans Serif"/>
+          <w:lang w:val="de-DE"/>
+        </w:rPr>
+        <w:t xml:space="preserve"> Preview)</w:t>
+      </w:r>
+    </w:p>
+    <w:p>
+      <w:pPr>
+        <w:numPr>
+          <w:ilvl w:val="1"/>
+          <w:numId w:val="22"/>
+        </w:numPr>
+        <w:spacing w:after="0"/>
+        <w:rPr>
+          <w:rFonts w:cs="Microsoft Sans Serif"/>
+          <w:lang w:val="de-DE"/>
+        </w:rPr>
+      </w:pPr>
+      <w:r>
+        <w:rPr>
+          <w:rFonts w:cs="Microsoft Sans Serif"/>
+          <w:lang w:val="de-DE"/>
+        </w:rPr>
+        <w:t>Buttons für die Rechenoperationen:</w:t>
+      </w:r>
+    </w:p>
+    <w:p>
+      <w:pPr>
+        <w:numPr>
+          <w:ilvl w:val="2"/>
+          <w:numId w:val="22"/>
+        </w:numPr>
+        <w:spacing w:after="0"/>
+        <w:rPr>
+          <w:rFonts w:cs="Microsoft Sans Serif"/>
+          <w:lang w:val="de-DE"/>
+        </w:rPr>
+      </w:pPr>
+      <w:r>
+        <w:rPr>
+          <w:rFonts w:cs="Microsoft Sans Serif"/>
+          <w:lang w:val="de-DE"/>
+        </w:rPr>
+        <w:t>Add</w:t>
+      </w:r>
+    </w:p>
+    <w:p>
+      <w:pPr>
+        <w:numPr>
+          <w:ilvl w:val="2"/>
+          <w:numId w:val="22"/>
+        </w:numPr>
+        <w:spacing w:after="0"/>
+        <w:rPr>
+          <w:rFonts w:cs="Microsoft Sans Serif"/>
+          <w:lang w:val="de-DE"/>
+        </w:rPr>
+      </w:pPr>
+      <w:proofErr w:type="spellStart"/>
+      <w:r>
+        <w:rPr>
+          <w:rFonts w:cs="Microsoft Sans Serif"/>
+          <w:lang w:val="de-DE"/>
+        </w:rPr>
+        <w:t>Substract</w:t>
+      </w:r>
+      <w:proofErr w:type="spellEnd"/>
+    </w:p>
+    <w:p>
+      <w:pPr>
+        <w:numPr>
+          <w:ilvl w:val="0"/>
+          <w:numId w:val="22"/>
+        </w:numPr>
+        <w:spacing w:after="0"/>
+        <w:rPr>
+          <w:rFonts w:cs="Microsoft Sans Serif"/>
+          <w:lang w:val="de-DE"/>
+        </w:rPr>
+      </w:pPr>
+      <w:r>
+        <w:rPr>
+          <w:rFonts w:cs="Microsoft Sans Serif"/>
+          <w:lang w:val="de-DE"/>
+        </w:rPr>
+        <w:t>Fügen Sie Referenzen auf die E</w:t>
+      </w:r>
+      <w:r>
+        <w:rPr>
+          <w:rFonts w:cs="Microsoft Sans Serif"/>
+          <w:lang w:val="de-DE"/>
+        </w:rPr>
+        <w:t xml:space="preserve">lemente </w:t>
+      </w:r>
+      <w:proofErr w:type="spellStart"/>
+      <w:r>
+        <w:rPr>
+          <w:rFonts w:cs="Microsoft Sans Serif"/>
+          <w:i/>
+          <w:lang w:val="de-DE"/>
+        </w:rPr>
+        <w:t>Number</w:t>
+      </w:r>
+      <w:proofErr w:type="spellEnd"/>
+      <w:r>
+        <w:rPr>
+          <w:rFonts w:cs="Microsoft Sans Serif"/>
+          <w:lang w:val="de-DE"/>
+        </w:rPr>
+        <w:t xml:space="preserve"> und </w:t>
+      </w:r>
+      <w:proofErr w:type="spellStart"/>
+      <w:r>
+        <w:rPr>
+          <w:rFonts w:cs="Microsoft Sans Serif"/>
+          <w:i/>
+          <w:lang w:val="de-DE"/>
+        </w:rPr>
+        <w:t>Stack</w:t>
+      </w:r>
+      <w:proofErr w:type="spellEnd"/>
+      <w:r>
+        <w:rPr>
+          <w:rFonts w:cs="Microsoft Sans Serif"/>
+          <w:i/>
+          <w:lang w:val="de-DE"/>
+        </w:rPr>
+        <w:t xml:space="preserve"> Preview</w:t>
+      </w:r>
+      <w:r>
+        <w:rPr>
+          <w:rFonts w:cs="Microsoft Sans Serif"/>
+          <w:lang w:val="de-DE"/>
+        </w:rPr>
+        <w:t xml:space="preserve"> in die Att</w:t>
+      </w:r>
+      <w:r>
+        <w:rPr>
+          <w:rFonts w:cs="Microsoft Sans Serif"/>
+          <w:lang w:val="de-DE"/>
+        </w:rPr>
+        <w:t>r</w:t>
+      </w:r>
+      <w:r>
+        <w:rPr>
+          <w:rFonts w:cs="Microsoft Sans Serif"/>
+          <w:lang w:val="de-DE"/>
+        </w:rPr>
+        <w:t>ibute ein und setzen Sie diese im Block</w:t>
+      </w:r>
+      <w:r>
+        <w:rPr>
+          <w:rFonts w:cs="Microsoft Sans Serif"/>
+          <w:lang w:val="de-DE"/>
+        </w:rPr>
+        <w:t>diagram bevor irgendetwas anderes mit der Klasse getan wird.</w:t>
+      </w:r>
+      <w:r>
+        <w:rPr>
+          <w:rFonts w:cs="Microsoft Sans Serif"/>
+          <w:lang w:val="de-DE"/>
+        </w:rPr>
+        <w:br/>
       </w:r>
       <w:r>
         <w:rPr>
@@ -10881,10 +11523,10 @@
           <w:lang w:val="de-DE" w:eastAsia="de-DE"/>
         </w:rPr>
         <w:drawing>
-          <wp:inline distT="0" distB="0" distL="0" distR="0" wp14:anchorId="01BF4F89" wp14:editId="235AEDF3">
-            <wp:extent cx="2791752" cy="1323258"/>
-            <wp:effectExtent l="0" t="0" r="0" b="0"/>
-            <wp:docPr id="16" name="Grafik 16"/>
+          <wp:inline distT="0" distB="0" distL="0" distR="0" wp14:anchorId="11E0FDA1" wp14:editId="7F6EC760">
+            <wp:extent cx="1804524" cy="3664287"/>
+            <wp:effectExtent l="0" t="0" r="5715" b="0"/>
+            <wp:docPr id="14" name="Grafik 14"/>
             <wp:cNvGraphicFramePr>
               <a:graphicFrameLocks xmlns:a="http://schemas.openxmlformats.org/drawingml/2006/main" noChangeAspect="1"/>
             </wp:cNvGraphicFramePr>
@@ -10904,7 +11546,7 @@
                   <pic:spPr>
                     <a:xfrm>
                       <a:off x="0" y="0"/>
-                      <a:ext cx="2793610" cy="1324139"/>
+                      <a:ext cx="1807310" cy="3669945"/>
                     </a:xfrm>
                     <a:prstGeom prst="rect">
                       <a:avLst/>
@@ -10916,133 +11558,12 @@
           </wp:inline>
         </w:drawing>
       </w:r>
-    </w:p>
-    <w:p>
-      <w:pPr>
-        <w:numPr>
-          <w:ilvl w:val="0"/>
-          <w:numId w:val="22"/>
-        </w:numPr>
-        <w:spacing w:after="0"/>
-        <w:rPr>
-          <w:rFonts w:cs="Microsoft Sans Serif"/>
-          <w:lang w:val="de-DE"/>
-        </w:rPr>
-      </w:pPr>
-      <w:r>
-        <w:rPr>
-          <w:rFonts w:cs="Microsoft Sans Serif"/>
-          <w:lang w:val="de-DE"/>
-        </w:rPr>
-        <w:lastRenderedPageBreak/>
-        <w:t xml:space="preserve">Erstellen Sie ein </w:t>
-      </w:r>
-      <w:proofErr w:type="spellStart"/>
-      <w:r>
-        <w:rPr>
-          <w:rFonts w:cs="Microsoft Sans Serif"/>
-          <w:i/>
-          <w:lang w:val="de-DE"/>
-        </w:rPr>
-        <w:t>static</w:t>
-      </w:r>
-      <w:proofErr w:type="spellEnd"/>
-      <w:r>
-        <w:rPr>
-          <w:rFonts w:cs="Microsoft Sans Serif"/>
-          <w:i/>
-          <w:lang w:val="de-DE"/>
-        </w:rPr>
-        <w:t xml:space="preserve"> </w:t>
-      </w:r>
-      <w:proofErr w:type="spellStart"/>
-      <w:r>
-        <w:rPr>
-          <w:rFonts w:cs="Microsoft Sans Serif"/>
-          <w:i/>
-          <w:lang w:val="de-DE"/>
-        </w:rPr>
-        <w:t>dispatch</w:t>
-      </w:r>
-      <w:proofErr w:type="spellEnd"/>
-      <w:r>
-        <w:rPr>
-          <w:rFonts w:cs="Microsoft Sans Serif"/>
-          <w:lang w:val="de-DE"/>
-        </w:rPr>
-        <w:t xml:space="preserve">-VI, um den </w:t>
-      </w:r>
-      <w:proofErr w:type="spellStart"/>
-      <w:r>
-        <w:rPr>
-          <w:rFonts w:cs="Microsoft Sans Serif"/>
-          <w:i/>
-          <w:lang w:val="de-DE"/>
-        </w:rPr>
-        <w:t>Stack</w:t>
-      </w:r>
-      <w:proofErr w:type="spellEnd"/>
-      <w:r>
-        <w:rPr>
-          <w:rFonts w:cs="Microsoft Sans Serif"/>
-          <w:lang w:val="de-DE"/>
-        </w:rPr>
-        <w:t xml:space="preserve">-Inhalt via </w:t>
-      </w:r>
-      <w:r>
-        <w:rPr>
-          <w:rFonts w:cs="Microsoft Sans Serif"/>
-          <w:i/>
-          <w:lang w:val="de-DE"/>
-        </w:rPr>
-        <w:t>Property-</w:t>
-      </w:r>
-      <w:proofErr w:type="spellStart"/>
-      <w:r>
-        <w:rPr>
-          <w:rFonts w:cs="Microsoft Sans Serif"/>
-          <w:i/>
-          <w:lang w:val="de-DE"/>
-        </w:rPr>
-        <w:t>Node</w:t>
-      </w:r>
-      <w:proofErr w:type="spellEnd"/>
-      <w:r>
-        <w:rPr>
-          <w:rFonts w:cs="Microsoft Sans Serif"/>
-          <w:lang w:val="de-DE"/>
-        </w:rPr>
-        <w:t xml:space="preserve"> zu setzen. Speichern Sie es als </w:t>
-      </w:r>
-      <w:r>
-        <w:rPr>
-          <w:rFonts w:cs="Microsoft Sans Serif"/>
-          <w:i/>
-          <w:lang w:val="de-DE"/>
-        </w:rPr>
-        <w:t>Preview Stack</w:t>
-      </w:r>
-      <w:r>
-        <w:rPr>
-          <w:rFonts w:cs="Microsoft Sans Serif"/>
-          <w:i/>
-          <w:lang w:val="de-DE"/>
-        </w:rPr>
-        <w:t>.vi</w:t>
-      </w:r>
-      <w:r>
-        <w:rPr>
-          <w:rFonts w:cs="Microsoft Sans Serif"/>
-          <w:lang w:val="de-DE"/>
-        </w:rPr>
-        <w:t>.</w:t>
-      </w:r>
-      <w:r>
-        <w:rPr>
-          <w:rFonts w:cs="Microsoft Sans Serif"/>
-          <w:lang w:val="de-DE"/>
-        </w:rPr>
-        <w:br/>
+      <w:r>
+        <w:rPr>
+          <w:rFonts w:cs="Microsoft Sans Serif"/>
+          <w:lang w:val="de-DE"/>
+        </w:rPr>
+        <w:t xml:space="preserve">      </w:t>
       </w:r>
       <w:r>
         <w:rPr>
@@ -11050,10 +11571,10 @@
           <w:lang w:val="de-DE" w:eastAsia="de-DE"/>
         </w:rPr>
         <w:drawing>
-          <wp:inline distT="0" distB="0" distL="0" distR="0" wp14:anchorId="0FBF9E72" wp14:editId="6AD23D84">
-            <wp:extent cx="5274945" cy="2404177"/>
-            <wp:effectExtent l="0" t="0" r="1905" b="0"/>
-            <wp:docPr id="17" name="Grafik 17"/>
+          <wp:inline distT="0" distB="0" distL="0" distR="0" wp14:anchorId="01BF4F89" wp14:editId="235AEDF3">
+            <wp:extent cx="2791752" cy="1323258"/>
+            <wp:effectExtent l="0" t="0" r="0" b="0"/>
+            <wp:docPr id="16" name="Grafik 16"/>
             <wp:cNvGraphicFramePr>
               <a:graphicFrameLocks xmlns:a="http://schemas.openxmlformats.org/drawingml/2006/main" noChangeAspect="1"/>
             </wp:cNvGraphicFramePr>
@@ -11073,7 +11594,7 @@
                   <pic:spPr>
                     <a:xfrm>
                       <a:off x="0" y="0"/>
-                      <a:ext cx="5274945" cy="2404177"/>
+                      <a:ext cx="2793610" cy="1324139"/>
                     </a:xfrm>
                     <a:prstGeom prst="rect">
                       <a:avLst/>
@@ -11103,381 +11624,108 @@
           <w:rFonts w:cs="Microsoft Sans Serif"/>
           <w:lang w:val="de-DE"/>
         </w:rPr>
-        <w:t xml:space="preserve">Erzeugen Sie die korrespondierende Nachricht mit Hilfe des </w:t>
-      </w:r>
-      <w:proofErr w:type="spellStart"/>
-      <w:r>
-        <w:rPr>
-          <w:rFonts w:cs="Microsoft Sans Serif"/>
-          <w:i/>
-          <w:lang w:val="de-DE"/>
-        </w:rPr>
-        <w:t>Actor</w:t>
-      </w:r>
-      <w:proofErr w:type="spellEnd"/>
-      <w:r>
-        <w:rPr>
-          <w:rFonts w:cs="Microsoft Sans Serif"/>
-          <w:i/>
-          <w:lang w:val="de-DE"/>
-        </w:rPr>
-        <w:t xml:space="preserve"> Framework Message </w:t>
-      </w:r>
-      <w:proofErr w:type="spellStart"/>
-      <w:r>
-        <w:rPr>
-          <w:rFonts w:cs="Microsoft Sans Serif"/>
-          <w:i/>
-          <w:lang w:val="de-DE"/>
-        </w:rPr>
-        <w:t>Maker</w:t>
-      </w:r>
-      <w:proofErr w:type="spellEnd"/>
+        <w:lastRenderedPageBreak/>
+        <w:t xml:space="preserve">Erstellen Sie ein </w:t>
+      </w:r>
+      <w:proofErr w:type="spellStart"/>
+      <w:r>
+        <w:rPr>
+          <w:rFonts w:cs="Microsoft Sans Serif"/>
+          <w:i/>
+          <w:lang w:val="de-DE"/>
+        </w:rPr>
+        <w:t>static</w:t>
+      </w:r>
+      <w:proofErr w:type="spellEnd"/>
+      <w:r>
+        <w:rPr>
+          <w:rFonts w:cs="Microsoft Sans Serif"/>
+          <w:i/>
+          <w:lang w:val="de-DE"/>
+        </w:rPr>
+        <w:t xml:space="preserve"> </w:t>
+      </w:r>
+      <w:proofErr w:type="spellStart"/>
+      <w:r>
+        <w:rPr>
+          <w:rFonts w:cs="Microsoft Sans Serif"/>
+          <w:i/>
+          <w:lang w:val="de-DE"/>
+        </w:rPr>
+        <w:t>dispatch</w:t>
+      </w:r>
+      <w:proofErr w:type="spellEnd"/>
+      <w:r>
+        <w:rPr>
+          <w:rFonts w:cs="Microsoft Sans Serif"/>
+          <w:lang w:val="de-DE"/>
+        </w:rPr>
+        <w:t xml:space="preserve">-VI, um den </w:t>
+      </w:r>
+      <w:proofErr w:type="spellStart"/>
+      <w:r>
+        <w:rPr>
+          <w:rFonts w:cs="Microsoft Sans Serif"/>
+          <w:i/>
+          <w:lang w:val="de-DE"/>
+        </w:rPr>
+        <w:t>Stack</w:t>
+      </w:r>
+      <w:proofErr w:type="spellEnd"/>
+      <w:r>
+        <w:rPr>
+          <w:rFonts w:cs="Microsoft Sans Serif"/>
+          <w:lang w:val="de-DE"/>
+        </w:rPr>
+        <w:t xml:space="preserve">-Inhalt via </w:t>
+      </w:r>
+      <w:r>
+        <w:rPr>
+          <w:rFonts w:cs="Microsoft Sans Serif"/>
+          <w:i/>
+          <w:lang w:val="de-DE"/>
+        </w:rPr>
+        <w:t>Property-</w:t>
+      </w:r>
+      <w:proofErr w:type="spellStart"/>
+      <w:r>
+        <w:rPr>
+          <w:rFonts w:cs="Microsoft Sans Serif"/>
+          <w:i/>
+          <w:lang w:val="de-DE"/>
+        </w:rPr>
+        <w:t>Node</w:t>
+      </w:r>
+      <w:proofErr w:type="spellEnd"/>
+      <w:r>
+        <w:rPr>
+          <w:rFonts w:cs="Microsoft Sans Serif"/>
+          <w:lang w:val="de-DE"/>
+        </w:rPr>
+        <w:t xml:space="preserve"> zu setzen. Speichern Sie es als </w:t>
+      </w:r>
+      <w:r>
+        <w:rPr>
+          <w:rFonts w:cs="Microsoft Sans Serif"/>
+          <w:i/>
+          <w:lang w:val="de-DE"/>
+        </w:rPr>
+        <w:t>Preview Stack</w:t>
+      </w:r>
+      <w:r>
+        <w:rPr>
+          <w:rFonts w:cs="Microsoft Sans Serif"/>
+          <w:i/>
+          <w:lang w:val="de-DE"/>
+        </w:rPr>
+        <w:t>.vi</w:t>
+      </w:r>
       <w:r>
         <w:rPr>
           <w:rFonts w:cs="Microsoft Sans Serif"/>
           <w:lang w:val="de-DE"/>
         </w:rPr>
         <w:t>.</w:t>
-      </w:r>
-    </w:p>
-    <w:p>
-      <w:pPr>
-        <w:numPr>
-          <w:ilvl w:val="0"/>
-          <w:numId w:val="22"/>
-        </w:numPr>
-        <w:spacing w:after="0"/>
-        <w:rPr>
-          <w:rFonts w:cs="Microsoft Sans Serif"/>
-          <w:lang w:val="de-DE"/>
-        </w:rPr>
-      </w:pPr>
-      <w:r>
-        <w:rPr>
-          <w:rFonts w:cs="Microsoft Sans Serif"/>
-          <w:lang w:val="de-DE"/>
-        </w:rPr>
-        <w:t xml:space="preserve">Ersetzen Sie in </w:t>
-      </w:r>
-      <w:proofErr w:type="spellStart"/>
-      <w:r>
-        <w:rPr>
-          <w:rFonts w:cs="Microsoft Sans Serif"/>
-          <w:i/>
-          <w:lang w:val="de-DE"/>
-        </w:rPr>
-        <w:t>UPNCalculator</w:t>
-      </w:r>
-      <w:proofErr w:type="spellEnd"/>
-      <w:r>
-        <w:rPr>
-          <w:rFonts w:cs="Microsoft Sans Serif"/>
-          <w:i/>
-          <w:lang w:val="de-DE"/>
-        </w:rPr>
-        <w:t xml:space="preserve"> </w:t>
-      </w:r>
-      <w:proofErr w:type="spellStart"/>
-      <w:r>
-        <w:rPr>
-          <w:rFonts w:cs="Microsoft Sans Serif"/>
-          <w:i/>
-          <w:lang w:val="de-DE"/>
-        </w:rPr>
-        <w:t>Actor.lvlib:Preview</w:t>
-      </w:r>
-      <w:proofErr w:type="spellEnd"/>
-      <w:r>
-        <w:rPr>
-          <w:rFonts w:cs="Microsoft Sans Serif"/>
-          <w:i/>
-          <w:lang w:val="de-DE"/>
-        </w:rPr>
-        <w:t xml:space="preserve"> </w:t>
-      </w:r>
-      <w:proofErr w:type="spellStart"/>
-      <w:r>
-        <w:rPr>
-          <w:rFonts w:cs="Microsoft Sans Serif"/>
-          <w:i/>
-          <w:lang w:val="de-DE"/>
-        </w:rPr>
-        <w:t>Stack</w:t>
-      </w:r>
-      <w:proofErr w:type="spellEnd"/>
-      <w:r>
-        <w:rPr>
-          <w:rFonts w:cs="Microsoft Sans Serif"/>
-          <w:i/>
-          <w:lang w:val="de-DE"/>
-        </w:rPr>
-        <w:t xml:space="preserve"> </w:t>
-      </w:r>
-      <w:proofErr w:type="spellStart"/>
-      <w:r>
-        <w:rPr>
-          <w:rFonts w:cs="Microsoft Sans Serif"/>
-          <w:i/>
-          <w:lang w:val="de-DE"/>
-        </w:rPr>
-        <w:t>Msg.lvclass:Do.vi</w:t>
-      </w:r>
-      <w:proofErr w:type="spellEnd"/>
-      <w:r>
-        <w:rPr>
-          <w:rFonts w:cs="Microsoft Sans Serif"/>
-          <w:lang w:val="de-DE"/>
-        </w:rPr>
-        <w:t xml:space="preserve"> das </w:t>
-      </w:r>
-      <w:proofErr w:type="spellStart"/>
-      <w:r>
-        <w:rPr>
-          <w:rFonts w:cs="Microsoft Sans Serif"/>
-          <w:i/>
-          <w:lang w:val="de-DE"/>
-        </w:rPr>
-        <w:t>Calculator.lvlib:Preview</w:t>
-      </w:r>
-      <w:proofErr w:type="spellEnd"/>
-      <w:r>
-        <w:rPr>
-          <w:rFonts w:cs="Microsoft Sans Serif"/>
-          <w:i/>
-          <w:lang w:val="de-DE"/>
-        </w:rPr>
-        <w:t xml:space="preserve"> </w:t>
-      </w:r>
-      <w:proofErr w:type="spellStart"/>
-      <w:r>
-        <w:rPr>
-          <w:rFonts w:cs="Microsoft Sans Serif"/>
-          <w:i/>
-          <w:lang w:val="de-DE"/>
-        </w:rPr>
-        <w:t>Stack</w:t>
-      </w:r>
-      <w:proofErr w:type="spellEnd"/>
-      <w:r>
-        <w:rPr>
-          <w:rFonts w:cs="Microsoft Sans Serif"/>
-          <w:i/>
-          <w:lang w:val="de-DE"/>
-        </w:rPr>
-        <w:t xml:space="preserve"> </w:t>
-      </w:r>
-      <w:proofErr w:type="spellStart"/>
-      <w:r>
-        <w:rPr>
-          <w:rFonts w:cs="Microsoft Sans Serif"/>
-          <w:i/>
-          <w:lang w:val="de-DE"/>
-        </w:rPr>
-        <w:t>Msg.lvclass:Send</w:t>
-      </w:r>
-      <w:proofErr w:type="spellEnd"/>
-      <w:r>
-        <w:rPr>
-          <w:rFonts w:cs="Microsoft Sans Serif"/>
-          <w:i/>
-          <w:lang w:val="de-DE"/>
-        </w:rPr>
-        <w:t xml:space="preserve"> Preview Stack.vi</w:t>
-      </w:r>
-      <w:r>
-        <w:rPr>
-          <w:rFonts w:cs="Microsoft Sans Serif"/>
-          <w:lang w:val="de-DE"/>
-        </w:rPr>
-        <w:t xml:space="preserve"> mit </w:t>
-      </w:r>
-      <w:proofErr w:type="spellStart"/>
-      <w:r>
-        <w:rPr>
-          <w:rFonts w:cs="Microsoft Sans Serif"/>
-          <w:i/>
-          <w:lang w:val="de-DE"/>
-        </w:rPr>
-        <w:t>UPNCalculatorGUI</w:t>
-      </w:r>
-      <w:proofErr w:type="spellEnd"/>
-      <w:r>
-        <w:rPr>
-          <w:rFonts w:cs="Microsoft Sans Serif"/>
-          <w:i/>
-          <w:lang w:val="de-DE"/>
-        </w:rPr>
-        <w:t xml:space="preserve"> </w:t>
-      </w:r>
-      <w:proofErr w:type="spellStart"/>
-      <w:r>
-        <w:rPr>
-          <w:rFonts w:cs="Microsoft Sans Serif"/>
-          <w:i/>
-          <w:lang w:val="de-DE"/>
-        </w:rPr>
-        <w:t>Actor.lvlib:Preview</w:t>
-      </w:r>
-      <w:proofErr w:type="spellEnd"/>
-      <w:r>
-        <w:rPr>
-          <w:rFonts w:cs="Microsoft Sans Serif"/>
-          <w:i/>
-          <w:lang w:val="de-DE"/>
-        </w:rPr>
-        <w:t xml:space="preserve"> </w:t>
-      </w:r>
-      <w:proofErr w:type="spellStart"/>
-      <w:r>
-        <w:rPr>
-          <w:rFonts w:cs="Microsoft Sans Serif"/>
-          <w:i/>
-          <w:lang w:val="de-DE"/>
-        </w:rPr>
-        <w:t>Stack</w:t>
-      </w:r>
-      <w:proofErr w:type="spellEnd"/>
-      <w:r>
-        <w:rPr>
-          <w:rFonts w:cs="Microsoft Sans Serif"/>
-          <w:i/>
-          <w:lang w:val="de-DE"/>
-        </w:rPr>
-        <w:t xml:space="preserve"> </w:t>
-      </w:r>
-      <w:proofErr w:type="spellStart"/>
-      <w:r>
-        <w:rPr>
-          <w:rFonts w:cs="Microsoft Sans Serif"/>
-          <w:i/>
-          <w:lang w:val="de-DE"/>
-        </w:rPr>
-        <w:t>Msg.lvclass:Send</w:t>
-      </w:r>
-      <w:proofErr w:type="spellEnd"/>
-      <w:r>
-        <w:rPr>
-          <w:rFonts w:cs="Microsoft Sans Serif"/>
-          <w:i/>
-          <w:lang w:val="de-DE"/>
-        </w:rPr>
-        <w:t xml:space="preserve"> Preview Stack.vi</w:t>
-      </w:r>
-      <w:r>
-        <w:rPr>
-          <w:rFonts w:cs="Microsoft Sans Serif"/>
-          <w:lang w:val="de-DE"/>
-        </w:rPr>
-        <w:t>.</w:t>
-      </w:r>
-    </w:p>
-    <w:p>
-      <w:pPr>
-        <w:numPr>
-          <w:ilvl w:val="0"/>
-          <w:numId w:val="22"/>
-        </w:numPr>
-        <w:spacing w:after="0"/>
-        <w:rPr>
-          <w:rFonts w:cs="Microsoft Sans Serif"/>
-          <w:b/>
-          <w:lang w:val="de-DE"/>
-        </w:rPr>
-      </w:pPr>
-      <w:r>
-        <w:rPr>
-          <w:rFonts w:cs="Microsoft Sans Serif"/>
-          <w:lang w:val="de-DE"/>
-        </w:rPr>
-        <w:t xml:space="preserve">Öffnen Sie nun das </w:t>
-      </w:r>
-      <w:proofErr w:type="spellStart"/>
-      <w:r>
-        <w:rPr>
-          <w:rFonts w:cs="Microsoft Sans Serif"/>
-          <w:i/>
-          <w:lang w:val="de-DE"/>
-        </w:rPr>
-        <w:t>UPNCalculator.lvclass:Actor</w:t>
-      </w:r>
-      <w:proofErr w:type="spellEnd"/>
-      <w:r>
-        <w:rPr>
-          <w:rFonts w:cs="Microsoft Sans Serif"/>
-          <w:i/>
-          <w:lang w:val="de-DE"/>
-        </w:rPr>
-        <w:t xml:space="preserve"> Core.vi</w:t>
-      </w:r>
-      <w:r>
-        <w:rPr>
-          <w:rFonts w:cs="Microsoft Sans Serif"/>
-          <w:lang w:val="de-DE"/>
-        </w:rPr>
-        <w:t>.</w:t>
-      </w:r>
-      <w:r>
-        <w:rPr>
-          <w:rFonts w:cs="Microsoft Sans Serif"/>
-          <w:lang w:val="de-DE"/>
-        </w:rPr>
-        <w:t xml:space="preserve"> Fügen Sie für die neuen Knöpfe die entsprechenden Event-Cases hinzu und versenden darin die notwendigen Nachrichten an den </w:t>
-      </w:r>
-      <w:proofErr w:type="spellStart"/>
-      <w:r>
-        <w:rPr>
-          <w:rFonts w:cs="Microsoft Sans Serif"/>
-          <w:lang w:val="de-DE"/>
-        </w:rPr>
-        <w:t>UPNCalculator</w:t>
-      </w:r>
-      <w:proofErr w:type="spellEnd"/>
-      <w:r>
-        <w:rPr>
-          <w:rFonts w:cs="Microsoft Sans Serif"/>
-          <w:lang w:val="de-DE"/>
-        </w:rPr>
-        <w:t>.</w:t>
-      </w:r>
-      <w:r>
-        <w:rPr>
-          <w:rFonts w:cs="Microsoft Sans Serif"/>
-          <w:lang w:val="de-DE"/>
-        </w:rPr>
-        <w:br/>
-      </w:r>
-    </w:p>
-    <w:p>
-      <w:pPr>
-        <w:numPr>
-          <w:ilvl w:val="1"/>
-          <w:numId w:val="22"/>
-        </w:numPr>
-        <w:spacing w:after="0"/>
-        <w:rPr>
-          <w:rFonts w:cs="Microsoft Sans Serif"/>
-          <w:b/>
-          <w:lang w:val="de-DE"/>
-        </w:rPr>
-      </w:pPr>
-      <w:proofErr w:type="spellStart"/>
-      <w:r>
-        <w:rPr>
-          <w:rFonts w:cs="Microsoft Sans Serif"/>
-          <w:b/>
-          <w:lang w:val="de-DE"/>
-        </w:rPr>
-        <w:t>Enter</w:t>
-      </w:r>
-      <w:proofErr w:type="spellEnd"/>
-      <w:r>
-        <w:rPr>
-          <w:rFonts w:cs="Microsoft Sans Serif"/>
-          <w:b/>
-          <w:lang w:val="de-DE"/>
-        </w:rPr>
-        <w:t>:</w:t>
       </w:r>
       <w:r>
         <w:rPr>
@@ -11492,10 +11740,10 @@
           <w:lang w:val="de-DE" w:eastAsia="de-DE"/>
         </w:rPr>
         <w:drawing>
-          <wp:inline distT="0" distB="0" distL="0" distR="0" wp14:anchorId="586E3428" wp14:editId="16D3BC43">
-            <wp:extent cx="5274945" cy="3519484"/>
-            <wp:effectExtent l="0" t="0" r="1905" b="5080"/>
-            <wp:docPr id="19" name="Grafik 19"/>
+          <wp:inline distT="0" distB="0" distL="0" distR="0" wp14:anchorId="0FBF9E72" wp14:editId="6AD23D84">
+            <wp:extent cx="5274945" cy="2404177"/>
+            <wp:effectExtent l="0" t="0" r="1905" b="0"/>
+            <wp:docPr id="17" name="Grafik 17"/>
             <wp:cNvGraphicFramePr>
               <a:graphicFrameLocks xmlns:a="http://schemas.openxmlformats.org/drawingml/2006/main" noChangeAspect="1"/>
             </wp:cNvGraphicFramePr>
@@ -11515,7 +11763,7 @@
                   <pic:spPr>
                     <a:xfrm>
                       <a:off x="0" y="0"/>
-                      <a:ext cx="5274945" cy="3519484"/>
+                      <a:ext cx="5274945" cy="2404177"/>
                     </a:xfrm>
                     <a:prstGeom prst="rect">
                       <a:avLst/>
@@ -11530,9 +11778,299 @@
     </w:p>
     <w:p>
       <w:pPr>
+        <w:numPr>
+          <w:ilvl w:val="0"/>
+          <w:numId w:val="22"/>
+        </w:numPr>
         <w:spacing w:after="0"/>
         <w:rPr>
           <w:rFonts w:cs="Microsoft Sans Serif"/>
+          <w:lang w:val="de-DE"/>
+        </w:rPr>
+      </w:pPr>
+      <w:r>
+        <w:rPr>
+          <w:rFonts w:cs="Microsoft Sans Serif"/>
+          <w:lang w:val="de-DE"/>
+        </w:rPr>
+        <w:t xml:space="preserve">Erzeugen Sie die korrespondierende Nachricht mit Hilfe des </w:t>
+      </w:r>
+      <w:proofErr w:type="spellStart"/>
+      <w:r>
+        <w:rPr>
+          <w:rFonts w:cs="Microsoft Sans Serif"/>
+          <w:i/>
+          <w:lang w:val="de-DE"/>
+        </w:rPr>
+        <w:t>Actor</w:t>
+      </w:r>
+      <w:proofErr w:type="spellEnd"/>
+      <w:r>
+        <w:rPr>
+          <w:rFonts w:cs="Microsoft Sans Serif"/>
+          <w:i/>
+          <w:lang w:val="de-DE"/>
+        </w:rPr>
+        <w:t xml:space="preserve"> Framework Message </w:t>
+      </w:r>
+      <w:proofErr w:type="spellStart"/>
+      <w:r>
+        <w:rPr>
+          <w:rFonts w:cs="Microsoft Sans Serif"/>
+          <w:i/>
+          <w:lang w:val="de-DE"/>
+        </w:rPr>
+        <w:t>Maker</w:t>
+      </w:r>
+      <w:proofErr w:type="spellEnd"/>
+      <w:r>
+        <w:rPr>
+          <w:rFonts w:cs="Microsoft Sans Serif"/>
+          <w:lang w:val="de-DE"/>
+        </w:rPr>
+        <w:t>.</w:t>
+      </w:r>
+    </w:p>
+    <w:p>
+      <w:pPr>
+        <w:numPr>
+          <w:ilvl w:val="0"/>
+          <w:numId w:val="22"/>
+        </w:numPr>
+        <w:spacing w:after="0"/>
+        <w:rPr>
+          <w:rFonts w:cs="Microsoft Sans Serif"/>
+          <w:lang w:val="de-DE"/>
+        </w:rPr>
+      </w:pPr>
+      <w:r>
+        <w:rPr>
+          <w:rFonts w:cs="Microsoft Sans Serif"/>
+          <w:lang w:val="de-DE"/>
+        </w:rPr>
+        <w:t xml:space="preserve">Ersetzen Sie in </w:t>
+      </w:r>
+      <w:proofErr w:type="spellStart"/>
+      <w:r>
+        <w:rPr>
+          <w:rFonts w:cs="Microsoft Sans Serif"/>
+          <w:i/>
+          <w:lang w:val="de-DE"/>
+        </w:rPr>
+        <w:t>UPNCalculator</w:t>
+      </w:r>
+      <w:proofErr w:type="spellEnd"/>
+      <w:r>
+        <w:rPr>
+          <w:rFonts w:cs="Microsoft Sans Serif"/>
+          <w:i/>
+          <w:lang w:val="de-DE"/>
+        </w:rPr>
+        <w:t xml:space="preserve"> </w:t>
+      </w:r>
+      <w:proofErr w:type="spellStart"/>
+      <w:r>
+        <w:rPr>
+          <w:rFonts w:cs="Microsoft Sans Serif"/>
+          <w:i/>
+          <w:lang w:val="de-DE"/>
+        </w:rPr>
+        <w:t>Actor.lvlib:Preview</w:t>
+      </w:r>
+      <w:proofErr w:type="spellEnd"/>
+      <w:r>
+        <w:rPr>
+          <w:rFonts w:cs="Microsoft Sans Serif"/>
+          <w:i/>
+          <w:lang w:val="de-DE"/>
+        </w:rPr>
+        <w:t xml:space="preserve"> </w:t>
+      </w:r>
+      <w:proofErr w:type="spellStart"/>
+      <w:r>
+        <w:rPr>
+          <w:rFonts w:cs="Microsoft Sans Serif"/>
+          <w:i/>
+          <w:lang w:val="de-DE"/>
+        </w:rPr>
+        <w:t>Stack</w:t>
+      </w:r>
+      <w:proofErr w:type="spellEnd"/>
+      <w:r>
+        <w:rPr>
+          <w:rFonts w:cs="Microsoft Sans Serif"/>
+          <w:i/>
+          <w:lang w:val="de-DE"/>
+        </w:rPr>
+        <w:t xml:space="preserve"> </w:t>
+      </w:r>
+      <w:proofErr w:type="spellStart"/>
+      <w:r>
+        <w:rPr>
+          <w:rFonts w:cs="Microsoft Sans Serif"/>
+          <w:i/>
+          <w:lang w:val="de-DE"/>
+        </w:rPr>
+        <w:t>Msg.lvclass:Do.vi</w:t>
+      </w:r>
+      <w:proofErr w:type="spellEnd"/>
+      <w:r>
+        <w:rPr>
+          <w:rFonts w:cs="Microsoft Sans Serif"/>
+          <w:lang w:val="de-DE"/>
+        </w:rPr>
+        <w:t xml:space="preserve"> das </w:t>
+      </w:r>
+      <w:proofErr w:type="spellStart"/>
+      <w:r>
+        <w:rPr>
+          <w:rFonts w:cs="Microsoft Sans Serif"/>
+          <w:i/>
+          <w:lang w:val="de-DE"/>
+        </w:rPr>
+        <w:t>Calculator.lvlib:Preview</w:t>
+      </w:r>
+      <w:proofErr w:type="spellEnd"/>
+      <w:r>
+        <w:rPr>
+          <w:rFonts w:cs="Microsoft Sans Serif"/>
+          <w:i/>
+          <w:lang w:val="de-DE"/>
+        </w:rPr>
+        <w:t xml:space="preserve"> </w:t>
+      </w:r>
+      <w:proofErr w:type="spellStart"/>
+      <w:r>
+        <w:rPr>
+          <w:rFonts w:cs="Microsoft Sans Serif"/>
+          <w:i/>
+          <w:lang w:val="de-DE"/>
+        </w:rPr>
+        <w:t>Stack</w:t>
+      </w:r>
+      <w:proofErr w:type="spellEnd"/>
+      <w:r>
+        <w:rPr>
+          <w:rFonts w:cs="Microsoft Sans Serif"/>
+          <w:i/>
+          <w:lang w:val="de-DE"/>
+        </w:rPr>
+        <w:t xml:space="preserve"> </w:t>
+      </w:r>
+      <w:proofErr w:type="spellStart"/>
+      <w:r>
+        <w:rPr>
+          <w:rFonts w:cs="Microsoft Sans Serif"/>
+          <w:i/>
+          <w:lang w:val="de-DE"/>
+        </w:rPr>
+        <w:t>Msg.lvclass:Send</w:t>
+      </w:r>
+      <w:proofErr w:type="spellEnd"/>
+      <w:r>
+        <w:rPr>
+          <w:rFonts w:cs="Microsoft Sans Serif"/>
+          <w:i/>
+          <w:lang w:val="de-DE"/>
+        </w:rPr>
+        <w:t xml:space="preserve"> Preview Stack.vi</w:t>
+      </w:r>
+      <w:r>
+        <w:rPr>
+          <w:rFonts w:cs="Microsoft Sans Serif"/>
+          <w:lang w:val="de-DE"/>
+        </w:rPr>
+        <w:t xml:space="preserve"> mit </w:t>
+      </w:r>
+      <w:proofErr w:type="spellStart"/>
+      <w:r>
+        <w:rPr>
+          <w:rFonts w:cs="Microsoft Sans Serif"/>
+          <w:i/>
+          <w:lang w:val="de-DE"/>
+        </w:rPr>
+        <w:t>UPNCalculatorGUI</w:t>
+      </w:r>
+      <w:proofErr w:type="spellEnd"/>
+      <w:r>
+        <w:rPr>
+          <w:rFonts w:cs="Microsoft Sans Serif"/>
+          <w:i/>
+          <w:lang w:val="de-DE"/>
+        </w:rPr>
+        <w:t xml:space="preserve"> </w:t>
+      </w:r>
+      <w:proofErr w:type="spellStart"/>
+      <w:r>
+        <w:rPr>
+          <w:rFonts w:cs="Microsoft Sans Serif"/>
+          <w:i/>
+          <w:lang w:val="de-DE"/>
+        </w:rPr>
+        <w:t>Actor.lvlib:Preview</w:t>
+      </w:r>
+      <w:proofErr w:type="spellEnd"/>
+      <w:r>
+        <w:rPr>
+          <w:rFonts w:cs="Microsoft Sans Serif"/>
+          <w:i/>
+          <w:lang w:val="de-DE"/>
+        </w:rPr>
+        <w:t xml:space="preserve"> </w:t>
+      </w:r>
+      <w:proofErr w:type="spellStart"/>
+      <w:r>
+        <w:rPr>
+          <w:rFonts w:cs="Microsoft Sans Serif"/>
+          <w:i/>
+          <w:lang w:val="de-DE"/>
+        </w:rPr>
+        <w:t>Stack</w:t>
+      </w:r>
+      <w:proofErr w:type="spellEnd"/>
+      <w:r>
+        <w:rPr>
+          <w:rFonts w:cs="Microsoft Sans Serif"/>
+          <w:i/>
+          <w:lang w:val="de-DE"/>
+        </w:rPr>
+        <w:t xml:space="preserve"> </w:t>
+      </w:r>
+      <w:proofErr w:type="spellStart"/>
+      <w:r>
+        <w:rPr>
+          <w:rFonts w:cs="Microsoft Sans Serif"/>
+          <w:i/>
+          <w:lang w:val="de-DE"/>
+        </w:rPr>
+        <w:t>Msg.lvclass:Send</w:t>
+      </w:r>
+      <w:proofErr w:type="spellEnd"/>
+      <w:r>
+        <w:rPr>
+          <w:rFonts w:cs="Microsoft Sans Serif"/>
+          <w:i/>
+          <w:lang w:val="de-DE"/>
+        </w:rPr>
+        <w:t xml:space="preserve"> Preview Stack.vi</w:t>
+      </w:r>
+      <w:r>
+        <w:rPr>
+          <w:rFonts w:cs="Microsoft Sans Serif"/>
+          <w:lang w:val="de-DE"/>
+        </w:rPr>
+        <w:t>.</w:t>
+      </w:r>
+    </w:p>
+    <w:p>
+      <w:pPr>
+        <w:numPr>
+          <w:ilvl w:val="0"/>
+          <w:numId w:val="22"/>
+        </w:numPr>
+        <w:spacing w:after="0"/>
+        <w:rPr>
+          <w:rFonts w:cs="Microsoft Sans Serif"/>
           <w:b/>
           <w:lang w:val="de-DE"/>
         </w:rPr>
@@ -11540,10 +12078,64 @@
       <w:r>
         <w:rPr>
           <w:rFonts w:cs="Microsoft Sans Serif"/>
-          <w:b/>
-          <w:lang w:val="de-DE"/>
-        </w:rPr>
-        <w:br w:type="page"/>
+          <w:lang w:val="de-DE"/>
+        </w:rPr>
+        <w:t xml:space="preserve">Öffnen Sie nun das </w:t>
+      </w:r>
+      <w:proofErr w:type="spellStart"/>
+      <w:r>
+        <w:rPr>
+          <w:rFonts w:cs="Microsoft Sans Serif"/>
+          <w:i/>
+          <w:lang w:val="de-DE"/>
+        </w:rPr>
+        <w:t>UPNCalculator.lvclass:Actor</w:t>
+      </w:r>
+      <w:proofErr w:type="spellEnd"/>
+      <w:r>
+        <w:rPr>
+          <w:rFonts w:cs="Microsoft Sans Serif"/>
+          <w:i/>
+          <w:lang w:val="de-DE"/>
+        </w:rPr>
+        <w:t xml:space="preserve"> Core.vi</w:t>
+      </w:r>
+      <w:r>
+        <w:rPr>
+          <w:rFonts w:cs="Microsoft Sans Serif"/>
+          <w:lang w:val="de-DE"/>
+        </w:rPr>
+        <w:t>.</w:t>
+      </w:r>
+      <w:r>
+        <w:rPr>
+          <w:rFonts w:cs="Microsoft Sans Serif"/>
+          <w:lang w:val="de-DE"/>
+        </w:rPr>
+        <w:t xml:space="preserve"> Fügen Sie für die neuen Knöpfe die entsprechenden Event-Cases hinzu und versenden darin die notwendigen Nachrichten an den </w:t>
+      </w:r>
+      <w:proofErr w:type="spellStart"/>
+      <w:r>
+        <w:rPr>
+          <w:rFonts w:cs="Microsoft Sans Serif"/>
+          <w:lang w:val="de-DE"/>
+        </w:rPr>
+        <w:t>UPNCalculator</w:t>
+      </w:r>
+      <w:proofErr w:type="spellEnd"/>
+      <w:r>
+        <w:rPr>
+          <w:rFonts w:cs="Microsoft Sans Serif"/>
+          <w:lang w:val="de-DE"/>
+        </w:rPr>
+        <w:t>.</w:t>
+      </w:r>
+      <w:r>
+        <w:rPr>
+          <w:rFonts w:cs="Microsoft Sans Serif"/>
+          <w:lang w:val="de-DE"/>
+        </w:rPr>
+        <w:br/>
       </w:r>
     </w:p>
     <w:p>
@@ -11555,35 +12147,45 @@
         <w:spacing w:after="0"/>
         <w:rPr>
           <w:rFonts w:cs="Microsoft Sans Serif"/>
-          <w:lang w:val="de-DE"/>
-        </w:rPr>
-      </w:pPr>
-      <w:r>
-        <w:rPr>
-          <w:rFonts w:cs="Microsoft Sans Serif"/>
           <w:b/>
           <w:lang w:val="de-DE"/>
         </w:rPr>
-        <w:lastRenderedPageBreak/>
-        <w:t>Add:</w:t>
+      </w:pPr>
+      <w:proofErr w:type="spellStart"/>
+      <w:r>
+        <w:rPr>
+          <w:rFonts w:cs="Microsoft Sans Serif"/>
+          <w:b/>
+          <w:lang w:val="de-DE"/>
+        </w:rPr>
+        <w:t>Enter</w:t>
+      </w:r>
+      <w:proofErr w:type="spellEnd"/>
+      <w:r>
+        <w:rPr>
+          <w:rFonts w:cs="Microsoft Sans Serif"/>
+          <w:b/>
+          <w:lang w:val="de-DE"/>
+        </w:rPr>
+        <w:t>:</w:t>
+      </w:r>
+      <w:r>
+        <w:rPr>
+          <w:rFonts w:cs="Microsoft Sans Serif"/>
+          <w:lang w:val="de-DE"/>
+        </w:rPr>
+        <w:br/>
       </w:r>
       <w:r>
         <w:rPr>
           <w:noProof/>
           <w:lang w:val="de-DE" w:eastAsia="de-DE"/>
         </w:rPr>
-        <w:t xml:space="preserve"> </w:t>
-      </w:r>
-      <w:r>
-        <w:rPr>
-          <w:noProof/>
-          <w:lang w:val="de-DE" w:eastAsia="de-DE"/>
-        </w:rPr>
         <w:drawing>
-          <wp:inline distT="0" distB="0" distL="0" distR="0" wp14:anchorId="1D78C54B" wp14:editId="3D358F82">
+          <wp:inline distT="0" distB="0" distL="0" distR="0" wp14:anchorId="586E3428" wp14:editId="16D3BC43">
             <wp:extent cx="5274945" cy="3519484"/>
             <wp:effectExtent l="0" t="0" r="1905" b="5080"/>
-            <wp:docPr id="20" name="Grafik 20"/>
+            <wp:docPr id="19" name="Grafik 19"/>
             <wp:cNvGraphicFramePr>
               <a:graphicFrameLocks xmlns:a="http://schemas.openxmlformats.org/drawingml/2006/main" noChangeAspect="1"/>
             </wp:cNvGraphicFramePr>
@@ -11615,25 +12217,29 @@
           </wp:inline>
         </w:drawing>
       </w:r>
-      <w:r>
-        <w:rPr>
-          <w:noProof/>
-          <w:lang w:val="de-DE" w:eastAsia="de-DE"/>
-        </w:rPr>
-        <w:t>etc.</w:t>
-      </w:r>
-      <w:r>
-        <w:rPr>
-          <w:noProof/>
-          <w:lang w:val="de-DE" w:eastAsia="de-DE"/>
-        </w:rPr>
-        <w:br/>
+    </w:p>
+    <w:p>
+      <w:pPr>
+        <w:spacing w:after="0"/>
+        <w:rPr>
+          <w:rFonts w:cs="Microsoft Sans Serif"/>
+          <w:b/>
+          <w:lang w:val="de-DE"/>
+        </w:rPr>
+      </w:pPr>
+      <w:r>
+        <w:rPr>
+          <w:rFonts w:cs="Microsoft Sans Serif"/>
+          <w:b/>
+          <w:lang w:val="de-DE"/>
+        </w:rPr>
+        <w:br w:type="page"/>
       </w:r>
     </w:p>
     <w:p>
       <w:pPr>
         <w:numPr>
-          <w:ilvl w:val="0"/>
+          <w:ilvl w:val="1"/>
           <w:numId w:val="22"/>
         </w:numPr>
         <w:spacing w:after="0"/>
@@ -11644,29 +12250,30 @@
       </w:pPr>
       <w:r>
         <w:rPr>
+          <w:rFonts w:cs="Microsoft Sans Serif"/>
+          <w:b/>
+          <w:lang w:val="de-DE"/>
+        </w:rPr>
+        <w:lastRenderedPageBreak/>
+        <w:t>Add:</w:t>
+      </w:r>
+      <w:r>
+        <w:rPr>
           <w:noProof/>
           <w:lang w:val="de-DE" w:eastAsia="de-DE"/>
         </w:rPr>
-        <w:t>Vergessen Sie nicht das Fronpanel prgrammatisch zu öffnen und zu schließen:</w:t>
+        <w:t xml:space="preserve"> </w:t>
       </w:r>
       <w:r>
         <w:rPr>
           <w:noProof/>
           <w:lang w:val="de-DE" w:eastAsia="de-DE"/>
         </w:rPr>
-        <w:br/>
-        <w:t xml:space="preserve">Am Beginn:  </w:t>
-      </w:r>
-      <w:r>
-        <w:rPr>
-          <w:noProof/>
-          <w:lang w:val="de-DE" w:eastAsia="de-DE"/>
-        </w:rPr>
         <w:drawing>
-          <wp:inline distT="0" distB="0" distL="0" distR="0" wp14:anchorId="4BC3E61A" wp14:editId="355F4CFC">
-            <wp:extent cx="1333500" cy="866775"/>
-            <wp:effectExtent l="0" t="0" r="0" b="9525"/>
-            <wp:docPr id="28" name="Grafik 28"/>
+          <wp:inline distT="0" distB="0" distL="0" distR="0" wp14:anchorId="1D78C54B" wp14:editId="3D358F82">
+            <wp:extent cx="5274945" cy="3519484"/>
+            <wp:effectExtent l="0" t="0" r="1905" b="5080"/>
+            <wp:docPr id="20" name="Grafik 20"/>
             <wp:cNvGraphicFramePr>
               <a:graphicFrameLocks xmlns:a="http://schemas.openxmlformats.org/drawingml/2006/main" noChangeAspect="1"/>
             </wp:cNvGraphicFramePr>
@@ -11686,7 +12293,7 @@
                   <pic:spPr>
                     <a:xfrm>
                       <a:off x="0" y="0"/>
-                      <a:ext cx="1333500" cy="866775"/>
+                      <a:ext cx="5274945" cy="3519484"/>
                     </a:xfrm>
                     <a:prstGeom prst="rect">
                       <a:avLst/>
@@ -11703,18 +12310,53 @@
           <w:noProof/>
           <w:lang w:val="de-DE" w:eastAsia="de-DE"/>
         </w:rPr>
-        <w:t xml:space="preserve">               Am Ende: </w:t>
+        <w:t>etc.</w:t>
       </w:r>
       <w:r>
         <w:rPr>
           <w:noProof/>
           <w:lang w:val="de-DE" w:eastAsia="de-DE"/>
         </w:rPr>
+        <w:br/>
+      </w:r>
+    </w:p>
+    <w:p>
+      <w:pPr>
+        <w:numPr>
+          <w:ilvl w:val="0"/>
+          <w:numId w:val="22"/>
+        </w:numPr>
+        <w:spacing w:after="0"/>
+        <w:rPr>
+          <w:rFonts w:cs="Microsoft Sans Serif"/>
+          <w:lang w:val="de-DE"/>
+        </w:rPr>
+      </w:pPr>
+      <w:r>
+        <w:rPr>
+          <w:noProof/>
+          <w:lang w:val="de-DE" w:eastAsia="de-DE"/>
+        </w:rPr>
+        <w:t>Vergessen Sie nicht das Fronpanel prgrammatisch zu öffnen und zu schließen:</w:t>
+      </w:r>
+      <w:r>
+        <w:rPr>
+          <w:noProof/>
+          <w:lang w:val="de-DE" w:eastAsia="de-DE"/>
+        </w:rPr>
+        <w:br/>
+        <w:t xml:space="preserve">Am Beginn:  </w:t>
+      </w:r>
+      <w:r>
+        <w:rPr>
+          <w:noProof/>
+          <w:lang w:val="de-DE" w:eastAsia="de-DE"/>
+        </w:rPr>
         <w:drawing>
-          <wp:inline distT="0" distB="0" distL="0" distR="0" wp14:anchorId="24193BB6" wp14:editId="771478A0">
-            <wp:extent cx="1286633" cy="1492191"/>
-            <wp:effectExtent l="0" t="0" r="8890" b="0"/>
-            <wp:docPr id="32" name="Grafik 32"/>
+          <wp:inline distT="0" distB="0" distL="0" distR="0" wp14:anchorId="4BC3E61A" wp14:editId="355F4CFC">
+            <wp:extent cx="1333500" cy="866775"/>
+            <wp:effectExtent l="0" t="0" r="0" b="9525"/>
+            <wp:docPr id="28" name="Grafik 28"/>
             <wp:cNvGraphicFramePr>
               <a:graphicFrameLocks xmlns:a="http://schemas.openxmlformats.org/drawingml/2006/main" noChangeAspect="1"/>
             </wp:cNvGraphicFramePr>
@@ -11734,7 +12376,7 @@
                   <pic:spPr>
                     <a:xfrm>
                       <a:off x="0" y="0"/>
-                      <a:ext cx="1284802" cy="1490068"/>
+                      <a:ext cx="1333500" cy="866775"/>
                     </a:xfrm>
                     <a:prstGeom prst="rect">
                       <a:avLst/>
@@ -11751,204 +12393,7 @@
           <w:noProof/>
           <w:lang w:val="de-DE" w:eastAsia="de-DE"/>
         </w:rPr>
-        <w:br/>
-      </w:r>
-    </w:p>
-    <w:p>
-      <w:pPr>
-        <w:numPr>
-          <w:ilvl w:val="0"/>
-          <w:numId w:val="22"/>
-        </w:numPr>
-        <w:spacing w:after="0"/>
-        <w:rPr>
-          <w:rFonts w:cs="Microsoft Sans Serif"/>
-          <w:lang w:val="de-DE"/>
-        </w:rPr>
-      </w:pPr>
-      <w:r>
-        <w:rPr>
-          <w:rFonts w:cs="Microsoft Sans Serif"/>
-          <w:lang w:val="de-DE"/>
-        </w:rPr>
-        <w:t xml:space="preserve">Stellen Sie die </w:t>
-      </w:r>
-      <w:proofErr w:type="spellStart"/>
-      <w:r>
-        <w:rPr>
-          <w:rFonts w:cs="Microsoft Sans Serif"/>
-          <w:lang w:val="de-DE"/>
-        </w:rPr>
-        <w:t>Window</w:t>
-      </w:r>
-      <w:proofErr w:type="spellEnd"/>
-      <w:r>
-        <w:rPr>
-          <w:rFonts w:cs="Microsoft Sans Serif"/>
-          <w:lang w:val="de-DE"/>
-        </w:rPr>
-        <w:t xml:space="preserve"> </w:t>
-      </w:r>
-      <w:proofErr w:type="spellStart"/>
-      <w:r>
-        <w:rPr>
-          <w:rFonts w:cs="Microsoft Sans Serif"/>
-          <w:lang w:val="de-DE"/>
-        </w:rPr>
-        <w:t>Apparence</w:t>
-      </w:r>
-      <w:proofErr w:type="spellEnd"/>
-      <w:r>
-        <w:rPr>
-          <w:rFonts w:cs="Microsoft Sans Serif"/>
-          <w:lang w:val="de-DE"/>
-        </w:rPr>
-        <w:t xml:space="preserve"> nach Ihren Wünschen ein. </w:t>
-      </w:r>
-    </w:p>
-    <w:p>
-      <w:pPr>
-        <w:numPr>
-          <w:ilvl w:val="0"/>
-          <w:numId w:val="22"/>
-        </w:numPr>
-        <w:spacing w:after="0"/>
-        <w:rPr>
-          <w:rFonts w:cs="Microsoft Sans Serif"/>
-          <w:lang w:val="de-DE"/>
-        </w:rPr>
-      </w:pPr>
-      <w:proofErr w:type="spellStart"/>
-      <w:r>
-        <w:rPr>
-          <w:rFonts w:cs="Microsoft Sans Serif"/>
-        </w:rPr>
-        <w:t>Starten</w:t>
-      </w:r>
-      <w:proofErr w:type="spellEnd"/>
-      <w:r>
-        <w:rPr>
-          <w:rFonts w:cs="Microsoft Sans Serif"/>
-        </w:rPr>
-        <w:t xml:space="preserve"> </w:t>
-      </w:r>
-      <w:proofErr w:type="spellStart"/>
-      <w:r>
-        <w:rPr>
-          <w:rFonts w:cs="Microsoft Sans Serif"/>
-        </w:rPr>
-        <w:t>Sie</w:t>
-      </w:r>
-      <w:proofErr w:type="spellEnd"/>
-      <w:r>
-        <w:rPr>
-          <w:rFonts w:cs="Microsoft Sans Serif"/>
-        </w:rPr>
-        <w:t xml:space="preserve"> die</w:t>
-      </w:r>
-      <w:r>
-        <w:rPr>
-          <w:rFonts w:cs="Microsoft Sans Serif"/>
-        </w:rPr>
-        <w:t xml:space="preserve"> </w:t>
-      </w:r>
-      <w:proofErr w:type="spellStart"/>
-      <w:r>
-        <w:rPr>
-          <w:rFonts w:cs="Microsoft Sans Serif"/>
-        </w:rPr>
-        <w:t>Applikation</w:t>
-      </w:r>
-      <w:proofErr w:type="spellEnd"/>
-      <w:r>
-        <w:rPr>
-          <w:rFonts w:cs="Microsoft Sans Serif"/>
-        </w:rPr>
-        <w:t xml:space="preserve"> </w:t>
-      </w:r>
-      <w:proofErr w:type="spellStart"/>
-      <w:r>
-        <w:rPr>
-          <w:rFonts w:cs="Microsoft Sans Serif"/>
-        </w:rPr>
-        <w:t>erneut</w:t>
-      </w:r>
-      <w:proofErr w:type="spellEnd"/>
-      <w:r>
-        <w:rPr>
-          <w:rFonts w:cs="Microsoft Sans Serif"/>
-        </w:rPr>
-        <w:t xml:space="preserve">: </w:t>
-      </w:r>
-      <w:r>
-        <w:rPr>
-          <w:rFonts w:cs="Microsoft Sans Serif"/>
-          <w:i/>
-        </w:rPr>
-        <w:t xml:space="preserve">Calculator </w:t>
-      </w:r>
-      <w:proofErr w:type="spellStart"/>
-      <w:r>
-        <w:rPr>
-          <w:rFonts w:cs="Microsoft Sans Serif"/>
-          <w:i/>
-        </w:rPr>
-        <w:t>Launcher.lvlib</w:t>
-      </w:r>
-      <w:proofErr w:type="spellEnd"/>
-      <w:r>
-        <w:rPr>
-          <w:rFonts w:cs="Microsoft Sans Serif"/>
-          <w:i/>
-        </w:rPr>
-        <w:t>: Splash Screen.vi</w:t>
-      </w:r>
-    </w:p>
-    <w:p>
-      <w:pPr>
-        <w:numPr>
-          <w:ilvl w:val="0"/>
-          <w:numId w:val="22"/>
-        </w:numPr>
-        <w:spacing w:after="0"/>
-        <w:rPr>
-          <w:rFonts w:cs="Microsoft Sans Serif"/>
-          <w:lang w:val="de-DE"/>
-        </w:rPr>
-      </w:pPr>
-      <w:r>
-        <w:rPr>
-          <w:rFonts w:cs="Microsoft Sans Serif"/>
-          <w:i/>
-          <w:lang w:val="de-DE"/>
-        </w:rPr>
-        <w:t xml:space="preserve">Benutzen Sie das </w:t>
-      </w:r>
-      <w:proofErr w:type="spellStart"/>
-      <w:r>
-        <w:rPr>
-          <w:rFonts w:cs="Microsoft Sans Serif"/>
-          <w:i/>
-          <w:lang w:val="de-DE"/>
-        </w:rPr>
-        <w:t>UPNCalculatorGUI</w:t>
-      </w:r>
-      <w:proofErr w:type="spellEnd"/>
-      <w:r>
-        <w:rPr>
-          <w:rFonts w:cs="Microsoft Sans Serif"/>
-          <w:i/>
-          <w:lang w:val="de-DE"/>
-        </w:rPr>
-        <w:t xml:space="preserve"> zur Berechnung.</w:t>
-      </w:r>
-      <w:r>
-        <w:rPr>
-          <w:rFonts w:cs="Microsoft Sans Serif"/>
-          <w:i/>
-          <w:lang w:val="de-DE"/>
-        </w:rPr>
-        <w:br/>
+        <w:t xml:space="preserve">               Am Ende: </w:t>
       </w:r>
       <w:r>
         <w:rPr>
@@ -11956,10 +12401,10 @@
           <w:lang w:val="de-DE" w:eastAsia="de-DE"/>
         </w:rPr>
         <w:drawing>
-          <wp:inline distT="0" distB="0" distL="0" distR="0" wp14:anchorId="4F0D6365" wp14:editId="6B536554">
-            <wp:extent cx="3495675" cy="1838325"/>
-            <wp:effectExtent l="0" t="0" r="9525" b="9525"/>
-            <wp:docPr id="38" name="Grafik 38"/>
+          <wp:inline distT="0" distB="0" distL="0" distR="0" wp14:anchorId="24193BB6" wp14:editId="771478A0">
+            <wp:extent cx="1286633" cy="1492191"/>
+            <wp:effectExtent l="0" t="0" r="8890" b="0"/>
+            <wp:docPr id="32" name="Grafik 32"/>
             <wp:cNvGraphicFramePr>
               <a:graphicFrameLocks xmlns:a="http://schemas.openxmlformats.org/drawingml/2006/main" noChangeAspect="1"/>
             </wp:cNvGraphicFramePr>
@@ -11979,7 +12424,7 @@
                   <pic:spPr>
                     <a:xfrm>
                       <a:off x="0" y="0"/>
-                      <a:ext cx="3495675" cy="1838325"/>
+                      <a:ext cx="1284802" cy="1490068"/>
                     </a:xfrm>
                     <a:prstGeom prst="rect">
                       <a:avLst/>
@@ -11991,240 +12436,13 @@
           </wp:inline>
         </w:drawing>
       </w:r>
-    </w:p>
-    <w:p>
-      <w:pPr>
-        <w:spacing w:after="0"/>
-        <w:rPr>
-          <w:rFonts w:cs="Microsoft Sans Serif"/>
-          <w:lang w:val="de-DE"/>
-        </w:rPr>
-      </w:pPr>
-    </w:p>
-    <w:p>
-      <w:pPr>
-        <w:pStyle w:val="berschrift1"/>
-        <w:pBdr>
-          <w:bottom w:val="single" w:sz="6" w:space="2" w:color="auto"/>
-        </w:pBdr>
-        <w:rPr>
-          <w:rFonts w:ascii="Arial Narrow" w:hAnsi="Arial Narrow"/>
-        </w:rPr>
-      </w:pPr>
-      <w:r>
-        <w:rPr>
-          <w:rFonts w:ascii="Arial Narrow" w:hAnsi="Arial Narrow"/>
-        </w:rPr>
-        <w:lastRenderedPageBreak/>
-        <w:t>Übung 7</w:t>
-      </w:r>
-      <w:r>
-        <w:rPr>
-          <w:rFonts w:ascii="Arial Narrow" w:hAnsi="Arial Narrow"/>
-        </w:rPr>
-        <w:t>:</w:t>
-      </w:r>
-      <w:r>
-        <w:rPr>
-          <w:rFonts w:ascii="Arial Narrow" w:hAnsi="Arial Narrow"/>
-        </w:rPr>
-        <w:t xml:space="preserve"> </w:t>
-      </w:r>
-      <w:r>
-        <w:rPr>
-          <w:rFonts w:ascii="Arial Narrow" w:hAnsi="Arial Narrow"/>
-        </w:rPr>
-        <w:t xml:space="preserve">Design Pattern </w:t>
-      </w:r>
-      <w:proofErr w:type="spellStart"/>
-      <w:r>
-        <w:rPr>
-          <w:rFonts w:ascii="Arial Narrow" w:hAnsi="Arial Narrow"/>
-        </w:rPr>
-        <w:t>Composition</w:t>
-      </w:r>
-      <w:proofErr w:type="spellEnd"/>
-    </w:p>
-    <w:p>
-      <w:pPr>
-        <w:spacing w:after="0"/>
-        <w:rPr>
-          <w:rFonts w:cs="Microsoft Sans Serif"/>
-          <w:lang w:val="de-DE"/>
-        </w:rPr>
-      </w:pPr>
-    </w:p>
-    <w:p>
-      <w:pPr>
-        <w:spacing w:after="0"/>
-        <w:rPr>
-          <w:rFonts w:cs="Microsoft Sans Serif"/>
-          <w:lang w:val="de-DE"/>
-        </w:rPr>
-      </w:pPr>
-      <w:r>
-        <w:rPr>
-          <w:rFonts w:cs="Microsoft Sans Serif"/>
-          <w:lang w:val="de-DE"/>
-        </w:rPr>
-        <w:t>Damit ist das Projekt fast abgeschlossen. Warum nur fast?</w:t>
-      </w:r>
-    </w:p>
-    <w:p>
-      <w:pPr>
-        <w:spacing w:after="0"/>
-        <w:rPr>
-          <w:rFonts w:cs="Microsoft Sans Serif"/>
-          <w:lang w:val="de-DE"/>
-        </w:rPr>
-      </w:pPr>
-    </w:p>
-    <w:p>
-      <w:pPr>
-        <w:spacing w:after="0"/>
-        <w:rPr>
-          <w:rFonts w:cs="Microsoft Sans Serif"/>
-          <w:lang w:val="de-DE"/>
-        </w:rPr>
-      </w:pPr>
-      <w:r>
-        <w:rPr>
-          <w:rFonts w:cs="Microsoft Sans Serif"/>
-          <w:lang w:val="de-DE"/>
-        </w:rPr>
-        <w:t xml:space="preserve">Der </w:t>
-      </w:r>
-      <w:proofErr w:type="spellStart"/>
-      <w:r>
-        <w:rPr>
-          <w:rFonts w:cs="Microsoft Sans Serif"/>
-          <w:i/>
-          <w:lang w:val="de-DE"/>
-        </w:rPr>
-        <w:t>UPNCalculator</w:t>
-      </w:r>
-      <w:r>
-        <w:rPr>
-          <w:rFonts w:cs="Microsoft Sans Serif"/>
-          <w:lang w:val="de-DE"/>
-        </w:rPr>
-        <w:t>-Aktor</w:t>
-      </w:r>
-      <w:proofErr w:type="spellEnd"/>
-      <w:r>
-        <w:rPr>
-          <w:rFonts w:cs="Microsoft Sans Serif"/>
-          <w:lang w:val="de-DE"/>
-        </w:rPr>
-        <w:t xml:space="preserve"> </w:t>
-      </w:r>
-      <w:proofErr w:type="spellStart"/>
-      <w:r>
-        <w:rPr>
-          <w:rFonts w:cs="Microsoft Sans Serif"/>
-          <w:lang w:val="de-DE"/>
-        </w:rPr>
-        <w:t>wirs</w:t>
-      </w:r>
-      <w:proofErr w:type="spellEnd"/>
-      <w:r>
-        <w:rPr>
-          <w:rFonts w:cs="Microsoft Sans Serif"/>
-          <w:lang w:val="de-DE"/>
-        </w:rPr>
-        <w:t xml:space="preserve"> sowohl von dem </w:t>
-      </w:r>
-      <w:proofErr w:type="spellStart"/>
-      <w:r>
-        <w:rPr>
-          <w:rFonts w:cs="Microsoft Sans Serif"/>
-          <w:i/>
-          <w:lang w:val="de-DE"/>
-        </w:rPr>
-        <w:t>Calculator</w:t>
-      </w:r>
-      <w:r>
-        <w:rPr>
-          <w:rFonts w:cs="Microsoft Sans Serif"/>
-          <w:lang w:val="de-DE"/>
-        </w:rPr>
-        <w:t>-Aktor</w:t>
-      </w:r>
-      <w:proofErr w:type="spellEnd"/>
-      <w:r>
-        <w:rPr>
-          <w:rFonts w:cs="Microsoft Sans Serif"/>
-          <w:lang w:val="de-DE"/>
-        </w:rPr>
-        <w:t xml:space="preserve"> als auch von dem </w:t>
-      </w:r>
-      <w:proofErr w:type="spellStart"/>
-      <w:r>
-        <w:rPr>
-          <w:rFonts w:cs="Microsoft Sans Serif"/>
-          <w:i/>
-          <w:lang w:val="de-DE"/>
-        </w:rPr>
-        <w:t>UPNCalculatorGUI</w:t>
-      </w:r>
-      <w:r>
-        <w:rPr>
-          <w:rFonts w:cs="Microsoft Sans Serif"/>
-          <w:lang w:val="de-DE"/>
-        </w:rPr>
-        <w:t>-Aktor</w:t>
-      </w:r>
-      <w:proofErr w:type="spellEnd"/>
-      <w:r>
-        <w:rPr>
-          <w:rFonts w:cs="Microsoft Sans Serif"/>
-          <w:lang w:val="de-DE"/>
-        </w:rPr>
-        <w:t xml:space="preserve"> benutzt. Das kann dazu führen, dass der </w:t>
-      </w:r>
-      <w:proofErr w:type="spellStart"/>
-      <w:r>
-        <w:rPr>
-          <w:rFonts w:cs="Microsoft Sans Serif"/>
-          <w:i/>
-          <w:lang w:val="de-DE"/>
-        </w:rPr>
-        <w:t>Stack</w:t>
-      </w:r>
-      <w:proofErr w:type="spellEnd"/>
-      <w:r>
-        <w:rPr>
-          <w:rFonts w:cs="Microsoft Sans Serif"/>
-          <w:lang w:val="de-DE"/>
-        </w:rPr>
-        <w:t xml:space="preserve"> des </w:t>
-      </w:r>
-      <w:proofErr w:type="spellStart"/>
-      <w:r>
-        <w:rPr>
-          <w:rFonts w:cs="Microsoft Sans Serif"/>
-          <w:i/>
-          <w:lang w:val="de-DE"/>
-        </w:rPr>
-        <w:t>UPNCalculator</w:t>
-      </w:r>
-      <w:proofErr w:type="spellEnd"/>
-      <w:r>
-        <w:rPr>
-          <w:rFonts w:cs="Microsoft Sans Serif"/>
-          <w:lang w:val="de-DE"/>
-        </w:rPr>
-        <w:t xml:space="preserve"> in einen unerwarteten Zustand gerät. </w:t>
-      </w:r>
-    </w:p>
-    <w:p>
-      <w:pPr>
-        <w:spacing w:after="0"/>
-        <w:rPr>
-          <w:rFonts w:cs="Microsoft Sans Serif"/>
-          <w:lang w:val="de-DE"/>
-        </w:rPr>
-      </w:pPr>
+      <w:r>
+        <w:rPr>
+          <w:noProof/>
+          <w:lang w:val="de-DE" w:eastAsia="de-DE"/>
+        </w:rPr>
+        <w:br/>
+      </w:r>
     </w:p>
     <w:p>
       <w:pPr>
@@ -12238,22 +12456,22 @@
           <w:lang w:val="de-DE"/>
         </w:rPr>
       </w:pPr>
-      <w:proofErr w:type="spellStart"/>
-      <w:r>
-        <w:rPr>
-          <w:rFonts w:cs="Microsoft Sans Serif"/>
-          <w:lang w:val="de-DE"/>
-        </w:rPr>
-        <w:t>UIm</w:t>
-      </w:r>
-      <w:proofErr w:type="spellEnd"/>
-      <w:r>
-        <w:rPr>
-          <w:rFonts w:cs="Microsoft Sans Serif"/>
-          <w:lang w:val="de-DE"/>
-        </w:rPr>
-        <w:t xml:space="preserve"> unnötige Fehler zu vermeiden,</w:t>
-      </w:r>
+      <w:r>
+        <w:rPr>
+          <w:rFonts w:cs="Microsoft Sans Serif"/>
+          <w:lang w:val="de-DE"/>
+        </w:rPr>
+        <w:t xml:space="preserve">Stellen Sie die </w:t>
+      </w:r>
+      <w:proofErr w:type="spellStart"/>
+      <w:r>
+        <w:rPr>
+          <w:rFonts w:cs="Microsoft Sans Serif"/>
+          <w:lang w:val="de-DE"/>
+        </w:rPr>
+        <w:t>Window</w:t>
+      </w:r>
+      <w:proofErr w:type="spellEnd"/>
       <w:r>
         <w:rPr>
           <w:rFonts w:cs="Microsoft Sans Serif"/>
@@ -12261,77 +12479,163 @@
         </w:rPr>
         <w:t xml:space="preserve"> </w:t>
       </w:r>
-      <w:r>
-        <w:rPr>
-          <w:rFonts w:cs="Microsoft Sans Serif"/>
-          <w:lang w:val="de-DE"/>
-        </w:rPr>
-        <w:t>k</w:t>
-      </w:r>
-      <w:r>
-        <w:rPr>
-          <w:rFonts w:cs="Microsoft Sans Serif"/>
-          <w:lang w:val="de-DE"/>
-        </w:rPr>
-        <w:t>ommenti</w:t>
-      </w:r>
-      <w:r>
-        <w:rPr>
-          <w:rFonts w:cs="Microsoft Sans Serif"/>
-          <w:lang w:val="de-DE"/>
-        </w:rPr>
-        <w:t>e</w:t>
-      </w:r>
-      <w:r>
-        <w:rPr>
-          <w:rFonts w:cs="Microsoft Sans Serif"/>
-          <w:lang w:val="de-DE"/>
-        </w:rPr>
-        <w:t xml:space="preserve">ren Sie das </w:t>
-      </w:r>
-      <w:r>
-        <w:rPr>
-          <w:rFonts w:cs="Microsoft Sans Serif"/>
-          <w:i/>
-          <w:lang w:val="de-DE"/>
-        </w:rPr>
-        <w:t>Send Preview Stack.vi</w:t>
-      </w:r>
-      <w:r>
-        <w:rPr>
-          <w:rFonts w:cs="Microsoft Sans Serif"/>
-          <w:lang w:val="de-DE"/>
-        </w:rPr>
-        <w:t xml:space="preserve"> in dem </w:t>
-      </w:r>
-      <w:proofErr w:type="spellStart"/>
-      <w:r>
-        <w:rPr>
-          <w:rFonts w:cs="Microsoft Sans Serif"/>
-          <w:i/>
-          <w:lang w:val="de-DE"/>
-        </w:rPr>
-        <w:t>Calculator.lvlib:Calculator.lvclass:Actor</w:t>
-      </w:r>
-      <w:proofErr w:type="spellEnd"/>
-      <w:r>
-        <w:rPr>
-          <w:rFonts w:cs="Microsoft Sans Serif"/>
-          <w:i/>
-          <w:lang w:val="de-DE"/>
-        </w:rPr>
-        <w:t xml:space="preserve"> Core.vi</w:t>
-      </w:r>
-      <w:r>
-        <w:rPr>
-          <w:rFonts w:cs="Microsoft Sans Serif"/>
-          <w:lang w:val="de-DE"/>
-        </w:rPr>
-        <w:t xml:space="preserve"> aus.</w:t>
-      </w:r>
-      <w:r>
-        <w:rPr>
-          <w:rFonts w:cs="Microsoft Sans Serif"/>
+      <w:proofErr w:type="spellStart"/>
+      <w:r>
+        <w:rPr>
+          <w:rFonts w:cs="Microsoft Sans Serif"/>
+          <w:lang w:val="de-DE"/>
+        </w:rPr>
+        <w:t>Apparence</w:t>
+      </w:r>
+      <w:proofErr w:type="spellEnd"/>
+      <w:r>
+        <w:rPr>
+          <w:rFonts w:cs="Microsoft Sans Serif"/>
+          <w:lang w:val="de-DE"/>
+        </w:rPr>
+        <w:t xml:space="preserve"> nach Ihren Wünschen ein. </w:t>
+      </w:r>
+    </w:p>
+    <w:p>
+      <w:pPr>
+        <w:numPr>
+          <w:ilvl w:val="0"/>
+          <w:numId w:val="22"/>
+        </w:numPr>
+        <w:spacing w:after="0"/>
+        <w:rPr>
+          <w:rFonts w:cs="Microsoft Sans Serif"/>
+          <w:lang w:val="de-DE"/>
+        </w:rPr>
+      </w:pPr>
+      <w:proofErr w:type="spellStart"/>
+      <w:r>
+        <w:rPr>
+          <w:rFonts w:cs="Microsoft Sans Serif"/>
+        </w:rPr>
+        <w:t>Starten</w:t>
+      </w:r>
+      <w:proofErr w:type="spellEnd"/>
+      <w:r>
+        <w:rPr>
+          <w:rFonts w:cs="Microsoft Sans Serif"/>
+        </w:rPr>
+        <w:t xml:space="preserve"> </w:t>
+      </w:r>
+      <w:proofErr w:type="spellStart"/>
+      <w:r>
+        <w:rPr>
+          <w:rFonts w:cs="Microsoft Sans Serif"/>
+        </w:rPr>
+        <w:t>Sie</w:t>
+      </w:r>
+      <w:proofErr w:type="spellEnd"/>
+      <w:r>
+        <w:rPr>
+          <w:rFonts w:cs="Microsoft Sans Serif"/>
+        </w:rPr>
+        <w:t xml:space="preserve"> die</w:t>
+      </w:r>
+      <w:r>
+        <w:rPr>
+          <w:rFonts w:cs="Microsoft Sans Serif"/>
+        </w:rPr>
+        <w:t xml:space="preserve"> </w:t>
+      </w:r>
+      <w:proofErr w:type="spellStart"/>
+      <w:r>
+        <w:rPr>
+          <w:rFonts w:cs="Microsoft Sans Serif"/>
+        </w:rPr>
+        <w:t>Applikation</w:t>
+      </w:r>
+      <w:proofErr w:type="spellEnd"/>
+      <w:r>
+        <w:rPr>
+          <w:rFonts w:cs="Microsoft Sans Serif"/>
+        </w:rPr>
+        <w:t xml:space="preserve"> </w:t>
+      </w:r>
+      <w:proofErr w:type="spellStart"/>
+      <w:r>
+        <w:rPr>
+          <w:rFonts w:cs="Microsoft Sans Serif"/>
+        </w:rPr>
+        <w:t>erneut</w:t>
+      </w:r>
+      <w:proofErr w:type="spellEnd"/>
+      <w:r>
+        <w:rPr>
+          <w:rFonts w:cs="Microsoft Sans Serif"/>
+        </w:rPr>
+        <w:t xml:space="preserve">: </w:t>
+      </w:r>
+      <w:r>
+        <w:rPr>
+          <w:rFonts w:cs="Microsoft Sans Serif"/>
+          <w:i/>
+        </w:rPr>
+        <w:t xml:space="preserve">Calculator </w:t>
+      </w:r>
+      <w:proofErr w:type="spellStart"/>
+      <w:r>
+        <w:rPr>
+          <w:rFonts w:cs="Microsoft Sans Serif"/>
+          <w:i/>
+        </w:rPr>
+        <w:t>Launcher.lvlib</w:t>
+      </w:r>
+      <w:proofErr w:type="spellEnd"/>
+      <w:r>
+        <w:rPr>
+          <w:rFonts w:cs="Microsoft Sans Serif"/>
+          <w:i/>
+        </w:rPr>
+        <w:t>: Splash Screen.vi</w:t>
+      </w:r>
+    </w:p>
+    <w:p>
+      <w:pPr>
+        <w:numPr>
+          <w:ilvl w:val="0"/>
+          <w:numId w:val="22"/>
+        </w:numPr>
+        <w:spacing w:after="0"/>
+        <w:rPr>
+          <w:rFonts w:cs="Microsoft Sans Serif"/>
+          <w:lang w:val="de-DE"/>
+        </w:rPr>
+      </w:pPr>
+      <w:r>
+        <w:rPr>
+          <w:rFonts w:cs="Microsoft Sans Serif"/>
+          <w:i/>
+          <w:lang w:val="de-DE"/>
+        </w:rPr>
+        <w:t xml:space="preserve">Benutzen Sie das </w:t>
+      </w:r>
+      <w:proofErr w:type="spellStart"/>
+      <w:r>
+        <w:rPr>
+          <w:rFonts w:cs="Microsoft Sans Serif"/>
+          <w:i/>
+          <w:lang w:val="de-DE"/>
+        </w:rPr>
+        <w:t>UPNCalculatorGUI</w:t>
+      </w:r>
+      <w:proofErr w:type="spellEnd"/>
+      <w:r>
+        <w:rPr>
+          <w:rFonts w:cs="Microsoft Sans Serif"/>
+          <w:i/>
+          <w:lang w:val="de-DE"/>
+        </w:rPr>
+        <w:t xml:space="preserve"> zur Berechnung.</w:t>
+      </w:r>
+      <w:r>
+        <w:rPr>
+          <w:rFonts w:cs="Microsoft Sans Serif"/>
+          <w:i/>
           <w:lang w:val="de-DE"/>
         </w:rPr>
         <w:br/>
@@ -12342,10 +12646,10 @@
           <w:lang w:val="de-DE" w:eastAsia="de-DE"/>
         </w:rPr>
         <w:drawing>
-          <wp:inline distT="0" distB="0" distL="0" distR="0" wp14:anchorId="06D92D26" wp14:editId="1C6D3E43">
-            <wp:extent cx="5274945" cy="3798903"/>
-            <wp:effectExtent l="0" t="0" r="1905" b="0"/>
-            <wp:docPr id="39" name="Grafik 39"/>
+          <wp:inline distT="0" distB="0" distL="0" distR="0" wp14:anchorId="4F0D6365" wp14:editId="6B536554">
+            <wp:extent cx="3495675" cy="1838325"/>
+            <wp:effectExtent l="0" t="0" r="9525" b="9525"/>
+            <wp:docPr id="38" name="Grafik 38"/>
             <wp:cNvGraphicFramePr>
               <a:graphicFrameLocks xmlns:a="http://schemas.openxmlformats.org/drawingml/2006/main" noChangeAspect="1"/>
             </wp:cNvGraphicFramePr>
@@ -12365,7 +12669,7 @@
                   <pic:spPr>
                     <a:xfrm>
                       <a:off x="0" y="0"/>
-                      <a:ext cx="5274945" cy="3798903"/>
+                      <a:ext cx="3495675" cy="1838325"/>
                     </a:xfrm>
                     <a:prstGeom prst="rect">
                       <a:avLst/>
@@ -12377,13 +12681,240 @@
           </wp:inline>
         </w:drawing>
       </w:r>
-      <w:r>
-        <w:rPr>
-          <w:rFonts w:cs="Microsoft Sans Serif"/>
-          <w:lang w:val="de-DE"/>
-        </w:rPr>
-        <w:br/>
-      </w:r>
+    </w:p>
+    <w:p>
+      <w:pPr>
+        <w:spacing w:after="0"/>
+        <w:rPr>
+          <w:rFonts w:cs="Microsoft Sans Serif"/>
+          <w:lang w:val="de-DE"/>
+        </w:rPr>
+      </w:pPr>
+    </w:p>
+    <w:p>
+      <w:pPr>
+        <w:pStyle w:val="berschrift1"/>
+        <w:pBdr>
+          <w:bottom w:val="single" w:sz="6" w:space="2" w:color="auto"/>
+        </w:pBdr>
+        <w:rPr>
+          <w:rFonts w:ascii="Arial Narrow" w:hAnsi="Arial Narrow"/>
+        </w:rPr>
+      </w:pPr>
+      <w:r>
+        <w:rPr>
+          <w:rFonts w:ascii="Arial Narrow" w:hAnsi="Arial Narrow"/>
+        </w:rPr>
+        <w:lastRenderedPageBreak/>
+        <w:t>Übung 7</w:t>
+      </w:r>
+      <w:r>
+        <w:rPr>
+          <w:rFonts w:ascii="Arial Narrow" w:hAnsi="Arial Narrow"/>
+        </w:rPr>
+        <w:t>:</w:t>
+      </w:r>
+      <w:r>
+        <w:rPr>
+          <w:rFonts w:ascii="Arial Narrow" w:hAnsi="Arial Narrow"/>
+        </w:rPr>
+        <w:t xml:space="preserve"> </w:t>
+      </w:r>
+      <w:r>
+        <w:rPr>
+          <w:rFonts w:ascii="Arial Narrow" w:hAnsi="Arial Narrow"/>
+        </w:rPr>
+        <w:t xml:space="preserve">Design Pattern </w:t>
+      </w:r>
+      <w:proofErr w:type="spellStart"/>
+      <w:r>
+        <w:rPr>
+          <w:rFonts w:ascii="Arial Narrow" w:hAnsi="Arial Narrow"/>
+        </w:rPr>
+        <w:t>Composition</w:t>
+      </w:r>
+      <w:proofErr w:type="spellEnd"/>
+    </w:p>
+    <w:p>
+      <w:pPr>
+        <w:spacing w:after="0"/>
+        <w:rPr>
+          <w:rFonts w:cs="Microsoft Sans Serif"/>
+          <w:lang w:val="de-DE"/>
+        </w:rPr>
+      </w:pPr>
+    </w:p>
+    <w:p>
+      <w:pPr>
+        <w:spacing w:after="0"/>
+        <w:rPr>
+          <w:rFonts w:cs="Microsoft Sans Serif"/>
+          <w:lang w:val="de-DE"/>
+        </w:rPr>
+      </w:pPr>
+      <w:r>
+        <w:rPr>
+          <w:rFonts w:cs="Microsoft Sans Serif"/>
+          <w:lang w:val="de-DE"/>
+        </w:rPr>
+        <w:t>Damit ist das Projekt fast abgeschlossen. Warum nur fast?</w:t>
+      </w:r>
+    </w:p>
+    <w:p>
+      <w:pPr>
+        <w:spacing w:after="0"/>
+        <w:rPr>
+          <w:rFonts w:cs="Microsoft Sans Serif"/>
+          <w:lang w:val="de-DE"/>
+        </w:rPr>
+      </w:pPr>
+    </w:p>
+    <w:p>
+      <w:pPr>
+        <w:spacing w:after="0"/>
+        <w:rPr>
+          <w:rFonts w:cs="Microsoft Sans Serif"/>
+          <w:lang w:val="de-DE"/>
+        </w:rPr>
+      </w:pPr>
+      <w:r>
+        <w:rPr>
+          <w:rFonts w:cs="Microsoft Sans Serif"/>
+          <w:lang w:val="de-DE"/>
+        </w:rPr>
+        <w:t xml:space="preserve">Der </w:t>
+      </w:r>
+      <w:proofErr w:type="spellStart"/>
+      <w:r>
+        <w:rPr>
+          <w:rFonts w:cs="Microsoft Sans Serif"/>
+          <w:i/>
+          <w:lang w:val="de-DE"/>
+        </w:rPr>
+        <w:t>UPNCalculator</w:t>
+      </w:r>
+      <w:r>
+        <w:rPr>
+          <w:rFonts w:cs="Microsoft Sans Serif"/>
+          <w:lang w:val="de-DE"/>
+        </w:rPr>
+        <w:t>-Aktor</w:t>
+      </w:r>
+      <w:proofErr w:type="spellEnd"/>
+      <w:r>
+        <w:rPr>
+          <w:rFonts w:cs="Microsoft Sans Serif"/>
+          <w:lang w:val="de-DE"/>
+        </w:rPr>
+        <w:t xml:space="preserve"> </w:t>
+      </w:r>
+      <w:proofErr w:type="spellStart"/>
+      <w:r>
+        <w:rPr>
+          <w:rFonts w:cs="Microsoft Sans Serif"/>
+          <w:lang w:val="de-DE"/>
+        </w:rPr>
+        <w:t>wirs</w:t>
+      </w:r>
+      <w:proofErr w:type="spellEnd"/>
+      <w:r>
+        <w:rPr>
+          <w:rFonts w:cs="Microsoft Sans Serif"/>
+          <w:lang w:val="de-DE"/>
+        </w:rPr>
+        <w:t xml:space="preserve"> sowohl von dem </w:t>
+      </w:r>
+      <w:proofErr w:type="spellStart"/>
+      <w:r>
+        <w:rPr>
+          <w:rFonts w:cs="Microsoft Sans Serif"/>
+          <w:i/>
+          <w:lang w:val="de-DE"/>
+        </w:rPr>
+        <w:t>Calculator</w:t>
+      </w:r>
+      <w:r>
+        <w:rPr>
+          <w:rFonts w:cs="Microsoft Sans Serif"/>
+          <w:lang w:val="de-DE"/>
+        </w:rPr>
+        <w:t>-Aktor</w:t>
+      </w:r>
+      <w:proofErr w:type="spellEnd"/>
+      <w:r>
+        <w:rPr>
+          <w:rFonts w:cs="Microsoft Sans Serif"/>
+          <w:lang w:val="de-DE"/>
+        </w:rPr>
+        <w:t xml:space="preserve"> als auch von dem </w:t>
+      </w:r>
+      <w:proofErr w:type="spellStart"/>
+      <w:r>
+        <w:rPr>
+          <w:rFonts w:cs="Microsoft Sans Serif"/>
+          <w:i/>
+          <w:lang w:val="de-DE"/>
+        </w:rPr>
+        <w:t>UPNCalculatorGUI</w:t>
+      </w:r>
+      <w:r>
+        <w:rPr>
+          <w:rFonts w:cs="Microsoft Sans Serif"/>
+          <w:lang w:val="de-DE"/>
+        </w:rPr>
+        <w:t>-Aktor</w:t>
+      </w:r>
+      <w:proofErr w:type="spellEnd"/>
+      <w:r>
+        <w:rPr>
+          <w:rFonts w:cs="Microsoft Sans Serif"/>
+          <w:lang w:val="de-DE"/>
+        </w:rPr>
+        <w:t xml:space="preserve"> benutzt. Das kann dazu führen, dass der </w:t>
+      </w:r>
+      <w:proofErr w:type="spellStart"/>
+      <w:r>
+        <w:rPr>
+          <w:rFonts w:cs="Microsoft Sans Serif"/>
+          <w:i/>
+          <w:lang w:val="de-DE"/>
+        </w:rPr>
+        <w:t>Stack</w:t>
+      </w:r>
+      <w:proofErr w:type="spellEnd"/>
+      <w:r>
+        <w:rPr>
+          <w:rFonts w:cs="Microsoft Sans Serif"/>
+          <w:lang w:val="de-DE"/>
+        </w:rPr>
+        <w:t xml:space="preserve"> des </w:t>
+      </w:r>
+      <w:proofErr w:type="spellStart"/>
+      <w:r>
+        <w:rPr>
+          <w:rFonts w:cs="Microsoft Sans Serif"/>
+          <w:i/>
+          <w:lang w:val="de-DE"/>
+        </w:rPr>
+        <w:t>UPNCalculator</w:t>
+      </w:r>
+      <w:proofErr w:type="spellEnd"/>
+      <w:r>
+        <w:rPr>
+          <w:rFonts w:cs="Microsoft Sans Serif"/>
+          <w:lang w:val="de-DE"/>
+        </w:rPr>
+        <w:t xml:space="preserve"> in einen unerwarteten Zustand gerät. </w:t>
+      </w:r>
+    </w:p>
+    <w:p>
+      <w:pPr>
+        <w:spacing w:after="0"/>
+        <w:rPr>
+          <w:rFonts w:cs="Microsoft Sans Serif"/>
+          <w:lang w:val="de-DE"/>
+        </w:rPr>
+      </w:pPr>
     </w:p>
     <w:p>
       <w:pPr>
@@ -12401,398 +12932,92 @@
       <w:r>
         <w:rPr>
           <w:rFonts w:cs="Microsoft Sans Serif"/>
-        </w:rPr>
-        <w:t>Starten</w:t>
-      </w:r>
-      <w:proofErr w:type="spellEnd"/>
-      <w:r>
-        <w:rPr>
-          <w:rFonts w:cs="Microsoft Sans Serif"/>
+          <w:lang w:val="de-DE"/>
+        </w:rPr>
+        <w:t>UIm</w:t>
+      </w:r>
+      <w:proofErr w:type="spellEnd"/>
+      <w:r>
+        <w:rPr>
+          <w:rFonts w:cs="Microsoft Sans Serif"/>
+          <w:lang w:val="de-DE"/>
+        </w:rPr>
+        <w:t xml:space="preserve"> unnötige Fehler zu vermeiden,</w:t>
+      </w:r>
+      <w:r>
+        <w:rPr>
+          <w:rFonts w:cs="Microsoft Sans Serif"/>
+          <w:lang w:val="de-DE"/>
         </w:rPr>
         <w:t xml:space="preserve"> </w:t>
       </w:r>
-      <w:proofErr w:type="spellStart"/>
-      <w:r>
-        <w:rPr>
-          <w:rFonts w:cs="Microsoft Sans Serif"/>
-        </w:rPr>
-        <w:t>Sie</w:t>
-      </w:r>
-      <w:proofErr w:type="spellEnd"/>
-      <w:r>
-        <w:rPr>
-          <w:rFonts w:cs="Microsoft Sans Serif"/>
-        </w:rPr>
-        <w:t xml:space="preserve"> die</w:t>
-      </w:r>
-      <w:r>
-        <w:rPr>
-          <w:rFonts w:cs="Microsoft Sans Serif"/>
-        </w:rPr>
-        <w:t xml:space="preserve"> </w:t>
-      </w:r>
-      <w:proofErr w:type="spellStart"/>
-      <w:r>
-        <w:rPr>
-          <w:rFonts w:cs="Microsoft Sans Serif"/>
-        </w:rPr>
-        <w:t>Applikation</w:t>
-      </w:r>
-      <w:proofErr w:type="spellEnd"/>
-      <w:r>
-        <w:rPr>
-          <w:rFonts w:cs="Microsoft Sans Serif"/>
-        </w:rPr>
-        <w:t xml:space="preserve"> </w:t>
-      </w:r>
-      <w:proofErr w:type="spellStart"/>
-      <w:r>
-        <w:rPr>
-          <w:rFonts w:cs="Microsoft Sans Serif"/>
-        </w:rPr>
-        <w:t>erneut</w:t>
-      </w:r>
-      <w:proofErr w:type="spellEnd"/>
-      <w:r>
-        <w:rPr>
-          <w:rFonts w:cs="Microsoft Sans Serif"/>
-        </w:rPr>
-        <w:t xml:space="preserve">: </w:t>
-      </w:r>
-      <w:r>
-        <w:rPr>
-          <w:rFonts w:cs="Microsoft Sans Serif"/>
-          <w:i/>
-        </w:rPr>
-        <w:t xml:space="preserve">Calculator </w:t>
-      </w:r>
-      <w:proofErr w:type="spellStart"/>
-      <w:r>
-        <w:rPr>
-          <w:rFonts w:cs="Microsoft Sans Serif"/>
-          <w:i/>
-        </w:rPr>
-        <w:t>Launcher.lvlib</w:t>
-      </w:r>
-      <w:proofErr w:type="spellEnd"/>
-      <w:r>
-        <w:rPr>
-          <w:rFonts w:cs="Microsoft Sans Serif"/>
-          <w:i/>
-        </w:rPr>
-        <w:t>: Splash Screen.vi</w:t>
-      </w:r>
-    </w:p>
-    <w:p>
-      <w:pPr>
-        <w:numPr>
-          <w:ilvl w:val="1"/>
-          <w:numId w:val="22"/>
-        </w:numPr>
-        <w:spacing w:after="0"/>
-        <w:rPr>
-          <w:rFonts w:cs="Microsoft Sans Serif"/>
-          <w:lang w:val="de-DE"/>
-        </w:rPr>
-      </w:pPr>
-      <w:r>
-        <w:rPr>
-          <w:rFonts w:cs="Microsoft Sans Serif"/>
-          <w:lang w:val="de-DE"/>
-        </w:rPr>
-        <w:t xml:space="preserve">Führen Sie eine Berechnung mit dem </w:t>
-      </w:r>
-      <w:proofErr w:type="spellStart"/>
-      <w:r>
-        <w:rPr>
-          <w:rFonts w:cs="Microsoft Sans Serif"/>
-          <w:i/>
-          <w:lang w:val="de-DE"/>
-        </w:rPr>
-        <w:t>UPNCalculatorGUI</w:t>
-      </w:r>
-      <w:proofErr w:type="spellEnd"/>
+      <w:r>
+        <w:rPr>
+          <w:rFonts w:cs="Microsoft Sans Serif"/>
+          <w:lang w:val="de-DE"/>
+        </w:rPr>
+        <w:t>k</w:t>
+      </w:r>
+      <w:r>
+        <w:rPr>
+          <w:rFonts w:cs="Microsoft Sans Serif"/>
+          <w:lang w:val="de-DE"/>
+        </w:rPr>
+        <w:t>ommenti</w:t>
+      </w:r>
+      <w:r>
+        <w:rPr>
+          <w:rFonts w:cs="Microsoft Sans Serif"/>
+          <w:lang w:val="de-DE"/>
+        </w:rPr>
+        <w:t>e</w:t>
+      </w:r>
+      <w:r>
+        <w:rPr>
+          <w:rFonts w:cs="Microsoft Sans Serif"/>
+          <w:lang w:val="de-DE"/>
+        </w:rPr>
+        <w:t xml:space="preserve">ren Sie das </w:t>
+      </w:r>
+      <w:r>
+        <w:rPr>
+          <w:rFonts w:cs="Microsoft Sans Serif"/>
+          <w:i/>
+          <w:lang w:val="de-DE"/>
+        </w:rPr>
+        <w:t>Send Preview Stack.vi</w:t>
+      </w:r>
+      <w:r>
+        <w:rPr>
+          <w:rFonts w:cs="Microsoft Sans Serif"/>
+          <w:lang w:val="de-DE"/>
+        </w:rPr>
+        <w:t xml:space="preserve"> in dem </w:t>
+      </w:r>
+      <w:proofErr w:type="spellStart"/>
+      <w:r>
+        <w:rPr>
+          <w:rFonts w:cs="Microsoft Sans Serif"/>
+          <w:i/>
+          <w:lang w:val="de-DE"/>
+        </w:rPr>
+        <w:t>Calculator.lvlib:Calculator.lvclass:Actor</w:t>
+      </w:r>
+      <w:proofErr w:type="spellEnd"/>
+      <w:r>
+        <w:rPr>
+          <w:rFonts w:cs="Microsoft Sans Serif"/>
+          <w:i/>
+          <w:lang w:val="de-DE"/>
+        </w:rPr>
+        <w:t xml:space="preserve"> Core.vi</w:t>
+      </w:r>
       <w:r>
         <w:rPr>
           <w:rFonts w:cs="Microsoft Sans Serif"/>
           <w:lang w:val="de-DE"/>
         </w:rPr>
         <w:t xml:space="preserve"> aus.</w:t>
-      </w:r>
-    </w:p>
-    <w:p>
-      <w:pPr>
-        <w:numPr>
-          <w:ilvl w:val="1"/>
-          <w:numId w:val="22"/>
-        </w:numPr>
-        <w:spacing w:after="0"/>
-        <w:rPr>
-          <w:rFonts w:cs="Microsoft Sans Serif"/>
-          <w:lang w:val="de-DE"/>
-        </w:rPr>
-      </w:pPr>
-      <w:r>
-        <w:rPr>
-          <w:rFonts w:cs="Microsoft Sans Serif"/>
-          <w:lang w:val="de-DE"/>
-        </w:rPr>
-        <w:t xml:space="preserve">Triggern Sie die Testberechnung im </w:t>
-      </w:r>
-      <w:proofErr w:type="spellStart"/>
-      <w:r>
-        <w:rPr>
-          <w:rFonts w:cs="Microsoft Sans Serif"/>
-          <w:i/>
-          <w:lang w:val="de-DE"/>
-        </w:rPr>
-        <w:t>Calculator</w:t>
-      </w:r>
-      <w:proofErr w:type="spellEnd"/>
-      <w:r>
-        <w:rPr>
-          <w:rFonts w:cs="Microsoft Sans Serif"/>
-          <w:lang w:val="de-DE"/>
-        </w:rPr>
-        <w:t>-Fenster.</w:t>
-      </w:r>
-    </w:p>
-    <w:p>
-      <w:pPr>
-        <w:numPr>
-          <w:ilvl w:val="1"/>
-          <w:numId w:val="22"/>
-        </w:numPr>
-        <w:spacing w:after="0"/>
-        <w:rPr>
-          <w:rFonts w:cs="Microsoft Sans Serif"/>
-          <w:lang w:val="de-DE"/>
-        </w:rPr>
-      </w:pPr>
-      <w:r>
-        <w:rPr>
-          <w:rFonts w:cs="Microsoft Sans Serif"/>
-          <w:lang w:val="de-DE"/>
-        </w:rPr>
-        <w:t xml:space="preserve">Aktualisieren Sie den </w:t>
-      </w:r>
-      <w:proofErr w:type="spellStart"/>
-      <w:r>
-        <w:rPr>
-          <w:rFonts w:cs="Microsoft Sans Serif"/>
-          <w:i/>
-          <w:lang w:val="de-DE"/>
-        </w:rPr>
-        <w:t>Stack</w:t>
-      </w:r>
-      <w:proofErr w:type="spellEnd"/>
-      <w:r>
-        <w:rPr>
-          <w:rFonts w:cs="Microsoft Sans Serif"/>
-          <w:i/>
-          <w:lang w:val="de-DE"/>
-        </w:rPr>
-        <w:t xml:space="preserve"> Preview</w:t>
-      </w:r>
-      <w:r>
-        <w:rPr>
-          <w:rFonts w:cs="Microsoft Sans Serif"/>
-          <w:lang w:val="de-DE"/>
-        </w:rPr>
-        <w:t xml:space="preserve"> im </w:t>
-      </w:r>
-      <w:proofErr w:type="spellStart"/>
-      <w:r>
-        <w:rPr>
-          <w:rFonts w:cs="Microsoft Sans Serif"/>
-          <w:i/>
-          <w:lang w:val="de-DE"/>
-        </w:rPr>
-        <w:t>UPNCalculatorGUI</w:t>
-      </w:r>
-      <w:proofErr w:type="spellEnd"/>
-    </w:p>
-    <w:p>
-      <w:pPr>
-        <w:spacing w:after="0"/>
-        <w:rPr>
-          <w:rFonts w:cs="Microsoft Sans Serif"/>
-          <w:lang w:val="de-DE"/>
-        </w:rPr>
-      </w:pPr>
-    </w:p>
-    <w:p>
-      <w:pPr>
-        <w:spacing w:after="0"/>
-        <w:rPr>
-          <w:rFonts w:cs="Microsoft Sans Serif"/>
-          <w:lang w:val="de-DE"/>
-        </w:rPr>
-      </w:pPr>
-      <w:r>
-        <w:rPr>
-          <w:rFonts w:cs="Microsoft Sans Serif"/>
-          <w:lang w:val="de-DE"/>
-        </w:rPr>
-        <w:br w:type="page"/>
-      </w:r>
-    </w:p>
-    <w:p>
-      <w:pPr>
-        <w:spacing w:after="0"/>
-        <w:rPr>
-          <w:rFonts w:cs="Microsoft Sans Serif"/>
-          <w:lang w:val="de-DE"/>
-        </w:rPr>
-      </w:pPr>
-      <w:r>
-        <w:rPr>
-          <w:rFonts w:cs="Microsoft Sans Serif"/>
-          <w:lang w:val="de-DE"/>
-        </w:rPr>
-        <w:lastRenderedPageBreak/>
-        <w:t xml:space="preserve">Das </w:t>
-      </w:r>
-      <w:proofErr w:type="spellStart"/>
-      <w:r>
-        <w:rPr>
-          <w:rFonts w:cs="Microsoft Sans Serif"/>
-          <w:i/>
-          <w:lang w:val="de-DE"/>
-        </w:rPr>
-        <w:t>UPNCalculatorGUI</w:t>
-      </w:r>
-      <w:proofErr w:type="spellEnd"/>
-      <w:r>
-        <w:rPr>
-          <w:rFonts w:cs="Microsoft Sans Serif"/>
-          <w:i/>
-          <w:lang w:val="de-DE"/>
-        </w:rPr>
-        <w:t xml:space="preserve"> </w:t>
-      </w:r>
-      <w:r>
-        <w:rPr>
-          <w:rFonts w:cs="Microsoft Sans Serif"/>
-          <w:lang w:val="de-DE"/>
-        </w:rPr>
-        <w:t>sollte also seinen eigenen</w:t>
-      </w:r>
-      <w:r>
-        <w:rPr>
-          <w:rFonts w:cs="Microsoft Sans Serif"/>
-          <w:i/>
-          <w:lang w:val="de-DE"/>
-        </w:rPr>
-        <w:t xml:space="preserve"> </w:t>
-      </w:r>
-      <w:proofErr w:type="spellStart"/>
-      <w:r>
-        <w:rPr>
-          <w:rFonts w:cs="Microsoft Sans Serif"/>
-          <w:i/>
-          <w:lang w:val="de-DE"/>
-        </w:rPr>
-        <w:t>UPNCalculator</w:t>
-      </w:r>
-      <w:r>
-        <w:rPr>
-          <w:rFonts w:cs="Microsoft Sans Serif"/>
-          <w:lang w:val="de-DE"/>
-        </w:rPr>
-        <w:t>-Aktor</w:t>
-      </w:r>
-      <w:proofErr w:type="spellEnd"/>
-      <w:r>
-        <w:rPr>
-          <w:rFonts w:cs="Microsoft Sans Serif"/>
-          <w:lang w:val="de-DE"/>
-        </w:rPr>
-        <w:t xml:space="preserve"> benutzen.</w:t>
-      </w:r>
-    </w:p>
-    <w:p>
-      <w:pPr>
-        <w:spacing w:after="0"/>
-        <w:rPr>
-          <w:rFonts w:cs="Microsoft Sans Serif"/>
-          <w:lang w:val="de-DE"/>
-        </w:rPr>
-      </w:pPr>
-    </w:p>
-    <w:p>
-      <w:pPr>
-        <w:numPr>
-          <w:ilvl w:val="0"/>
-          <w:numId w:val="22"/>
-        </w:numPr>
-        <w:spacing w:after="0"/>
-        <w:rPr>
-          <w:rFonts w:cs="Microsoft Sans Serif"/>
-          <w:lang w:val="de-DE"/>
-        </w:rPr>
-      </w:pPr>
-      <w:r>
-        <w:rPr>
-          <w:rFonts w:cs="Microsoft Sans Serif"/>
-          <w:lang w:val="de-DE"/>
-        </w:rPr>
-        <w:t xml:space="preserve">Modifizieren Sie </w:t>
-      </w:r>
-      <w:proofErr w:type="spellStart"/>
-      <w:r>
-        <w:rPr>
-          <w:rFonts w:cs="Microsoft Sans Serif"/>
-          <w:lang w:val="de-DE"/>
-        </w:rPr>
-        <w:t>UPNCalculatorGUI.lvclass:Actor</w:t>
-      </w:r>
-      <w:proofErr w:type="spellEnd"/>
-      <w:r>
-        <w:rPr>
-          <w:rFonts w:cs="Microsoft Sans Serif"/>
-          <w:lang w:val="de-DE"/>
-        </w:rPr>
-        <w:t xml:space="preserve"> Core.vi: Starten Sie einen eigenen </w:t>
-      </w:r>
-      <w:proofErr w:type="spellStart"/>
-      <w:r>
-        <w:rPr>
-          <w:rFonts w:cs="Microsoft Sans Serif"/>
-          <w:lang w:val="de-DE"/>
-        </w:rPr>
-        <w:t>UPNCalc</w:t>
-      </w:r>
-      <w:r>
-        <w:rPr>
-          <w:rFonts w:cs="Microsoft Sans Serif"/>
-          <w:lang w:val="de-DE"/>
-        </w:rPr>
-        <w:t>ulator-Aktor</w:t>
-      </w:r>
-      <w:proofErr w:type="spellEnd"/>
-      <w:r>
-        <w:rPr>
-          <w:rFonts w:cs="Microsoft Sans Serif"/>
-          <w:lang w:val="de-DE"/>
-        </w:rPr>
-        <w:t xml:space="preserve"> und merken sich seien </w:t>
-      </w:r>
-      <w:proofErr w:type="spellStart"/>
-      <w:r>
-        <w:rPr>
-          <w:rFonts w:cs="Microsoft Sans Serif"/>
-          <w:lang w:val="de-DE"/>
-        </w:rPr>
-        <w:t>Enqueuer</w:t>
-      </w:r>
-      <w:proofErr w:type="spellEnd"/>
-      <w:r>
-        <w:rPr>
-          <w:rFonts w:cs="Microsoft Sans Serif"/>
-          <w:lang w:val="de-DE"/>
-        </w:rPr>
-        <w:t xml:space="preserve"> in den Attributen.</w:t>
       </w:r>
       <w:r>
         <w:rPr>
@@ -12807,10 +13032,10 @@
           <w:lang w:val="de-DE" w:eastAsia="de-DE"/>
         </w:rPr>
         <w:drawing>
-          <wp:inline distT="0" distB="0" distL="0" distR="0" wp14:anchorId="1481C432" wp14:editId="1768D2F2">
-            <wp:extent cx="2867025" cy="1419225"/>
-            <wp:effectExtent l="0" t="0" r="9525" b="9525"/>
-            <wp:docPr id="50" name="Grafik 50"/>
+          <wp:inline distT="0" distB="0" distL="0" distR="0" wp14:anchorId="06D92D26" wp14:editId="1C6D3E43">
+            <wp:extent cx="5274945" cy="3798903"/>
+            <wp:effectExtent l="0" t="0" r="1905" b="0"/>
+            <wp:docPr id="39" name="Grafik 39"/>
             <wp:cNvGraphicFramePr>
               <a:graphicFrameLocks xmlns:a="http://schemas.openxmlformats.org/drawingml/2006/main" noChangeAspect="1"/>
             </wp:cNvGraphicFramePr>
@@ -12830,7 +13055,7 @@
                   <pic:spPr>
                     <a:xfrm>
                       <a:off x="0" y="0"/>
-                      <a:ext cx="2867025" cy="1419225"/>
+                      <a:ext cx="5274945" cy="3798903"/>
                     </a:xfrm>
                     <a:prstGeom prst="rect">
                       <a:avLst/>
@@ -12862,37 +13087,294 @@
           <w:lang w:val="de-DE"/>
         </w:rPr>
       </w:pPr>
-      <w:r>
-        <w:rPr>
-          <w:rFonts w:cs="Microsoft Sans Serif"/>
-          <w:lang w:val="de-DE"/>
-        </w:rPr>
-        <w:t xml:space="preserve">Im </w:t>
-      </w:r>
-      <w:proofErr w:type="spellStart"/>
-      <w:r>
-        <w:rPr>
-          <w:rFonts w:cs="Microsoft Sans Serif"/>
-          <w:i/>
-          <w:lang w:val="de-DE"/>
-        </w:rPr>
-        <w:t>Stop</w:t>
-      </w:r>
-      <w:proofErr w:type="spellEnd"/>
-      <w:r>
-        <w:rPr>
-          <w:rFonts w:cs="Microsoft Sans Serif"/>
-          <w:i/>
-          <w:lang w:val="de-DE"/>
-        </w:rPr>
-        <w:t xml:space="preserve"> Core.vi</w:t>
-      </w:r>
-      <w:r>
-        <w:rPr>
-          <w:rFonts w:cs="Microsoft Sans Serif"/>
-          <w:lang w:val="de-DE"/>
-        </w:rPr>
-        <w:t xml:space="preserve"> senden sie ihrem eigenen </w:t>
+      <w:proofErr w:type="spellStart"/>
+      <w:r>
+        <w:rPr>
+          <w:rFonts w:cs="Microsoft Sans Serif"/>
+        </w:rPr>
+        <w:t>Starten</w:t>
+      </w:r>
+      <w:proofErr w:type="spellEnd"/>
+      <w:r>
+        <w:rPr>
+          <w:rFonts w:cs="Microsoft Sans Serif"/>
+        </w:rPr>
+        <w:t xml:space="preserve"> </w:t>
+      </w:r>
+      <w:proofErr w:type="spellStart"/>
+      <w:r>
+        <w:rPr>
+          <w:rFonts w:cs="Microsoft Sans Serif"/>
+        </w:rPr>
+        <w:t>Sie</w:t>
+      </w:r>
+      <w:proofErr w:type="spellEnd"/>
+      <w:r>
+        <w:rPr>
+          <w:rFonts w:cs="Microsoft Sans Serif"/>
+        </w:rPr>
+        <w:t xml:space="preserve"> die</w:t>
+      </w:r>
+      <w:r>
+        <w:rPr>
+          <w:rFonts w:cs="Microsoft Sans Serif"/>
+        </w:rPr>
+        <w:t xml:space="preserve"> </w:t>
+      </w:r>
+      <w:proofErr w:type="spellStart"/>
+      <w:r>
+        <w:rPr>
+          <w:rFonts w:cs="Microsoft Sans Serif"/>
+        </w:rPr>
+        <w:t>Applikation</w:t>
+      </w:r>
+      <w:proofErr w:type="spellEnd"/>
+      <w:r>
+        <w:rPr>
+          <w:rFonts w:cs="Microsoft Sans Serif"/>
+        </w:rPr>
+        <w:t xml:space="preserve"> </w:t>
+      </w:r>
+      <w:proofErr w:type="spellStart"/>
+      <w:r>
+        <w:rPr>
+          <w:rFonts w:cs="Microsoft Sans Serif"/>
+        </w:rPr>
+        <w:t>erneut</w:t>
+      </w:r>
+      <w:proofErr w:type="spellEnd"/>
+      <w:r>
+        <w:rPr>
+          <w:rFonts w:cs="Microsoft Sans Serif"/>
+        </w:rPr>
+        <w:t xml:space="preserve">: </w:t>
+      </w:r>
+      <w:r>
+        <w:rPr>
+          <w:rFonts w:cs="Microsoft Sans Serif"/>
+          <w:i/>
+        </w:rPr>
+        <w:t xml:space="preserve">Calculator </w:t>
+      </w:r>
+      <w:proofErr w:type="spellStart"/>
+      <w:r>
+        <w:rPr>
+          <w:rFonts w:cs="Microsoft Sans Serif"/>
+          <w:i/>
+        </w:rPr>
+        <w:t>Launcher.lvlib</w:t>
+      </w:r>
+      <w:proofErr w:type="spellEnd"/>
+      <w:r>
+        <w:rPr>
+          <w:rFonts w:cs="Microsoft Sans Serif"/>
+          <w:i/>
+        </w:rPr>
+        <w:t>: Splash Screen.vi</w:t>
+      </w:r>
+    </w:p>
+    <w:p>
+      <w:pPr>
+        <w:numPr>
+          <w:ilvl w:val="1"/>
+          <w:numId w:val="22"/>
+        </w:numPr>
+        <w:spacing w:after="0"/>
+        <w:rPr>
+          <w:rFonts w:cs="Microsoft Sans Serif"/>
+          <w:lang w:val="de-DE"/>
+        </w:rPr>
+      </w:pPr>
+      <w:r>
+        <w:rPr>
+          <w:rFonts w:cs="Microsoft Sans Serif"/>
+          <w:lang w:val="de-DE"/>
+        </w:rPr>
+        <w:t xml:space="preserve">Führen Sie eine Berechnung mit dem </w:t>
+      </w:r>
+      <w:proofErr w:type="spellStart"/>
+      <w:r>
+        <w:rPr>
+          <w:rFonts w:cs="Microsoft Sans Serif"/>
+          <w:i/>
+          <w:lang w:val="de-DE"/>
+        </w:rPr>
+        <w:t>UPNCalculatorGUI</w:t>
+      </w:r>
+      <w:proofErr w:type="spellEnd"/>
+      <w:r>
+        <w:rPr>
+          <w:rFonts w:cs="Microsoft Sans Serif"/>
+          <w:lang w:val="de-DE"/>
+        </w:rPr>
+        <w:t xml:space="preserve"> aus.</w:t>
+      </w:r>
+    </w:p>
+    <w:p>
+      <w:pPr>
+        <w:numPr>
+          <w:ilvl w:val="1"/>
+          <w:numId w:val="22"/>
+        </w:numPr>
+        <w:spacing w:after="0"/>
+        <w:rPr>
+          <w:rFonts w:cs="Microsoft Sans Serif"/>
+          <w:lang w:val="de-DE"/>
+        </w:rPr>
+      </w:pPr>
+      <w:r>
+        <w:rPr>
+          <w:rFonts w:cs="Microsoft Sans Serif"/>
+          <w:lang w:val="de-DE"/>
+        </w:rPr>
+        <w:t xml:space="preserve">Triggern Sie die Testberechnung im </w:t>
+      </w:r>
+      <w:proofErr w:type="spellStart"/>
+      <w:r>
+        <w:rPr>
+          <w:rFonts w:cs="Microsoft Sans Serif"/>
+          <w:i/>
+          <w:lang w:val="de-DE"/>
+        </w:rPr>
+        <w:t>Calculator</w:t>
+      </w:r>
+      <w:proofErr w:type="spellEnd"/>
+      <w:r>
+        <w:rPr>
+          <w:rFonts w:cs="Microsoft Sans Serif"/>
+          <w:lang w:val="de-DE"/>
+        </w:rPr>
+        <w:t>-Fenster.</w:t>
+      </w:r>
+    </w:p>
+    <w:p>
+      <w:pPr>
+        <w:numPr>
+          <w:ilvl w:val="1"/>
+          <w:numId w:val="22"/>
+        </w:numPr>
+        <w:spacing w:after="0"/>
+        <w:rPr>
+          <w:rFonts w:cs="Microsoft Sans Serif"/>
+          <w:lang w:val="de-DE"/>
+        </w:rPr>
+      </w:pPr>
+      <w:r>
+        <w:rPr>
+          <w:rFonts w:cs="Microsoft Sans Serif"/>
+          <w:lang w:val="de-DE"/>
+        </w:rPr>
+        <w:t xml:space="preserve">Aktualisieren Sie den </w:t>
+      </w:r>
+      <w:proofErr w:type="spellStart"/>
+      <w:r>
+        <w:rPr>
+          <w:rFonts w:cs="Microsoft Sans Serif"/>
+          <w:i/>
+          <w:lang w:val="de-DE"/>
+        </w:rPr>
+        <w:t>Stack</w:t>
+      </w:r>
+      <w:proofErr w:type="spellEnd"/>
+      <w:r>
+        <w:rPr>
+          <w:rFonts w:cs="Microsoft Sans Serif"/>
+          <w:i/>
+          <w:lang w:val="de-DE"/>
+        </w:rPr>
+        <w:t xml:space="preserve"> Preview</w:t>
+      </w:r>
+      <w:r>
+        <w:rPr>
+          <w:rFonts w:cs="Microsoft Sans Serif"/>
+          <w:lang w:val="de-DE"/>
+        </w:rPr>
+        <w:t xml:space="preserve"> im </w:t>
+      </w:r>
+      <w:proofErr w:type="spellStart"/>
+      <w:r>
+        <w:rPr>
+          <w:rFonts w:cs="Microsoft Sans Serif"/>
+          <w:i/>
+          <w:lang w:val="de-DE"/>
+        </w:rPr>
+        <w:t>UPNCalculatorGUI</w:t>
+      </w:r>
+      <w:proofErr w:type="spellEnd"/>
+    </w:p>
+    <w:p>
+      <w:pPr>
+        <w:spacing w:after="0"/>
+        <w:rPr>
+          <w:rFonts w:cs="Microsoft Sans Serif"/>
+          <w:lang w:val="de-DE"/>
+        </w:rPr>
+      </w:pPr>
+    </w:p>
+    <w:p>
+      <w:pPr>
+        <w:spacing w:after="0"/>
+        <w:rPr>
+          <w:rFonts w:cs="Microsoft Sans Serif"/>
+          <w:lang w:val="de-DE"/>
+        </w:rPr>
+      </w:pPr>
+      <w:r>
+        <w:rPr>
+          <w:rFonts w:cs="Microsoft Sans Serif"/>
+          <w:lang w:val="de-DE"/>
+        </w:rPr>
+        <w:br w:type="page"/>
+      </w:r>
+    </w:p>
+    <w:p>
+      <w:pPr>
+        <w:spacing w:after="0"/>
+        <w:rPr>
+          <w:rFonts w:cs="Microsoft Sans Serif"/>
+          <w:lang w:val="de-DE"/>
+        </w:rPr>
+      </w:pPr>
+      <w:r>
+        <w:rPr>
+          <w:rFonts w:cs="Microsoft Sans Serif"/>
+          <w:lang w:val="de-DE"/>
+        </w:rPr>
+        <w:lastRenderedPageBreak/>
+        <w:t xml:space="preserve">Das </w:t>
+      </w:r>
+      <w:proofErr w:type="spellStart"/>
+      <w:r>
+        <w:rPr>
+          <w:rFonts w:cs="Microsoft Sans Serif"/>
+          <w:i/>
+          <w:lang w:val="de-DE"/>
+        </w:rPr>
+        <w:t>UPNCalculatorGUI</w:t>
+      </w:r>
+      <w:proofErr w:type="spellEnd"/>
+      <w:r>
+        <w:rPr>
+          <w:rFonts w:cs="Microsoft Sans Serif"/>
+          <w:i/>
+          <w:lang w:val="de-DE"/>
+        </w:rPr>
+        <w:t xml:space="preserve"> </w:t>
+      </w:r>
+      <w:r>
+        <w:rPr>
+          <w:rFonts w:cs="Microsoft Sans Serif"/>
+          <w:lang w:val="de-DE"/>
+        </w:rPr>
+        <w:t>sollte also seinen eigenen</w:t>
+      </w:r>
+      <w:r>
+        <w:rPr>
+          <w:rFonts w:cs="Microsoft Sans Serif"/>
+          <w:i/>
+          <w:lang w:val="de-DE"/>
+        </w:rPr>
+        <w:t xml:space="preserve"> </w:t>
       </w:r>
       <w:proofErr w:type="spellStart"/>
       <w:r>
@@ -12903,38 +13385,104 @@
         </w:rPr>
         <w:t>UPNCalculator</w:t>
       </w:r>
-      <w:proofErr w:type="spellEnd"/>
-      <w:r>
-        <w:rPr>
-          <w:rFonts w:cs="Microsoft Sans Serif"/>
-          <w:lang w:val="de-DE"/>
-        </w:rPr>
-        <w:t xml:space="preserve"> ein </w:t>
-      </w:r>
-      <w:r>
-        <w:rPr>
-          <w:rFonts w:cs="Microsoft Sans Serif"/>
-          <w:i/>
-          <w:lang w:val="de-DE"/>
-        </w:rPr>
-        <w:t xml:space="preserve">Send Normal </w:t>
-      </w:r>
-      <w:proofErr w:type="spellStart"/>
-      <w:r>
-        <w:rPr>
-          <w:rFonts w:cs="Microsoft Sans Serif"/>
-          <w:i/>
-          <w:lang w:val="de-DE"/>
-        </w:rPr>
-        <w:t>Stop</w:t>
-      </w:r>
-      <w:proofErr w:type="spellEnd"/>
-      <w:r>
-        <w:rPr>
-          <w:rFonts w:cs="Microsoft Sans Serif"/>
-          <w:lang w:val="de-DE"/>
-        </w:rPr>
-        <w:t>.</w:t>
+      <w:r>
+        <w:rPr>
+          <w:rFonts w:cs="Microsoft Sans Serif"/>
+          <w:lang w:val="de-DE"/>
+        </w:rPr>
+        <w:t>-Aktor</w:t>
+      </w:r>
+      <w:proofErr w:type="spellEnd"/>
+      <w:r>
+        <w:rPr>
+          <w:rFonts w:cs="Microsoft Sans Serif"/>
+          <w:lang w:val="de-DE"/>
+        </w:rPr>
+        <w:t xml:space="preserve"> benutzen.</w:t>
+      </w:r>
+    </w:p>
+    <w:p>
+      <w:pPr>
+        <w:spacing w:after="0"/>
+        <w:rPr>
+          <w:rFonts w:cs="Microsoft Sans Serif"/>
+          <w:lang w:val="de-DE"/>
+        </w:rPr>
+      </w:pPr>
+    </w:p>
+    <w:p>
+      <w:pPr>
+        <w:numPr>
+          <w:ilvl w:val="0"/>
+          <w:numId w:val="22"/>
+        </w:numPr>
+        <w:spacing w:after="0"/>
+        <w:rPr>
+          <w:rFonts w:cs="Microsoft Sans Serif"/>
+          <w:lang w:val="de-DE"/>
+        </w:rPr>
+      </w:pPr>
+      <w:r>
+        <w:rPr>
+          <w:rFonts w:cs="Microsoft Sans Serif"/>
+          <w:lang w:val="de-DE"/>
+        </w:rPr>
+        <w:t xml:space="preserve">Modifizieren Sie </w:t>
+      </w:r>
+      <w:proofErr w:type="spellStart"/>
+      <w:r>
+        <w:rPr>
+          <w:rFonts w:cs="Microsoft Sans Serif"/>
+          <w:lang w:val="de-DE"/>
+        </w:rPr>
+        <w:t>UPNCalculatorGUI.lvclass:Actor</w:t>
+      </w:r>
+      <w:proofErr w:type="spellEnd"/>
+      <w:r>
+        <w:rPr>
+          <w:rFonts w:cs="Microsoft Sans Serif"/>
+          <w:lang w:val="de-DE"/>
+        </w:rPr>
+        <w:t xml:space="preserve"> Core.vi: Starten Sie einen eigenen </w:t>
+      </w:r>
+      <w:proofErr w:type="spellStart"/>
+      <w:r>
+        <w:rPr>
+          <w:rFonts w:cs="Microsoft Sans Serif"/>
+          <w:lang w:val="de-DE"/>
+        </w:rPr>
+        <w:t>UPNCalc</w:t>
+      </w:r>
+      <w:r>
+        <w:rPr>
+          <w:rFonts w:cs="Microsoft Sans Serif"/>
+          <w:lang w:val="de-DE"/>
+        </w:rPr>
+        <w:t>ulator-Aktor</w:t>
+      </w:r>
+      <w:proofErr w:type="spellEnd"/>
+      <w:r>
+        <w:rPr>
+          <w:rFonts w:cs="Microsoft Sans Serif"/>
+          <w:lang w:val="de-DE"/>
+        </w:rPr>
+        <w:t xml:space="preserve"> und merken sich seien </w:t>
+      </w:r>
+      <w:proofErr w:type="spellStart"/>
+      <w:r>
+        <w:rPr>
+          <w:rFonts w:cs="Microsoft Sans Serif"/>
+          <w:lang w:val="de-DE"/>
+        </w:rPr>
+        <w:t>Enqueuer</w:t>
+      </w:r>
+      <w:proofErr w:type="spellEnd"/>
+      <w:r>
+        <w:rPr>
+          <w:rFonts w:cs="Microsoft Sans Serif"/>
+          <w:lang w:val="de-DE"/>
+        </w:rPr>
+        <w:t xml:space="preserve"> in den Attributen.</w:t>
       </w:r>
       <w:r>
         <w:rPr>
@@ -12949,10 +13497,10 @@
           <w:lang w:val="de-DE" w:eastAsia="de-DE"/>
         </w:rPr>
         <w:drawing>
-          <wp:inline distT="0" distB="0" distL="0" distR="0" wp14:anchorId="74191ED7" wp14:editId="43F9E25D">
-            <wp:extent cx="4467225" cy="2305050"/>
-            <wp:effectExtent l="0" t="0" r="9525" b="0"/>
-            <wp:docPr id="58" name="Grafik 58"/>
+          <wp:inline distT="0" distB="0" distL="0" distR="0" wp14:anchorId="1481C432" wp14:editId="1768D2F2">
+            <wp:extent cx="2867025" cy="1419225"/>
+            <wp:effectExtent l="0" t="0" r="9525" b="9525"/>
+            <wp:docPr id="50" name="Grafik 50"/>
             <wp:cNvGraphicFramePr>
               <a:graphicFrameLocks xmlns:a="http://schemas.openxmlformats.org/drawingml/2006/main" noChangeAspect="1"/>
             </wp:cNvGraphicFramePr>
@@ -12972,7 +13520,7 @@
                   <pic:spPr>
                     <a:xfrm>
                       <a:off x="0" y="0"/>
-                      <a:ext cx="4467225" cy="2305050"/>
+                      <a:ext cx="2867025" cy="1419225"/>
                     </a:xfrm>
                     <a:prstGeom prst="rect">
                       <a:avLst/>
@@ -13009,23 +13557,16 @@
           <w:rFonts w:cs="Microsoft Sans Serif"/>
           <w:lang w:val="de-DE"/>
         </w:rPr>
-        <w:t>Deaktivieren Sie die periodischen Nachrichten</w:t>
-      </w:r>
-      <w:r>
-        <w:rPr>
-          <w:rFonts w:cs="Microsoft Sans Serif"/>
-          <w:lang w:val="de-DE"/>
-        </w:rPr>
-        <w:t xml:space="preserve"> in </w:t>
-      </w:r>
-      <w:proofErr w:type="spellStart"/>
-      <w:r>
-        <w:rPr>
-          <w:rFonts w:cs="Microsoft Sans Serif"/>
-          <w:i/>
-          <w:lang w:val="de-DE"/>
-        </w:rPr>
-        <w:t>UPNCalculator.lvclass:Actor</w:t>
+        <w:t xml:space="preserve">Im </w:t>
+      </w:r>
+      <w:proofErr w:type="spellStart"/>
+      <w:r>
+        <w:rPr>
+          <w:rFonts w:cs="Microsoft Sans Serif"/>
+          <w:i/>
+          <w:lang w:val="de-DE"/>
+        </w:rPr>
+        <w:t>Stop</w:t>
       </w:r>
       <w:proofErr w:type="spellEnd"/>
       <w:r>
@@ -13041,61 +13582,49 @@
           <w:rFonts w:cs="Microsoft Sans Serif"/>
           <w:lang w:val="de-DE"/>
         </w:rPr>
-        <w:t xml:space="preserve">, um </w:t>
-      </w:r>
-      <w:proofErr w:type="spellStart"/>
-      <w:r>
-        <w:rPr>
-          <w:rFonts w:cs="Microsoft Sans Serif"/>
-          <w:lang w:val="de-DE"/>
-        </w:rPr>
-        <w:t>Typecast</w:t>
-      </w:r>
-      <w:proofErr w:type="spellEnd"/>
-      <w:r>
-        <w:rPr>
-          <w:rFonts w:cs="Microsoft Sans Serif"/>
-          <w:lang w:val="de-DE"/>
-        </w:rPr>
-        <w:t>-Fehler</w:t>
-      </w:r>
-      <w:r>
-        <w:rPr>
-          <w:rFonts w:cs="Microsoft Sans Serif"/>
-          <w:lang w:val="de-DE"/>
-        </w:rPr>
-        <w:t xml:space="preserve"> in </w:t>
-      </w:r>
-      <w:r>
-        <w:rPr>
-          <w:rFonts w:cs="Microsoft Sans Serif"/>
-          <w:lang w:val="de-DE"/>
-        </w:rPr>
-        <w:t xml:space="preserve">der Nachrichtenbehandlung des </w:t>
-      </w:r>
-      <w:proofErr w:type="spellStart"/>
-      <w:r>
-        <w:rPr>
-          <w:rFonts w:cs="Microsoft Sans Serif"/>
-          <w:i/>
-          <w:lang w:val="de-DE"/>
-        </w:rPr>
-        <w:t>UPNCalculatorGUI</w:t>
-      </w:r>
-      <w:proofErr w:type="spellEnd"/>
-      <w:r>
-        <w:rPr>
-          <w:rFonts w:cs="Microsoft Sans Serif"/>
-          <w:lang w:val="de-DE"/>
-        </w:rPr>
-        <w:t xml:space="preserve"> zu vermeiden</w:t>
-      </w:r>
-      <w:r>
-        <w:rPr>
-          <w:rFonts w:cs="Microsoft Sans Serif"/>
-          <w:lang w:val="de-DE"/>
-        </w:rPr>
-        <w:t>!</w:t>
+        <w:t xml:space="preserve"> senden sie ihrem eigenen </w:t>
+      </w:r>
+      <w:proofErr w:type="spellStart"/>
+      <w:r>
+        <w:rPr>
+          <w:rFonts w:cs="Microsoft Sans Serif"/>
+          <w:i/>
+          <w:lang w:val="de-DE"/>
+        </w:rPr>
+        <w:t>UPNCalculator</w:t>
+      </w:r>
+      <w:proofErr w:type="spellEnd"/>
+      <w:r>
+        <w:rPr>
+          <w:rFonts w:cs="Microsoft Sans Serif"/>
+          <w:lang w:val="de-DE"/>
+        </w:rPr>
+        <w:t xml:space="preserve"> ein </w:t>
+      </w:r>
+      <w:r>
+        <w:rPr>
+          <w:rFonts w:cs="Microsoft Sans Serif"/>
+          <w:i/>
+          <w:lang w:val="de-DE"/>
+        </w:rPr>
+        <w:t xml:space="preserve">Send Normal </w:t>
+      </w:r>
+      <w:proofErr w:type="spellStart"/>
+      <w:r>
+        <w:rPr>
+          <w:rFonts w:cs="Microsoft Sans Serif"/>
+          <w:i/>
+          <w:lang w:val="de-DE"/>
+        </w:rPr>
+        <w:t>Stop</w:t>
+      </w:r>
+      <w:proofErr w:type="spellEnd"/>
+      <w:r>
+        <w:rPr>
+          <w:rFonts w:cs="Microsoft Sans Serif"/>
+          <w:lang w:val="de-DE"/>
+        </w:rPr>
+        <w:t>.</w:t>
       </w:r>
       <w:r>
         <w:rPr>
@@ -13110,10 +13639,10 @@
           <w:lang w:val="de-DE" w:eastAsia="de-DE"/>
         </w:rPr>
         <w:drawing>
-          <wp:inline distT="0" distB="0" distL="0" distR="0" wp14:anchorId="2022FC61" wp14:editId="15C60022">
-            <wp:extent cx="5274945" cy="2654882"/>
-            <wp:effectExtent l="0" t="0" r="1905" b="0"/>
-            <wp:docPr id="59" name="Grafik 59"/>
+          <wp:inline distT="0" distB="0" distL="0" distR="0" wp14:anchorId="74191ED7" wp14:editId="43F9E25D">
+            <wp:extent cx="4467225" cy="2305050"/>
+            <wp:effectExtent l="0" t="0" r="9525" b="0"/>
+            <wp:docPr id="58" name="Grafik 58"/>
             <wp:cNvGraphicFramePr>
               <a:graphicFrameLocks xmlns:a="http://schemas.openxmlformats.org/drawingml/2006/main" noChangeAspect="1"/>
             </wp:cNvGraphicFramePr>
@@ -13133,6 +13662,167 @@
                   <pic:spPr>
                     <a:xfrm>
                       <a:off x="0" y="0"/>
+                      <a:ext cx="4467225" cy="2305050"/>
+                    </a:xfrm>
+                    <a:prstGeom prst="rect">
+                      <a:avLst/>
+                    </a:prstGeom>
+                  </pic:spPr>
+                </pic:pic>
+              </a:graphicData>
+            </a:graphic>
+          </wp:inline>
+        </w:drawing>
+      </w:r>
+      <w:r>
+        <w:rPr>
+          <w:rFonts w:cs="Microsoft Sans Serif"/>
+          <w:lang w:val="de-DE"/>
+        </w:rPr>
+        <w:br/>
+      </w:r>
+    </w:p>
+    <w:p>
+      <w:pPr>
+        <w:numPr>
+          <w:ilvl w:val="0"/>
+          <w:numId w:val="22"/>
+        </w:numPr>
+        <w:spacing w:after="0"/>
+        <w:rPr>
+          <w:rFonts w:cs="Microsoft Sans Serif"/>
+          <w:lang w:val="de-DE"/>
+        </w:rPr>
+      </w:pPr>
+      <w:r>
+        <w:rPr>
+          <w:rFonts w:cs="Microsoft Sans Serif"/>
+          <w:lang w:val="de-DE"/>
+        </w:rPr>
+        <w:t>Deaktivieren Sie die periodischen Nachrichten</w:t>
+      </w:r>
+      <w:r>
+        <w:rPr>
+          <w:rFonts w:cs="Microsoft Sans Serif"/>
+          <w:lang w:val="de-DE"/>
+        </w:rPr>
+        <w:t xml:space="preserve"> in </w:t>
+      </w:r>
+      <w:proofErr w:type="spellStart"/>
+      <w:r>
+        <w:rPr>
+          <w:rFonts w:cs="Microsoft Sans Serif"/>
+          <w:i/>
+          <w:lang w:val="de-DE"/>
+        </w:rPr>
+        <w:t>UPNCalculator.lvclass:Actor</w:t>
+      </w:r>
+      <w:proofErr w:type="spellEnd"/>
+      <w:r>
+        <w:rPr>
+          <w:rFonts w:cs="Microsoft Sans Serif"/>
+          <w:i/>
+          <w:lang w:val="de-DE"/>
+        </w:rPr>
+        <w:t xml:space="preserve"> Core.vi</w:t>
+      </w:r>
+      <w:r>
+        <w:rPr>
+          <w:rFonts w:cs="Microsoft Sans Serif"/>
+          <w:lang w:val="de-DE"/>
+        </w:rPr>
+        <w:t xml:space="preserve">, um </w:t>
+      </w:r>
+      <w:proofErr w:type="spellStart"/>
+      <w:r>
+        <w:rPr>
+          <w:rFonts w:cs="Microsoft Sans Serif"/>
+          <w:lang w:val="de-DE"/>
+        </w:rPr>
+        <w:t>Typecast</w:t>
+      </w:r>
+      <w:proofErr w:type="spellEnd"/>
+      <w:r>
+        <w:rPr>
+          <w:rFonts w:cs="Microsoft Sans Serif"/>
+          <w:lang w:val="de-DE"/>
+        </w:rPr>
+        <w:t>-Fehler</w:t>
+      </w:r>
+      <w:r>
+        <w:rPr>
+          <w:rFonts w:cs="Microsoft Sans Serif"/>
+          <w:lang w:val="de-DE"/>
+        </w:rPr>
+        <w:t xml:space="preserve"> in </w:t>
+      </w:r>
+      <w:r>
+        <w:rPr>
+          <w:rFonts w:cs="Microsoft Sans Serif"/>
+          <w:lang w:val="de-DE"/>
+        </w:rPr>
+        <w:t xml:space="preserve">der Nachrichtenbehandlung des </w:t>
+      </w:r>
+      <w:proofErr w:type="spellStart"/>
+      <w:r>
+        <w:rPr>
+          <w:rFonts w:cs="Microsoft Sans Serif"/>
+          <w:i/>
+          <w:lang w:val="de-DE"/>
+        </w:rPr>
+        <w:t>UPNCalculatorGUI</w:t>
+      </w:r>
+      <w:proofErr w:type="spellEnd"/>
+      <w:r>
+        <w:rPr>
+          <w:rFonts w:cs="Microsoft Sans Serif"/>
+          <w:lang w:val="de-DE"/>
+        </w:rPr>
+        <w:t xml:space="preserve"> zu vermeiden</w:t>
+      </w:r>
+      <w:r>
+        <w:rPr>
+          <w:rFonts w:cs="Microsoft Sans Serif"/>
+          <w:lang w:val="de-DE"/>
+        </w:rPr>
+        <w:t>!</w:t>
+      </w:r>
+      <w:r>
+        <w:rPr>
+          <w:rFonts w:cs="Microsoft Sans Serif"/>
+          <w:lang w:val="de-DE"/>
+        </w:rPr>
+        <w:br/>
+      </w:r>
+      <w:r>
+        <w:rPr>
+          <w:noProof/>
+          <w:lang w:val="de-DE" w:eastAsia="de-DE"/>
+        </w:rPr>
+        <w:drawing>
+          <wp:inline distT="0" distB="0" distL="0" distR="0" wp14:anchorId="2022FC61" wp14:editId="15C60022">
+            <wp:extent cx="5274945" cy="2654882"/>
+            <wp:effectExtent l="0" t="0" r="1905" b="0"/>
+            <wp:docPr id="59" name="Grafik 59"/>
+            <wp:cNvGraphicFramePr>
+              <a:graphicFrameLocks xmlns:a="http://schemas.openxmlformats.org/drawingml/2006/main" noChangeAspect="1"/>
+            </wp:cNvGraphicFramePr>
+            <a:graphic xmlns:a="http://schemas.openxmlformats.org/drawingml/2006/main">
+              <a:graphicData uri="http://schemas.openxmlformats.org/drawingml/2006/picture">
+                <pic:pic xmlns:pic="http://schemas.openxmlformats.org/drawingml/2006/picture">
+                  <pic:nvPicPr>
+                    <pic:cNvPr id="0" name=""/>
+                    <pic:cNvPicPr/>
+                  </pic:nvPicPr>
+                  <pic:blipFill>
+                    <a:blip r:embed="rId67"/>
+                    <a:stretch>
+                      <a:fillRect/>
+                    </a:stretch>
+                  </pic:blipFill>
+                  <pic:spPr>
+                    <a:xfrm>
+                      <a:off x="0" y="0"/>
                       <a:ext cx="5274945" cy="2654882"/>
                     </a:xfrm>
                     <a:prstGeom prst="rect">
@@ -13647,21 +14337,7 @@
           <w:rFonts w:cs="Microsoft Sans Serif"/>
           <w:lang w:val="de-DE"/>
         </w:rPr>
-        <w:t xml:space="preserve">Erzeugen Sie eine neue </w:t>
-      </w:r>
-      <w:r>
-        <w:rPr>
-          <w:rFonts w:cs="Microsoft Sans Serif"/>
-          <w:lang w:val="de-DE"/>
-        </w:rPr>
-        <w:t>Klasse</w:t>
-      </w:r>
-      <w:r>
-        <w:rPr>
-          <w:rFonts w:cs="Microsoft Sans Serif"/>
-          <w:lang w:val="de-DE"/>
-        </w:rPr>
-        <w:t xml:space="preserve"> </w:t>
+        <w:t xml:space="preserve">Erzeugen Sie eine neue Klasse </w:t>
       </w:r>
       <w:proofErr w:type="spellStart"/>
       <w:r>
@@ -13817,7 +14493,7 @@
                     <pic:cNvPicPr/>
                   </pic:nvPicPr>
                   <pic:blipFill>
-                    <a:blip r:embed="rId67"/>
+                    <a:blip r:embed="rId68"/>
                     <a:stretch>
                       <a:fillRect/>
                     </a:stretch>
@@ -13912,14 +14588,7 @@
           <w:rFonts w:cs="Microsoft Sans Serif"/>
           <w:lang w:val="de-DE"/>
         </w:rPr>
-        <w:t xml:space="preserve"> implementieren</w:t>
-      </w:r>
-      <w:r>
-        <w:rPr>
-          <w:rFonts w:cs="Microsoft Sans Serif"/>
-          <w:lang w:val="de-DE"/>
-        </w:rPr>
-        <w:t>.</w:t>
+        <w:t xml:space="preserve"> implementieren.</w:t>
       </w:r>
     </w:p>
     <w:p>
@@ -14062,103 +14731,6 @@
             <wp:extent cx="1143000" cy="1485900"/>
             <wp:effectExtent l="0" t="0" r="0" b="0"/>
             <wp:docPr id="49" name="Grafik 49"/>
-            <wp:cNvGraphicFramePr>
-              <a:graphicFrameLocks xmlns:a="http://schemas.openxmlformats.org/drawingml/2006/main" noChangeAspect="1"/>
-            </wp:cNvGraphicFramePr>
-            <a:graphic xmlns:a="http://schemas.openxmlformats.org/drawingml/2006/main">
-              <a:graphicData uri="http://schemas.openxmlformats.org/drawingml/2006/picture">
-                <pic:pic xmlns:pic="http://schemas.openxmlformats.org/drawingml/2006/picture">
-                  <pic:nvPicPr>
-                    <pic:cNvPr id="0" name=""/>
-                    <pic:cNvPicPr/>
-                  </pic:nvPicPr>
-                  <pic:blipFill>
-                    <a:blip r:embed="rId68"/>
-                    <a:stretch>
-                      <a:fillRect/>
-                    </a:stretch>
-                  </pic:blipFill>
-                  <pic:spPr>
-                    <a:xfrm>
-                      <a:off x="0" y="0"/>
-                      <a:ext cx="1143000" cy="1485900"/>
-                    </a:xfrm>
-                    <a:prstGeom prst="rect">
-                      <a:avLst/>
-                    </a:prstGeom>
-                  </pic:spPr>
-                </pic:pic>
-              </a:graphicData>
-            </a:graphic>
-          </wp:inline>
-        </w:drawing>
-      </w:r>
-    </w:p>
-    <w:p>
-      <w:pPr>
-        <w:numPr>
-          <w:ilvl w:val="0"/>
-          <w:numId w:val="22"/>
-        </w:numPr>
-        <w:spacing w:after="0"/>
-        <w:rPr>
-          <w:rFonts w:cs="Microsoft Sans Serif"/>
-          <w:lang w:val="de-DE"/>
-        </w:rPr>
-      </w:pPr>
-      <w:r>
-        <w:rPr>
-          <w:rFonts w:cs="Microsoft Sans Serif"/>
-          <w:lang w:val="de-DE"/>
-        </w:rPr>
-        <w:lastRenderedPageBreak/>
-        <w:t>F</w:t>
-      </w:r>
-      <w:r>
-        <w:rPr>
-          <w:rFonts w:cs="Microsoft Sans Serif"/>
-          <w:lang w:val="de-DE"/>
-        </w:rPr>
-        <w:t xml:space="preserve">ügen weitere Buttons </w:t>
-      </w:r>
-      <w:r>
-        <w:rPr>
-          <w:rFonts w:cs="Microsoft Sans Serif"/>
-          <w:lang w:val="de-DE"/>
-        </w:rPr>
-        <w:t xml:space="preserve">für die neuen Rechenoperationen </w:t>
-      </w:r>
-      <w:r>
-        <w:rPr>
-          <w:rFonts w:cs="Microsoft Sans Serif"/>
-          <w:lang w:val="de-DE"/>
-        </w:rPr>
-        <w:t>mit zugehörigen Event-Cases ein</w:t>
-      </w:r>
-      <w:r>
-        <w:rPr>
-          <w:rFonts w:cs="Microsoft Sans Serif"/>
-          <w:lang w:val="de-DE"/>
-        </w:rPr>
-        <w:t>.</w:t>
-      </w:r>
-      <w:r>
-        <w:rPr>
-          <w:rFonts w:cs="Microsoft Sans Serif"/>
-          <w:lang w:val="de-DE"/>
-        </w:rPr>
-        <w:br/>
-      </w:r>
-      <w:r>
-        <w:rPr>
-          <w:noProof/>
-          <w:lang w:val="de-DE" w:eastAsia="de-DE"/>
-        </w:rPr>
-        <w:drawing>
-          <wp:inline distT="0" distB="0" distL="0" distR="0" wp14:anchorId="635798D2" wp14:editId="328EA6E7">
-            <wp:extent cx="3657600" cy="2952750"/>
-            <wp:effectExtent l="0" t="0" r="0" b="0"/>
-            <wp:docPr id="60" name="Grafik 60"/>
             <wp:cNvGraphicFramePr>
               <a:graphicFrameLocks xmlns:a="http://schemas.openxmlformats.org/drawingml/2006/main" noChangeAspect="1"/>
             </wp:cNvGraphicFramePr>
@@ -14178,7 +14750,7 @@
                   <pic:spPr>
                     <a:xfrm>
                       <a:off x="0" y="0"/>
-                      <a:ext cx="3657600" cy="2952750"/>
+                      <a:ext cx="1143000" cy="1485900"/>
                     </a:xfrm>
                     <a:prstGeom prst="rect">
                       <a:avLst/>
@@ -14190,6 +14762,34 @@
           </wp:inline>
         </w:drawing>
       </w:r>
+    </w:p>
+    <w:p>
+      <w:pPr>
+        <w:numPr>
+          <w:ilvl w:val="0"/>
+          <w:numId w:val="22"/>
+        </w:numPr>
+        <w:spacing w:after="0"/>
+        <w:rPr>
+          <w:rFonts w:cs="Microsoft Sans Serif"/>
+          <w:lang w:val="de-DE"/>
+        </w:rPr>
+      </w:pPr>
+      <w:r>
+        <w:rPr>
+          <w:rFonts w:cs="Microsoft Sans Serif"/>
+          <w:lang w:val="de-DE"/>
+        </w:rPr>
+        <w:lastRenderedPageBreak/>
+        <w:t>Fügen weitere Buttons für die neuen Rechenoperationen mit zugehörigen Event-Cases ein</w:t>
+      </w:r>
+      <w:r>
+        <w:rPr>
+          <w:rFonts w:cs="Microsoft Sans Serif"/>
+          <w:lang w:val="de-DE"/>
+        </w:rPr>
+        <w:t>.</w:t>
+      </w:r>
       <w:r>
         <w:rPr>
           <w:rFonts w:cs="Microsoft Sans Serif"/>
@@ -14203,10 +14803,10 @@
           <w:lang w:val="de-DE" w:eastAsia="de-DE"/>
         </w:rPr>
         <w:drawing>
-          <wp:inline distT="0" distB="0" distL="0" distR="0" wp14:anchorId="243C148F" wp14:editId="44CE3070">
-            <wp:extent cx="3895725" cy="2047875"/>
-            <wp:effectExtent l="0" t="0" r="9525" b="9525"/>
-            <wp:docPr id="57" name="Grafik 57"/>
+          <wp:inline distT="0" distB="0" distL="0" distR="0" wp14:anchorId="635798D2" wp14:editId="328EA6E7">
+            <wp:extent cx="3657600" cy="2952750"/>
+            <wp:effectExtent l="0" t="0" r="0" b="0"/>
+            <wp:docPr id="60" name="Grafik 60"/>
             <wp:cNvGraphicFramePr>
               <a:graphicFrameLocks xmlns:a="http://schemas.openxmlformats.org/drawingml/2006/main" noChangeAspect="1"/>
             </wp:cNvGraphicFramePr>
@@ -14226,6 +14826,54 @@
                   <pic:spPr>
                     <a:xfrm>
                       <a:off x="0" y="0"/>
+                      <a:ext cx="3657600" cy="2952750"/>
+                    </a:xfrm>
+                    <a:prstGeom prst="rect">
+                      <a:avLst/>
+                    </a:prstGeom>
+                  </pic:spPr>
+                </pic:pic>
+              </a:graphicData>
+            </a:graphic>
+          </wp:inline>
+        </w:drawing>
+      </w:r>
+      <w:r>
+        <w:rPr>
+          <w:rFonts w:cs="Microsoft Sans Serif"/>
+          <w:lang w:val="de-DE"/>
+        </w:rPr>
+        <w:br/>
+      </w:r>
+      <w:r>
+        <w:rPr>
+          <w:noProof/>
+          <w:lang w:val="de-DE" w:eastAsia="de-DE"/>
+        </w:rPr>
+        <w:drawing>
+          <wp:inline distT="0" distB="0" distL="0" distR="0" wp14:anchorId="243C148F" wp14:editId="44CE3070">
+            <wp:extent cx="3895725" cy="2047875"/>
+            <wp:effectExtent l="0" t="0" r="9525" b="9525"/>
+            <wp:docPr id="57" name="Grafik 57"/>
+            <wp:cNvGraphicFramePr>
+              <a:graphicFrameLocks xmlns:a="http://schemas.openxmlformats.org/drawingml/2006/main" noChangeAspect="1"/>
+            </wp:cNvGraphicFramePr>
+            <a:graphic xmlns:a="http://schemas.openxmlformats.org/drawingml/2006/main">
+              <a:graphicData uri="http://schemas.openxmlformats.org/drawingml/2006/picture">
+                <pic:pic xmlns:pic="http://schemas.openxmlformats.org/drawingml/2006/picture">
+                  <pic:nvPicPr>
+                    <pic:cNvPr id="0" name=""/>
+                    <pic:cNvPicPr/>
+                  </pic:nvPicPr>
+                  <pic:blipFill>
+                    <a:blip r:embed="rId71"/>
+                    <a:stretch>
+                      <a:fillRect/>
+                    </a:stretch>
+                  </pic:blipFill>
+                  <pic:spPr>
+                    <a:xfrm>
+                      <a:off x="0" y="0"/>
                       <a:ext cx="3895725" cy="2047875"/>
                     </a:xfrm>
                     <a:prstGeom prst="rect">
@@ -14363,8 +15011,6 @@
         </w:rPr>
         <w:t>Probieren Sie die neuen Rechenoperationen aus.</w:t>
       </w:r>
-      <w:bookmarkStart w:id="8" w:name="_GoBack"/>
-      <w:bookmarkEnd w:id="8"/>
     </w:p>
     <w:p>
       <w:pPr>
@@ -15376,8 +16022,8 @@
       </w:r>
     </w:p>
     <w:sectPr>
-      <w:footerReference w:type="even" r:id="rId71"/>
-      <w:footerReference w:type="default" r:id="rId72"/>
+      <w:footerReference w:type="even" r:id="rId72"/>
+      <w:footerReference w:type="default" r:id="rId73"/>
       <w:footnotePr>
         <w:numRestart w:val="eachPage"/>
       </w:footnotePr>
@@ -15809,7 +16455,7 @@
                             <w:rPr>
                               <w:noProof/>
                             </w:rPr>
-                            <w:t>31</w:t>
+                            <w:t>23</w:t>
                           </w:r>
                           <w:r>
                             <w:rPr>
@@ -15869,7 +16515,7 @@
                       <w:rPr>
                         <w:noProof/>
                       </w:rPr>
-                      <w:t>31</w:t>
+                      <w:t>23</w:t>
                     </w:r>
                     <w:r>
                       <w:rPr>
@@ -16003,7 +16649,7 @@
         <v:path o:extrusionok="f" gradientshapeok="t" o:connecttype="rect"/>
         <o:lock v:ext="edit" aspectratio="t"/>
       </v:shapetype>
-      <v:shape id="_x0000_i1032" type="#_x0000_t75" style="width:40.8pt;height:38.25pt" o:bullet="t">
+      <v:shape id="_x0000_i1036" type="#_x0000_t75" style="width:40.8pt;height:38.25pt" o:bullet="t">
         <v:imagedata r:id="rId1" o:title="note pic"/>
       </v:shape>
     </w:pict>
@@ -20373,7 +21019,7 @@
 </file>
 
 <file path=customXml/itemProps1.xml><?xml version="1.0" encoding="utf-8"?>
-<ds:datastoreItem xmlns:ds="http://schemas.openxmlformats.org/officeDocument/2006/customXml" ds:itemID="{B4F1FDBF-F633-4F71-AAE3-C00510EE7FE1}">
+<ds:datastoreItem xmlns:ds="http://schemas.openxmlformats.org/officeDocument/2006/customXml" ds:itemID="{4D79A9E2-5A11-48DB-A5CE-D7C6DC198A47}">
   <ds:schemaRefs>
     <ds:schemaRef ds:uri="http://schemas.openxmlformats.org/officeDocument/2006/bibliography"/>
   </ds:schemaRefs>

--- a/documentation/VIP2011_Workshop_AF_Manual_k.docx
+++ b/documentation/VIP2011_Workshop_AF_Manual_k.docx
@@ -638,7 +638,7 @@
       <w:r>
         <w:fldChar w:fldCharType="separate"/>
       </w:r>
-      <w:hyperlink w:anchor="_Toc335751139" w:history="1">
+      <w:hyperlink w:anchor="_Toc336330411" w:history="1">
         <w:r>
           <w:rPr>
             <w:rStyle w:val="Hyperlink"/>
@@ -665,7 +665,7 @@
             <w:noProof/>
             <w:webHidden/>
           </w:rPr>
-          <w:instrText xml:space="preserve"> PAGEREF _Toc335751139 \h </w:instrText>
+          <w:instrText xml:space="preserve"> PAGEREF _Toc336330411 \h </w:instrText>
         </w:r>
         <w:r>
           <w:rPr>
@@ -706,7 +706,7 @@
           <w:lang w:eastAsia="de-DE"/>
         </w:rPr>
       </w:pPr>
-      <w:hyperlink w:anchor="_Toc335751140" w:history="1">
+      <w:hyperlink w:anchor="_Toc336330412" w:history="1">
         <w:r>
           <w:rPr>
             <w:rStyle w:val="Hyperlink"/>
@@ -733,7 +733,7 @@
             <w:noProof/>
             <w:webHidden/>
           </w:rPr>
-          <w:instrText xml:space="preserve"> PAGEREF _Toc335751140 \h </w:instrText>
+          <w:instrText xml:space="preserve"> PAGEREF _Toc336330412 \h </w:instrText>
         </w:r>
         <w:r>
           <w:rPr>
@@ -774,7 +774,75 @@
           <w:lang w:eastAsia="de-DE"/>
         </w:rPr>
       </w:pPr>
-      <w:hyperlink w:anchor="_Toc335751141" w:history="1">
+      <w:hyperlink w:anchor="_Toc336330413" w:history="1">
+        <w:r>
+          <w:rPr>
+            <w:rStyle w:val="Hyperlink"/>
+            <w:noProof/>
+          </w:rPr>
+          <w:t>UPN-Rechner</w:t>
+        </w:r>
+        <w:r>
+          <w:rPr>
+            <w:noProof/>
+            <w:webHidden/>
+          </w:rPr>
+          <w:tab/>
+        </w:r>
+        <w:r>
+          <w:rPr>
+            <w:noProof/>
+            <w:webHidden/>
+          </w:rPr>
+          <w:fldChar w:fldCharType="begin"/>
+        </w:r>
+        <w:r>
+          <w:rPr>
+            <w:noProof/>
+            <w:webHidden/>
+          </w:rPr>
+          <w:instrText xml:space="preserve"> PAGEREF _Toc336330413 \h </w:instrText>
+        </w:r>
+        <w:r>
+          <w:rPr>
+            <w:noProof/>
+            <w:webHidden/>
+          </w:rPr>
+        </w:r>
+        <w:r>
+          <w:rPr>
+            <w:noProof/>
+            <w:webHidden/>
+          </w:rPr>
+          <w:fldChar w:fldCharType="separate"/>
+        </w:r>
+        <w:r>
+          <w:rPr>
+            <w:noProof/>
+            <w:webHidden/>
+          </w:rPr>
+          <w:t>8</w:t>
+        </w:r>
+        <w:r>
+          <w:rPr>
+            <w:noProof/>
+            <w:webHidden/>
+          </w:rPr>
+          <w:fldChar w:fldCharType="end"/>
+        </w:r>
+      </w:hyperlink>
+    </w:p>
+    <w:p>
+      <w:pPr>
+        <w:pStyle w:val="Verzeichnis1"/>
+        <w:rPr>
+          <w:rFonts w:asciiTheme="minorHAnsi" w:eastAsiaTheme="minorEastAsia" w:hAnsiTheme="minorHAnsi" w:cstheme="minorBidi"/>
+          <w:noProof/>
+          <w:sz w:val="22"/>
+          <w:lang w:eastAsia="de-DE"/>
+        </w:rPr>
+      </w:pPr>
+      <w:hyperlink w:anchor="_Toc336330414" w:history="1">
         <w:r>
           <w:rPr>
             <w:rStyle w:val="Hyperlink"/>
@@ -809,7 +877,7 @@
             <w:noProof/>
             <w:webHidden/>
           </w:rPr>
-          <w:instrText xml:space="preserve"> PAGEREF _Toc335751141 \h </w:instrText>
+          <w:instrText xml:space="preserve"> PAGEREF _Toc336330414 \h </w:instrText>
         </w:r>
         <w:r>
           <w:rPr>
@@ -829,7 +897,7 @@
             <w:noProof/>
             <w:webHidden/>
           </w:rPr>
-          <w:t>8</w:t>
+          <w:t>9</w:t>
         </w:r>
         <w:r>
           <w:rPr>
@@ -850,7 +918,7 @@
           <w:lang w:eastAsia="de-DE"/>
         </w:rPr>
       </w:pPr>
-      <w:hyperlink w:anchor="_Toc335751142" w:history="1">
+      <w:hyperlink w:anchor="_Toc336330415" w:history="1">
         <w:r>
           <w:rPr>
             <w:rStyle w:val="Hyperlink"/>
@@ -885,7 +953,7 @@
             <w:noProof/>
             <w:webHidden/>
           </w:rPr>
-          <w:instrText xml:space="preserve"> PAGEREF _Toc335751142 \h </w:instrText>
+          <w:instrText xml:space="preserve"> PAGEREF _Toc336330415 \h </w:instrText>
         </w:r>
         <w:r>
           <w:rPr>
@@ -926,7 +994,7 @@
           <w:lang w:eastAsia="de-DE"/>
         </w:rPr>
       </w:pPr>
-      <w:hyperlink w:anchor="_Toc335751143" w:history="1">
+      <w:hyperlink w:anchor="_Toc336330416" w:history="1">
         <w:r>
           <w:rPr>
             <w:rStyle w:val="Hyperlink"/>
@@ -961,7 +1029,7 @@
             <w:noProof/>
             <w:webHidden/>
           </w:rPr>
-          <w:instrText xml:space="preserve"> PAGEREF _Toc335751143 \h </w:instrText>
+          <w:instrText xml:space="preserve"> PAGEREF _Toc336330416 \h </w:instrText>
         </w:r>
         <w:r>
           <w:rPr>
@@ -1002,7 +1070,7 @@
           <w:lang w:eastAsia="de-DE"/>
         </w:rPr>
       </w:pPr>
-      <w:hyperlink w:anchor="_Toc335751144" w:history="1">
+      <w:hyperlink w:anchor="_Toc336330417" w:history="1">
         <w:r>
           <w:rPr>
             <w:rStyle w:val="Hyperlink"/>
@@ -1037,7 +1105,7 @@
             <w:noProof/>
             <w:webHidden/>
           </w:rPr>
-          <w:instrText xml:space="preserve"> PAGEREF _Toc335751144 \h </w:instrText>
+          <w:instrText xml:space="preserve"> PAGEREF _Toc336330417 \h </w:instrText>
         </w:r>
         <w:r>
           <w:rPr>
@@ -1057,7 +1125,7 @@
             <w:noProof/>
             <w:webHidden/>
           </w:rPr>
-          <w:t>20</w:t>
+          <w:t>23</w:t>
         </w:r>
         <w:r>
           <w:rPr>
@@ -1078,11 +1146,148 @@
           <w:lang w:eastAsia="de-DE"/>
         </w:rPr>
       </w:pPr>
-      <w:hyperlink w:anchor="_Toc335751145" w:history="1">
+      <w:hyperlink w:anchor="_Toc336330418" w:history="1">
         <w:r>
           <w:rPr>
             <w:rStyle w:val="Hyperlink"/>
             <w:noProof/>
+          </w:rPr>
+          <w:t>Übung 7: Design Pattern Composition</w:t>
+        </w:r>
+        <w:r>
+          <w:rPr>
+            <w:noProof/>
+            <w:webHidden/>
+          </w:rPr>
+          <w:tab/>
+        </w:r>
+        <w:r>
+          <w:rPr>
+            <w:noProof/>
+            <w:webHidden/>
+          </w:rPr>
+          <w:fldChar w:fldCharType="begin"/>
+        </w:r>
+        <w:r>
+          <w:rPr>
+            <w:noProof/>
+            <w:webHidden/>
+          </w:rPr>
+          <w:instrText xml:space="preserve"> PAGEREF _Toc336330418 \h </w:instrText>
+        </w:r>
+        <w:r>
+          <w:rPr>
+            <w:noProof/>
+            <w:webHidden/>
+          </w:rPr>
+        </w:r>
+        <w:r>
+          <w:rPr>
+            <w:noProof/>
+            <w:webHidden/>
+          </w:rPr>
+          <w:fldChar w:fldCharType="separate"/>
+        </w:r>
+        <w:r>
+          <w:rPr>
+            <w:noProof/>
+            <w:webHidden/>
+          </w:rPr>
+          <w:t>28</w:t>
+        </w:r>
+        <w:r>
+          <w:rPr>
+            <w:noProof/>
+            <w:webHidden/>
+          </w:rPr>
+          <w:fldChar w:fldCharType="end"/>
+        </w:r>
+      </w:hyperlink>
+    </w:p>
+    <w:p>
+      <w:pPr>
+        <w:pStyle w:val="Verzeichnis1"/>
+        <w:rPr>
+          <w:rFonts w:asciiTheme="minorHAnsi" w:eastAsiaTheme="minorEastAsia" w:hAnsiTheme="minorHAnsi" w:cstheme="minorBidi"/>
+          <w:noProof/>
+          <w:sz w:val="22"/>
+          <w:lang w:eastAsia="de-DE"/>
+        </w:rPr>
+      </w:pPr>
+      <w:hyperlink w:anchor="_Toc336330419" w:history="1">
+        <w:r>
+          <w:rPr>
+            <w:rStyle w:val="Hyperlink"/>
+            <w:noProof/>
+          </w:rPr>
+          <w:t>Übung 7: Advanced UPNCalculator (Vererbung)</w:t>
+        </w:r>
+        <w:r>
+          <w:rPr>
+            <w:noProof/>
+            <w:webHidden/>
+          </w:rPr>
+          <w:tab/>
+        </w:r>
+        <w:r>
+          <w:rPr>
+            <w:noProof/>
+            <w:webHidden/>
+          </w:rPr>
+          <w:fldChar w:fldCharType="begin"/>
+        </w:r>
+        <w:r>
+          <w:rPr>
+            <w:noProof/>
+            <w:webHidden/>
+          </w:rPr>
+          <w:instrText xml:space="preserve"> PAGEREF _Toc336330419 \h </w:instrText>
+        </w:r>
+        <w:r>
+          <w:rPr>
+            <w:noProof/>
+            <w:webHidden/>
+          </w:rPr>
+        </w:r>
+        <w:r>
+          <w:rPr>
+            <w:noProof/>
+            <w:webHidden/>
+          </w:rPr>
+          <w:fldChar w:fldCharType="separate"/>
+        </w:r>
+        <w:r>
+          <w:rPr>
+            <w:noProof/>
+            <w:webHidden/>
+          </w:rPr>
+          <w:t>31</w:t>
+        </w:r>
+        <w:r>
+          <w:rPr>
+            <w:noProof/>
+            <w:webHidden/>
+          </w:rPr>
+          <w:fldChar w:fldCharType="end"/>
+        </w:r>
+      </w:hyperlink>
+    </w:p>
+    <w:p>
+      <w:pPr>
+        <w:pStyle w:val="Verzeichnis1"/>
+        <w:rPr>
+          <w:rFonts w:asciiTheme="minorHAnsi" w:eastAsiaTheme="minorEastAsia" w:hAnsiTheme="minorHAnsi" w:cstheme="minorBidi"/>
+          <w:noProof/>
+          <w:sz w:val="22"/>
+          <w:lang w:eastAsia="de-DE"/>
+        </w:rPr>
+      </w:pPr>
+      <w:hyperlink w:anchor="_Toc336330420" w:history="1">
+        <w:r>
+          <w:rPr>
+            <w:rStyle w:val="Hyperlink"/>
+            <w:noProof/>
+            <w:lang w:val="en-US"/>
           </w:rPr>
           <w:t>Notizen</w:t>
         </w:r>
@@ -1105,7 +1310,7 @@
             <w:noProof/>
             <w:webHidden/>
           </w:rPr>
-          <w:instrText xml:space="preserve"> PAGEREF _Toc335751145 \h </w:instrText>
+          <w:instrText xml:space="preserve"> PAGEREF _Toc336330420 \h </w:instrText>
         </w:r>
         <w:r>
           <w:rPr>
@@ -1125,7 +1330,7 @@
             <w:noProof/>
             <w:webHidden/>
           </w:rPr>
-          <w:t>21</w:t>
+          <w:t>33</w:t>
         </w:r>
         <w:r>
           <w:rPr>
@@ -1146,11 +1351,12 @@
           <w:lang w:eastAsia="de-DE"/>
         </w:rPr>
       </w:pPr>
-      <w:hyperlink w:anchor="_Toc335751146" w:history="1">
+      <w:hyperlink w:anchor="_Toc336330421" w:history="1">
         <w:r>
           <w:rPr>
             <w:rStyle w:val="Hyperlink"/>
             <w:noProof/>
+            <w:lang w:val="en-US"/>
           </w:rPr>
           <w:t>Notizen</w:t>
         </w:r>
@@ -1173,7 +1379,7 @@
             <w:noProof/>
             <w:webHidden/>
           </w:rPr>
-          <w:instrText xml:space="preserve"> PAGEREF _Toc335751146 \h </w:instrText>
+          <w:instrText xml:space="preserve"> PAGEREF _Toc336330421 \h </w:instrText>
         </w:r>
         <w:r>
           <w:rPr>
@@ -1193,7 +1399,7 @@
             <w:noProof/>
             <w:webHidden/>
           </w:rPr>
-          <w:t>22</w:t>
+          <w:t>34</w:t>
         </w:r>
         <w:r>
           <w:rPr>
@@ -1214,11 +1420,12 @@
           <w:lang w:eastAsia="de-DE"/>
         </w:rPr>
       </w:pPr>
-      <w:hyperlink w:anchor="_Toc335751147" w:history="1">
+      <w:hyperlink w:anchor="_Toc336330422" w:history="1">
         <w:r>
           <w:rPr>
             <w:rStyle w:val="Hyperlink"/>
             <w:noProof/>
+            <w:lang w:val="en-US"/>
           </w:rPr>
           <w:t>Notizen</w:t>
         </w:r>
@@ -1241,7 +1448,7 @@
             <w:noProof/>
             <w:webHidden/>
           </w:rPr>
-          <w:instrText xml:space="preserve"> PAGEREF _Toc335751147 \h </w:instrText>
+          <w:instrText xml:space="preserve"> PAGEREF _Toc336330422 \h </w:instrText>
         </w:r>
         <w:r>
           <w:rPr>
@@ -1261,7 +1468,7 @@
             <w:noProof/>
             <w:webHidden/>
           </w:rPr>
-          <w:t>24</w:t>
+          <w:t>36</w:t>
         </w:r>
         <w:r>
           <w:rPr>
@@ -1313,7 +1520,7 @@
           <w:rFonts w:ascii="Arial Narrow" w:hAnsi="Arial Narrow"/>
         </w:rPr>
       </w:pPr>
-      <w:bookmarkStart w:id="0" w:name="_Toc335751139"/>
+      <w:bookmarkStart w:id="0" w:name="_Toc336330411"/>
       <w:r>
         <w:rPr>
           <w:rFonts w:ascii="Arial Narrow" w:hAnsi="Arial Narrow"/>
@@ -3541,8 +3748,8 @@
           <w:rFonts w:ascii="Arial Narrow" w:hAnsi="Arial Narrow"/>
         </w:rPr>
       </w:pPr>
-      <w:bookmarkStart w:id="1" w:name="_Toc335751140"/>
-      <w:bookmarkStart w:id="2" w:name="_Ref226265935"/>
+      <w:bookmarkStart w:id="1" w:name="_Ref226265935"/>
+      <w:bookmarkStart w:id="2" w:name="_Toc336330412"/>
       <w:r>
         <w:rPr>
           <w:rFonts w:ascii="Arial Narrow" w:hAnsi="Arial Narrow"/>
@@ -3568,9 +3775,9 @@
         </w:rPr>
         <w:t>Evaluieren der Applikation</w:t>
       </w:r>
-      <w:bookmarkEnd w:id="1"/>
-    </w:p>
-    <w:bookmarkEnd w:id="2"/>
+      <w:bookmarkEnd w:id="2"/>
+    </w:p>
+    <w:bookmarkEnd w:id="1"/>
     <w:p>
       <w:pPr>
         <w:spacing w:after="0"/>
@@ -3696,8 +3903,8 @@
           <w:rFonts w:ascii="Arial Narrow" w:hAnsi="Arial Narrow"/>
         </w:rPr>
       </w:pPr>
-      <w:bookmarkStart w:id="3" w:name="_Toc335751141"/>
-      <w:bookmarkStart w:id="4" w:name="_Ref226266097"/>
+      <w:bookmarkStart w:id="3" w:name="_Ref226266097"/>
+      <w:bookmarkStart w:id="4" w:name="_Toc336330413"/>
       <w:r>
         <w:rPr>
           <w:rFonts w:ascii="Arial Narrow" w:hAnsi="Arial Narrow"/>
@@ -3705,6 +3912,7 @@
         <w:lastRenderedPageBreak/>
         <w:t>UPN-Rechner</w:t>
       </w:r>
+      <w:bookmarkEnd w:id="4"/>
     </w:p>
     <w:p>
       <w:pPr>
@@ -3808,7 +4016,7 @@
           <w:lang w:val="de-DE" w:eastAsia="de-DE"/>
         </w:rPr>
         <w:drawing>
-          <wp:inline distT="0" distB="0" distL="0" distR="0" wp14:anchorId="15BDCD63" wp14:editId="2D7D1300">
+          <wp:inline distT="0" distB="0" distL="0" distR="0" wp14:anchorId="31EA9C70" wp14:editId="10803428">
             <wp:extent cx="3189768" cy="3189768"/>
             <wp:effectExtent l="0" t="0" r="0" b="0"/>
             <wp:docPr id="37" name="Grafik 37" descr="Datei:Upnlogik.svg">
@@ -3997,6 +4205,7 @@
           <w:lang w:val="de-DE"/>
         </w:rPr>
       </w:pPr>
+      <w:bookmarkStart w:id="5" w:name="_GoBack"/>
       <w:r>
         <w:rPr>
           <w:noProof/>
@@ -4056,6 +4265,7 @@
           </wp:inline>
         </w:drawing>
       </w:r>
+      <w:bookmarkEnd w:id="5"/>
     </w:p>
     <w:p>
       <w:pPr>
@@ -4094,6 +4304,7 @@
           <w:rFonts w:ascii="Arial Narrow" w:hAnsi="Arial Narrow"/>
         </w:rPr>
       </w:pPr>
+      <w:bookmarkStart w:id="6" w:name="_Toc336330414"/>
       <w:r>
         <w:rPr>
           <w:rFonts w:ascii="Arial Narrow" w:hAnsi="Arial Narrow"/>
@@ -4127,10 +4338,10 @@
         </w:rPr>
         <w:t>Stack</w:t>
       </w:r>
-      <w:bookmarkEnd w:id="3"/>
-      <w:proofErr w:type="spellEnd"/>
-    </w:p>
-    <w:bookmarkEnd w:id="4"/>
+      <w:bookmarkEnd w:id="6"/>
+      <w:proofErr w:type="spellEnd"/>
+    </w:p>
+    <w:bookmarkEnd w:id="3"/>
     <w:p>
       <w:pPr>
         <w:spacing w:after="0"/>
@@ -6143,7 +6354,7 @@
           <w:rFonts w:ascii="Arial Narrow" w:hAnsi="Arial Narrow"/>
         </w:rPr>
       </w:pPr>
-      <w:bookmarkStart w:id="5" w:name="_Toc335751142"/>
+      <w:bookmarkStart w:id="7" w:name="_Toc336330415"/>
       <w:r>
         <w:rPr>
           <w:rFonts w:ascii="Arial Narrow" w:hAnsi="Arial Narrow"/>
@@ -6199,7 +6410,7 @@
         </w:rPr>
         <w:t>Actor</w:t>
       </w:r>
-      <w:bookmarkEnd w:id="5"/>
+      <w:bookmarkEnd w:id="7"/>
       <w:proofErr w:type="spellEnd"/>
     </w:p>
     <w:p>
@@ -6414,13 +6625,7 @@
         <w:rPr>
           <w:lang w:val="de-DE"/>
         </w:rPr>
-        <w:t xml:space="preserve">-Klasse </w:t>
-      </w:r>
-      <w:r>
-        <w:rPr>
-          <w:lang w:val="de-DE"/>
-        </w:rPr>
-        <w:t>unsichtbar.</w:t>
+        <w:t>-Klasse unsichtbar.</w:t>
       </w:r>
     </w:p>
     <w:p>
@@ -7933,7 +8138,7 @@
           <w:rFonts w:ascii="Arial Narrow" w:hAnsi="Arial Narrow"/>
         </w:rPr>
       </w:pPr>
-      <w:bookmarkStart w:id="6" w:name="_Toc335751143"/>
+      <w:bookmarkStart w:id="8" w:name="_Toc336330416"/>
       <w:r>
         <w:rPr>
           <w:rFonts w:ascii="Arial Narrow" w:hAnsi="Arial Narrow"/>
@@ -7961,7 +8166,7 @@
         </w:rPr>
         <w:t>Calculator</w:t>
       </w:r>
-      <w:bookmarkEnd w:id="6"/>
+      <w:bookmarkEnd w:id="8"/>
       <w:proofErr w:type="spellEnd"/>
     </w:p>
     <w:p>
@@ -10075,15 +10280,7 @@
           <w:i/>
           <w:lang w:val="de-DE"/>
         </w:rPr>
-        <w:t>Calculator.lvlib:</w:t>
-      </w:r>
-      <w:r>
-        <w:rPr>
-          <w:rFonts w:cs="Microsoft Sans Serif"/>
-          <w:i/>
-          <w:lang w:val="de-DE"/>
-        </w:rPr>
-        <w:t>Preview</w:t>
+        <w:t>Calculator.lvlib:Preview</w:t>
       </w:r>
       <w:proofErr w:type="spellEnd"/>
       <w:r>
@@ -10194,8 +10391,6 @@
           </wp:inline>
         </w:drawing>
       </w:r>
-      <w:bookmarkStart w:id="7" w:name="_GoBack"/>
-      <w:bookmarkEnd w:id="7"/>
     </w:p>
     <w:p>
       <w:pPr>
@@ -10332,7 +10527,7 @@
           <w:rFonts w:ascii="Arial Narrow" w:hAnsi="Arial Narrow"/>
         </w:rPr>
       </w:pPr>
-      <w:bookmarkStart w:id="8" w:name="_Toc335751144"/>
+      <w:bookmarkStart w:id="9" w:name="_Toc336330417"/>
       <w:r>
         <w:rPr>
           <w:rFonts w:ascii="Arial Narrow" w:hAnsi="Arial Narrow"/>
@@ -10376,7 +10571,7 @@
         </w:rPr>
         <w:t>Actor</w:t>
       </w:r>
-      <w:bookmarkEnd w:id="8"/>
+      <w:bookmarkEnd w:id="9"/>
       <w:proofErr w:type="spellEnd"/>
     </w:p>
     <w:p>
@@ -12701,6 +12896,7 @@
           <w:rFonts w:ascii="Arial Narrow" w:hAnsi="Arial Narrow"/>
         </w:rPr>
       </w:pPr>
+      <w:bookmarkStart w:id="10" w:name="_Toc336330418"/>
       <w:r>
         <w:rPr>
           <w:rFonts w:ascii="Arial Narrow" w:hAnsi="Arial Narrow"/>
@@ -12733,6 +12929,7 @@
         </w:rPr>
         <w:t>Composition</w:t>
       </w:r>
+      <w:bookmarkEnd w:id="10"/>
       <w:proofErr w:type="spellEnd"/>
     </w:p>
     <w:p>
@@ -14133,6 +14330,7 @@
           <w:rFonts w:ascii="Arial Narrow" w:hAnsi="Arial Narrow"/>
         </w:rPr>
       </w:pPr>
+      <w:bookmarkStart w:id="11" w:name="_Toc336330419"/>
       <w:r>
         <w:rPr>
           <w:rFonts w:ascii="Arial Narrow" w:hAnsi="Arial Narrow"/>
@@ -14168,6 +14366,7 @@
         </w:rPr>
         <w:t xml:space="preserve"> (Vererbung)</w:t>
       </w:r>
+      <w:bookmarkEnd w:id="11"/>
     </w:p>
     <w:p>
       <w:pPr>
@@ -15029,9 +15228,9 @@
           <w:lang w:val="en-US"/>
         </w:rPr>
       </w:pPr>
-      <w:bookmarkStart w:id="9" w:name="_Toc274669240"/>
-      <w:bookmarkStart w:id="10" w:name="_Toc274816351"/>
-      <w:bookmarkStart w:id="11" w:name="_Toc335751145"/>
+      <w:bookmarkStart w:id="12" w:name="_Toc274669240"/>
+      <w:bookmarkStart w:id="13" w:name="_Toc274816351"/>
+      <w:bookmarkStart w:id="14" w:name="_Toc336330420"/>
       <w:proofErr w:type="spellStart"/>
       <w:r>
         <w:rPr>
@@ -15041,9 +15240,9 @@
         <w:lastRenderedPageBreak/>
         <w:t>Notizen</w:t>
       </w:r>
-      <w:bookmarkEnd w:id="9"/>
-      <w:bookmarkEnd w:id="10"/>
-      <w:bookmarkEnd w:id="11"/>
+      <w:bookmarkEnd w:id="12"/>
+      <w:bookmarkEnd w:id="13"/>
+      <w:bookmarkEnd w:id="14"/>
       <w:proofErr w:type="spellEnd"/>
     </w:p>
     <w:p>
@@ -15358,8 +15557,8 @@
         <w:lastRenderedPageBreak/>
         <w:tab/>
       </w:r>
-      <w:bookmarkStart w:id="12" w:name="_Toc301271652"/>
-      <w:bookmarkStart w:id="13" w:name="_Toc335751146"/>
+      <w:bookmarkStart w:id="15" w:name="_Toc301271652"/>
+      <w:bookmarkStart w:id="16" w:name="_Toc336330421"/>
       <w:proofErr w:type="spellStart"/>
       <w:r>
         <w:rPr>
@@ -15368,8 +15567,8 @@
         </w:rPr>
         <w:t>Notizen</w:t>
       </w:r>
-      <w:bookmarkEnd w:id="12"/>
-      <w:bookmarkEnd w:id="13"/>
+      <w:bookmarkEnd w:id="15"/>
+      <w:bookmarkEnd w:id="16"/>
       <w:proofErr w:type="spellEnd"/>
     </w:p>
     <w:p>
@@ -15694,7 +15893,7 @@
           <w:lang w:val="en-US"/>
         </w:rPr>
       </w:pPr>
-      <w:bookmarkStart w:id="14" w:name="_Toc335751147"/>
+      <w:bookmarkStart w:id="17" w:name="_Toc336330422"/>
       <w:proofErr w:type="spellStart"/>
       <w:r>
         <w:rPr>
@@ -15704,7 +15903,7 @@
         <w:lastRenderedPageBreak/>
         <w:t>Notizen</w:t>
       </w:r>
-      <w:bookmarkEnd w:id="14"/>
+      <w:bookmarkEnd w:id="17"/>
       <w:proofErr w:type="spellEnd"/>
     </w:p>
     <w:p>
@@ -16455,7 +16654,7 @@
                             <w:rPr>
                               <w:noProof/>
                             </w:rPr>
-                            <w:t>23</w:t>
+                            <w:t>1</w:t>
                           </w:r>
                           <w:r>
                             <w:rPr>
@@ -16515,7 +16714,7 @@
                       <w:rPr>
                         <w:noProof/>
                       </w:rPr>
-                      <w:t>23</w:t>
+                      <w:t>1</w:t>
                     </w:r>
                     <w:r>
                       <w:rPr>
@@ -16649,7 +16848,7 @@
         <v:path o:extrusionok="f" gradientshapeok="t" o:connecttype="rect"/>
         <o:lock v:ext="edit" aspectratio="t"/>
       </v:shapetype>
-      <v:shape id="_x0000_i1036" type="#_x0000_t75" style="width:40.8pt;height:38.25pt" o:bullet="t">
+      <v:shape id="_x0000_i1031" type="#_x0000_t75" style="width:40.5pt;height:38.7pt" o:bullet="t">
         <v:imagedata r:id="rId1" o:title="note pic"/>
       </v:shape>
     </w:pict>
@@ -21019,7 +21218,7 @@
 </file>
 
 <file path=customXml/itemProps1.xml><?xml version="1.0" encoding="utf-8"?>
-<ds:datastoreItem xmlns:ds="http://schemas.openxmlformats.org/officeDocument/2006/customXml" ds:itemID="{4D79A9E2-5A11-48DB-A5CE-D7C6DC198A47}">
+<ds:datastoreItem xmlns:ds="http://schemas.openxmlformats.org/officeDocument/2006/customXml" ds:itemID="{DF9DA5AC-9451-420C-A6F5-D60E7580B3E6}">
   <ds:schemaRefs>
     <ds:schemaRef ds:uri="http://schemas.openxmlformats.org/officeDocument/2006/bibliography"/>
   </ds:schemaRefs>
